--- a/06.ОБЗОР ЛИТЕРАТУРЫ.docx
+++ b/06.ОБЗОР ЛИТЕРАТУРЫ.docx
@@ -75,34 +75,35 @@
           <w:szCs w:val="28"/>
         </w:rPr>
       </w:pPr>
-      <w:proofErr w:type="gramStart"/>
-      <w:r>
-        <w:rPr>
-          <w:rFonts w:cs="Times New Roman"/>
-          <w:szCs w:val="28"/>
-          <w:highlight w:val="red"/>
-        </w:rPr>
-        <w:t>(Важно!</w:t>
-      </w:r>
-      <w:proofErr w:type="gramEnd"/>
-      <w:r>
-        <w:rPr>
-          <w:rFonts w:cs="Times New Roman"/>
-          <w:szCs w:val="28"/>
-          <w:highlight w:val="red"/>
-        </w:rPr>
-        <w:t xml:space="preserve"> </w:t>
-      </w:r>
-      <w:proofErr w:type="gramStart"/>
-      <w:r>
-        <w:rPr>
-          <w:rFonts w:cs="Times New Roman"/>
-          <w:szCs w:val="28"/>
-          <w:highlight w:val="red"/>
-        </w:rPr>
-        <w:t>Все источники в СПИСКЕ ИСПОЛЬЗУЕМЫХ ИСТОЧНИКОВ должны нумероваться в порядке упоминания в ПЗ)</w:t>
-      </w:r>
-      <w:proofErr w:type="gramEnd"/>
+      <w:r>
+        <w:rPr>
+          <w:rFonts w:cs="Times New Roman"/>
+          <w:szCs w:val="28"/>
+        </w:rPr>
+        <w:t>На этапе проектирования системы были тщатель</w:t>
+      </w:r>
+      <w:r>
+        <w:rPr>
+          <w:rFonts w:cs="Times New Roman"/>
+          <w:szCs w:val="28"/>
+        </w:rPr>
+        <w:t>но изучены существующие аналоги</w:t>
+      </w:r>
+      <w:r>
+        <w:rPr>
+          <w:rFonts w:cs="Times New Roman"/>
+          <w:szCs w:val="28"/>
+        </w:rPr>
+        <w:t>.</w:t>
+      </w:r>
+      <w:bookmarkEnd w:id="0"/>
+      <w:r>
+        <w:rPr>
+          <w:rFonts w:cs="Times New Roman"/>
+          <w:szCs w:val="28"/>
+        </w:rPr>
+        <w:t xml:space="preserve"> Среди обнаруженных аналогов преобладают программные средства, распознающие дорожные знаки с помощью видеорегистратора или смартфона. Они выводят на экран обнаруженные дорожные знаки и предупреждают пользователя о превышении скорости. </w:t>
+      </w:r>
     </w:p>
     <w:p>
       <w:pPr>
@@ -118,29 +119,7 @@
           <w:rFonts w:cs="Times New Roman"/>
           <w:szCs w:val="28"/>
         </w:rPr>
-        <w:t>На этапе проектирования системы были тщатель</w:t>
-      </w:r>
-      <w:r>
-        <w:rPr>
-          <w:rFonts w:cs="Times New Roman"/>
-          <w:szCs w:val="28"/>
-        </w:rPr>
-        <w:t>но изучены существующие аналоги</w:t>
-      </w:r>
-      <w:r>
-        <w:rPr>
-          <w:rFonts w:cs="Times New Roman"/>
-          <w:szCs w:val="28"/>
-        </w:rPr>
-        <w:t>.</w:t>
-      </w:r>
-      <w:bookmarkEnd w:id="0"/>
-      <w:r>
-        <w:rPr>
-          <w:rFonts w:cs="Times New Roman"/>
-          <w:szCs w:val="28"/>
-        </w:rPr>
-        <w:t xml:space="preserve"> Среди обнаруженных аналогов преобладают программные средства, распознающие дорожные знаки с помощью видеорегистратора или смартфона. Они выводят на экран обнаруженные дорожные знаки и предупреждают пользователя о превышении скорости. Однако не было найдено аналогов, выполняющих те же задачи, что и разрабатываемое средство, а именно учёт обнаруженных знаков. </w:t>
+        <w:t xml:space="preserve">Наиболее приближённым является программное средство  </w:t>
       </w:r>
     </w:p>
     <w:p>
@@ -152,181 +131,6 @@
           <w:szCs w:val="28"/>
         </w:rPr>
       </w:pPr>
-    </w:p>
-    <w:p>
-      <w:pPr>
-        <w:ind w:firstLine="420"/>
-        <w:jc w:val="both"/>
-        <w:rPr>
-          <w:rFonts w:cs="Times New Roman"/>
-          <w:szCs w:val="28"/>
-        </w:rPr>
-      </w:pPr>
-      <w:r>
-        <w:rPr>
-          <w:rFonts w:cs="Times New Roman"/>
-          <w:szCs w:val="28"/>
-          <w:lang w:val="en-US"/>
-        </w:rPr>
-        <w:t xml:space="preserve">[1] </w:t>
-      </w:r>
-      <w:r>
-        <w:rPr>
-          <w:rFonts w:cs="Times New Roman"/>
-          <w:szCs w:val="28"/>
-          <w:lang w:val="en-US"/>
-        </w:rPr>
-        <w:t>Towards</w:t>
-      </w:r>
-      <w:r>
-        <w:rPr>
-          <w:rFonts w:cs="Times New Roman"/>
-          <w:szCs w:val="28"/>
-          <w:lang w:val="en-US"/>
-        </w:rPr>
-        <w:t xml:space="preserve"> </w:t>
-      </w:r>
-      <w:r>
-        <w:rPr>
-          <w:rFonts w:cs="Times New Roman"/>
-          <w:szCs w:val="28"/>
-          <w:lang w:val="en-US"/>
-        </w:rPr>
-        <w:t>Data</w:t>
-      </w:r>
-      <w:r>
-        <w:rPr>
-          <w:rFonts w:cs="Times New Roman"/>
-          <w:szCs w:val="28"/>
-          <w:lang w:val="en-US"/>
-        </w:rPr>
-        <w:t xml:space="preserve"> </w:t>
-      </w:r>
-      <w:r>
-        <w:rPr>
-          <w:rFonts w:cs="Times New Roman"/>
-          <w:szCs w:val="28"/>
-          <w:lang w:val="en-US"/>
-        </w:rPr>
-        <w:t xml:space="preserve">Science </w:t>
-      </w:r>
-      <w:r>
-        <w:rPr>
-          <w:rFonts w:cs="Times New Roman"/>
-          <w:szCs w:val="28"/>
-          <w:lang w:val="en-US"/>
-        </w:rPr>
-        <w:t>[</w:t>
-      </w:r>
-      <w:r>
-        <w:rPr>
-          <w:rFonts w:cs="Times New Roman"/>
-          <w:szCs w:val="28"/>
-        </w:rPr>
-        <w:t>Электронный</w:t>
-      </w:r>
-      <w:r>
-        <w:rPr>
-          <w:rFonts w:cs="Times New Roman"/>
-          <w:szCs w:val="28"/>
-          <w:lang w:val="en-US"/>
-        </w:rPr>
-        <w:t xml:space="preserve"> </w:t>
-      </w:r>
-      <w:r>
-        <w:rPr>
-          <w:rFonts w:cs="Times New Roman"/>
-          <w:szCs w:val="28"/>
-        </w:rPr>
-        <w:t>ресурс</w:t>
-      </w:r>
-      <w:r>
-        <w:rPr>
-          <w:rFonts w:cs="Times New Roman"/>
-          <w:szCs w:val="28"/>
-          <w:lang w:val="en-US"/>
-        </w:rPr>
-        <w:t>]</w:t>
-      </w:r>
-      <w:proofErr w:type="gramStart"/>
-      <w:r>
-        <w:rPr>
-          <w:rFonts w:cs="Times New Roman"/>
-          <w:szCs w:val="28"/>
-          <w:lang w:val="en-US"/>
-        </w:rPr>
-        <w:t>.-</w:t>
-      </w:r>
-      <w:proofErr w:type="gramEnd"/>
-      <w:r>
-        <w:rPr>
-          <w:rFonts w:cs="Times New Roman"/>
-          <w:szCs w:val="28"/>
-          <w:lang w:val="en-US"/>
-        </w:rPr>
-        <w:t xml:space="preserve">  </w:t>
-      </w:r>
-      <w:r>
-        <w:rPr>
-          <w:rFonts w:cs="Times New Roman"/>
-          <w:szCs w:val="28"/>
-        </w:rPr>
-        <w:t>Режим доступа</w:t>
-      </w:r>
-      <w:r>
-        <w:rPr>
-          <w:rFonts w:cs="Times New Roman"/>
-          <w:szCs w:val="28"/>
-        </w:rPr>
-        <w:t xml:space="preserve">: </w:t>
-      </w:r>
-      <w:r>
-        <w:rPr>
-          <w:rFonts w:cs="Times New Roman"/>
-          <w:szCs w:val="28"/>
-          <w:lang w:val="en-US"/>
-        </w:rPr>
-        <w:t>https</w:t>
-      </w:r>
-      <w:r>
-        <w:rPr>
-          <w:rFonts w:cs="Times New Roman"/>
-          <w:szCs w:val="28"/>
-        </w:rPr>
-        <w:t>://</w:t>
-      </w:r>
-      <w:proofErr w:type="spellStart"/>
-      <w:r>
-        <w:rPr>
-          <w:rFonts w:cs="Times New Roman"/>
-          <w:szCs w:val="28"/>
-          <w:lang w:val="en-US"/>
-        </w:rPr>
-        <w:t>towardsdatascience</w:t>
-      </w:r>
-      <w:proofErr w:type="spellEnd"/>
-      <w:r>
-        <w:rPr>
-          <w:rFonts w:cs="Times New Roman"/>
-          <w:szCs w:val="28"/>
-        </w:rPr>
-        <w:t>.</w:t>
-      </w:r>
-      <w:r>
-        <w:rPr>
-          <w:rFonts w:cs="Times New Roman"/>
-          <w:szCs w:val="28"/>
-          <w:lang w:val="en-US"/>
-        </w:rPr>
-        <w:t>com</w:t>
-      </w:r>
-      <w:r>
-        <w:rPr>
-          <w:rFonts w:cs="Times New Roman"/>
-          <w:szCs w:val="28"/>
-        </w:rPr>
-        <w:t>.</w:t>
-      </w:r>
     </w:p>
     <w:p>
       <w:pPr>
@@ -1474,7 +1278,7 @@
 </file>
 
 <file path=customXml/itemProps1.xml><?xml version="1.0" encoding="utf-8"?>
-<ds:datastoreItem xmlns:ds="http://schemas.openxmlformats.org/officeDocument/2006/customXml" ds:itemID="{FE4EAB32-9F6A-478D-91E9-6C5C3A516FDC}">
+<ds:datastoreItem xmlns:ds="http://schemas.openxmlformats.org/officeDocument/2006/customXml" ds:itemID="{4A10569C-3482-4848-94D1-29666B1241F3}">
   <ds:schemaRefs>
     <ds:schemaRef ds:uri="http://schemas.openxmlformats.org/officeDocument/2006/bibliography"/>
   </ds:schemaRefs>

--- a/06.ОБЗОР ЛИТЕРАТУРЫ.docx
+++ b/06.ОБЗОР ЛИТЕРАТУРЫ.docx
@@ -4,7 +4,7 @@
   <w:body>
     <w:p>
       <w:pPr>
-        <w:ind w:firstLine="420"/>
+        <w:ind w:firstLine="709"/>
         <w:rPr>
           <w:rFonts w:cs="Times New Roman"/>
           <w:b/>
@@ -29,7 +29,7 @@
     </w:p>
     <w:p>
       <w:pPr>
-        <w:ind w:firstLine="420"/>
+        <w:ind w:firstLine="709"/>
         <w:rPr>
           <w:rFonts w:cs="Times New Roman"/>
           <w:b/>
@@ -41,7 +41,7 @@
       <w:pPr>
         <w:pStyle w:val="2"/>
         <w:spacing w:before="0"/>
-        <w:ind w:firstLine="420"/>
+        <w:ind w:firstLine="709"/>
         <w:rPr>
           <w:rFonts w:cs="Times New Roman"/>
           <w:b/>
@@ -58,7 +58,7 @@
     <w:p>
       <w:pPr>
         <w:pStyle w:val="a3"/>
-        <w:ind w:left="420"/>
+        <w:ind w:left="0" w:firstLine="709"/>
         <w:jc w:val="both"/>
         <w:rPr>
           <w:rFonts w:cs="Times New Roman"/>
@@ -68,7 +68,7 @@
     </w:p>
     <w:p>
       <w:pPr>
-        <w:ind w:firstLine="420"/>
+        <w:ind w:firstLine="709"/>
         <w:jc w:val="both"/>
         <w:rPr>
           <w:rFonts w:cs="Times New Roman"/>
@@ -107,7 +107,7 @@
     </w:p>
     <w:p>
       <w:pPr>
-        <w:ind w:firstLine="420"/>
+        <w:ind w:firstLine="709"/>
         <w:jc w:val="both"/>
         <w:rPr>
           <w:rFonts w:cs="Times New Roman"/>
@@ -124,39 +124,14 @@
     </w:p>
     <w:p>
       <w:pPr>
-        <w:ind w:firstLine="420"/>
-        <w:jc w:val="both"/>
-        <w:rPr>
-          <w:rFonts w:cs="Times New Roman"/>
-          <w:szCs w:val="28"/>
-        </w:rPr>
-      </w:pPr>
-    </w:p>
-    <w:p>
-      <w:pPr>
-        <w:ind w:firstLine="420"/>
-        <w:jc w:val="both"/>
-        <w:rPr>
-          <w:rFonts w:cs="Times New Roman"/>
-          <w:szCs w:val="28"/>
-        </w:rPr>
-      </w:pPr>
-    </w:p>
-    <w:p>
-      <w:pPr>
         <w:pStyle w:val="2"/>
         <w:spacing w:before="0"/>
+        <w:ind w:firstLine="709"/>
         <w:rPr>
           <w:rFonts w:cs="Times New Roman"/>
           <w:b/>
         </w:rPr>
       </w:pPr>
-      <w:r>
-        <w:rPr>
-          <w:rFonts w:cs="Times New Roman"/>
-        </w:rPr>
-        <w:tab/>
-      </w:r>
       <w:bookmarkStart w:id="1" w:name="_Toc320612868"/>
       <w:r>
         <w:rPr>
@@ -169,25 +144,159 @@
     </w:p>
     <w:p>
       <w:pPr>
-        <w:pStyle w:val="a3"/>
-        <w:ind w:left="420"/>
-        <w:jc w:val="both"/>
-        <w:rPr>
-          <w:rFonts w:eastAsia="Times New Roman" w:cs="Times New Roman"/>
-          <w:szCs w:val="28"/>
-        </w:rPr>
-      </w:pPr>
+        <w:ind w:firstLine="709"/>
+        <w:rPr>
+          <w:rFonts w:cs="Times New Roman"/>
+        </w:rPr>
+      </w:pPr>
+      <w:r>
+        <w:rPr>
+          <w:rFonts w:cs="Times New Roman"/>
+        </w:rPr>
+        <w:t xml:space="preserve">Созданное средство является </w:t>
+      </w:r>
+      <w:r>
+        <w:rPr>
+          <w:rFonts w:cs="Times New Roman"/>
+          <w:lang w:val="en-US"/>
+        </w:rPr>
+        <w:t>Desktop</w:t>
+      </w:r>
+      <w:r>
+        <w:rPr>
+          <w:rFonts w:cs="Times New Roman"/>
+        </w:rPr>
+        <w:t xml:space="preserve"> приложением для </w:t>
+      </w:r>
+      <w:r>
+        <w:rPr>
+          <w:rFonts w:cs="Times New Roman"/>
+          <w:lang w:val="en-US"/>
+        </w:rPr>
+        <w:t>OC</w:t>
+      </w:r>
+      <w:r>
+        <w:rPr>
+          <w:rFonts w:cs="Times New Roman"/>
+        </w:rPr>
+        <w:t xml:space="preserve"> </w:t>
+      </w:r>
+      <w:r>
+        <w:rPr>
+          <w:rFonts w:cs="Times New Roman"/>
+          <w:lang w:val="en-US"/>
+        </w:rPr>
+        <w:t>Windows</w:t>
+      </w:r>
+      <w:r>
+        <w:rPr>
+          <w:rFonts w:cs="Times New Roman"/>
+        </w:rPr>
+        <w:t>, не требующим подключения к сети Интернет при наличии на ПК пользователя всех необходимых библиотек.</w:t>
+      </w:r>
+      <w:bookmarkStart w:id="2" w:name="_GoBack"/>
+      <w:bookmarkEnd w:id="2"/>
     </w:p>
     <w:p>
       <w:pPr>
-        <w:pStyle w:val="11"/>
+        <w:ind w:firstLine="709"/>
+        <w:rPr>
+          <w:b/>
+        </w:rPr>
+      </w:pPr>
+      <w:r>
+        <w:rPr>
+          <w:b/>
+        </w:rPr>
+        <w:t xml:space="preserve">1.3 </w:t>
+      </w:r>
+      <w:r>
+        <w:rPr>
+          <w:b/>
+        </w:rPr>
+        <w:t>Постановка задачи</w:t>
+      </w:r>
+    </w:p>
+    <w:p>
+      <w:pPr>
+        <w:ind w:firstLine="709"/>
         <w:rPr>
           <w:color w:val="000000"/>
           <w:szCs w:val="28"/>
         </w:rPr>
       </w:pPr>
-      <w:bookmarkStart w:id="2" w:name="_GoBack"/>
-      <w:bookmarkEnd w:id="2"/>
+      <w:r>
+        <w:rPr>
+          <w:color w:val="000000"/>
+          <w:szCs w:val="28"/>
+        </w:rPr>
+        <w:t>Разрабатываемое программное средство должно</w:t>
+      </w:r>
+      <w:r>
+        <w:rPr>
+          <w:color w:val="000000"/>
+          <w:szCs w:val="28"/>
+        </w:rPr>
+        <w:t xml:space="preserve"> отвечать следующим требованиям:</w:t>
+      </w:r>
+    </w:p>
+    <w:p>
+      <w:pPr>
+        <w:pStyle w:val="a3"/>
+        <w:numPr>
+          <w:ilvl w:val="0"/>
+          <w:numId w:val="5"/>
+        </w:numPr>
+        <w:ind w:left="0" w:firstLine="709"/>
+        <w:rPr>
+          <w:color w:val="000000"/>
+          <w:szCs w:val="28"/>
+        </w:rPr>
+      </w:pPr>
+      <w:r>
+        <w:rPr>
+          <w:color w:val="000000"/>
+          <w:szCs w:val="28"/>
+        </w:rPr>
+        <w:t>Иметь удобный и интуитивно-понятный интерфейс, который в полной мере даёт пользователю контроль над работой приложения.</w:t>
+      </w:r>
+    </w:p>
+    <w:p>
+      <w:pPr>
+        <w:pStyle w:val="a3"/>
+        <w:numPr>
+          <w:ilvl w:val="0"/>
+          <w:numId w:val="5"/>
+        </w:numPr>
+        <w:ind w:left="0" w:firstLine="709"/>
+        <w:rPr>
+          <w:color w:val="000000"/>
+          <w:szCs w:val="28"/>
+        </w:rPr>
+      </w:pPr>
+      <w:r>
+        <w:rPr>
+          <w:color w:val="000000"/>
+          <w:szCs w:val="28"/>
+        </w:rPr>
+        <w:t>В полной мере выполнять необходимый функционал, не допуская ошибок, приводящих к остановке работы приложения</w:t>
+      </w:r>
+      <w:r>
+        <w:rPr>
+          <w:color w:val="000000"/>
+          <w:szCs w:val="28"/>
+        </w:rPr>
+        <w:t>.</w:t>
+      </w:r>
+    </w:p>
+    <w:p>
+      <w:pPr>
+        <w:ind w:firstLine="709"/>
+        <w:rPr>
+          <w:color w:val="000000"/>
+          <w:szCs w:val="28"/>
+        </w:rPr>
+      </w:pPr>
     </w:p>
     <w:sectPr>
       <w:footerReference w:type="default" r:id="rId9"/>
@@ -282,6 +391,92 @@
 <file path=word/numbering.xml><?xml version="1.0" encoding="utf-8"?>
 <w:numbering xmlns:wpc="http://schemas.microsoft.com/office/word/2010/wordprocessingCanvas" xmlns:mc="http://schemas.openxmlformats.org/markup-compatibility/2006" xmlns:o="urn:schemas-microsoft-com:office:office" xmlns:r="http://schemas.openxmlformats.org/officeDocument/2006/relationships" xmlns:m="http://schemas.openxmlformats.org/officeDocument/2006/math" xmlns:v="urn:schemas-microsoft-com:vml" xmlns:wp14="http://schemas.microsoft.com/office/word/2010/wordprocessingDrawing" xmlns:wp="http://schemas.openxmlformats.org/drawingml/2006/wordprocessingDrawing" xmlns:w10="urn:schemas-microsoft-com:office:word" xmlns:w="http://schemas.openxmlformats.org/wordprocessingml/2006/main" xmlns:w14="http://schemas.microsoft.com/office/word/2010/wordml" xmlns:wpg="http://schemas.microsoft.com/office/word/2010/wordprocessingGroup" xmlns:wpi="http://schemas.microsoft.com/office/word/2010/wordprocessingInk" xmlns:wne="http://schemas.microsoft.com/office/word/2006/wordml" xmlns:wps="http://schemas.microsoft.com/office/word/2010/wordprocessingShape" mc:Ignorable="w14 wp14">
   <w:abstractNum w:abstractNumId="0">
+    <w:nsid w:val="01D9159B"/>
+    <w:multiLevelType w:val="hybridMultilevel"/>
+    <w:tmpl w:val="084C8504"/>
+    <w:lvl w:ilvl="0" w:tplc="0419000F">
+      <w:start w:val="1"/>
+      <w:numFmt w:val="decimal"/>
+      <w:lvlText w:val="%1."/>
+      <w:lvlJc w:val="left"/>
+      <w:pPr>
+        <w:ind w:left="1428" w:hanging="360"/>
+      </w:pPr>
+    </w:lvl>
+    <w:lvl w:ilvl="1" w:tplc="04190019" w:tentative="1">
+      <w:start w:val="1"/>
+      <w:numFmt w:val="lowerLetter"/>
+      <w:lvlText w:val="%2."/>
+      <w:lvlJc w:val="left"/>
+      <w:pPr>
+        <w:ind w:left="2148" w:hanging="360"/>
+      </w:pPr>
+    </w:lvl>
+    <w:lvl w:ilvl="2" w:tplc="0419001B" w:tentative="1">
+      <w:start w:val="1"/>
+      <w:numFmt w:val="lowerRoman"/>
+      <w:lvlText w:val="%3."/>
+      <w:lvlJc w:val="right"/>
+      <w:pPr>
+        <w:ind w:left="2868" w:hanging="180"/>
+      </w:pPr>
+    </w:lvl>
+    <w:lvl w:ilvl="3" w:tplc="0419000F" w:tentative="1">
+      <w:start w:val="1"/>
+      <w:numFmt w:val="decimal"/>
+      <w:lvlText w:val="%4."/>
+      <w:lvlJc w:val="left"/>
+      <w:pPr>
+        <w:ind w:left="3588" w:hanging="360"/>
+      </w:pPr>
+    </w:lvl>
+    <w:lvl w:ilvl="4" w:tplc="04190019" w:tentative="1">
+      <w:start w:val="1"/>
+      <w:numFmt w:val="lowerLetter"/>
+      <w:lvlText w:val="%5."/>
+      <w:lvlJc w:val="left"/>
+      <w:pPr>
+        <w:ind w:left="4308" w:hanging="360"/>
+      </w:pPr>
+    </w:lvl>
+    <w:lvl w:ilvl="5" w:tplc="0419001B" w:tentative="1">
+      <w:start w:val="1"/>
+      <w:numFmt w:val="lowerRoman"/>
+      <w:lvlText w:val="%6."/>
+      <w:lvlJc w:val="right"/>
+      <w:pPr>
+        <w:ind w:left="5028" w:hanging="180"/>
+      </w:pPr>
+    </w:lvl>
+    <w:lvl w:ilvl="6" w:tplc="0419000F" w:tentative="1">
+      <w:start w:val="1"/>
+      <w:numFmt w:val="decimal"/>
+      <w:lvlText w:val="%7."/>
+      <w:lvlJc w:val="left"/>
+      <w:pPr>
+        <w:ind w:left="5748" w:hanging="360"/>
+      </w:pPr>
+    </w:lvl>
+    <w:lvl w:ilvl="7" w:tplc="04190019" w:tentative="1">
+      <w:start w:val="1"/>
+      <w:numFmt w:val="lowerLetter"/>
+      <w:lvlText w:val="%8."/>
+      <w:lvlJc w:val="left"/>
+      <w:pPr>
+        <w:ind w:left="6468" w:hanging="360"/>
+      </w:pPr>
+    </w:lvl>
+    <w:lvl w:ilvl="8" w:tplc="0419001B" w:tentative="1">
+      <w:start w:val="1"/>
+      <w:numFmt w:val="lowerRoman"/>
+      <w:lvlText w:val="%9."/>
+      <w:lvlJc w:val="right"/>
+      <w:pPr>
+        <w:ind w:left="7188" w:hanging="180"/>
+      </w:pPr>
+    </w:lvl>
+  </w:abstractNum>
+  <w:abstractNum w:abstractNumId="1">
     <w:nsid w:val="041A0CFB"/>
     <w:multiLevelType w:val="hybridMultilevel"/>
     <w:tmpl w:val="4648941A"/>
@@ -394,7 +589,367 @@
       </w:rPr>
     </w:lvl>
   </w:abstractNum>
+  <w:abstractNum w:abstractNumId="2">
+    <w:nsid w:val="25987E50"/>
+    <w:multiLevelType w:val="hybridMultilevel"/>
+    <w:tmpl w:val="2FFADDF4"/>
+    <w:lvl w:ilvl="0" w:tplc="0419000F">
+      <w:start w:val="1"/>
+      <w:numFmt w:val="decimal"/>
+      <w:lvlText w:val="%1."/>
+      <w:lvlJc w:val="left"/>
+      <w:pPr>
+        <w:ind w:left="720" w:hanging="360"/>
+      </w:pPr>
+    </w:lvl>
+    <w:lvl w:ilvl="1" w:tplc="04190019" w:tentative="1">
+      <w:start w:val="1"/>
+      <w:numFmt w:val="lowerLetter"/>
+      <w:lvlText w:val="%2."/>
+      <w:lvlJc w:val="left"/>
+      <w:pPr>
+        <w:ind w:left="1440" w:hanging="360"/>
+      </w:pPr>
+    </w:lvl>
+    <w:lvl w:ilvl="2" w:tplc="0419001B" w:tentative="1">
+      <w:start w:val="1"/>
+      <w:numFmt w:val="lowerRoman"/>
+      <w:lvlText w:val="%3."/>
+      <w:lvlJc w:val="right"/>
+      <w:pPr>
+        <w:ind w:left="2160" w:hanging="180"/>
+      </w:pPr>
+    </w:lvl>
+    <w:lvl w:ilvl="3" w:tplc="0419000F" w:tentative="1">
+      <w:start w:val="1"/>
+      <w:numFmt w:val="decimal"/>
+      <w:lvlText w:val="%4."/>
+      <w:lvlJc w:val="left"/>
+      <w:pPr>
+        <w:ind w:left="2880" w:hanging="360"/>
+      </w:pPr>
+    </w:lvl>
+    <w:lvl w:ilvl="4" w:tplc="04190019" w:tentative="1">
+      <w:start w:val="1"/>
+      <w:numFmt w:val="lowerLetter"/>
+      <w:lvlText w:val="%5."/>
+      <w:lvlJc w:val="left"/>
+      <w:pPr>
+        <w:ind w:left="3600" w:hanging="360"/>
+      </w:pPr>
+    </w:lvl>
+    <w:lvl w:ilvl="5" w:tplc="0419001B" w:tentative="1">
+      <w:start w:val="1"/>
+      <w:numFmt w:val="lowerRoman"/>
+      <w:lvlText w:val="%6."/>
+      <w:lvlJc w:val="right"/>
+      <w:pPr>
+        <w:ind w:left="4320" w:hanging="180"/>
+      </w:pPr>
+    </w:lvl>
+    <w:lvl w:ilvl="6" w:tplc="0419000F" w:tentative="1">
+      <w:start w:val="1"/>
+      <w:numFmt w:val="decimal"/>
+      <w:lvlText w:val="%7."/>
+      <w:lvlJc w:val="left"/>
+      <w:pPr>
+        <w:ind w:left="5040" w:hanging="360"/>
+      </w:pPr>
+    </w:lvl>
+    <w:lvl w:ilvl="7" w:tplc="04190019" w:tentative="1">
+      <w:start w:val="1"/>
+      <w:numFmt w:val="lowerLetter"/>
+      <w:lvlText w:val="%8."/>
+      <w:lvlJc w:val="left"/>
+      <w:pPr>
+        <w:ind w:left="5760" w:hanging="360"/>
+      </w:pPr>
+    </w:lvl>
+    <w:lvl w:ilvl="8" w:tplc="0419001B" w:tentative="1">
+      <w:start w:val="1"/>
+      <w:numFmt w:val="lowerRoman"/>
+      <w:lvlText w:val="%9."/>
+      <w:lvlJc w:val="right"/>
+      <w:pPr>
+        <w:ind w:left="6480" w:hanging="180"/>
+      </w:pPr>
+    </w:lvl>
+  </w:abstractNum>
+  <w:abstractNum w:abstractNumId="3">
+    <w:nsid w:val="55F30A82"/>
+    <w:multiLevelType w:val="hybridMultilevel"/>
+    <w:tmpl w:val="C22E0694"/>
+    <w:lvl w:ilvl="0" w:tplc="04190001">
+      <w:start w:val="1"/>
+      <w:numFmt w:val="bullet"/>
+      <w:lvlText w:val=""/>
+      <w:lvlJc w:val="left"/>
+      <w:pPr>
+        <w:ind w:left="720" w:hanging="360"/>
+      </w:pPr>
+      <w:rPr>
+        <w:rFonts w:ascii="Symbol" w:hAnsi="Symbol" w:hint="default"/>
+      </w:rPr>
+    </w:lvl>
+    <w:lvl w:ilvl="1" w:tplc="04190003" w:tentative="1">
+      <w:start w:val="1"/>
+      <w:numFmt w:val="bullet"/>
+      <w:lvlText w:val="o"/>
+      <w:lvlJc w:val="left"/>
+      <w:pPr>
+        <w:ind w:left="1440" w:hanging="360"/>
+      </w:pPr>
+      <w:rPr>
+        <w:rFonts w:ascii="Courier New" w:hAnsi="Courier New" w:cs="Courier New" w:hint="default"/>
+      </w:rPr>
+    </w:lvl>
+    <w:lvl w:ilvl="2" w:tplc="04190005" w:tentative="1">
+      <w:start w:val="1"/>
+      <w:numFmt w:val="bullet"/>
+      <w:lvlText w:val=""/>
+      <w:lvlJc w:val="left"/>
+      <w:pPr>
+        <w:ind w:left="2160" w:hanging="360"/>
+      </w:pPr>
+      <w:rPr>
+        <w:rFonts w:ascii="Wingdings" w:hAnsi="Wingdings" w:hint="default"/>
+      </w:rPr>
+    </w:lvl>
+    <w:lvl w:ilvl="3" w:tplc="04190001" w:tentative="1">
+      <w:start w:val="1"/>
+      <w:numFmt w:val="bullet"/>
+      <w:lvlText w:val=""/>
+      <w:lvlJc w:val="left"/>
+      <w:pPr>
+        <w:ind w:left="2880" w:hanging="360"/>
+      </w:pPr>
+      <w:rPr>
+        <w:rFonts w:ascii="Symbol" w:hAnsi="Symbol" w:hint="default"/>
+      </w:rPr>
+    </w:lvl>
+    <w:lvl w:ilvl="4" w:tplc="04190003" w:tentative="1">
+      <w:start w:val="1"/>
+      <w:numFmt w:val="bullet"/>
+      <w:lvlText w:val="o"/>
+      <w:lvlJc w:val="left"/>
+      <w:pPr>
+        <w:ind w:left="3600" w:hanging="360"/>
+      </w:pPr>
+      <w:rPr>
+        <w:rFonts w:ascii="Courier New" w:hAnsi="Courier New" w:cs="Courier New" w:hint="default"/>
+      </w:rPr>
+    </w:lvl>
+    <w:lvl w:ilvl="5" w:tplc="04190005" w:tentative="1">
+      <w:start w:val="1"/>
+      <w:numFmt w:val="bullet"/>
+      <w:lvlText w:val=""/>
+      <w:lvlJc w:val="left"/>
+      <w:pPr>
+        <w:ind w:left="4320" w:hanging="360"/>
+      </w:pPr>
+      <w:rPr>
+        <w:rFonts w:ascii="Wingdings" w:hAnsi="Wingdings" w:hint="default"/>
+      </w:rPr>
+    </w:lvl>
+    <w:lvl w:ilvl="6" w:tplc="04190001" w:tentative="1">
+      <w:start w:val="1"/>
+      <w:numFmt w:val="bullet"/>
+      <w:lvlText w:val=""/>
+      <w:lvlJc w:val="left"/>
+      <w:pPr>
+        <w:ind w:left="5040" w:hanging="360"/>
+      </w:pPr>
+      <w:rPr>
+        <w:rFonts w:ascii="Symbol" w:hAnsi="Symbol" w:hint="default"/>
+      </w:rPr>
+    </w:lvl>
+    <w:lvl w:ilvl="7" w:tplc="04190003" w:tentative="1">
+      <w:start w:val="1"/>
+      <w:numFmt w:val="bullet"/>
+      <w:lvlText w:val="o"/>
+      <w:lvlJc w:val="left"/>
+      <w:pPr>
+        <w:ind w:left="5760" w:hanging="360"/>
+      </w:pPr>
+      <w:rPr>
+        <w:rFonts w:ascii="Courier New" w:hAnsi="Courier New" w:cs="Courier New" w:hint="default"/>
+      </w:rPr>
+    </w:lvl>
+    <w:lvl w:ilvl="8" w:tplc="04190005" w:tentative="1">
+      <w:start w:val="1"/>
+      <w:numFmt w:val="bullet"/>
+      <w:lvlText w:val=""/>
+      <w:lvlJc w:val="left"/>
+      <w:pPr>
+        <w:ind w:left="6480" w:hanging="360"/>
+      </w:pPr>
+      <w:rPr>
+        <w:rFonts w:ascii="Wingdings" w:hAnsi="Wingdings" w:hint="default"/>
+      </w:rPr>
+    </w:lvl>
+  </w:abstractNum>
+  <w:abstractNum w:abstractNumId="4">
+    <w:nsid w:val="7F443201"/>
+    <w:multiLevelType w:val="multilevel"/>
+    <w:tmpl w:val="17B4BDC2"/>
+    <w:lvl w:ilvl="0">
+      <w:start w:val="1"/>
+      <w:numFmt w:val="bullet"/>
+      <w:lvlText w:val=""/>
+      <w:lvlJc w:val="left"/>
+      <w:pPr>
+        <w:tabs>
+          <w:tab w:val="num" w:pos="720"/>
+        </w:tabs>
+        <w:ind w:left="720" w:hanging="360"/>
+      </w:pPr>
+      <w:rPr>
+        <w:rFonts w:ascii="Symbol" w:hAnsi="Symbol" w:hint="default"/>
+        <w:sz w:val="20"/>
+      </w:rPr>
+    </w:lvl>
+    <w:lvl w:ilvl="1" w:tentative="1">
+      <w:start w:val="1"/>
+      <w:numFmt w:val="bullet"/>
+      <w:lvlText w:val="o"/>
+      <w:lvlJc w:val="left"/>
+      <w:pPr>
+        <w:tabs>
+          <w:tab w:val="num" w:pos="1440"/>
+        </w:tabs>
+        <w:ind w:left="1440" w:hanging="360"/>
+      </w:pPr>
+      <w:rPr>
+        <w:rFonts w:ascii="Courier New" w:hAnsi="Courier New" w:hint="default"/>
+        <w:sz w:val="20"/>
+      </w:rPr>
+    </w:lvl>
+    <w:lvl w:ilvl="2" w:tentative="1">
+      <w:start w:val="1"/>
+      <w:numFmt w:val="bullet"/>
+      <w:lvlText w:val=""/>
+      <w:lvlJc w:val="left"/>
+      <w:pPr>
+        <w:tabs>
+          <w:tab w:val="num" w:pos="2160"/>
+        </w:tabs>
+        <w:ind w:left="2160" w:hanging="360"/>
+      </w:pPr>
+      <w:rPr>
+        <w:rFonts w:ascii="Wingdings" w:hAnsi="Wingdings" w:hint="default"/>
+        <w:sz w:val="20"/>
+      </w:rPr>
+    </w:lvl>
+    <w:lvl w:ilvl="3" w:tentative="1">
+      <w:start w:val="1"/>
+      <w:numFmt w:val="bullet"/>
+      <w:lvlText w:val=""/>
+      <w:lvlJc w:val="left"/>
+      <w:pPr>
+        <w:tabs>
+          <w:tab w:val="num" w:pos="2880"/>
+        </w:tabs>
+        <w:ind w:left="2880" w:hanging="360"/>
+      </w:pPr>
+      <w:rPr>
+        <w:rFonts w:ascii="Wingdings" w:hAnsi="Wingdings" w:hint="default"/>
+        <w:sz w:val="20"/>
+      </w:rPr>
+    </w:lvl>
+    <w:lvl w:ilvl="4" w:tentative="1">
+      <w:start w:val="1"/>
+      <w:numFmt w:val="bullet"/>
+      <w:lvlText w:val=""/>
+      <w:lvlJc w:val="left"/>
+      <w:pPr>
+        <w:tabs>
+          <w:tab w:val="num" w:pos="3600"/>
+        </w:tabs>
+        <w:ind w:left="3600" w:hanging="360"/>
+      </w:pPr>
+      <w:rPr>
+        <w:rFonts w:ascii="Wingdings" w:hAnsi="Wingdings" w:hint="default"/>
+        <w:sz w:val="20"/>
+      </w:rPr>
+    </w:lvl>
+    <w:lvl w:ilvl="5" w:tentative="1">
+      <w:start w:val="1"/>
+      <w:numFmt w:val="bullet"/>
+      <w:lvlText w:val=""/>
+      <w:lvlJc w:val="left"/>
+      <w:pPr>
+        <w:tabs>
+          <w:tab w:val="num" w:pos="4320"/>
+        </w:tabs>
+        <w:ind w:left="4320" w:hanging="360"/>
+      </w:pPr>
+      <w:rPr>
+        <w:rFonts w:ascii="Wingdings" w:hAnsi="Wingdings" w:hint="default"/>
+        <w:sz w:val="20"/>
+      </w:rPr>
+    </w:lvl>
+    <w:lvl w:ilvl="6" w:tentative="1">
+      <w:start w:val="1"/>
+      <w:numFmt w:val="bullet"/>
+      <w:lvlText w:val=""/>
+      <w:lvlJc w:val="left"/>
+      <w:pPr>
+        <w:tabs>
+          <w:tab w:val="num" w:pos="5040"/>
+        </w:tabs>
+        <w:ind w:left="5040" w:hanging="360"/>
+      </w:pPr>
+      <w:rPr>
+        <w:rFonts w:ascii="Wingdings" w:hAnsi="Wingdings" w:hint="default"/>
+        <w:sz w:val="20"/>
+      </w:rPr>
+    </w:lvl>
+    <w:lvl w:ilvl="7" w:tentative="1">
+      <w:start w:val="1"/>
+      <w:numFmt w:val="bullet"/>
+      <w:lvlText w:val=""/>
+      <w:lvlJc w:val="left"/>
+      <w:pPr>
+        <w:tabs>
+          <w:tab w:val="num" w:pos="5760"/>
+        </w:tabs>
+        <w:ind w:left="5760" w:hanging="360"/>
+      </w:pPr>
+      <w:rPr>
+        <w:rFonts w:ascii="Wingdings" w:hAnsi="Wingdings" w:hint="default"/>
+        <w:sz w:val="20"/>
+      </w:rPr>
+    </w:lvl>
+    <w:lvl w:ilvl="8" w:tentative="1">
+      <w:start w:val="1"/>
+      <w:numFmt w:val="bullet"/>
+      <w:lvlText w:val=""/>
+      <w:lvlJc w:val="left"/>
+      <w:pPr>
+        <w:tabs>
+          <w:tab w:val="num" w:pos="6480"/>
+        </w:tabs>
+        <w:ind w:left="6480" w:hanging="360"/>
+      </w:pPr>
+      <w:rPr>
+        <w:rFonts w:ascii="Wingdings" w:hAnsi="Wingdings" w:hint="default"/>
+        <w:sz w:val="20"/>
+      </w:rPr>
+    </w:lvl>
+  </w:abstractNum>
   <w:num w:numId="1">
+    <w:abstractNumId w:val="1"/>
+  </w:num>
+  <w:num w:numId="2">
+    <w:abstractNumId w:val="4"/>
+  </w:num>
+  <w:num w:numId="3">
+    <w:abstractNumId w:val="3"/>
+  </w:num>
+  <w:num w:numId="4">
+    <w:abstractNumId w:val="2"/>
+  </w:num>
+  <w:num w:numId="5">
     <w:abstractNumId w:val="0"/>
   </w:num>
 </w:numbering>
@@ -795,6 +1350,20 @@
       <w:sz w:val="28"/>
       <w:szCs w:val="24"/>
       <w:lang w:eastAsia="ru-RU"/>
+    </w:rPr>
+  </w:style>
+  <w:style w:type="paragraph" w:styleId="ab">
+    <w:name w:val="Normal (Web)"/>
+    <w:basedOn w:val="a"/>
+    <w:uiPriority w:val="99"/>
+    <w:unhideWhenUsed/>
+    <w:rsid w:val="00A76757"/>
+    <w:pPr>
+      <w:spacing w:before="100" w:beforeAutospacing="1" w:after="100" w:afterAutospacing="1"/>
+    </w:pPr>
+    <w:rPr>
+      <w:rFonts w:eastAsia="Times New Roman" w:cs="Times New Roman"/>
+      <w:sz w:val="24"/>
     </w:rPr>
   </w:style>
 </w:styles>
@@ -1278,7 +1847,7 @@
 </file>
 
 <file path=customXml/itemProps1.xml><?xml version="1.0" encoding="utf-8"?>
-<ds:datastoreItem xmlns:ds="http://schemas.openxmlformats.org/officeDocument/2006/customXml" ds:itemID="{4A10569C-3482-4848-94D1-29666B1241F3}">
+<ds:datastoreItem xmlns:ds="http://schemas.openxmlformats.org/officeDocument/2006/customXml" ds:itemID="{082283F1-F794-414D-8697-86157BE2BD40}">
   <ds:schemaRefs>
     <ds:schemaRef ds:uri="http://schemas.openxmlformats.org/officeDocument/2006/bibliography"/>
   </ds:schemaRefs>

--- a/06.ОБЗОР ЛИТЕРАТУРЫ.docx
+++ b/06.ОБЗОР ЛИТЕРАТУРЫ.docx
@@ -1,6 +1,6 @@
 
 <file path=word/document.xml><?xml version="1.0" encoding="utf-8"?>
-<w:document xmlns:wpc="http://schemas.microsoft.com/office/word/2010/wordprocessingCanvas" xmlns:mc="http://schemas.openxmlformats.org/markup-compatibility/2006" xmlns:o="urn:schemas-microsoft-com:office:office" xmlns:r="http://schemas.openxmlformats.org/officeDocument/2006/relationships" xmlns:m="http://schemas.openxmlformats.org/officeDocument/2006/math" xmlns:v="urn:schemas-microsoft-com:vml" xmlns:wp14="http://schemas.microsoft.com/office/word/2010/wordprocessingDrawing" xmlns:wp="http://schemas.openxmlformats.org/drawingml/2006/wordprocessingDrawing" xmlns:w10="urn:schemas-microsoft-com:office:word" xmlns:w="http://schemas.openxmlformats.org/wordprocessingml/2006/main" xmlns:w14="http://schemas.microsoft.com/office/word/2010/wordml" xmlns:wpg="http://schemas.microsoft.com/office/word/2010/wordprocessingGroup" xmlns:wpi="http://schemas.microsoft.com/office/word/2010/wordprocessingInk" xmlns:wne="http://schemas.microsoft.com/office/word/2006/wordml" xmlns:wps="http://schemas.microsoft.com/office/word/2010/wordprocessingShape" mc:Ignorable="w14 wp14">
+<w:document xmlns:wpc="http://schemas.microsoft.com/office/word/2010/wordprocessingCanvas" xmlns:cx="http://schemas.microsoft.com/office/drawing/2014/chartex" xmlns:mc="http://schemas.openxmlformats.org/markup-compatibility/2006" xmlns:o="urn:schemas-microsoft-com:office:office" xmlns:r="http://schemas.openxmlformats.org/officeDocument/2006/relationships" xmlns:m="http://schemas.openxmlformats.org/officeDocument/2006/math" xmlns:v="urn:schemas-microsoft-com:vml" xmlns:wp14="http://schemas.microsoft.com/office/word/2010/wordprocessingDrawing" xmlns:wp="http://schemas.openxmlformats.org/drawingml/2006/wordprocessingDrawing" xmlns:w10="urn:schemas-microsoft-com:office:word" xmlns:w="http://schemas.openxmlformats.org/wordprocessingml/2006/main" xmlns:w14="http://schemas.microsoft.com/office/word/2010/wordml" xmlns:w15="http://schemas.microsoft.com/office/word/2012/wordml" xmlns:w16se="http://schemas.microsoft.com/office/word/2015/wordml/symex" xmlns:wpg="http://schemas.microsoft.com/office/word/2010/wordprocessingGroup" xmlns:wpi="http://schemas.microsoft.com/office/word/2010/wordprocessingInk" xmlns:wne="http://schemas.microsoft.com/office/word/2006/wordml" xmlns:wps="http://schemas.microsoft.com/office/word/2010/wordprocessingShape" mc:Ignorable="w14 w15 w16se wp14">
   <w:body>
     <w:p>
       <w:pPr>
@@ -124,6 +124,16 @@
     </w:p>
     <w:p>
       <w:pPr>
+        <w:ind w:firstLine="709"/>
+        <w:jc w:val="both"/>
+        <w:rPr>
+          <w:rFonts w:cs="Times New Roman"/>
+          <w:szCs w:val="28"/>
+        </w:rPr>
+      </w:pPr>
+    </w:p>
+    <w:p>
+      <w:pPr>
         <w:pStyle w:val="2"/>
         <w:spacing w:before="0"/>
         <w:ind w:firstLine="709"/>
@@ -142,6 +152,7 @@
       </w:r>
       <w:bookmarkEnd w:id="1"/>
     </w:p>
+    <w:p/>
     <w:p>
       <w:pPr>
         <w:ind w:firstLine="709"/>
@@ -194,6 +205,42 @@
         </w:rPr>
         <w:t>, не требующим подключения к сети Интернет при наличии на ПК пользователя всех необходимых библиотек.</w:t>
       </w:r>
+    </w:p>
+    <w:p>
+      <w:pPr>
+        <w:ind w:firstLine="709"/>
+        <w:rPr>
+          <w:rFonts w:cs="Times New Roman"/>
+        </w:rPr>
+      </w:pPr>
+    </w:p>
+    <w:p>
+      <w:pPr>
+        <w:ind w:firstLine="709"/>
+        <w:rPr>
+          <w:b/>
+        </w:rPr>
+      </w:pPr>
+      <w:r>
+        <w:rPr>
+          <w:b/>
+        </w:rPr>
+        <w:t xml:space="preserve">1.3 </w:t>
+      </w:r>
+      <w:r>
+        <w:rPr>
+          <w:b/>
+        </w:rPr>
+        <w:t>Постановка задачи</w:t>
+      </w:r>
+    </w:p>
+    <w:p>
+      <w:pPr>
+        <w:ind w:firstLine="709"/>
+        <w:rPr>
+          <w:b/>
+        </w:rPr>
+      </w:pPr>
       <w:bookmarkStart w:id="2" w:name="_GoBack"/>
       <w:bookmarkEnd w:id="2"/>
     </w:p>
@@ -201,26 +248,6 @@
       <w:pPr>
         <w:ind w:firstLine="709"/>
         <w:rPr>
-          <w:b/>
-        </w:rPr>
-      </w:pPr>
-      <w:r>
-        <w:rPr>
-          <w:b/>
-        </w:rPr>
-        <w:t xml:space="preserve">1.3 </w:t>
-      </w:r>
-      <w:r>
-        <w:rPr>
-          <w:b/>
-        </w:rPr>
-        <w:t>Постановка задачи</w:t>
-      </w:r>
-    </w:p>
-    <w:p>
-      <w:pPr>
-        <w:ind w:firstLine="709"/>
-        <w:rPr>
           <w:color w:val="000000"/>
           <w:szCs w:val="28"/>
         </w:rPr>
@@ -230,14 +257,7 @@
           <w:color w:val="000000"/>
           <w:szCs w:val="28"/>
         </w:rPr>
-        <w:t>Разрабатываемое программное средство должно</w:t>
-      </w:r>
-      <w:r>
-        <w:rPr>
-          <w:color w:val="000000"/>
-          <w:szCs w:val="28"/>
-        </w:rPr>
-        <w:t xml:space="preserve"> отвечать следующим требованиям:</w:t>
+        <w:t>Разрабатываемое программное средство должно отвечать следующим требованиям:</w:t>
       </w:r>
     </w:p>
     <w:p>
@@ -299,7 +319,7 @@
       </w:pPr>
     </w:p>
     <w:sectPr>
-      <w:footerReference w:type="default" r:id="rId9"/>
+      <w:footerReference w:type="default" r:id="rId8"/>
       <w:pgSz w:w="11906" w:h="16838"/>
       <w:pgMar w:top="1134" w:right="851" w:bottom="1531" w:left="1701" w:header="709" w:footer="964" w:gutter="0"/>
       <w:pgNumType w:start="7"/>
@@ -311,7 +331,7 @@
 </file>
 
 <file path=word/endnotes.xml><?xml version="1.0" encoding="utf-8"?>
-<w:endnotes xmlns:wpc="http://schemas.microsoft.com/office/word/2010/wordprocessingCanvas" xmlns:mc="http://schemas.openxmlformats.org/markup-compatibility/2006" xmlns:o="urn:schemas-microsoft-com:office:office" xmlns:r="http://schemas.openxmlformats.org/officeDocument/2006/relationships" xmlns:m="http://schemas.openxmlformats.org/officeDocument/2006/math" xmlns:v="urn:schemas-microsoft-com:vml" xmlns:wp14="http://schemas.microsoft.com/office/word/2010/wordprocessingDrawing" xmlns:wp="http://schemas.openxmlformats.org/drawingml/2006/wordprocessingDrawing" xmlns:w10="urn:schemas-microsoft-com:office:word" xmlns:w="http://schemas.openxmlformats.org/wordprocessingml/2006/main" xmlns:w14="http://schemas.microsoft.com/office/word/2010/wordml" xmlns:wpg="http://schemas.microsoft.com/office/word/2010/wordprocessingGroup" xmlns:wpi="http://schemas.microsoft.com/office/word/2010/wordprocessingInk" xmlns:wne="http://schemas.microsoft.com/office/word/2006/wordml" xmlns:wps="http://schemas.microsoft.com/office/word/2010/wordprocessingShape" mc:Ignorable="w14 wp14">
+<w:endnotes xmlns:wpc="http://schemas.microsoft.com/office/word/2010/wordprocessingCanvas" xmlns:cx="http://schemas.microsoft.com/office/drawing/2014/chartex" xmlns:mc="http://schemas.openxmlformats.org/markup-compatibility/2006" xmlns:o="urn:schemas-microsoft-com:office:office" xmlns:r="http://schemas.openxmlformats.org/officeDocument/2006/relationships" xmlns:m="http://schemas.openxmlformats.org/officeDocument/2006/math" xmlns:v="urn:schemas-microsoft-com:vml" xmlns:wp14="http://schemas.microsoft.com/office/word/2010/wordprocessingDrawing" xmlns:wp="http://schemas.openxmlformats.org/drawingml/2006/wordprocessingDrawing" xmlns:w10="urn:schemas-microsoft-com:office:word" xmlns:w="http://schemas.openxmlformats.org/wordprocessingml/2006/main" xmlns:w14="http://schemas.microsoft.com/office/word/2010/wordml" xmlns:w15="http://schemas.microsoft.com/office/word/2012/wordml" xmlns:w16se="http://schemas.microsoft.com/office/word/2015/wordml/symex" xmlns:wpg="http://schemas.microsoft.com/office/word/2010/wordprocessingGroup" xmlns:wpi="http://schemas.microsoft.com/office/word/2010/wordprocessingInk" xmlns:wne="http://schemas.microsoft.com/office/word/2006/wordml" xmlns:wps="http://schemas.microsoft.com/office/word/2010/wordprocessingShape" mc:Ignorable="w14 w15 w16se wp14">
   <w:endnote w:type="separator" w:id="-1">
     <w:p>
       <w:r>
@@ -330,7 +350,7 @@
 </file>
 
 <file path=word/footer1.xml><?xml version="1.0" encoding="utf-8"?>
-<w:ftr xmlns:wpc="http://schemas.microsoft.com/office/word/2010/wordprocessingCanvas" xmlns:mc="http://schemas.openxmlformats.org/markup-compatibility/2006" xmlns:o="urn:schemas-microsoft-com:office:office" xmlns:r="http://schemas.openxmlformats.org/officeDocument/2006/relationships" xmlns:m="http://schemas.openxmlformats.org/officeDocument/2006/math" xmlns:v="urn:schemas-microsoft-com:vml" xmlns:wp14="http://schemas.microsoft.com/office/word/2010/wordprocessingDrawing" xmlns:wp="http://schemas.openxmlformats.org/drawingml/2006/wordprocessingDrawing" xmlns:w10="urn:schemas-microsoft-com:office:word" xmlns:w="http://schemas.openxmlformats.org/wordprocessingml/2006/main" xmlns:w14="http://schemas.microsoft.com/office/word/2010/wordml" xmlns:wpg="http://schemas.microsoft.com/office/word/2010/wordprocessingGroup" xmlns:wpi="http://schemas.microsoft.com/office/word/2010/wordprocessingInk" xmlns:wne="http://schemas.microsoft.com/office/word/2006/wordml" xmlns:wps="http://schemas.microsoft.com/office/word/2010/wordprocessingShape" mc:Ignorable="w14 wp14">
+<w:ftr xmlns:wpc="http://schemas.microsoft.com/office/word/2010/wordprocessingCanvas" xmlns:cx="http://schemas.microsoft.com/office/drawing/2014/chartex" xmlns:mc="http://schemas.openxmlformats.org/markup-compatibility/2006" xmlns:o="urn:schemas-microsoft-com:office:office" xmlns:r="http://schemas.openxmlformats.org/officeDocument/2006/relationships" xmlns:m="http://schemas.openxmlformats.org/officeDocument/2006/math" xmlns:v="urn:schemas-microsoft-com:vml" xmlns:wp14="http://schemas.microsoft.com/office/word/2010/wordprocessingDrawing" xmlns:wp="http://schemas.openxmlformats.org/drawingml/2006/wordprocessingDrawing" xmlns:w10="urn:schemas-microsoft-com:office:word" xmlns:w="http://schemas.openxmlformats.org/wordprocessingml/2006/main" xmlns:w14="http://schemas.microsoft.com/office/word/2010/wordml" xmlns:w15="http://schemas.microsoft.com/office/word/2012/wordml" xmlns:w16se="http://schemas.microsoft.com/office/word/2015/wordml/symex" xmlns:wpg="http://schemas.microsoft.com/office/word/2010/wordprocessingGroup" xmlns:wpi="http://schemas.microsoft.com/office/word/2010/wordprocessingInk" xmlns:wne="http://schemas.microsoft.com/office/word/2006/wordml" xmlns:wps="http://schemas.microsoft.com/office/word/2010/wordprocessingShape" mc:Ignorable="w14 w15 w16se wp14">
   <w:sdt>
     <w:sdtPr>
       <w:id w:val="366259079"/>
@@ -370,7 +390,7 @@
 </file>
 
 <file path=word/footnotes.xml><?xml version="1.0" encoding="utf-8"?>
-<w:footnotes xmlns:wpc="http://schemas.microsoft.com/office/word/2010/wordprocessingCanvas" xmlns:mc="http://schemas.openxmlformats.org/markup-compatibility/2006" xmlns:o="urn:schemas-microsoft-com:office:office" xmlns:r="http://schemas.openxmlformats.org/officeDocument/2006/relationships" xmlns:m="http://schemas.openxmlformats.org/officeDocument/2006/math" xmlns:v="urn:schemas-microsoft-com:vml" xmlns:wp14="http://schemas.microsoft.com/office/word/2010/wordprocessingDrawing" xmlns:wp="http://schemas.openxmlformats.org/drawingml/2006/wordprocessingDrawing" xmlns:w10="urn:schemas-microsoft-com:office:word" xmlns:w="http://schemas.openxmlformats.org/wordprocessingml/2006/main" xmlns:w14="http://schemas.microsoft.com/office/word/2010/wordml" xmlns:wpg="http://schemas.microsoft.com/office/word/2010/wordprocessingGroup" xmlns:wpi="http://schemas.microsoft.com/office/word/2010/wordprocessingInk" xmlns:wne="http://schemas.microsoft.com/office/word/2006/wordml" xmlns:wps="http://schemas.microsoft.com/office/word/2010/wordprocessingShape" mc:Ignorable="w14 wp14">
+<w:footnotes xmlns:wpc="http://schemas.microsoft.com/office/word/2010/wordprocessingCanvas" xmlns:cx="http://schemas.microsoft.com/office/drawing/2014/chartex" xmlns:mc="http://schemas.openxmlformats.org/markup-compatibility/2006" xmlns:o="urn:schemas-microsoft-com:office:office" xmlns:r="http://schemas.openxmlformats.org/officeDocument/2006/relationships" xmlns:m="http://schemas.openxmlformats.org/officeDocument/2006/math" xmlns:v="urn:schemas-microsoft-com:vml" xmlns:wp14="http://schemas.microsoft.com/office/word/2010/wordprocessingDrawing" xmlns:wp="http://schemas.openxmlformats.org/drawingml/2006/wordprocessingDrawing" xmlns:w10="urn:schemas-microsoft-com:office:word" xmlns:w="http://schemas.openxmlformats.org/wordprocessingml/2006/main" xmlns:w14="http://schemas.microsoft.com/office/word/2010/wordml" xmlns:w15="http://schemas.microsoft.com/office/word/2012/wordml" xmlns:w16se="http://schemas.microsoft.com/office/word/2015/wordml/symex" xmlns:wpg="http://schemas.microsoft.com/office/word/2010/wordprocessingGroup" xmlns:wpi="http://schemas.microsoft.com/office/word/2010/wordprocessingInk" xmlns:wne="http://schemas.microsoft.com/office/word/2006/wordml" xmlns:wps="http://schemas.microsoft.com/office/word/2010/wordprocessingShape" mc:Ignorable="w14 w15 w16se wp14">
   <w:footnote w:type="separator" w:id="-1">
     <w:p>
       <w:r>
@@ -389,8 +409,8 @@
 </file>
 
 <file path=word/numbering.xml><?xml version="1.0" encoding="utf-8"?>
-<w:numbering xmlns:wpc="http://schemas.microsoft.com/office/word/2010/wordprocessingCanvas" xmlns:mc="http://schemas.openxmlformats.org/markup-compatibility/2006" xmlns:o="urn:schemas-microsoft-com:office:office" xmlns:r="http://schemas.openxmlformats.org/officeDocument/2006/relationships" xmlns:m="http://schemas.openxmlformats.org/officeDocument/2006/math" xmlns:v="urn:schemas-microsoft-com:vml" xmlns:wp14="http://schemas.microsoft.com/office/word/2010/wordprocessingDrawing" xmlns:wp="http://schemas.openxmlformats.org/drawingml/2006/wordprocessingDrawing" xmlns:w10="urn:schemas-microsoft-com:office:word" xmlns:w="http://schemas.openxmlformats.org/wordprocessingml/2006/main" xmlns:w14="http://schemas.microsoft.com/office/word/2010/wordml" xmlns:wpg="http://schemas.microsoft.com/office/word/2010/wordprocessingGroup" xmlns:wpi="http://schemas.microsoft.com/office/word/2010/wordprocessingInk" xmlns:wne="http://schemas.microsoft.com/office/word/2006/wordml" xmlns:wps="http://schemas.microsoft.com/office/word/2010/wordprocessingShape" mc:Ignorable="w14 wp14">
-  <w:abstractNum w:abstractNumId="0">
+<w:numbering xmlns:wpc="http://schemas.microsoft.com/office/word/2010/wordprocessingCanvas" xmlns:cx="http://schemas.microsoft.com/office/drawing/2014/chartex" xmlns:mc="http://schemas.openxmlformats.org/markup-compatibility/2006" xmlns:o="urn:schemas-microsoft-com:office:office" xmlns:r="http://schemas.openxmlformats.org/officeDocument/2006/relationships" xmlns:m="http://schemas.openxmlformats.org/officeDocument/2006/math" xmlns:v="urn:schemas-microsoft-com:vml" xmlns:wp14="http://schemas.microsoft.com/office/word/2010/wordprocessingDrawing" xmlns:wp="http://schemas.openxmlformats.org/drawingml/2006/wordprocessingDrawing" xmlns:w10="urn:schemas-microsoft-com:office:word" xmlns:w="http://schemas.openxmlformats.org/wordprocessingml/2006/main" xmlns:w14="http://schemas.microsoft.com/office/word/2010/wordml" xmlns:w15="http://schemas.microsoft.com/office/word/2012/wordml" xmlns:w16se="http://schemas.microsoft.com/office/word/2015/wordml/symex" xmlns:wpg="http://schemas.microsoft.com/office/word/2010/wordprocessingGroup" xmlns:wpi="http://schemas.microsoft.com/office/word/2010/wordprocessingInk" xmlns:wne="http://schemas.microsoft.com/office/word/2006/wordml" xmlns:wps="http://schemas.microsoft.com/office/word/2010/wordprocessingShape" mc:Ignorable="w14 w15 w16se wp14">
+  <w:abstractNum w:abstractNumId="0" w15:restartNumberingAfterBreak="0">
     <w:nsid w:val="01D9159B"/>
     <w:multiLevelType w:val="hybridMultilevel"/>
     <w:tmpl w:val="084C8504"/>
@@ -476,7 +496,7 @@
       </w:pPr>
     </w:lvl>
   </w:abstractNum>
-  <w:abstractNum w:abstractNumId="1">
+  <w:abstractNum w:abstractNumId="1" w15:restartNumberingAfterBreak="0">
     <w:nsid w:val="041A0CFB"/>
     <w:multiLevelType w:val="hybridMultilevel"/>
     <w:tmpl w:val="4648941A"/>
@@ -589,7 +609,7 @@
       </w:rPr>
     </w:lvl>
   </w:abstractNum>
-  <w:abstractNum w:abstractNumId="2">
+  <w:abstractNum w:abstractNumId="2" w15:restartNumberingAfterBreak="0">
     <w:nsid w:val="25987E50"/>
     <w:multiLevelType w:val="hybridMultilevel"/>
     <w:tmpl w:val="2FFADDF4"/>
@@ -675,7 +695,7 @@
       </w:pPr>
     </w:lvl>
   </w:abstractNum>
-  <w:abstractNum w:abstractNumId="3">
+  <w:abstractNum w:abstractNumId="3" w15:restartNumberingAfterBreak="0">
     <w:nsid w:val="55F30A82"/>
     <w:multiLevelType w:val="hybridMultilevel"/>
     <w:tmpl w:val="C22E0694"/>
@@ -788,7 +808,7 @@
       </w:rPr>
     </w:lvl>
   </w:abstractNum>
-  <w:abstractNum w:abstractNumId="4">
+  <w:abstractNum w:abstractNumId="4" w15:restartNumberingAfterBreak="0">
     <w:nsid w:val="7F443201"/>
     <w:multiLevelType w:val="multilevel"/>
     <w:tmpl w:val="17B4BDC2"/>
@@ -956,7 +976,7 @@
 </file>
 
 <file path=word/styles.xml><?xml version="1.0" encoding="utf-8"?>
-<w:styles xmlns:mc="http://schemas.openxmlformats.org/markup-compatibility/2006" xmlns:r="http://schemas.openxmlformats.org/officeDocument/2006/relationships" xmlns:w="http://schemas.openxmlformats.org/wordprocessingml/2006/main" xmlns:w14="http://schemas.microsoft.com/office/word/2010/wordml" mc:Ignorable="w14">
+<w:styles xmlns:mc="http://schemas.openxmlformats.org/markup-compatibility/2006" xmlns:r="http://schemas.openxmlformats.org/officeDocument/2006/relationships" xmlns:w="http://schemas.openxmlformats.org/wordprocessingml/2006/main" xmlns:w14="http://schemas.microsoft.com/office/word/2010/wordml" xmlns:w15="http://schemas.microsoft.com/office/word/2012/wordml" xmlns:w16se="http://schemas.microsoft.com/office/word/2015/wordml/symex" mc:Ignorable="w14 w15 w16se">
   <w:docDefaults>
     <w:rPrDefault>
       <w:rPr>
@@ -972,145 +992,378 @@
       </w:pPr>
     </w:pPrDefault>
   </w:docDefaults>
-  <w:latentStyles w:defLockedState="0" w:defUIPriority="99" w:defSemiHidden="1" w:defUnhideWhenUsed="1" w:defQFormat="0" w:count="267">
-    <w:lsdException w:name="Normal" w:semiHidden="0" w:uiPriority="0" w:unhideWhenUsed="0" w:qFormat="1"/>
-    <w:lsdException w:name="heading 1" w:semiHidden="0" w:uiPriority="9" w:unhideWhenUsed="0" w:qFormat="1"/>
-    <w:lsdException w:name="heading 2" w:uiPriority="9" w:qFormat="1"/>
-    <w:lsdException w:name="heading 3" w:uiPriority="9" w:qFormat="1"/>
-    <w:lsdException w:name="heading 4" w:uiPriority="9" w:qFormat="1"/>
-    <w:lsdException w:name="heading 5" w:uiPriority="9" w:qFormat="1"/>
-    <w:lsdException w:name="heading 6" w:uiPriority="9" w:qFormat="1"/>
-    <w:lsdException w:name="heading 7" w:uiPriority="9" w:qFormat="1"/>
-    <w:lsdException w:name="heading 8" w:uiPriority="9" w:qFormat="1"/>
-    <w:lsdException w:name="heading 9" w:uiPriority="9" w:qFormat="1"/>
-    <w:lsdException w:name="toc 1" w:uiPriority="39"/>
-    <w:lsdException w:name="toc 2" w:uiPriority="39"/>
-    <w:lsdException w:name="toc 3" w:uiPriority="39"/>
-    <w:lsdException w:name="toc 4" w:uiPriority="39"/>
-    <w:lsdException w:name="toc 5" w:uiPriority="39"/>
-    <w:lsdException w:name="toc 6" w:uiPriority="39"/>
-    <w:lsdException w:name="toc 7" w:uiPriority="39"/>
-    <w:lsdException w:name="toc 8" w:uiPriority="39"/>
-    <w:lsdException w:name="toc 9" w:uiPriority="39"/>
-    <w:lsdException w:name="caption" w:uiPriority="35" w:qFormat="1"/>
-    <w:lsdException w:name="List Bullet" w:uiPriority="5" w:qFormat="1"/>
-    <w:lsdException w:name="Title" w:semiHidden="0" w:uiPriority="10" w:unhideWhenUsed="0" w:qFormat="1"/>
-    <w:lsdException w:name="Default Paragraph Font" w:uiPriority="1"/>
-    <w:lsdException w:name="Subtitle" w:semiHidden="0" w:uiPriority="11" w:unhideWhenUsed="0" w:qFormat="1"/>
-    <w:lsdException w:name="Strong" w:semiHidden="0" w:uiPriority="22" w:unhideWhenUsed="0" w:qFormat="1"/>
-    <w:lsdException w:name="Emphasis" w:semiHidden="0" w:uiPriority="20" w:unhideWhenUsed="0" w:qFormat="1"/>
-    <w:lsdException w:name="Table Grid" w:semiHidden="0" w:uiPriority="59" w:unhideWhenUsed="0"/>
-    <w:lsdException w:name="Placeholder Text" w:unhideWhenUsed="0"/>
-    <w:lsdException w:name="No Spacing" w:semiHidden="0" w:uiPriority="1" w:unhideWhenUsed="0" w:qFormat="1"/>
-    <w:lsdException w:name="Light Shading" w:semiHidden="0" w:uiPriority="60" w:unhideWhenUsed="0"/>
-    <w:lsdException w:name="Light List" w:semiHidden="0" w:uiPriority="61" w:unhideWhenUsed="0"/>
-    <w:lsdException w:name="Light Grid" w:semiHidden="0" w:uiPriority="62" w:unhideWhenUsed="0"/>
-    <w:lsdException w:name="Medium Shading 1" w:semiHidden="0" w:uiPriority="63" w:unhideWhenUsed="0"/>
-    <w:lsdException w:name="Medium Shading 2" w:semiHidden="0" w:uiPriority="64" w:unhideWhenUsed="0"/>
-    <w:lsdException w:name="Medium List 1" w:semiHidden="0" w:uiPriority="65" w:unhideWhenUsed="0"/>
-    <w:lsdException w:name="Medium List 2" w:semiHidden="0" w:uiPriority="66" w:unhideWhenUsed="0"/>
-    <w:lsdException w:name="Medium Grid 1" w:semiHidden="0" w:uiPriority="67" w:unhideWhenUsed="0"/>
-    <w:lsdException w:name="Medium Grid 2" w:semiHidden="0" w:uiPriority="68" w:unhideWhenUsed="0"/>
-    <w:lsdException w:name="Medium Grid 3" w:semiHidden="0" w:uiPriority="69" w:unhideWhenUsed="0"/>
-    <w:lsdException w:name="Dark List" w:semiHidden="0" w:uiPriority="70" w:unhideWhenUsed="0"/>
-    <w:lsdException w:name="Colorful Shading" w:semiHidden="0" w:uiPriority="71" w:unhideWhenUsed="0"/>
-    <w:lsdException w:name="Colorful List" w:semiHidden="0" w:uiPriority="72" w:unhideWhenUsed="0"/>
-    <w:lsdException w:name="Colorful Grid" w:semiHidden="0" w:uiPriority="73" w:unhideWhenUsed="0"/>
-    <w:lsdException w:name="Light Shading Accent 1" w:semiHidden="0" w:uiPriority="60" w:unhideWhenUsed="0"/>
-    <w:lsdException w:name="Light List Accent 1" w:semiHidden="0" w:uiPriority="61" w:unhideWhenUsed="0"/>
-    <w:lsdException w:name="Light Grid Accent 1" w:semiHidden="0" w:uiPriority="62" w:unhideWhenUsed="0"/>
-    <w:lsdException w:name="Medium Shading 1 Accent 1" w:semiHidden="0" w:uiPriority="63" w:unhideWhenUsed="0"/>
-    <w:lsdException w:name="Medium Shading 2 Accent 1" w:semiHidden="0" w:uiPriority="64" w:unhideWhenUsed="0"/>
-    <w:lsdException w:name="Medium List 1 Accent 1" w:semiHidden="0" w:uiPriority="65" w:unhideWhenUsed="0"/>
-    <w:lsdException w:name="Revision" w:unhideWhenUsed="0"/>
-    <w:lsdException w:name="List Paragraph" w:semiHidden="0" w:uiPriority="34" w:unhideWhenUsed="0" w:qFormat="1"/>
-    <w:lsdException w:name="Quote" w:semiHidden="0" w:uiPriority="29" w:unhideWhenUsed="0" w:qFormat="1"/>
-    <w:lsdException w:name="Intense Quote" w:semiHidden="0" w:uiPriority="30" w:unhideWhenUsed="0" w:qFormat="1"/>
-    <w:lsdException w:name="Medium List 2 Accent 1" w:semiHidden="0" w:uiPriority="66" w:unhideWhenUsed="0"/>
-    <w:lsdException w:name="Medium Grid 1 Accent 1" w:semiHidden="0" w:uiPriority="67" w:unhideWhenUsed="0"/>
-    <w:lsdException w:name="Medium Grid 2 Accent 1" w:semiHidden="0" w:uiPriority="68" w:unhideWhenUsed="0"/>
-    <w:lsdException w:name="Medium Grid 3 Accent 1" w:semiHidden="0" w:uiPriority="69" w:unhideWhenUsed="0"/>
-    <w:lsdException w:name="Dark List Accent 1" w:semiHidden="0" w:uiPriority="70" w:unhideWhenUsed="0"/>
-    <w:lsdException w:name="Colorful Shading Accent 1" w:semiHidden="0" w:uiPriority="71" w:unhideWhenUsed="0"/>
-    <w:lsdException w:name="Colorful List Accent 1" w:semiHidden="0" w:uiPriority="72" w:unhideWhenUsed="0"/>
-    <w:lsdException w:name="Colorful Grid Accent 1" w:semiHidden="0" w:uiPriority="73" w:unhideWhenUsed="0"/>
-    <w:lsdException w:name="Light Shading Accent 2" w:semiHidden="0" w:uiPriority="60" w:unhideWhenUsed="0"/>
-    <w:lsdException w:name="Light List Accent 2" w:semiHidden="0" w:uiPriority="61" w:unhideWhenUsed="0"/>
-    <w:lsdException w:name="Light Grid Accent 2" w:semiHidden="0" w:uiPriority="62" w:unhideWhenUsed="0"/>
-    <w:lsdException w:name="Medium Shading 1 Accent 2" w:semiHidden="0" w:uiPriority="63" w:unhideWhenUsed="0"/>
-    <w:lsdException w:name="Medium Shading 2 Accent 2" w:semiHidden="0" w:uiPriority="64" w:unhideWhenUsed="0"/>
-    <w:lsdException w:name="Medium List 1 Accent 2" w:semiHidden="0" w:uiPriority="65" w:unhideWhenUsed="0"/>
-    <w:lsdException w:name="Medium List 2 Accent 2" w:semiHidden="0" w:uiPriority="66" w:unhideWhenUsed="0"/>
-    <w:lsdException w:name="Medium Grid 1 Accent 2" w:semiHidden="0" w:uiPriority="67" w:unhideWhenUsed="0"/>
-    <w:lsdException w:name="Medium Grid 2 Accent 2" w:semiHidden="0" w:uiPriority="68" w:unhideWhenUsed="0"/>
-    <w:lsdException w:name="Medium Grid 3 Accent 2" w:semiHidden="0" w:uiPriority="69" w:unhideWhenUsed="0"/>
-    <w:lsdException w:name="Dark List Accent 2" w:semiHidden="0" w:uiPriority="70" w:unhideWhenUsed="0"/>
-    <w:lsdException w:name="Colorful Shading Accent 2" w:semiHidden="0" w:uiPriority="71" w:unhideWhenUsed="0"/>
-    <w:lsdException w:name="Colorful List Accent 2" w:semiHidden="0" w:uiPriority="72" w:unhideWhenUsed="0"/>
-    <w:lsdException w:name="Colorful Grid Accent 2" w:semiHidden="0" w:uiPriority="73" w:unhideWhenUsed="0"/>
-    <w:lsdException w:name="Light Shading Accent 3" w:semiHidden="0" w:uiPriority="60" w:unhideWhenUsed="0"/>
-    <w:lsdException w:name="Light List Accent 3" w:semiHidden="0" w:uiPriority="61" w:unhideWhenUsed="0"/>
-    <w:lsdException w:name="Light Grid Accent 3" w:semiHidden="0" w:uiPriority="62" w:unhideWhenUsed="0"/>
-    <w:lsdException w:name="Medium Shading 1 Accent 3" w:semiHidden="0" w:uiPriority="63" w:unhideWhenUsed="0"/>
-    <w:lsdException w:name="Medium Shading 2 Accent 3" w:semiHidden="0" w:uiPriority="64" w:unhideWhenUsed="0"/>
-    <w:lsdException w:name="Medium List 1 Accent 3" w:semiHidden="0" w:uiPriority="65" w:unhideWhenUsed="0"/>
-    <w:lsdException w:name="Medium List 2 Accent 3" w:semiHidden="0" w:uiPriority="66" w:unhideWhenUsed="0"/>
-    <w:lsdException w:name="Medium Grid 1 Accent 3" w:semiHidden="0" w:uiPriority="67" w:unhideWhenUsed="0"/>
-    <w:lsdException w:name="Medium Grid 2 Accent 3" w:semiHidden="0" w:uiPriority="68" w:unhideWhenUsed="0"/>
-    <w:lsdException w:name="Medium Grid 3 Accent 3" w:semiHidden="0" w:uiPriority="69" w:unhideWhenUsed="0"/>
-    <w:lsdException w:name="Dark List Accent 3" w:semiHidden="0" w:uiPriority="70" w:unhideWhenUsed="0"/>
-    <w:lsdException w:name="Colorful Shading Accent 3" w:semiHidden="0" w:uiPriority="71" w:unhideWhenUsed="0"/>
-    <w:lsdException w:name="Colorful List Accent 3" w:semiHidden="0" w:uiPriority="72" w:unhideWhenUsed="0"/>
-    <w:lsdException w:name="Colorful Grid Accent 3" w:semiHidden="0" w:uiPriority="73" w:unhideWhenUsed="0"/>
-    <w:lsdException w:name="Light Shading Accent 4" w:semiHidden="0" w:uiPriority="60" w:unhideWhenUsed="0"/>
-    <w:lsdException w:name="Light List Accent 4" w:semiHidden="0" w:uiPriority="61" w:unhideWhenUsed="0"/>
-    <w:lsdException w:name="Light Grid Accent 4" w:semiHidden="0" w:uiPriority="62" w:unhideWhenUsed="0"/>
-    <w:lsdException w:name="Medium Shading 1 Accent 4" w:semiHidden="0" w:uiPriority="63" w:unhideWhenUsed="0"/>
-    <w:lsdException w:name="Medium Shading 2 Accent 4" w:semiHidden="0" w:uiPriority="64" w:unhideWhenUsed="0"/>
-    <w:lsdException w:name="Medium List 1 Accent 4" w:semiHidden="0" w:uiPriority="65" w:unhideWhenUsed="0"/>
-    <w:lsdException w:name="Medium List 2 Accent 4" w:semiHidden="0" w:uiPriority="66" w:unhideWhenUsed="0"/>
-    <w:lsdException w:name="Medium Grid 1 Accent 4" w:semiHidden="0" w:uiPriority="67" w:unhideWhenUsed="0"/>
-    <w:lsdException w:name="Medium Grid 2 Accent 4" w:semiHidden="0" w:uiPriority="68" w:unhideWhenUsed="0"/>
-    <w:lsdException w:name="Medium Grid 3 Accent 4" w:semiHidden="0" w:uiPriority="69" w:unhideWhenUsed="0"/>
-    <w:lsdException w:name="Dark List Accent 4" w:semiHidden="0" w:uiPriority="70" w:unhideWhenUsed="0"/>
-    <w:lsdException w:name="Colorful Shading Accent 4" w:semiHidden="0" w:uiPriority="71" w:unhideWhenUsed="0"/>
-    <w:lsdException w:name="Colorful List Accent 4" w:semiHidden="0" w:uiPriority="72" w:unhideWhenUsed="0"/>
-    <w:lsdException w:name="Colorful Grid Accent 4" w:semiHidden="0" w:uiPriority="73" w:unhideWhenUsed="0"/>
-    <w:lsdException w:name="Light Shading Accent 5" w:semiHidden="0" w:uiPriority="60" w:unhideWhenUsed="0"/>
-    <w:lsdException w:name="Light List Accent 5" w:semiHidden="0" w:uiPriority="61" w:unhideWhenUsed="0"/>
-    <w:lsdException w:name="Light Grid Accent 5" w:semiHidden="0" w:uiPriority="62" w:unhideWhenUsed="0"/>
-    <w:lsdException w:name="Medium Shading 1 Accent 5" w:semiHidden="0" w:uiPriority="63" w:unhideWhenUsed="0"/>
-    <w:lsdException w:name="Medium Shading 2 Accent 5" w:semiHidden="0" w:uiPriority="64" w:unhideWhenUsed="0"/>
-    <w:lsdException w:name="Medium List 1 Accent 5" w:semiHidden="0" w:uiPriority="65" w:unhideWhenUsed="0"/>
-    <w:lsdException w:name="Medium List 2 Accent 5" w:semiHidden="0" w:uiPriority="66" w:unhideWhenUsed="0"/>
-    <w:lsdException w:name="Medium Grid 1 Accent 5" w:semiHidden="0" w:uiPriority="67" w:unhideWhenUsed="0"/>
-    <w:lsdException w:name="Medium Grid 2 Accent 5" w:semiHidden="0" w:uiPriority="68" w:unhideWhenUsed="0"/>
-    <w:lsdException w:name="Medium Grid 3 Accent 5" w:semiHidden="0" w:uiPriority="69" w:unhideWhenUsed="0"/>
-    <w:lsdException w:name="Dark List Accent 5" w:semiHidden="0" w:uiPriority="70" w:unhideWhenUsed="0"/>
-    <w:lsdException w:name="Colorful Shading Accent 5" w:semiHidden="0" w:uiPriority="71" w:unhideWhenUsed="0"/>
-    <w:lsdException w:name="Colorful List Accent 5" w:semiHidden="0" w:uiPriority="72" w:unhideWhenUsed="0"/>
-    <w:lsdException w:name="Colorful Grid Accent 5" w:semiHidden="0" w:uiPriority="73" w:unhideWhenUsed="0"/>
-    <w:lsdException w:name="Light Shading Accent 6" w:semiHidden="0" w:uiPriority="60" w:unhideWhenUsed="0"/>
-    <w:lsdException w:name="Light List Accent 6" w:semiHidden="0" w:uiPriority="61" w:unhideWhenUsed="0"/>
-    <w:lsdException w:name="Light Grid Accent 6" w:semiHidden="0" w:uiPriority="62" w:unhideWhenUsed="0"/>
-    <w:lsdException w:name="Medium Shading 1 Accent 6" w:semiHidden="0" w:uiPriority="63" w:unhideWhenUsed="0"/>
-    <w:lsdException w:name="Medium Shading 2 Accent 6" w:semiHidden="0" w:uiPriority="64" w:unhideWhenUsed="0"/>
-    <w:lsdException w:name="Medium List 1 Accent 6" w:semiHidden="0" w:uiPriority="65" w:unhideWhenUsed="0"/>
-    <w:lsdException w:name="Medium List 2 Accent 6" w:semiHidden="0" w:uiPriority="66" w:unhideWhenUsed="0"/>
-    <w:lsdException w:name="Medium Grid 1 Accent 6" w:semiHidden="0" w:uiPriority="67" w:unhideWhenUsed="0"/>
-    <w:lsdException w:name="Medium Grid 2 Accent 6" w:semiHidden="0" w:uiPriority="68" w:unhideWhenUsed="0"/>
-    <w:lsdException w:name="Medium Grid 3 Accent 6" w:semiHidden="0" w:uiPriority="69" w:unhideWhenUsed="0"/>
-    <w:lsdException w:name="Dark List Accent 6" w:semiHidden="0" w:uiPriority="70" w:unhideWhenUsed="0"/>
-    <w:lsdException w:name="Colorful Shading Accent 6" w:semiHidden="0" w:uiPriority="71" w:unhideWhenUsed="0"/>
-    <w:lsdException w:name="Colorful List Accent 6" w:semiHidden="0" w:uiPriority="72" w:unhideWhenUsed="0"/>
-    <w:lsdException w:name="Colorful Grid Accent 6" w:semiHidden="0" w:uiPriority="73" w:unhideWhenUsed="0"/>
-    <w:lsdException w:name="Subtle Emphasis" w:semiHidden="0" w:uiPriority="19" w:unhideWhenUsed="0" w:qFormat="1"/>
-    <w:lsdException w:name="Intense Emphasis" w:semiHidden="0" w:uiPriority="21" w:unhideWhenUsed="0" w:qFormat="1"/>
-    <w:lsdException w:name="Subtle Reference" w:semiHidden="0" w:uiPriority="31" w:unhideWhenUsed="0" w:qFormat="1"/>
-    <w:lsdException w:name="Intense Reference" w:semiHidden="0" w:uiPriority="32" w:unhideWhenUsed="0" w:qFormat="1"/>
-    <w:lsdException w:name="Book Title" w:semiHidden="0" w:uiPriority="33" w:unhideWhenUsed="0" w:qFormat="1"/>
-    <w:lsdException w:name="Bibliography" w:uiPriority="37"/>
-    <w:lsdException w:name="TOC Heading" w:uiPriority="39" w:qFormat="1"/>
+  <w:latentStyles w:defLockedState="0" w:defUIPriority="99" w:defSemiHidden="0" w:defUnhideWhenUsed="0" w:defQFormat="0" w:count="371">
+    <w:lsdException w:name="Normal" w:uiPriority="0" w:qFormat="1"/>
+    <w:lsdException w:name="heading 1" w:uiPriority="9" w:qFormat="1"/>
+    <w:lsdException w:name="heading 2" w:semiHidden="1" w:uiPriority="9" w:unhideWhenUsed="1" w:qFormat="1"/>
+    <w:lsdException w:name="heading 3" w:semiHidden="1" w:uiPriority="9" w:unhideWhenUsed="1" w:qFormat="1"/>
+    <w:lsdException w:name="heading 4" w:semiHidden="1" w:uiPriority="9" w:unhideWhenUsed="1" w:qFormat="1"/>
+    <w:lsdException w:name="heading 5" w:semiHidden="1" w:uiPriority="9" w:unhideWhenUsed="1" w:qFormat="1"/>
+    <w:lsdException w:name="heading 6" w:semiHidden="1" w:uiPriority="9" w:unhideWhenUsed="1" w:qFormat="1"/>
+    <w:lsdException w:name="heading 7" w:semiHidden="1" w:uiPriority="9" w:unhideWhenUsed="1" w:qFormat="1"/>
+    <w:lsdException w:name="heading 8" w:semiHidden="1" w:uiPriority="9" w:unhideWhenUsed="1" w:qFormat="1"/>
+    <w:lsdException w:name="heading 9" w:semiHidden="1" w:uiPriority="9" w:unhideWhenUsed="1" w:qFormat="1"/>
+    <w:lsdException w:name="index 1" w:semiHidden="1" w:unhideWhenUsed="1"/>
+    <w:lsdException w:name="index 2" w:semiHidden="1" w:unhideWhenUsed="1"/>
+    <w:lsdException w:name="index 3" w:semiHidden="1" w:unhideWhenUsed="1"/>
+    <w:lsdException w:name="index 4" w:semiHidden="1" w:unhideWhenUsed="1"/>
+    <w:lsdException w:name="index 5" w:semiHidden="1" w:unhideWhenUsed="1"/>
+    <w:lsdException w:name="index 6" w:semiHidden="1" w:unhideWhenUsed="1"/>
+    <w:lsdException w:name="index 7" w:semiHidden="1" w:unhideWhenUsed="1"/>
+    <w:lsdException w:name="index 8" w:semiHidden="1" w:unhideWhenUsed="1"/>
+    <w:lsdException w:name="index 9" w:semiHidden="1" w:unhideWhenUsed="1"/>
+    <w:lsdException w:name="toc 1" w:semiHidden="1" w:uiPriority="39" w:unhideWhenUsed="1"/>
+    <w:lsdException w:name="toc 2" w:semiHidden="1" w:uiPriority="39" w:unhideWhenUsed="1"/>
+    <w:lsdException w:name="toc 3" w:semiHidden="1" w:uiPriority="39" w:unhideWhenUsed="1"/>
+    <w:lsdException w:name="toc 4" w:semiHidden="1" w:uiPriority="39" w:unhideWhenUsed="1"/>
+    <w:lsdException w:name="toc 5" w:semiHidden="1" w:uiPriority="39" w:unhideWhenUsed="1"/>
+    <w:lsdException w:name="toc 6" w:semiHidden="1" w:uiPriority="39" w:unhideWhenUsed="1"/>
+    <w:lsdException w:name="toc 7" w:semiHidden="1" w:uiPriority="39" w:unhideWhenUsed="1"/>
+    <w:lsdException w:name="toc 8" w:semiHidden="1" w:uiPriority="39" w:unhideWhenUsed="1"/>
+    <w:lsdException w:name="toc 9" w:semiHidden="1" w:uiPriority="39" w:unhideWhenUsed="1"/>
+    <w:lsdException w:name="Normal Indent" w:semiHidden="1" w:unhideWhenUsed="1"/>
+    <w:lsdException w:name="footnote text" w:semiHidden="1" w:unhideWhenUsed="1"/>
+    <w:lsdException w:name="annotation text" w:semiHidden="1" w:unhideWhenUsed="1"/>
+    <w:lsdException w:name="header" w:semiHidden="1" w:unhideWhenUsed="1"/>
+    <w:lsdException w:name="footer" w:semiHidden="1" w:unhideWhenUsed="1"/>
+    <w:lsdException w:name="index heading" w:semiHidden="1" w:unhideWhenUsed="1"/>
+    <w:lsdException w:name="caption" w:semiHidden="1" w:uiPriority="35" w:unhideWhenUsed="1" w:qFormat="1"/>
+    <w:lsdException w:name="table of figures" w:semiHidden="1" w:unhideWhenUsed="1"/>
+    <w:lsdException w:name="envelope address" w:semiHidden="1" w:unhideWhenUsed="1"/>
+    <w:lsdException w:name="envelope return" w:semiHidden="1" w:unhideWhenUsed="1"/>
+    <w:lsdException w:name="footnote reference" w:semiHidden="1" w:unhideWhenUsed="1"/>
+    <w:lsdException w:name="annotation reference" w:semiHidden="1" w:unhideWhenUsed="1"/>
+    <w:lsdException w:name="line number" w:semiHidden="1" w:unhideWhenUsed="1"/>
+    <w:lsdException w:name="page number" w:semiHidden="1" w:unhideWhenUsed="1"/>
+    <w:lsdException w:name="endnote reference" w:semiHidden="1" w:unhideWhenUsed="1"/>
+    <w:lsdException w:name="endnote text" w:semiHidden="1" w:unhideWhenUsed="1"/>
+    <w:lsdException w:name="table of authorities" w:semiHidden="1" w:unhideWhenUsed="1"/>
+    <w:lsdException w:name="macro" w:semiHidden="1" w:unhideWhenUsed="1"/>
+    <w:lsdException w:name="toa heading" w:semiHidden="1" w:unhideWhenUsed="1"/>
+    <w:lsdException w:name="List" w:semiHidden="1" w:unhideWhenUsed="1"/>
+    <w:lsdException w:name="List Bullet" w:semiHidden="1" w:uiPriority="5" w:unhideWhenUsed="1" w:qFormat="1"/>
+    <w:lsdException w:name="List Number" w:semiHidden="1" w:unhideWhenUsed="1"/>
+    <w:lsdException w:name="List 2" w:semiHidden="1" w:unhideWhenUsed="1"/>
+    <w:lsdException w:name="List 3" w:semiHidden="1" w:unhideWhenUsed="1"/>
+    <w:lsdException w:name="List 4" w:semiHidden="1" w:unhideWhenUsed="1"/>
+    <w:lsdException w:name="List 5" w:semiHidden="1" w:unhideWhenUsed="1"/>
+    <w:lsdException w:name="List Bullet 2" w:semiHidden="1" w:unhideWhenUsed="1"/>
+    <w:lsdException w:name="List Bullet 3" w:semiHidden="1" w:unhideWhenUsed="1"/>
+    <w:lsdException w:name="List Bullet 4" w:semiHidden="1" w:unhideWhenUsed="1"/>
+    <w:lsdException w:name="List Bullet 5" w:semiHidden="1" w:unhideWhenUsed="1"/>
+    <w:lsdException w:name="List Number 2" w:semiHidden="1" w:unhideWhenUsed="1"/>
+    <w:lsdException w:name="List Number 3" w:semiHidden="1" w:unhideWhenUsed="1"/>
+    <w:lsdException w:name="List Number 4" w:semiHidden="1" w:unhideWhenUsed="1"/>
+    <w:lsdException w:name="List Number 5" w:semiHidden="1" w:unhideWhenUsed="1"/>
+    <w:lsdException w:name="Title" w:uiPriority="10" w:qFormat="1"/>
+    <w:lsdException w:name="Closing" w:semiHidden="1" w:unhideWhenUsed="1"/>
+    <w:lsdException w:name="Signature" w:semiHidden="1" w:unhideWhenUsed="1"/>
+    <w:lsdException w:name="Default Paragraph Font" w:semiHidden="1" w:uiPriority="1" w:unhideWhenUsed="1"/>
+    <w:lsdException w:name="Body Text" w:semiHidden="1" w:unhideWhenUsed="1"/>
+    <w:lsdException w:name="Body Text Indent" w:semiHidden="1" w:unhideWhenUsed="1"/>
+    <w:lsdException w:name="List Continue" w:semiHidden="1" w:unhideWhenUsed="1"/>
+    <w:lsdException w:name="List Continue 2" w:semiHidden="1" w:unhideWhenUsed="1"/>
+    <w:lsdException w:name="List Continue 3" w:semiHidden="1" w:unhideWhenUsed="1"/>
+    <w:lsdException w:name="List Continue 4" w:semiHidden="1" w:unhideWhenUsed="1"/>
+    <w:lsdException w:name="List Continue 5" w:semiHidden="1" w:unhideWhenUsed="1"/>
+    <w:lsdException w:name="Message Header" w:semiHidden="1" w:unhideWhenUsed="1"/>
+    <w:lsdException w:name="Subtitle" w:uiPriority="11" w:qFormat="1"/>
+    <w:lsdException w:name="Salutation" w:semiHidden="1" w:unhideWhenUsed="1"/>
+    <w:lsdException w:name="Date" w:semiHidden="1" w:unhideWhenUsed="1"/>
+    <w:lsdException w:name="Body Text First Indent" w:semiHidden="1" w:unhideWhenUsed="1"/>
+    <w:lsdException w:name="Body Text First Indent 2" w:semiHidden="1" w:unhideWhenUsed="1"/>
+    <w:lsdException w:name="Note Heading" w:semiHidden="1" w:unhideWhenUsed="1"/>
+    <w:lsdException w:name="Body Text 2" w:semiHidden="1" w:unhideWhenUsed="1"/>
+    <w:lsdException w:name="Body Text 3" w:semiHidden="1" w:unhideWhenUsed="1"/>
+    <w:lsdException w:name="Body Text Indent 2" w:semiHidden="1" w:unhideWhenUsed="1"/>
+    <w:lsdException w:name="Body Text Indent 3" w:semiHidden="1" w:unhideWhenUsed="1"/>
+    <w:lsdException w:name="Block Text" w:semiHidden="1" w:unhideWhenUsed="1"/>
+    <w:lsdException w:name="Hyperlink" w:semiHidden="1" w:unhideWhenUsed="1"/>
+    <w:lsdException w:name="FollowedHyperlink" w:semiHidden="1" w:unhideWhenUsed="1"/>
+    <w:lsdException w:name="Strong" w:uiPriority="22" w:qFormat="1"/>
+    <w:lsdException w:name="Emphasis" w:uiPriority="20" w:qFormat="1"/>
+    <w:lsdException w:name="Document Map" w:semiHidden="1" w:unhideWhenUsed="1"/>
+    <w:lsdException w:name="Plain Text" w:semiHidden="1" w:unhideWhenUsed="1"/>
+    <w:lsdException w:name="E-mail Signature" w:semiHidden="1" w:unhideWhenUsed="1"/>
+    <w:lsdException w:name="HTML Top of Form" w:semiHidden="1" w:unhideWhenUsed="1"/>
+    <w:lsdException w:name="HTML Bottom of Form" w:semiHidden="1" w:unhideWhenUsed="1"/>
+    <w:lsdException w:name="Normal (Web)" w:semiHidden="1" w:unhideWhenUsed="1"/>
+    <w:lsdException w:name="HTML Acronym" w:semiHidden="1" w:unhideWhenUsed="1"/>
+    <w:lsdException w:name="HTML Address" w:semiHidden="1" w:unhideWhenUsed="1"/>
+    <w:lsdException w:name="HTML Cite" w:semiHidden="1" w:unhideWhenUsed="1"/>
+    <w:lsdException w:name="HTML Code" w:semiHidden="1" w:unhideWhenUsed="1"/>
+    <w:lsdException w:name="HTML Definition" w:semiHidden="1" w:unhideWhenUsed="1"/>
+    <w:lsdException w:name="HTML Keyboard" w:semiHidden="1" w:unhideWhenUsed="1"/>
+    <w:lsdException w:name="HTML Preformatted" w:semiHidden="1" w:unhideWhenUsed="1"/>
+    <w:lsdException w:name="HTML Sample" w:semiHidden="1" w:unhideWhenUsed="1"/>
+    <w:lsdException w:name="HTML Typewriter" w:semiHidden="1" w:unhideWhenUsed="1"/>
+    <w:lsdException w:name="HTML Variable" w:semiHidden="1" w:unhideWhenUsed="1"/>
+    <w:lsdException w:name="Normal Table" w:semiHidden="1" w:unhideWhenUsed="1"/>
+    <w:lsdException w:name="annotation subject" w:semiHidden="1" w:unhideWhenUsed="1"/>
+    <w:lsdException w:name="No List" w:semiHidden="1" w:unhideWhenUsed="1"/>
+    <w:lsdException w:name="Outline List 1" w:semiHidden="1" w:unhideWhenUsed="1"/>
+    <w:lsdException w:name="Outline List 2" w:semiHidden="1" w:unhideWhenUsed="1"/>
+    <w:lsdException w:name="Outline List 3" w:semiHidden="1" w:unhideWhenUsed="1"/>
+    <w:lsdException w:name="Table Simple 1" w:semiHidden="1" w:unhideWhenUsed="1"/>
+    <w:lsdException w:name="Table Simple 2" w:semiHidden="1" w:unhideWhenUsed="1"/>
+    <w:lsdException w:name="Table Simple 3" w:semiHidden="1" w:unhideWhenUsed="1"/>
+    <w:lsdException w:name="Table Classic 1" w:semiHidden="1" w:unhideWhenUsed="1"/>
+    <w:lsdException w:name="Table Classic 2" w:semiHidden="1" w:unhideWhenUsed="1"/>
+    <w:lsdException w:name="Table Classic 3" w:semiHidden="1" w:unhideWhenUsed="1"/>
+    <w:lsdException w:name="Table Classic 4" w:semiHidden="1" w:unhideWhenUsed="1"/>
+    <w:lsdException w:name="Table Colorful 1" w:semiHidden="1" w:unhideWhenUsed="1"/>
+    <w:lsdException w:name="Table Colorful 2" w:semiHidden="1" w:unhideWhenUsed="1"/>
+    <w:lsdException w:name="Table Colorful 3" w:semiHidden="1" w:unhideWhenUsed="1"/>
+    <w:lsdException w:name="Table Columns 1" w:semiHidden="1" w:unhideWhenUsed="1"/>
+    <w:lsdException w:name="Table Columns 2" w:semiHidden="1" w:unhideWhenUsed="1"/>
+    <w:lsdException w:name="Table Columns 3" w:semiHidden="1" w:unhideWhenUsed="1"/>
+    <w:lsdException w:name="Table Columns 4" w:semiHidden="1" w:unhideWhenUsed="1"/>
+    <w:lsdException w:name="Table Columns 5" w:semiHidden="1" w:unhideWhenUsed="1"/>
+    <w:lsdException w:name="Table Grid 1" w:semiHidden="1" w:unhideWhenUsed="1"/>
+    <w:lsdException w:name="Table Grid 2" w:semiHidden="1" w:unhideWhenUsed="1"/>
+    <w:lsdException w:name="Table Grid 3" w:semiHidden="1" w:unhideWhenUsed="1"/>
+    <w:lsdException w:name="Table Grid 4" w:semiHidden="1" w:unhideWhenUsed="1"/>
+    <w:lsdException w:name="Table Grid 5" w:semiHidden="1" w:unhideWhenUsed="1"/>
+    <w:lsdException w:name="Table Grid 6" w:semiHidden="1" w:unhideWhenUsed="1"/>
+    <w:lsdException w:name="Table Grid 7" w:semiHidden="1" w:unhideWhenUsed="1"/>
+    <w:lsdException w:name="Table Grid 8" w:semiHidden="1" w:unhideWhenUsed="1"/>
+    <w:lsdException w:name="Table List 1" w:semiHidden="1" w:unhideWhenUsed="1"/>
+    <w:lsdException w:name="Table List 2" w:semiHidden="1" w:unhideWhenUsed="1"/>
+    <w:lsdException w:name="Table List 3" w:semiHidden="1" w:unhideWhenUsed="1"/>
+    <w:lsdException w:name="Table List 4" w:semiHidden="1" w:unhideWhenUsed="1"/>
+    <w:lsdException w:name="Table List 5" w:semiHidden="1" w:unhideWhenUsed="1"/>
+    <w:lsdException w:name="Table List 6" w:semiHidden="1" w:unhideWhenUsed="1"/>
+    <w:lsdException w:name="Table List 7" w:semiHidden="1" w:unhideWhenUsed="1"/>
+    <w:lsdException w:name="Table List 8" w:semiHidden="1" w:unhideWhenUsed="1"/>
+    <w:lsdException w:name="Table 3D effects 1" w:semiHidden="1" w:unhideWhenUsed="1"/>
+    <w:lsdException w:name="Table 3D effects 2" w:semiHidden="1" w:unhideWhenUsed="1"/>
+    <w:lsdException w:name="Table 3D effects 3" w:semiHidden="1" w:unhideWhenUsed="1"/>
+    <w:lsdException w:name="Table Contemporary" w:semiHidden="1" w:unhideWhenUsed="1"/>
+    <w:lsdException w:name="Table Elegant" w:semiHidden="1" w:unhideWhenUsed="1"/>
+    <w:lsdException w:name="Table Professional" w:semiHidden="1" w:unhideWhenUsed="1"/>
+    <w:lsdException w:name="Table Subtle 1" w:semiHidden="1" w:unhideWhenUsed="1"/>
+    <w:lsdException w:name="Table Subtle 2" w:semiHidden="1" w:unhideWhenUsed="1"/>
+    <w:lsdException w:name="Table Web 1" w:semiHidden="1" w:unhideWhenUsed="1"/>
+    <w:lsdException w:name="Table Web 2" w:semiHidden="1" w:unhideWhenUsed="1"/>
+    <w:lsdException w:name="Table Web 3" w:semiHidden="1" w:unhideWhenUsed="1"/>
+    <w:lsdException w:name="Balloon Text" w:semiHidden="1" w:unhideWhenUsed="1"/>
+    <w:lsdException w:name="Table Grid" w:uiPriority="59"/>
+    <w:lsdException w:name="Table Theme" w:semiHidden="1" w:unhideWhenUsed="1"/>
+    <w:lsdException w:name="Placeholder Text" w:semiHidden="1"/>
+    <w:lsdException w:name="No Spacing" w:uiPriority="1" w:qFormat="1"/>
+    <w:lsdException w:name="Light Shading" w:uiPriority="60"/>
+    <w:lsdException w:name="Light List" w:uiPriority="61"/>
+    <w:lsdException w:name="Light Grid" w:uiPriority="62"/>
+    <w:lsdException w:name="Medium Shading 1" w:uiPriority="63"/>
+    <w:lsdException w:name="Medium Shading 2" w:uiPriority="64"/>
+    <w:lsdException w:name="Medium List 1" w:uiPriority="65"/>
+    <w:lsdException w:name="Medium List 2" w:uiPriority="66"/>
+    <w:lsdException w:name="Medium Grid 1" w:uiPriority="67"/>
+    <w:lsdException w:name="Medium Grid 2" w:uiPriority="68"/>
+    <w:lsdException w:name="Medium Grid 3" w:uiPriority="69"/>
+    <w:lsdException w:name="Dark List" w:uiPriority="70"/>
+    <w:lsdException w:name="Colorful Shading" w:uiPriority="71"/>
+    <w:lsdException w:name="Colorful List" w:uiPriority="72"/>
+    <w:lsdException w:name="Colorful Grid" w:uiPriority="73"/>
+    <w:lsdException w:name="Light Shading Accent 1" w:uiPriority="60"/>
+    <w:lsdException w:name="Light List Accent 1" w:uiPriority="61"/>
+    <w:lsdException w:name="Light Grid Accent 1" w:uiPriority="62"/>
+    <w:lsdException w:name="Medium Shading 1 Accent 1" w:uiPriority="63"/>
+    <w:lsdException w:name="Medium Shading 2 Accent 1" w:uiPriority="64"/>
+    <w:lsdException w:name="Medium List 1 Accent 1" w:uiPriority="65"/>
+    <w:lsdException w:name="Revision" w:semiHidden="1"/>
+    <w:lsdException w:name="List Paragraph" w:uiPriority="34" w:qFormat="1"/>
+    <w:lsdException w:name="Quote" w:uiPriority="29" w:qFormat="1"/>
+    <w:lsdException w:name="Intense Quote" w:uiPriority="30" w:qFormat="1"/>
+    <w:lsdException w:name="Medium List 2 Accent 1" w:uiPriority="66"/>
+    <w:lsdException w:name="Medium Grid 1 Accent 1" w:uiPriority="67"/>
+    <w:lsdException w:name="Medium Grid 2 Accent 1" w:uiPriority="68"/>
+    <w:lsdException w:name="Medium Grid 3 Accent 1" w:uiPriority="69"/>
+    <w:lsdException w:name="Dark List Accent 1" w:uiPriority="70"/>
+    <w:lsdException w:name="Colorful Shading Accent 1" w:uiPriority="71"/>
+    <w:lsdException w:name="Colorful List Accent 1" w:uiPriority="72"/>
+    <w:lsdException w:name="Colorful Grid Accent 1" w:uiPriority="73"/>
+    <w:lsdException w:name="Light Shading Accent 2" w:uiPriority="60"/>
+    <w:lsdException w:name="Light List Accent 2" w:uiPriority="61"/>
+    <w:lsdException w:name="Light Grid Accent 2" w:uiPriority="62"/>
+    <w:lsdException w:name="Medium Shading 1 Accent 2" w:uiPriority="63"/>
+    <w:lsdException w:name="Medium Shading 2 Accent 2" w:uiPriority="64"/>
+    <w:lsdException w:name="Medium List 1 Accent 2" w:uiPriority="65"/>
+    <w:lsdException w:name="Medium List 2 Accent 2" w:uiPriority="66"/>
+    <w:lsdException w:name="Medium Grid 1 Accent 2" w:uiPriority="67"/>
+    <w:lsdException w:name="Medium Grid 2 Accent 2" w:uiPriority="68"/>
+    <w:lsdException w:name="Medium Grid 3 Accent 2" w:uiPriority="69"/>
+    <w:lsdException w:name="Dark List Accent 2" w:uiPriority="70"/>
+    <w:lsdException w:name="Colorful Shading Accent 2" w:uiPriority="71"/>
+    <w:lsdException w:name="Colorful List Accent 2" w:uiPriority="72"/>
+    <w:lsdException w:name="Colorful Grid Accent 2" w:uiPriority="73"/>
+    <w:lsdException w:name="Light Shading Accent 3" w:uiPriority="60"/>
+    <w:lsdException w:name="Light List Accent 3" w:uiPriority="61"/>
+    <w:lsdException w:name="Light Grid Accent 3" w:uiPriority="62"/>
+    <w:lsdException w:name="Medium Shading 1 Accent 3" w:uiPriority="63"/>
+    <w:lsdException w:name="Medium Shading 2 Accent 3" w:uiPriority="64"/>
+    <w:lsdException w:name="Medium List 1 Accent 3" w:uiPriority="65"/>
+    <w:lsdException w:name="Medium List 2 Accent 3" w:uiPriority="66"/>
+    <w:lsdException w:name="Medium Grid 1 Accent 3" w:uiPriority="67"/>
+    <w:lsdException w:name="Medium Grid 2 Accent 3" w:uiPriority="68"/>
+    <w:lsdException w:name="Medium Grid 3 Accent 3" w:uiPriority="69"/>
+    <w:lsdException w:name="Dark List Accent 3" w:uiPriority="70"/>
+    <w:lsdException w:name="Colorful Shading Accent 3" w:uiPriority="71"/>
+    <w:lsdException w:name="Colorful List Accent 3" w:uiPriority="72"/>
+    <w:lsdException w:name="Colorful Grid Accent 3" w:uiPriority="73"/>
+    <w:lsdException w:name="Light Shading Accent 4" w:uiPriority="60"/>
+    <w:lsdException w:name="Light List Accent 4" w:uiPriority="61"/>
+    <w:lsdException w:name="Light Grid Accent 4" w:uiPriority="62"/>
+    <w:lsdException w:name="Medium Shading 1 Accent 4" w:uiPriority="63"/>
+    <w:lsdException w:name="Medium Shading 2 Accent 4" w:uiPriority="64"/>
+    <w:lsdException w:name="Medium List 1 Accent 4" w:uiPriority="65"/>
+    <w:lsdException w:name="Medium List 2 Accent 4" w:uiPriority="66"/>
+    <w:lsdException w:name="Medium Grid 1 Accent 4" w:uiPriority="67"/>
+    <w:lsdException w:name="Medium Grid 2 Accent 4" w:uiPriority="68"/>
+    <w:lsdException w:name="Medium Grid 3 Accent 4" w:uiPriority="69"/>
+    <w:lsdException w:name="Dark List Accent 4" w:uiPriority="70"/>
+    <w:lsdException w:name="Colorful Shading Accent 4" w:uiPriority="71"/>
+    <w:lsdException w:name="Colorful List Accent 4" w:uiPriority="72"/>
+    <w:lsdException w:name="Colorful Grid Accent 4" w:uiPriority="73"/>
+    <w:lsdException w:name="Light Shading Accent 5" w:uiPriority="60"/>
+    <w:lsdException w:name="Light List Accent 5" w:uiPriority="61"/>
+    <w:lsdException w:name="Light Grid Accent 5" w:uiPriority="62"/>
+    <w:lsdException w:name="Medium Shading 1 Accent 5" w:uiPriority="63"/>
+    <w:lsdException w:name="Medium Shading 2 Accent 5" w:uiPriority="64"/>
+    <w:lsdException w:name="Medium List 1 Accent 5" w:uiPriority="65"/>
+    <w:lsdException w:name="Medium List 2 Accent 5" w:uiPriority="66"/>
+    <w:lsdException w:name="Medium Grid 1 Accent 5" w:uiPriority="67"/>
+    <w:lsdException w:name="Medium Grid 2 Accent 5" w:uiPriority="68"/>
+    <w:lsdException w:name="Medium Grid 3 Accent 5" w:uiPriority="69"/>
+    <w:lsdException w:name="Dark List Accent 5" w:uiPriority="70"/>
+    <w:lsdException w:name="Colorful Shading Accent 5" w:uiPriority="71"/>
+    <w:lsdException w:name="Colorful List Accent 5" w:uiPriority="72"/>
+    <w:lsdException w:name="Colorful Grid Accent 5" w:uiPriority="73"/>
+    <w:lsdException w:name="Light Shading Accent 6" w:uiPriority="60"/>
+    <w:lsdException w:name="Light List Accent 6" w:uiPriority="61"/>
+    <w:lsdException w:name="Light Grid Accent 6" w:uiPriority="62"/>
+    <w:lsdException w:name="Medium Shading 1 Accent 6" w:uiPriority="63"/>
+    <w:lsdException w:name="Medium Shading 2 Accent 6" w:uiPriority="64"/>
+    <w:lsdException w:name="Medium List 1 Accent 6" w:uiPriority="65"/>
+    <w:lsdException w:name="Medium List 2 Accent 6" w:uiPriority="66"/>
+    <w:lsdException w:name="Medium Grid 1 Accent 6" w:uiPriority="67"/>
+    <w:lsdException w:name="Medium Grid 2 Accent 6" w:uiPriority="68"/>
+    <w:lsdException w:name="Medium Grid 3 Accent 6" w:uiPriority="69"/>
+    <w:lsdException w:name="Dark List Accent 6" w:uiPriority="70"/>
+    <w:lsdException w:name="Colorful Shading Accent 6" w:uiPriority="71"/>
+    <w:lsdException w:name="Colorful List Accent 6" w:uiPriority="72"/>
+    <w:lsdException w:name="Colorful Grid Accent 6" w:uiPriority="73"/>
+    <w:lsdException w:name="Subtle Emphasis" w:uiPriority="19" w:qFormat="1"/>
+    <w:lsdException w:name="Intense Emphasis" w:uiPriority="21" w:qFormat="1"/>
+    <w:lsdException w:name="Subtle Reference" w:uiPriority="31" w:qFormat="1"/>
+    <w:lsdException w:name="Intense Reference" w:uiPriority="32" w:qFormat="1"/>
+    <w:lsdException w:name="Book Title" w:uiPriority="33" w:qFormat="1"/>
+    <w:lsdException w:name="Bibliography" w:semiHidden="1" w:uiPriority="37" w:unhideWhenUsed="1"/>
+    <w:lsdException w:name="TOC Heading" w:semiHidden="1" w:uiPriority="39" w:unhideWhenUsed="1" w:qFormat="1"/>
+    <w:lsdException w:name="Plain Table 1" w:uiPriority="41"/>
+    <w:lsdException w:name="Plain Table 2" w:uiPriority="42"/>
+    <w:lsdException w:name="Plain Table 3" w:uiPriority="43"/>
+    <w:lsdException w:name="Plain Table 4" w:uiPriority="44"/>
+    <w:lsdException w:name="Plain Table 5" w:uiPriority="45"/>
+    <w:lsdException w:name="Grid Table Light" w:uiPriority="40"/>
+    <w:lsdException w:name="Grid Table 1 Light" w:uiPriority="46"/>
+    <w:lsdException w:name="Grid Table 2" w:uiPriority="47"/>
+    <w:lsdException w:name="Grid Table 3" w:uiPriority="48"/>
+    <w:lsdException w:name="Grid Table 4" w:uiPriority="49"/>
+    <w:lsdException w:name="Grid Table 5 Dark" w:uiPriority="50"/>
+    <w:lsdException w:name="Grid Table 6 Colorful" w:uiPriority="51"/>
+    <w:lsdException w:name="Grid Table 7 Colorful" w:uiPriority="52"/>
+    <w:lsdException w:name="Grid Table 1 Light Accent 1" w:uiPriority="46"/>
+    <w:lsdException w:name="Grid Table 2 Accent 1" w:uiPriority="47"/>
+    <w:lsdException w:name="Grid Table 3 Accent 1" w:uiPriority="48"/>
+    <w:lsdException w:name="Grid Table 4 Accent 1" w:uiPriority="49"/>
+    <w:lsdException w:name="Grid Table 5 Dark Accent 1" w:uiPriority="50"/>
+    <w:lsdException w:name="Grid Table 6 Colorful Accent 1" w:uiPriority="51"/>
+    <w:lsdException w:name="Grid Table 7 Colorful Accent 1" w:uiPriority="52"/>
+    <w:lsdException w:name="Grid Table 1 Light Accent 2" w:uiPriority="46"/>
+    <w:lsdException w:name="Grid Table 2 Accent 2" w:uiPriority="47"/>
+    <w:lsdException w:name="Grid Table 3 Accent 2" w:uiPriority="48"/>
+    <w:lsdException w:name="Grid Table 4 Accent 2" w:uiPriority="49"/>
+    <w:lsdException w:name="Grid Table 5 Dark Accent 2" w:uiPriority="50"/>
+    <w:lsdException w:name="Grid Table 6 Colorful Accent 2" w:uiPriority="51"/>
+    <w:lsdException w:name="Grid Table 7 Colorful Accent 2" w:uiPriority="52"/>
+    <w:lsdException w:name="Grid Table 1 Light Accent 3" w:uiPriority="46"/>
+    <w:lsdException w:name="Grid Table 2 Accent 3" w:uiPriority="47"/>
+    <w:lsdException w:name="Grid Table 3 Accent 3" w:uiPriority="48"/>
+    <w:lsdException w:name="Grid Table 4 Accent 3" w:uiPriority="49"/>
+    <w:lsdException w:name="Grid Table 5 Dark Accent 3" w:uiPriority="50"/>
+    <w:lsdException w:name="Grid Table 6 Colorful Accent 3" w:uiPriority="51"/>
+    <w:lsdException w:name="Grid Table 7 Colorful Accent 3" w:uiPriority="52"/>
+    <w:lsdException w:name="Grid Table 1 Light Accent 4" w:uiPriority="46"/>
+    <w:lsdException w:name="Grid Table 2 Accent 4" w:uiPriority="47"/>
+    <w:lsdException w:name="Grid Table 3 Accent 4" w:uiPriority="48"/>
+    <w:lsdException w:name="Grid Table 4 Accent 4" w:uiPriority="49"/>
+    <w:lsdException w:name="Grid Table 5 Dark Accent 4" w:uiPriority="50"/>
+    <w:lsdException w:name="Grid Table 6 Colorful Accent 4" w:uiPriority="51"/>
+    <w:lsdException w:name="Grid Table 7 Colorful Accent 4" w:uiPriority="52"/>
+    <w:lsdException w:name="Grid Table 1 Light Accent 5" w:uiPriority="46"/>
+    <w:lsdException w:name="Grid Table 2 Accent 5" w:uiPriority="47"/>
+    <w:lsdException w:name="Grid Table 3 Accent 5" w:uiPriority="48"/>
+    <w:lsdException w:name="Grid Table 4 Accent 5" w:uiPriority="49"/>
+    <w:lsdException w:name="Grid Table 5 Dark Accent 5" w:uiPriority="50"/>
+    <w:lsdException w:name="Grid Table 6 Colorful Accent 5" w:uiPriority="51"/>
+    <w:lsdException w:name="Grid Table 7 Colorful Accent 5" w:uiPriority="52"/>
+    <w:lsdException w:name="Grid Table 1 Light Accent 6" w:uiPriority="46"/>
+    <w:lsdException w:name="Grid Table 2 Accent 6" w:uiPriority="47"/>
+    <w:lsdException w:name="Grid Table 3 Accent 6" w:uiPriority="48"/>
+    <w:lsdException w:name="Grid Table 4 Accent 6" w:uiPriority="49"/>
+    <w:lsdException w:name="Grid Table 5 Dark Accent 6" w:uiPriority="50"/>
+    <w:lsdException w:name="Grid Table 6 Colorful Accent 6" w:uiPriority="51"/>
+    <w:lsdException w:name="Grid Table 7 Colorful Accent 6" w:uiPriority="52"/>
+    <w:lsdException w:name="List Table 1 Light" w:uiPriority="46"/>
+    <w:lsdException w:name="List Table 2" w:uiPriority="47"/>
+    <w:lsdException w:name="List Table 3" w:uiPriority="48"/>
+    <w:lsdException w:name="List Table 4" w:uiPriority="49"/>
+    <w:lsdException w:name="List Table 5 Dark" w:uiPriority="50"/>
+    <w:lsdException w:name="List Table 6 Colorful" w:uiPriority="51"/>
+    <w:lsdException w:name="List Table 7 Colorful" w:uiPriority="52"/>
+    <w:lsdException w:name="List Table 1 Light Accent 1" w:uiPriority="46"/>
+    <w:lsdException w:name="List Table 2 Accent 1" w:uiPriority="47"/>
+    <w:lsdException w:name="List Table 3 Accent 1" w:uiPriority="48"/>
+    <w:lsdException w:name="List Table 4 Accent 1" w:uiPriority="49"/>
+    <w:lsdException w:name="List Table 5 Dark Accent 1" w:uiPriority="50"/>
+    <w:lsdException w:name="List Table 6 Colorful Accent 1" w:uiPriority="51"/>
+    <w:lsdException w:name="List Table 7 Colorful Accent 1" w:uiPriority="52"/>
+    <w:lsdException w:name="List Table 1 Light Accent 2" w:uiPriority="46"/>
+    <w:lsdException w:name="List Table 2 Accent 2" w:uiPriority="47"/>
+    <w:lsdException w:name="List Table 3 Accent 2" w:uiPriority="48"/>
+    <w:lsdException w:name="List Table 4 Accent 2" w:uiPriority="49"/>
+    <w:lsdException w:name="List Table 5 Dark Accent 2" w:uiPriority="50"/>
+    <w:lsdException w:name="List Table 6 Colorful Accent 2" w:uiPriority="51"/>
+    <w:lsdException w:name="List Table 7 Colorful Accent 2" w:uiPriority="52"/>
+    <w:lsdException w:name="List Table 1 Light Accent 3" w:uiPriority="46"/>
+    <w:lsdException w:name="List Table 2 Accent 3" w:uiPriority="47"/>
+    <w:lsdException w:name="List Table 3 Accent 3" w:uiPriority="48"/>
+    <w:lsdException w:name="List Table 4 Accent 3" w:uiPriority="49"/>
+    <w:lsdException w:name="List Table 5 Dark Accent 3" w:uiPriority="50"/>
+    <w:lsdException w:name="List Table 6 Colorful Accent 3" w:uiPriority="51"/>
+    <w:lsdException w:name="List Table 7 Colorful Accent 3" w:uiPriority="52"/>
+    <w:lsdException w:name="List Table 1 Light Accent 4" w:uiPriority="46"/>
+    <w:lsdException w:name="List Table 2 Accent 4" w:uiPriority="47"/>
+    <w:lsdException w:name="List Table 3 Accent 4" w:uiPriority="48"/>
+    <w:lsdException w:name="List Table 4 Accent 4" w:uiPriority="49"/>
+    <w:lsdException w:name="List Table 5 Dark Accent 4" w:uiPriority="50"/>
+    <w:lsdException w:name="List Table 6 Colorful Accent 4" w:uiPriority="51"/>
+    <w:lsdException w:name="List Table 7 Colorful Accent 4" w:uiPriority="52"/>
+    <w:lsdException w:name="List Table 1 Light Accent 5" w:uiPriority="46"/>
+    <w:lsdException w:name="List Table 2 Accent 5" w:uiPriority="47"/>
+    <w:lsdException w:name="List Table 3 Accent 5" w:uiPriority="48"/>
+    <w:lsdException w:name="List Table 4 Accent 5" w:uiPriority="49"/>
+    <w:lsdException w:name="List Table 5 Dark Accent 5" w:uiPriority="50"/>
+    <w:lsdException w:name="List Table 6 Colorful Accent 5" w:uiPriority="51"/>
+    <w:lsdException w:name="List Table 7 Colorful Accent 5" w:uiPriority="52"/>
+    <w:lsdException w:name="List Table 1 Light Accent 6" w:uiPriority="46"/>
+    <w:lsdException w:name="List Table 2 Accent 6" w:uiPriority="47"/>
+    <w:lsdException w:name="List Table 3 Accent 6" w:uiPriority="48"/>
+    <w:lsdException w:name="List Table 4 Accent 6" w:uiPriority="49"/>
+    <w:lsdException w:name="List Table 5 Dark Accent 6" w:uiPriority="50"/>
+    <w:lsdException w:name="List Table 6 Colorful Accent 6" w:uiPriority="51"/>
+    <w:lsdException w:name="List Table 7 Colorful Accent 6" w:uiPriority="52"/>
   </w:latentStyles>
   <w:style w:type="paragraph" w:default="1" w:styleId="a">
     <w:name w:val="Normal"/>
@@ -1365,196 +1618,6 @@
       <w:rFonts w:eastAsia="Times New Roman" w:cs="Times New Roman"/>
       <w:sz w:val="24"/>
     </w:rPr>
-  </w:style>
-</w:styles>
-</file>
-
-<file path=word/stylesWithEffects.xml><?xml version="1.0" encoding="utf-8"?>
-<w:styles xmlns:wpc="http://schemas.microsoft.com/office/word/2010/wordprocessingCanvas" xmlns:mc="http://schemas.openxmlformats.org/markup-compatibility/2006" xmlns:o="urn:schemas-microsoft-com:office:office" xmlns:r="http://schemas.openxmlformats.org/officeDocument/2006/relationships" xmlns:m="http://schemas.openxmlformats.org/officeDocument/2006/math" xmlns:v="urn:schemas-microsoft-com:vml" xmlns:wp14="http://schemas.microsoft.com/office/word/2010/wordprocessingDrawing" xmlns:wp="http://schemas.openxmlformats.org/drawingml/2006/wordprocessingDrawing" xmlns:w10="urn:schemas-microsoft-com:office:word" xmlns:w="http://schemas.openxmlformats.org/wordprocessingml/2006/main" xmlns:w14="http://schemas.microsoft.com/office/word/2010/wordml" xmlns:wpg="http://schemas.microsoft.com/office/word/2010/wordprocessingGroup" xmlns:wpi="http://schemas.microsoft.com/office/word/2010/wordprocessingInk" xmlns:wne="http://schemas.microsoft.com/office/word/2006/wordml" xmlns:wps="http://schemas.microsoft.com/office/word/2010/wordprocessingShape" mc:Ignorable="w14 wp14">
-  <w:docDefaults>
-    <w:rPrDefault>
-      <w:rPr>
-        <w:rFonts w:asciiTheme="minorHAnsi" w:eastAsiaTheme="minorEastAsia" w:hAnsiTheme="minorHAnsi" w:cstheme="minorBidi"/>
-        <w:sz w:val="22"/>
-        <w:szCs w:val="22"/>
-        <w:lang w:val="ru-RU" w:eastAsia="ru-RU" w:bidi="ar-SA"/>
-      </w:rPr>
-    </w:rPrDefault>
-    <w:pPrDefault>
-      <w:pPr>
-        <w:spacing w:after="200" w:line="276" w:lineRule="auto"/>
-      </w:pPr>
-    </w:pPrDefault>
-  </w:docDefaults>
-  <w:latentStyles w:defLockedState="0" w:defUIPriority="99" w:defSemiHidden="1" w:defUnhideWhenUsed="1" w:defQFormat="0" w:count="267">
-    <w:lsdException w:name="Normal" w:semiHidden="0" w:uiPriority="0" w:unhideWhenUsed="0" w:qFormat="1"/>
-    <w:lsdException w:name="heading 1" w:semiHidden="0" w:uiPriority="9" w:unhideWhenUsed="0" w:qFormat="1"/>
-    <w:lsdException w:name="heading 2" w:uiPriority="9" w:qFormat="1"/>
-    <w:lsdException w:name="heading 3" w:uiPriority="9" w:qFormat="1"/>
-    <w:lsdException w:name="heading 4" w:uiPriority="9" w:qFormat="1"/>
-    <w:lsdException w:name="heading 5" w:uiPriority="9" w:qFormat="1"/>
-    <w:lsdException w:name="heading 6" w:uiPriority="9" w:qFormat="1"/>
-    <w:lsdException w:name="heading 7" w:uiPriority="9" w:qFormat="1"/>
-    <w:lsdException w:name="heading 8" w:uiPriority="9" w:qFormat="1"/>
-    <w:lsdException w:name="heading 9" w:uiPriority="9" w:qFormat="1"/>
-    <w:lsdException w:name="toc 1" w:uiPriority="39"/>
-    <w:lsdException w:name="toc 2" w:uiPriority="39"/>
-    <w:lsdException w:name="toc 3" w:uiPriority="39"/>
-    <w:lsdException w:name="toc 4" w:uiPriority="39"/>
-    <w:lsdException w:name="toc 5" w:uiPriority="39"/>
-    <w:lsdException w:name="toc 6" w:uiPriority="39"/>
-    <w:lsdException w:name="toc 7" w:uiPriority="39"/>
-    <w:lsdException w:name="toc 8" w:uiPriority="39"/>
-    <w:lsdException w:name="toc 9" w:uiPriority="39"/>
-    <w:lsdException w:name="caption" w:uiPriority="35" w:qFormat="1"/>
-    <w:lsdException w:name="Title" w:semiHidden="0" w:uiPriority="10" w:unhideWhenUsed="0" w:qFormat="1"/>
-    <w:lsdException w:name="Default Paragraph Font" w:uiPriority="1"/>
-    <w:lsdException w:name="Subtitle" w:semiHidden="0" w:uiPriority="11" w:unhideWhenUsed="0" w:qFormat="1"/>
-    <w:lsdException w:name="Strong" w:semiHidden="0" w:uiPriority="22" w:unhideWhenUsed="0" w:qFormat="1"/>
-    <w:lsdException w:name="Emphasis" w:semiHidden="0" w:uiPriority="20" w:unhideWhenUsed="0" w:qFormat="1"/>
-    <w:lsdException w:name="Table Grid" w:semiHidden="0" w:uiPriority="59" w:unhideWhenUsed="0"/>
-    <w:lsdException w:name="Placeholder Text" w:unhideWhenUsed="0"/>
-    <w:lsdException w:name="No Spacing" w:semiHidden="0" w:uiPriority="1" w:unhideWhenUsed="0" w:qFormat="1"/>
-    <w:lsdException w:name="Light Shading" w:semiHidden="0" w:uiPriority="60" w:unhideWhenUsed="0"/>
-    <w:lsdException w:name="Light List" w:semiHidden="0" w:uiPriority="61" w:unhideWhenUsed="0"/>
-    <w:lsdException w:name="Light Grid" w:semiHidden="0" w:uiPriority="62" w:unhideWhenUsed="0"/>
-    <w:lsdException w:name="Medium Shading 1" w:semiHidden="0" w:uiPriority="63" w:unhideWhenUsed="0"/>
-    <w:lsdException w:name="Medium Shading 2" w:semiHidden="0" w:uiPriority="64" w:unhideWhenUsed="0"/>
-    <w:lsdException w:name="Medium List 1" w:semiHidden="0" w:uiPriority="65" w:unhideWhenUsed="0"/>
-    <w:lsdException w:name="Medium List 2" w:semiHidden="0" w:uiPriority="66" w:unhideWhenUsed="0"/>
-    <w:lsdException w:name="Medium Grid 1" w:semiHidden="0" w:uiPriority="67" w:unhideWhenUsed="0"/>
-    <w:lsdException w:name="Medium Grid 2" w:semiHidden="0" w:uiPriority="68" w:unhideWhenUsed="0"/>
-    <w:lsdException w:name="Medium Grid 3" w:semiHidden="0" w:uiPriority="69" w:unhideWhenUsed="0"/>
-    <w:lsdException w:name="Dark List" w:semiHidden="0" w:uiPriority="70" w:unhideWhenUsed="0"/>
-    <w:lsdException w:name="Colorful Shading" w:semiHidden="0" w:uiPriority="71" w:unhideWhenUsed="0"/>
-    <w:lsdException w:name="Colorful List" w:semiHidden="0" w:uiPriority="72" w:unhideWhenUsed="0"/>
-    <w:lsdException w:name="Colorful Grid" w:semiHidden="0" w:uiPriority="73" w:unhideWhenUsed="0"/>
-    <w:lsdException w:name="Light Shading Accent 1" w:semiHidden="0" w:uiPriority="60" w:unhideWhenUsed="0"/>
-    <w:lsdException w:name="Light List Accent 1" w:semiHidden="0" w:uiPriority="61" w:unhideWhenUsed="0"/>
-    <w:lsdException w:name="Light Grid Accent 1" w:semiHidden="0" w:uiPriority="62" w:unhideWhenUsed="0"/>
-    <w:lsdException w:name="Medium Shading 1 Accent 1" w:semiHidden="0" w:uiPriority="63" w:unhideWhenUsed="0"/>
-    <w:lsdException w:name="Medium Shading 2 Accent 1" w:semiHidden="0" w:uiPriority="64" w:unhideWhenUsed="0"/>
-    <w:lsdException w:name="Medium List 1 Accent 1" w:semiHidden="0" w:uiPriority="65" w:unhideWhenUsed="0"/>
-    <w:lsdException w:name="Revision" w:unhideWhenUsed="0"/>
-    <w:lsdException w:name="List Paragraph" w:semiHidden="0" w:uiPriority="34" w:unhideWhenUsed="0" w:qFormat="1"/>
-    <w:lsdException w:name="Quote" w:semiHidden="0" w:uiPriority="29" w:unhideWhenUsed="0" w:qFormat="1"/>
-    <w:lsdException w:name="Intense Quote" w:semiHidden="0" w:uiPriority="30" w:unhideWhenUsed="0" w:qFormat="1"/>
-    <w:lsdException w:name="Medium List 2 Accent 1" w:semiHidden="0" w:uiPriority="66" w:unhideWhenUsed="0"/>
-    <w:lsdException w:name="Medium Grid 1 Accent 1" w:semiHidden="0" w:uiPriority="67" w:unhideWhenUsed="0"/>
-    <w:lsdException w:name="Medium Grid 2 Accent 1" w:semiHidden="0" w:uiPriority="68" w:unhideWhenUsed="0"/>
-    <w:lsdException w:name="Medium Grid 3 Accent 1" w:semiHidden="0" w:uiPriority="69" w:unhideWhenUsed="0"/>
-    <w:lsdException w:name="Dark List Accent 1" w:semiHidden="0" w:uiPriority="70" w:unhideWhenUsed="0"/>
-    <w:lsdException w:name="Colorful Shading Accent 1" w:semiHidden="0" w:uiPriority="71" w:unhideWhenUsed="0"/>
-    <w:lsdException w:name="Colorful List Accent 1" w:semiHidden="0" w:uiPriority="72" w:unhideWhenUsed="0"/>
-    <w:lsdException w:name="Colorful Grid Accent 1" w:semiHidden="0" w:uiPriority="73" w:unhideWhenUsed="0"/>
-    <w:lsdException w:name="Light Shading Accent 2" w:semiHidden="0" w:uiPriority="60" w:unhideWhenUsed="0"/>
-    <w:lsdException w:name="Light List Accent 2" w:semiHidden="0" w:uiPriority="61" w:unhideWhenUsed="0"/>
-    <w:lsdException w:name="Light Grid Accent 2" w:semiHidden="0" w:uiPriority="62" w:unhideWhenUsed="0"/>
-    <w:lsdException w:name="Medium Shading 1 Accent 2" w:semiHidden="0" w:uiPriority="63" w:unhideWhenUsed="0"/>
-    <w:lsdException w:name="Medium Shading 2 Accent 2" w:semiHidden="0" w:uiPriority="64" w:unhideWhenUsed="0"/>
-    <w:lsdException w:name="Medium List 1 Accent 2" w:semiHidden="0" w:uiPriority="65" w:unhideWhenUsed="0"/>
-    <w:lsdException w:name="Medium List 2 Accent 2" w:semiHidden="0" w:uiPriority="66" w:unhideWhenUsed="0"/>
-    <w:lsdException w:name="Medium Grid 1 Accent 2" w:semiHidden="0" w:uiPriority="67" w:unhideWhenUsed="0"/>
-    <w:lsdException w:name="Medium Grid 2 Accent 2" w:semiHidden="0" w:uiPriority="68" w:unhideWhenUsed="0"/>
-    <w:lsdException w:name="Medium Grid 3 Accent 2" w:semiHidden="0" w:uiPriority="69" w:unhideWhenUsed="0"/>
-    <w:lsdException w:name="Dark List Accent 2" w:semiHidden="0" w:uiPriority="70" w:unhideWhenUsed="0"/>
-    <w:lsdException w:name="Colorful Shading Accent 2" w:semiHidden="0" w:uiPriority="71" w:unhideWhenUsed="0"/>
-    <w:lsdException w:name="Colorful List Accent 2" w:semiHidden="0" w:uiPriority="72" w:unhideWhenUsed="0"/>
-    <w:lsdException w:name="Colorful Grid Accent 2" w:semiHidden="0" w:uiPriority="73" w:unhideWhenUsed="0"/>
-    <w:lsdException w:name="Light Shading Accent 3" w:semiHidden="0" w:uiPriority="60" w:unhideWhenUsed="0"/>
-    <w:lsdException w:name="Light List Accent 3" w:semiHidden="0" w:uiPriority="61" w:unhideWhenUsed="0"/>
-    <w:lsdException w:name="Light Grid Accent 3" w:semiHidden="0" w:uiPriority="62" w:unhideWhenUsed="0"/>
-    <w:lsdException w:name="Medium Shading 1 Accent 3" w:semiHidden="0" w:uiPriority="63" w:unhideWhenUsed="0"/>
-    <w:lsdException w:name="Medium Shading 2 Accent 3" w:semiHidden="0" w:uiPriority="64" w:unhideWhenUsed="0"/>
-    <w:lsdException w:name="Medium List 1 Accent 3" w:semiHidden="0" w:uiPriority="65" w:unhideWhenUsed="0"/>
-    <w:lsdException w:name="Medium List 2 Accent 3" w:semiHidden="0" w:uiPriority="66" w:unhideWhenUsed="0"/>
-    <w:lsdException w:name="Medium Grid 1 Accent 3" w:semiHidden="0" w:uiPriority="67" w:unhideWhenUsed="0"/>
-    <w:lsdException w:name="Medium Grid 2 Accent 3" w:semiHidden="0" w:uiPriority="68" w:unhideWhenUsed="0"/>
-    <w:lsdException w:name="Medium Grid 3 Accent 3" w:semiHidden="0" w:uiPriority="69" w:unhideWhenUsed="0"/>
-    <w:lsdException w:name="Dark List Accent 3" w:semiHidden="0" w:uiPriority="70" w:unhideWhenUsed="0"/>
-    <w:lsdException w:name="Colorful Shading Accent 3" w:semiHidden="0" w:uiPriority="71" w:unhideWhenUsed="0"/>
-    <w:lsdException w:name="Colorful List Accent 3" w:semiHidden="0" w:uiPriority="72" w:unhideWhenUsed="0"/>
-    <w:lsdException w:name="Colorful Grid Accent 3" w:semiHidden="0" w:uiPriority="73" w:unhideWhenUsed="0"/>
-    <w:lsdException w:name="Light Shading Accent 4" w:semiHidden="0" w:uiPriority="60" w:unhideWhenUsed="0"/>
-    <w:lsdException w:name="Light List Accent 4" w:semiHidden="0" w:uiPriority="61" w:unhideWhenUsed="0"/>
-    <w:lsdException w:name="Light Grid Accent 4" w:semiHidden="0" w:uiPriority="62" w:unhideWhenUsed="0"/>
-    <w:lsdException w:name="Medium Shading 1 Accent 4" w:semiHidden="0" w:uiPriority="63" w:unhideWhenUsed="0"/>
-    <w:lsdException w:name="Medium Shading 2 Accent 4" w:semiHidden="0" w:uiPriority="64" w:unhideWhenUsed="0"/>
-    <w:lsdException w:name="Medium List 1 Accent 4" w:semiHidden="0" w:uiPriority="65" w:unhideWhenUsed="0"/>
-    <w:lsdException w:name="Medium List 2 Accent 4" w:semiHidden="0" w:uiPriority="66" w:unhideWhenUsed="0"/>
-    <w:lsdException w:name="Medium Grid 1 Accent 4" w:semiHidden="0" w:uiPriority="67" w:unhideWhenUsed="0"/>
-    <w:lsdException w:name="Medium Grid 2 Accent 4" w:semiHidden="0" w:uiPriority="68" w:unhideWhenUsed="0"/>
-    <w:lsdException w:name="Medium Grid 3 Accent 4" w:semiHidden="0" w:uiPriority="69" w:unhideWhenUsed="0"/>
-    <w:lsdException w:name="Dark List Accent 4" w:semiHidden="0" w:uiPriority="70" w:unhideWhenUsed="0"/>
-    <w:lsdException w:name="Colorful Shading Accent 4" w:semiHidden="0" w:uiPriority="71" w:unhideWhenUsed="0"/>
-    <w:lsdException w:name="Colorful List Accent 4" w:semiHidden="0" w:uiPriority="72" w:unhideWhenUsed="0"/>
-    <w:lsdException w:name="Colorful Grid Accent 4" w:semiHidden="0" w:uiPriority="73" w:unhideWhenUsed="0"/>
-    <w:lsdException w:name="Light Shading Accent 5" w:semiHidden="0" w:uiPriority="60" w:unhideWhenUsed="0"/>
-    <w:lsdException w:name="Light List Accent 5" w:semiHidden="0" w:uiPriority="61" w:unhideWhenUsed="0"/>
-    <w:lsdException w:name="Light Grid Accent 5" w:semiHidden="0" w:uiPriority="62" w:unhideWhenUsed="0"/>
-    <w:lsdException w:name="Medium Shading 1 Accent 5" w:semiHidden="0" w:uiPriority="63" w:unhideWhenUsed="0"/>
-    <w:lsdException w:name="Medium Shading 2 Accent 5" w:semiHidden="0" w:uiPriority="64" w:unhideWhenUsed="0"/>
-    <w:lsdException w:name="Medium List 1 Accent 5" w:semiHidden="0" w:uiPriority="65" w:unhideWhenUsed="0"/>
-    <w:lsdException w:name="Medium List 2 Accent 5" w:semiHidden="0" w:uiPriority="66" w:unhideWhenUsed="0"/>
-    <w:lsdException w:name="Medium Grid 1 Accent 5" w:semiHidden="0" w:uiPriority="67" w:unhideWhenUsed="0"/>
-    <w:lsdException w:name="Medium Grid 2 Accent 5" w:semiHidden="0" w:uiPriority="68" w:unhideWhenUsed="0"/>
-    <w:lsdException w:name="Medium Grid 3 Accent 5" w:semiHidden="0" w:uiPriority="69" w:unhideWhenUsed="0"/>
-    <w:lsdException w:name="Dark List Accent 5" w:semiHidden="0" w:uiPriority="70" w:unhideWhenUsed="0"/>
-    <w:lsdException w:name="Colorful Shading Accent 5" w:semiHidden="0" w:uiPriority="71" w:unhideWhenUsed="0"/>
-    <w:lsdException w:name="Colorful List Accent 5" w:semiHidden="0" w:uiPriority="72" w:unhideWhenUsed="0"/>
-    <w:lsdException w:name="Colorful Grid Accent 5" w:semiHidden="0" w:uiPriority="73" w:unhideWhenUsed="0"/>
-    <w:lsdException w:name="Light Shading Accent 6" w:semiHidden="0" w:uiPriority="60" w:unhideWhenUsed="0"/>
-    <w:lsdException w:name="Light List Accent 6" w:semiHidden="0" w:uiPriority="61" w:unhideWhenUsed="0"/>
-    <w:lsdException w:name="Light Grid Accent 6" w:semiHidden="0" w:uiPriority="62" w:unhideWhenUsed="0"/>
-    <w:lsdException w:name="Medium Shading 1 Accent 6" w:semiHidden="0" w:uiPriority="63" w:unhideWhenUsed="0"/>
-    <w:lsdException w:name="Medium Shading 2 Accent 6" w:semiHidden="0" w:uiPriority="64" w:unhideWhenUsed="0"/>
-    <w:lsdException w:name="Medium List 1 Accent 6" w:semiHidden="0" w:uiPriority="65" w:unhideWhenUsed="0"/>
-    <w:lsdException w:name="Medium List 2 Accent 6" w:semiHidden="0" w:uiPriority="66" w:unhideWhenUsed="0"/>
-    <w:lsdException w:name="Medium Grid 1 Accent 6" w:semiHidden="0" w:uiPriority="67" w:unhideWhenUsed="0"/>
-    <w:lsdException w:name="Medium Grid 2 Accent 6" w:semiHidden="0" w:uiPriority="68" w:unhideWhenUsed="0"/>
-    <w:lsdException w:name="Medium Grid 3 Accent 6" w:semiHidden="0" w:uiPriority="69" w:unhideWhenUsed="0"/>
-    <w:lsdException w:name="Dark List Accent 6" w:semiHidden="0" w:uiPriority="70" w:unhideWhenUsed="0"/>
-    <w:lsdException w:name="Colorful Shading Accent 6" w:semiHidden="0" w:uiPriority="71" w:unhideWhenUsed="0"/>
-    <w:lsdException w:name="Colorful List Accent 6" w:semiHidden="0" w:uiPriority="72" w:unhideWhenUsed="0"/>
-    <w:lsdException w:name="Colorful Grid Accent 6" w:semiHidden="0" w:uiPriority="73" w:unhideWhenUsed="0"/>
-    <w:lsdException w:name="Subtle Emphasis" w:semiHidden="0" w:uiPriority="19" w:unhideWhenUsed="0" w:qFormat="1"/>
-    <w:lsdException w:name="Intense Emphasis" w:semiHidden="0" w:uiPriority="21" w:unhideWhenUsed="0" w:qFormat="1"/>
-    <w:lsdException w:name="Subtle Reference" w:semiHidden="0" w:uiPriority="31" w:unhideWhenUsed="0" w:qFormat="1"/>
-    <w:lsdException w:name="Intense Reference" w:semiHidden="0" w:uiPriority="32" w:unhideWhenUsed="0" w:qFormat="1"/>
-    <w:lsdException w:name="Book Title" w:semiHidden="0" w:uiPriority="33" w:unhideWhenUsed="0" w:qFormat="1"/>
-    <w:lsdException w:name="Bibliography" w:uiPriority="37"/>
-    <w:lsdException w:name="TOC Heading" w:uiPriority="39" w:qFormat="1"/>
-  </w:latentStyles>
-  <w:style w:type="paragraph" w:default="1" w:styleId="a">
-    <w:name w:val="Normal"/>
-    <w:qFormat/>
-  </w:style>
-  <w:style w:type="character" w:default="1" w:styleId="a0">
-    <w:name w:val="Default Paragraph Font"/>
-    <w:uiPriority w:val="1"/>
-    <w:semiHidden/>
-    <w:unhideWhenUsed/>
-  </w:style>
-  <w:style w:type="table" w:default="1" w:styleId="a1">
-    <w:name w:val="Normal Table"/>
-    <w:uiPriority w:val="99"/>
-    <w:semiHidden/>
-    <w:unhideWhenUsed/>
-    <w:tblPr>
-      <w:tblInd w:w="0" w:type="dxa"/>
-      <w:tblCellMar>
-        <w:top w:w="0" w:type="dxa"/>
-        <w:left w:w="108" w:type="dxa"/>
-        <w:bottom w:w="0" w:type="dxa"/>
-        <w:right w:w="108" w:type="dxa"/>
-      </w:tblCellMar>
-    </w:tblPr>
-  </w:style>
-  <w:style w:type="numbering" w:default="1" w:styleId="a2">
-    <w:name w:val="No List"/>
-    <w:uiPriority w:val="99"/>
-    <w:semiHidden/>
-    <w:unhideWhenUsed/>
   </w:style>
 </w:styles>
 </file>
@@ -1847,7 +1910,7 @@
 </file>
 
 <file path=customXml/itemProps1.xml><?xml version="1.0" encoding="utf-8"?>
-<ds:datastoreItem xmlns:ds="http://schemas.openxmlformats.org/officeDocument/2006/customXml" ds:itemID="{082283F1-F794-414D-8697-86157BE2BD40}">
+<ds:datastoreItem xmlns:ds="http://schemas.openxmlformats.org/officeDocument/2006/customXml" ds:itemID="{4DF3AA85-1697-4C90-B898-32FDA1F5B644}">
   <ds:schemaRefs>
     <ds:schemaRef ds:uri="http://schemas.openxmlformats.org/officeDocument/2006/bibliography"/>
   </ds:schemaRefs>

--- a/06.ОБЗОР ЛИТЕРАТУРЫ.docx
+++ b/06.ОБЗОР ЛИТЕРАТУРЫ.docx
@@ -40,8 +40,11 @@
     <w:p>
       <w:pPr>
         <w:pStyle w:val="2"/>
+        <w:numPr>
+          <w:ilvl w:val="1"/>
+          <w:numId w:val="6"/>
+        </w:numPr>
         <w:spacing w:before="0"/>
-        <w:ind w:firstLine="709"/>
         <w:rPr>
           <w:rFonts w:cs="Times New Roman"/>
           <w:b/>
@@ -52,19 +55,32 @@
           <w:rFonts w:cs="Times New Roman"/>
           <w:b/>
         </w:rPr>
-        <w:t>1.1 Обзор существующих аналогов</w:t>
-      </w:r>
-    </w:p>
-    <w:p>
-      <w:pPr>
-        <w:pStyle w:val="a3"/>
-        <w:ind w:left="0" w:firstLine="709"/>
-        <w:jc w:val="both"/>
-        <w:rPr>
-          <w:rFonts w:cs="Times New Roman"/>
-          <w:szCs w:val="28"/>
-        </w:rPr>
-      </w:pPr>
+        <w:t>Обзор существующих аналогов</w:t>
+      </w:r>
+    </w:p>
+    <w:p>
+      <w:pPr>
+        <w:ind w:firstLine="708"/>
+        <w:rPr>
+          <w:rFonts w:cs="Times New Roman"/>
+          <w:szCs w:val="28"/>
+        </w:rPr>
+      </w:pPr>
+      <w:r>
+        <w:rPr>
+          <w:rFonts w:cs="Times New Roman"/>
+          <w:szCs w:val="28"/>
+        </w:rPr>
+        <w:t>На этапе проектирования системы были тщательно изучены существующие аналоги. Среди обнаруженных аналогов преобладают программные средства, распознающие дорожные знаки с помощью видеорегистратора или смартфона. Они выводят на экран обнаруженные дорожные знаки и предупреждают пол</w:t>
+      </w:r>
+      <w:r>
+        <w:rPr>
+          <w:rFonts w:cs="Times New Roman"/>
+          <w:szCs w:val="28"/>
+        </w:rPr>
+        <w:t>ьзователя о превышении скорости.</w:t>
+      </w:r>
+      <w:bookmarkEnd w:id="0"/>
     </w:p>
     <w:p>
       <w:pPr>
@@ -80,29 +96,43 @@
           <w:rFonts w:cs="Times New Roman"/>
           <w:szCs w:val="28"/>
         </w:rPr>
-        <w:t>На этапе проектирования системы были тщатель</w:t>
-      </w:r>
-      <w:r>
-        <w:rPr>
-          <w:rFonts w:cs="Times New Roman"/>
-          <w:szCs w:val="28"/>
-        </w:rPr>
-        <w:t>но изучены существующие аналоги</w:t>
-      </w:r>
-      <w:r>
-        <w:rPr>
-          <w:rFonts w:cs="Times New Roman"/>
-          <w:szCs w:val="28"/>
-        </w:rPr>
-        <w:t>.</w:t>
-      </w:r>
-      <w:bookmarkEnd w:id="0"/>
-      <w:r>
-        <w:rPr>
-          <w:rFonts w:cs="Times New Roman"/>
-          <w:szCs w:val="28"/>
-        </w:rPr>
-        <w:t xml:space="preserve"> Среди обнаруженных аналогов преобладают программные средства, распознающие дорожные знаки с помощью видеорегистратора или смартфона. Они выводят на экран обнаруженные дорожные знаки и предупреждают пользователя о превышении скорости. </w:t>
+        <w:t>Наиболее приближённым</w:t>
+      </w:r>
+      <w:r>
+        <w:rPr>
+          <w:rFonts w:cs="Times New Roman"/>
+          <w:szCs w:val="28"/>
+        </w:rPr>
+        <w:t xml:space="preserve"> является программное средство </w:t>
+      </w:r>
+      <w:r>
+        <w:rPr>
+          <w:rFonts w:cs="Times New Roman"/>
+          <w:szCs w:val="28"/>
+        </w:rPr>
+        <w:t>Roadly</w:t>
+      </w:r>
+      <w:r>
+        <w:rPr>
+          <w:rFonts w:cs="Times New Roman"/>
+          <w:szCs w:val="28"/>
+        </w:rPr>
+        <w:t xml:space="preserve"> для ОС </w:t>
+      </w:r>
+      <w:r>
+        <w:rPr>
+          <w:rFonts w:cs="Times New Roman"/>
+          <w:szCs w:val="28"/>
+          <w:lang w:val="en-US"/>
+        </w:rPr>
+        <w:t>Android</w:t>
+      </w:r>
+      <w:r>
+        <w:rPr>
+          <w:rFonts w:cs="Times New Roman"/>
+          <w:szCs w:val="28"/>
+        </w:rPr>
+        <w:t xml:space="preserve">. </w:t>
       </w:r>
     </w:p>
     <w:p>
@@ -114,13 +144,131 @@
           <w:szCs w:val="28"/>
         </w:rPr>
       </w:pPr>
-      <w:r>
-        <w:rPr>
-          <w:rFonts w:cs="Times New Roman"/>
-          <w:szCs w:val="28"/>
-        </w:rPr>
-        <w:t xml:space="preserve">Наиболее приближённым является программное средство  </w:t>
-      </w:r>
+    </w:p>
+    <w:p>
+      <w:pPr>
+        <w:ind w:firstLine="709"/>
+        <w:jc w:val="center"/>
+        <w:rPr>
+          <w:rFonts w:cs="Times New Roman"/>
+          <w:szCs w:val="28"/>
+        </w:rPr>
+      </w:pPr>
+      <w:r>
+        <w:rPr>
+          <w:noProof/>
+        </w:rPr>
+        <w:drawing>
+          <wp:inline distT="0" distB="0" distL="0" distR="0">
+            <wp:extent cx="5067300" cy="2948940"/>
+            <wp:effectExtent l="0" t="0" r="0" b="0"/>
+            <wp:docPr id="3" name="Рисунок 3" descr="Ð¡ÐºÑÐ¸Ð½ÑÐ¾Ñ"/>
+            <wp:cNvGraphicFramePr>
+              <a:graphicFrameLocks xmlns:a="http://schemas.openxmlformats.org/drawingml/2006/main" noChangeAspect="1"/>
+            </wp:cNvGraphicFramePr>
+            <a:graphic xmlns:a="http://schemas.openxmlformats.org/drawingml/2006/main">
+              <a:graphicData uri="http://schemas.openxmlformats.org/drawingml/2006/picture">
+                <pic:pic xmlns:pic="http://schemas.openxmlformats.org/drawingml/2006/picture">
+                  <pic:nvPicPr>
+                    <pic:cNvPr id="0" name="Picture 5" descr="Ð¡ÐºÑÐ¸Ð½ÑÐ¾Ñ"/>
+                    <pic:cNvPicPr>
+                      <a:picLocks noChangeAspect="1" noChangeArrowheads="1"/>
+                    </pic:cNvPicPr>
+                  </pic:nvPicPr>
+                  <pic:blipFill>
+                    <a:blip r:embed="rId8">
+                      <a:extLst>
+                        <a:ext uri="{28A0092B-C50C-407E-A947-70E740481C1C}">
+                          <a14:useLocalDpi xmlns:a14="http://schemas.microsoft.com/office/drawing/2010/main" val="0"/>
+                        </a:ext>
+                      </a:extLst>
+                    </a:blip>
+                    <a:srcRect/>
+                    <a:stretch>
+                      <a:fillRect/>
+                    </a:stretch>
+                  </pic:blipFill>
+                  <pic:spPr bwMode="auto">
+                    <a:xfrm>
+                      <a:off x="0" y="0"/>
+                      <a:ext cx="5067300" cy="2948940"/>
+                    </a:xfrm>
+                    <a:prstGeom prst="rect">
+                      <a:avLst/>
+                    </a:prstGeom>
+                    <a:noFill/>
+                    <a:ln>
+                      <a:noFill/>
+                    </a:ln>
+                  </pic:spPr>
+                </pic:pic>
+              </a:graphicData>
+            </a:graphic>
+          </wp:inline>
+        </w:drawing>
+      </w:r>
+    </w:p>
+    <w:p>
+      <w:pPr>
+        <w:ind w:firstLine="709"/>
+        <w:jc w:val="center"/>
+        <w:rPr>
+          <w:rFonts w:cs="Times New Roman"/>
+          <w:szCs w:val="28"/>
+        </w:rPr>
+      </w:pPr>
+      <w:r>
+        <w:rPr>
+          <w:rFonts w:cs="Times New Roman"/>
+          <w:szCs w:val="28"/>
+        </w:rPr>
+        <w:t>Рис. 1.</w:t>
+      </w:r>
+      <w:r>
+        <w:rPr>
+          <w:rFonts w:cs="Times New Roman"/>
+          <w:szCs w:val="28"/>
+          <w:lang w:val="en-US"/>
+        </w:rPr>
+        <w:t>1</w:t>
+      </w:r>
+      <w:r>
+        <w:rPr>
+          <w:rFonts w:cs="Times New Roman"/>
+          <w:szCs w:val="28"/>
+        </w:rPr>
+        <w:t xml:space="preserve"> </w:t>
+      </w:r>
+      <w:r>
+        <w:rPr>
+          <w:rFonts w:cs="Times New Roman"/>
+          <w:szCs w:val="28"/>
+        </w:rPr>
+        <w:t xml:space="preserve">Приложение </w:t>
+      </w:r>
+      <w:r>
+        <w:rPr>
+          <w:rFonts w:cs="Times New Roman"/>
+          <w:szCs w:val="28"/>
+          <w:lang w:val="en-US"/>
+        </w:rPr>
+        <w:t>Roadly</w:t>
+      </w:r>
+      <w:r>
+        <w:rPr>
+          <w:rFonts w:cs="Times New Roman"/>
+          <w:szCs w:val="28"/>
+        </w:rPr>
+        <w:t xml:space="preserve"> </w:t>
+      </w:r>
+      <w:r>
+        <w:rPr>
+          <w:rFonts w:cs="Times New Roman"/>
+          <w:szCs w:val="28"/>
+        </w:rPr>
+        <w:t>[1]</w:t>
+      </w:r>
+      <w:bookmarkStart w:id="1" w:name="_Toc320612868"/>
     </w:p>
     <w:p>
       <w:pPr>
@@ -131,118 +279,490 @@
           <w:szCs w:val="28"/>
         </w:rPr>
       </w:pPr>
-    </w:p>
-    <w:p>
-      <w:pPr>
-        <w:pStyle w:val="2"/>
-        <w:spacing w:before="0"/>
-        <w:ind w:firstLine="709"/>
-        <w:rPr>
-          <w:rFonts w:cs="Times New Roman"/>
-          <w:b/>
-        </w:rPr>
-      </w:pPr>
-      <w:bookmarkStart w:id="1" w:name="_Toc320612868"/>
-      <w:r>
-        <w:rPr>
-          <w:rFonts w:cs="Times New Roman"/>
-          <w:b/>
-        </w:rPr>
-        <w:t>1.2 Аналитический обзор</w:t>
-      </w:r>
-      <w:bookmarkEnd w:id="1"/>
-    </w:p>
-    <w:p/>
-    <w:p>
-      <w:pPr>
-        <w:ind w:firstLine="709"/>
-        <w:rPr>
-          <w:rFonts w:cs="Times New Roman"/>
-        </w:rPr>
-      </w:pPr>
-      <w:r>
-        <w:rPr>
-          <w:rFonts w:cs="Times New Roman"/>
-        </w:rPr>
-        <w:t xml:space="preserve">Созданное средство является </w:t>
-      </w:r>
-      <w:r>
-        <w:rPr>
-          <w:rFonts w:cs="Times New Roman"/>
-          <w:lang w:val="en-US"/>
-        </w:rPr>
-        <w:t>Desktop</w:t>
-      </w:r>
-      <w:r>
-        <w:rPr>
-          <w:rFonts w:cs="Times New Roman"/>
-        </w:rPr>
-        <w:t xml:space="preserve"> приложением для </w:t>
-      </w:r>
-      <w:r>
-        <w:rPr>
-          <w:rFonts w:cs="Times New Roman"/>
-          <w:lang w:val="en-US"/>
-        </w:rPr>
-        <w:t>OC</w:t>
-      </w:r>
-      <w:r>
-        <w:rPr>
-          <w:rFonts w:cs="Times New Roman"/>
-        </w:rPr>
+      <w:r>
+        <w:rPr>
+          <w:rFonts w:cs="Times New Roman"/>
+          <w:szCs w:val="28"/>
+        </w:rPr>
+        <w:t>Данное приложение является видеорегистратором с возможностью распознавания на видео дорожных знаков и предупреждении пользователя об их присутствии на пути.</w:t>
+      </w:r>
+      <w:r>
         <w:t xml:space="preserve"> </w:t>
       </w:r>
       <w:r>
         <w:rPr>
           <w:rFonts w:cs="Times New Roman"/>
-          <w:lang w:val="en-US"/>
-        </w:rPr>
-        <w:t>Windows</w:t>
-      </w:r>
-      <w:r>
-        <w:rPr>
-          <w:rFonts w:cs="Times New Roman"/>
-        </w:rPr>
-        <w:t>, не требующим подключения к сети Интернет при наличии на ПК пользователя всех необходимых библиотек.</w:t>
-      </w:r>
-    </w:p>
-    <w:p>
-      <w:pPr>
-        <w:ind w:firstLine="709"/>
-        <w:rPr>
-          <w:rFonts w:cs="Times New Roman"/>
-        </w:rPr>
-      </w:pPr>
-    </w:p>
-    <w:p>
-      <w:pPr>
-        <w:ind w:firstLine="709"/>
-        <w:rPr>
-          <w:b/>
-        </w:rPr>
-      </w:pPr>
-      <w:r>
-        <w:rPr>
-          <w:b/>
-        </w:rPr>
-        <w:t xml:space="preserve">1.3 </w:t>
-      </w:r>
-      <w:r>
-        <w:rPr>
-          <w:b/>
-        </w:rPr>
-        <w:t>Постановка задачи</w:t>
-      </w:r>
-    </w:p>
-    <w:p>
-      <w:pPr>
-        <w:ind w:firstLine="709"/>
-        <w:rPr>
-          <w:b/>
-        </w:rPr>
-      </w:pPr>
+          <w:szCs w:val="28"/>
+        </w:rPr>
+        <w:t xml:space="preserve">А распознанные на устройстве знаки отправляются в общую базу, откуда потом они попадают </w:t>
+      </w:r>
+      <w:r>
+        <w:rPr>
+          <w:rFonts w:cs="Times New Roman"/>
+          <w:szCs w:val="28"/>
+        </w:rPr>
+        <w:t xml:space="preserve">к другим водителям. Чем больше пользователей </w:t>
+      </w:r>
+      <w:r>
+        <w:rPr>
+          <w:rFonts w:cs="Times New Roman"/>
+          <w:szCs w:val="28"/>
+        </w:rPr>
+        <w:t>приложения,</w:t>
+      </w:r>
+      <w:r>
+        <w:rPr>
+          <w:rFonts w:cs="Times New Roman"/>
+          <w:szCs w:val="28"/>
+        </w:rPr>
+        <w:t xml:space="preserve"> тем больше и актуальнее база</w:t>
+      </w:r>
+      <w:r>
+        <w:rPr>
+          <w:rFonts w:cs="Times New Roman"/>
+          <w:szCs w:val="28"/>
+        </w:rPr>
+        <w:t>.</w:t>
+      </w:r>
+      <w:r>
+        <w:t xml:space="preserve"> </w:t>
+      </w:r>
+      <w:r>
+        <w:rPr>
+          <w:rFonts w:cs="Times New Roman"/>
+          <w:szCs w:val="28"/>
+        </w:rPr>
+        <w:t>Roadly может работать в фоне как авторегистратор и при этом выдавать предупреждения поверх любых навигационных приложений, например: Waze, Навител Навигатор (</w:t>
+      </w:r>
+      <w:r>
+        <w:rPr>
+          <w:rFonts w:cs="Times New Roman"/>
+          <w:szCs w:val="28"/>
+        </w:rPr>
+        <w:t>Navitel</w:t>
+      </w:r>
       <w:bookmarkStart w:id="2" w:name="_GoBack"/>
       <w:bookmarkEnd w:id="2"/>
+      <w:r>
+        <w:rPr>
+          <w:rFonts w:cs="Times New Roman"/>
+          <w:szCs w:val="28"/>
+        </w:rPr>
+        <w:t>), Ян</w:t>
+      </w:r>
+      <w:r>
+        <w:rPr>
+          <w:rFonts w:cs="Times New Roman"/>
+          <w:szCs w:val="28"/>
+        </w:rPr>
+        <w:t>декс.Навигатор, Sygic, iGO и др.</w:t>
+      </w:r>
+      <w:r>
+        <w:rPr>
+          <w:rFonts w:cs="Times New Roman"/>
+          <w:szCs w:val="28"/>
+        </w:rPr>
+        <w:t xml:space="preserve"> [1].</w:t>
+      </w:r>
+    </w:p>
+    <w:p>
+      <w:pPr>
+        <w:ind w:firstLine="709"/>
+        <w:jc w:val="both"/>
+        <w:rPr>
+          <w:rFonts w:cs="Times New Roman"/>
+          <w:szCs w:val="28"/>
+        </w:rPr>
+      </w:pPr>
+      <w:r>
+        <w:rPr>
+          <w:rFonts w:cs="Times New Roman"/>
+          <w:szCs w:val="28"/>
+        </w:rPr>
+        <w:t>В текущей версии приложение способно распознавать следующие дорожные знаки:</w:t>
+      </w:r>
+    </w:p>
+    <w:p>
+      <w:pPr>
+        <w:pStyle w:val="a3"/>
+        <w:numPr>
+          <w:ilvl w:val="0"/>
+          <w:numId w:val="7"/>
+        </w:numPr>
+        <w:jc w:val="both"/>
+        <w:rPr>
+          <w:rFonts w:cs="Times New Roman"/>
+          <w:szCs w:val="28"/>
+        </w:rPr>
+      </w:pPr>
+      <w:r>
+        <w:rPr>
+          <w:rFonts w:cs="Times New Roman"/>
+          <w:szCs w:val="28"/>
+        </w:rPr>
+        <w:t>Уступи дорогу</w:t>
+      </w:r>
+    </w:p>
+    <w:p>
+      <w:pPr>
+        <w:pStyle w:val="a3"/>
+        <w:numPr>
+          <w:ilvl w:val="0"/>
+          <w:numId w:val="7"/>
+        </w:numPr>
+        <w:jc w:val="both"/>
+        <w:rPr>
+          <w:rFonts w:cs="Times New Roman"/>
+          <w:szCs w:val="28"/>
+        </w:rPr>
+      </w:pPr>
+      <w:r>
+        <w:rPr>
+          <w:rFonts w:cs="Times New Roman"/>
+          <w:szCs w:val="28"/>
+        </w:rPr>
+        <w:t xml:space="preserve">Ограничения скорости </w:t>
+      </w:r>
+      <w:r>
+        <w:rPr>
+          <w:rFonts w:cs="Times New Roman"/>
+          <w:szCs w:val="28"/>
+        </w:rPr>
+        <w:t>(в момент превышения приложение</w:t>
+      </w:r>
+    </w:p>
+    <w:p>
+      <w:pPr>
+        <w:pStyle w:val="a3"/>
+        <w:ind w:left="1500"/>
+        <w:jc w:val="both"/>
+        <w:rPr>
+          <w:rFonts w:cs="Times New Roman"/>
+          <w:szCs w:val="28"/>
+        </w:rPr>
+      </w:pPr>
+      <w:r>
+        <w:rPr>
+          <w:rFonts w:cs="Times New Roman"/>
+          <w:szCs w:val="28"/>
+        </w:rPr>
+        <w:t>показывает сумму штрафа для большей мотивации снизить скорость. Актуально только для РФ).</w:t>
+      </w:r>
+    </w:p>
+    <w:p>
+      <w:pPr>
+        <w:pStyle w:val="a3"/>
+        <w:numPr>
+          <w:ilvl w:val="0"/>
+          <w:numId w:val="7"/>
+        </w:numPr>
+        <w:jc w:val="both"/>
+        <w:rPr>
+          <w:rFonts w:cs="Times New Roman"/>
+          <w:szCs w:val="28"/>
+        </w:rPr>
+      </w:pPr>
+      <w:r>
+        <w:rPr>
+          <w:rFonts w:cs="Times New Roman"/>
+          <w:szCs w:val="28"/>
+        </w:rPr>
+        <w:t>Обгон запрещен</w:t>
+      </w:r>
+    </w:p>
+    <w:p>
+      <w:pPr>
+        <w:pStyle w:val="a3"/>
+        <w:numPr>
+          <w:ilvl w:val="0"/>
+          <w:numId w:val="7"/>
+        </w:numPr>
+        <w:jc w:val="both"/>
+        <w:rPr>
+          <w:rFonts w:cs="Times New Roman"/>
+          <w:szCs w:val="28"/>
+        </w:rPr>
+      </w:pPr>
+      <w:r>
+        <w:rPr>
+          <w:rFonts w:cs="Times New Roman"/>
+          <w:szCs w:val="28"/>
+        </w:rPr>
+        <w:t>Остановка запрещена</w:t>
+      </w:r>
+    </w:p>
+    <w:p>
+      <w:pPr>
+        <w:pStyle w:val="a3"/>
+        <w:numPr>
+          <w:ilvl w:val="0"/>
+          <w:numId w:val="7"/>
+        </w:numPr>
+        <w:jc w:val="both"/>
+        <w:rPr>
+          <w:rFonts w:cs="Times New Roman"/>
+          <w:szCs w:val="28"/>
+        </w:rPr>
+      </w:pPr>
+      <w:r>
+        <w:rPr>
+          <w:rFonts w:cs="Times New Roman"/>
+          <w:szCs w:val="28"/>
+        </w:rPr>
+        <w:t>Стоянка запрещена</w:t>
+      </w:r>
+    </w:p>
+    <w:p>
+      <w:pPr>
+        <w:pStyle w:val="a3"/>
+        <w:numPr>
+          <w:ilvl w:val="0"/>
+          <w:numId w:val="7"/>
+        </w:numPr>
+        <w:jc w:val="both"/>
+        <w:rPr>
+          <w:rFonts w:cs="Times New Roman"/>
+          <w:szCs w:val="28"/>
+        </w:rPr>
+      </w:pPr>
+      <w:r>
+        <w:rPr>
+          <w:rFonts w:cs="Times New Roman"/>
+          <w:szCs w:val="28"/>
+        </w:rPr>
+        <w:lastRenderedPageBreak/>
+        <w:t>Пешеходный переход</w:t>
+      </w:r>
+    </w:p>
+    <w:p>
+      <w:pPr>
+        <w:pStyle w:val="a3"/>
+        <w:numPr>
+          <w:ilvl w:val="0"/>
+          <w:numId w:val="7"/>
+        </w:numPr>
+        <w:jc w:val="both"/>
+        <w:rPr>
+          <w:rFonts w:cs="Times New Roman"/>
+          <w:szCs w:val="28"/>
+        </w:rPr>
+      </w:pPr>
+      <w:r>
+        <w:rPr>
+          <w:rFonts w:cs="Times New Roman"/>
+          <w:szCs w:val="28"/>
+        </w:rPr>
+        <w:t>Знаки</w:t>
+      </w:r>
+      <w:r>
+        <w:rPr>
+          <w:rFonts w:cs="Times New Roman"/>
+          <w:szCs w:val="28"/>
+        </w:rPr>
+        <w:t>,</w:t>
+      </w:r>
+      <w:r>
+        <w:rPr>
+          <w:rFonts w:cs="Times New Roman"/>
+          <w:szCs w:val="28"/>
+        </w:rPr>
+        <w:t xml:space="preserve"> предписывающие проезд перекрестков</w:t>
+      </w:r>
+    </w:p>
+    <w:p>
+      <w:pPr>
+        <w:pStyle w:val="a3"/>
+        <w:numPr>
+          <w:ilvl w:val="0"/>
+          <w:numId w:val="7"/>
+        </w:numPr>
+        <w:jc w:val="both"/>
+        <w:rPr>
+          <w:rFonts w:cs="Times New Roman"/>
+          <w:szCs w:val="28"/>
+        </w:rPr>
+      </w:pPr>
+      <w:r>
+        <w:rPr>
+          <w:rFonts w:cs="Times New Roman"/>
+          <w:szCs w:val="28"/>
+        </w:rPr>
+        <w:t>Предупреждающие знаки</w:t>
+      </w:r>
+    </w:p>
+    <w:p>
+      <w:pPr>
+        <w:ind w:firstLine="709"/>
+        <w:rPr>
+          <w:rFonts w:cs="Times New Roman"/>
+          <w:szCs w:val="28"/>
+        </w:rPr>
+      </w:pPr>
+      <w:r>
+        <w:rPr>
+          <w:rFonts w:cs="Times New Roman"/>
+          <w:szCs w:val="28"/>
+        </w:rPr>
+        <w:t>К минусам данного аналога можно отнести высокое энергопотребление, нестабильная работа и низкое качество видеозаписи в связи с высоким потреблением ресурсов мобильного устройства.</w:t>
+      </w:r>
+    </w:p>
+    <w:p>
+      <w:pPr>
+        <w:ind w:firstLine="709"/>
+        <w:jc w:val="both"/>
+        <w:rPr>
+          <w:rFonts w:cs="Times New Roman"/>
+          <w:szCs w:val="28"/>
+        </w:rPr>
+      </w:pPr>
+      <w:r>
+        <w:rPr>
+          <w:rFonts w:cs="Times New Roman"/>
+          <w:szCs w:val="28"/>
+        </w:rPr>
+        <w:t xml:space="preserve"> </w:t>
+      </w:r>
+    </w:p>
+    <w:p>
+      <w:pPr>
+        <w:ind w:firstLine="709"/>
+        <w:jc w:val="center"/>
+        <w:rPr>
+          <w:rFonts w:cs="Times New Roman"/>
+          <w:szCs w:val="28"/>
+        </w:rPr>
+      </w:pPr>
+    </w:p>
+    <w:p>
+      <w:pPr>
+        <w:ind w:firstLine="709"/>
+        <w:jc w:val="center"/>
+        <w:rPr>
+          <w:rFonts w:cs="Times New Roman"/>
+          <w:szCs w:val="28"/>
+        </w:rPr>
+      </w:pPr>
+    </w:p>
+    <w:p>
+      <w:pPr>
+        <w:ind w:firstLine="709"/>
+        <w:jc w:val="center"/>
+        <w:rPr>
+          <w:rFonts w:cs="Times New Roman"/>
+          <w:szCs w:val="28"/>
+        </w:rPr>
+      </w:pPr>
+      <w:r>
+        <w:rPr>
+          <w:rFonts w:cs="Times New Roman"/>
+          <w:b/>
+        </w:rPr>
+        <w:t>1.2 Аналитический обзор</w:t>
+      </w:r>
+      <w:bookmarkEnd w:id="1"/>
+    </w:p>
+    <w:p/>
+    <w:p>
+      <w:pPr>
+        <w:ind w:firstLine="709"/>
+        <w:rPr>
+          <w:rFonts w:cs="Times New Roman"/>
+          <w:lang w:val="en-US"/>
+        </w:rPr>
+      </w:pPr>
+      <w:r>
+        <w:rPr>
+          <w:rFonts w:cs="Times New Roman"/>
+        </w:rPr>
+        <w:t>Средство будет являться</w:t>
+      </w:r>
+      <w:r>
+        <w:rPr>
+          <w:rFonts w:cs="Times New Roman"/>
+        </w:rPr>
+        <w:t xml:space="preserve"> </w:t>
+      </w:r>
+      <w:r>
+        <w:rPr>
+          <w:rFonts w:cs="Times New Roman"/>
+          <w:lang w:val="en-US"/>
+        </w:rPr>
+        <w:t>Desktop</w:t>
+      </w:r>
+      <w:r>
+        <w:rPr>
+          <w:rFonts w:cs="Times New Roman"/>
+        </w:rPr>
+        <w:t xml:space="preserve"> приложением для </w:t>
+      </w:r>
+      <w:r>
+        <w:rPr>
+          <w:rFonts w:cs="Times New Roman"/>
+          <w:lang w:val="en-US"/>
+        </w:rPr>
+        <w:t>OC</w:t>
+      </w:r>
+      <w:r>
+        <w:rPr>
+          <w:rFonts w:cs="Times New Roman"/>
+        </w:rPr>
+        <w:t xml:space="preserve"> </w:t>
+      </w:r>
+      <w:r>
+        <w:rPr>
+          <w:rFonts w:cs="Times New Roman"/>
+          <w:lang w:val="en-US"/>
+        </w:rPr>
+        <w:t>Windows</w:t>
+      </w:r>
+      <w:r>
+        <w:rPr>
+          <w:rFonts w:cs="Times New Roman"/>
+        </w:rPr>
+        <w:t>, не требующим подключения к сети Интернет при наличии на ПК пользователя всех необходимых библиотек.</w:t>
+      </w:r>
+      <w:r>
+        <w:rPr>
+          <w:rFonts w:cs="Times New Roman"/>
+        </w:rPr>
+        <w:t xml:space="preserve"> </w:t>
+      </w:r>
+    </w:p>
+    <w:p>
+      <w:pPr>
+        <w:ind w:firstLine="709"/>
+        <w:rPr>
+          <w:rFonts w:cs="Times New Roman"/>
+        </w:rPr>
+      </w:pPr>
+    </w:p>
+    <w:p>
+      <w:pPr>
+        <w:ind w:firstLine="709"/>
+        <w:rPr>
+          <w:b/>
+        </w:rPr>
+      </w:pPr>
+      <w:r>
+        <w:rPr>
+          <w:b/>
+        </w:rPr>
+        <w:t xml:space="preserve">1.3 </w:t>
+      </w:r>
+      <w:r>
+        <w:rPr>
+          <w:b/>
+        </w:rPr>
+        <w:t>Постановка задачи</w:t>
+      </w:r>
+    </w:p>
+    <w:p>
+      <w:pPr>
+        <w:ind w:firstLine="709"/>
+        <w:rPr>
+          <w:b/>
+        </w:rPr>
+      </w:pPr>
     </w:p>
     <w:p>
       <w:pPr>
@@ -319,7 +839,7 @@
       </w:pPr>
     </w:p>
     <w:sectPr>
-      <w:footerReference w:type="default" r:id="rId8"/>
+      <w:footerReference w:type="default" r:id="rId9"/>
       <w:pgSz w:w="11906" w:h="16838"/>
       <w:pgMar w:top="1134" w:right="851" w:bottom="1531" w:left="1701" w:header="709" w:footer="964" w:gutter="0"/>
       <w:pgNumType w:start="7"/>
@@ -375,7 +895,7 @@
           <w:rPr>
             <w:noProof/>
           </w:rPr>
-          <w:t>7</w:t>
+          <w:t>8</w:t>
         </w:r>
         <w:r>
           <w:rPr>
@@ -610,6 +1130,119 @@
     </w:lvl>
   </w:abstractNum>
   <w:abstractNum w:abstractNumId="2" w15:restartNumberingAfterBreak="0">
+    <w:nsid w:val="15FD2E7A"/>
+    <w:multiLevelType w:val="hybridMultilevel"/>
+    <w:tmpl w:val="669CE052"/>
+    <w:lvl w:ilvl="0" w:tplc="04190001">
+      <w:start w:val="1"/>
+      <w:numFmt w:val="bullet"/>
+      <w:lvlText w:val=""/>
+      <w:lvlJc w:val="left"/>
+      <w:pPr>
+        <w:ind w:left="1500" w:hanging="360"/>
+      </w:pPr>
+      <w:rPr>
+        <w:rFonts w:ascii="Symbol" w:hAnsi="Symbol" w:hint="default"/>
+      </w:rPr>
+    </w:lvl>
+    <w:lvl w:ilvl="1" w:tplc="04190003" w:tentative="1">
+      <w:start w:val="1"/>
+      <w:numFmt w:val="bullet"/>
+      <w:lvlText w:val="o"/>
+      <w:lvlJc w:val="left"/>
+      <w:pPr>
+        <w:ind w:left="2220" w:hanging="360"/>
+      </w:pPr>
+      <w:rPr>
+        <w:rFonts w:ascii="Courier New" w:hAnsi="Courier New" w:cs="Courier New" w:hint="default"/>
+      </w:rPr>
+    </w:lvl>
+    <w:lvl w:ilvl="2" w:tplc="04190005" w:tentative="1">
+      <w:start w:val="1"/>
+      <w:numFmt w:val="bullet"/>
+      <w:lvlText w:val=""/>
+      <w:lvlJc w:val="left"/>
+      <w:pPr>
+        <w:ind w:left="2940" w:hanging="360"/>
+      </w:pPr>
+      <w:rPr>
+        <w:rFonts w:ascii="Wingdings" w:hAnsi="Wingdings" w:hint="default"/>
+      </w:rPr>
+    </w:lvl>
+    <w:lvl w:ilvl="3" w:tplc="04190001" w:tentative="1">
+      <w:start w:val="1"/>
+      <w:numFmt w:val="bullet"/>
+      <w:lvlText w:val=""/>
+      <w:lvlJc w:val="left"/>
+      <w:pPr>
+        <w:ind w:left="3660" w:hanging="360"/>
+      </w:pPr>
+      <w:rPr>
+        <w:rFonts w:ascii="Symbol" w:hAnsi="Symbol" w:hint="default"/>
+      </w:rPr>
+    </w:lvl>
+    <w:lvl w:ilvl="4" w:tplc="04190003" w:tentative="1">
+      <w:start w:val="1"/>
+      <w:numFmt w:val="bullet"/>
+      <w:lvlText w:val="o"/>
+      <w:lvlJc w:val="left"/>
+      <w:pPr>
+        <w:ind w:left="4380" w:hanging="360"/>
+      </w:pPr>
+      <w:rPr>
+        <w:rFonts w:ascii="Courier New" w:hAnsi="Courier New" w:cs="Courier New" w:hint="default"/>
+      </w:rPr>
+    </w:lvl>
+    <w:lvl w:ilvl="5" w:tplc="04190005" w:tentative="1">
+      <w:start w:val="1"/>
+      <w:numFmt w:val="bullet"/>
+      <w:lvlText w:val=""/>
+      <w:lvlJc w:val="left"/>
+      <w:pPr>
+        <w:ind w:left="5100" w:hanging="360"/>
+      </w:pPr>
+      <w:rPr>
+        <w:rFonts w:ascii="Wingdings" w:hAnsi="Wingdings" w:hint="default"/>
+      </w:rPr>
+    </w:lvl>
+    <w:lvl w:ilvl="6" w:tplc="04190001" w:tentative="1">
+      <w:start w:val="1"/>
+      <w:numFmt w:val="bullet"/>
+      <w:lvlText w:val=""/>
+      <w:lvlJc w:val="left"/>
+      <w:pPr>
+        <w:ind w:left="5820" w:hanging="360"/>
+      </w:pPr>
+      <w:rPr>
+        <w:rFonts w:ascii="Symbol" w:hAnsi="Symbol" w:hint="default"/>
+      </w:rPr>
+    </w:lvl>
+    <w:lvl w:ilvl="7" w:tplc="04190003" w:tentative="1">
+      <w:start w:val="1"/>
+      <w:numFmt w:val="bullet"/>
+      <w:lvlText w:val="o"/>
+      <w:lvlJc w:val="left"/>
+      <w:pPr>
+        <w:ind w:left="6540" w:hanging="360"/>
+      </w:pPr>
+      <w:rPr>
+        <w:rFonts w:ascii="Courier New" w:hAnsi="Courier New" w:cs="Courier New" w:hint="default"/>
+      </w:rPr>
+    </w:lvl>
+    <w:lvl w:ilvl="8" w:tplc="04190005" w:tentative="1">
+      <w:start w:val="1"/>
+      <w:numFmt w:val="bullet"/>
+      <w:lvlText w:val=""/>
+      <w:lvlJc w:val="left"/>
+      <w:pPr>
+        <w:ind w:left="7260" w:hanging="360"/>
+      </w:pPr>
+      <w:rPr>
+        <w:rFonts w:ascii="Wingdings" w:hAnsi="Wingdings" w:hint="default"/>
+      </w:rPr>
+    </w:lvl>
+  </w:abstractNum>
+  <w:abstractNum w:abstractNumId="3" w15:restartNumberingAfterBreak="0">
     <w:nsid w:val="25987E50"/>
     <w:multiLevelType w:val="hybridMultilevel"/>
     <w:tmpl w:val="2FFADDF4"/>
@@ -695,7 +1328,7 @@
       </w:pPr>
     </w:lvl>
   </w:abstractNum>
-  <w:abstractNum w:abstractNumId="3" w15:restartNumberingAfterBreak="0">
+  <w:abstractNum w:abstractNumId="4" w15:restartNumberingAfterBreak="0">
     <w:nsid w:val="55F30A82"/>
     <w:multiLevelType w:val="hybridMultilevel"/>
     <w:tmpl w:val="C22E0694"/>
@@ -808,7 +1441,120 @@
       </w:rPr>
     </w:lvl>
   </w:abstractNum>
-  <w:abstractNum w:abstractNumId="4" w15:restartNumberingAfterBreak="0">
+  <w:abstractNum w:abstractNumId="5" w15:restartNumberingAfterBreak="0">
+    <w:nsid w:val="64FF69D3"/>
+    <w:multiLevelType w:val="multilevel"/>
+    <w:tmpl w:val="3676C46E"/>
+    <w:lvl w:ilvl="0">
+      <w:start w:val="1"/>
+      <w:numFmt w:val="decimal"/>
+      <w:lvlText w:val="%1"/>
+      <w:lvlJc w:val="left"/>
+      <w:pPr>
+        <w:ind w:left="420" w:hanging="420"/>
+      </w:pPr>
+      <w:rPr>
+        <w:rFonts w:hint="default"/>
+      </w:rPr>
+    </w:lvl>
+    <w:lvl w:ilvl="1">
+      <w:start w:val="1"/>
+      <w:numFmt w:val="decimal"/>
+      <w:lvlText w:val="%1.%2"/>
+      <w:lvlJc w:val="left"/>
+      <w:pPr>
+        <w:ind w:left="1129" w:hanging="420"/>
+      </w:pPr>
+      <w:rPr>
+        <w:rFonts w:hint="default"/>
+      </w:rPr>
+    </w:lvl>
+    <w:lvl w:ilvl="2">
+      <w:start w:val="1"/>
+      <w:numFmt w:val="decimal"/>
+      <w:lvlText w:val="%1.%2.%3"/>
+      <w:lvlJc w:val="left"/>
+      <w:pPr>
+        <w:ind w:left="2138" w:hanging="720"/>
+      </w:pPr>
+      <w:rPr>
+        <w:rFonts w:hint="default"/>
+      </w:rPr>
+    </w:lvl>
+    <w:lvl w:ilvl="3">
+      <w:start w:val="1"/>
+      <w:numFmt w:val="decimal"/>
+      <w:lvlText w:val="%1.%2.%3.%4"/>
+      <w:lvlJc w:val="left"/>
+      <w:pPr>
+        <w:ind w:left="3207" w:hanging="1080"/>
+      </w:pPr>
+      <w:rPr>
+        <w:rFonts w:hint="default"/>
+      </w:rPr>
+    </w:lvl>
+    <w:lvl w:ilvl="4">
+      <w:start w:val="1"/>
+      <w:numFmt w:val="decimal"/>
+      <w:lvlText w:val="%1.%2.%3.%4.%5"/>
+      <w:lvlJc w:val="left"/>
+      <w:pPr>
+        <w:ind w:left="3916" w:hanging="1080"/>
+      </w:pPr>
+      <w:rPr>
+        <w:rFonts w:hint="default"/>
+      </w:rPr>
+    </w:lvl>
+    <w:lvl w:ilvl="5">
+      <w:start w:val="1"/>
+      <w:numFmt w:val="decimal"/>
+      <w:lvlText w:val="%1.%2.%3.%4.%5.%6"/>
+      <w:lvlJc w:val="left"/>
+      <w:pPr>
+        <w:ind w:left="4985" w:hanging="1440"/>
+      </w:pPr>
+      <w:rPr>
+        <w:rFonts w:hint="default"/>
+      </w:rPr>
+    </w:lvl>
+    <w:lvl w:ilvl="6">
+      <w:start w:val="1"/>
+      <w:numFmt w:val="decimal"/>
+      <w:lvlText w:val="%1.%2.%3.%4.%5.%6.%7"/>
+      <w:lvlJc w:val="left"/>
+      <w:pPr>
+        <w:ind w:left="5694" w:hanging="1440"/>
+      </w:pPr>
+      <w:rPr>
+        <w:rFonts w:hint="default"/>
+      </w:rPr>
+    </w:lvl>
+    <w:lvl w:ilvl="7">
+      <w:start w:val="1"/>
+      <w:numFmt w:val="decimal"/>
+      <w:lvlText w:val="%1.%2.%3.%4.%5.%6.%7.%8"/>
+      <w:lvlJc w:val="left"/>
+      <w:pPr>
+        <w:ind w:left="6763" w:hanging="1800"/>
+      </w:pPr>
+      <w:rPr>
+        <w:rFonts w:hint="default"/>
+      </w:rPr>
+    </w:lvl>
+    <w:lvl w:ilvl="8">
+      <w:start w:val="1"/>
+      <w:numFmt w:val="decimal"/>
+      <w:lvlText w:val="%1.%2.%3.%4.%5.%6.%7.%8.%9"/>
+      <w:lvlJc w:val="left"/>
+      <w:pPr>
+        <w:ind w:left="7832" w:hanging="2160"/>
+      </w:pPr>
+      <w:rPr>
+        <w:rFonts w:hint="default"/>
+      </w:rPr>
+    </w:lvl>
+  </w:abstractNum>
+  <w:abstractNum w:abstractNumId="6" w15:restartNumberingAfterBreak="0">
     <w:nsid w:val="7F443201"/>
     <w:multiLevelType w:val="multilevel"/>
     <w:tmpl w:val="17B4BDC2"/>
@@ -961,16 +1707,22 @@
     <w:abstractNumId w:val="1"/>
   </w:num>
   <w:num w:numId="2">
+    <w:abstractNumId w:val="6"/>
+  </w:num>
+  <w:num w:numId="3">
     <w:abstractNumId w:val="4"/>
   </w:num>
-  <w:num w:numId="3">
+  <w:num w:numId="4">
     <w:abstractNumId w:val="3"/>
-  </w:num>
-  <w:num w:numId="4">
-    <w:abstractNumId w:val="2"/>
   </w:num>
   <w:num w:numId="5">
     <w:abstractNumId w:val="0"/>
+  </w:num>
+  <w:num w:numId="6">
+    <w:abstractNumId w:val="5"/>
+  </w:num>
+  <w:num w:numId="7">
+    <w:abstractNumId w:val="2"/>
   </w:num>
 </w:numbering>
 </file>
@@ -1425,7 +2177,6 @@
   <w:style w:type="character" w:default="1" w:styleId="a0">
     <w:name w:val="Default Paragraph Font"/>
     <w:uiPriority w:val="1"/>
-    <w:semiHidden/>
     <w:unhideWhenUsed/>
   </w:style>
   <w:style w:type="table" w:default="1" w:styleId="a1">
@@ -1910,7 +2661,7 @@
 </file>
 
 <file path=customXml/itemProps1.xml><?xml version="1.0" encoding="utf-8"?>
-<ds:datastoreItem xmlns:ds="http://schemas.openxmlformats.org/officeDocument/2006/customXml" ds:itemID="{4DF3AA85-1697-4C90-B898-32FDA1F5B644}">
+<ds:datastoreItem xmlns:ds="http://schemas.openxmlformats.org/officeDocument/2006/customXml" ds:itemID="{99C8E7A5-140F-4DBA-8FEF-57EEEE6BC61D}">
   <ds:schemaRefs>
     <ds:schemaRef ds:uri="http://schemas.openxmlformats.org/officeDocument/2006/bibliography"/>
   </ds:schemaRefs>

--- a/06.ОБЗОР ЛИТЕРАТУРЫ.docx
+++ b/06.ОБЗОР ЛИТЕРАТУРЫ.docx
@@ -96,7 +96,14 @@
           <w:rFonts w:cs="Times New Roman"/>
           <w:szCs w:val="28"/>
         </w:rPr>
-        <w:t>Наиболее приближённым</w:t>
+        <w:t>Наиболее приближе</w:t>
+      </w:r>
+      <w:r>
+        <w:rPr>
+          <w:rFonts w:cs="Times New Roman"/>
+          <w:szCs w:val="28"/>
+        </w:rPr>
+        <w:t>нным</w:t>
       </w:r>
       <w:r>
         <w:rPr>
@@ -228,7 +235,6 @@
         <w:rPr>
           <w:rFonts w:cs="Times New Roman"/>
           <w:szCs w:val="28"/>
-          <w:lang w:val="en-US"/>
         </w:rPr>
         <w:t>1</w:t>
       </w:r>
@@ -332,7 +338,21 @@
           <w:rFonts w:cs="Times New Roman"/>
           <w:szCs w:val="28"/>
         </w:rPr>
-        <w:t>Roadly может работать в фоне как авторегистратор и при этом выдавать предупреждения поверх любых навигационных приложений, например: Waze, Навител Навигатор (</w:t>
+        <w:t xml:space="preserve">Roadly может работать в фоне как авторегистратор и при этом выдавать предупреждения поверх </w:t>
+      </w:r>
+      <w:r>
+        <w:rPr>
+          <w:rFonts w:cs="Times New Roman"/>
+          <w:szCs w:val="28"/>
+        </w:rPr>
+        <w:t xml:space="preserve">любых навигационных приложений, </w:t>
+      </w:r>
+      <w:r>
+        <w:rPr>
+          <w:rFonts w:cs="Times New Roman"/>
+          <w:szCs w:val="28"/>
+        </w:rPr>
+        <w:t>например: Waze, Навител Навигатор (</w:t>
       </w:r>
       <w:r>
         <w:rPr>
@@ -341,8 +361,6 @@
         </w:rPr>
         <w:t>Navitel</w:t>
       </w:r>
-      <w:bookmarkStart w:id="2" w:name="_GoBack"/>
-      <w:bookmarkEnd w:id="2"/>
       <w:r>
         <w:rPr>
           <w:rFonts w:cs="Times New Roman"/>
@@ -603,24 +621,14 @@
           <w:rFonts w:cs="Times New Roman"/>
           <w:szCs w:val="28"/>
         </w:rPr>
-        <w:t>К минусам данного аналога можно отнести высокое энергопотребление, нестабильная работа и низкое качество видеозаписи в связи с высоким потреблением ресурсов мобильного устройства.</w:t>
-      </w:r>
-    </w:p>
-    <w:p>
-      <w:pPr>
-        <w:ind w:firstLine="709"/>
-        <w:jc w:val="both"/>
-        <w:rPr>
-          <w:rFonts w:cs="Times New Roman"/>
-          <w:szCs w:val="28"/>
-        </w:rPr>
-      </w:pPr>
-      <w:r>
-        <w:rPr>
-          <w:rFonts w:cs="Times New Roman"/>
-          <w:szCs w:val="28"/>
-        </w:rPr>
-        <w:t xml:space="preserve"> </w:t>
+        <w:t>К минусам данного аналога можно отнести высокое энергопотребление, нестабильная работа и низкое качество видеозаписи в связи с высоким потреблением ресурсо</w:t>
+      </w:r>
+      <w:r>
+        <w:rPr>
+          <w:rFonts w:cs="Times New Roman"/>
+          <w:szCs w:val="28"/>
+        </w:rPr>
+        <w:t>в мобильного устройства.</w:t>
       </w:r>
     </w:p>
     <w:p>
@@ -636,12 +644,384 @@
     <w:p>
       <w:pPr>
         <w:ind w:firstLine="709"/>
+        <w:rPr>
+          <w:rFonts w:cs="Times New Roman"/>
+          <w:szCs w:val="28"/>
+        </w:rPr>
+      </w:pPr>
+      <w:r>
+        <w:rPr>
+          <w:rFonts w:cs="Times New Roman"/>
+          <w:b/>
+        </w:rPr>
+        <w:t>1.2 Аналитический обзор</w:t>
+      </w:r>
+      <w:bookmarkEnd w:id="1"/>
+    </w:p>
+    <w:p>
+      <w:pPr>
+        <w:ind w:firstLine="709"/>
+        <w:rPr>
+          <w:rFonts w:cs="Times New Roman"/>
+        </w:rPr>
+      </w:pPr>
+      <w:r>
+        <w:rPr>
+          <w:rFonts w:cs="Times New Roman"/>
+        </w:rPr>
+        <w:t>Средство будет являться</w:t>
+      </w:r>
+      <w:r>
+        <w:rPr>
+          <w:rFonts w:cs="Times New Roman"/>
+        </w:rPr>
+        <w:t xml:space="preserve"> .</w:t>
+      </w:r>
+      <w:r>
+        <w:rPr>
+          <w:rFonts w:cs="Times New Roman"/>
+          <w:lang w:val="en-US"/>
+        </w:rPr>
+        <w:t>NET</w:t>
+      </w:r>
+      <w:r>
+        <w:rPr>
+          <w:rFonts w:cs="Times New Roman"/>
+        </w:rPr>
+        <w:t xml:space="preserve"> </w:t>
+      </w:r>
+      <w:r>
+        <w:rPr>
+          <w:rFonts w:cs="Times New Roman"/>
+          <w:lang w:val="en-US"/>
+        </w:rPr>
+        <w:t>Desktop</w:t>
+      </w:r>
+      <w:r>
+        <w:rPr>
+          <w:rFonts w:cs="Times New Roman"/>
+        </w:rPr>
+        <w:t xml:space="preserve"> приложением для </w:t>
+      </w:r>
+      <w:r>
+        <w:rPr>
+          <w:rFonts w:cs="Times New Roman"/>
+          <w:lang w:val="en-US"/>
+        </w:rPr>
+        <w:t>OC</w:t>
+      </w:r>
+      <w:r>
+        <w:rPr>
+          <w:rFonts w:cs="Times New Roman"/>
+        </w:rPr>
+        <w:t xml:space="preserve"> </w:t>
+      </w:r>
+      <w:r>
+        <w:rPr>
+          <w:rFonts w:cs="Times New Roman"/>
+          <w:lang w:val="en-US"/>
+        </w:rPr>
+        <w:t>Windows</w:t>
+      </w:r>
+      <w:r>
+        <w:rPr>
+          <w:rFonts w:cs="Times New Roman"/>
+        </w:rPr>
+        <w:t>, не требующим подключения к сети Интернет при наличии на ПК пользователя всех необходимых библиотек</w:t>
+      </w:r>
+      <w:r>
+        <w:rPr>
+          <w:rFonts w:cs="Times New Roman"/>
+        </w:rPr>
+        <w:t xml:space="preserve"> </w:t>
+      </w:r>
+      <w:r>
+        <w:rPr>
+          <w:rFonts w:cs="Times New Roman"/>
+        </w:rPr>
+        <w:t>(ffmpeg, EmguCV)</w:t>
+      </w:r>
+      <w:r>
+        <w:rPr>
+          <w:rFonts w:cs="Times New Roman"/>
+        </w:rPr>
+        <w:t>.</w:t>
+      </w:r>
+      <w:r>
+        <w:rPr>
+          <w:rFonts w:cs="Times New Roman"/>
+        </w:rPr>
+        <w:t xml:space="preserve"> </w:t>
+      </w:r>
+    </w:p>
+    <w:p>
+      <w:pPr>
+        <w:ind w:firstLine="709"/>
+        <w:rPr>
+          <w:rFonts w:cs="Times New Roman"/>
+        </w:rPr>
+      </w:pPr>
+      <w:r>
+        <w:rPr>
+          <w:rFonts w:cs="Times New Roman"/>
+        </w:rPr>
+        <w:t xml:space="preserve">Разрабатываемое средство будет реализовано в виде приложения </w:t>
+      </w:r>
+      <w:r>
+        <w:rPr>
+          <w:rFonts w:cs="Times New Roman"/>
+          <w:lang w:val="en-US"/>
+        </w:rPr>
+        <w:t>Windows</w:t>
+      </w:r>
+      <w:r>
+        <w:rPr>
+          <w:rFonts w:cs="Times New Roman"/>
+        </w:rPr>
+        <w:t xml:space="preserve"> </w:t>
+      </w:r>
+      <w:r>
+        <w:rPr>
+          <w:rFonts w:cs="Times New Roman"/>
+          <w:lang w:val="en-US"/>
+        </w:rPr>
+        <w:t>Forms</w:t>
+      </w:r>
+      <w:r>
+        <w:rPr>
+          <w:rFonts w:cs="Times New Roman"/>
+        </w:rPr>
+        <w:t>, что позволит предоставить пользователю удобный интерфейс. Э</w:t>
+      </w:r>
+      <w:r>
+        <w:rPr>
+          <w:rFonts w:cs="Times New Roman"/>
+        </w:rPr>
+        <w:t xml:space="preserve">то графически насыщенные приложения, которые легко развертывать и обновлять, </w:t>
+      </w:r>
+      <w:r>
+        <w:rPr>
+          <w:rFonts w:cs="Times New Roman"/>
+        </w:rPr>
+        <w:t xml:space="preserve">которые </w:t>
+      </w:r>
+      <w:r>
+        <w:rPr>
+          <w:rFonts w:cs="Times New Roman"/>
+        </w:rPr>
+        <w:t>могут работать, когда они подключены к Интернету или отключены от него, и могут получать доступ к ресурсам на локальном компьютере более безопасным способом, чем традиционные приложения на основе Windows.</w:t>
+      </w:r>
+      <w:r>
+        <w:rPr>
+          <w:rFonts w:cs="Times New Roman"/>
+        </w:rPr>
+        <w:t xml:space="preserve"> </w:t>
+      </w:r>
+      <w:r>
+        <w:rPr>
+          <w:rFonts w:cs="Times New Roman"/>
+        </w:rPr>
+        <w:t>В Windows Forms форма — это визуальная поверхность, на которой выводится информация для пользователя. Обычно приложение Windows Forms строится путем помещения элементов управления на форму и написания кода для реагирования на действия пользователя, такие как щелчки мыши или нажатия клавиш. Элемент управления — это отдельный элемент пользовательского интерфейса, предназначенный для отображения или ввода данных</w:t>
+      </w:r>
+      <w:r>
+        <w:rPr>
+          <w:rFonts w:cs="Times New Roman"/>
+        </w:rPr>
+        <w:t xml:space="preserve"> [2]</w:t>
+      </w:r>
+      <w:r>
+        <w:rPr>
+          <w:rFonts w:cs="Times New Roman"/>
+        </w:rPr>
+        <w:t>.</w:t>
+      </w:r>
+      <w:r>
+        <w:rPr>
+          <w:rFonts w:cs="Times New Roman"/>
+        </w:rPr>
+        <w:t xml:space="preserve"> </w:t>
+      </w:r>
+    </w:p>
+    <w:p>
+      <w:pPr>
+        <w:ind w:firstLine="709"/>
+        <w:rPr>
+          <w:rFonts w:cs="Times New Roman"/>
+        </w:rPr>
+      </w:pPr>
+      <w:r>
+        <w:rPr>
+          <w:rFonts w:cs="Times New Roman"/>
+        </w:rPr>
+        <w:t xml:space="preserve">FFmpeg — бесплатный </w:t>
+      </w:r>
+      <w:r>
+        <w:rPr>
+          <w:rFonts w:cs="Times New Roman"/>
+        </w:rPr>
+        <w:t>н</w:t>
+      </w:r>
+      <w:r>
+        <w:rPr>
+          <w:rFonts w:cs="Times New Roman"/>
+        </w:rPr>
+        <w:t>абор библиотек</w:t>
+      </w:r>
+      <w:r>
+        <w:rPr>
+          <w:rFonts w:cs="Times New Roman"/>
+        </w:rPr>
+        <w:t xml:space="preserve"> </w:t>
+      </w:r>
+      <w:r>
+        <w:rPr>
+          <w:rFonts w:cs="Times New Roman"/>
+        </w:rPr>
+        <w:t>(лицензии GPL 2.0 и LGPL 2.1</w:t>
+      </w:r>
+      <w:r>
+        <w:rPr>
+          <w:rFonts w:cs="Times New Roman"/>
+        </w:rPr>
+        <w:t>) который можно использовать</w:t>
+      </w:r>
+      <w:r>
+        <w:rPr>
+          <w:rFonts w:cs="Times New Roman"/>
+        </w:rPr>
+        <w:t xml:space="preserve"> в своих проектах, как в коммерческих, так и в свободно-распространяемых.</w:t>
+      </w:r>
+      <w:r>
+        <w:rPr>
+          <w:rFonts w:cs="Times New Roman"/>
+        </w:rPr>
+        <w:t xml:space="preserve"> С помощью</w:t>
+      </w:r>
+      <w:r>
+        <w:rPr>
+          <w:rFonts w:cs="Times New Roman"/>
+        </w:rPr>
+        <w:t xml:space="preserve"> программы</w:t>
+      </w:r>
+      <w:r>
+        <w:rPr>
+          <w:rFonts w:cs="Times New Roman"/>
+        </w:rPr>
+        <w:t xml:space="preserve"> </w:t>
+      </w:r>
+      <w:r>
+        <w:rPr>
+          <w:rFonts w:cs="Times New Roman"/>
+          <w:lang w:val="en-US"/>
+        </w:rPr>
+        <w:t>ffmpeg</w:t>
+      </w:r>
+      <w:r>
+        <w:rPr>
+          <w:rFonts w:cs="Times New Roman"/>
+        </w:rPr>
+        <w:t xml:space="preserve">, которую можно запускать из командной строки </w:t>
+      </w:r>
+      <w:r>
+        <w:rPr>
+          <w:rFonts w:cs="Times New Roman"/>
+          <w:lang w:val="en-US"/>
+        </w:rPr>
+        <w:t>Windows</w:t>
+      </w:r>
+      <w:r>
+        <w:rPr>
+          <w:rFonts w:cs="Times New Roman"/>
+        </w:rPr>
+        <w:t xml:space="preserve"> </w:t>
+      </w:r>
+      <w:r>
+        <w:rPr>
+          <w:rFonts w:cs="Times New Roman"/>
+        </w:rPr>
+        <w:t>с необходимыми параметрами,</w:t>
+      </w:r>
+      <w:r>
+        <w:rPr>
+          <w:rFonts w:cs="Times New Roman"/>
+        </w:rPr>
+        <w:t xml:space="preserve"> можно конвертировать видео из одного формата в другой. Склеивать несколько видеороликов в один.  Разбирать видео на отдельные кадры (изображения), а потом склеивать обратно. Ускорять/замедлять, масштабировать, добавлять субтитры и несколько звуковых дорожек</w:t>
+      </w:r>
+      <w:r>
+        <w:rPr>
+          <w:rFonts w:cs="Times New Roman"/>
+          <w:lang w:val="en-US"/>
+        </w:rPr>
+        <w:t xml:space="preserve"> [3]</w:t>
+      </w:r>
+      <w:r>
+        <w:rPr>
+          <w:rFonts w:cs="Times New Roman"/>
+        </w:rPr>
+        <w:t>.</w:t>
+      </w:r>
+    </w:p>
+    <w:p>
+      <w:pPr>
         <w:jc w:val="center"/>
         <w:rPr>
           <w:rFonts w:cs="Times New Roman"/>
-          <w:szCs w:val="28"/>
-        </w:rPr>
-      </w:pPr>
+        </w:rPr>
+      </w:pPr>
+      <w:r>
+        <w:rPr>
+          <w:noProof/>
+        </w:rPr>
+        <w:lastRenderedPageBreak/>
+        <w:drawing>
+          <wp:inline distT="0" distB="0" distL="0" distR="0">
+            <wp:extent cx="5601955" cy="3398520"/>
+            <wp:effectExtent l="0" t="0" r="0" b="0"/>
+            <wp:docPr id="1" name="Рисунок 1" descr="https://andreyv.ru/wp-content/uploads/2017/12/ffmpeg_options.jpg"/>
+            <wp:cNvGraphicFramePr>
+              <a:graphicFrameLocks xmlns:a="http://schemas.openxmlformats.org/drawingml/2006/main" noChangeAspect="1"/>
+            </wp:cNvGraphicFramePr>
+            <a:graphic xmlns:a="http://schemas.openxmlformats.org/drawingml/2006/main">
+              <a:graphicData uri="http://schemas.openxmlformats.org/drawingml/2006/picture">
+                <pic:pic xmlns:pic="http://schemas.openxmlformats.org/drawingml/2006/picture">
+                  <pic:nvPicPr>
+                    <pic:cNvPr id="0" name="Picture 1" descr="https://andreyv.ru/wp-content/uploads/2017/12/ffmpeg_options.jpg"/>
+                    <pic:cNvPicPr>
+                      <a:picLocks noChangeAspect="1" noChangeArrowheads="1"/>
+                    </pic:cNvPicPr>
+                  </pic:nvPicPr>
+                  <pic:blipFill>
+                    <a:blip r:embed="rId9" cstate="print">
+                      <a:extLst>
+                        <a:ext uri="{28A0092B-C50C-407E-A947-70E740481C1C}">
+                          <a14:useLocalDpi xmlns:a14="http://schemas.microsoft.com/office/drawing/2010/main" val="0"/>
+                        </a:ext>
+                      </a:extLst>
+                    </a:blip>
+                    <a:srcRect/>
+                    <a:stretch>
+                      <a:fillRect/>
+                    </a:stretch>
+                  </pic:blipFill>
+                  <pic:spPr bwMode="auto">
+                    <a:xfrm>
+                      <a:off x="0" y="0"/>
+                      <a:ext cx="5620413" cy="3409718"/>
+                    </a:xfrm>
+                    <a:prstGeom prst="rect">
+                      <a:avLst/>
+                    </a:prstGeom>
+                    <a:noFill/>
+                    <a:ln>
+                      <a:noFill/>
+                    </a:ln>
+                  </pic:spPr>
+                </pic:pic>
+              </a:graphicData>
+            </a:graphic>
+          </wp:inline>
+        </w:drawing>
+      </w:r>
     </w:p>
     <w:p>
       <w:pPr>
@@ -649,120 +1029,314 @@
         <w:jc w:val="center"/>
         <w:rPr>
           <w:rFonts w:cs="Times New Roman"/>
-          <w:szCs w:val="28"/>
-        </w:rPr>
-      </w:pPr>
-      <w:r>
-        <w:rPr>
-          <w:rFonts w:cs="Times New Roman"/>
+        </w:rPr>
+      </w:pPr>
+      <w:r>
+        <w:rPr>
+          <w:rFonts w:cs="Times New Roman"/>
+        </w:rPr>
+        <w:t xml:space="preserve">Рис 1.2 Список возможностей команды </w:t>
+      </w:r>
+      <w:r>
+        <w:rPr>
+          <w:rFonts w:cs="Times New Roman"/>
+          <w:lang w:val="en-US"/>
+        </w:rPr>
+        <w:t>ffmpeg</w:t>
+      </w:r>
+      <w:r>
+        <w:rPr>
+          <w:rFonts w:cs="Times New Roman"/>
+        </w:rPr>
+        <w:t xml:space="preserve"> [</w:t>
+      </w:r>
+      <w:r>
+        <w:rPr>
+          <w:rFonts w:cs="Times New Roman"/>
+        </w:rPr>
+        <w:t>3</w:t>
+      </w:r>
+      <w:r>
+        <w:rPr>
+          <w:rFonts w:cs="Times New Roman"/>
+        </w:rPr>
+        <w:t>]</w:t>
+      </w:r>
+    </w:p>
+    <w:p>
+      <w:pPr>
+        <w:ind w:firstLine="709"/>
+        <w:rPr>
+          <w:rFonts w:cs="Times New Roman"/>
+          <w:lang w:val="en-US"/>
+        </w:rPr>
+      </w:pPr>
+    </w:p>
+    <w:p>
+      <w:pPr>
+        <w:ind w:firstLine="709"/>
+        <w:rPr>
+          <w:rFonts w:cs="Times New Roman"/>
+        </w:rPr>
+      </w:pPr>
+      <w:r>
+        <w:rPr>
+          <w:rFonts w:cs="Times New Roman"/>
+          <w:lang w:val="en-US"/>
+        </w:rPr>
+        <w:t>Emgu</w:t>
+      </w:r>
+      <w:r>
+        <w:rPr>
+          <w:rFonts w:cs="Times New Roman"/>
+        </w:rPr>
+        <w:t xml:space="preserve"> </w:t>
+      </w:r>
+      <w:r>
+        <w:rPr>
+          <w:rFonts w:cs="Times New Roman"/>
+          <w:lang w:val="en-US"/>
+        </w:rPr>
+        <w:t>CV</w:t>
+      </w:r>
+      <w:r>
+        <w:rPr>
+          <w:rFonts w:cs="Times New Roman"/>
+        </w:rPr>
+        <w:t xml:space="preserve"> - это кроссплатформенная оболочка .</w:t>
+      </w:r>
+      <w:r>
+        <w:rPr>
+          <w:rFonts w:cs="Times New Roman"/>
+          <w:lang w:val="en-US"/>
+        </w:rPr>
+        <w:t>Net</w:t>
+      </w:r>
+      <w:r>
+        <w:rPr>
+          <w:rFonts w:cs="Times New Roman"/>
+        </w:rPr>
+        <w:t xml:space="preserve"> для библиотеки обработки изображений </w:t>
+      </w:r>
+      <w:r>
+        <w:rPr>
+          <w:rFonts w:cs="Times New Roman"/>
+          <w:lang w:val="en-US"/>
+        </w:rPr>
+        <w:t>OpenCV</w:t>
+      </w:r>
+      <w:r>
+        <w:rPr>
+          <w:rFonts w:cs="Times New Roman"/>
+        </w:rPr>
+        <w:t>.</w:t>
+      </w:r>
+    </w:p>
+    <w:p>
+      <w:pPr>
+        <w:ind w:firstLine="709"/>
+        <w:rPr>
+          <w:rFonts w:cs="Times New Roman"/>
+        </w:rPr>
+      </w:pPr>
+      <w:r>
+        <w:rPr>
+          <w:rFonts w:cs="Times New Roman"/>
+        </w:rPr>
+        <w:t xml:space="preserve"> OpenCV (англ. Open Source Computer Vision Library, библиотека компьютерного зрения с открытым исходным кодом) — библиотека алгоритмов компьютерного зрения, обработки изображений и численных алгоритмов общего назначения с открытым кодом. Реализована на C/C++, также разрабатывается для Python, Java, Ruby, Matlab, Lua и других языков. Может свободно использоваться в академических и коммерческих целях — распространяется в условиях лицензии BSD.</w:t>
+      </w:r>
+      <w:r>
+        <w:t xml:space="preserve"> </w:t>
+      </w:r>
+      <w:r>
+        <w:rPr>
+          <w:rFonts w:cs="Times New Roman"/>
+        </w:rPr>
+        <w:t>Фактически, OpenCV – это набор типов данных, функций и классов для обработки изображений алгоритмами компьютерного зрения.</w:t>
+      </w:r>
+    </w:p>
+    <w:p>
+      <w:pPr>
+        <w:ind w:firstLine="709"/>
+      </w:pPr>
+      <w:r>
+        <w:t>Основной идеей при разработке .</w:t>
+      </w:r>
+      <w:r>
+        <w:rPr>
+          <w:lang w:val="en-US"/>
+        </w:rPr>
+        <w:t>NET</w:t>
+      </w:r>
+      <w:r>
+        <w:t xml:space="preserve"> </w:t>
+      </w:r>
+      <w:r>
+        <w:rPr>
+          <w:lang w:val="en-US"/>
+        </w:rPr>
+        <w:t>Framework</w:t>
+      </w:r>
+      <w:r>
+        <w:t xml:space="preserve"> является</w:t>
+      </w:r>
+      <w:r>
+        <w:t xml:space="preserve"> обеспечение свободы разработчика за счёт предоставления ему возможности создавать приложения различных типов, способные выполняться на различных типах ус</w:t>
+      </w:r>
+      <w:r>
+        <w:t xml:space="preserve">тройств и в различных средах. </w:t>
+      </w:r>
+      <w:r>
+        <w:t xml:space="preserve">Вторым принципом стала ориентация на системы, работающие под управлением семейства операционных систем </w:t>
+      </w:r>
+      <w:r>
+        <w:rPr>
+          <w:lang w:val="en-US"/>
+        </w:rPr>
+        <w:t>Microsoft</w:t>
+      </w:r>
+      <w:r>
+        <w:t xml:space="preserve"> </w:t>
+      </w:r>
+      <w:r>
+        <w:rPr>
+          <w:lang w:val="en-US"/>
+        </w:rPr>
+        <w:t>Windows</w:t>
+      </w:r>
+      <w:r>
+        <w:t>.</w:t>
+      </w:r>
+      <w:r>
+        <w:t xml:space="preserve"> </w:t>
+      </w:r>
+      <w:r>
+        <w:t xml:space="preserve">Программа для .NET Framework, написанная на любом поддерживаемом языке программирования, сначала переводится компилятором в единый для .NET промежуточный байт-код Common Intermediate Language (CIL) (ранее назывался Microsoft Intermediate Language, MSIL). В терминах .NET получается сборка, англ. assembly. Затем код либо исполняется виртуальной машиной Common Language Runtime (CLR), либо транслируется утилитой NGen.exe в исполняемый код для конкретного целевого процессора. Использование виртуальной машины предпочтительно, так как избавляет разработчиков от необходимости заботиться об </w:t>
+      </w:r>
+      <w:r>
+        <w:lastRenderedPageBreak/>
+        <w:t>особенностях аппаратной части. В случае использования виртуальной машины CLR встроенный в неё JIT-компилятор «на лету» (just in time) преобразует промежуточный байт-код в машинные коды нужного процессора. Современная технология динамической компиляции позволяет достигнуть высокого уровня быстродействия. Виртуальная машина CLR также сама заботится о базовой безопасности, управлении памятью и системе исключений, избавля</w:t>
+      </w:r>
+      <w:r>
+        <w:t xml:space="preserve">я разработчика от части работы. </w:t>
+      </w:r>
+      <w:r>
+        <w:t>Архитектура .NET Framework описана и опубликована в спецификации Common Language Infrastructure (CLI), разработанной Microsoft и утверждённой ISO и ECMA. В CLI описаны типы данных .NET, формат метаданных о структуре программы, система исполнения байт-кода и многое другое.</w:t>
+      </w:r>
+      <w:r>
+        <w:t xml:space="preserve"> </w:t>
+      </w:r>
+      <w:r>
+        <w:t>Объектные классы .NET, доступные для всех поддерживаемых языков программирования, содержатся в библиотеке Framework Class Library (FCL)</w:t>
+      </w:r>
+      <w:r>
+        <w:t>[</w:t>
+      </w:r>
+      <w:r>
+        <w:t>4</w:t>
+      </w:r>
+      <w:r>
+        <w:t>]</w:t>
+      </w:r>
+      <w:r>
+        <w:t xml:space="preserve">. </w:t>
+      </w:r>
+    </w:p>
+    <w:p>
+      <w:pPr>
+        <w:ind w:firstLine="709"/>
+        <w:rPr>
+          <w:rFonts w:cs="Times New Roman"/>
+        </w:rPr>
+      </w:pPr>
+    </w:p>
+    <w:p>
+      <w:pPr>
+        <w:pStyle w:val="a3"/>
+        <w:numPr>
+          <w:ilvl w:val="1"/>
+          <w:numId w:val="8"/>
+        </w:numPr>
+        <w:rPr>
           <w:b/>
         </w:rPr>
-        <w:t>1.2 Аналитический обзор</w:t>
-      </w:r>
-      <w:bookmarkEnd w:id="1"/>
-    </w:p>
-    <w:p/>
+      </w:pPr>
+      <w:r>
+        <w:t xml:space="preserve"> </w:t>
+      </w:r>
+      <w:r>
+        <w:rPr>
+          <w:b/>
+        </w:rPr>
+        <w:t>Событийно-ориентированное программирование</w:t>
+      </w:r>
+    </w:p>
+    <w:p>
+      <w:pPr>
+        <w:pStyle w:val="a3"/>
+        <w:ind w:left="0" w:firstLine="851"/>
+      </w:pPr>
+      <w:r>
+        <w:t>Важным вопросом при разработке приложения является его архитектура. В данном проекте</w:t>
+      </w:r>
+      <w:r>
+        <w:t xml:space="preserve"> при разработке пользовательского интерфейса</w:t>
+      </w:r>
+      <w:r>
+        <w:t xml:space="preserve"> был сделан выбор в </w:t>
+      </w:r>
+      <w:r>
+        <w:t>сторону с</w:t>
+      </w:r>
+      <w:r>
+        <w:t>обытийно-ориентированно</w:t>
+      </w:r>
+      <w:r>
+        <w:t>го</w:t>
+      </w:r>
+      <w:r>
+        <w:t xml:space="preserve"> программи</w:t>
+      </w:r>
+      <w:r>
+        <w:t>рования (СОП) как наиболее подходящего для поставленных задач.</w:t>
+      </w:r>
+      <w:r>
+        <w:t xml:space="preserve"> СОП можно также определить как способ построения компьютерной программы, при котором в коде явным образом выделяется главный цикл приложения, тело которого состоит из двух частей: выборки события и обработки события.</w:t>
+      </w:r>
+    </w:p>
     <w:p>
       <w:pPr>
         <w:ind w:firstLine="709"/>
         <w:rPr>
           <w:rFonts w:cs="Times New Roman"/>
-          <w:lang w:val="en-US"/>
-        </w:rPr>
-      </w:pPr>
-      <w:r>
-        <w:rPr>
-          <w:rFonts w:cs="Times New Roman"/>
-        </w:rPr>
-        <w:t>Средство будет являться</w:t>
-      </w:r>
-      <w:r>
-        <w:rPr>
-          <w:rFonts w:cs="Times New Roman"/>
+        </w:rPr>
+      </w:pPr>
+    </w:p>
+    <w:p>
+      <w:pPr>
+        <w:ind w:firstLine="709"/>
+        <w:rPr>
+          <w:b/>
+        </w:rPr>
+      </w:pPr>
+      <w:r>
+        <w:rPr>
+          <w:b/>
+        </w:rPr>
+        <w:t>1.4</w:t>
+      </w:r>
+      <w:r>
+        <w:rPr>
+          <w:b/>
         </w:rPr>
         <w:t xml:space="preserve"> </w:t>
       </w:r>
       <w:r>
         <w:rPr>
-          <w:rFonts w:cs="Times New Roman"/>
-          <w:lang w:val="en-US"/>
-        </w:rPr>
-        <w:t>Desktop</w:t>
-      </w:r>
-      <w:r>
-        <w:rPr>
-          <w:rFonts w:cs="Times New Roman"/>
-        </w:rPr>
-        <w:t xml:space="preserve"> приложением для </w:t>
-      </w:r>
-      <w:r>
-        <w:rPr>
-          <w:rFonts w:cs="Times New Roman"/>
-          <w:lang w:val="en-US"/>
-        </w:rPr>
-        <w:t>OC</w:t>
-      </w:r>
-      <w:r>
-        <w:rPr>
-          <w:rFonts w:cs="Times New Roman"/>
-        </w:rPr>
-        <w:t xml:space="preserve"> </w:t>
-      </w:r>
-      <w:r>
-        <w:rPr>
-          <w:rFonts w:cs="Times New Roman"/>
-          <w:lang w:val="en-US"/>
-        </w:rPr>
-        <w:t>Windows</w:t>
-      </w:r>
-      <w:r>
-        <w:rPr>
-          <w:rFonts w:cs="Times New Roman"/>
-        </w:rPr>
-        <w:t>, не требующим подключения к сети Интернет при наличии на ПК пользователя всех необходимых библиотек.</w:t>
-      </w:r>
-      <w:r>
-        <w:rPr>
-          <w:rFonts w:cs="Times New Roman"/>
-        </w:rPr>
-        <w:t xml:space="preserve"> </w:t>
-      </w:r>
-    </w:p>
-    <w:p>
-      <w:pPr>
-        <w:ind w:firstLine="709"/>
-        <w:rPr>
-          <w:rFonts w:cs="Times New Roman"/>
-        </w:rPr>
-      </w:pPr>
-    </w:p>
-    <w:p>
-      <w:pPr>
-        <w:ind w:firstLine="709"/>
-        <w:rPr>
           <w:b/>
         </w:rPr>
-      </w:pPr>
-      <w:r>
-        <w:rPr>
-          <w:b/>
-        </w:rPr>
-        <w:t xml:space="preserve">1.3 </w:t>
-      </w:r>
-      <w:r>
-        <w:rPr>
-          <w:b/>
-        </w:rPr>
         <w:t>Постановка задачи</w:t>
       </w:r>
-    </w:p>
-    <w:p>
-      <w:pPr>
-        <w:ind w:firstLine="709"/>
-        <w:rPr>
-          <w:b/>
-        </w:rPr>
-      </w:pPr>
     </w:p>
     <w:p>
       <w:pPr>
@@ -787,6 +1361,9 @@
           <w:ilvl w:val="0"/>
           <w:numId w:val="5"/>
         </w:numPr>
+        <w:tabs>
+          <w:tab w:val="left" w:pos="993"/>
+        </w:tabs>
         <w:ind w:left="0" w:firstLine="709"/>
         <w:rPr>
           <w:color w:val="000000"/>
@@ -798,7 +1375,21 @@
           <w:color w:val="000000"/>
           <w:szCs w:val="28"/>
         </w:rPr>
-        <w:t>Иметь удобный и интуитивно-понятный интерфейс, который в полной мере даёт пользователю контроль над работой приложения.</w:t>
+        <w:t>Иметь удобный и интуитивно-понятный инте</w:t>
+      </w:r>
+      <w:r>
+        <w:rPr>
+          <w:color w:val="000000"/>
+          <w:szCs w:val="28"/>
+        </w:rPr>
+        <w:t>рфейс, который в полной мере дае</w:t>
+      </w:r>
+      <w:r>
+        <w:rPr>
+          <w:color w:val="000000"/>
+          <w:szCs w:val="28"/>
+        </w:rPr>
+        <w:t>т пользователю контроль над работой приложения.</w:t>
       </w:r>
     </w:p>
     <w:p>
@@ -808,6 +1399,9 @@
           <w:ilvl w:val="0"/>
           <w:numId w:val="5"/>
         </w:numPr>
+        <w:tabs>
+          <w:tab w:val="left" w:pos="993"/>
+        </w:tabs>
         <w:ind w:left="0" w:firstLine="709"/>
         <w:rPr>
           <w:color w:val="000000"/>
@@ -831,6 +1425,357 @@
     </w:p>
     <w:p>
       <w:pPr>
+        <w:ind w:left="708"/>
+        <w:rPr>
+          <w:color w:val="000000"/>
+          <w:szCs w:val="28"/>
+        </w:rPr>
+      </w:pPr>
+    </w:p>
+    <w:p>
+      <w:pPr>
+        <w:ind w:left="708"/>
+        <w:rPr>
+          <w:color w:val="000000"/>
+          <w:szCs w:val="28"/>
+        </w:rPr>
+      </w:pPr>
+      <w:r>
+        <w:rPr>
+          <w:b/>
+          <w:color w:val="000000"/>
+          <w:szCs w:val="28"/>
+        </w:rPr>
+        <w:t xml:space="preserve">1.5 </w:t>
+      </w:r>
+      <w:r>
+        <w:rPr>
+          <w:b/>
+          <w:color w:val="000000"/>
+          <w:szCs w:val="28"/>
+        </w:rPr>
+        <w:t>Анализ источников</w:t>
+      </w:r>
+    </w:p>
+    <w:p>
+      <w:pPr>
+        <w:ind w:firstLine="708"/>
+        <w:rPr>
+          <w:color w:val="000000"/>
+          <w:szCs w:val="28"/>
+        </w:rPr>
+      </w:pPr>
+      <w:r>
+        <w:rPr>
+          <w:color w:val="000000"/>
+          <w:szCs w:val="28"/>
+        </w:rPr>
+        <w:t>В [</w:t>
+      </w:r>
+      <w:r>
+        <w:rPr>
+          <w:color w:val="000000"/>
+          <w:szCs w:val="28"/>
+        </w:rPr>
+        <w:t>5</w:t>
+      </w:r>
+      <w:r>
+        <w:rPr>
+          <w:color w:val="000000"/>
+          <w:szCs w:val="28"/>
+        </w:rPr>
+        <w:t>]</w:t>
+      </w:r>
+      <w:r>
+        <w:rPr>
+          <w:color w:val="000000"/>
+          <w:szCs w:val="28"/>
+        </w:rPr>
+        <w:t xml:space="preserve"> </w:t>
+      </w:r>
+      <w:r>
+        <w:rPr>
+          <w:color w:val="000000"/>
+          <w:szCs w:val="28"/>
+        </w:rPr>
+        <w:t xml:space="preserve">даны исчерпывающие инструкции по созданию приложения </w:t>
+      </w:r>
+      <w:r>
+        <w:rPr>
+          <w:color w:val="000000"/>
+          <w:szCs w:val="28"/>
+          <w:lang w:val="en-US"/>
+        </w:rPr>
+        <w:t>Windows</w:t>
+      </w:r>
+      <w:r>
+        <w:rPr>
+          <w:color w:val="000000"/>
+          <w:szCs w:val="28"/>
+        </w:rPr>
+        <w:t xml:space="preserve"> </w:t>
+      </w:r>
+      <w:r>
+        <w:rPr>
+          <w:color w:val="000000"/>
+          <w:szCs w:val="28"/>
+          <w:lang w:val="en-US"/>
+        </w:rPr>
+        <w:t>Forms</w:t>
+      </w:r>
+      <w:r>
+        <w:rPr>
+          <w:color w:val="000000"/>
+          <w:szCs w:val="28"/>
+        </w:rPr>
+        <w:t xml:space="preserve"> </w:t>
+      </w:r>
+      <w:r>
+        <w:rPr>
+          <w:color w:val="000000"/>
+          <w:szCs w:val="28"/>
+        </w:rPr>
+        <w:t>и описаны существующие возможности подобных приложений. Показаны примеры использования доступных элементов управления и их возможности.</w:t>
+      </w:r>
+    </w:p>
+    <w:p>
+      <w:pPr>
+        <w:ind w:firstLine="708"/>
+        <w:rPr>
+          <w:color w:val="000000"/>
+          <w:szCs w:val="28"/>
+        </w:rPr>
+      </w:pPr>
+      <w:r>
+        <w:rPr>
+          <w:color w:val="000000"/>
+          <w:szCs w:val="28"/>
+        </w:rPr>
+        <w:t>В [</w:t>
+      </w:r>
+      <w:r>
+        <w:rPr>
+          <w:color w:val="000000"/>
+          <w:szCs w:val="28"/>
+        </w:rPr>
+        <w:t>6</w:t>
+      </w:r>
+      <w:r>
+        <w:rPr>
+          <w:color w:val="000000"/>
+          <w:szCs w:val="28"/>
+        </w:rPr>
+        <w:t>]</w:t>
+      </w:r>
+      <w:r>
+        <w:rPr>
+          <w:color w:val="000000"/>
+          <w:szCs w:val="28"/>
+        </w:rPr>
+        <w:t xml:space="preserve"> </w:t>
+      </w:r>
+      <w:r>
+        <w:rPr>
+          <w:color w:val="000000"/>
+          <w:szCs w:val="28"/>
+        </w:rPr>
+        <w:t>описаны существующие алгоритмы детектирования и распознавания дорожных знаков, их достигнутая точность и сравнительная характеристика.</w:t>
+      </w:r>
+    </w:p>
+    <w:p>
+      <w:pPr>
+        <w:ind w:firstLine="708"/>
+        <w:rPr>
+          <w:color w:val="000000"/>
+          <w:szCs w:val="28"/>
+        </w:rPr>
+      </w:pPr>
+      <w:r>
+        <w:rPr>
+          <w:color w:val="000000"/>
+          <w:szCs w:val="28"/>
+        </w:rPr>
+        <w:t xml:space="preserve">В </w:t>
+      </w:r>
+      <w:r>
+        <w:rPr>
+          <w:color w:val="000000"/>
+          <w:szCs w:val="28"/>
+        </w:rPr>
+        <w:t>[</w:t>
+      </w:r>
+      <w:r>
+        <w:rPr>
+          <w:color w:val="000000"/>
+          <w:szCs w:val="28"/>
+        </w:rPr>
+        <w:t>7</w:t>
+      </w:r>
+      <w:r>
+        <w:rPr>
+          <w:color w:val="000000"/>
+          <w:szCs w:val="28"/>
+        </w:rPr>
+        <w:t xml:space="preserve">] </w:t>
+      </w:r>
+      <w:r>
+        <w:rPr>
+          <w:color w:val="000000"/>
+          <w:szCs w:val="28"/>
+        </w:rPr>
+        <w:t>находи</w:t>
+      </w:r>
+      <w:r>
+        <w:rPr>
+          <w:color w:val="000000"/>
+          <w:szCs w:val="28"/>
+        </w:rPr>
+        <w:t>тс</w:t>
+      </w:r>
+      <w:r>
+        <w:rPr>
+          <w:color w:val="000000"/>
+          <w:szCs w:val="28"/>
+        </w:rPr>
+        <w:t xml:space="preserve">я </w:t>
+      </w:r>
+      <w:r>
+        <w:rPr>
+          <w:color w:val="000000"/>
+          <w:szCs w:val="28"/>
+        </w:rPr>
+        <w:t>документация</w:t>
+      </w:r>
+      <w:r>
+        <w:rPr>
+          <w:color w:val="000000"/>
+          <w:szCs w:val="28"/>
+        </w:rPr>
+        <w:t xml:space="preserve"> и инструкции по использованию</w:t>
+      </w:r>
+    </w:p>
+    <w:p>
+      <w:pPr>
+        <w:rPr>
+          <w:color w:val="000000"/>
+          <w:szCs w:val="28"/>
+        </w:rPr>
+      </w:pPr>
+      <w:r>
+        <w:rPr>
+          <w:color w:val="000000"/>
+          <w:szCs w:val="28"/>
+        </w:rPr>
+        <w:t xml:space="preserve">набора библиотек </w:t>
+      </w:r>
+      <w:r>
+        <w:rPr>
+          <w:color w:val="000000"/>
+          <w:szCs w:val="28"/>
+          <w:lang w:val="en-US"/>
+        </w:rPr>
+        <w:t>ffmpeg</w:t>
+      </w:r>
+      <w:r>
+        <w:rPr>
+          <w:color w:val="000000"/>
+          <w:szCs w:val="28"/>
+        </w:rPr>
+        <w:t xml:space="preserve"> </w:t>
+      </w:r>
+      <w:r>
+        <w:rPr>
+          <w:color w:val="000000"/>
+          <w:szCs w:val="28"/>
+        </w:rPr>
+        <w:t xml:space="preserve">для обработки видеозаписей. </w:t>
+      </w:r>
+    </w:p>
+    <w:p>
+      <w:pPr>
+        <w:rPr>
+          <w:color w:val="000000"/>
+          <w:szCs w:val="28"/>
+        </w:rPr>
+      </w:pPr>
+      <w:r>
+        <w:rPr>
+          <w:color w:val="000000"/>
+          <w:szCs w:val="28"/>
+        </w:rPr>
+        <w:lastRenderedPageBreak/>
+        <w:tab/>
+        <w:t xml:space="preserve">В </w:t>
+      </w:r>
+      <w:r>
+        <w:rPr>
+          <w:color w:val="000000"/>
+          <w:szCs w:val="28"/>
+        </w:rPr>
+        <w:t>[</w:t>
+      </w:r>
+      <w:r>
+        <w:rPr>
+          <w:color w:val="000000"/>
+          <w:szCs w:val="28"/>
+        </w:rPr>
+        <w:t>8</w:t>
+      </w:r>
+      <w:r>
+        <w:rPr>
+          <w:color w:val="000000"/>
+          <w:szCs w:val="28"/>
+        </w:rPr>
+        <w:t>]</w:t>
+      </w:r>
+      <w:r>
+        <w:rPr>
+          <w:color w:val="000000"/>
+          <w:szCs w:val="28"/>
+        </w:rPr>
+        <w:t xml:space="preserve"> есть вся необход</w:t>
+      </w:r>
+      <w:bookmarkStart w:id="2" w:name="_GoBack"/>
+      <w:bookmarkEnd w:id="2"/>
+      <w:r>
+        <w:rPr>
+          <w:color w:val="000000"/>
+          <w:szCs w:val="28"/>
+        </w:rPr>
+        <w:t xml:space="preserve">имая информация для разработки программ с помощью библиотеки </w:t>
+      </w:r>
+      <w:r>
+        <w:rPr>
+          <w:color w:val="000000"/>
+          <w:szCs w:val="28"/>
+          <w:lang w:val="en-US"/>
+        </w:rPr>
+        <w:t>EmguCV</w:t>
+      </w:r>
+      <w:r>
+        <w:rPr>
+          <w:color w:val="000000"/>
+          <w:szCs w:val="28"/>
+        </w:rPr>
+        <w:t>.</w:t>
+      </w:r>
+      <w:r>
+        <w:rPr>
+          <w:color w:val="000000"/>
+          <w:szCs w:val="28"/>
+        </w:rPr>
+        <w:t xml:space="preserve"> </w:t>
+      </w:r>
+      <w:r>
+        <w:rPr>
+          <w:color w:val="000000"/>
+          <w:szCs w:val="28"/>
+        </w:rPr>
+        <w:t>Здесь содержится описание всех классов, методов и полей в данной библиотеке.</w:t>
+      </w:r>
+    </w:p>
+    <w:p>
+      <w:pPr>
         <w:ind w:firstLine="709"/>
         <w:rPr>
           <w:color w:val="000000"/>
@@ -839,7 +1784,7 @@
       </w:pPr>
     </w:p>
     <w:sectPr>
-      <w:footerReference w:type="default" r:id="rId9"/>
+      <w:footerReference w:type="default" r:id="rId10"/>
       <w:pgSz w:w="11906" w:h="16838"/>
       <w:pgMar w:top="1134" w:right="851" w:bottom="1531" w:left="1701" w:header="709" w:footer="964" w:gutter="0"/>
       <w:pgNumType w:start="7"/>
@@ -875,7 +1820,6 @@
     <w:sdtPr>
       <w:id w:val="366259079"/>
     </w:sdtPr>
-    <w:sdtEndPr/>
     <w:sdtContent>
       <w:p>
         <w:pPr>
@@ -895,7 +1839,7 @@
           <w:rPr>
             <w:noProof/>
           </w:rPr>
-          <w:t>8</w:t>
+          <w:t>7</w:t>
         </w:r>
         <w:r>
           <w:rPr>
@@ -1329,6 +2273,120 @@
     </w:lvl>
   </w:abstractNum>
   <w:abstractNum w:abstractNumId="4" w15:restartNumberingAfterBreak="0">
+    <w:nsid w:val="358C7F75"/>
+    <w:multiLevelType w:val="multilevel"/>
+    <w:tmpl w:val="31200F6E"/>
+    <w:lvl w:ilvl="0">
+      <w:start w:val="1"/>
+      <w:numFmt w:val="decimal"/>
+      <w:lvlText w:val="%1"/>
+      <w:lvlJc w:val="left"/>
+      <w:pPr>
+        <w:ind w:left="360" w:hanging="360"/>
+      </w:pPr>
+      <w:rPr>
+        <w:rFonts w:hint="default"/>
+      </w:rPr>
+    </w:lvl>
+    <w:lvl w:ilvl="1">
+      <w:start w:val="3"/>
+      <w:numFmt w:val="decimal"/>
+      <w:lvlText w:val="%1.%2"/>
+      <w:lvlJc w:val="left"/>
+      <w:pPr>
+        <w:ind w:left="1069" w:hanging="360"/>
+      </w:pPr>
+      <w:rPr>
+        <w:rFonts w:hint="default"/>
+        <w:b/>
+      </w:rPr>
+    </w:lvl>
+    <w:lvl w:ilvl="2">
+      <w:start w:val="1"/>
+      <w:numFmt w:val="decimal"/>
+      <w:lvlText w:val="%1.%2.%3"/>
+      <w:lvlJc w:val="left"/>
+      <w:pPr>
+        <w:ind w:left="2138" w:hanging="720"/>
+      </w:pPr>
+      <w:rPr>
+        <w:rFonts w:hint="default"/>
+      </w:rPr>
+    </w:lvl>
+    <w:lvl w:ilvl="3">
+      <w:start w:val="1"/>
+      <w:numFmt w:val="decimal"/>
+      <w:lvlText w:val="%1.%2.%3.%4"/>
+      <w:lvlJc w:val="left"/>
+      <w:pPr>
+        <w:ind w:left="3207" w:hanging="1080"/>
+      </w:pPr>
+      <w:rPr>
+        <w:rFonts w:hint="default"/>
+      </w:rPr>
+    </w:lvl>
+    <w:lvl w:ilvl="4">
+      <w:start w:val="1"/>
+      <w:numFmt w:val="decimal"/>
+      <w:lvlText w:val="%1.%2.%3.%4.%5"/>
+      <w:lvlJc w:val="left"/>
+      <w:pPr>
+        <w:ind w:left="3916" w:hanging="1080"/>
+      </w:pPr>
+      <w:rPr>
+        <w:rFonts w:hint="default"/>
+      </w:rPr>
+    </w:lvl>
+    <w:lvl w:ilvl="5">
+      <w:start w:val="1"/>
+      <w:numFmt w:val="decimal"/>
+      <w:lvlText w:val="%1.%2.%3.%4.%5.%6"/>
+      <w:lvlJc w:val="left"/>
+      <w:pPr>
+        <w:ind w:left="4985" w:hanging="1440"/>
+      </w:pPr>
+      <w:rPr>
+        <w:rFonts w:hint="default"/>
+      </w:rPr>
+    </w:lvl>
+    <w:lvl w:ilvl="6">
+      <w:start w:val="1"/>
+      <w:numFmt w:val="decimal"/>
+      <w:lvlText w:val="%1.%2.%3.%4.%5.%6.%7"/>
+      <w:lvlJc w:val="left"/>
+      <w:pPr>
+        <w:ind w:left="5694" w:hanging="1440"/>
+      </w:pPr>
+      <w:rPr>
+        <w:rFonts w:hint="default"/>
+      </w:rPr>
+    </w:lvl>
+    <w:lvl w:ilvl="7">
+      <w:start w:val="1"/>
+      <w:numFmt w:val="decimal"/>
+      <w:lvlText w:val="%1.%2.%3.%4.%5.%6.%7.%8"/>
+      <w:lvlJc w:val="left"/>
+      <w:pPr>
+        <w:ind w:left="6763" w:hanging="1800"/>
+      </w:pPr>
+      <w:rPr>
+        <w:rFonts w:hint="default"/>
+      </w:rPr>
+    </w:lvl>
+    <w:lvl w:ilvl="8">
+      <w:start w:val="1"/>
+      <w:numFmt w:val="decimal"/>
+      <w:lvlText w:val="%1.%2.%3.%4.%5.%6.%7.%8.%9"/>
+      <w:lvlJc w:val="left"/>
+      <w:pPr>
+        <w:ind w:left="7832" w:hanging="2160"/>
+      </w:pPr>
+      <w:rPr>
+        <w:rFonts w:hint="default"/>
+      </w:rPr>
+    </w:lvl>
+  </w:abstractNum>
+  <w:abstractNum w:abstractNumId="5" w15:restartNumberingAfterBreak="0">
     <w:nsid w:val="55F30A82"/>
     <w:multiLevelType w:val="hybridMultilevel"/>
     <w:tmpl w:val="C22E0694"/>
@@ -1441,7 +2499,7 @@
       </w:rPr>
     </w:lvl>
   </w:abstractNum>
-  <w:abstractNum w:abstractNumId="5" w15:restartNumberingAfterBreak="0">
+  <w:abstractNum w:abstractNumId="6" w15:restartNumberingAfterBreak="0">
     <w:nsid w:val="64FF69D3"/>
     <w:multiLevelType w:val="multilevel"/>
     <w:tmpl w:val="3676C46E"/>
@@ -1554,7 +2612,7 @@
       </w:rPr>
     </w:lvl>
   </w:abstractNum>
-  <w:abstractNum w:abstractNumId="6" w15:restartNumberingAfterBreak="0">
+  <w:abstractNum w:abstractNumId="7" w15:restartNumberingAfterBreak="0">
     <w:nsid w:val="7F443201"/>
     <w:multiLevelType w:val="multilevel"/>
     <w:tmpl w:val="17B4BDC2"/>
@@ -1707,10 +2765,10 @@
     <w:abstractNumId w:val="1"/>
   </w:num>
   <w:num w:numId="2">
-    <w:abstractNumId w:val="6"/>
+    <w:abstractNumId w:val="7"/>
   </w:num>
   <w:num w:numId="3">
-    <w:abstractNumId w:val="4"/>
+    <w:abstractNumId w:val="5"/>
   </w:num>
   <w:num w:numId="4">
     <w:abstractNumId w:val="3"/>
@@ -1719,10 +2777,13 @@
     <w:abstractNumId w:val="0"/>
   </w:num>
   <w:num w:numId="6">
-    <w:abstractNumId w:val="5"/>
+    <w:abstractNumId w:val="6"/>
   </w:num>
   <w:num w:numId="7">
     <w:abstractNumId w:val="2"/>
+  </w:num>
+  <w:num w:numId="8">
+    <w:abstractNumId w:val="4"/>
   </w:num>
 </w:numbering>
 </file>
@@ -2177,6 +3238,7 @@
   <w:style w:type="character" w:default="1" w:styleId="a0">
     <w:name w:val="Default Paragraph Font"/>
     <w:uiPriority w:val="1"/>
+    <w:semiHidden/>
     <w:unhideWhenUsed/>
   </w:style>
   <w:style w:type="table" w:default="1" w:styleId="a1">
@@ -2661,7 +3723,7 @@
 </file>
 
 <file path=customXml/itemProps1.xml><?xml version="1.0" encoding="utf-8"?>
-<ds:datastoreItem xmlns:ds="http://schemas.openxmlformats.org/officeDocument/2006/customXml" ds:itemID="{99C8E7A5-140F-4DBA-8FEF-57EEEE6BC61D}">
+<ds:datastoreItem xmlns:ds="http://schemas.openxmlformats.org/officeDocument/2006/customXml" ds:itemID="{259555A9-BC6B-43E4-8717-A6BF37F03F93}">
   <ds:schemaRefs>
     <ds:schemaRef ds:uri="http://schemas.openxmlformats.org/officeDocument/2006/bibliography"/>
   </ds:schemaRefs>

--- a/06.ОБЗОР ЛИТЕРАТУРЫ.docx
+++ b/06.ОБЗОР ЛИТЕРАТУРЫ.docx
@@ -61,6 +61,7 @@
     <w:p>
       <w:pPr>
         <w:ind w:firstLine="708"/>
+        <w:jc w:val="both"/>
         <w:rPr>
           <w:rFonts w:cs="Times New Roman"/>
           <w:szCs w:val="28"/>
@@ -224,12 +225,36 @@
           <w:szCs w:val="28"/>
         </w:rPr>
       </w:pPr>
-      <w:r>
-        <w:rPr>
-          <w:rFonts w:cs="Times New Roman"/>
-          <w:szCs w:val="28"/>
-        </w:rPr>
-        <w:t>Рис. 1.</w:t>
+    </w:p>
+    <w:p>
+      <w:pPr>
+        <w:ind w:firstLine="709"/>
+        <w:jc w:val="center"/>
+        <w:rPr>
+          <w:rFonts w:cs="Times New Roman"/>
+          <w:szCs w:val="28"/>
+        </w:rPr>
+      </w:pPr>
+      <w:r>
+        <w:rPr>
+          <w:rFonts w:cs="Times New Roman"/>
+          <w:szCs w:val="28"/>
+        </w:rPr>
+        <w:t>Рис</w:t>
+      </w:r>
+      <w:r>
+        <w:rPr>
+          <w:rFonts w:cs="Times New Roman"/>
+          <w:szCs w:val="28"/>
+        </w:rPr>
+        <w:t>унок</w:t>
+      </w:r>
+      <w:r>
+        <w:rPr>
+          <w:rFonts w:cs="Times New Roman"/>
+          <w:szCs w:val="28"/>
+        </w:rPr>
+        <w:t>. 1.</w:t>
       </w:r>
       <w:r>
         <w:rPr>
@@ -272,9 +297,26 @@
           <w:rFonts w:cs="Times New Roman"/>
           <w:szCs w:val="28"/>
         </w:rPr>
-        <w:t>[1]</w:t>
+        <w:t>[2</w:t>
+      </w:r>
+      <w:r>
+        <w:rPr>
+          <w:rFonts w:cs="Times New Roman"/>
+          <w:szCs w:val="28"/>
+        </w:rPr>
+        <w:t>]</w:t>
       </w:r>
       <w:bookmarkStart w:id="1" w:name="_Toc320612868"/>
+    </w:p>
+    <w:p>
+      <w:pPr>
+        <w:ind w:firstLine="709"/>
+        <w:jc w:val="center"/>
+        <w:rPr>
+          <w:rFonts w:cs="Times New Roman"/>
+          <w:szCs w:val="28"/>
+        </w:rPr>
+      </w:pPr>
     </w:p>
     <w:p>
       <w:pPr>
@@ -290,7 +332,28 @@
           <w:rFonts w:cs="Times New Roman"/>
           <w:szCs w:val="28"/>
         </w:rPr>
-        <w:t>Данное приложение является видеорегистратором с возможностью распознавания на видео дорожных знаков и предупреждении пользователя об их присутствии на пути.</w:t>
+        <w:t xml:space="preserve">Данное приложение является видеорегистратором с возможностью </w:t>
+      </w:r>
+      <w:r>
+        <w:rPr>
+          <w:rFonts w:cs="Times New Roman"/>
+          <w:szCs w:val="28"/>
+        </w:rPr>
+        <w:t>обнаружения</w:t>
+      </w:r>
+      <w:r>
+        <w:rPr>
+          <w:rFonts w:cs="Times New Roman"/>
+          <w:szCs w:val="28"/>
+        </w:rPr>
+        <w:t xml:space="preserve"> на видео дорожных знаков, а также</w:t>
+      </w:r>
+      <w:r>
+        <w:rPr>
+          <w:rFonts w:cs="Times New Roman"/>
+          <w:szCs w:val="28"/>
+        </w:rPr>
+        <w:t xml:space="preserve"> предупреждении пользователя об их присутствии на пути.</w:t>
       </w:r>
       <w:r>
         <w:t xml:space="preserve"> </w:t>
@@ -300,14 +363,70 @@
           <w:rFonts w:cs="Times New Roman"/>
           <w:szCs w:val="28"/>
         </w:rPr>
-        <w:t xml:space="preserve">А распознанные на устройстве знаки отправляются в общую базу, откуда потом они попадают </w:t>
-      </w:r>
-      <w:r>
-        <w:rPr>
-          <w:rFonts w:cs="Times New Roman"/>
-          <w:szCs w:val="28"/>
-        </w:rPr>
-        <w:t xml:space="preserve">к другим водителям. Чем больше пользователей </w:t>
+        <w:t>О</w:t>
+      </w:r>
+      <w:r>
+        <w:rPr>
+          <w:rFonts w:cs="Times New Roman"/>
+          <w:szCs w:val="28"/>
+        </w:rPr>
+        <w:t>бнаруженные</w:t>
+      </w:r>
+      <w:r>
+        <w:rPr>
+          <w:rFonts w:cs="Times New Roman"/>
+          <w:szCs w:val="28"/>
+        </w:rPr>
+        <w:t xml:space="preserve"> на устройстве знаки </w:t>
+      </w:r>
+      <w:r>
+        <w:rPr>
+          <w:rFonts w:cs="Times New Roman"/>
+          <w:szCs w:val="28"/>
+        </w:rPr>
+        <w:t>сохраняютс</w:t>
+      </w:r>
+      <w:r>
+        <w:rPr>
+          <w:rFonts w:cs="Times New Roman"/>
+          <w:szCs w:val="28"/>
+        </w:rPr>
+        <w:t xml:space="preserve">я в общую базу, откуда потом они </w:t>
+      </w:r>
+      <w:r>
+        <w:rPr>
+          <w:rFonts w:cs="Times New Roman"/>
+          <w:szCs w:val="28"/>
+        </w:rPr>
+        <w:t>загружаются</w:t>
+      </w:r>
+      <w:r>
+        <w:rPr>
+          <w:rFonts w:cs="Times New Roman"/>
+          <w:szCs w:val="28"/>
+        </w:rPr>
+        <w:t xml:space="preserve"> </w:t>
+      </w:r>
+      <w:r>
+        <w:rPr>
+          <w:rFonts w:cs="Times New Roman"/>
+          <w:szCs w:val="28"/>
+        </w:rPr>
+        <w:t xml:space="preserve">к другим </w:t>
+      </w:r>
+      <w:r>
+        <w:rPr>
+          <w:rFonts w:cs="Times New Roman"/>
+          <w:szCs w:val="28"/>
+        </w:rPr>
+        <w:t>пользователей</w:t>
+      </w:r>
+      <w:r>
+        <w:rPr>
+          <w:rFonts w:cs="Times New Roman"/>
+          <w:szCs w:val="28"/>
+        </w:rPr>
+        <w:t xml:space="preserve">. Чем больше пользователей </w:t>
       </w:r>
       <w:r>
         <w:rPr>
@@ -338,7 +457,28 @@
           <w:rFonts w:cs="Times New Roman"/>
           <w:szCs w:val="28"/>
         </w:rPr>
-        <w:t xml:space="preserve">Roadly может работать в фоне как авторегистратор и при этом выдавать предупреждения поверх </w:t>
+        <w:t>Приложение</w:t>
+      </w:r>
+      <w:r>
+        <w:rPr>
+          <w:rFonts w:cs="Times New Roman"/>
+          <w:szCs w:val="28"/>
+        </w:rPr>
+        <w:t xml:space="preserve"> может работать </w:t>
+      </w:r>
+      <w:r>
+        <w:rPr>
+          <w:rFonts w:cs="Times New Roman"/>
+          <w:szCs w:val="28"/>
+        </w:rPr>
+        <w:t xml:space="preserve">в фоне как авторегистратор и </w:t>
+      </w:r>
+      <w:r>
+        <w:rPr>
+          <w:rFonts w:cs="Times New Roman"/>
+          <w:szCs w:val="28"/>
+        </w:rPr>
+        <w:t xml:space="preserve">выдавать предупреждения поверх </w:t>
       </w:r>
       <w:r>
         <w:rPr>
@@ -373,14 +513,28 @@
           <w:rFonts w:cs="Times New Roman"/>
           <w:szCs w:val="28"/>
         </w:rPr>
-        <w:t>декс.Навигатор, Sygic, iGO и др.</w:t>
-      </w:r>
-      <w:r>
-        <w:rPr>
-          <w:rFonts w:cs="Times New Roman"/>
-          <w:szCs w:val="28"/>
-        </w:rPr>
-        <w:t xml:space="preserve"> [1].</w:t>
+        <w:t xml:space="preserve">декс.Навигатор </w:t>
+      </w:r>
+      <w:r>
+        <w:rPr>
+          <w:rFonts w:cs="Times New Roman"/>
+          <w:szCs w:val="28"/>
+        </w:rPr>
+        <w:t>и др.</w:t>
+      </w:r>
+      <w:r>
+        <w:rPr>
+          <w:rFonts w:cs="Times New Roman"/>
+          <w:szCs w:val="28"/>
+        </w:rPr>
+        <w:t xml:space="preserve"> [2</w:t>
+      </w:r>
+      <w:r>
+        <w:rPr>
+          <w:rFonts w:cs="Times New Roman"/>
+          <w:szCs w:val="28"/>
+        </w:rPr>
+        <w:t>].</w:t>
       </w:r>
     </w:p>
     <w:p>
@@ -407,6 +561,7 @@
           <w:ilvl w:val="0"/>
           <w:numId w:val="7"/>
         </w:numPr>
+        <w:ind w:left="993" w:hanging="284"/>
         <w:jc w:val="both"/>
         <w:rPr>
           <w:rFonts w:cs="Times New Roman"/>
@@ -428,6 +583,7 @@
           <w:ilvl w:val="0"/>
           <w:numId w:val="7"/>
         </w:numPr>
+        <w:ind w:left="426"/>
         <w:jc w:val="both"/>
         <w:rPr>
           <w:rFonts w:cs="Times New Roman"/>
@@ -452,7 +608,7 @@
     <w:p>
       <w:pPr>
         <w:pStyle w:val="a3"/>
-        <w:ind w:left="1500"/>
+        <w:ind w:left="426"/>
         <w:jc w:val="both"/>
         <w:rPr>
           <w:rFonts w:cs="Times New Roman"/>
@@ -464,7 +620,7 @@
           <w:rFonts w:cs="Times New Roman"/>
           <w:szCs w:val="28"/>
         </w:rPr>
-        <w:t>показывает сумму штрафа для большей мотивации снизить скорость. Актуально только для РФ).</w:t>
+        <w:t xml:space="preserve">показывает сумму штрафа для большей мотивации снизить скорость. </w:t>
       </w:r>
     </w:p>
     <w:p>
@@ -474,6 +630,7 @@
           <w:ilvl w:val="0"/>
           <w:numId w:val="7"/>
         </w:numPr>
+        <w:ind w:left="426"/>
         <w:jc w:val="both"/>
         <w:rPr>
           <w:rFonts w:cs="Times New Roman"/>
@@ -495,6 +652,7 @@
           <w:ilvl w:val="0"/>
           <w:numId w:val="7"/>
         </w:numPr>
+        <w:ind w:left="426"/>
         <w:jc w:val="both"/>
         <w:rPr>
           <w:rFonts w:cs="Times New Roman"/>
@@ -516,6 +674,7 @@
           <w:ilvl w:val="0"/>
           <w:numId w:val="7"/>
         </w:numPr>
+        <w:ind w:left="426"/>
         <w:jc w:val="both"/>
         <w:rPr>
           <w:rFonts w:cs="Times New Roman"/>
@@ -527,6 +686,7 @@
           <w:rFonts w:cs="Times New Roman"/>
           <w:szCs w:val="28"/>
         </w:rPr>
+        <w:lastRenderedPageBreak/>
         <w:t>Стоянка запрещена</w:t>
       </w:r>
     </w:p>
@@ -537,6 +697,7 @@
           <w:ilvl w:val="0"/>
           <w:numId w:val="7"/>
         </w:numPr>
+        <w:ind w:left="426"/>
         <w:jc w:val="both"/>
         <w:rPr>
           <w:rFonts w:cs="Times New Roman"/>
@@ -548,7 +709,6 @@
           <w:rFonts w:cs="Times New Roman"/>
           <w:szCs w:val="28"/>
         </w:rPr>
-        <w:lastRenderedPageBreak/>
         <w:t>Пешеходный переход</w:t>
       </w:r>
     </w:p>
@@ -559,6 +719,7 @@
           <w:ilvl w:val="0"/>
           <w:numId w:val="7"/>
         </w:numPr>
+        <w:ind w:left="426"/>
         <w:jc w:val="both"/>
         <w:rPr>
           <w:rFonts w:cs="Times New Roman"/>
@@ -594,6 +755,7 @@
           <w:ilvl w:val="0"/>
           <w:numId w:val="7"/>
         </w:numPr>
+        <w:ind w:left="426"/>
         <w:jc w:val="both"/>
         <w:rPr>
           <w:rFonts w:cs="Times New Roman"/>
@@ -611,6 +773,7 @@
     <w:p>
       <w:pPr>
         <w:ind w:firstLine="709"/>
+        <w:jc w:val="both"/>
         <w:rPr>
           <w:rFonts w:cs="Times New Roman"/>
           <w:szCs w:val="28"/>
@@ -661,6 +824,7 @@
     <w:p>
       <w:pPr>
         <w:ind w:firstLine="709"/>
+        <w:jc w:val="both"/>
         <w:rPr>
           <w:rFonts w:cs="Times New Roman"/>
         </w:rPr>
@@ -757,6 +921,7 @@
     <w:p>
       <w:pPr>
         <w:ind w:firstLine="709"/>
+        <w:jc w:val="both"/>
         <w:rPr>
           <w:rFonts w:cs="Times New Roman"/>
         </w:rPr>
@@ -797,7 +962,13 @@
         <w:rPr>
           <w:rFonts w:cs="Times New Roman"/>
         </w:rPr>
-        <w:t xml:space="preserve">то графически насыщенные приложения, которые легко развертывать и обновлять, </w:t>
+        <w:t>то графические</w:t>
+      </w:r>
+      <w:r>
+        <w:rPr>
+          <w:rFonts w:cs="Times New Roman"/>
+        </w:rPr>
+        <w:t xml:space="preserve"> приложения, которые легко развертывать и обновлять, </w:t>
       </w:r>
       <w:r>
         <w:rPr>
@@ -809,7 +980,43 @@
         <w:rPr>
           <w:rFonts w:cs="Times New Roman"/>
         </w:rPr>
-        <w:t>могут работать, когда они подключены к Интернету или отключены от него, и могут получать доступ к ресурсам на локальном компьютере более безопасным способом, чем традиционные приложения на основе Windows.</w:t>
+        <w:t xml:space="preserve">могут работать, </w:t>
+      </w:r>
+      <w:r>
+        <w:rPr>
+          <w:rFonts w:cs="Times New Roman"/>
+        </w:rPr>
+        <w:t>при подключении</w:t>
+      </w:r>
+      <w:r>
+        <w:rPr>
+          <w:rFonts w:cs="Times New Roman"/>
+        </w:rPr>
+        <w:t xml:space="preserve"> к</w:t>
+      </w:r>
+      <w:r>
+        <w:rPr>
+          <w:rFonts w:cs="Times New Roman"/>
+        </w:rPr>
+        <w:t xml:space="preserve"> сети Интернет</w:t>
+      </w:r>
+      <w:r>
+        <w:rPr>
+          <w:rFonts w:cs="Times New Roman"/>
+        </w:rPr>
+        <w:t xml:space="preserve"> или </w:t>
+      </w:r>
+      <w:r>
+        <w:rPr>
+          <w:rFonts w:cs="Times New Roman"/>
+        </w:rPr>
+        <w:t xml:space="preserve">без </w:t>
+      </w:r>
+      <w:r>
+        <w:rPr>
+          <w:rFonts w:cs="Times New Roman"/>
+        </w:rPr>
+        <w:t>него, и могут получать доступ к ресурсам на локальном компьютере более безопасным способом, чем традиционные приложения на основе Windows.</w:t>
       </w:r>
       <w:r>
         <w:rPr>
@@ -821,13 +1028,53 @@
         <w:rPr>
           <w:rFonts w:cs="Times New Roman"/>
         </w:rPr>
-        <w:t>В Windows Forms форма — это визуальная поверхность, на которой выводится информация для пользователя. Обычно приложение Windows Forms строится путем помещения элементов управления на форму и написания кода для реагирования на действия пользователя, такие как щелчки мыши или нажатия клавиш. Элемент управления — это отдельный элемент пользовательского интерфейса, предназначенный для отображения или ввода данных</w:t>
-      </w:r>
-      <w:r>
-        <w:rPr>
-          <w:rFonts w:cs="Times New Roman"/>
-        </w:rPr>
-        <w:t xml:space="preserve"> [2]</w:t>
+        <w:t xml:space="preserve">В Windows Forms форма </w:t>
+      </w:r>
+      <w:r>
+        <w:rPr>
+          <w:rFonts w:eastAsia="Times New Roman" w:cs="Times New Roman"/>
+          <w:szCs w:val="28"/>
+          <w:shd w:val="clear" w:color="auto" w:fill="FFFFFF"/>
+        </w:rPr>
+        <w:t>–</w:t>
+      </w:r>
+      <w:r>
+        <w:rPr>
+          <w:rFonts w:cs="Times New Roman"/>
+        </w:rPr>
+        <w:t xml:space="preserve"> это визуальный компонент</w:t>
+      </w:r>
+      <w:r>
+        <w:rPr>
+          <w:rFonts w:cs="Times New Roman"/>
+        </w:rPr>
+        <w:t xml:space="preserve">, на которой выводится информация для пользователя. Обычно приложение Windows Forms строится путем помещения элементов управления на форму и написания кода для реагирования на действия пользователя, такие как щелчки мыши или нажатия клавиш. Элемент управления </w:t>
+      </w:r>
+      <w:r>
+        <w:rPr>
+          <w:rFonts w:eastAsia="Times New Roman" w:cs="Times New Roman"/>
+          <w:szCs w:val="28"/>
+          <w:shd w:val="clear" w:color="auto" w:fill="FFFFFF"/>
+        </w:rPr>
+        <w:t>–</w:t>
+      </w:r>
+      <w:r>
+        <w:rPr>
+          <w:rFonts w:cs="Times New Roman"/>
+        </w:rPr>
+        <w:t xml:space="preserve"> это отдельный элемент пользовательского интерфейса, предназначенный для отображения или ввода данных</w:t>
+      </w:r>
+      <w:r>
+        <w:rPr>
+          <w:rFonts w:cs="Times New Roman"/>
+        </w:rPr>
+        <w:t xml:space="preserve"> [3</w:t>
+      </w:r>
+      <w:r>
+        <w:rPr>
+          <w:rFonts w:cs="Times New Roman"/>
+        </w:rPr>
+        <w:t>]</w:t>
       </w:r>
       <w:r>
         <w:rPr>
@@ -845,27 +1092,66 @@
     <w:p>
       <w:pPr>
         <w:ind w:firstLine="709"/>
-        <w:rPr>
-          <w:rFonts w:cs="Times New Roman"/>
-        </w:rPr>
-      </w:pPr>
-      <w:r>
-        <w:rPr>
-          <w:rFonts w:cs="Times New Roman"/>
-        </w:rPr>
-        <w:t xml:space="preserve">FFmpeg — бесплатный </w:t>
-      </w:r>
-      <w:r>
-        <w:rPr>
-          <w:rFonts w:cs="Times New Roman"/>
-        </w:rPr>
-        <w:t>н</w:t>
-      </w:r>
-      <w:r>
-        <w:rPr>
-          <w:rFonts w:cs="Times New Roman"/>
-        </w:rPr>
-        <w:t>абор библиотек</w:t>
+        <w:jc w:val="both"/>
+        <w:rPr>
+          <w:rFonts w:cs="Times New Roman"/>
+        </w:rPr>
+      </w:pPr>
+      <w:r>
+        <w:rPr>
+          <w:rFonts w:cs="Times New Roman"/>
+        </w:rPr>
+        <w:t xml:space="preserve">FFmpeg </w:t>
+      </w:r>
+      <w:r>
+        <w:rPr>
+          <w:rFonts w:eastAsia="Times New Roman" w:cs="Times New Roman"/>
+          <w:szCs w:val="28"/>
+          <w:shd w:val="clear" w:color="auto" w:fill="FFFFFF"/>
+        </w:rPr>
+        <w:t>–</w:t>
+      </w:r>
+      <w:r>
+        <w:rPr>
+          <w:rFonts w:cs="Times New Roman"/>
+        </w:rPr>
+        <w:t xml:space="preserve"> бесплатный </w:t>
+      </w:r>
+      <w:r>
+        <w:rPr>
+          <w:rFonts w:cs="Times New Roman"/>
+        </w:rPr>
+        <w:t>набор библиотек</w:t>
+      </w:r>
+      <w:r>
+        <w:rPr>
+          <w:rFonts w:cs="Times New Roman"/>
+        </w:rPr>
+        <w:t xml:space="preserve"> (лицензии GPL 2.0 и LGPL 2.1</w:t>
+      </w:r>
+      <w:r>
+        <w:rPr>
+          <w:rFonts w:cs="Times New Roman"/>
+        </w:rPr>
+        <w:t>) который можно использовать</w:t>
+      </w:r>
+      <w:r>
+        <w:rPr>
+          <w:rFonts w:cs="Times New Roman"/>
+        </w:rPr>
+        <w:t xml:space="preserve"> в своих проектах, как в коммерческих, так и в свободно-распространяемых.</w:t>
+      </w:r>
+      <w:r>
+        <w:rPr>
+          <w:rFonts w:cs="Times New Roman"/>
+        </w:rPr>
+        <w:t xml:space="preserve"> С помощью</w:t>
+      </w:r>
+      <w:r>
+        <w:rPr>
+          <w:rFonts w:cs="Times New Roman"/>
+        </w:rPr>
+        <w:t xml:space="preserve"> программы</w:t>
       </w:r>
       <w:r>
         <w:rPr>
@@ -876,32 +1162,22 @@
       <w:r>
         <w:rPr>
           <w:rFonts w:cs="Times New Roman"/>
-        </w:rPr>
-        <w:t>(лицензии GPL 2.0 и LGPL 2.1</w:t>
-      </w:r>
-      <w:r>
-        <w:rPr>
-          <w:rFonts w:cs="Times New Roman"/>
-        </w:rPr>
-        <w:t>) который можно использовать</w:t>
-      </w:r>
-      <w:r>
-        <w:rPr>
-          <w:rFonts w:cs="Times New Roman"/>
-        </w:rPr>
-        <w:t xml:space="preserve"> в своих проектах, как в коммерческих, так и в свободно-распространяемых.</w:t>
-      </w:r>
-      <w:r>
-        <w:rPr>
-          <w:rFonts w:cs="Times New Roman"/>
-        </w:rPr>
-        <w:t xml:space="preserve"> С помощью</w:t>
-      </w:r>
-      <w:r>
-        <w:rPr>
-          <w:rFonts w:cs="Times New Roman"/>
-        </w:rPr>
-        <w:t xml:space="preserve"> программы</w:t>
+          <w:lang w:val="en-US"/>
+        </w:rPr>
+        <w:t>ffmpeg</w:t>
+      </w:r>
+      <w:r>
+        <w:rPr>
+          <w:rFonts w:cs="Times New Roman"/>
+        </w:rPr>
+        <w:t xml:space="preserve">, которую можно запускать из командной строки </w:t>
+      </w:r>
+      <w:r>
+        <w:rPr>
+          <w:rFonts w:cs="Times New Roman"/>
+          <w:lang w:val="en-US"/>
+        </w:rPr>
+        <w:t>Windows</w:t>
       </w:r>
       <w:r>
         <w:rPr>
@@ -912,22 +1188,115 @@
       <w:r>
         <w:rPr>
           <w:rFonts w:cs="Times New Roman"/>
+        </w:rPr>
+        <w:t xml:space="preserve">с необходимыми </w:t>
+      </w:r>
+      <w:r>
+        <w:rPr>
+          <w:rFonts w:cs="Times New Roman"/>
+        </w:rPr>
+        <w:t>аргументами</w:t>
+      </w:r>
+      <w:r>
+        <w:rPr>
+          <w:rFonts w:cs="Times New Roman"/>
+        </w:rPr>
+        <w:t>,</w:t>
+      </w:r>
+      <w:r>
+        <w:rPr>
+          <w:rFonts w:cs="Times New Roman"/>
+        </w:rPr>
+        <w:t xml:space="preserve"> можно конвертировать видео из одного формата в другой.</w:t>
+      </w:r>
+      <w:r>
+        <w:rPr>
+          <w:rFonts w:cs="Times New Roman"/>
+        </w:rPr>
+        <w:t xml:space="preserve"> </w:t>
+      </w:r>
+      <w:r>
+        <w:rPr>
+          <w:rFonts w:cs="Times New Roman"/>
+        </w:rPr>
+        <w:t>Склеивать несколько видеороликов в один.  Разбирать видео на отдельные кадры (изображения)</w:t>
+      </w:r>
+      <w:r>
+        <w:rPr>
+          <w:rFonts w:cs="Times New Roman"/>
+        </w:rPr>
+        <w:t xml:space="preserve"> с определённой частотой</w:t>
+      </w:r>
+      <w:r>
+        <w:rPr>
+          <w:rFonts w:cs="Times New Roman"/>
+        </w:rPr>
+        <w:t>, а потом склеивать обратно. Ускорять</w:t>
+      </w:r>
+      <w:r>
+        <w:rPr>
+          <w:rFonts w:cs="Times New Roman"/>
+        </w:rPr>
+        <w:t>-</w:t>
+      </w:r>
+      <w:r>
+        <w:rPr>
+          <w:rFonts w:cs="Times New Roman"/>
+        </w:rPr>
+        <w:t>замедлять, масштабировать, добавлять субтитры и несколько звуковых дорожек</w:t>
+      </w:r>
+      <w:r>
+        <w:rPr>
+          <w:rFonts w:cs="Times New Roman"/>
+        </w:rPr>
+        <w:t xml:space="preserve"> [4</w:t>
+      </w:r>
+      <w:r>
+        <w:rPr>
+          <w:rFonts w:cs="Times New Roman"/>
+        </w:rPr>
+        <w:t>]</w:t>
+      </w:r>
+      <w:r>
+        <w:rPr>
+          <w:rFonts w:cs="Times New Roman"/>
+        </w:rPr>
+        <w:t>.</w:t>
+      </w:r>
+      <w:r>
+        <w:rPr>
+          <w:rFonts w:cs="Times New Roman"/>
+        </w:rPr>
+        <w:t xml:space="preserve"> Список доступных возможностей приведен на рисунке 1.2.</w:t>
+      </w:r>
+    </w:p>
+    <w:p>
+      <w:pPr>
+        <w:ind w:firstLine="709"/>
+        <w:jc w:val="both"/>
+        <w:rPr>
+          <w:rFonts w:cs="Times New Roman"/>
+        </w:rPr>
+      </w:pPr>
+      <w:r>
+        <w:rPr>
+          <w:rFonts w:cs="Times New Roman"/>
           <w:lang w:val="en-US"/>
         </w:rPr>
-        <w:t>ffmpeg</w:t>
-      </w:r>
-      <w:r>
-        <w:rPr>
-          <w:rFonts w:cs="Times New Roman"/>
-        </w:rPr>
-        <w:t xml:space="preserve">, которую можно запускать из командной строки </w:t>
+        <w:t>Emgu</w:t>
+      </w:r>
+      <w:r>
+        <w:rPr>
+          <w:rFonts w:cs="Times New Roman"/>
+        </w:rPr>
+        <w:t xml:space="preserve"> </w:t>
       </w:r>
       <w:r>
         <w:rPr>
           <w:rFonts w:cs="Times New Roman"/>
           <w:lang w:val="en-US"/>
         </w:rPr>
-        <w:t>Windows</w:t>
+        <w:t>CV</w:t>
       </w:r>
       <w:r>
         <w:rPr>
@@ -937,22 +1306,37 @@
       </w:r>
       <w:r>
         <w:rPr>
-          <w:rFonts w:cs="Times New Roman"/>
-        </w:rPr>
-        <w:t>с необходимыми параметрами,</w:t>
-      </w:r>
-      <w:r>
-        <w:rPr>
-          <w:rFonts w:cs="Times New Roman"/>
-        </w:rPr>
-        <w:t xml:space="preserve"> можно конвертировать видео из одного формата в другой. Склеивать несколько видеороликов в один.  Разбирать видео на отдельные кадры (изображения), а потом склеивать обратно. Ускорять/замедлять, масштабировать, добавлять субтитры и несколько звуковых дорожек</w:t>
+          <w:rFonts w:eastAsia="Times New Roman" w:cs="Times New Roman"/>
+          <w:szCs w:val="28"/>
+          <w:shd w:val="clear" w:color="auto" w:fill="FFFFFF"/>
+        </w:rPr>
+        <w:t>–</w:t>
+      </w:r>
+      <w:r>
+        <w:rPr>
+          <w:rFonts w:cs="Times New Roman"/>
+        </w:rPr>
+        <w:t xml:space="preserve"> это кроссплатформенная оболочка .</w:t>
       </w:r>
       <w:r>
         <w:rPr>
           <w:rFonts w:cs="Times New Roman"/>
           <w:lang w:val="en-US"/>
         </w:rPr>
-        <w:t xml:space="preserve"> [3]</w:t>
+        <w:t>Net</w:t>
+      </w:r>
+      <w:r>
+        <w:rPr>
+          <w:rFonts w:cs="Times New Roman"/>
+        </w:rPr>
+        <w:t xml:space="preserve"> для библиотеки обработки изображений </w:t>
+      </w:r>
+      <w:r>
+        <w:rPr>
+          <w:rFonts w:cs="Times New Roman"/>
+          <w:lang w:val="en-US"/>
+        </w:rPr>
+        <w:t>OpenCV</w:t>
       </w:r>
       <w:r>
         <w:rPr>
@@ -963,6 +1347,86 @@
     </w:p>
     <w:p>
       <w:pPr>
+        <w:ind w:firstLine="709"/>
+        <w:jc w:val="both"/>
+        <w:rPr>
+          <w:rFonts w:cs="Times New Roman"/>
+        </w:rPr>
+      </w:pPr>
+      <w:r>
+        <w:rPr>
+          <w:rFonts w:cs="Times New Roman"/>
+        </w:rPr>
+        <w:t xml:space="preserve"> OpenCV (англ. Open Source Computer Vision Library, библиотека компьютерного зрения с открытым исходным кодом) </w:t>
+      </w:r>
+      <w:r>
+        <w:rPr>
+          <w:rFonts w:eastAsia="Times New Roman" w:cs="Times New Roman"/>
+          <w:szCs w:val="28"/>
+          <w:shd w:val="clear" w:color="auto" w:fill="FFFFFF"/>
+        </w:rPr>
+        <w:t>–</w:t>
+      </w:r>
+      <w:r>
+        <w:rPr>
+          <w:rFonts w:cs="Times New Roman"/>
+        </w:rPr>
+        <w:t xml:space="preserve"> библиотека алгоритмов компьютерного зрения, обработки изображений и численных алгоритмов общего назначения с открытым кодом. Реализована на C/C++, также разрабатывается для </w:t>
+      </w:r>
+      <w:r>
+        <w:rPr>
+          <w:rFonts w:cs="Times New Roman"/>
+        </w:rPr>
+        <w:t xml:space="preserve">Python, Java, Ruby </w:t>
+      </w:r>
+      <w:r>
+        <w:rPr>
+          <w:rFonts w:cs="Times New Roman"/>
+        </w:rPr>
+        <w:t xml:space="preserve">и других языков. Может свободно использоваться в академических и коммерческих целях </w:t>
+      </w:r>
+      <w:r>
+        <w:rPr>
+          <w:rFonts w:eastAsia="Times New Roman" w:cs="Times New Roman"/>
+          <w:szCs w:val="28"/>
+          <w:shd w:val="clear" w:color="auto" w:fill="FFFFFF"/>
+        </w:rPr>
+        <w:t>–</w:t>
+      </w:r>
+      <w:r>
+        <w:rPr>
+          <w:rFonts w:cs="Times New Roman"/>
+        </w:rPr>
+        <w:t xml:space="preserve"> распространяется в условиях лицензии BSD.</w:t>
+      </w:r>
+      <w:r>
+        <w:t xml:space="preserve"> </w:t>
+      </w:r>
+      <w:r>
+        <w:rPr>
+          <w:rFonts w:cs="Times New Roman"/>
+        </w:rPr>
+        <w:t xml:space="preserve">Фактически, OpenCV – это </w:t>
+      </w:r>
+      <w:r>
+        <w:rPr>
+          <w:rFonts w:cs="Times New Roman"/>
+        </w:rPr>
+        <w:lastRenderedPageBreak/>
+        <w:t>набор типов данных, функций и классов для обработки изображений алгоритмами компьютерного зрения.</w:t>
+      </w:r>
+    </w:p>
+    <w:p>
+      <w:pPr>
+        <w:ind w:firstLine="709"/>
+        <w:jc w:val="both"/>
+        <w:rPr>
+          <w:rFonts w:cs="Times New Roman"/>
+        </w:rPr>
+      </w:pPr>
+    </w:p>
+    <w:p>
+      <w:pPr>
         <w:jc w:val="center"/>
         <w:rPr>
           <w:rFonts w:cs="Times New Roman"/>
@@ -972,7 +1436,6 @@
         <w:rPr>
           <w:noProof/>
         </w:rPr>
-        <w:lastRenderedPageBreak/>
         <w:drawing>
           <wp:inline distT="0" distB="0" distL="0" distR="0">
             <wp:extent cx="5601955" cy="3398520"/>
@@ -1025,6 +1488,14 @@
     </w:p>
     <w:p>
       <w:pPr>
+        <w:jc w:val="center"/>
+        <w:rPr>
+          <w:rFonts w:cs="Times New Roman"/>
+        </w:rPr>
+      </w:pPr>
+    </w:p>
+    <w:p>
+      <w:pPr>
         <w:ind w:firstLine="709"/>
         <w:jc w:val="center"/>
         <w:rPr>
@@ -1035,7 +1506,31 @@
         <w:rPr>
           <w:rFonts w:cs="Times New Roman"/>
         </w:rPr>
-        <w:t xml:space="preserve">Рис 1.2 Список возможностей команды </w:t>
+        <w:t>Рис</w:t>
+      </w:r>
+      <w:r>
+        <w:rPr>
+          <w:rFonts w:cs="Times New Roman"/>
+        </w:rPr>
+        <w:t>унок.</w:t>
+      </w:r>
+      <w:r>
+        <w:rPr>
+          <w:rFonts w:cs="Times New Roman"/>
+        </w:rPr>
+        <w:t xml:space="preserve"> 1.2</w:t>
+      </w:r>
+      <w:r>
+        <w:rPr>
+          <w:rFonts w:cs="Times New Roman"/>
+        </w:rPr>
+        <w:t xml:space="preserve"> -</w:t>
+      </w:r>
+      <w:r>
+        <w:rPr>
+          <w:rFonts w:cs="Times New Roman"/>
+        </w:rPr>
+        <w:t xml:space="preserve"> Список возможностей команды </w:t>
       </w:r>
       <w:r>
         <w:rPr>
@@ -1068,183 +1563,109 @@
         <w:ind w:firstLine="709"/>
         <w:rPr>
           <w:rFonts w:cs="Times New Roman"/>
+        </w:rPr>
+      </w:pPr>
+    </w:p>
+    <w:p>
+      <w:pPr>
+        <w:ind w:firstLine="709"/>
+        <w:jc w:val="both"/>
+      </w:pPr>
+      <w:r>
+        <w:t>Основной идеей при разработке .</w:t>
+      </w:r>
+      <w:r>
+        <w:rPr>
           <w:lang w:val="en-US"/>
         </w:rPr>
-      </w:pPr>
+        <w:t>NET</w:t>
+      </w:r>
+      <w:r>
+        <w:t xml:space="preserve"> </w:t>
+      </w:r>
+      <w:r>
+        <w:rPr>
+          <w:lang w:val="en-US"/>
+        </w:rPr>
+        <w:t>Framework</w:t>
+      </w:r>
+      <w:r>
+        <w:t xml:space="preserve"> является</w:t>
+      </w:r>
+      <w:r>
+        <w:t xml:space="preserve"> обеспечение </w:t>
+      </w:r>
+      <w:r>
+        <w:t>разработчику удобство и гибкость разработки</w:t>
+      </w:r>
+      <w:r>
+        <w:t xml:space="preserve"> за счёт предоставления ему возможности создавать приложения различных типов, способные </w:t>
+      </w:r>
+      <w:r>
+        <w:t>запускаться</w:t>
+      </w:r>
+      <w:r>
+        <w:t xml:space="preserve"> на различных типах ус</w:t>
+      </w:r>
+      <w:r>
+        <w:t xml:space="preserve">тройств и в различных средах. </w:t>
+      </w:r>
+      <w:r>
+        <w:t>Вторым принципом стала ориентация на</w:t>
+      </w:r>
+      <w:r>
+        <w:t xml:space="preserve"> семейство систем </w:t>
+      </w:r>
+      <w:r>
+        <w:rPr>
+          <w:lang w:val="en-US"/>
+        </w:rPr>
+        <w:t>Microsoft</w:t>
+      </w:r>
+      <w:r>
+        <w:t xml:space="preserve"> </w:t>
+      </w:r>
+      <w:r>
+        <w:rPr>
+          <w:lang w:val="en-US"/>
+        </w:rPr>
+        <w:t>Windows</w:t>
+      </w:r>
+      <w:r>
+        <w:t xml:space="preserve">. </w:t>
+      </w:r>
+      <w:r>
+        <w:t>Программа для .NET Framework, написанная на любом поддерживаемом языке программирования, сначала переводится компилятором в единый для .NET промежуточный байт-код Common Intermediate Language (CIL). Затем код либо исполняется виртуальной машиной Common Language Ru</w:t>
+      </w:r>
+      <w:r>
+        <w:t xml:space="preserve">ntime (CLR), либо транслируется </w:t>
+      </w:r>
+      <w:r>
+        <w:t xml:space="preserve">в исполняемый код для конкретного целевого процессора. Использование виртуальной машины предпочтительно, так как избавляет разработчиков от необходимости заботиться об особенностях аппаратной части. В случае использования виртуальной машины CLR </w:t>
+      </w:r>
+      <w:r>
+        <w:t>встроенный в неё JIT-компилятор</w:t>
+      </w:r>
+      <w:r>
+        <w:t xml:space="preserve"> преобразует промежуточный байт-код в машинные коды нужного процессора. Современная технология динамической компиляции позволяет достигнуть высокого уровня быстродействия. Виртуальная машина CLR также сама заботится о базовой безопасности, управлении памятью и системе исключений, избавляя разработчика от части работы. Архитектура .NET Framework описана и опубликована в спецификации Common Language Infrastructure (CLI), разработанной Micro</w:t>
+      </w:r>
+      <w:r>
+        <w:t>soft и утверждённой ISO и ECMA</w:t>
+      </w:r>
+      <w:r>
+        <w:t>[</w:t>
+      </w:r>
+      <w:r>
+        <w:t>5</w:t>
+      </w:r>
+      <w:r>
+        <w:t xml:space="preserve">]. </w:t>
+      </w:r>
     </w:p>
     <w:p>
       <w:pPr>
         <w:ind w:firstLine="709"/>
-        <w:rPr>
-          <w:rFonts w:cs="Times New Roman"/>
-        </w:rPr>
-      </w:pPr>
-      <w:r>
-        <w:rPr>
-          <w:rFonts w:cs="Times New Roman"/>
-          <w:lang w:val="en-US"/>
-        </w:rPr>
-        <w:t>Emgu</w:t>
-      </w:r>
-      <w:r>
-        <w:rPr>
-          <w:rFonts w:cs="Times New Roman"/>
-        </w:rPr>
-        <w:t xml:space="preserve"> </w:t>
-      </w:r>
-      <w:r>
-        <w:rPr>
-          <w:rFonts w:cs="Times New Roman"/>
-          <w:lang w:val="en-US"/>
-        </w:rPr>
-        <w:t>CV</w:t>
-      </w:r>
-      <w:r>
-        <w:rPr>
-          <w:rFonts w:cs="Times New Roman"/>
-        </w:rPr>
-        <w:t xml:space="preserve"> - это кроссплатформенная оболочка .</w:t>
-      </w:r>
-      <w:r>
-        <w:rPr>
-          <w:rFonts w:cs="Times New Roman"/>
-          <w:lang w:val="en-US"/>
-        </w:rPr>
-        <w:t>Net</w:t>
-      </w:r>
-      <w:r>
-        <w:rPr>
-          <w:rFonts w:cs="Times New Roman"/>
-        </w:rPr>
-        <w:t xml:space="preserve"> для библиотеки обработки изображений </w:t>
-      </w:r>
-      <w:r>
-        <w:rPr>
-          <w:rFonts w:cs="Times New Roman"/>
-          <w:lang w:val="en-US"/>
-        </w:rPr>
-        <w:t>OpenCV</w:t>
-      </w:r>
-      <w:r>
-        <w:rPr>
-          <w:rFonts w:cs="Times New Roman"/>
-        </w:rPr>
-        <w:t>.</w:t>
-      </w:r>
-    </w:p>
-    <w:p>
-      <w:pPr>
-        <w:ind w:firstLine="709"/>
-        <w:rPr>
-          <w:rFonts w:cs="Times New Roman"/>
-        </w:rPr>
-      </w:pPr>
-      <w:r>
-        <w:rPr>
-          <w:rFonts w:cs="Times New Roman"/>
-        </w:rPr>
-        <w:t xml:space="preserve"> OpenCV (англ. Open Source Computer Vision Library, библиотека компьютерного зрения с открытым исходным кодом) — библиотека алгоритмов компьютерного зрения, обработки изображений и численных алгоритмов общего назначения с открытым кодом. Реализована на C/C++, также разрабатывается для Python, Java, Ruby, Matlab, Lua и других языков. Может свободно использоваться в академических и коммерческих целях — распространяется в условиях лицензии BSD.</w:t>
-      </w:r>
-      <w:r>
-        <w:t xml:space="preserve"> </w:t>
-      </w:r>
-      <w:r>
-        <w:rPr>
-          <w:rFonts w:cs="Times New Roman"/>
-        </w:rPr>
-        <w:t>Фактически, OpenCV – это набор типов данных, функций и классов для обработки изображений алгоритмами компьютерного зрения.</w:t>
-      </w:r>
-    </w:p>
-    <w:p>
-      <w:pPr>
-        <w:ind w:firstLine="709"/>
-      </w:pPr>
-      <w:r>
-        <w:t>Основной идеей при разработке .</w:t>
-      </w:r>
-      <w:r>
-        <w:rPr>
-          <w:lang w:val="en-US"/>
-        </w:rPr>
-        <w:t>NET</w:t>
-      </w:r>
-      <w:r>
-        <w:t xml:space="preserve"> </w:t>
-      </w:r>
-      <w:r>
-        <w:rPr>
-          <w:lang w:val="en-US"/>
-        </w:rPr>
-        <w:t>Framework</w:t>
-      </w:r>
-      <w:r>
-        <w:t xml:space="preserve"> является</w:t>
-      </w:r>
-      <w:r>
-        <w:t xml:space="preserve"> обеспечение свободы разработчика за счёт предоставления ему возможности создавать приложения различных типов, способные выполняться на различных типах ус</w:t>
-      </w:r>
-      <w:r>
-        <w:t xml:space="preserve">тройств и в различных средах. </w:t>
-      </w:r>
-      <w:r>
-        <w:t xml:space="preserve">Вторым принципом стала ориентация на системы, работающие под управлением семейства операционных систем </w:t>
-      </w:r>
-      <w:r>
-        <w:rPr>
-          <w:lang w:val="en-US"/>
-        </w:rPr>
-        <w:t>Microsoft</w:t>
-      </w:r>
-      <w:r>
-        <w:t xml:space="preserve"> </w:t>
-      </w:r>
-      <w:r>
-        <w:rPr>
-          <w:lang w:val="en-US"/>
-        </w:rPr>
-        <w:t>Windows</w:t>
-      </w:r>
-      <w:r>
-        <w:t>.</w:t>
-      </w:r>
-      <w:r>
-        <w:t xml:space="preserve"> </w:t>
-      </w:r>
-      <w:r>
-        <w:t xml:space="preserve">Программа для .NET Framework, написанная на любом поддерживаемом языке программирования, сначала переводится компилятором в единый для .NET промежуточный байт-код Common Intermediate Language (CIL) (ранее назывался Microsoft Intermediate Language, MSIL). В терминах .NET получается сборка, англ. assembly. Затем код либо исполняется виртуальной машиной Common Language Runtime (CLR), либо транслируется утилитой NGen.exe в исполняемый код для конкретного целевого процессора. Использование виртуальной машины предпочтительно, так как избавляет разработчиков от необходимости заботиться об </w:t>
-      </w:r>
-      <w:r>
-        <w:lastRenderedPageBreak/>
-        <w:t>особенностях аппаратной части. В случае использования виртуальной машины CLR встроенный в неё JIT-компилятор «на лету» (just in time) преобразует промежуточный байт-код в машинные коды нужного процессора. Современная технология динамической компиляции позволяет достигнуть высокого уровня быстродействия. Виртуальная машина CLR также сама заботится о базовой безопасности, управлении памятью и системе исключений, избавля</w:t>
-      </w:r>
-      <w:r>
-        <w:t xml:space="preserve">я разработчика от части работы. </w:t>
-      </w:r>
-      <w:r>
-        <w:t>Архитектура .NET Framework описана и опубликована в спецификации Common Language Infrastructure (CLI), разработанной Microsoft и утверждённой ISO и ECMA. В CLI описаны типы данных .NET, формат метаданных о структуре программы, система исполнения байт-кода и многое другое.</w:t>
-      </w:r>
-      <w:r>
-        <w:t xml:space="preserve"> </w:t>
-      </w:r>
-      <w:r>
-        <w:t>Объектные классы .NET, доступные для всех поддерживаемых языков программирования, содержатся в библиотеке Framework Class Library (FCL)</w:t>
-      </w:r>
-      <w:r>
-        <w:t>[</w:t>
-      </w:r>
-      <w:r>
-        <w:t>4</w:t>
-      </w:r>
-      <w:r>
-        <w:t>]</w:t>
-      </w:r>
-      <w:r>
-        <w:t xml:space="preserve">. </w:t>
-      </w:r>
-    </w:p>
-    <w:p>
-      <w:pPr>
-        <w:ind w:firstLine="709"/>
+        <w:jc w:val="both"/>
         <w:rPr>
           <w:rFonts w:cs="Times New Roman"/>
         </w:rPr>
@@ -1257,6 +1678,7 @@
           <w:ilvl w:val="1"/>
           <w:numId w:val="8"/>
         </w:numPr>
+        <w:jc w:val="both"/>
         <w:rPr>
           <w:b/>
         </w:rPr>
@@ -1275,6 +1697,7 @@
       <w:pPr>
         <w:pStyle w:val="a3"/>
         <w:ind w:left="0" w:firstLine="851"/>
+        <w:jc w:val="both"/>
       </w:pPr>
       <w:r>
         <w:t>Важным вопросом при разработке приложения является его архитектура. В данном проекте</w:t>
@@ -1307,6 +1730,7 @@
     <w:p>
       <w:pPr>
         <w:ind w:firstLine="709"/>
+        <w:jc w:val="both"/>
         <w:rPr>
           <w:rFonts w:cs="Times New Roman"/>
         </w:rPr>
@@ -1315,6 +1739,7 @@
     <w:p>
       <w:pPr>
         <w:ind w:firstLine="709"/>
+        <w:jc w:val="both"/>
         <w:rPr>
           <w:b/>
         </w:rPr>
@@ -1341,6 +1766,7 @@
     <w:p>
       <w:pPr>
         <w:ind w:firstLine="709"/>
+        <w:jc w:val="both"/>
         <w:rPr>
           <w:color w:val="000000"/>
           <w:szCs w:val="28"/>
@@ -1365,6 +1791,7 @@
           <w:tab w:val="left" w:pos="993"/>
         </w:tabs>
         <w:ind w:left="0" w:firstLine="709"/>
+        <w:jc w:val="both"/>
         <w:rPr>
           <w:color w:val="000000"/>
           <w:szCs w:val="28"/>
@@ -1389,7 +1816,16 @@
           <w:color w:val="000000"/>
           <w:szCs w:val="28"/>
         </w:rPr>
-        <w:t>т пользователю контроль над работой приложения.</w:t>
+        <w:t>т пользователю контроль над работ</w:t>
+      </w:r>
+      <w:bookmarkStart w:id="2" w:name="_GoBack"/>
+      <w:bookmarkEnd w:id="2"/>
+      <w:r>
+        <w:rPr>
+          <w:color w:val="000000"/>
+          <w:szCs w:val="28"/>
+        </w:rPr>
+        <w:t>ой приложения.</w:t>
       </w:r>
     </w:p>
     <w:p>
@@ -1403,6 +1839,7 @@
           <w:tab w:val="left" w:pos="993"/>
         </w:tabs>
         <w:ind w:left="0" w:firstLine="709"/>
+        <w:jc w:val="both"/>
         <w:rPr>
           <w:color w:val="000000"/>
           <w:szCs w:val="28"/>
@@ -1426,6 +1863,7 @@
     <w:p>
       <w:pPr>
         <w:ind w:left="708"/>
+        <w:jc w:val="both"/>
         <w:rPr>
           <w:color w:val="000000"/>
           <w:szCs w:val="28"/>
@@ -1435,6 +1873,7 @@
     <w:p>
       <w:pPr>
         <w:ind w:left="708"/>
+        <w:jc w:val="both"/>
         <w:rPr>
           <w:color w:val="000000"/>
           <w:szCs w:val="28"/>
@@ -1460,31 +1899,33 @@
     <w:p>
       <w:pPr>
         <w:ind w:firstLine="708"/>
-        <w:rPr>
-          <w:color w:val="000000"/>
-          <w:szCs w:val="28"/>
-        </w:rPr>
-      </w:pPr>
-      <w:r>
-        <w:rPr>
-          <w:color w:val="000000"/>
-          <w:szCs w:val="28"/>
-        </w:rPr>
-        <w:t>В [</w:t>
-      </w:r>
-      <w:r>
-        <w:rPr>
-          <w:color w:val="000000"/>
-          <w:szCs w:val="28"/>
-        </w:rPr>
-        <w:t>5</w:t>
-      </w:r>
-      <w:r>
-        <w:rPr>
-          <w:color w:val="000000"/>
-          <w:szCs w:val="28"/>
-        </w:rPr>
-        <w:t>]</w:t>
+        <w:jc w:val="both"/>
+        <w:rPr>
+          <w:color w:val="000000"/>
+          <w:szCs w:val="28"/>
+        </w:rPr>
+      </w:pPr>
+      <w:r>
+        <w:rPr>
+          <w:color w:val="000000"/>
+          <w:szCs w:val="28"/>
+        </w:rPr>
+        <w:t>И</w:t>
+      </w:r>
+      <w:r>
+        <w:rPr>
+          <w:color w:val="000000"/>
+          <w:szCs w:val="28"/>
+        </w:rPr>
+        <w:t xml:space="preserve">счерпывающие инструкции по созданию приложения </w:t>
+      </w:r>
+      <w:r>
+        <w:rPr>
+          <w:color w:val="000000"/>
+          <w:szCs w:val="28"/>
+          <w:lang w:val="en-US"/>
+        </w:rPr>
+        <w:t>Windows</w:t>
       </w:r>
       <w:r>
         <w:rPr>
@@ -1497,16 +1938,9 @@
         <w:rPr>
           <w:color w:val="000000"/>
           <w:szCs w:val="28"/>
-        </w:rPr>
-        <w:t xml:space="preserve">даны исчерпывающие инструкции по созданию приложения </w:t>
-      </w:r>
-      <w:r>
-        <w:rPr>
-          <w:color w:val="000000"/>
-          <w:szCs w:val="28"/>
           <w:lang w:val="en-US"/>
         </w:rPr>
-        <w:t>Windows</w:t>
+        <w:t>Forms</w:t>
       </w:r>
       <w:r>
         <w:rPr>
@@ -1519,9 +1953,197 @@
         <w:rPr>
           <w:color w:val="000000"/>
           <w:szCs w:val="28"/>
+        </w:rPr>
+        <w:t>и существующие возможности подобных приложений</w:t>
+      </w:r>
+      <w:r>
+        <w:rPr>
+          <w:color w:val="000000"/>
+          <w:szCs w:val="28"/>
+        </w:rPr>
+        <w:t xml:space="preserve"> </w:t>
+      </w:r>
+      <w:r>
+        <w:rPr>
+          <w:color w:val="000000"/>
+          <w:szCs w:val="28"/>
+        </w:rPr>
+        <w:t>описаны</w:t>
+      </w:r>
+      <w:r>
+        <w:rPr>
+          <w:color w:val="000000"/>
+          <w:szCs w:val="28"/>
+        </w:rPr>
+        <w:t xml:space="preserve"> в </w:t>
+      </w:r>
+      <w:r>
+        <w:rPr>
+          <w:color w:val="000000"/>
+          <w:szCs w:val="28"/>
+        </w:rPr>
+        <w:t>[6]</w:t>
+      </w:r>
+      <w:r>
+        <w:rPr>
+          <w:color w:val="000000"/>
+          <w:szCs w:val="28"/>
+        </w:rPr>
+        <w:t>.</w:t>
+      </w:r>
+      <w:r>
+        <w:rPr>
+          <w:color w:val="000000"/>
+          <w:szCs w:val="28"/>
+        </w:rPr>
+        <w:t xml:space="preserve"> </w:t>
+      </w:r>
+      <w:r>
+        <w:rPr>
+          <w:color w:val="000000"/>
+          <w:szCs w:val="28"/>
+        </w:rPr>
+        <w:t>Т</w:t>
+      </w:r>
+      <w:r>
+        <w:rPr>
+          <w:color w:val="000000"/>
+          <w:szCs w:val="28"/>
+        </w:rPr>
+        <w:t>ак же там п</w:t>
+      </w:r>
+      <w:r>
+        <w:rPr>
+          <w:color w:val="000000"/>
+          <w:szCs w:val="28"/>
+        </w:rPr>
+        <w:t>оказаны примеры использования доступных элементов управления и их возможности.</w:t>
+      </w:r>
+    </w:p>
+    <w:p>
+      <w:pPr>
+        <w:ind w:firstLine="708"/>
+        <w:jc w:val="both"/>
+        <w:rPr>
+          <w:color w:val="000000"/>
+          <w:szCs w:val="28"/>
+        </w:rPr>
+      </w:pPr>
+      <w:r>
+        <w:rPr>
+          <w:color w:val="000000"/>
+          <w:szCs w:val="28"/>
+        </w:rPr>
+        <w:t>С</w:t>
+      </w:r>
+      <w:r>
+        <w:rPr>
+          <w:color w:val="000000"/>
+          <w:szCs w:val="28"/>
+        </w:rPr>
+        <w:t>уществующие алгоритмы детектирования и распознавания дорожных знаков,</w:t>
+      </w:r>
+      <w:r>
+        <w:rPr>
+          <w:color w:val="000000"/>
+          <w:szCs w:val="28"/>
+        </w:rPr>
+        <w:t xml:space="preserve"> такие как каскады Хаара и нейронные сети,</w:t>
+      </w:r>
+      <w:r>
+        <w:rPr>
+          <w:color w:val="000000"/>
+          <w:szCs w:val="28"/>
+        </w:rPr>
+        <w:t xml:space="preserve"> их достигнутая точность и сравнительная характеристика</w:t>
+      </w:r>
+      <w:r>
+        <w:rPr>
+          <w:color w:val="000000"/>
+          <w:szCs w:val="28"/>
+        </w:rPr>
+        <w:t xml:space="preserve"> были рассмотрены в </w:t>
+      </w:r>
+      <w:r>
+        <w:rPr>
+          <w:color w:val="000000"/>
+          <w:szCs w:val="28"/>
+        </w:rPr>
+        <w:t>[7]</w:t>
+      </w:r>
+      <w:r>
+        <w:rPr>
+          <w:color w:val="000000"/>
+          <w:szCs w:val="28"/>
+        </w:rPr>
+        <w:t>.</w:t>
+      </w:r>
+    </w:p>
+    <w:p>
+      <w:pPr>
+        <w:ind w:firstLine="708"/>
+        <w:jc w:val="both"/>
+        <w:rPr>
+          <w:color w:val="000000"/>
+          <w:szCs w:val="28"/>
+        </w:rPr>
+      </w:pPr>
+      <w:r>
+        <w:rPr>
+          <w:color w:val="000000"/>
+          <w:szCs w:val="28"/>
+        </w:rPr>
+        <w:t xml:space="preserve">Для использования </w:t>
+      </w:r>
+      <w:r>
+        <w:rPr>
+          <w:color w:val="000000"/>
+          <w:szCs w:val="28"/>
           <w:lang w:val="en-US"/>
         </w:rPr>
-        <w:t>Forms</w:t>
+        <w:t>ffmpe</w:t>
+      </w:r>
+      <w:r>
+        <w:rPr>
+          <w:color w:val="000000"/>
+          <w:szCs w:val="28"/>
+        </w:rPr>
+        <w:t xml:space="preserve">g изучена </w:t>
+      </w:r>
+      <w:r>
+        <w:rPr>
+          <w:color w:val="000000"/>
+          <w:szCs w:val="28"/>
+        </w:rPr>
+        <w:t>документация</w:t>
+      </w:r>
+      <w:r>
+        <w:rPr>
+          <w:color w:val="000000"/>
+          <w:szCs w:val="28"/>
+        </w:rPr>
+        <w:t xml:space="preserve"> и инструкции по использованию</w:t>
+      </w:r>
+      <w:r>
+        <w:rPr>
+          <w:color w:val="000000"/>
+          <w:szCs w:val="28"/>
+        </w:rPr>
+        <w:t xml:space="preserve">, которые подробно расписаны в </w:t>
+      </w:r>
+      <w:r>
+        <w:rPr>
+          <w:color w:val="000000"/>
+          <w:szCs w:val="28"/>
+        </w:rPr>
+        <w:t>[8]</w:t>
+      </w:r>
+      <w:r>
+        <w:rPr>
+          <w:color w:val="000000"/>
+          <w:szCs w:val="28"/>
+        </w:rPr>
+        <w:t>.</w:t>
       </w:r>
       <w:r>
         <w:rPr>
@@ -1530,180 +2152,20 @@
         </w:rPr>
         <w:t xml:space="preserve"> </w:t>
       </w:r>
-      <w:r>
-        <w:rPr>
-          <w:color w:val="000000"/>
-          <w:szCs w:val="28"/>
-        </w:rPr>
-        <w:t>и описаны существующие возможности подобных приложений. Показаны примеры использования доступных элементов управления и их возможности.</w:t>
-      </w:r>
-    </w:p>
-    <w:p>
-      <w:pPr>
-        <w:ind w:firstLine="708"/>
-        <w:rPr>
-          <w:color w:val="000000"/>
-          <w:szCs w:val="28"/>
-        </w:rPr>
-      </w:pPr>
-      <w:r>
-        <w:rPr>
-          <w:color w:val="000000"/>
-          <w:szCs w:val="28"/>
-        </w:rPr>
-        <w:t>В [</w:t>
-      </w:r>
-      <w:r>
-        <w:rPr>
-          <w:color w:val="000000"/>
-          <w:szCs w:val="28"/>
-        </w:rPr>
-        <w:t>6</w:t>
-      </w:r>
-      <w:r>
-        <w:rPr>
-          <w:color w:val="000000"/>
-          <w:szCs w:val="28"/>
-        </w:rPr>
-        <w:t>]</w:t>
-      </w:r>
-      <w:r>
-        <w:rPr>
-          <w:color w:val="000000"/>
-          <w:szCs w:val="28"/>
-        </w:rPr>
-        <w:t xml:space="preserve"> </w:t>
-      </w:r>
-      <w:r>
-        <w:rPr>
-          <w:color w:val="000000"/>
-          <w:szCs w:val="28"/>
-        </w:rPr>
-        <w:t>описаны существующие алгоритмы детектирования и распознавания дорожных знаков, их достигнутая точность и сравнительная характеристика.</w:t>
-      </w:r>
-    </w:p>
-    <w:p>
-      <w:pPr>
-        <w:ind w:firstLine="708"/>
-        <w:rPr>
-          <w:color w:val="000000"/>
-          <w:szCs w:val="28"/>
-        </w:rPr>
-      </w:pPr>
-      <w:r>
-        <w:rPr>
-          <w:color w:val="000000"/>
-          <w:szCs w:val="28"/>
-        </w:rPr>
-        <w:t xml:space="preserve">В </w:t>
-      </w:r>
-      <w:r>
-        <w:rPr>
-          <w:color w:val="000000"/>
-          <w:szCs w:val="28"/>
-        </w:rPr>
-        <w:t>[</w:t>
-      </w:r>
-      <w:r>
-        <w:rPr>
-          <w:color w:val="000000"/>
-          <w:szCs w:val="28"/>
-        </w:rPr>
-        <w:t>7</w:t>
-      </w:r>
-      <w:r>
-        <w:rPr>
-          <w:color w:val="000000"/>
-          <w:szCs w:val="28"/>
-        </w:rPr>
-        <w:t xml:space="preserve">] </w:t>
-      </w:r>
-      <w:r>
-        <w:rPr>
-          <w:color w:val="000000"/>
-          <w:szCs w:val="28"/>
-        </w:rPr>
-        <w:t>находи</w:t>
-      </w:r>
-      <w:r>
-        <w:rPr>
-          <w:color w:val="000000"/>
-          <w:szCs w:val="28"/>
-        </w:rPr>
-        <w:t>тс</w:t>
-      </w:r>
-      <w:r>
-        <w:rPr>
-          <w:color w:val="000000"/>
-          <w:szCs w:val="28"/>
-        </w:rPr>
-        <w:t xml:space="preserve">я </w:t>
-      </w:r>
-      <w:r>
-        <w:rPr>
-          <w:color w:val="000000"/>
-          <w:szCs w:val="28"/>
-        </w:rPr>
-        <w:t>документация</w:t>
-      </w:r>
-      <w:r>
-        <w:rPr>
-          <w:color w:val="000000"/>
-          <w:szCs w:val="28"/>
-        </w:rPr>
-        <w:t xml:space="preserve"> и инструкции по использованию</w:t>
-      </w:r>
-    </w:p>
-    <w:p>
-      <w:pPr>
-        <w:rPr>
-          <w:color w:val="000000"/>
-          <w:szCs w:val="28"/>
-        </w:rPr>
-      </w:pPr>
-      <w:r>
-        <w:rPr>
-          <w:color w:val="000000"/>
-          <w:szCs w:val="28"/>
-        </w:rPr>
-        <w:t xml:space="preserve">набора библиотек </w:t>
-      </w:r>
-      <w:r>
-        <w:rPr>
-          <w:color w:val="000000"/>
-          <w:szCs w:val="28"/>
-          <w:lang w:val="en-US"/>
-        </w:rPr>
-        <w:t>ffmpeg</w:t>
-      </w:r>
-      <w:r>
-        <w:rPr>
-          <w:color w:val="000000"/>
-          <w:szCs w:val="28"/>
-        </w:rPr>
-        <w:t xml:space="preserve"> </w:t>
-      </w:r>
-      <w:r>
-        <w:rPr>
-          <w:color w:val="000000"/>
-          <w:szCs w:val="28"/>
-        </w:rPr>
-        <w:t xml:space="preserve">для обработки видеозаписей. </w:t>
-      </w:r>
-    </w:p>
-    <w:p>
-      <w:pPr>
-        <w:rPr>
-          <w:color w:val="000000"/>
-          <w:szCs w:val="28"/>
-        </w:rPr>
-      </w:pPr>
-      <w:r>
-        <w:rPr>
-          <w:color w:val="000000"/>
-          <w:szCs w:val="28"/>
-        </w:rPr>
-        <w:lastRenderedPageBreak/>
+    </w:p>
+    <w:p>
+      <w:pPr>
+        <w:jc w:val="both"/>
+        <w:rPr>
+          <w:color w:val="000000"/>
+          <w:szCs w:val="28"/>
+        </w:rPr>
+      </w:pPr>
+      <w:r>
+        <w:rPr>
+          <w:color w:val="000000"/>
+          <w:szCs w:val="28"/>
+        </w:rPr>
         <w:tab/>
         <w:t xml:space="preserve">В </w:t>
       </w:r>
@@ -1719,7 +2181,7 @@
           <w:color w:val="000000"/>
           <w:szCs w:val="28"/>
         </w:rPr>
-        <w:t>8</w:t>
+        <w:t>9</w:t>
       </w:r>
       <w:r>
         <w:rPr>
@@ -1733,16 +2195,7 @@
           <w:color w:val="000000"/>
           <w:szCs w:val="28"/>
         </w:rPr>
-        <w:t xml:space="preserve"> есть вся необход</w:t>
-      </w:r>
-      <w:bookmarkStart w:id="2" w:name="_GoBack"/>
-      <w:bookmarkEnd w:id="2"/>
-      <w:r>
-        <w:rPr>
-          <w:color w:val="000000"/>
-          <w:szCs w:val="28"/>
-        </w:rPr>
-        <w:t xml:space="preserve">имая информация для разработки программ с помощью библиотеки </w:t>
+        <w:t xml:space="preserve"> есть вся необходимая информация для разработки программ с помощью библиотеки </w:t>
       </w:r>
       <w:r>
         <w:rPr>
@@ -1777,6 +2230,7 @@
     <w:p>
       <w:pPr>
         <w:ind w:firstLine="709"/>
+        <w:jc w:val="both"/>
         <w:rPr>
           <w:color w:val="000000"/>
           <w:szCs w:val="28"/>
@@ -1820,6 +2274,7 @@
     <w:sdtPr>
       <w:id w:val="366259079"/>
     </w:sdtPr>
+    <w:sdtEndPr/>
     <w:sdtContent>
       <w:p>
         <w:pPr>
@@ -1839,7 +2294,7 @@
           <w:rPr>
             <w:noProof/>
           </w:rPr>
-          <w:t>7</w:t>
+          <w:t>10</w:t>
         </w:r>
         <w:r>
           <w:rPr>
@@ -2076,110 +2531,110 @@
   <w:abstractNum w:abstractNumId="2" w15:restartNumberingAfterBreak="0">
     <w:nsid w:val="15FD2E7A"/>
     <w:multiLevelType w:val="hybridMultilevel"/>
-    <w:tmpl w:val="669CE052"/>
-    <w:lvl w:ilvl="0" w:tplc="04190001">
+    <w:tmpl w:val="9FA89268"/>
+    <w:lvl w:ilvl="0" w:tplc="C79657A0">
+      <w:start w:val="1"/>
+      <w:numFmt w:val="bullet"/>
+      <w:lvlText w:val="-"/>
+      <w:lvlJc w:val="left"/>
+      <w:pPr>
+        <w:ind w:left="360" w:hanging="360"/>
+      </w:pPr>
+      <w:rPr>
+        <w:rFonts w:ascii="Times New Roman" w:hAnsi="Times New Roman" w:cs="Times New Roman" w:hint="default"/>
+      </w:rPr>
+    </w:lvl>
+    <w:lvl w:ilvl="1" w:tplc="04190003" w:tentative="1">
+      <w:start w:val="1"/>
+      <w:numFmt w:val="bullet"/>
+      <w:lvlText w:val="o"/>
+      <w:lvlJc w:val="left"/>
+      <w:pPr>
+        <w:ind w:left="1080" w:hanging="360"/>
+      </w:pPr>
+      <w:rPr>
+        <w:rFonts w:ascii="Courier New" w:hAnsi="Courier New" w:cs="Courier New" w:hint="default"/>
+      </w:rPr>
+    </w:lvl>
+    <w:lvl w:ilvl="2" w:tplc="04190005" w:tentative="1">
+      <w:start w:val="1"/>
+      <w:numFmt w:val="bullet"/>
+      <w:lvlText w:val=""/>
+      <w:lvlJc w:val="left"/>
+      <w:pPr>
+        <w:ind w:left="1800" w:hanging="360"/>
+      </w:pPr>
+      <w:rPr>
+        <w:rFonts w:ascii="Wingdings" w:hAnsi="Wingdings" w:hint="default"/>
+      </w:rPr>
+    </w:lvl>
+    <w:lvl w:ilvl="3" w:tplc="04190001" w:tentative="1">
       <w:start w:val="1"/>
       <w:numFmt w:val="bullet"/>
       <w:lvlText w:val=""/>
       <w:lvlJc w:val="left"/>
       <w:pPr>
-        <w:ind w:left="1500" w:hanging="360"/>
+        <w:ind w:left="2520" w:hanging="360"/>
       </w:pPr>
       <w:rPr>
         <w:rFonts w:ascii="Symbol" w:hAnsi="Symbol" w:hint="default"/>
       </w:rPr>
     </w:lvl>
-    <w:lvl w:ilvl="1" w:tplc="04190003" w:tentative="1">
+    <w:lvl w:ilvl="4" w:tplc="04190003" w:tentative="1">
       <w:start w:val="1"/>
       <w:numFmt w:val="bullet"/>
       <w:lvlText w:val="o"/>
       <w:lvlJc w:val="left"/>
       <w:pPr>
-        <w:ind w:left="2220" w:hanging="360"/>
+        <w:ind w:left="3240" w:hanging="360"/>
       </w:pPr>
       <w:rPr>
         <w:rFonts w:ascii="Courier New" w:hAnsi="Courier New" w:cs="Courier New" w:hint="default"/>
       </w:rPr>
     </w:lvl>
-    <w:lvl w:ilvl="2" w:tplc="04190005" w:tentative="1">
+    <w:lvl w:ilvl="5" w:tplc="04190005" w:tentative="1">
       <w:start w:val="1"/>
       <w:numFmt w:val="bullet"/>
       <w:lvlText w:val=""/>
       <w:lvlJc w:val="left"/>
       <w:pPr>
-        <w:ind w:left="2940" w:hanging="360"/>
+        <w:ind w:left="3960" w:hanging="360"/>
       </w:pPr>
       <w:rPr>
         <w:rFonts w:ascii="Wingdings" w:hAnsi="Wingdings" w:hint="default"/>
       </w:rPr>
     </w:lvl>
-    <w:lvl w:ilvl="3" w:tplc="04190001" w:tentative="1">
+    <w:lvl w:ilvl="6" w:tplc="04190001" w:tentative="1">
       <w:start w:val="1"/>
       <w:numFmt w:val="bullet"/>
       <w:lvlText w:val=""/>
       <w:lvlJc w:val="left"/>
       <w:pPr>
-        <w:ind w:left="3660" w:hanging="360"/>
+        <w:ind w:left="4680" w:hanging="360"/>
       </w:pPr>
       <w:rPr>
         <w:rFonts w:ascii="Symbol" w:hAnsi="Symbol" w:hint="default"/>
       </w:rPr>
     </w:lvl>
-    <w:lvl w:ilvl="4" w:tplc="04190003" w:tentative="1">
+    <w:lvl w:ilvl="7" w:tplc="04190003" w:tentative="1">
       <w:start w:val="1"/>
       <w:numFmt w:val="bullet"/>
       <w:lvlText w:val="o"/>
       <w:lvlJc w:val="left"/>
       <w:pPr>
-        <w:ind w:left="4380" w:hanging="360"/>
+        <w:ind w:left="5400" w:hanging="360"/>
       </w:pPr>
       <w:rPr>
         <w:rFonts w:ascii="Courier New" w:hAnsi="Courier New" w:cs="Courier New" w:hint="default"/>
       </w:rPr>
     </w:lvl>
-    <w:lvl w:ilvl="5" w:tplc="04190005" w:tentative="1">
+    <w:lvl w:ilvl="8" w:tplc="04190005" w:tentative="1">
       <w:start w:val="1"/>
       <w:numFmt w:val="bullet"/>
       <w:lvlText w:val=""/>
       <w:lvlJc w:val="left"/>
       <w:pPr>
-        <w:ind w:left="5100" w:hanging="360"/>
-      </w:pPr>
-      <w:rPr>
-        <w:rFonts w:ascii="Wingdings" w:hAnsi="Wingdings" w:hint="default"/>
-      </w:rPr>
-    </w:lvl>
-    <w:lvl w:ilvl="6" w:tplc="04190001" w:tentative="1">
-      <w:start w:val="1"/>
-      <w:numFmt w:val="bullet"/>
-      <w:lvlText w:val=""/>
-      <w:lvlJc w:val="left"/>
-      <w:pPr>
-        <w:ind w:left="5820" w:hanging="360"/>
-      </w:pPr>
-      <w:rPr>
-        <w:rFonts w:ascii="Symbol" w:hAnsi="Symbol" w:hint="default"/>
-      </w:rPr>
-    </w:lvl>
-    <w:lvl w:ilvl="7" w:tplc="04190003" w:tentative="1">
-      <w:start w:val="1"/>
-      <w:numFmt w:val="bullet"/>
-      <w:lvlText w:val="o"/>
-      <w:lvlJc w:val="left"/>
-      <w:pPr>
-        <w:ind w:left="6540" w:hanging="360"/>
-      </w:pPr>
-      <w:rPr>
-        <w:rFonts w:ascii="Courier New" w:hAnsi="Courier New" w:cs="Courier New" w:hint="default"/>
-      </w:rPr>
-    </w:lvl>
-    <w:lvl w:ilvl="8" w:tplc="04190005" w:tentative="1">
-      <w:start w:val="1"/>
-      <w:numFmt w:val="bullet"/>
-      <w:lvlText w:val=""/>
-      <w:lvlJc w:val="left"/>
-      <w:pPr>
-        <w:ind w:left="7260" w:hanging="360"/>
+        <w:ind w:left="6120" w:hanging="360"/>
       </w:pPr>
       <w:rPr>
         <w:rFonts w:ascii="Wingdings" w:hAnsi="Wingdings" w:hint="default"/>
@@ -3723,7 +4178,7 @@
 </file>
 
 <file path=customXml/itemProps1.xml><?xml version="1.0" encoding="utf-8"?>
-<ds:datastoreItem xmlns:ds="http://schemas.openxmlformats.org/officeDocument/2006/customXml" ds:itemID="{259555A9-BC6B-43E4-8717-A6BF37F03F93}">
+<ds:datastoreItem xmlns:ds="http://schemas.openxmlformats.org/officeDocument/2006/customXml" ds:itemID="{28B6446D-9A82-4ACB-A5F7-400499671D0B}">
   <ds:schemaRefs>
     <ds:schemaRef ds:uri="http://schemas.openxmlformats.org/officeDocument/2006/bibliography"/>
   </ds:schemaRefs>

--- a/06.ОБЗОР ЛИТЕРАТУРЫ.docx
+++ b/06.ОБЗОР ЛИТЕРАТУРЫ.docx
@@ -575,6 +575,14 @@
         </w:rPr>
         <w:t>Уступи дорогу</w:t>
       </w:r>
+      <w:r>
+        <w:rPr>
+          <w:rFonts w:cs="Times New Roman"/>
+          <w:szCs w:val="28"/>
+          <w:lang w:val="en-US"/>
+        </w:rPr>
+        <w:t>;</w:t>
+      </w:r>
     </w:p>
     <w:p>
       <w:pPr>
@@ -583,7 +591,7 @@
           <w:ilvl w:val="0"/>
           <w:numId w:val="7"/>
         </w:numPr>
-        <w:ind w:left="426"/>
+        <w:ind w:left="993" w:hanging="284"/>
         <w:jc w:val="both"/>
         <w:rPr>
           <w:rFonts w:cs="Times New Roman"/>
@@ -608,7 +616,7 @@
     <w:p>
       <w:pPr>
         <w:pStyle w:val="a3"/>
-        <w:ind w:left="426"/>
+        <w:ind w:left="0"/>
         <w:jc w:val="both"/>
         <w:rPr>
           <w:rFonts w:cs="Times New Roman"/>
@@ -620,7 +628,14 @@
           <w:rFonts w:cs="Times New Roman"/>
           <w:szCs w:val="28"/>
         </w:rPr>
-        <w:t xml:space="preserve">показывает сумму штрафа для большей мотивации снизить скорость. </w:t>
+        <w:t>показывает сумму штрафа для боль</w:t>
+      </w:r>
+      <w:r>
+        <w:rPr>
+          <w:rFonts w:cs="Times New Roman"/>
+          <w:szCs w:val="28"/>
+        </w:rPr>
+        <w:t>шей мотивации снизить скорость;</w:t>
       </w:r>
     </w:p>
     <w:p>
@@ -630,7 +645,7 @@
           <w:ilvl w:val="0"/>
           <w:numId w:val="7"/>
         </w:numPr>
-        <w:ind w:left="426"/>
+        <w:ind w:left="993" w:hanging="284"/>
         <w:jc w:val="both"/>
         <w:rPr>
           <w:rFonts w:cs="Times New Roman"/>
@@ -643,6 +658,14 @@
           <w:szCs w:val="28"/>
         </w:rPr>
         <w:t>Обгон запрещен</w:t>
+      </w:r>
+      <w:r>
+        <w:rPr>
+          <w:rFonts w:cs="Times New Roman"/>
+          <w:szCs w:val="28"/>
+          <w:lang w:val="en-US"/>
+        </w:rPr>
+        <w:t>;</w:t>
       </w:r>
     </w:p>
     <w:p>
@@ -652,7 +675,7 @@
           <w:ilvl w:val="0"/>
           <w:numId w:val="7"/>
         </w:numPr>
-        <w:ind w:left="426"/>
+        <w:ind w:left="993" w:hanging="284"/>
         <w:jc w:val="both"/>
         <w:rPr>
           <w:rFonts w:cs="Times New Roman"/>
@@ -665,6 +688,14 @@
           <w:szCs w:val="28"/>
         </w:rPr>
         <w:t>Остановка запрещена</w:t>
+      </w:r>
+      <w:r>
+        <w:rPr>
+          <w:rFonts w:cs="Times New Roman"/>
+          <w:szCs w:val="28"/>
+          <w:lang w:val="en-US"/>
+        </w:rPr>
+        <w:t>;</w:t>
       </w:r>
     </w:p>
     <w:p>
@@ -674,7 +705,7 @@
           <w:ilvl w:val="0"/>
           <w:numId w:val="7"/>
         </w:numPr>
-        <w:ind w:left="426"/>
+        <w:ind w:left="993" w:hanging="284"/>
         <w:jc w:val="both"/>
         <w:rPr>
           <w:rFonts w:cs="Times New Roman"/>
@@ -688,6 +719,14 @@
         </w:rPr>
         <w:lastRenderedPageBreak/>
         <w:t>Стоянка запрещена</w:t>
+      </w:r>
+      <w:r>
+        <w:rPr>
+          <w:rFonts w:cs="Times New Roman"/>
+          <w:szCs w:val="28"/>
+          <w:lang w:val="en-US"/>
+        </w:rPr>
+        <w:t>;</w:t>
       </w:r>
     </w:p>
     <w:p>
@@ -697,7 +736,7 @@
           <w:ilvl w:val="0"/>
           <w:numId w:val="7"/>
         </w:numPr>
-        <w:ind w:left="426"/>
+        <w:ind w:left="993" w:hanging="284"/>
         <w:jc w:val="both"/>
         <w:rPr>
           <w:rFonts w:cs="Times New Roman"/>
@@ -710,6 +749,14 @@
           <w:szCs w:val="28"/>
         </w:rPr>
         <w:t>Пешеходный переход</w:t>
+      </w:r>
+      <w:r>
+        <w:rPr>
+          <w:rFonts w:cs="Times New Roman"/>
+          <w:szCs w:val="28"/>
+          <w:lang w:val="en-US"/>
+        </w:rPr>
+        <w:t>;</w:t>
       </w:r>
     </w:p>
     <w:p>
@@ -719,7 +766,7 @@
           <w:ilvl w:val="0"/>
           <w:numId w:val="7"/>
         </w:numPr>
-        <w:ind w:left="426"/>
+        <w:ind w:left="993" w:hanging="284"/>
         <w:jc w:val="both"/>
         <w:rPr>
           <w:rFonts w:cs="Times New Roman"/>
@@ -746,6 +793,14 @@
           <w:szCs w:val="28"/>
         </w:rPr>
         <w:t xml:space="preserve"> предписывающие проезд перекрестков</w:t>
+      </w:r>
+      <w:r>
+        <w:rPr>
+          <w:rFonts w:cs="Times New Roman"/>
+          <w:szCs w:val="28"/>
+          <w:lang w:val="en-US"/>
+        </w:rPr>
+        <w:t>;</w:t>
       </w:r>
     </w:p>
     <w:p>
@@ -755,7 +810,7 @@
           <w:ilvl w:val="0"/>
           <w:numId w:val="7"/>
         </w:numPr>
-        <w:ind w:left="426"/>
+        <w:ind w:left="993" w:hanging="284"/>
         <w:jc w:val="both"/>
         <w:rPr>
           <w:rFonts w:cs="Times New Roman"/>
@@ -768,6 +823,14 @@
           <w:szCs w:val="28"/>
         </w:rPr>
         <w:t>Предупреждающие знаки</w:t>
+      </w:r>
+      <w:r>
+        <w:rPr>
+          <w:rFonts w:cs="Times New Roman"/>
+          <w:szCs w:val="28"/>
+          <w:lang w:val="en-US"/>
+        </w:rPr>
+        <w:t>.</w:t>
       </w:r>
     </w:p>
     <w:p>
@@ -784,7 +847,21 @@
           <w:rFonts w:cs="Times New Roman"/>
           <w:szCs w:val="28"/>
         </w:rPr>
-        <w:t>К минусам данного аналога можно отнести высокое энергопотребление, нестабильная работа и низкое качество видеозаписи в связи с высоким потреблением ресурсо</w:t>
+        <w:t>К минусам данного аналога можно отнести высокое энергопотребление, нестабильн</w:t>
+      </w:r>
+      <w:r>
+        <w:rPr>
+          <w:rFonts w:cs="Times New Roman"/>
+          <w:szCs w:val="28"/>
+        </w:rPr>
+        <w:t>ую работу</w:t>
+      </w:r>
+      <w:r>
+        <w:rPr>
+          <w:rFonts w:cs="Times New Roman"/>
+          <w:szCs w:val="28"/>
+        </w:rPr>
+        <w:t xml:space="preserve"> и низкое качество видеозаписи в связи с высоким потреблением ресурсо</w:t>
       </w:r>
       <w:r>
         <w:rPr>
@@ -792,6 +869,251 @@
           <w:szCs w:val="28"/>
         </w:rPr>
         <w:t>в мобильного устройства.</w:t>
+      </w:r>
+    </w:p>
+    <w:p>
+      <w:pPr>
+        <w:ind w:firstLine="709"/>
+        <w:jc w:val="both"/>
+        <w:rPr>
+          <w:rFonts w:cs="Times New Roman"/>
+          <w:szCs w:val="28"/>
+        </w:rPr>
+      </w:pPr>
+      <w:r>
+        <w:rPr>
+          <w:rFonts w:cs="Times New Roman"/>
+          <w:szCs w:val="28"/>
+        </w:rPr>
+        <w:t>Также в ходе исследования было обнаружено, что многие известные автопроизводители разработали встроенные приложения либо ведут работы в данном направлении. Как</w:t>
+      </w:r>
+      <w:r>
+        <w:rPr>
+          <w:rFonts w:cs="Times New Roman"/>
+          <w:szCs w:val="28"/>
+          <w:lang w:val="en-US"/>
+        </w:rPr>
+        <w:t xml:space="preserve"> </w:t>
+      </w:r>
+      <w:r>
+        <w:rPr>
+          <w:rFonts w:cs="Times New Roman"/>
+          <w:szCs w:val="28"/>
+        </w:rPr>
+        <w:t>пример</w:t>
+      </w:r>
+      <w:r>
+        <w:rPr>
+          <w:rFonts w:cs="Times New Roman"/>
+          <w:szCs w:val="28"/>
+          <w:lang w:val="en-US"/>
+        </w:rPr>
+        <w:t xml:space="preserve"> </w:t>
+      </w:r>
+      <w:r>
+        <w:rPr>
+          <w:rFonts w:cs="Times New Roman"/>
+          <w:szCs w:val="28"/>
+        </w:rPr>
+        <w:t>можно</w:t>
+      </w:r>
+      <w:r>
+        <w:rPr>
+          <w:rFonts w:cs="Times New Roman"/>
+          <w:szCs w:val="28"/>
+          <w:lang w:val="en-US"/>
+        </w:rPr>
+        <w:t xml:space="preserve"> </w:t>
+      </w:r>
+      <w:r>
+        <w:rPr>
+          <w:rFonts w:cs="Times New Roman"/>
+          <w:szCs w:val="28"/>
+        </w:rPr>
+        <w:t>привести</w:t>
+      </w:r>
+      <w:r>
+        <w:rPr>
+          <w:rFonts w:cs="Times New Roman"/>
+          <w:szCs w:val="28"/>
+          <w:lang w:val="en-US"/>
+        </w:rPr>
+        <w:t xml:space="preserve"> Opel Eye, Speed Limit Assist</w:t>
+      </w:r>
+      <w:r>
+        <w:rPr>
+          <w:rFonts w:cs="Times New Roman"/>
+          <w:szCs w:val="28"/>
+          <w:lang w:val="en-US"/>
+        </w:rPr>
+        <w:t xml:space="preserve"> (</w:t>
+      </w:r>
+      <w:r>
+        <w:rPr>
+          <w:rFonts w:cs="Times New Roman"/>
+          <w:szCs w:val="28"/>
+          <w:lang w:val="en-US"/>
+        </w:rPr>
+        <w:t>Mercedes-Benz</w:t>
+      </w:r>
+      <w:r>
+        <w:rPr>
+          <w:rFonts w:cs="Times New Roman"/>
+          <w:szCs w:val="28"/>
+          <w:lang w:val="en-US"/>
+        </w:rPr>
+        <w:t xml:space="preserve">), </w:t>
+      </w:r>
+      <w:r>
+        <w:rPr>
+          <w:rFonts w:cs="Times New Roman"/>
+          <w:szCs w:val="28"/>
+          <w:lang w:val="en-US"/>
+        </w:rPr>
+        <w:t>Road Sigh Information</w:t>
+      </w:r>
+      <w:r>
+        <w:rPr>
+          <w:rFonts w:cs="Times New Roman"/>
+          <w:szCs w:val="28"/>
+          <w:lang w:val="en-US"/>
+        </w:rPr>
+        <w:t xml:space="preserve"> (Volvo).</w:t>
+      </w:r>
+      <w:r>
+        <w:rPr>
+          <w:lang w:val="en-US"/>
+        </w:rPr>
+        <w:t xml:space="preserve"> </w:t>
+      </w:r>
+      <w:r>
+        <w:rPr>
+          <w:rFonts w:cs="Times New Roman"/>
+          <w:szCs w:val="28"/>
+        </w:rPr>
+        <w:t xml:space="preserve">Применяемые на автомобилях системы распознавания дорожных знаков имеют типовую конструкцию, которая включает </w:t>
+      </w:r>
+      <w:r>
+        <w:rPr>
+          <w:rFonts w:cs="Times New Roman"/>
+          <w:szCs w:val="28"/>
+        </w:rPr>
+        <w:t xml:space="preserve">в себя </w:t>
+      </w:r>
+      <w:r>
+        <w:rPr>
+          <w:rFonts w:cs="Times New Roman"/>
+          <w:szCs w:val="28"/>
+        </w:rPr>
+        <w:t>видеокамеру, блок управления и средство вывода информации</w:t>
+      </w:r>
+      <w:r>
+        <w:rPr>
+          <w:rFonts w:cs="Times New Roman"/>
+          <w:szCs w:val="28"/>
+        </w:rPr>
+        <w:t>(экран)</w:t>
+      </w:r>
+      <w:r>
+        <w:rPr>
+          <w:rFonts w:cs="Times New Roman"/>
+          <w:szCs w:val="28"/>
+        </w:rPr>
+        <w:t>.</w:t>
+      </w:r>
+      <w:r>
+        <w:rPr>
+          <w:rFonts w:cs="Times New Roman"/>
+          <w:szCs w:val="28"/>
+        </w:rPr>
+        <w:t xml:space="preserve"> К</w:t>
+      </w:r>
+      <w:r>
+        <w:rPr>
+          <w:rFonts w:cs="Times New Roman"/>
+          <w:szCs w:val="28"/>
+        </w:rPr>
+        <w:t>амера снимает пространство перед автомобилем в зоне расположения дорожных знаков (сверху</w:t>
+      </w:r>
+      <w:r>
+        <w:rPr>
+          <w:rFonts w:cs="Times New Roman"/>
+          <w:szCs w:val="28"/>
+        </w:rPr>
+        <w:t xml:space="preserve"> и </w:t>
+      </w:r>
+      <w:r>
+        <w:rPr>
+          <w:rFonts w:cs="Times New Roman"/>
+          <w:szCs w:val="28"/>
+        </w:rPr>
+        <w:t>справа</w:t>
+      </w:r>
+      <w:r>
+        <w:rPr>
+          <w:rFonts w:cs="Times New Roman"/>
+          <w:szCs w:val="28"/>
+        </w:rPr>
+        <w:t xml:space="preserve"> по ходу движения) и передает изображение в электронный блок управления.</w:t>
+      </w:r>
+      <w:r>
+        <w:rPr>
+          <w:rFonts w:cs="Times New Roman"/>
+          <w:szCs w:val="28"/>
+        </w:rPr>
+        <w:t xml:space="preserve"> Тот же в свою очередь по характерным признакам распознаёт знаки и выводит их на </w:t>
+      </w:r>
+      <w:r>
+        <w:rPr>
+          <w:rFonts w:cs="Times New Roman"/>
+          <w:szCs w:val="28"/>
+        </w:rPr>
+        <w:t>дисплей комбинации приборов или дисплей информационной системы и остается видимым, пока ограничение не закончится или будет изменено.</w:t>
+      </w:r>
+    </w:p>
+    <w:p>
+      <w:pPr>
+        <w:ind w:firstLine="709"/>
+        <w:jc w:val="both"/>
+        <w:rPr>
+          <w:rFonts w:cs="Times New Roman"/>
+          <w:szCs w:val="28"/>
+        </w:rPr>
+      </w:pPr>
+      <w:r>
+        <w:rPr>
+          <w:rFonts w:cs="Times New Roman"/>
+          <w:szCs w:val="28"/>
+        </w:rPr>
+        <w:t>Системы с похожим принципом работы встроены в самоуправляемые автомобили. Однако эти системы являются более сложными, так как во время поездки эти системы должны сканировать</w:t>
+      </w:r>
+      <w:r>
+        <w:rPr>
+          <w:rFonts w:cs="Times New Roman"/>
+          <w:szCs w:val="28"/>
+        </w:rPr>
+        <w:t xml:space="preserve"> окружающее машину пространство, ра</w:t>
+      </w:r>
+      <w:r>
+        <w:rPr>
+          <w:rFonts w:cs="Times New Roman"/>
+          <w:szCs w:val="28"/>
+        </w:rPr>
+        <w:t>спознавая</w:t>
+      </w:r>
+      <w:r>
+        <w:rPr>
+          <w:rFonts w:cs="Times New Roman"/>
+          <w:szCs w:val="28"/>
+        </w:rPr>
+        <w:t xml:space="preserve"> сотни элементов: другие автомобили (едущие и припаркованные на периферии), пешеходов, дорожную разметку и знаки, плотность дорожного потока и сво</w:t>
+      </w:r>
+      <w:r>
+        <w:rPr>
+          <w:rFonts w:cs="Times New Roman"/>
+          <w:szCs w:val="28"/>
+        </w:rPr>
+        <w:t>бодное пространство на парковке.</w:t>
       </w:r>
     </w:p>
     <w:p>
@@ -930,7 +1252,13 @@
         <w:rPr>
           <w:rFonts w:cs="Times New Roman"/>
         </w:rPr>
-        <w:t xml:space="preserve">Разрабатываемое средство будет реализовано в виде приложения </w:t>
+        <w:t>Реализация</w:t>
+      </w:r>
+      <w:r>
+        <w:rPr>
+          <w:rFonts w:cs="Times New Roman"/>
+        </w:rPr>
+        <w:t xml:space="preserve"> в виде приложения </w:t>
       </w:r>
       <w:r>
         <w:rPr>
@@ -956,7 +1284,7 @@
         <w:rPr>
           <w:rFonts w:cs="Times New Roman"/>
         </w:rPr>
-        <w:t>, что позволит предоставить пользователю удобный интерфейс. Э</w:t>
+        <w:t xml:space="preserve"> позволит предоставить пользователю удобный интерфейс. Э</w:t>
       </w:r>
       <w:r>
         <w:rPr>
@@ -1048,7 +1376,43 @@
         <w:rPr>
           <w:rFonts w:cs="Times New Roman"/>
         </w:rPr>
-        <w:t xml:space="preserve">, на которой выводится информация для пользователя. Обычно приложение Windows Forms строится путем помещения элементов управления на форму и написания кода для реагирования на действия пользователя, такие как щелчки мыши или нажатия клавиш. Элемент управления </w:t>
+        <w:t>, на которой</w:t>
+      </w:r>
+      <w:r>
+        <w:rPr>
+          <w:rFonts w:cs="Times New Roman"/>
+        </w:rPr>
+        <w:t xml:space="preserve"> пользователю</w:t>
+      </w:r>
+      <w:r>
+        <w:rPr>
+          <w:rFonts w:cs="Times New Roman"/>
+        </w:rPr>
+        <w:t xml:space="preserve"> выводится</w:t>
+      </w:r>
+      <w:r>
+        <w:rPr>
+          <w:rFonts w:cs="Times New Roman"/>
+        </w:rPr>
+        <w:t xml:space="preserve"> вся необходимая информация</w:t>
+      </w:r>
+      <w:r>
+        <w:rPr>
+          <w:rFonts w:cs="Times New Roman"/>
+        </w:rPr>
+        <w:t xml:space="preserve">. Обычно приложение Windows Forms строится путем помещения элементов управления на форму и написания кода для </w:t>
+      </w:r>
+      <w:r>
+        <w:rPr>
+          <w:rFonts w:cs="Times New Roman"/>
+        </w:rPr>
+        <w:t>ответной реакции</w:t>
+      </w:r>
+      <w:r>
+        <w:rPr>
+          <w:rFonts w:cs="Times New Roman"/>
+        </w:rPr>
+        <w:t xml:space="preserve"> на действия пользователя, такие как щелчки мыши или нажатия клавиш. Элемент управления </w:t>
       </w:r>
       <w:r>
         <w:rPr>
@@ -1139,7 +1503,14 @@
         <w:rPr>
           <w:rFonts w:cs="Times New Roman"/>
         </w:rPr>
-        <w:t xml:space="preserve"> в своих проектах, как в коммерческих, так и в свободно-распространяемых.</w:t>
+        <w:t xml:space="preserve"> в своих проектах, как в коммерческих, так и в </w:t>
+      </w:r>
+      <w:r>
+        <w:rPr>
+          <w:rFonts w:cs="Times New Roman"/>
+        </w:rPr>
+        <w:lastRenderedPageBreak/>
+        <w:t>свободно-распространяемых.</w:t>
       </w:r>
       <w:r>
         <w:rPr>
@@ -1406,14 +1777,7 @@
         <w:rPr>
           <w:rFonts w:cs="Times New Roman"/>
         </w:rPr>
-        <w:t xml:space="preserve">Фактически, OpenCV – это </w:t>
-      </w:r>
-      <w:r>
-        <w:rPr>
-          <w:rFonts w:cs="Times New Roman"/>
-        </w:rPr>
-        <w:lastRenderedPageBreak/>
-        <w:t>набор типов данных, функций и классов для обработки изображений алгоритмами компьютерного зрения.</w:t>
+        <w:t>Фактически, OpenCV – это набор типов данных, функций и классов для обработки изображений алгоритмами компьютерного зрения.</w:t>
       </w:r>
     </w:p>
     <w:p>
@@ -1611,7 +1975,11 @@
         <w:t xml:space="preserve">тройств и в различных средах. </w:t>
       </w:r>
       <w:r>
-        <w:t>Вторым принципом стала ориентация на</w:t>
+        <w:t xml:space="preserve">Вторым </w:t>
+      </w:r>
+      <w:r>
+        <w:lastRenderedPageBreak/>
+        <w:t>принципом стала ориентация на</w:t>
       </w:r>
       <w:r>
         <w:t xml:space="preserve"> семейство систем </w:t>
@@ -1725,6 +2093,12 @@
       </w:r>
       <w:r>
         <w:t xml:space="preserve"> СОП можно также определить как способ построения компьютерной программы, при котором в коде явным образом выделяется главный цикл приложения, тело которого состоит из двух частей: выборки события и обработки события.</w:t>
+      </w:r>
+      <w:r>
+        <w:t xml:space="preserve"> Событие в данном контексте можно определить как изменение состояния определенного компонен</w:t>
+      </w:r>
+      <w:r>
+        <w:t>та.</w:t>
       </w:r>
     </w:p>
     <w:p>
@@ -1816,16 +2190,7 @@
           <w:color w:val="000000"/>
           <w:szCs w:val="28"/>
         </w:rPr>
-        <w:t>т пользователю контроль над работ</w:t>
-      </w:r>
-      <w:bookmarkStart w:id="2" w:name="_GoBack"/>
-      <w:bookmarkEnd w:id="2"/>
-      <w:r>
-        <w:rPr>
-          <w:color w:val="000000"/>
-          <w:szCs w:val="28"/>
-        </w:rPr>
-        <w:t>ой приложения.</w:t>
+        <w:t>т пользователю контроль над работой приложения.</w:t>
       </w:r>
     </w:p>
     <w:p>
@@ -1968,21 +2333,7 @@
           <w:color w:val="000000"/>
           <w:szCs w:val="28"/>
         </w:rPr>
-        <w:t>описаны</w:t>
-      </w:r>
-      <w:r>
-        <w:rPr>
-          <w:color w:val="000000"/>
-          <w:szCs w:val="28"/>
-        </w:rPr>
-        <w:t xml:space="preserve"> в </w:t>
-      </w:r>
-      <w:r>
-        <w:rPr>
-          <w:color w:val="000000"/>
-          <w:szCs w:val="28"/>
-        </w:rPr>
-        <w:t>[6]</w:t>
+        <w:t>описаны в [6]</w:t>
       </w:r>
       <w:r>
         <w:rPr>
@@ -2055,21 +2406,22 @@
           <w:color w:val="000000"/>
           <w:szCs w:val="28"/>
         </w:rPr>
-        <w:t xml:space="preserve"> их достигнутая точность и сравнительная характеристика</w:t>
-      </w:r>
-      <w:r>
-        <w:rPr>
-          <w:color w:val="000000"/>
-          <w:szCs w:val="28"/>
-        </w:rPr>
-        <w:t xml:space="preserve"> были рассмотрены в </w:t>
-      </w:r>
-      <w:r>
-        <w:rPr>
-          <w:color w:val="000000"/>
-          <w:szCs w:val="28"/>
-        </w:rPr>
-        <w:t>[7]</w:t>
+        <w:t xml:space="preserve"> их достигнутая точность </w:t>
+      </w:r>
+      <w:r>
+        <w:rPr>
+          <w:color w:val="000000"/>
+          <w:szCs w:val="28"/>
+        </w:rPr>
+        <w:lastRenderedPageBreak/>
+        <w:t>и сравнительная характеристика</w:t>
+      </w:r>
+      <w:r>
+        <w:rPr>
+          <w:color w:val="000000"/>
+          <w:szCs w:val="28"/>
+        </w:rPr>
+        <w:t xml:space="preserve"> были рассмотрены в [7]</w:t>
       </w:r>
       <w:r>
         <w:rPr>
@@ -2077,6 +2429,34 @@
           <w:szCs w:val="28"/>
         </w:rPr>
         <w:t>.</w:t>
+      </w:r>
+      <w:r>
+        <w:rPr>
+          <w:color w:val="000000"/>
+          <w:szCs w:val="28"/>
+        </w:rPr>
+        <w:t xml:space="preserve"> Здесь же сказано, что признаки Хаара состоят из </w:t>
+      </w:r>
+      <w:r>
+        <w:rPr>
+          <w:color w:val="000000"/>
+          <w:szCs w:val="28"/>
+        </w:rPr>
+        <w:t xml:space="preserve">смежных прямоугольных областей. Они позиционируются на изображении, далее суммируются интенсивности пикселей в областях, после чего вычисляется разность между суммами. Эта разность и будет значением определенного признака, определенного размера, определенным образом </w:t>
+      </w:r>
+      <w:r>
+        <w:rPr>
+          <w:color w:val="000000"/>
+          <w:szCs w:val="28"/>
+        </w:rPr>
+        <w:t>расположенного</w:t>
+      </w:r>
+      <w:r>
+        <w:rPr>
+          <w:color w:val="000000"/>
+          <w:szCs w:val="28"/>
+        </w:rPr>
+        <w:t xml:space="preserve"> на изображении.</w:t>
       </w:r>
     </w:p>
     <w:p>
@@ -2122,14 +2502,7 @@
           <w:color w:val="000000"/>
           <w:szCs w:val="28"/>
         </w:rPr>
-        <w:t xml:space="preserve"> и инструкции по использованию</w:t>
-      </w:r>
-      <w:r>
-        <w:rPr>
-          <w:color w:val="000000"/>
-          <w:szCs w:val="28"/>
-        </w:rPr>
-        <w:t xml:space="preserve">, которые подробно расписаны в </w:t>
+        <w:t xml:space="preserve"> и инструкции по использованию, которые подробно расписаны в </w:t>
       </w:r>
       <w:r>
         <w:rPr>
@@ -2152,9 +2525,24 @@
         </w:rPr>
         <w:t xml:space="preserve"> </w:t>
       </w:r>
-    </w:p>
-    <w:p>
-      <w:pPr>
+      <w:r>
+        <w:rPr>
+          <w:color w:val="000000"/>
+          <w:szCs w:val="28"/>
+        </w:rPr>
+        <w:t xml:space="preserve">Были </w:t>
+      </w:r>
+      <w:r>
+        <w:rPr>
+          <w:color w:val="000000"/>
+          <w:szCs w:val="28"/>
+        </w:rPr>
+        <w:t>отобраны необходимые аргументы и их диапазон для лучшего и наиболее полного кадрирования для того, чтобы сохранить баланс между количеством кадров и занимаемым пространством.</w:t>
+      </w:r>
+    </w:p>
+    <w:p>
+      <w:pPr>
+        <w:ind w:firstLine="708"/>
         <w:jc w:val="both"/>
         <w:rPr>
           <w:color w:val="000000"/>
@@ -2166,36 +2554,7 @@
           <w:color w:val="000000"/>
           <w:szCs w:val="28"/>
         </w:rPr>
-        <w:tab/>
-        <w:t xml:space="preserve">В </w:t>
-      </w:r>
-      <w:r>
-        <w:rPr>
-          <w:color w:val="000000"/>
-          <w:szCs w:val="28"/>
-        </w:rPr>
-        <w:t>[</w:t>
-      </w:r>
-      <w:r>
-        <w:rPr>
-          <w:color w:val="000000"/>
-          <w:szCs w:val="28"/>
-        </w:rPr>
-        <w:t>9</w:t>
-      </w:r>
-      <w:r>
-        <w:rPr>
-          <w:color w:val="000000"/>
-          <w:szCs w:val="28"/>
-        </w:rPr>
-        <w:t>]</w:t>
-      </w:r>
-      <w:r>
-        <w:rPr>
-          <w:color w:val="000000"/>
-          <w:szCs w:val="28"/>
-        </w:rPr>
-        <w:t xml:space="preserve"> есть вся необходимая информация для разработки программ с помощью библиотеки </w:t>
+        <w:t xml:space="preserve">Для работы с библиотекой </w:t>
       </w:r>
       <w:r>
         <w:rPr>
@@ -2210,6 +2569,49 @@
           <w:color w:val="000000"/>
           <w:szCs w:val="28"/>
         </w:rPr>
+        <w:t xml:space="preserve"> </w:t>
+      </w:r>
+      <w:r>
+        <w:rPr>
+          <w:color w:val="000000"/>
+          <w:szCs w:val="28"/>
+        </w:rPr>
+        <w:t xml:space="preserve">был изучен </w:t>
+      </w:r>
+      <w:r>
+        <w:rPr>
+          <w:color w:val="000000"/>
+          <w:szCs w:val="28"/>
+        </w:rPr>
+        <w:t xml:space="preserve">[9]. </w:t>
+      </w:r>
+      <w:r>
+        <w:rPr>
+          <w:color w:val="000000"/>
+          <w:szCs w:val="28"/>
+        </w:rPr>
+        <w:t>Здесь была обнаружена</w:t>
+      </w:r>
+      <w:r>
+        <w:rPr>
+          <w:color w:val="000000"/>
+          <w:szCs w:val="28"/>
+        </w:rPr>
+        <w:t xml:space="preserve"> вся необходимая информация для разработки программ с помощью библиотеки </w:t>
+      </w:r>
+      <w:r>
+        <w:rPr>
+          <w:color w:val="000000"/>
+          <w:szCs w:val="28"/>
+          <w:lang w:val="en-US"/>
+        </w:rPr>
+        <w:t>EmguCV</w:t>
+      </w:r>
+      <w:r>
+        <w:rPr>
+          <w:color w:val="000000"/>
+          <w:szCs w:val="28"/>
+        </w:rPr>
         <w:t>.</w:t>
       </w:r>
       <w:r>
@@ -2224,8 +2626,38 @@
           <w:color w:val="000000"/>
           <w:szCs w:val="28"/>
         </w:rPr>
-        <w:t>Здесь содержится описание всех классов, методов и полей в данной библиотеке.</w:t>
-      </w:r>
+        <w:t>В данном источнике</w:t>
+      </w:r>
+      <w:r>
+        <w:rPr>
+          <w:color w:val="000000"/>
+          <w:szCs w:val="28"/>
+        </w:rPr>
+        <w:t xml:space="preserve"> содержится описание всех классов, методов и полей</w:t>
+      </w:r>
+      <w:r>
+        <w:rPr>
+          <w:color w:val="000000"/>
+          <w:szCs w:val="28"/>
+        </w:rPr>
+        <w:t xml:space="preserve"> присутствующих</w:t>
+      </w:r>
+      <w:r>
+        <w:rPr>
+          <w:color w:val="000000"/>
+          <w:szCs w:val="28"/>
+        </w:rPr>
+        <w:t xml:space="preserve"> в данной библиотеке.</w:t>
+      </w:r>
+      <w:r>
+        <w:rPr>
+          <w:color w:val="000000"/>
+          <w:szCs w:val="28"/>
+        </w:rPr>
+        <w:t xml:space="preserve"> Были получены необходимые знания для работы с этой библиотекой в рамках обработки изображений и компьютерного зрения.</w:t>
+      </w:r>
+      <w:bookmarkStart w:id="2" w:name="_GoBack"/>
+      <w:bookmarkEnd w:id="2"/>
     </w:p>
     <w:p>
       <w:pPr>
@@ -2294,7 +2726,7 @@
           <w:rPr>
             <w:noProof/>
           </w:rPr>
-          <w:t>10</w:t>
+          <w:t>11</w:t>
         </w:r>
         <w:r>
           <w:rPr>
@@ -4178,7 +4610,7 @@
 </file>
 
 <file path=customXml/itemProps1.xml><?xml version="1.0" encoding="utf-8"?>
-<ds:datastoreItem xmlns:ds="http://schemas.openxmlformats.org/officeDocument/2006/customXml" ds:itemID="{28B6446D-9A82-4ACB-A5F7-400499671D0B}">
+<ds:datastoreItem xmlns:ds="http://schemas.openxmlformats.org/officeDocument/2006/customXml" ds:itemID="{337ADCC2-00F3-4BEB-9BCC-BC25E4A86C10}">
   <ds:schemaRefs>
     <ds:schemaRef ds:uri="http://schemas.openxmlformats.org/officeDocument/2006/bibliography"/>
   </ds:schemaRefs>

--- a/06.ОБЗОР ЛИТЕРАТУРЫ.docx
+++ b/06.ОБЗОР ЛИТЕРАТУРЫ.docx
@@ -1,6 +1,6 @@
 
 <file path=word/document.xml><?xml version="1.0" encoding="utf-8"?>
-<w:document xmlns:wpc="http://schemas.microsoft.com/office/word/2010/wordprocessingCanvas" xmlns:cx="http://schemas.microsoft.com/office/drawing/2014/chartex" xmlns:mc="http://schemas.openxmlformats.org/markup-compatibility/2006" xmlns:o="urn:schemas-microsoft-com:office:office" xmlns:r="http://schemas.openxmlformats.org/officeDocument/2006/relationships" xmlns:m="http://schemas.openxmlformats.org/officeDocument/2006/math" xmlns:v="urn:schemas-microsoft-com:vml" xmlns:wp14="http://schemas.microsoft.com/office/word/2010/wordprocessingDrawing" xmlns:wp="http://schemas.openxmlformats.org/drawingml/2006/wordprocessingDrawing" xmlns:w10="urn:schemas-microsoft-com:office:word" xmlns:w="http://schemas.openxmlformats.org/wordprocessingml/2006/main" xmlns:w14="http://schemas.microsoft.com/office/word/2010/wordml" xmlns:w15="http://schemas.microsoft.com/office/word/2012/wordml" xmlns:w16se="http://schemas.microsoft.com/office/word/2015/wordml/symex" xmlns:wpg="http://schemas.microsoft.com/office/word/2010/wordprocessingGroup" xmlns:wpi="http://schemas.microsoft.com/office/word/2010/wordprocessingInk" xmlns:wne="http://schemas.microsoft.com/office/word/2006/wordml" xmlns:wps="http://schemas.microsoft.com/office/word/2010/wordprocessingShape" mc:Ignorable="w14 w15 w16se wp14">
+<w:document xmlns:wpc="http://schemas.microsoft.com/office/word/2010/wordprocessingCanvas" xmlns:mc="http://schemas.openxmlformats.org/markup-compatibility/2006" xmlns:o="urn:schemas-microsoft-com:office:office" xmlns:r="http://schemas.openxmlformats.org/officeDocument/2006/relationships" xmlns:m="http://schemas.openxmlformats.org/officeDocument/2006/math" xmlns:v="urn:schemas-microsoft-com:vml" xmlns:wp14="http://schemas.microsoft.com/office/word/2010/wordprocessingDrawing" xmlns:wp="http://schemas.openxmlformats.org/drawingml/2006/wordprocessingDrawing" xmlns:w10="urn:schemas-microsoft-com:office:word" xmlns:w="http://schemas.openxmlformats.org/wordprocessingml/2006/main" xmlns:w14="http://schemas.microsoft.com/office/word/2010/wordml" xmlns:wpg="http://schemas.microsoft.com/office/word/2010/wordprocessingGroup" xmlns:wpi="http://schemas.microsoft.com/office/word/2010/wordprocessingInk" xmlns:wne="http://schemas.microsoft.com/office/word/2006/wordml" xmlns:wps="http://schemas.microsoft.com/office/word/2010/wordprocessingShape" mc:Ignorable="w14 wp14">
   <w:body>
     <w:p>
       <w:pPr>
@@ -113,6 +113,7 @@
         </w:rPr>
         <w:t xml:space="preserve"> является программное средство </w:t>
       </w:r>
+      <w:proofErr w:type="spellStart"/>
       <w:r>
         <w:rPr>
           <w:rFonts w:cs="Times New Roman"/>
@@ -120,6 +121,7 @@
         </w:rPr>
         <w:t>Roadly</w:t>
       </w:r>
+      <w:proofErr w:type="spellEnd"/>
       <w:r>
         <w:rPr>
           <w:rFonts w:cs="Times New Roman"/>
@@ -184,7 +186,7 @@
                     </pic:cNvPicPr>
                   </pic:nvPicPr>
                   <pic:blipFill>
-                    <a:blip r:embed="rId8">
+                    <a:blip r:embed="rId9">
                       <a:extLst>
                         <a:ext uri="{28A0092B-C50C-407E-A947-70E740481C1C}">
                           <a14:useLocalDpi xmlns:a14="http://schemas.microsoft.com/office/drawing/2010/main" val="0"/>
@@ -277,6 +279,7 @@
         </w:rPr>
         <w:t xml:space="preserve">Приложение </w:t>
       </w:r>
+      <w:proofErr w:type="spellStart"/>
       <w:r>
         <w:rPr>
           <w:rFonts w:cs="Times New Roman"/>
@@ -285,6 +288,7 @@
         </w:rPr>
         <w:t>Roadly</w:t>
       </w:r>
+      <w:proofErr w:type="spellEnd"/>
       <w:r>
         <w:rPr>
           <w:rFonts w:cs="Times New Roman"/>
@@ -325,6 +329,7 @@
         <w:rPr>
           <w:rFonts w:cs="Times New Roman"/>
           <w:szCs w:val="28"/>
+          <w:lang w:val="en-US"/>
         </w:rPr>
       </w:pPr>
       <w:r>
@@ -471,7 +476,23 @@
           <w:rFonts w:cs="Times New Roman"/>
           <w:szCs w:val="28"/>
         </w:rPr>
-        <w:t xml:space="preserve">в фоне как авторегистратор и </w:t>
+        <w:t xml:space="preserve">в фоне как </w:t>
+      </w:r>
+      <w:proofErr w:type="spellStart"/>
+      <w:r>
+        <w:rPr>
+          <w:rFonts w:cs="Times New Roman"/>
+          <w:szCs w:val="28"/>
+        </w:rPr>
+        <w:t>авторегистратор</w:t>
+      </w:r>
+      <w:proofErr w:type="spellEnd"/>
+      <w:r>
+        <w:rPr>
+          <w:rFonts w:cs="Times New Roman"/>
+          <w:szCs w:val="28"/>
+        </w:rPr>
+        <w:t xml:space="preserve"> и </w:t>
       </w:r>
       <w:r>
         <w:rPr>
@@ -492,8 +513,41 @@
           <w:rFonts w:cs="Times New Roman"/>
           <w:szCs w:val="28"/>
         </w:rPr>
-        <w:t>например: Waze, Навител Навигатор (</w:t>
-      </w:r>
+        <w:t xml:space="preserve">например: </w:t>
+      </w:r>
+      <w:proofErr w:type="spellStart"/>
+      <w:r>
+        <w:rPr>
+          <w:rFonts w:cs="Times New Roman"/>
+          <w:szCs w:val="28"/>
+        </w:rPr>
+        <w:t>Waze</w:t>
+      </w:r>
+      <w:proofErr w:type="spellEnd"/>
+      <w:r>
+        <w:rPr>
+          <w:rFonts w:cs="Times New Roman"/>
+          <w:szCs w:val="28"/>
+        </w:rPr>
+        <w:t xml:space="preserve">, </w:t>
+      </w:r>
+      <w:proofErr w:type="spellStart"/>
+      <w:r>
+        <w:rPr>
+          <w:rFonts w:cs="Times New Roman"/>
+          <w:szCs w:val="28"/>
+        </w:rPr>
+        <w:t>Навител</w:t>
+      </w:r>
+      <w:proofErr w:type="spellEnd"/>
+      <w:r>
+        <w:rPr>
+          <w:rFonts w:cs="Times New Roman"/>
+          <w:szCs w:val="28"/>
+        </w:rPr>
+        <w:t xml:space="preserve"> Навигатор (</w:t>
+      </w:r>
+      <w:proofErr w:type="spellStart"/>
       <w:r>
         <w:rPr>
           <w:rFonts w:cs="Times New Roman"/>
@@ -501,19 +555,52 @@
         </w:rPr>
         <w:t>Navitel</w:t>
       </w:r>
-      <w:r>
-        <w:rPr>
-          <w:rFonts w:cs="Times New Roman"/>
-          <w:szCs w:val="28"/>
-        </w:rPr>
-        <w:t>), Ян</w:t>
-      </w:r>
-      <w:r>
-        <w:rPr>
-          <w:rFonts w:cs="Times New Roman"/>
-          <w:szCs w:val="28"/>
-        </w:rPr>
-        <w:t xml:space="preserve">декс.Навигатор </w:t>
+      <w:proofErr w:type="spellEnd"/>
+      <w:r>
+        <w:rPr>
+          <w:rFonts w:cs="Times New Roman"/>
+          <w:szCs w:val="28"/>
+        </w:rPr>
+        <w:t xml:space="preserve">), </w:t>
+      </w:r>
+      <w:proofErr w:type="spellStart"/>
+      <w:r>
+        <w:rPr>
+          <w:rFonts w:cs="Times New Roman"/>
+          <w:szCs w:val="28"/>
+        </w:rPr>
+        <w:t>Ян</w:t>
+      </w:r>
+      <w:r>
+        <w:rPr>
+          <w:rFonts w:cs="Times New Roman"/>
+          <w:szCs w:val="28"/>
+        </w:rPr>
+        <w:t>декс</w:t>
+      </w:r>
+      <w:proofErr w:type="gramStart"/>
+      <w:r>
+        <w:rPr>
+          <w:rFonts w:cs="Times New Roman"/>
+          <w:szCs w:val="28"/>
+        </w:rPr>
+        <w:t>.Н</w:t>
+      </w:r>
+      <w:proofErr w:type="gramEnd"/>
+      <w:r>
+        <w:rPr>
+          <w:rFonts w:cs="Times New Roman"/>
+          <w:szCs w:val="28"/>
+        </w:rPr>
+        <w:t>авигатор</w:t>
+      </w:r>
+      <w:proofErr w:type="spellEnd"/>
+      <w:r>
+        <w:rPr>
+          <w:rFonts w:cs="Times New Roman"/>
+          <w:szCs w:val="28"/>
+        </w:rPr>
+        <w:t xml:space="preserve"> </w:t>
       </w:r>
       <w:r>
         <w:rPr>
@@ -551,7 +638,75 @@
           <w:rFonts w:cs="Times New Roman"/>
           <w:szCs w:val="28"/>
         </w:rPr>
-        <w:t>В текущей версии приложение способно распознавать следующие дорожные знаки:</w:t>
+        <w:t>На данный момент приложение загрузило более 500 000 человек (</w:t>
+      </w:r>
+      <w:r>
+        <w:rPr>
+          <w:rFonts w:cs="Times New Roman"/>
+          <w:szCs w:val="28"/>
+          <w:lang w:val="en-US"/>
+        </w:rPr>
+        <w:t>Google</w:t>
+      </w:r>
+      <w:r>
+        <w:rPr>
+          <w:rFonts w:cs="Times New Roman"/>
+          <w:szCs w:val="28"/>
+        </w:rPr>
+        <w:t xml:space="preserve"> </w:t>
+      </w:r>
+      <w:r>
+        <w:rPr>
+          <w:rFonts w:cs="Times New Roman"/>
+          <w:szCs w:val="28"/>
+          <w:lang w:val="en-US"/>
+        </w:rPr>
+        <w:t>play</w:t>
+      </w:r>
+      <w:r>
+        <w:rPr>
+          <w:rFonts w:cs="Times New Roman"/>
+          <w:szCs w:val="28"/>
+        </w:rPr>
+        <w:t>)</w:t>
+      </w:r>
+      <w:r>
+        <w:rPr>
+          <w:rFonts w:cs="Times New Roman"/>
+          <w:szCs w:val="28"/>
+        </w:rPr>
+        <w:t>.</w:t>
+      </w:r>
+    </w:p>
+    <w:p>
+      <w:pPr>
+        <w:ind w:firstLine="709"/>
+        <w:jc w:val="both"/>
+        <w:rPr>
+          <w:rFonts w:cs="Times New Roman"/>
+          <w:szCs w:val="28"/>
+        </w:rPr>
+      </w:pPr>
+      <w:r>
+        <w:rPr>
+          <w:rFonts w:cs="Times New Roman"/>
+          <w:szCs w:val="28"/>
+        </w:rPr>
+        <w:t>В текущей версии приложение способно распознавать следующие дорожные знаки</w:t>
+      </w:r>
+      <w:r>
+        <w:rPr>
+          <w:rFonts w:cs="Times New Roman"/>
+          <w:szCs w:val="28"/>
+        </w:rPr>
+        <w:t xml:space="preserve"> (см. таблицу 1.1)</w:t>
+      </w:r>
+      <w:r>
+        <w:rPr>
+          <w:rFonts w:cs="Times New Roman"/>
+          <w:szCs w:val="28"/>
+        </w:rPr>
+        <w:t>:</w:t>
       </w:r>
     </w:p>
     <w:p>
@@ -603,39 +758,15 @@
           <w:rFonts w:cs="Times New Roman"/>
           <w:szCs w:val="28"/>
         </w:rPr>
-        <w:t xml:space="preserve">Ограничения скорости </w:t>
-      </w:r>
-      <w:r>
-        <w:rPr>
-          <w:rFonts w:cs="Times New Roman"/>
-          <w:szCs w:val="28"/>
-        </w:rPr>
-        <w:t>(в момент превышения приложение</w:t>
-      </w:r>
-    </w:p>
-    <w:p>
-      <w:pPr>
-        <w:pStyle w:val="a3"/>
-        <w:ind w:left="0"/>
-        <w:jc w:val="both"/>
-        <w:rPr>
-          <w:rFonts w:cs="Times New Roman"/>
-          <w:szCs w:val="28"/>
-        </w:rPr>
-      </w:pPr>
-      <w:r>
-        <w:rPr>
-          <w:rFonts w:cs="Times New Roman"/>
-          <w:szCs w:val="28"/>
-        </w:rPr>
-        <w:t>показывает сумму штрафа для боль</w:t>
-      </w:r>
-      <w:r>
-        <w:rPr>
-          <w:rFonts w:cs="Times New Roman"/>
-          <w:szCs w:val="28"/>
-        </w:rPr>
-        <w:t>шей мотивации снизить скорость;</w:t>
+        <w:t>Ограничения скорости</w:t>
+      </w:r>
+      <w:r>
+        <w:rPr>
+          <w:rFonts w:cs="Times New Roman"/>
+          <w:szCs w:val="28"/>
+          <w:lang w:val="en-US"/>
+        </w:rPr>
+        <w:t>;</w:t>
       </w:r>
     </w:p>
     <w:p>
@@ -687,6 +818,7 @@
           <w:rFonts w:cs="Times New Roman"/>
           <w:szCs w:val="28"/>
         </w:rPr>
+        <w:lastRenderedPageBreak/>
         <w:t>Остановка запрещена</w:t>
       </w:r>
       <w:r>
@@ -717,7 +849,6 @@
           <w:rFonts w:cs="Times New Roman"/>
           <w:szCs w:val="28"/>
         </w:rPr>
-        <w:lastRenderedPageBreak/>
         <w:t>Стоянка запрещена</w:t>
       </w:r>
       <w:r>
@@ -835,6 +966,973 @@
     </w:p>
     <w:p>
       <w:pPr>
+        <w:pStyle w:val="a3"/>
+        <w:ind w:left="993"/>
+        <w:jc w:val="both"/>
+        <w:rPr>
+          <w:rFonts w:cs="Times New Roman"/>
+          <w:szCs w:val="28"/>
+        </w:rPr>
+      </w:pPr>
+    </w:p>
+    <w:p>
+      <w:pPr>
+        <w:pStyle w:val="a3"/>
+        <w:ind w:left="993"/>
+        <w:jc w:val="both"/>
+        <w:rPr>
+          <w:rFonts w:cs="Times New Roman"/>
+          <w:szCs w:val="28"/>
+        </w:rPr>
+      </w:pPr>
+      <w:r>
+        <w:rPr>
+          <w:rFonts w:cs="Times New Roman"/>
+          <w:szCs w:val="28"/>
+        </w:rPr>
+        <w:t>Таблица 1.1 Изображения знаков</w:t>
+      </w:r>
+    </w:p>
+    <w:tbl>
+      <w:tblPr>
+        <w:tblStyle w:val="ac"/>
+        <w:tblW w:w="0" w:type="auto"/>
+        <w:tblInd w:w="993" w:type="dxa"/>
+        <w:tblLook w:val="04A0" w:firstRow="1" w:lastRow="0" w:firstColumn="1" w:lastColumn="0" w:noHBand="0" w:noVBand="1"/>
+      </w:tblPr>
+      <w:tblGrid>
+        <w:gridCol w:w="4218"/>
+        <w:gridCol w:w="4196"/>
+      </w:tblGrid>
+      <w:tr>
+        <w:trPr>
+          <w:trHeight w:val="340"/>
+        </w:trPr>
+        <w:tc>
+          <w:tcPr>
+            <w:tcW w:w="4218" w:type="dxa"/>
+          </w:tcPr>
+          <w:p>
+            <w:pPr>
+              <w:pStyle w:val="a3"/>
+              <w:ind w:left="0"/>
+              <w:jc w:val="center"/>
+              <w:rPr>
+                <w:rFonts w:cs="Times New Roman"/>
+                <w:szCs w:val="28"/>
+              </w:rPr>
+            </w:pPr>
+            <w:r>
+              <w:rPr>
+                <w:rFonts w:cs="Times New Roman"/>
+                <w:szCs w:val="28"/>
+              </w:rPr>
+              <w:t>Уступи дорогу</w:t>
+            </w:r>
+          </w:p>
+        </w:tc>
+        <w:tc>
+          <w:tcPr>
+            <w:tcW w:w="4196" w:type="dxa"/>
+          </w:tcPr>
+          <w:p>
+            <w:pPr>
+              <w:pStyle w:val="a3"/>
+              <w:ind w:left="0"/>
+              <w:jc w:val="center"/>
+              <w:rPr>
+                <w:rFonts w:cs="Times New Roman"/>
+                <w:szCs w:val="28"/>
+              </w:rPr>
+            </w:pPr>
+            <w:r>
+              <w:rPr>
+                <w:rFonts w:cs="Times New Roman"/>
+                <w:noProof/>
+                <w:szCs w:val="28"/>
+              </w:rPr>
+              <w:drawing>
+                <wp:inline distT="0" distB="0" distL="0" distR="0" wp14:anchorId="52E937E4" wp14:editId="58120B94">
+                  <wp:extent cx="1129085" cy="998638"/>
+                  <wp:effectExtent l="0" t="0" r="0" b="0"/>
+                  <wp:docPr id="6" name="Рисунок 6" descr="C:\Users\user\Desktop\2.4_Russian_road_sign.svg.png"/>
+                  <wp:cNvGraphicFramePr>
+                    <a:graphicFrameLocks xmlns:a="http://schemas.openxmlformats.org/drawingml/2006/main" noChangeAspect="1"/>
+                  </wp:cNvGraphicFramePr>
+                  <a:graphic xmlns:a="http://schemas.openxmlformats.org/drawingml/2006/main">
+                    <a:graphicData uri="http://schemas.openxmlformats.org/drawingml/2006/picture">
+                      <pic:pic xmlns:pic="http://schemas.openxmlformats.org/drawingml/2006/picture">
+                        <pic:nvPicPr>
+                          <pic:cNvPr id="0" name="Picture 4" descr="C:\Users\user\Desktop\2.4_Russian_road_sign.svg.png"/>
+                          <pic:cNvPicPr>
+                            <a:picLocks noChangeAspect="1" noChangeArrowheads="1"/>
+                          </pic:cNvPicPr>
+                        </pic:nvPicPr>
+                        <pic:blipFill>
+                          <a:blip r:embed="rId10" cstate="print">
+                            <a:extLst>
+                              <a:ext uri="{28A0092B-C50C-407E-A947-70E740481C1C}">
+                                <a14:useLocalDpi xmlns:a14="http://schemas.microsoft.com/office/drawing/2010/main" val="0"/>
+                              </a:ext>
+                            </a:extLst>
+                          </a:blip>
+                          <a:srcRect/>
+                          <a:stretch>
+                            <a:fillRect/>
+                          </a:stretch>
+                        </pic:blipFill>
+                        <pic:spPr bwMode="auto">
+                          <a:xfrm>
+                            <a:off x="0" y="0"/>
+                            <a:ext cx="1129180" cy="998722"/>
+                          </a:xfrm>
+                          <a:prstGeom prst="rect">
+                            <a:avLst/>
+                          </a:prstGeom>
+                          <a:noFill/>
+                          <a:ln>
+                            <a:noFill/>
+                          </a:ln>
+                        </pic:spPr>
+                      </pic:pic>
+                    </a:graphicData>
+                  </a:graphic>
+                </wp:inline>
+              </w:drawing>
+            </w:r>
+          </w:p>
+        </w:tc>
+      </w:tr>
+      <w:tr>
+        <w:trPr>
+          <w:trHeight w:val="326"/>
+        </w:trPr>
+        <w:tc>
+          <w:tcPr>
+            <w:tcW w:w="4218" w:type="dxa"/>
+          </w:tcPr>
+          <w:p>
+            <w:pPr>
+              <w:pStyle w:val="a3"/>
+              <w:ind w:left="0"/>
+              <w:jc w:val="center"/>
+              <w:rPr>
+                <w:rFonts w:cs="Times New Roman"/>
+                <w:szCs w:val="28"/>
+              </w:rPr>
+            </w:pPr>
+            <w:r>
+              <w:rPr>
+                <w:rFonts w:cs="Times New Roman"/>
+                <w:szCs w:val="28"/>
+              </w:rPr>
+              <w:t>Ограничения скорости</w:t>
+            </w:r>
+          </w:p>
+        </w:tc>
+        <w:tc>
+          <w:tcPr>
+            <w:tcW w:w="4196" w:type="dxa"/>
+          </w:tcPr>
+          <w:p>
+            <w:pPr>
+              <w:pStyle w:val="a3"/>
+              <w:ind w:left="0"/>
+              <w:jc w:val="both"/>
+              <w:rPr>
+                <w:rFonts w:cs="Times New Roman"/>
+                <w:szCs w:val="28"/>
+              </w:rPr>
+            </w:pPr>
+            <w:r>
+              <w:rPr>
+                <w:rFonts w:cs="Times New Roman"/>
+                <w:noProof/>
+                <w:szCs w:val="28"/>
+              </w:rPr>
+              <w:drawing>
+                <wp:inline distT="0" distB="0" distL="0" distR="0" wp14:anchorId="35A999F9" wp14:editId="4684C870">
+                  <wp:extent cx="803081" cy="768734"/>
+                  <wp:effectExtent l="0" t="0" r="0" b="0"/>
+                  <wp:docPr id="9" name="Рисунок 9" descr="C:\Users\user\Desktop\40.jpg"/>
+                  <wp:cNvGraphicFramePr>
+                    <a:graphicFrameLocks xmlns:a="http://schemas.openxmlformats.org/drawingml/2006/main" noChangeAspect="1"/>
+                  </wp:cNvGraphicFramePr>
+                  <a:graphic xmlns:a="http://schemas.openxmlformats.org/drawingml/2006/main">
+                    <a:graphicData uri="http://schemas.openxmlformats.org/drawingml/2006/picture">
+                      <pic:pic xmlns:pic="http://schemas.openxmlformats.org/drawingml/2006/picture">
+                        <pic:nvPicPr>
+                          <pic:cNvPr id="0" name="Picture 7" descr="C:\Users\user\Desktop\40.jpg"/>
+                          <pic:cNvPicPr>
+                            <a:picLocks noChangeAspect="1" noChangeArrowheads="1"/>
+                          </pic:cNvPicPr>
+                        </pic:nvPicPr>
+                        <pic:blipFill>
+                          <a:blip r:embed="rId11">
+                            <a:extLst>
+                              <a:ext uri="{28A0092B-C50C-407E-A947-70E740481C1C}">
+                                <a14:useLocalDpi xmlns:a14="http://schemas.microsoft.com/office/drawing/2010/main" val="0"/>
+                              </a:ext>
+                            </a:extLst>
+                          </a:blip>
+                          <a:srcRect/>
+                          <a:stretch>
+                            <a:fillRect/>
+                          </a:stretch>
+                        </pic:blipFill>
+                        <pic:spPr bwMode="auto">
+                          <a:xfrm>
+                            <a:off x="0" y="0"/>
+                            <a:ext cx="804886" cy="770462"/>
+                          </a:xfrm>
+                          <a:prstGeom prst="rect">
+                            <a:avLst/>
+                          </a:prstGeom>
+                          <a:noFill/>
+                          <a:ln>
+                            <a:noFill/>
+                          </a:ln>
+                        </pic:spPr>
+                      </pic:pic>
+                    </a:graphicData>
+                  </a:graphic>
+                </wp:inline>
+              </w:drawing>
+            </w:r>
+            <w:r>
+              <w:rPr>
+                <w:rFonts w:cs="Times New Roman"/>
+                <w:noProof/>
+                <w:szCs w:val="28"/>
+              </w:rPr>
+              <w:drawing>
+                <wp:inline distT="0" distB="0" distL="0" distR="0" wp14:anchorId="6F0A4880" wp14:editId="788C5234">
+                  <wp:extent cx="803081" cy="784411"/>
+                  <wp:effectExtent l="0" t="0" r="0" b="0"/>
+                  <wp:docPr id="10" name="Рисунок 10" descr="C:\Users\user\Desktop\60.jpg"/>
+                  <wp:cNvGraphicFramePr>
+                    <a:graphicFrameLocks xmlns:a="http://schemas.openxmlformats.org/drawingml/2006/main" noChangeAspect="1"/>
+                  </wp:cNvGraphicFramePr>
+                  <a:graphic xmlns:a="http://schemas.openxmlformats.org/drawingml/2006/main">
+                    <a:graphicData uri="http://schemas.openxmlformats.org/drawingml/2006/picture">
+                      <pic:pic xmlns:pic="http://schemas.openxmlformats.org/drawingml/2006/picture">
+                        <pic:nvPicPr>
+                          <pic:cNvPr id="0" name="Picture 8" descr="C:\Users\user\Desktop\60.jpg"/>
+                          <pic:cNvPicPr>
+                            <a:picLocks noChangeAspect="1" noChangeArrowheads="1"/>
+                          </pic:cNvPicPr>
+                        </pic:nvPicPr>
+                        <pic:blipFill>
+                          <a:blip r:embed="rId12">
+                            <a:extLst>
+                              <a:ext uri="{28A0092B-C50C-407E-A947-70E740481C1C}">
+                                <a14:useLocalDpi xmlns:a14="http://schemas.microsoft.com/office/drawing/2010/main" val="0"/>
+                              </a:ext>
+                            </a:extLst>
+                          </a:blip>
+                          <a:srcRect/>
+                          <a:stretch>
+                            <a:fillRect/>
+                          </a:stretch>
+                        </pic:blipFill>
+                        <pic:spPr bwMode="auto">
+                          <a:xfrm>
+                            <a:off x="0" y="0"/>
+                            <a:ext cx="822957" cy="803825"/>
+                          </a:xfrm>
+                          <a:prstGeom prst="rect">
+                            <a:avLst/>
+                          </a:prstGeom>
+                          <a:noFill/>
+                          <a:ln>
+                            <a:noFill/>
+                          </a:ln>
+                        </pic:spPr>
+                      </pic:pic>
+                    </a:graphicData>
+                  </a:graphic>
+                </wp:inline>
+              </w:drawing>
+            </w:r>
+            <w:r>
+              <w:rPr>
+                <w:rFonts w:cs="Times New Roman"/>
+                <w:noProof/>
+                <w:szCs w:val="28"/>
+              </w:rPr>
+              <w:drawing>
+                <wp:inline distT="0" distB="0" distL="0" distR="0" wp14:anchorId="3A3A90E6" wp14:editId="73D592B4">
+                  <wp:extent cx="803082" cy="776712"/>
+                  <wp:effectExtent l="0" t="0" r="0" b="0"/>
+                  <wp:docPr id="11" name="Рисунок 11" descr="C:\Users\user\Desktop\90.jpg"/>
+                  <wp:cNvGraphicFramePr>
+                    <a:graphicFrameLocks xmlns:a="http://schemas.openxmlformats.org/drawingml/2006/main" noChangeAspect="1"/>
+                  </wp:cNvGraphicFramePr>
+                  <a:graphic xmlns:a="http://schemas.openxmlformats.org/drawingml/2006/main">
+                    <a:graphicData uri="http://schemas.openxmlformats.org/drawingml/2006/picture">
+                      <pic:pic xmlns:pic="http://schemas.openxmlformats.org/drawingml/2006/picture">
+                        <pic:nvPicPr>
+                          <pic:cNvPr id="0" name="Picture 9" descr="C:\Users\user\Desktop\90.jpg"/>
+                          <pic:cNvPicPr>
+                            <a:picLocks noChangeAspect="1" noChangeArrowheads="1"/>
+                          </pic:cNvPicPr>
+                        </pic:nvPicPr>
+                        <pic:blipFill>
+                          <a:blip r:embed="rId13">
+                            <a:extLst>
+                              <a:ext uri="{28A0092B-C50C-407E-A947-70E740481C1C}">
+                                <a14:useLocalDpi xmlns:a14="http://schemas.microsoft.com/office/drawing/2010/main" val="0"/>
+                              </a:ext>
+                            </a:extLst>
+                          </a:blip>
+                          <a:srcRect/>
+                          <a:stretch>
+                            <a:fillRect/>
+                          </a:stretch>
+                        </pic:blipFill>
+                        <pic:spPr bwMode="auto">
+                          <a:xfrm>
+                            <a:off x="0" y="0"/>
+                            <a:ext cx="804605" cy="778185"/>
+                          </a:xfrm>
+                          <a:prstGeom prst="rect">
+                            <a:avLst/>
+                          </a:prstGeom>
+                          <a:noFill/>
+                          <a:ln>
+                            <a:noFill/>
+                          </a:ln>
+                        </pic:spPr>
+                      </pic:pic>
+                    </a:graphicData>
+                  </a:graphic>
+                </wp:inline>
+              </w:drawing>
+            </w:r>
+          </w:p>
+        </w:tc>
+      </w:tr>
+      <w:tr>
+        <w:trPr>
+          <w:trHeight w:val="340"/>
+        </w:trPr>
+        <w:tc>
+          <w:tcPr>
+            <w:tcW w:w="4218" w:type="dxa"/>
+          </w:tcPr>
+          <w:p>
+            <w:pPr>
+              <w:pStyle w:val="a3"/>
+              <w:ind w:left="0"/>
+              <w:jc w:val="center"/>
+              <w:rPr>
+                <w:rFonts w:cs="Times New Roman"/>
+                <w:szCs w:val="28"/>
+              </w:rPr>
+            </w:pPr>
+            <w:r>
+              <w:rPr>
+                <w:rFonts w:cs="Times New Roman"/>
+                <w:szCs w:val="28"/>
+              </w:rPr>
+              <w:t>Обгон запрещен</w:t>
+            </w:r>
+          </w:p>
+        </w:tc>
+        <w:tc>
+          <w:tcPr>
+            <w:tcW w:w="4196" w:type="dxa"/>
+          </w:tcPr>
+          <w:p>
+            <w:pPr>
+              <w:pStyle w:val="a3"/>
+              <w:ind w:left="0"/>
+              <w:jc w:val="center"/>
+              <w:rPr>
+                <w:rFonts w:cs="Times New Roman"/>
+                <w:szCs w:val="28"/>
+              </w:rPr>
+            </w:pPr>
+            <w:r>
+              <w:rPr>
+                <w:rFonts w:cs="Times New Roman"/>
+                <w:noProof/>
+                <w:szCs w:val="28"/>
+              </w:rPr>
+              <w:drawing>
+                <wp:inline distT="0" distB="0" distL="0" distR="0" wp14:anchorId="4634A4C3" wp14:editId="6CA1B1FE">
+                  <wp:extent cx="1025718" cy="721073"/>
+                  <wp:effectExtent l="0" t="0" r="0" b="0"/>
+                  <wp:docPr id="12" name="Рисунок 12" descr="C:\Users\user\Desktop\2cbe7a1s-960.jpg"/>
+                  <wp:cNvGraphicFramePr>
+                    <a:graphicFrameLocks xmlns:a="http://schemas.openxmlformats.org/drawingml/2006/main" noChangeAspect="1"/>
+                  </wp:cNvGraphicFramePr>
+                  <a:graphic xmlns:a="http://schemas.openxmlformats.org/drawingml/2006/main">
+                    <a:graphicData uri="http://schemas.openxmlformats.org/drawingml/2006/picture">
+                      <pic:pic xmlns:pic="http://schemas.openxmlformats.org/drawingml/2006/picture">
+                        <pic:nvPicPr>
+                          <pic:cNvPr id="0" name="Picture 10" descr="C:\Users\user\Desktop\2cbe7a1s-960.jpg"/>
+                          <pic:cNvPicPr>
+                            <a:picLocks noChangeAspect="1" noChangeArrowheads="1"/>
+                          </pic:cNvPicPr>
+                        </pic:nvPicPr>
+                        <pic:blipFill>
+                          <a:blip r:embed="rId14" cstate="print">
+                            <a:extLst>
+                              <a:ext uri="{28A0092B-C50C-407E-A947-70E740481C1C}">
+                                <a14:useLocalDpi xmlns:a14="http://schemas.microsoft.com/office/drawing/2010/main" val="0"/>
+                              </a:ext>
+                            </a:extLst>
+                          </a:blip>
+                          <a:srcRect/>
+                          <a:stretch>
+                            <a:fillRect/>
+                          </a:stretch>
+                        </pic:blipFill>
+                        <pic:spPr bwMode="auto">
+                          <a:xfrm>
+                            <a:off x="0" y="0"/>
+                            <a:ext cx="1027619" cy="722410"/>
+                          </a:xfrm>
+                          <a:prstGeom prst="rect">
+                            <a:avLst/>
+                          </a:prstGeom>
+                          <a:noFill/>
+                          <a:ln>
+                            <a:noFill/>
+                          </a:ln>
+                        </pic:spPr>
+                      </pic:pic>
+                    </a:graphicData>
+                  </a:graphic>
+                </wp:inline>
+              </w:drawing>
+            </w:r>
+          </w:p>
+        </w:tc>
+      </w:tr>
+      <w:tr>
+        <w:trPr>
+          <w:trHeight w:val="326"/>
+        </w:trPr>
+        <w:tc>
+          <w:tcPr>
+            <w:tcW w:w="4218" w:type="dxa"/>
+          </w:tcPr>
+          <w:p>
+            <w:pPr>
+              <w:pStyle w:val="a3"/>
+              <w:ind w:left="0"/>
+              <w:jc w:val="center"/>
+              <w:rPr>
+                <w:rFonts w:cs="Times New Roman"/>
+                <w:szCs w:val="28"/>
+              </w:rPr>
+            </w:pPr>
+            <w:r>
+              <w:rPr>
+                <w:rFonts w:cs="Times New Roman"/>
+                <w:szCs w:val="28"/>
+              </w:rPr>
+              <w:t>Остановка запрещена</w:t>
+            </w:r>
+          </w:p>
+        </w:tc>
+        <w:tc>
+          <w:tcPr>
+            <w:tcW w:w="4196" w:type="dxa"/>
+          </w:tcPr>
+          <w:p>
+            <w:pPr>
+              <w:pStyle w:val="a3"/>
+              <w:ind w:left="0"/>
+              <w:jc w:val="center"/>
+              <w:rPr>
+                <w:rFonts w:cs="Times New Roman"/>
+                <w:szCs w:val="28"/>
+              </w:rPr>
+            </w:pPr>
+            <w:r>
+              <w:rPr>
+                <w:rFonts w:cs="Times New Roman"/>
+                <w:noProof/>
+                <w:szCs w:val="28"/>
+              </w:rPr>
+              <w:drawing>
+                <wp:inline distT="0" distB="0" distL="0" distR="0" wp14:anchorId="2E42D75D" wp14:editId="554CD32A">
+                  <wp:extent cx="755374" cy="813838"/>
+                  <wp:effectExtent l="0" t="0" r="0" b="0"/>
+                  <wp:docPr id="13" name="Рисунок 13" descr="C:\Users\user\Desktop\загружено.jpg"/>
+                  <wp:cNvGraphicFramePr>
+                    <a:graphicFrameLocks xmlns:a="http://schemas.openxmlformats.org/drawingml/2006/main" noChangeAspect="1"/>
+                  </wp:cNvGraphicFramePr>
+                  <a:graphic xmlns:a="http://schemas.openxmlformats.org/drawingml/2006/main">
+                    <a:graphicData uri="http://schemas.openxmlformats.org/drawingml/2006/picture">
+                      <pic:pic xmlns:pic="http://schemas.openxmlformats.org/drawingml/2006/picture">
+                        <pic:nvPicPr>
+                          <pic:cNvPr id="0" name="Picture 11" descr="C:\Users\user\Desktop\загружено.jpg"/>
+                          <pic:cNvPicPr>
+                            <a:picLocks noChangeAspect="1" noChangeArrowheads="1"/>
+                          </pic:cNvPicPr>
+                        </pic:nvPicPr>
+                        <pic:blipFill>
+                          <a:blip r:embed="rId15" cstate="print">
+                            <a:extLst>
+                              <a:ext uri="{28A0092B-C50C-407E-A947-70E740481C1C}">
+                                <a14:useLocalDpi xmlns:a14="http://schemas.microsoft.com/office/drawing/2010/main" val="0"/>
+                              </a:ext>
+                            </a:extLst>
+                          </a:blip>
+                          <a:srcRect/>
+                          <a:stretch>
+                            <a:fillRect/>
+                          </a:stretch>
+                        </pic:blipFill>
+                        <pic:spPr bwMode="auto">
+                          <a:xfrm>
+                            <a:off x="0" y="0"/>
+                            <a:ext cx="755802" cy="814299"/>
+                          </a:xfrm>
+                          <a:prstGeom prst="rect">
+                            <a:avLst/>
+                          </a:prstGeom>
+                          <a:noFill/>
+                          <a:ln>
+                            <a:noFill/>
+                          </a:ln>
+                        </pic:spPr>
+                      </pic:pic>
+                    </a:graphicData>
+                  </a:graphic>
+                </wp:inline>
+              </w:drawing>
+            </w:r>
+          </w:p>
+        </w:tc>
+      </w:tr>
+      <w:tr>
+        <w:trPr>
+          <w:trHeight w:val="340"/>
+        </w:trPr>
+        <w:tc>
+          <w:tcPr>
+            <w:tcW w:w="4218" w:type="dxa"/>
+          </w:tcPr>
+          <w:p>
+            <w:pPr>
+              <w:pStyle w:val="a3"/>
+              <w:ind w:left="0"/>
+              <w:jc w:val="center"/>
+              <w:rPr>
+                <w:rFonts w:cs="Times New Roman"/>
+                <w:szCs w:val="28"/>
+              </w:rPr>
+            </w:pPr>
+            <w:r>
+              <w:rPr>
+                <w:rFonts w:cs="Times New Roman"/>
+                <w:szCs w:val="28"/>
+              </w:rPr>
+              <w:t>Стоянка запрещена</w:t>
+            </w:r>
+          </w:p>
+        </w:tc>
+        <w:tc>
+          <w:tcPr>
+            <w:tcW w:w="4196" w:type="dxa"/>
+          </w:tcPr>
+          <w:p>
+            <w:pPr>
+              <w:pStyle w:val="a3"/>
+              <w:ind w:left="0"/>
+              <w:jc w:val="center"/>
+              <w:rPr>
+                <w:rFonts w:cs="Times New Roman"/>
+                <w:szCs w:val="28"/>
+              </w:rPr>
+            </w:pPr>
+            <w:r>
+              <w:rPr>
+                <w:rFonts w:cs="Times New Roman"/>
+                <w:noProof/>
+                <w:szCs w:val="28"/>
+              </w:rPr>
+              <w:drawing>
+                <wp:inline distT="0" distB="0" distL="0" distR="0" wp14:anchorId="0FB3505A" wp14:editId="6D1E37EE">
+                  <wp:extent cx="811033" cy="874613"/>
+                  <wp:effectExtent l="0" t="0" r="0" b="0"/>
+                  <wp:docPr id="14" name="Рисунок 14" descr="C:\Users\user\Desktop\3.28 Стоянка запрещена1.jpg"/>
+                  <wp:cNvGraphicFramePr>
+                    <a:graphicFrameLocks xmlns:a="http://schemas.openxmlformats.org/drawingml/2006/main" noChangeAspect="1"/>
+                  </wp:cNvGraphicFramePr>
+                  <a:graphic xmlns:a="http://schemas.openxmlformats.org/drawingml/2006/main">
+                    <a:graphicData uri="http://schemas.openxmlformats.org/drawingml/2006/picture">
+                      <pic:pic xmlns:pic="http://schemas.openxmlformats.org/drawingml/2006/picture">
+                        <pic:nvPicPr>
+                          <pic:cNvPr id="0" name="Picture 12" descr="C:\Users\user\Desktop\3.28 Стоянка запрещена1.jpg"/>
+                          <pic:cNvPicPr>
+                            <a:picLocks noChangeAspect="1" noChangeArrowheads="1"/>
+                          </pic:cNvPicPr>
+                        </pic:nvPicPr>
+                        <pic:blipFill>
+                          <a:blip r:embed="rId16" cstate="print">
+                            <a:extLst>
+                              <a:ext uri="{28A0092B-C50C-407E-A947-70E740481C1C}">
+                                <a14:useLocalDpi xmlns:a14="http://schemas.microsoft.com/office/drawing/2010/main" val="0"/>
+                              </a:ext>
+                            </a:extLst>
+                          </a:blip>
+                          <a:srcRect/>
+                          <a:stretch>
+                            <a:fillRect/>
+                          </a:stretch>
+                        </pic:blipFill>
+                        <pic:spPr bwMode="auto">
+                          <a:xfrm>
+                            <a:off x="0" y="0"/>
+                            <a:ext cx="809497" cy="872956"/>
+                          </a:xfrm>
+                          <a:prstGeom prst="rect">
+                            <a:avLst/>
+                          </a:prstGeom>
+                          <a:noFill/>
+                          <a:ln>
+                            <a:noFill/>
+                          </a:ln>
+                        </pic:spPr>
+                      </pic:pic>
+                    </a:graphicData>
+                  </a:graphic>
+                </wp:inline>
+              </w:drawing>
+            </w:r>
+          </w:p>
+        </w:tc>
+      </w:tr>
+      <w:tr>
+        <w:trPr>
+          <w:trHeight w:val="326"/>
+        </w:trPr>
+        <w:tc>
+          <w:tcPr>
+            <w:tcW w:w="4218" w:type="dxa"/>
+          </w:tcPr>
+          <w:p>
+            <w:pPr>
+              <w:pStyle w:val="a3"/>
+              <w:ind w:left="0"/>
+              <w:jc w:val="center"/>
+              <w:rPr>
+                <w:rFonts w:cs="Times New Roman"/>
+                <w:szCs w:val="28"/>
+              </w:rPr>
+            </w:pPr>
+            <w:r>
+              <w:rPr>
+                <w:rFonts w:cs="Times New Roman"/>
+                <w:szCs w:val="28"/>
+              </w:rPr>
+              <w:t>Пешеходный переход</w:t>
+            </w:r>
+          </w:p>
+        </w:tc>
+        <w:tc>
+          <w:tcPr>
+            <w:tcW w:w="4196" w:type="dxa"/>
+          </w:tcPr>
+          <w:p>
+            <w:pPr>
+              <w:pStyle w:val="a3"/>
+              <w:ind w:left="0"/>
+              <w:jc w:val="center"/>
+              <w:rPr>
+                <w:rFonts w:cs="Times New Roman"/>
+                <w:szCs w:val="28"/>
+              </w:rPr>
+            </w:pPr>
+            <w:r>
+              <w:rPr>
+                <w:rFonts w:cs="Times New Roman"/>
+                <w:noProof/>
+                <w:szCs w:val="28"/>
+              </w:rPr>
+              <w:drawing>
+                <wp:inline distT="0" distB="0" distL="0" distR="0" wp14:anchorId="2706742C" wp14:editId="3DA38484">
+                  <wp:extent cx="763325" cy="763325"/>
+                  <wp:effectExtent l="0" t="0" r="0" b="0"/>
+                  <wp:docPr id="15" name="Рисунок 15" descr="C:\Users\user\Desktop\pesheh_perehod.jpg"/>
+                  <wp:cNvGraphicFramePr>
+                    <a:graphicFrameLocks xmlns:a="http://schemas.openxmlformats.org/drawingml/2006/main" noChangeAspect="1"/>
+                  </wp:cNvGraphicFramePr>
+                  <a:graphic xmlns:a="http://schemas.openxmlformats.org/drawingml/2006/main">
+                    <a:graphicData uri="http://schemas.openxmlformats.org/drawingml/2006/picture">
+                      <pic:pic xmlns:pic="http://schemas.openxmlformats.org/drawingml/2006/picture">
+                        <pic:nvPicPr>
+                          <pic:cNvPr id="0" name="Picture 13" descr="C:\Users\user\Desktop\pesheh_perehod.jpg"/>
+                          <pic:cNvPicPr>
+                            <a:picLocks noChangeAspect="1" noChangeArrowheads="1"/>
+                          </pic:cNvPicPr>
+                        </pic:nvPicPr>
+                        <pic:blipFill>
+                          <a:blip r:embed="rId17" cstate="print">
+                            <a:extLst>
+                              <a:ext uri="{28A0092B-C50C-407E-A947-70E740481C1C}">
+                                <a14:useLocalDpi xmlns:a14="http://schemas.microsoft.com/office/drawing/2010/main" val="0"/>
+                              </a:ext>
+                            </a:extLst>
+                          </a:blip>
+                          <a:srcRect/>
+                          <a:stretch>
+                            <a:fillRect/>
+                          </a:stretch>
+                        </pic:blipFill>
+                        <pic:spPr bwMode="auto">
+                          <a:xfrm>
+                            <a:off x="0" y="0"/>
+                            <a:ext cx="763313" cy="763313"/>
+                          </a:xfrm>
+                          <a:prstGeom prst="rect">
+                            <a:avLst/>
+                          </a:prstGeom>
+                          <a:noFill/>
+                          <a:ln>
+                            <a:noFill/>
+                          </a:ln>
+                        </pic:spPr>
+                      </pic:pic>
+                    </a:graphicData>
+                  </a:graphic>
+                </wp:inline>
+              </w:drawing>
+            </w:r>
+          </w:p>
+        </w:tc>
+      </w:tr>
+      <w:tr>
+        <w:trPr>
+          <w:trHeight w:val="666"/>
+        </w:trPr>
+        <w:tc>
+          <w:tcPr>
+            <w:tcW w:w="4218" w:type="dxa"/>
+          </w:tcPr>
+          <w:p>
+            <w:pPr>
+              <w:pStyle w:val="a3"/>
+              <w:ind w:left="0"/>
+              <w:jc w:val="center"/>
+              <w:rPr>
+                <w:rFonts w:cs="Times New Roman"/>
+                <w:szCs w:val="28"/>
+              </w:rPr>
+            </w:pPr>
+            <w:r>
+              <w:rPr>
+                <w:rFonts w:cs="Times New Roman"/>
+                <w:szCs w:val="28"/>
+              </w:rPr>
+              <w:t>Знаки</w:t>
+            </w:r>
+            <w:r>
+              <w:rPr>
+                <w:rFonts w:cs="Times New Roman"/>
+                <w:szCs w:val="28"/>
+              </w:rPr>
+              <w:t>,</w:t>
+            </w:r>
+            <w:r>
+              <w:rPr>
+                <w:rFonts w:cs="Times New Roman"/>
+                <w:szCs w:val="28"/>
+              </w:rPr>
+              <w:t xml:space="preserve"> предписывающие проезд перекрестков</w:t>
+            </w:r>
+          </w:p>
+        </w:tc>
+        <w:tc>
+          <w:tcPr>
+            <w:tcW w:w="4196" w:type="dxa"/>
+          </w:tcPr>
+          <w:p>
+            <w:pPr>
+              <w:pStyle w:val="a3"/>
+              <w:ind w:left="0"/>
+              <w:jc w:val="center"/>
+              <w:rPr>
+                <w:rFonts w:cs="Times New Roman"/>
+                <w:szCs w:val="28"/>
+              </w:rPr>
+            </w:pPr>
+            <w:r>
+              <w:rPr>
+                <w:rFonts w:cs="Times New Roman"/>
+                <w:noProof/>
+                <w:szCs w:val="28"/>
+              </w:rPr>
+              <w:drawing>
+                <wp:inline distT="0" distB="0" distL="0" distR="0" wp14:anchorId="34E72EB9" wp14:editId="23F83DF5">
+                  <wp:extent cx="1412235" cy="946205"/>
+                  <wp:effectExtent l="0" t="0" r="0" b="0"/>
+                  <wp:docPr id="17" name="Рисунок 17" descr="C:\Users\user\Desktop\cfcd1d7afdf91a6424f762b82072ad68.jpg"/>
+                  <wp:cNvGraphicFramePr>
+                    <a:graphicFrameLocks xmlns:a="http://schemas.openxmlformats.org/drawingml/2006/main" noChangeAspect="1"/>
+                  </wp:cNvGraphicFramePr>
+                  <a:graphic xmlns:a="http://schemas.openxmlformats.org/drawingml/2006/main">
+                    <a:graphicData uri="http://schemas.openxmlformats.org/drawingml/2006/picture">
+                      <pic:pic xmlns:pic="http://schemas.openxmlformats.org/drawingml/2006/picture">
+                        <pic:nvPicPr>
+                          <pic:cNvPr id="0" name="Picture 15" descr="C:\Users\user\Desktop\cfcd1d7afdf91a6424f762b82072ad68.jpg"/>
+                          <pic:cNvPicPr>
+                            <a:picLocks noChangeAspect="1" noChangeArrowheads="1"/>
+                          </pic:cNvPicPr>
+                        </pic:nvPicPr>
+                        <pic:blipFill>
+                          <a:blip r:embed="rId18" cstate="print">
+                            <a:extLst>
+                              <a:ext uri="{28A0092B-C50C-407E-A947-70E740481C1C}">
+                                <a14:useLocalDpi xmlns:a14="http://schemas.microsoft.com/office/drawing/2010/main" val="0"/>
+                              </a:ext>
+                            </a:extLst>
+                          </a:blip>
+                          <a:srcRect/>
+                          <a:stretch>
+                            <a:fillRect/>
+                          </a:stretch>
+                        </pic:blipFill>
+                        <pic:spPr bwMode="auto">
+                          <a:xfrm>
+                            <a:off x="0" y="0"/>
+                            <a:ext cx="1412177" cy="946166"/>
+                          </a:xfrm>
+                          <a:prstGeom prst="rect">
+                            <a:avLst/>
+                          </a:prstGeom>
+                          <a:noFill/>
+                          <a:ln>
+                            <a:noFill/>
+                          </a:ln>
+                        </pic:spPr>
+                      </pic:pic>
+                    </a:graphicData>
+                  </a:graphic>
+                </wp:inline>
+              </w:drawing>
+            </w:r>
+          </w:p>
+        </w:tc>
+      </w:tr>
+      <w:tr>
+        <w:trPr>
+          <w:trHeight w:val="352"/>
+        </w:trPr>
+        <w:tc>
+          <w:tcPr>
+            <w:tcW w:w="4218" w:type="dxa"/>
+          </w:tcPr>
+          <w:p>
+            <w:pPr>
+              <w:pStyle w:val="a3"/>
+              <w:ind w:left="0"/>
+              <w:jc w:val="center"/>
+              <w:rPr>
+                <w:rFonts w:cs="Times New Roman"/>
+                <w:szCs w:val="28"/>
+              </w:rPr>
+            </w:pPr>
+            <w:r>
+              <w:rPr>
+                <w:rFonts w:cs="Times New Roman"/>
+                <w:szCs w:val="28"/>
+              </w:rPr>
+              <w:t>Предупреждающие знаки</w:t>
+            </w:r>
+          </w:p>
+        </w:tc>
+        <w:tc>
+          <w:tcPr>
+            <w:tcW w:w="4196" w:type="dxa"/>
+          </w:tcPr>
+          <w:p>
+            <w:pPr>
+              <w:pStyle w:val="a3"/>
+              <w:ind w:left="0"/>
+              <w:jc w:val="center"/>
+              <w:rPr>
+                <w:rFonts w:cs="Times New Roman"/>
+                <w:szCs w:val="28"/>
+              </w:rPr>
+            </w:pPr>
+            <w:r>
+              <w:rPr>
+                <w:rFonts w:cs="Times New Roman"/>
+                <w:noProof/>
+                <w:szCs w:val="28"/>
+              </w:rPr>
+              <w:drawing>
+                <wp:inline distT="0" distB="0" distL="0" distR="0" wp14:anchorId="4E49FAE4" wp14:editId="072AE941">
+                  <wp:extent cx="2051437" cy="1204597"/>
+                  <wp:effectExtent l="0" t="0" r="0" b="0"/>
+                  <wp:docPr id="18" name="Рисунок 18" descr="C:\Users\user\Desktop\1253_preeduprez.jpg"/>
+                  <wp:cNvGraphicFramePr>
+                    <a:graphicFrameLocks xmlns:a="http://schemas.openxmlformats.org/drawingml/2006/main" noChangeAspect="1"/>
+                  </wp:cNvGraphicFramePr>
+                  <a:graphic xmlns:a="http://schemas.openxmlformats.org/drawingml/2006/main">
+                    <a:graphicData uri="http://schemas.openxmlformats.org/drawingml/2006/picture">
+                      <pic:pic xmlns:pic="http://schemas.openxmlformats.org/drawingml/2006/picture">
+                        <pic:nvPicPr>
+                          <pic:cNvPr id="0" name="Picture 16" descr="C:\Users\user\Desktop\1253_preeduprez.jpg"/>
+                          <pic:cNvPicPr>
+                            <a:picLocks noChangeAspect="1" noChangeArrowheads="1"/>
+                          </pic:cNvPicPr>
+                        </pic:nvPicPr>
+                        <pic:blipFill>
+                          <a:blip r:embed="rId19" cstate="print">
+                            <a:extLst>
+                              <a:ext uri="{28A0092B-C50C-407E-A947-70E740481C1C}">
+                                <a14:useLocalDpi xmlns:a14="http://schemas.microsoft.com/office/drawing/2010/main" val="0"/>
+                              </a:ext>
+                            </a:extLst>
+                          </a:blip>
+                          <a:srcRect/>
+                          <a:stretch>
+                            <a:fillRect/>
+                          </a:stretch>
+                        </pic:blipFill>
+                        <pic:spPr bwMode="auto">
+                          <a:xfrm>
+                            <a:off x="0" y="0"/>
+                            <a:ext cx="2055899" cy="1207217"/>
+                          </a:xfrm>
+                          <a:prstGeom prst="rect">
+                            <a:avLst/>
+                          </a:prstGeom>
+                          <a:noFill/>
+                          <a:ln>
+                            <a:noFill/>
+                          </a:ln>
+                        </pic:spPr>
+                      </pic:pic>
+                    </a:graphicData>
+                  </a:graphic>
+                </wp:inline>
+              </w:drawing>
+            </w:r>
+          </w:p>
+        </w:tc>
+      </w:tr>
+    </w:tbl>
+    <w:p>
+      <w:pPr>
+        <w:jc w:val="both"/>
+        <w:rPr>
+          <w:rFonts w:cs="Times New Roman"/>
+          <w:szCs w:val="28"/>
+          <w:lang w:val="en-US"/>
+        </w:rPr>
+      </w:pPr>
+    </w:p>
+    <w:p>
+      <w:pPr>
         <w:ind w:firstLine="709"/>
         <w:jc w:val="both"/>
         <w:rPr>
@@ -847,6 +1945,7 @@
           <w:rFonts w:cs="Times New Roman"/>
           <w:szCs w:val="28"/>
         </w:rPr>
+        <w:lastRenderedPageBreak/>
         <w:t>К минусам данного аналога можно отнести высокое энергопотребление, нестабильн</w:t>
       </w:r>
       <w:r>
@@ -1012,6 +2111,13 @@
           <w:rFonts w:cs="Times New Roman"/>
           <w:szCs w:val="28"/>
         </w:rPr>
+        <w:t xml:space="preserve"> </w:t>
+      </w:r>
+      <w:r>
+        <w:rPr>
+          <w:rFonts w:cs="Times New Roman"/>
+          <w:szCs w:val="28"/>
+        </w:rPr>
         <w:t>(экран)</w:t>
       </w:r>
       <w:r>
@@ -1047,14 +2153,7 @@
           <w:rFonts w:cs="Times New Roman"/>
           <w:szCs w:val="28"/>
         </w:rPr>
-        <w:t>справа</w:t>
-      </w:r>
-      <w:r>
-        <w:rPr>
-          <w:rFonts w:cs="Times New Roman"/>
-          <w:szCs w:val="28"/>
-        </w:rPr>
-        <w:t xml:space="preserve"> по ходу движения) и передает изображение в электронный блок управления.</w:t>
+        <w:t>справа по ходу движения) и передает изображение в электронный блок управления.</w:t>
       </w:r>
       <w:r>
         <w:rPr>
@@ -1225,7 +2324,35 @@
         <w:rPr>
           <w:rFonts w:cs="Times New Roman"/>
         </w:rPr>
-        <w:t>(ffmpeg, EmguCV)</w:t>
+        <w:t>(</w:t>
+      </w:r>
+      <w:proofErr w:type="spellStart"/>
+      <w:r>
+        <w:rPr>
+          <w:rFonts w:cs="Times New Roman"/>
+        </w:rPr>
+        <w:t>ffmpeg</w:t>
+      </w:r>
+      <w:proofErr w:type="spellEnd"/>
+      <w:r>
+        <w:rPr>
+          <w:rFonts w:cs="Times New Roman"/>
+        </w:rPr>
+        <w:t xml:space="preserve">, </w:t>
+      </w:r>
+      <w:proofErr w:type="spellStart"/>
+      <w:r>
+        <w:rPr>
+          <w:rFonts w:cs="Times New Roman"/>
+        </w:rPr>
+        <w:t>EmguCV</w:t>
+      </w:r>
+      <w:proofErr w:type="spellEnd"/>
+      <w:r>
+        <w:rPr>
+          <w:rFonts w:cs="Times New Roman"/>
+        </w:rPr>
+        <w:t>)</w:t>
       </w:r>
       <w:r>
         <w:rPr>
@@ -1344,7 +2471,21 @@
         <w:rPr>
           <w:rFonts w:cs="Times New Roman"/>
         </w:rPr>
-        <w:t>него, и могут получать доступ к ресурсам на локальном компьютере более безопасным способом, чем традиционные приложения на основе Windows.</w:t>
+        <w:t xml:space="preserve">него, и могут получать доступ к ресурсам на локальном компьютере более безопасным способом, чем традиционные приложения на основе </w:t>
+      </w:r>
+      <w:proofErr w:type="spellStart"/>
+      <w:r>
+        <w:rPr>
+          <w:rFonts w:cs="Times New Roman"/>
+        </w:rPr>
+        <w:t>Windows</w:t>
+      </w:r>
+      <w:proofErr w:type="spellEnd"/>
+      <w:r>
+        <w:rPr>
+          <w:rFonts w:cs="Times New Roman"/>
+        </w:rPr>
+        <w:t>.</w:t>
       </w:r>
       <w:r>
         <w:rPr>
@@ -1356,7 +2497,35 @@
         <w:rPr>
           <w:rFonts w:cs="Times New Roman"/>
         </w:rPr>
-        <w:t xml:space="preserve">В Windows Forms форма </w:t>
+        <w:t xml:space="preserve">В </w:t>
+      </w:r>
+      <w:proofErr w:type="spellStart"/>
+      <w:r>
+        <w:rPr>
+          <w:rFonts w:cs="Times New Roman"/>
+        </w:rPr>
+        <w:t>Windows</w:t>
+      </w:r>
+      <w:proofErr w:type="spellEnd"/>
+      <w:r>
+        <w:rPr>
+          <w:rFonts w:cs="Times New Roman"/>
+        </w:rPr>
+        <w:t xml:space="preserve"> </w:t>
+      </w:r>
+      <w:proofErr w:type="spellStart"/>
+      <w:r>
+        <w:rPr>
+          <w:rFonts w:cs="Times New Roman"/>
+        </w:rPr>
+        <w:t>Forms</w:t>
+      </w:r>
+      <w:proofErr w:type="spellEnd"/>
+      <w:r>
+        <w:rPr>
+          <w:rFonts w:cs="Times New Roman"/>
+        </w:rPr>
+        <w:t xml:space="preserve"> форма </w:t>
       </w:r>
       <w:r>
         <w:rPr>
@@ -1400,7 +2569,35 @@
         <w:rPr>
           <w:rFonts w:cs="Times New Roman"/>
         </w:rPr>
-        <w:t xml:space="preserve">. Обычно приложение Windows Forms строится путем помещения элементов управления на форму и написания кода для </w:t>
+        <w:t xml:space="preserve">. Обычно приложение </w:t>
+      </w:r>
+      <w:proofErr w:type="spellStart"/>
+      <w:r>
+        <w:rPr>
+          <w:rFonts w:cs="Times New Roman"/>
+        </w:rPr>
+        <w:t>Windows</w:t>
+      </w:r>
+      <w:proofErr w:type="spellEnd"/>
+      <w:r>
+        <w:rPr>
+          <w:rFonts w:cs="Times New Roman"/>
+        </w:rPr>
+        <w:t xml:space="preserve"> </w:t>
+      </w:r>
+      <w:proofErr w:type="spellStart"/>
+      <w:r>
+        <w:rPr>
+          <w:rFonts w:cs="Times New Roman"/>
+        </w:rPr>
+        <w:t>Forms</w:t>
+      </w:r>
+      <w:proofErr w:type="spellEnd"/>
+      <w:r>
+        <w:rPr>
+          <w:rFonts w:cs="Times New Roman"/>
+        </w:rPr>
+        <w:t xml:space="preserve"> строится путем помещения элементов управления на форму и написания кода для </w:t>
       </w:r>
       <w:r>
         <w:rPr>
@@ -1461,11 +2658,20 @@
           <w:rFonts w:cs="Times New Roman"/>
         </w:rPr>
       </w:pPr>
-      <w:r>
-        <w:rPr>
-          <w:rFonts w:cs="Times New Roman"/>
-        </w:rPr>
-        <w:t xml:space="preserve">FFmpeg </w:t>
+      <w:proofErr w:type="spellStart"/>
+      <w:proofErr w:type="gramStart"/>
+      <w:r>
+        <w:rPr>
+          <w:rFonts w:cs="Times New Roman"/>
+        </w:rPr>
+        <w:t>FFmpeg</w:t>
+      </w:r>
+      <w:proofErr w:type="spellEnd"/>
+      <w:r>
+        <w:rPr>
+          <w:rFonts w:cs="Times New Roman"/>
+        </w:rPr>
+        <w:t> </w:t>
       </w:r>
       <w:r>
         <w:rPr>
@@ -1479,13 +2685,37 @@
         <w:rPr>
           <w:rFonts w:cs="Times New Roman"/>
         </w:rPr>
-        <w:t xml:space="preserve"> бесплатный </w:t>
-      </w:r>
-      <w:r>
-        <w:rPr>
-          <w:rFonts w:cs="Times New Roman"/>
-        </w:rPr>
-        <w:t>набор библиотек</w:t>
+        <w:t> </w:t>
+      </w:r>
+      <w:r>
+        <w:rPr>
+          <w:rFonts w:cs="Times New Roman"/>
+        </w:rPr>
+        <w:t xml:space="preserve">бесплатный </w:t>
+      </w:r>
+      <w:r>
+        <w:rPr>
+          <w:rFonts w:cs="Times New Roman"/>
+        </w:rPr>
+        <w:t>набор</w:t>
+      </w:r>
+      <w:r>
+        <w:rPr>
+          <w:rFonts w:cs="Times New Roman"/>
+        </w:rPr>
+        <w:t xml:space="preserve"> </w:t>
+      </w:r>
+      <w:r>
+        <w:rPr>
+          <w:rFonts w:cs="Times New Roman"/>
+        </w:rPr>
+        <w:t>кроссплатформенных</w:t>
+      </w:r>
+      <w:r>
+        <w:rPr>
+          <w:rFonts w:cs="Times New Roman"/>
+        </w:rPr>
+        <w:t xml:space="preserve"> библиотек</w:t>
       </w:r>
       <w:r>
         <w:rPr>
@@ -1503,94 +2733,97 @@
         <w:rPr>
           <w:rFonts w:cs="Times New Roman"/>
         </w:rPr>
-        <w:t xml:space="preserve"> в своих проектах, как в коммерческих, так и в </w:t>
+        <w:t xml:space="preserve"> в своих проектах, как в коммерческих, так и в свободно-распространяемых.</w:t>
+      </w:r>
+      <w:proofErr w:type="gramEnd"/>
+      <w:r>
+        <w:rPr>
+          <w:rFonts w:cs="Times New Roman"/>
+        </w:rPr>
+        <w:t xml:space="preserve"> С помощью</w:t>
+      </w:r>
+      <w:r>
+        <w:rPr>
+          <w:rFonts w:cs="Times New Roman"/>
+        </w:rPr>
+        <w:t xml:space="preserve"> программы</w:t>
+      </w:r>
+      <w:r>
+        <w:rPr>
+          <w:rFonts w:cs="Times New Roman"/>
+        </w:rPr>
+        <w:t xml:space="preserve"> </w:t>
+      </w:r>
+      <w:proofErr w:type="spellStart"/>
+      <w:r>
+        <w:rPr>
+          <w:rFonts w:cs="Times New Roman"/>
+          <w:lang w:val="en-US"/>
+        </w:rPr>
+        <w:t>ffmpeg</w:t>
+      </w:r>
+      <w:proofErr w:type="spellEnd"/>
+      <w:r>
+        <w:rPr>
+          <w:rFonts w:cs="Times New Roman"/>
+        </w:rPr>
+        <w:t xml:space="preserve">, которую можно запускать из командной строки </w:t>
+      </w:r>
+      <w:r>
+        <w:rPr>
+          <w:rFonts w:cs="Times New Roman"/>
+          <w:lang w:val="en-US"/>
+        </w:rPr>
+        <w:t>Windows</w:t>
+      </w:r>
+      <w:r>
+        <w:rPr>
+          <w:rFonts w:cs="Times New Roman"/>
+        </w:rPr>
+        <w:t xml:space="preserve"> </w:t>
+      </w:r>
+      <w:r>
+        <w:rPr>
+          <w:rFonts w:cs="Times New Roman"/>
+        </w:rPr>
+        <w:t xml:space="preserve">с необходимыми </w:t>
+      </w:r>
+      <w:r>
+        <w:rPr>
+          <w:rFonts w:cs="Times New Roman"/>
+        </w:rPr>
+        <w:t>аргументами</w:t>
+      </w:r>
+      <w:r>
+        <w:rPr>
+          <w:rFonts w:cs="Times New Roman"/>
+        </w:rPr>
+        <w:t>,</w:t>
+      </w:r>
+      <w:r>
+        <w:rPr>
+          <w:rFonts w:cs="Times New Roman"/>
+        </w:rPr>
+        <w:t xml:space="preserve"> можно конвертировать видео из одного формата в другой.</w:t>
+      </w:r>
+      <w:r>
+        <w:rPr>
+          <w:rFonts w:cs="Times New Roman"/>
+        </w:rPr>
+        <w:t xml:space="preserve"> </w:t>
+      </w:r>
+      <w:r>
+        <w:rPr>
+          <w:rFonts w:cs="Times New Roman"/>
+        </w:rPr>
+        <w:t xml:space="preserve">Склеивать несколько видеороликов в один.  </w:t>
       </w:r>
       <w:r>
         <w:rPr>
           <w:rFonts w:cs="Times New Roman"/>
         </w:rPr>
         <w:lastRenderedPageBreak/>
-        <w:t>свободно-распространяемых.</w:t>
-      </w:r>
-      <w:r>
-        <w:rPr>
-          <w:rFonts w:cs="Times New Roman"/>
-        </w:rPr>
-        <w:t xml:space="preserve"> С помощью</w:t>
-      </w:r>
-      <w:r>
-        <w:rPr>
-          <w:rFonts w:cs="Times New Roman"/>
-        </w:rPr>
-        <w:t xml:space="preserve"> программы</w:t>
-      </w:r>
-      <w:r>
-        <w:rPr>
-          <w:rFonts w:cs="Times New Roman"/>
-        </w:rPr>
-        <w:t xml:space="preserve"> </w:t>
-      </w:r>
-      <w:r>
-        <w:rPr>
-          <w:rFonts w:cs="Times New Roman"/>
-          <w:lang w:val="en-US"/>
-        </w:rPr>
-        <w:t>ffmpeg</w:t>
-      </w:r>
-      <w:r>
-        <w:rPr>
-          <w:rFonts w:cs="Times New Roman"/>
-        </w:rPr>
-        <w:t xml:space="preserve">, которую можно запускать из командной строки </w:t>
-      </w:r>
-      <w:r>
-        <w:rPr>
-          <w:rFonts w:cs="Times New Roman"/>
-          <w:lang w:val="en-US"/>
-        </w:rPr>
-        <w:t>Windows</w:t>
-      </w:r>
-      <w:r>
-        <w:rPr>
-          <w:rFonts w:cs="Times New Roman"/>
-        </w:rPr>
-        <w:t xml:space="preserve"> </w:t>
-      </w:r>
-      <w:r>
-        <w:rPr>
-          <w:rFonts w:cs="Times New Roman"/>
-        </w:rPr>
-        <w:t xml:space="preserve">с необходимыми </w:t>
-      </w:r>
-      <w:r>
-        <w:rPr>
-          <w:rFonts w:cs="Times New Roman"/>
-        </w:rPr>
-        <w:t>аргументами</w:t>
-      </w:r>
-      <w:r>
-        <w:rPr>
-          <w:rFonts w:cs="Times New Roman"/>
-        </w:rPr>
-        <w:t>,</w:t>
-      </w:r>
-      <w:r>
-        <w:rPr>
-          <w:rFonts w:cs="Times New Roman"/>
-        </w:rPr>
-        <w:t xml:space="preserve"> можно конвертировать видео из одного формата в другой.</w:t>
-      </w:r>
-      <w:r>
-        <w:rPr>
-          <w:rFonts w:cs="Times New Roman"/>
-        </w:rPr>
-        <w:t xml:space="preserve"> </w:t>
-      </w:r>
-      <w:r>
-        <w:rPr>
-          <w:rFonts w:cs="Times New Roman"/>
-        </w:rPr>
-        <w:t>Склеивать несколько видеороликов в один.  Разбирать видео на отдельные кадры (изображения)</w:t>
+        <w:t>Разбирать видео на отдельные кадры (изображения)</w:t>
       </w:r>
       <w:r>
         <w:rPr>
@@ -1649,6 +2882,7 @@
           <w:rFonts w:cs="Times New Roman"/>
         </w:rPr>
       </w:pPr>
+      <w:proofErr w:type="spellStart"/>
       <w:r>
         <w:rPr>
           <w:rFonts w:cs="Times New Roman"/>
@@ -1656,6 +2890,7 @@
         </w:rPr>
         <w:t>Emgu</w:t>
       </w:r>
+      <w:proofErr w:type="spellEnd"/>
       <w:r>
         <w:rPr>
           <w:rFonts w:cs="Times New Roman"/>
@@ -1702,6 +2937,7 @@
         </w:rPr>
         <w:t xml:space="preserve"> для библиотеки обработки изображений </w:t>
       </w:r>
+      <w:proofErr w:type="spellStart"/>
       <w:r>
         <w:rPr>
           <w:rFonts w:cs="Times New Roman"/>
@@ -1709,6 +2945,7 @@
         </w:rPr>
         <w:t>OpenCV</w:t>
       </w:r>
+      <w:proofErr w:type="spellEnd"/>
       <w:r>
         <w:rPr>
           <w:rFonts w:cs="Times New Roman"/>
@@ -1728,7 +2965,91 @@
         <w:rPr>
           <w:rFonts w:cs="Times New Roman"/>
         </w:rPr>
-        <w:t xml:space="preserve"> OpenCV (англ. Open Source Computer Vision Library, библиотека компьютерного зрения с открытым исходным кодом) </w:t>
+        <w:t xml:space="preserve"> </w:t>
+      </w:r>
+      <w:proofErr w:type="spellStart"/>
+      <w:r>
+        <w:rPr>
+          <w:rFonts w:cs="Times New Roman"/>
+        </w:rPr>
+        <w:t>OpenCV</w:t>
+      </w:r>
+      <w:proofErr w:type="spellEnd"/>
+      <w:r>
+        <w:rPr>
+          <w:rFonts w:cs="Times New Roman"/>
+        </w:rPr>
+        <w:t xml:space="preserve"> (англ. </w:t>
+      </w:r>
+      <w:proofErr w:type="spellStart"/>
+      <w:r>
+        <w:rPr>
+          <w:rFonts w:cs="Times New Roman"/>
+        </w:rPr>
+        <w:t>Open</w:t>
+      </w:r>
+      <w:proofErr w:type="spellEnd"/>
+      <w:r>
+        <w:rPr>
+          <w:rFonts w:cs="Times New Roman"/>
+        </w:rPr>
+        <w:t xml:space="preserve"> </w:t>
+      </w:r>
+      <w:proofErr w:type="spellStart"/>
+      <w:r>
+        <w:rPr>
+          <w:rFonts w:cs="Times New Roman"/>
+        </w:rPr>
+        <w:t>Source</w:t>
+      </w:r>
+      <w:proofErr w:type="spellEnd"/>
+      <w:r>
+        <w:rPr>
+          <w:rFonts w:cs="Times New Roman"/>
+        </w:rPr>
+        <w:t xml:space="preserve"> </w:t>
+      </w:r>
+      <w:proofErr w:type="spellStart"/>
+      <w:r>
+        <w:rPr>
+          <w:rFonts w:cs="Times New Roman"/>
+        </w:rPr>
+        <w:t>Computer</w:t>
+      </w:r>
+      <w:proofErr w:type="spellEnd"/>
+      <w:r>
+        <w:rPr>
+          <w:rFonts w:cs="Times New Roman"/>
+        </w:rPr>
+        <w:t xml:space="preserve"> </w:t>
+      </w:r>
+      <w:proofErr w:type="spellStart"/>
+      <w:r>
+        <w:rPr>
+          <w:rFonts w:cs="Times New Roman"/>
+        </w:rPr>
+        <w:t>Vision</w:t>
+      </w:r>
+      <w:proofErr w:type="spellEnd"/>
+      <w:r>
+        <w:rPr>
+          <w:rFonts w:cs="Times New Roman"/>
+        </w:rPr>
+        <w:t xml:space="preserve"> </w:t>
+      </w:r>
+      <w:proofErr w:type="spellStart"/>
+      <w:r>
+        <w:rPr>
+          <w:rFonts w:cs="Times New Roman"/>
+        </w:rPr>
+        <w:t>Library</w:t>
+      </w:r>
+      <w:proofErr w:type="spellEnd"/>
+      <w:r>
+        <w:rPr>
+          <w:rFonts w:cs="Times New Roman"/>
+        </w:rPr>
+        <w:t xml:space="preserve">, библиотека компьютерного зрения с открытым исходным кодом) </w:t>
       </w:r>
       <w:r>
         <w:rPr>
@@ -1742,13 +3063,63 @@
         <w:rPr>
           <w:rFonts w:cs="Times New Roman"/>
         </w:rPr>
-        <w:t xml:space="preserve"> библиотека алгоритмов компьютерного зрения, обработки изображений и численных алгоритмов общего назначения с открытым кодом. Реализована на C/C++, также разрабатывается для </w:t>
-      </w:r>
-      <w:r>
-        <w:rPr>
-          <w:rFonts w:cs="Times New Roman"/>
-        </w:rPr>
-        <w:t xml:space="preserve">Python, Java, Ruby </w:t>
+        <w:t xml:space="preserve"> библиотека алгоритмов компьютерного зрения, обработки изображений и численных алгоритмов общего назначения с открытым кодом. </w:t>
+      </w:r>
+      <w:proofErr w:type="gramStart"/>
+      <w:r>
+        <w:rPr>
+          <w:rFonts w:cs="Times New Roman"/>
+        </w:rPr>
+        <w:t>Реализована</w:t>
+      </w:r>
+      <w:proofErr w:type="gramEnd"/>
+      <w:r>
+        <w:rPr>
+          <w:rFonts w:cs="Times New Roman"/>
+        </w:rPr>
+        <w:t xml:space="preserve"> на C/C++, также разрабатывается для </w:t>
+      </w:r>
+      <w:proofErr w:type="spellStart"/>
+      <w:r>
+        <w:rPr>
+          <w:rFonts w:cs="Times New Roman"/>
+        </w:rPr>
+        <w:t>Python</w:t>
+      </w:r>
+      <w:proofErr w:type="spellEnd"/>
+      <w:r>
+        <w:rPr>
+          <w:rFonts w:cs="Times New Roman"/>
+        </w:rPr>
+        <w:t xml:space="preserve">, </w:t>
+      </w:r>
+      <w:proofErr w:type="spellStart"/>
+      <w:r>
+        <w:rPr>
+          <w:rFonts w:cs="Times New Roman"/>
+        </w:rPr>
+        <w:t>Java</w:t>
+      </w:r>
+      <w:proofErr w:type="spellEnd"/>
+      <w:r>
+        <w:rPr>
+          <w:rFonts w:cs="Times New Roman"/>
+        </w:rPr>
+        <w:t xml:space="preserve">, </w:t>
+      </w:r>
+      <w:proofErr w:type="spellStart"/>
+      <w:r>
+        <w:rPr>
+          <w:rFonts w:cs="Times New Roman"/>
+        </w:rPr>
+        <w:t>Ruby</w:t>
+      </w:r>
+      <w:proofErr w:type="spellEnd"/>
+      <w:r>
+        <w:rPr>
+          <w:rFonts w:cs="Times New Roman"/>
+        </w:rPr>
+        <w:t xml:space="preserve"> </w:t>
       </w:r>
       <w:r>
         <w:rPr>
@@ -1777,7 +3148,21 @@
         <w:rPr>
           <w:rFonts w:cs="Times New Roman"/>
         </w:rPr>
-        <w:t>Фактически, OpenCV – это набор типов данных, функций и классов для обработки изображений алгоритмами компьютерного зрения.</w:t>
+        <w:t xml:space="preserve">Фактически, </w:t>
+      </w:r>
+      <w:proofErr w:type="spellStart"/>
+      <w:r>
+        <w:rPr>
+          <w:rFonts w:cs="Times New Roman"/>
+        </w:rPr>
+        <w:t>OpenCV</w:t>
+      </w:r>
+      <w:proofErr w:type="spellEnd"/>
+      <w:r>
+        <w:rPr>
+          <w:rFonts w:cs="Times New Roman"/>
+        </w:rPr>
+        <w:t xml:space="preserve"> – это набор типов данных, функций и классов для обработки изображений алгоритмами компьютерного зрения.</w:t>
       </w:r>
     </w:p>
     <w:p>
@@ -1802,7 +3187,7 @@
         </w:rPr>
         <w:drawing>
           <wp:inline distT="0" distB="0" distL="0" distR="0">
-            <wp:extent cx="5601955" cy="3398520"/>
+            <wp:extent cx="5820355" cy="3531016"/>
             <wp:effectExtent l="0" t="0" r="0" b="0"/>
             <wp:docPr id="1" name="Рисунок 1" descr="https://andreyv.ru/wp-content/uploads/2017/12/ffmpeg_options.jpg"/>
             <wp:cNvGraphicFramePr>
@@ -1818,7 +3203,7 @@
                     </pic:cNvPicPr>
                   </pic:nvPicPr>
                   <pic:blipFill>
-                    <a:blip r:embed="rId9" cstate="print">
+                    <a:blip r:embed="rId20" cstate="print">
                       <a:extLst>
                         <a:ext uri="{28A0092B-C50C-407E-A947-70E740481C1C}">
                           <a14:useLocalDpi xmlns:a14="http://schemas.microsoft.com/office/drawing/2010/main" val="0"/>
@@ -1833,7 +3218,7 @@
                   <pic:spPr bwMode="auto">
                     <a:xfrm>
                       <a:off x="0" y="0"/>
-                      <a:ext cx="5620413" cy="3409718"/>
+                      <a:ext cx="5845231" cy="3546107"/>
                     </a:xfrm>
                     <a:prstGeom prst="rect">
                       <a:avLst/>
@@ -1849,6 +3234,8 @@
           </wp:inline>
         </w:drawing>
       </w:r>
+      <w:bookmarkStart w:id="2" w:name="_GoBack"/>
+      <w:bookmarkEnd w:id="2"/>
     </w:p>
     <w:p>
       <w:pPr>
@@ -1896,6 +3283,7 @@
         </w:rPr>
         <w:t xml:space="preserve"> Список возможностей команды </w:t>
       </w:r>
+      <w:proofErr w:type="spellStart"/>
       <w:r>
         <w:rPr>
           <w:rFonts w:cs="Times New Roman"/>
@@ -1903,6 +3291,7 @@
         </w:rPr>
         <w:t>ffmpeg</w:t>
       </w:r>
+      <w:proofErr w:type="spellEnd"/>
       <w:r>
         <w:rPr>
           <w:rFonts w:cs="Times New Roman"/>
@@ -1975,11 +3364,7 @@
         <w:t xml:space="preserve">тройств и в различных средах. </w:t>
       </w:r>
       <w:r>
-        <w:t xml:space="preserve">Вторым </w:t>
-      </w:r>
-      <w:r>
-        <w:lastRenderedPageBreak/>
-        <w:t>принципом стала ориентация на</w:t>
+        <w:t>Вторым принципом стала ориентация на</w:t>
       </w:r>
       <w:r>
         <w:t xml:space="preserve"> семейство систем </w:t>
@@ -2000,25 +3385,37 @@
         <w:t>Windows</w:t>
       </w:r>
       <w:r>
+        <w:t>(</w:t>
+      </w:r>
+      <w:r>
+        <w:rPr>
+          <w:lang w:val="en-US"/>
+        </w:rPr>
+        <w:t>XP</w:t>
+      </w:r>
+      <w:r>
+        <w:t>,</w:t>
+      </w:r>
+      <w:r>
+        <w:t xml:space="preserve"> </w:t>
+      </w:r>
+      <w:r>
+        <w:t>7,</w:t>
+      </w:r>
+      <w:r>
+        <w:t xml:space="preserve"> </w:t>
+      </w:r>
+      <w:r>
+        <w:t>8,</w:t>
+      </w:r>
+      <w:r>
+        <w:t xml:space="preserve"> </w:t>
+      </w:r>
+      <w:r>
+        <w:t>10)</w:t>
+      </w:r>
+      <w:r>
         <w:t xml:space="preserve">. </w:t>
-      </w:r>
-      <w:r>
-        <w:t>Программа для .NET Framework, написанная на любом поддерживаемом языке программирования, сначала переводится компилятором в единый для .NET промежуточный байт-код Common Intermediate Language (CIL). Затем код либо исполняется виртуальной машиной Common Language Ru</w:t>
-      </w:r>
-      <w:r>
-        <w:t xml:space="preserve">ntime (CLR), либо транслируется </w:t>
-      </w:r>
-      <w:r>
-        <w:t xml:space="preserve">в исполняемый код для конкретного целевого процессора. Использование виртуальной машины предпочтительно, так как избавляет разработчиков от необходимости заботиться об особенностях аппаратной части. В случае использования виртуальной машины CLR </w:t>
-      </w:r>
-      <w:r>
-        <w:t>встроенный в неё JIT-компилятор</w:t>
-      </w:r>
-      <w:r>
-        <w:t xml:space="preserve"> преобразует промежуточный байт-код в машинные коды нужного процессора. Современная технология динамической компиляции позволяет достигнуть высокого уровня быстродействия. Виртуальная машина CLR также сама заботится о базовой безопасности, управлении памятью и системе исключений, избавляя разработчика от части работы. Архитектура .NET Framework описана и опубликована в спецификации Common Language Infrastructure (CLI), разработанной Micro</w:t>
-      </w:r>
-      <w:r>
-        <w:t>soft и утверждённой ISO и ECMA</w:t>
       </w:r>
       <w:r>
         <w:t>[</w:t>
@@ -2052,6 +3449,7 @@
         </w:rPr>
       </w:pPr>
       <w:r>
+        <w:lastRenderedPageBreak/>
         <w:t xml:space="preserve"> </w:t>
       </w:r>
       <w:r>
@@ -2406,15 +3804,7 @@
           <w:color w:val="000000"/>
           <w:szCs w:val="28"/>
         </w:rPr>
-        <w:t xml:space="preserve"> их достигнутая точность </w:t>
-      </w:r>
-      <w:r>
-        <w:rPr>
-          <w:color w:val="000000"/>
-          <w:szCs w:val="28"/>
-        </w:rPr>
-        <w:lastRenderedPageBreak/>
-        <w:t>и сравнительная характеристика</w:t>
+        <w:t xml:space="preserve"> их достигнутая точность и сравнительная характеристика</w:t>
       </w:r>
       <w:r>
         <w:rPr>
@@ -2475,6 +3865,7 @@
         </w:rPr>
         <w:t xml:space="preserve">Для использования </w:t>
       </w:r>
+      <w:proofErr w:type="spellStart"/>
       <w:r>
         <w:rPr>
           <w:color w:val="000000"/>
@@ -2483,6 +3874,7 @@
         </w:rPr>
         <w:t>ffmpe</w:t>
       </w:r>
+      <w:proofErr w:type="spellEnd"/>
       <w:r>
         <w:rPr>
           <w:color w:val="000000"/>
@@ -2556,6 +3948,7 @@
         </w:rPr>
         <w:t xml:space="preserve">Для работы с библиотекой </w:t>
       </w:r>
+      <w:proofErr w:type="spellStart"/>
       <w:r>
         <w:rPr>
           <w:color w:val="000000"/>
@@ -2564,6 +3957,7 @@
         </w:rPr>
         <w:t>EmguCV</w:t>
       </w:r>
+      <w:proofErr w:type="spellEnd"/>
       <w:r>
         <w:rPr>
           <w:color w:val="000000"/>
@@ -2599,6 +3993,7 @@
         </w:rPr>
         <w:t xml:space="preserve"> вся необходимая информация для разработки программ с помощью библиотеки </w:t>
       </w:r>
+      <w:proofErr w:type="spellStart"/>
       <w:r>
         <w:rPr>
           <w:color w:val="000000"/>
@@ -2607,6 +4002,7 @@
         </w:rPr>
         <w:t>EmguCV</w:t>
       </w:r>
+      <w:proofErr w:type="spellEnd"/>
       <w:r>
         <w:rPr>
           <w:color w:val="000000"/>
@@ -2656,8 +4052,6 @@
         </w:rPr>
         <w:t xml:space="preserve"> Были получены необходимые знания для работы с этой библиотекой в рамках обработки изображений и компьютерного зрения.</w:t>
       </w:r>
-      <w:bookmarkStart w:id="2" w:name="_GoBack"/>
-      <w:bookmarkEnd w:id="2"/>
     </w:p>
     <w:p>
       <w:pPr>
@@ -2670,7 +4064,7 @@
       </w:pPr>
     </w:p>
     <w:sectPr>
-      <w:footerReference w:type="default" r:id="rId10"/>
+      <w:footerReference w:type="default" r:id="rId21"/>
       <w:pgSz w:w="11906" w:h="16838"/>
       <w:pgMar w:top="1134" w:right="851" w:bottom="1531" w:left="1701" w:header="709" w:footer="964" w:gutter="0"/>
       <w:pgNumType w:start="7"/>
@@ -2682,7 +4076,7 @@
 </file>
 
 <file path=word/endnotes.xml><?xml version="1.0" encoding="utf-8"?>
-<w:endnotes xmlns:wpc="http://schemas.microsoft.com/office/word/2010/wordprocessingCanvas" xmlns:cx="http://schemas.microsoft.com/office/drawing/2014/chartex" xmlns:mc="http://schemas.openxmlformats.org/markup-compatibility/2006" xmlns:o="urn:schemas-microsoft-com:office:office" xmlns:r="http://schemas.openxmlformats.org/officeDocument/2006/relationships" xmlns:m="http://schemas.openxmlformats.org/officeDocument/2006/math" xmlns:v="urn:schemas-microsoft-com:vml" xmlns:wp14="http://schemas.microsoft.com/office/word/2010/wordprocessingDrawing" xmlns:wp="http://schemas.openxmlformats.org/drawingml/2006/wordprocessingDrawing" xmlns:w10="urn:schemas-microsoft-com:office:word" xmlns:w="http://schemas.openxmlformats.org/wordprocessingml/2006/main" xmlns:w14="http://schemas.microsoft.com/office/word/2010/wordml" xmlns:w15="http://schemas.microsoft.com/office/word/2012/wordml" xmlns:w16se="http://schemas.microsoft.com/office/word/2015/wordml/symex" xmlns:wpg="http://schemas.microsoft.com/office/word/2010/wordprocessingGroup" xmlns:wpi="http://schemas.microsoft.com/office/word/2010/wordprocessingInk" xmlns:wne="http://schemas.microsoft.com/office/word/2006/wordml" xmlns:wps="http://schemas.microsoft.com/office/word/2010/wordprocessingShape" mc:Ignorable="w14 w15 w16se wp14">
+<w:endnotes xmlns:wpc="http://schemas.microsoft.com/office/word/2010/wordprocessingCanvas" xmlns:mc="http://schemas.openxmlformats.org/markup-compatibility/2006" xmlns:o="urn:schemas-microsoft-com:office:office" xmlns:r="http://schemas.openxmlformats.org/officeDocument/2006/relationships" xmlns:m="http://schemas.openxmlformats.org/officeDocument/2006/math" xmlns:v="urn:schemas-microsoft-com:vml" xmlns:wp14="http://schemas.microsoft.com/office/word/2010/wordprocessingDrawing" xmlns:wp="http://schemas.openxmlformats.org/drawingml/2006/wordprocessingDrawing" xmlns:w10="urn:schemas-microsoft-com:office:word" xmlns:w="http://schemas.openxmlformats.org/wordprocessingml/2006/main" xmlns:w14="http://schemas.microsoft.com/office/word/2010/wordml" xmlns:wpg="http://schemas.microsoft.com/office/word/2010/wordprocessingGroup" xmlns:wpi="http://schemas.microsoft.com/office/word/2010/wordprocessingInk" xmlns:wne="http://schemas.microsoft.com/office/word/2006/wordml" xmlns:wps="http://schemas.microsoft.com/office/word/2010/wordprocessingShape" mc:Ignorable="w14 wp14">
   <w:endnote w:type="separator" w:id="-1">
     <w:p>
       <w:r>
@@ -2701,7 +4095,7 @@
 </file>
 
 <file path=word/footer1.xml><?xml version="1.0" encoding="utf-8"?>
-<w:ftr xmlns:wpc="http://schemas.microsoft.com/office/word/2010/wordprocessingCanvas" xmlns:cx="http://schemas.microsoft.com/office/drawing/2014/chartex" xmlns:mc="http://schemas.openxmlformats.org/markup-compatibility/2006" xmlns:o="urn:schemas-microsoft-com:office:office" xmlns:r="http://schemas.openxmlformats.org/officeDocument/2006/relationships" xmlns:m="http://schemas.openxmlformats.org/officeDocument/2006/math" xmlns:v="urn:schemas-microsoft-com:vml" xmlns:wp14="http://schemas.microsoft.com/office/word/2010/wordprocessingDrawing" xmlns:wp="http://schemas.openxmlformats.org/drawingml/2006/wordprocessingDrawing" xmlns:w10="urn:schemas-microsoft-com:office:word" xmlns:w="http://schemas.openxmlformats.org/wordprocessingml/2006/main" xmlns:w14="http://schemas.microsoft.com/office/word/2010/wordml" xmlns:w15="http://schemas.microsoft.com/office/word/2012/wordml" xmlns:w16se="http://schemas.microsoft.com/office/word/2015/wordml/symex" xmlns:wpg="http://schemas.microsoft.com/office/word/2010/wordprocessingGroup" xmlns:wpi="http://schemas.microsoft.com/office/word/2010/wordprocessingInk" xmlns:wne="http://schemas.microsoft.com/office/word/2006/wordml" xmlns:wps="http://schemas.microsoft.com/office/word/2010/wordprocessingShape" mc:Ignorable="w14 w15 w16se wp14">
+<w:ftr xmlns:wpc="http://schemas.microsoft.com/office/word/2010/wordprocessingCanvas" xmlns:mc="http://schemas.openxmlformats.org/markup-compatibility/2006" xmlns:o="urn:schemas-microsoft-com:office:office" xmlns:r="http://schemas.openxmlformats.org/officeDocument/2006/relationships" xmlns:m="http://schemas.openxmlformats.org/officeDocument/2006/math" xmlns:v="urn:schemas-microsoft-com:vml" xmlns:wp14="http://schemas.microsoft.com/office/word/2010/wordprocessingDrawing" xmlns:wp="http://schemas.openxmlformats.org/drawingml/2006/wordprocessingDrawing" xmlns:w10="urn:schemas-microsoft-com:office:word" xmlns:w="http://schemas.openxmlformats.org/wordprocessingml/2006/main" xmlns:w14="http://schemas.microsoft.com/office/word/2010/wordml" xmlns:wpg="http://schemas.microsoft.com/office/word/2010/wordprocessingGroup" xmlns:wpi="http://schemas.microsoft.com/office/word/2010/wordprocessingInk" xmlns:wne="http://schemas.microsoft.com/office/word/2006/wordml" xmlns:wps="http://schemas.microsoft.com/office/word/2010/wordprocessingShape" mc:Ignorable="w14 wp14">
   <w:sdt>
     <w:sdtPr>
       <w:id w:val="366259079"/>
@@ -2726,7 +4120,7 @@
           <w:rPr>
             <w:noProof/>
           </w:rPr>
-          <w:t>11</w:t>
+          <w:t>10</w:t>
         </w:r>
         <w:r>
           <w:rPr>
@@ -2741,7 +4135,7 @@
 </file>
 
 <file path=word/footnotes.xml><?xml version="1.0" encoding="utf-8"?>
-<w:footnotes xmlns:wpc="http://schemas.microsoft.com/office/word/2010/wordprocessingCanvas" xmlns:cx="http://schemas.microsoft.com/office/drawing/2014/chartex" xmlns:mc="http://schemas.openxmlformats.org/markup-compatibility/2006" xmlns:o="urn:schemas-microsoft-com:office:office" xmlns:r="http://schemas.openxmlformats.org/officeDocument/2006/relationships" xmlns:m="http://schemas.openxmlformats.org/officeDocument/2006/math" xmlns:v="urn:schemas-microsoft-com:vml" xmlns:wp14="http://schemas.microsoft.com/office/word/2010/wordprocessingDrawing" xmlns:wp="http://schemas.openxmlformats.org/drawingml/2006/wordprocessingDrawing" xmlns:w10="urn:schemas-microsoft-com:office:word" xmlns:w="http://schemas.openxmlformats.org/wordprocessingml/2006/main" xmlns:w14="http://schemas.microsoft.com/office/word/2010/wordml" xmlns:w15="http://schemas.microsoft.com/office/word/2012/wordml" xmlns:w16se="http://schemas.microsoft.com/office/word/2015/wordml/symex" xmlns:wpg="http://schemas.microsoft.com/office/word/2010/wordprocessingGroup" xmlns:wpi="http://schemas.microsoft.com/office/word/2010/wordprocessingInk" xmlns:wne="http://schemas.microsoft.com/office/word/2006/wordml" xmlns:wps="http://schemas.microsoft.com/office/word/2010/wordprocessingShape" mc:Ignorable="w14 w15 w16se wp14">
+<w:footnotes xmlns:wpc="http://schemas.microsoft.com/office/word/2010/wordprocessingCanvas" xmlns:mc="http://schemas.openxmlformats.org/markup-compatibility/2006" xmlns:o="urn:schemas-microsoft-com:office:office" xmlns:r="http://schemas.openxmlformats.org/officeDocument/2006/relationships" xmlns:m="http://schemas.openxmlformats.org/officeDocument/2006/math" xmlns:v="urn:schemas-microsoft-com:vml" xmlns:wp14="http://schemas.microsoft.com/office/word/2010/wordprocessingDrawing" xmlns:wp="http://schemas.openxmlformats.org/drawingml/2006/wordprocessingDrawing" xmlns:w10="urn:schemas-microsoft-com:office:word" xmlns:w="http://schemas.openxmlformats.org/wordprocessingml/2006/main" xmlns:w14="http://schemas.microsoft.com/office/word/2010/wordml" xmlns:wpg="http://schemas.microsoft.com/office/word/2010/wordprocessingGroup" xmlns:wpi="http://schemas.microsoft.com/office/word/2010/wordprocessingInk" xmlns:wne="http://schemas.microsoft.com/office/word/2006/wordml" xmlns:wps="http://schemas.microsoft.com/office/word/2010/wordprocessingShape" mc:Ignorable="w14 wp14">
   <w:footnote w:type="separator" w:id="-1">
     <w:p>
       <w:r>
@@ -2760,8 +4154,8 @@
 </file>
 
 <file path=word/numbering.xml><?xml version="1.0" encoding="utf-8"?>
-<w:numbering xmlns:wpc="http://schemas.microsoft.com/office/word/2010/wordprocessingCanvas" xmlns:cx="http://schemas.microsoft.com/office/drawing/2014/chartex" xmlns:mc="http://schemas.openxmlformats.org/markup-compatibility/2006" xmlns:o="urn:schemas-microsoft-com:office:office" xmlns:r="http://schemas.openxmlformats.org/officeDocument/2006/relationships" xmlns:m="http://schemas.openxmlformats.org/officeDocument/2006/math" xmlns:v="urn:schemas-microsoft-com:vml" xmlns:wp14="http://schemas.microsoft.com/office/word/2010/wordprocessingDrawing" xmlns:wp="http://schemas.openxmlformats.org/drawingml/2006/wordprocessingDrawing" xmlns:w10="urn:schemas-microsoft-com:office:word" xmlns:w="http://schemas.openxmlformats.org/wordprocessingml/2006/main" xmlns:w14="http://schemas.microsoft.com/office/word/2010/wordml" xmlns:w15="http://schemas.microsoft.com/office/word/2012/wordml" xmlns:w16se="http://schemas.microsoft.com/office/word/2015/wordml/symex" xmlns:wpg="http://schemas.microsoft.com/office/word/2010/wordprocessingGroup" xmlns:wpi="http://schemas.microsoft.com/office/word/2010/wordprocessingInk" xmlns:wne="http://schemas.microsoft.com/office/word/2006/wordml" xmlns:wps="http://schemas.microsoft.com/office/word/2010/wordprocessingShape" mc:Ignorable="w14 w15 w16se wp14">
-  <w:abstractNum w:abstractNumId="0" w15:restartNumberingAfterBreak="0">
+<w:numbering xmlns:wpc="http://schemas.microsoft.com/office/word/2010/wordprocessingCanvas" xmlns:mc="http://schemas.openxmlformats.org/markup-compatibility/2006" xmlns:o="urn:schemas-microsoft-com:office:office" xmlns:r="http://schemas.openxmlformats.org/officeDocument/2006/relationships" xmlns:m="http://schemas.openxmlformats.org/officeDocument/2006/math" xmlns:v="urn:schemas-microsoft-com:vml" xmlns:wp14="http://schemas.microsoft.com/office/word/2010/wordprocessingDrawing" xmlns:wp="http://schemas.openxmlformats.org/drawingml/2006/wordprocessingDrawing" xmlns:w10="urn:schemas-microsoft-com:office:word" xmlns:w="http://schemas.openxmlformats.org/wordprocessingml/2006/main" xmlns:w14="http://schemas.microsoft.com/office/word/2010/wordml" xmlns:wpg="http://schemas.microsoft.com/office/word/2010/wordprocessingGroup" xmlns:wpi="http://schemas.microsoft.com/office/word/2010/wordprocessingInk" xmlns:wne="http://schemas.microsoft.com/office/word/2006/wordml" xmlns:wps="http://schemas.microsoft.com/office/word/2010/wordprocessingShape" mc:Ignorable="w14 wp14">
+  <w:abstractNum w:abstractNumId="0">
     <w:nsid w:val="01D9159B"/>
     <w:multiLevelType w:val="hybridMultilevel"/>
     <w:tmpl w:val="084C8504"/>
@@ -2847,7 +4241,7 @@
       </w:pPr>
     </w:lvl>
   </w:abstractNum>
-  <w:abstractNum w:abstractNumId="1" w15:restartNumberingAfterBreak="0">
+  <w:abstractNum w:abstractNumId="1">
     <w:nsid w:val="041A0CFB"/>
     <w:multiLevelType w:val="hybridMultilevel"/>
     <w:tmpl w:val="4648941A"/>
@@ -2960,7 +4354,7 @@
       </w:rPr>
     </w:lvl>
   </w:abstractNum>
-  <w:abstractNum w:abstractNumId="2" w15:restartNumberingAfterBreak="0">
+  <w:abstractNum w:abstractNumId="2">
     <w:nsid w:val="15FD2E7A"/>
     <w:multiLevelType w:val="hybridMultilevel"/>
     <w:tmpl w:val="9FA89268"/>
@@ -3073,7 +4467,7 @@
       </w:rPr>
     </w:lvl>
   </w:abstractNum>
-  <w:abstractNum w:abstractNumId="3" w15:restartNumberingAfterBreak="0">
+  <w:abstractNum w:abstractNumId="3">
     <w:nsid w:val="25987E50"/>
     <w:multiLevelType w:val="hybridMultilevel"/>
     <w:tmpl w:val="2FFADDF4"/>
@@ -3159,7 +4553,7 @@
       </w:pPr>
     </w:lvl>
   </w:abstractNum>
-  <w:abstractNum w:abstractNumId="4" w15:restartNumberingAfterBreak="0">
+  <w:abstractNum w:abstractNumId="4">
     <w:nsid w:val="358C7F75"/>
     <w:multiLevelType w:val="multilevel"/>
     <w:tmpl w:val="31200F6E"/>
@@ -3273,7 +4667,7 @@
       </w:rPr>
     </w:lvl>
   </w:abstractNum>
-  <w:abstractNum w:abstractNumId="5" w15:restartNumberingAfterBreak="0">
+  <w:abstractNum w:abstractNumId="5">
     <w:nsid w:val="55F30A82"/>
     <w:multiLevelType w:val="hybridMultilevel"/>
     <w:tmpl w:val="C22E0694"/>
@@ -3386,7 +4780,7 @@
       </w:rPr>
     </w:lvl>
   </w:abstractNum>
-  <w:abstractNum w:abstractNumId="6" w15:restartNumberingAfterBreak="0">
+  <w:abstractNum w:abstractNumId="6">
     <w:nsid w:val="64FF69D3"/>
     <w:multiLevelType w:val="multilevel"/>
     <w:tmpl w:val="3676C46E"/>
@@ -3499,7 +4893,7 @@
       </w:rPr>
     </w:lvl>
   </w:abstractNum>
-  <w:abstractNum w:abstractNumId="7" w15:restartNumberingAfterBreak="0">
+  <w:abstractNum w:abstractNumId="7">
     <w:nsid w:val="7F443201"/>
     <w:multiLevelType w:val="multilevel"/>
     <w:tmpl w:val="17B4BDC2"/>
@@ -3676,7 +5070,7 @@
 </file>
 
 <file path=word/styles.xml><?xml version="1.0" encoding="utf-8"?>
-<w:styles xmlns:mc="http://schemas.openxmlformats.org/markup-compatibility/2006" xmlns:r="http://schemas.openxmlformats.org/officeDocument/2006/relationships" xmlns:w="http://schemas.openxmlformats.org/wordprocessingml/2006/main" xmlns:w14="http://schemas.microsoft.com/office/word/2010/wordml" xmlns:w15="http://schemas.microsoft.com/office/word/2012/wordml" xmlns:w16se="http://schemas.microsoft.com/office/word/2015/wordml/symex" mc:Ignorable="w14 w15 w16se">
+<w:styles xmlns:mc="http://schemas.openxmlformats.org/markup-compatibility/2006" xmlns:r="http://schemas.openxmlformats.org/officeDocument/2006/relationships" xmlns:w="http://schemas.openxmlformats.org/wordprocessingml/2006/main" xmlns:w14="http://schemas.microsoft.com/office/word/2010/wordml" mc:Ignorable="w14">
   <w:docDefaults>
     <w:rPrDefault>
       <w:rPr>
@@ -3692,378 +5086,145 @@
       </w:pPr>
     </w:pPrDefault>
   </w:docDefaults>
-  <w:latentStyles w:defLockedState="0" w:defUIPriority="99" w:defSemiHidden="0" w:defUnhideWhenUsed="0" w:defQFormat="0" w:count="371">
-    <w:lsdException w:name="Normal" w:uiPriority="0" w:qFormat="1"/>
-    <w:lsdException w:name="heading 1" w:uiPriority="9" w:qFormat="1"/>
-    <w:lsdException w:name="heading 2" w:semiHidden="1" w:uiPriority="9" w:unhideWhenUsed="1" w:qFormat="1"/>
-    <w:lsdException w:name="heading 3" w:semiHidden="1" w:uiPriority="9" w:unhideWhenUsed="1" w:qFormat="1"/>
-    <w:lsdException w:name="heading 4" w:semiHidden="1" w:uiPriority="9" w:unhideWhenUsed="1" w:qFormat="1"/>
-    <w:lsdException w:name="heading 5" w:semiHidden="1" w:uiPriority="9" w:unhideWhenUsed="1" w:qFormat="1"/>
-    <w:lsdException w:name="heading 6" w:semiHidden="1" w:uiPriority="9" w:unhideWhenUsed="1" w:qFormat="1"/>
-    <w:lsdException w:name="heading 7" w:semiHidden="1" w:uiPriority="9" w:unhideWhenUsed="1" w:qFormat="1"/>
-    <w:lsdException w:name="heading 8" w:semiHidden="1" w:uiPriority="9" w:unhideWhenUsed="1" w:qFormat="1"/>
-    <w:lsdException w:name="heading 9" w:semiHidden="1" w:uiPriority="9" w:unhideWhenUsed="1" w:qFormat="1"/>
-    <w:lsdException w:name="index 1" w:semiHidden="1" w:unhideWhenUsed="1"/>
-    <w:lsdException w:name="index 2" w:semiHidden="1" w:unhideWhenUsed="1"/>
-    <w:lsdException w:name="index 3" w:semiHidden="1" w:unhideWhenUsed="1"/>
-    <w:lsdException w:name="index 4" w:semiHidden="1" w:unhideWhenUsed="1"/>
-    <w:lsdException w:name="index 5" w:semiHidden="1" w:unhideWhenUsed="1"/>
-    <w:lsdException w:name="index 6" w:semiHidden="1" w:unhideWhenUsed="1"/>
-    <w:lsdException w:name="index 7" w:semiHidden="1" w:unhideWhenUsed="1"/>
-    <w:lsdException w:name="index 8" w:semiHidden="1" w:unhideWhenUsed="1"/>
-    <w:lsdException w:name="index 9" w:semiHidden="1" w:unhideWhenUsed="1"/>
-    <w:lsdException w:name="toc 1" w:semiHidden="1" w:uiPriority="39" w:unhideWhenUsed="1"/>
-    <w:lsdException w:name="toc 2" w:semiHidden="1" w:uiPriority="39" w:unhideWhenUsed="1"/>
-    <w:lsdException w:name="toc 3" w:semiHidden="1" w:uiPriority="39" w:unhideWhenUsed="1"/>
-    <w:lsdException w:name="toc 4" w:semiHidden="1" w:uiPriority="39" w:unhideWhenUsed="1"/>
-    <w:lsdException w:name="toc 5" w:semiHidden="1" w:uiPriority="39" w:unhideWhenUsed="1"/>
-    <w:lsdException w:name="toc 6" w:semiHidden="1" w:uiPriority="39" w:unhideWhenUsed="1"/>
-    <w:lsdException w:name="toc 7" w:semiHidden="1" w:uiPriority="39" w:unhideWhenUsed="1"/>
-    <w:lsdException w:name="toc 8" w:semiHidden="1" w:uiPriority="39" w:unhideWhenUsed="1"/>
-    <w:lsdException w:name="toc 9" w:semiHidden="1" w:uiPriority="39" w:unhideWhenUsed="1"/>
-    <w:lsdException w:name="Normal Indent" w:semiHidden="1" w:unhideWhenUsed="1"/>
-    <w:lsdException w:name="footnote text" w:semiHidden="1" w:unhideWhenUsed="1"/>
-    <w:lsdException w:name="annotation text" w:semiHidden="1" w:unhideWhenUsed="1"/>
-    <w:lsdException w:name="header" w:semiHidden="1" w:unhideWhenUsed="1"/>
-    <w:lsdException w:name="footer" w:semiHidden="1" w:unhideWhenUsed="1"/>
-    <w:lsdException w:name="index heading" w:semiHidden="1" w:unhideWhenUsed="1"/>
-    <w:lsdException w:name="caption" w:semiHidden="1" w:uiPriority="35" w:unhideWhenUsed="1" w:qFormat="1"/>
-    <w:lsdException w:name="table of figures" w:semiHidden="1" w:unhideWhenUsed="1"/>
-    <w:lsdException w:name="envelope address" w:semiHidden="1" w:unhideWhenUsed="1"/>
-    <w:lsdException w:name="envelope return" w:semiHidden="1" w:unhideWhenUsed="1"/>
-    <w:lsdException w:name="footnote reference" w:semiHidden="1" w:unhideWhenUsed="1"/>
-    <w:lsdException w:name="annotation reference" w:semiHidden="1" w:unhideWhenUsed="1"/>
-    <w:lsdException w:name="line number" w:semiHidden="1" w:unhideWhenUsed="1"/>
-    <w:lsdException w:name="page number" w:semiHidden="1" w:unhideWhenUsed="1"/>
-    <w:lsdException w:name="endnote reference" w:semiHidden="1" w:unhideWhenUsed="1"/>
-    <w:lsdException w:name="endnote text" w:semiHidden="1" w:unhideWhenUsed="1"/>
-    <w:lsdException w:name="table of authorities" w:semiHidden="1" w:unhideWhenUsed="1"/>
-    <w:lsdException w:name="macro" w:semiHidden="1" w:unhideWhenUsed="1"/>
-    <w:lsdException w:name="toa heading" w:semiHidden="1" w:unhideWhenUsed="1"/>
-    <w:lsdException w:name="List" w:semiHidden="1" w:unhideWhenUsed="1"/>
-    <w:lsdException w:name="List Bullet" w:semiHidden="1" w:uiPriority="5" w:unhideWhenUsed="1" w:qFormat="1"/>
-    <w:lsdException w:name="List Number" w:semiHidden="1" w:unhideWhenUsed="1"/>
-    <w:lsdException w:name="List 2" w:semiHidden="1" w:unhideWhenUsed="1"/>
-    <w:lsdException w:name="List 3" w:semiHidden="1" w:unhideWhenUsed="1"/>
-    <w:lsdException w:name="List 4" w:semiHidden="1" w:unhideWhenUsed="1"/>
-    <w:lsdException w:name="List 5" w:semiHidden="1" w:unhideWhenUsed="1"/>
-    <w:lsdException w:name="List Bullet 2" w:semiHidden="1" w:unhideWhenUsed="1"/>
-    <w:lsdException w:name="List Bullet 3" w:semiHidden="1" w:unhideWhenUsed="1"/>
-    <w:lsdException w:name="List Bullet 4" w:semiHidden="1" w:unhideWhenUsed="1"/>
-    <w:lsdException w:name="List Bullet 5" w:semiHidden="1" w:unhideWhenUsed="1"/>
-    <w:lsdException w:name="List Number 2" w:semiHidden="1" w:unhideWhenUsed="1"/>
-    <w:lsdException w:name="List Number 3" w:semiHidden="1" w:unhideWhenUsed="1"/>
-    <w:lsdException w:name="List Number 4" w:semiHidden="1" w:unhideWhenUsed="1"/>
-    <w:lsdException w:name="List Number 5" w:semiHidden="1" w:unhideWhenUsed="1"/>
-    <w:lsdException w:name="Title" w:uiPriority="10" w:qFormat="1"/>
-    <w:lsdException w:name="Closing" w:semiHidden="1" w:unhideWhenUsed="1"/>
-    <w:lsdException w:name="Signature" w:semiHidden="1" w:unhideWhenUsed="1"/>
-    <w:lsdException w:name="Default Paragraph Font" w:semiHidden="1" w:uiPriority="1" w:unhideWhenUsed="1"/>
-    <w:lsdException w:name="Body Text" w:semiHidden="1" w:unhideWhenUsed="1"/>
-    <w:lsdException w:name="Body Text Indent" w:semiHidden="1" w:unhideWhenUsed="1"/>
-    <w:lsdException w:name="List Continue" w:semiHidden="1" w:unhideWhenUsed="1"/>
-    <w:lsdException w:name="List Continue 2" w:semiHidden="1" w:unhideWhenUsed="1"/>
-    <w:lsdException w:name="List Continue 3" w:semiHidden="1" w:unhideWhenUsed="1"/>
-    <w:lsdException w:name="List Continue 4" w:semiHidden="1" w:unhideWhenUsed="1"/>
-    <w:lsdException w:name="List Continue 5" w:semiHidden="1" w:unhideWhenUsed="1"/>
-    <w:lsdException w:name="Message Header" w:semiHidden="1" w:unhideWhenUsed="1"/>
-    <w:lsdException w:name="Subtitle" w:uiPriority="11" w:qFormat="1"/>
-    <w:lsdException w:name="Salutation" w:semiHidden="1" w:unhideWhenUsed="1"/>
-    <w:lsdException w:name="Date" w:semiHidden="1" w:unhideWhenUsed="1"/>
-    <w:lsdException w:name="Body Text First Indent" w:semiHidden="1" w:unhideWhenUsed="1"/>
-    <w:lsdException w:name="Body Text First Indent 2" w:semiHidden="1" w:unhideWhenUsed="1"/>
-    <w:lsdException w:name="Note Heading" w:semiHidden="1" w:unhideWhenUsed="1"/>
-    <w:lsdException w:name="Body Text 2" w:semiHidden="1" w:unhideWhenUsed="1"/>
-    <w:lsdException w:name="Body Text 3" w:semiHidden="1" w:unhideWhenUsed="1"/>
-    <w:lsdException w:name="Body Text Indent 2" w:semiHidden="1" w:unhideWhenUsed="1"/>
-    <w:lsdException w:name="Body Text Indent 3" w:semiHidden="1" w:unhideWhenUsed="1"/>
-    <w:lsdException w:name="Block Text" w:semiHidden="1" w:unhideWhenUsed="1"/>
-    <w:lsdException w:name="Hyperlink" w:semiHidden="1" w:unhideWhenUsed="1"/>
-    <w:lsdException w:name="FollowedHyperlink" w:semiHidden="1" w:unhideWhenUsed="1"/>
-    <w:lsdException w:name="Strong" w:uiPriority="22" w:qFormat="1"/>
-    <w:lsdException w:name="Emphasis" w:uiPriority="20" w:qFormat="1"/>
-    <w:lsdException w:name="Document Map" w:semiHidden="1" w:unhideWhenUsed="1"/>
-    <w:lsdException w:name="Plain Text" w:semiHidden="1" w:unhideWhenUsed="1"/>
-    <w:lsdException w:name="E-mail Signature" w:semiHidden="1" w:unhideWhenUsed="1"/>
-    <w:lsdException w:name="HTML Top of Form" w:semiHidden="1" w:unhideWhenUsed="1"/>
-    <w:lsdException w:name="HTML Bottom of Form" w:semiHidden="1" w:unhideWhenUsed="1"/>
-    <w:lsdException w:name="Normal (Web)" w:semiHidden="1" w:unhideWhenUsed="1"/>
-    <w:lsdException w:name="HTML Acronym" w:semiHidden="1" w:unhideWhenUsed="1"/>
-    <w:lsdException w:name="HTML Address" w:semiHidden="1" w:unhideWhenUsed="1"/>
-    <w:lsdException w:name="HTML Cite" w:semiHidden="1" w:unhideWhenUsed="1"/>
-    <w:lsdException w:name="HTML Code" w:semiHidden="1" w:unhideWhenUsed="1"/>
-    <w:lsdException w:name="HTML Definition" w:semiHidden="1" w:unhideWhenUsed="1"/>
-    <w:lsdException w:name="HTML Keyboard" w:semiHidden="1" w:unhideWhenUsed="1"/>
-    <w:lsdException w:name="HTML Preformatted" w:semiHidden="1" w:unhideWhenUsed="1"/>
-    <w:lsdException w:name="HTML Sample" w:semiHidden="1" w:unhideWhenUsed="1"/>
-    <w:lsdException w:name="HTML Typewriter" w:semiHidden="1" w:unhideWhenUsed="1"/>
-    <w:lsdException w:name="HTML Variable" w:semiHidden="1" w:unhideWhenUsed="1"/>
-    <w:lsdException w:name="Normal Table" w:semiHidden="1" w:unhideWhenUsed="1"/>
-    <w:lsdException w:name="annotation subject" w:semiHidden="1" w:unhideWhenUsed="1"/>
-    <w:lsdException w:name="No List" w:semiHidden="1" w:unhideWhenUsed="1"/>
-    <w:lsdException w:name="Outline List 1" w:semiHidden="1" w:unhideWhenUsed="1"/>
-    <w:lsdException w:name="Outline List 2" w:semiHidden="1" w:unhideWhenUsed="1"/>
-    <w:lsdException w:name="Outline List 3" w:semiHidden="1" w:unhideWhenUsed="1"/>
-    <w:lsdException w:name="Table Simple 1" w:semiHidden="1" w:unhideWhenUsed="1"/>
-    <w:lsdException w:name="Table Simple 2" w:semiHidden="1" w:unhideWhenUsed="1"/>
-    <w:lsdException w:name="Table Simple 3" w:semiHidden="1" w:unhideWhenUsed="1"/>
-    <w:lsdException w:name="Table Classic 1" w:semiHidden="1" w:unhideWhenUsed="1"/>
-    <w:lsdException w:name="Table Classic 2" w:semiHidden="1" w:unhideWhenUsed="1"/>
-    <w:lsdException w:name="Table Classic 3" w:semiHidden="1" w:unhideWhenUsed="1"/>
-    <w:lsdException w:name="Table Classic 4" w:semiHidden="1" w:unhideWhenUsed="1"/>
-    <w:lsdException w:name="Table Colorful 1" w:semiHidden="1" w:unhideWhenUsed="1"/>
-    <w:lsdException w:name="Table Colorful 2" w:semiHidden="1" w:unhideWhenUsed="1"/>
-    <w:lsdException w:name="Table Colorful 3" w:semiHidden="1" w:unhideWhenUsed="1"/>
-    <w:lsdException w:name="Table Columns 1" w:semiHidden="1" w:unhideWhenUsed="1"/>
-    <w:lsdException w:name="Table Columns 2" w:semiHidden="1" w:unhideWhenUsed="1"/>
-    <w:lsdException w:name="Table Columns 3" w:semiHidden="1" w:unhideWhenUsed="1"/>
-    <w:lsdException w:name="Table Columns 4" w:semiHidden="1" w:unhideWhenUsed="1"/>
-    <w:lsdException w:name="Table Columns 5" w:semiHidden="1" w:unhideWhenUsed="1"/>
-    <w:lsdException w:name="Table Grid 1" w:semiHidden="1" w:unhideWhenUsed="1"/>
-    <w:lsdException w:name="Table Grid 2" w:semiHidden="1" w:unhideWhenUsed="1"/>
-    <w:lsdException w:name="Table Grid 3" w:semiHidden="1" w:unhideWhenUsed="1"/>
-    <w:lsdException w:name="Table Grid 4" w:semiHidden="1" w:unhideWhenUsed="1"/>
-    <w:lsdException w:name="Table Grid 5" w:semiHidden="1" w:unhideWhenUsed="1"/>
-    <w:lsdException w:name="Table Grid 6" w:semiHidden="1" w:unhideWhenUsed="1"/>
-    <w:lsdException w:name="Table Grid 7" w:semiHidden="1" w:unhideWhenUsed="1"/>
-    <w:lsdException w:name="Table Grid 8" w:semiHidden="1" w:unhideWhenUsed="1"/>
-    <w:lsdException w:name="Table List 1" w:semiHidden="1" w:unhideWhenUsed="1"/>
-    <w:lsdException w:name="Table List 2" w:semiHidden="1" w:unhideWhenUsed="1"/>
-    <w:lsdException w:name="Table List 3" w:semiHidden="1" w:unhideWhenUsed="1"/>
-    <w:lsdException w:name="Table List 4" w:semiHidden="1" w:unhideWhenUsed="1"/>
-    <w:lsdException w:name="Table List 5" w:semiHidden="1" w:unhideWhenUsed="1"/>
-    <w:lsdException w:name="Table List 6" w:semiHidden="1" w:unhideWhenUsed="1"/>
-    <w:lsdException w:name="Table List 7" w:semiHidden="1" w:unhideWhenUsed="1"/>
-    <w:lsdException w:name="Table List 8" w:semiHidden="1" w:unhideWhenUsed="1"/>
-    <w:lsdException w:name="Table 3D effects 1" w:semiHidden="1" w:unhideWhenUsed="1"/>
-    <w:lsdException w:name="Table 3D effects 2" w:semiHidden="1" w:unhideWhenUsed="1"/>
-    <w:lsdException w:name="Table 3D effects 3" w:semiHidden="1" w:unhideWhenUsed="1"/>
-    <w:lsdException w:name="Table Contemporary" w:semiHidden="1" w:unhideWhenUsed="1"/>
-    <w:lsdException w:name="Table Elegant" w:semiHidden="1" w:unhideWhenUsed="1"/>
-    <w:lsdException w:name="Table Professional" w:semiHidden="1" w:unhideWhenUsed="1"/>
-    <w:lsdException w:name="Table Subtle 1" w:semiHidden="1" w:unhideWhenUsed="1"/>
-    <w:lsdException w:name="Table Subtle 2" w:semiHidden="1" w:unhideWhenUsed="1"/>
-    <w:lsdException w:name="Table Web 1" w:semiHidden="1" w:unhideWhenUsed="1"/>
-    <w:lsdException w:name="Table Web 2" w:semiHidden="1" w:unhideWhenUsed="1"/>
-    <w:lsdException w:name="Table Web 3" w:semiHidden="1" w:unhideWhenUsed="1"/>
-    <w:lsdException w:name="Balloon Text" w:semiHidden="1" w:unhideWhenUsed="1"/>
-    <w:lsdException w:name="Table Grid" w:uiPriority="59"/>
-    <w:lsdException w:name="Table Theme" w:semiHidden="1" w:unhideWhenUsed="1"/>
-    <w:lsdException w:name="Placeholder Text" w:semiHidden="1"/>
-    <w:lsdException w:name="No Spacing" w:uiPriority="1" w:qFormat="1"/>
-    <w:lsdException w:name="Light Shading" w:uiPriority="60"/>
-    <w:lsdException w:name="Light List" w:uiPriority="61"/>
-    <w:lsdException w:name="Light Grid" w:uiPriority="62"/>
-    <w:lsdException w:name="Medium Shading 1" w:uiPriority="63"/>
-    <w:lsdException w:name="Medium Shading 2" w:uiPriority="64"/>
-    <w:lsdException w:name="Medium List 1" w:uiPriority="65"/>
-    <w:lsdException w:name="Medium List 2" w:uiPriority="66"/>
-    <w:lsdException w:name="Medium Grid 1" w:uiPriority="67"/>
-    <w:lsdException w:name="Medium Grid 2" w:uiPriority="68"/>
-    <w:lsdException w:name="Medium Grid 3" w:uiPriority="69"/>
-    <w:lsdException w:name="Dark List" w:uiPriority="70"/>
-    <w:lsdException w:name="Colorful Shading" w:uiPriority="71"/>
-    <w:lsdException w:name="Colorful List" w:uiPriority="72"/>
-    <w:lsdException w:name="Colorful Grid" w:uiPriority="73"/>
-    <w:lsdException w:name="Light Shading Accent 1" w:uiPriority="60"/>
-    <w:lsdException w:name="Light List Accent 1" w:uiPriority="61"/>
-    <w:lsdException w:name="Light Grid Accent 1" w:uiPriority="62"/>
-    <w:lsdException w:name="Medium Shading 1 Accent 1" w:uiPriority="63"/>
-    <w:lsdException w:name="Medium Shading 2 Accent 1" w:uiPriority="64"/>
-    <w:lsdException w:name="Medium List 1 Accent 1" w:uiPriority="65"/>
-    <w:lsdException w:name="Revision" w:semiHidden="1"/>
-    <w:lsdException w:name="List Paragraph" w:uiPriority="34" w:qFormat="1"/>
-    <w:lsdException w:name="Quote" w:uiPriority="29" w:qFormat="1"/>
-    <w:lsdException w:name="Intense Quote" w:uiPriority="30" w:qFormat="1"/>
-    <w:lsdException w:name="Medium List 2 Accent 1" w:uiPriority="66"/>
-    <w:lsdException w:name="Medium Grid 1 Accent 1" w:uiPriority="67"/>
-    <w:lsdException w:name="Medium Grid 2 Accent 1" w:uiPriority="68"/>
-    <w:lsdException w:name="Medium Grid 3 Accent 1" w:uiPriority="69"/>
-    <w:lsdException w:name="Dark List Accent 1" w:uiPriority="70"/>
-    <w:lsdException w:name="Colorful Shading Accent 1" w:uiPriority="71"/>
-    <w:lsdException w:name="Colorful List Accent 1" w:uiPriority="72"/>
-    <w:lsdException w:name="Colorful Grid Accent 1" w:uiPriority="73"/>
-    <w:lsdException w:name="Light Shading Accent 2" w:uiPriority="60"/>
-    <w:lsdException w:name="Light List Accent 2" w:uiPriority="61"/>
-    <w:lsdException w:name="Light Grid Accent 2" w:uiPriority="62"/>
-    <w:lsdException w:name="Medium Shading 1 Accent 2" w:uiPriority="63"/>
-    <w:lsdException w:name="Medium Shading 2 Accent 2" w:uiPriority="64"/>
-    <w:lsdException w:name="Medium List 1 Accent 2" w:uiPriority="65"/>
-    <w:lsdException w:name="Medium List 2 Accent 2" w:uiPriority="66"/>
-    <w:lsdException w:name="Medium Grid 1 Accent 2" w:uiPriority="67"/>
-    <w:lsdException w:name="Medium Grid 2 Accent 2" w:uiPriority="68"/>
-    <w:lsdException w:name="Medium Grid 3 Accent 2" w:uiPriority="69"/>
-    <w:lsdException w:name="Dark List Accent 2" w:uiPriority="70"/>
-    <w:lsdException w:name="Colorful Shading Accent 2" w:uiPriority="71"/>
-    <w:lsdException w:name="Colorful List Accent 2" w:uiPriority="72"/>
-    <w:lsdException w:name="Colorful Grid Accent 2" w:uiPriority="73"/>
-    <w:lsdException w:name="Light Shading Accent 3" w:uiPriority="60"/>
-    <w:lsdException w:name="Light List Accent 3" w:uiPriority="61"/>
-    <w:lsdException w:name="Light Grid Accent 3" w:uiPriority="62"/>
-    <w:lsdException w:name="Medium Shading 1 Accent 3" w:uiPriority="63"/>
-    <w:lsdException w:name="Medium Shading 2 Accent 3" w:uiPriority="64"/>
-    <w:lsdException w:name="Medium List 1 Accent 3" w:uiPriority="65"/>
-    <w:lsdException w:name="Medium List 2 Accent 3" w:uiPriority="66"/>
-    <w:lsdException w:name="Medium Grid 1 Accent 3" w:uiPriority="67"/>
-    <w:lsdException w:name="Medium Grid 2 Accent 3" w:uiPriority="68"/>
-    <w:lsdException w:name="Medium Grid 3 Accent 3" w:uiPriority="69"/>
-    <w:lsdException w:name="Dark List Accent 3" w:uiPriority="70"/>
-    <w:lsdException w:name="Colorful Shading Accent 3" w:uiPriority="71"/>
-    <w:lsdException w:name="Colorful List Accent 3" w:uiPriority="72"/>
-    <w:lsdException w:name="Colorful Grid Accent 3" w:uiPriority="73"/>
-    <w:lsdException w:name="Light Shading Accent 4" w:uiPriority="60"/>
-    <w:lsdException w:name="Light List Accent 4" w:uiPriority="61"/>
-    <w:lsdException w:name="Light Grid Accent 4" w:uiPriority="62"/>
-    <w:lsdException w:name="Medium Shading 1 Accent 4" w:uiPriority="63"/>
-    <w:lsdException w:name="Medium Shading 2 Accent 4" w:uiPriority="64"/>
-    <w:lsdException w:name="Medium List 1 Accent 4" w:uiPriority="65"/>
-    <w:lsdException w:name="Medium List 2 Accent 4" w:uiPriority="66"/>
-    <w:lsdException w:name="Medium Grid 1 Accent 4" w:uiPriority="67"/>
-    <w:lsdException w:name="Medium Grid 2 Accent 4" w:uiPriority="68"/>
-    <w:lsdException w:name="Medium Grid 3 Accent 4" w:uiPriority="69"/>
-    <w:lsdException w:name="Dark List Accent 4" w:uiPriority="70"/>
-    <w:lsdException w:name="Colorful Shading Accent 4" w:uiPriority="71"/>
-    <w:lsdException w:name="Colorful List Accent 4" w:uiPriority="72"/>
-    <w:lsdException w:name="Colorful Grid Accent 4" w:uiPriority="73"/>
-    <w:lsdException w:name="Light Shading Accent 5" w:uiPriority="60"/>
-    <w:lsdException w:name="Light List Accent 5" w:uiPriority="61"/>
-    <w:lsdException w:name="Light Grid Accent 5" w:uiPriority="62"/>
-    <w:lsdException w:name="Medium Shading 1 Accent 5" w:uiPriority="63"/>
-    <w:lsdException w:name="Medium Shading 2 Accent 5" w:uiPriority="64"/>
-    <w:lsdException w:name="Medium List 1 Accent 5" w:uiPriority="65"/>
-    <w:lsdException w:name="Medium List 2 Accent 5" w:uiPriority="66"/>
-    <w:lsdException w:name="Medium Grid 1 Accent 5" w:uiPriority="67"/>
-    <w:lsdException w:name="Medium Grid 2 Accent 5" w:uiPriority="68"/>
-    <w:lsdException w:name="Medium Grid 3 Accent 5" w:uiPriority="69"/>
-    <w:lsdException w:name="Dark List Accent 5" w:uiPriority="70"/>
-    <w:lsdException w:name="Colorful Shading Accent 5" w:uiPriority="71"/>
-    <w:lsdException w:name="Colorful List Accent 5" w:uiPriority="72"/>
-    <w:lsdException w:name="Colorful Grid Accent 5" w:uiPriority="73"/>
-    <w:lsdException w:name="Light Shading Accent 6" w:uiPriority="60"/>
-    <w:lsdException w:name="Light List Accent 6" w:uiPriority="61"/>
-    <w:lsdException w:name="Light Grid Accent 6" w:uiPriority="62"/>
-    <w:lsdException w:name="Medium Shading 1 Accent 6" w:uiPriority="63"/>
-    <w:lsdException w:name="Medium Shading 2 Accent 6" w:uiPriority="64"/>
-    <w:lsdException w:name="Medium List 1 Accent 6" w:uiPriority="65"/>
-    <w:lsdException w:name="Medium List 2 Accent 6" w:uiPriority="66"/>
-    <w:lsdException w:name="Medium Grid 1 Accent 6" w:uiPriority="67"/>
-    <w:lsdException w:name="Medium Grid 2 Accent 6" w:uiPriority="68"/>
-    <w:lsdException w:name="Medium Grid 3 Accent 6" w:uiPriority="69"/>
-    <w:lsdException w:name="Dark List Accent 6" w:uiPriority="70"/>
-    <w:lsdException w:name="Colorful Shading Accent 6" w:uiPriority="71"/>
-    <w:lsdException w:name="Colorful List Accent 6" w:uiPriority="72"/>
-    <w:lsdException w:name="Colorful Grid Accent 6" w:uiPriority="73"/>
-    <w:lsdException w:name="Subtle Emphasis" w:uiPriority="19" w:qFormat="1"/>
-    <w:lsdException w:name="Intense Emphasis" w:uiPriority="21" w:qFormat="1"/>
-    <w:lsdException w:name="Subtle Reference" w:uiPriority="31" w:qFormat="1"/>
-    <w:lsdException w:name="Intense Reference" w:uiPriority="32" w:qFormat="1"/>
-    <w:lsdException w:name="Book Title" w:uiPriority="33" w:qFormat="1"/>
-    <w:lsdException w:name="Bibliography" w:semiHidden="1" w:uiPriority="37" w:unhideWhenUsed="1"/>
-    <w:lsdException w:name="TOC Heading" w:semiHidden="1" w:uiPriority="39" w:unhideWhenUsed="1" w:qFormat="1"/>
-    <w:lsdException w:name="Plain Table 1" w:uiPriority="41"/>
-    <w:lsdException w:name="Plain Table 2" w:uiPriority="42"/>
-    <w:lsdException w:name="Plain Table 3" w:uiPriority="43"/>
-    <w:lsdException w:name="Plain Table 4" w:uiPriority="44"/>
-    <w:lsdException w:name="Plain Table 5" w:uiPriority="45"/>
-    <w:lsdException w:name="Grid Table Light" w:uiPriority="40"/>
-    <w:lsdException w:name="Grid Table 1 Light" w:uiPriority="46"/>
-    <w:lsdException w:name="Grid Table 2" w:uiPriority="47"/>
-    <w:lsdException w:name="Grid Table 3" w:uiPriority="48"/>
-    <w:lsdException w:name="Grid Table 4" w:uiPriority="49"/>
-    <w:lsdException w:name="Grid Table 5 Dark" w:uiPriority="50"/>
-    <w:lsdException w:name="Grid Table 6 Colorful" w:uiPriority="51"/>
-    <w:lsdException w:name="Grid Table 7 Colorful" w:uiPriority="52"/>
-    <w:lsdException w:name="Grid Table 1 Light Accent 1" w:uiPriority="46"/>
-    <w:lsdException w:name="Grid Table 2 Accent 1" w:uiPriority="47"/>
-    <w:lsdException w:name="Grid Table 3 Accent 1" w:uiPriority="48"/>
-    <w:lsdException w:name="Grid Table 4 Accent 1" w:uiPriority="49"/>
-    <w:lsdException w:name="Grid Table 5 Dark Accent 1" w:uiPriority="50"/>
-    <w:lsdException w:name="Grid Table 6 Colorful Accent 1" w:uiPriority="51"/>
-    <w:lsdException w:name="Grid Table 7 Colorful Accent 1" w:uiPriority="52"/>
-    <w:lsdException w:name="Grid Table 1 Light Accent 2" w:uiPriority="46"/>
-    <w:lsdException w:name="Grid Table 2 Accent 2" w:uiPriority="47"/>
-    <w:lsdException w:name="Grid Table 3 Accent 2" w:uiPriority="48"/>
-    <w:lsdException w:name="Grid Table 4 Accent 2" w:uiPriority="49"/>
-    <w:lsdException w:name="Grid Table 5 Dark Accent 2" w:uiPriority="50"/>
-    <w:lsdException w:name="Grid Table 6 Colorful Accent 2" w:uiPriority="51"/>
-    <w:lsdException w:name="Grid Table 7 Colorful Accent 2" w:uiPriority="52"/>
-    <w:lsdException w:name="Grid Table 1 Light Accent 3" w:uiPriority="46"/>
-    <w:lsdException w:name="Grid Table 2 Accent 3" w:uiPriority="47"/>
-    <w:lsdException w:name="Grid Table 3 Accent 3" w:uiPriority="48"/>
-    <w:lsdException w:name="Grid Table 4 Accent 3" w:uiPriority="49"/>
-    <w:lsdException w:name="Grid Table 5 Dark Accent 3" w:uiPriority="50"/>
-    <w:lsdException w:name="Grid Table 6 Colorful Accent 3" w:uiPriority="51"/>
-    <w:lsdException w:name="Grid Table 7 Colorful Accent 3" w:uiPriority="52"/>
-    <w:lsdException w:name="Grid Table 1 Light Accent 4" w:uiPriority="46"/>
-    <w:lsdException w:name="Grid Table 2 Accent 4" w:uiPriority="47"/>
-    <w:lsdException w:name="Grid Table 3 Accent 4" w:uiPriority="48"/>
-    <w:lsdException w:name="Grid Table 4 Accent 4" w:uiPriority="49"/>
-    <w:lsdException w:name="Grid Table 5 Dark Accent 4" w:uiPriority="50"/>
-    <w:lsdException w:name="Grid Table 6 Colorful Accent 4" w:uiPriority="51"/>
-    <w:lsdException w:name="Grid Table 7 Colorful Accent 4" w:uiPriority="52"/>
-    <w:lsdException w:name="Grid Table 1 Light Accent 5" w:uiPriority="46"/>
-    <w:lsdException w:name="Grid Table 2 Accent 5" w:uiPriority="47"/>
-    <w:lsdException w:name="Grid Table 3 Accent 5" w:uiPriority="48"/>
-    <w:lsdException w:name="Grid Table 4 Accent 5" w:uiPriority="49"/>
-    <w:lsdException w:name="Grid Table 5 Dark Accent 5" w:uiPriority="50"/>
-    <w:lsdException w:name="Grid Table 6 Colorful Accent 5" w:uiPriority="51"/>
-    <w:lsdException w:name="Grid Table 7 Colorful Accent 5" w:uiPriority="52"/>
-    <w:lsdException w:name="Grid Table 1 Light Accent 6" w:uiPriority="46"/>
-    <w:lsdException w:name="Grid Table 2 Accent 6" w:uiPriority="47"/>
-    <w:lsdException w:name="Grid Table 3 Accent 6" w:uiPriority="48"/>
-    <w:lsdException w:name="Grid Table 4 Accent 6" w:uiPriority="49"/>
-    <w:lsdException w:name="Grid Table 5 Dark Accent 6" w:uiPriority="50"/>
-    <w:lsdException w:name="Grid Table 6 Colorful Accent 6" w:uiPriority="51"/>
-    <w:lsdException w:name="Grid Table 7 Colorful Accent 6" w:uiPriority="52"/>
-    <w:lsdException w:name="List Table 1 Light" w:uiPriority="46"/>
-    <w:lsdException w:name="List Table 2" w:uiPriority="47"/>
-    <w:lsdException w:name="List Table 3" w:uiPriority="48"/>
-    <w:lsdException w:name="List Table 4" w:uiPriority="49"/>
-    <w:lsdException w:name="List Table 5 Dark" w:uiPriority="50"/>
-    <w:lsdException w:name="List Table 6 Colorful" w:uiPriority="51"/>
-    <w:lsdException w:name="List Table 7 Colorful" w:uiPriority="52"/>
-    <w:lsdException w:name="List Table 1 Light Accent 1" w:uiPriority="46"/>
-    <w:lsdException w:name="List Table 2 Accent 1" w:uiPriority="47"/>
-    <w:lsdException w:name="List Table 3 Accent 1" w:uiPriority="48"/>
-    <w:lsdException w:name="List Table 4 Accent 1" w:uiPriority="49"/>
-    <w:lsdException w:name="List Table 5 Dark Accent 1" w:uiPriority="50"/>
-    <w:lsdException w:name="List Table 6 Colorful Accent 1" w:uiPriority="51"/>
-    <w:lsdException w:name="List Table 7 Colorful Accent 1" w:uiPriority="52"/>
-    <w:lsdException w:name="List Table 1 Light Accent 2" w:uiPriority="46"/>
-    <w:lsdException w:name="List Table 2 Accent 2" w:uiPriority="47"/>
-    <w:lsdException w:name="List Table 3 Accent 2" w:uiPriority="48"/>
-    <w:lsdException w:name="List Table 4 Accent 2" w:uiPriority="49"/>
-    <w:lsdException w:name="List Table 5 Dark Accent 2" w:uiPriority="50"/>
-    <w:lsdException w:name="List Table 6 Colorful Accent 2" w:uiPriority="51"/>
-    <w:lsdException w:name="List Table 7 Colorful Accent 2" w:uiPriority="52"/>
-    <w:lsdException w:name="List Table 1 Light Accent 3" w:uiPriority="46"/>
-    <w:lsdException w:name="List Table 2 Accent 3" w:uiPriority="47"/>
-    <w:lsdException w:name="List Table 3 Accent 3" w:uiPriority="48"/>
-    <w:lsdException w:name="List Table 4 Accent 3" w:uiPriority="49"/>
-    <w:lsdException w:name="List Table 5 Dark Accent 3" w:uiPriority="50"/>
-    <w:lsdException w:name="List Table 6 Colorful Accent 3" w:uiPriority="51"/>
-    <w:lsdException w:name="List Table 7 Colorful Accent 3" w:uiPriority="52"/>
-    <w:lsdException w:name="List Table 1 Light Accent 4" w:uiPriority="46"/>
-    <w:lsdException w:name="List Table 2 Accent 4" w:uiPriority="47"/>
-    <w:lsdException w:name="List Table 3 Accent 4" w:uiPriority="48"/>
-    <w:lsdException w:name="List Table 4 Accent 4" w:uiPriority="49"/>
-    <w:lsdException w:name="List Table 5 Dark Accent 4" w:uiPriority="50"/>
-    <w:lsdException w:name="List Table 6 Colorful Accent 4" w:uiPriority="51"/>
-    <w:lsdException w:name="List Table 7 Colorful Accent 4" w:uiPriority="52"/>
-    <w:lsdException w:name="List Table 1 Light Accent 5" w:uiPriority="46"/>
-    <w:lsdException w:name="List Table 2 Accent 5" w:uiPriority="47"/>
-    <w:lsdException w:name="List Table 3 Accent 5" w:uiPriority="48"/>
-    <w:lsdException w:name="List Table 4 Accent 5" w:uiPriority="49"/>
-    <w:lsdException w:name="List Table 5 Dark Accent 5" w:uiPriority="50"/>
-    <w:lsdException w:name="List Table 6 Colorful Accent 5" w:uiPriority="51"/>
-    <w:lsdException w:name="List Table 7 Colorful Accent 5" w:uiPriority="52"/>
-    <w:lsdException w:name="List Table 1 Light Accent 6" w:uiPriority="46"/>
-    <w:lsdException w:name="List Table 2 Accent 6" w:uiPriority="47"/>
-    <w:lsdException w:name="List Table 3 Accent 6" w:uiPriority="48"/>
-    <w:lsdException w:name="List Table 4 Accent 6" w:uiPriority="49"/>
-    <w:lsdException w:name="List Table 5 Dark Accent 6" w:uiPriority="50"/>
-    <w:lsdException w:name="List Table 6 Colorful Accent 6" w:uiPriority="51"/>
-    <w:lsdException w:name="List Table 7 Colorful Accent 6" w:uiPriority="52"/>
+  <w:latentStyles w:defLockedState="0" w:defUIPriority="99" w:defSemiHidden="1" w:defUnhideWhenUsed="1" w:defQFormat="0" w:count="267">
+    <w:lsdException w:name="Normal" w:semiHidden="0" w:uiPriority="0" w:unhideWhenUsed="0" w:qFormat="1"/>
+    <w:lsdException w:name="heading 1" w:semiHidden="0" w:uiPriority="9" w:unhideWhenUsed="0" w:qFormat="1"/>
+    <w:lsdException w:name="heading 2" w:uiPriority="9" w:qFormat="1"/>
+    <w:lsdException w:name="heading 3" w:uiPriority="9" w:qFormat="1"/>
+    <w:lsdException w:name="heading 4" w:uiPriority="9" w:qFormat="1"/>
+    <w:lsdException w:name="heading 5" w:uiPriority="9" w:qFormat="1"/>
+    <w:lsdException w:name="heading 6" w:uiPriority="9" w:qFormat="1"/>
+    <w:lsdException w:name="heading 7" w:uiPriority="9" w:qFormat="1"/>
+    <w:lsdException w:name="heading 8" w:uiPriority="9" w:qFormat="1"/>
+    <w:lsdException w:name="heading 9" w:uiPriority="9" w:qFormat="1"/>
+    <w:lsdException w:name="toc 1" w:uiPriority="39"/>
+    <w:lsdException w:name="toc 2" w:uiPriority="39"/>
+    <w:lsdException w:name="toc 3" w:uiPriority="39"/>
+    <w:lsdException w:name="toc 4" w:uiPriority="39"/>
+    <w:lsdException w:name="toc 5" w:uiPriority="39"/>
+    <w:lsdException w:name="toc 6" w:uiPriority="39"/>
+    <w:lsdException w:name="toc 7" w:uiPriority="39"/>
+    <w:lsdException w:name="toc 8" w:uiPriority="39"/>
+    <w:lsdException w:name="toc 9" w:uiPriority="39"/>
+    <w:lsdException w:name="caption" w:uiPriority="35" w:qFormat="1"/>
+    <w:lsdException w:name="List Bullet" w:uiPriority="5" w:qFormat="1"/>
+    <w:lsdException w:name="Title" w:semiHidden="0" w:uiPriority="10" w:unhideWhenUsed="0" w:qFormat="1"/>
+    <w:lsdException w:name="Default Paragraph Font" w:uiPriority="1"/>
+    <w:lsdException w:name="Subtitle" w:semiHidden="0" w:uiPriority="11" w:unhideWhenUsed="0" w:qFormat="1"/>
+    <w:lsdException w:name="Strong" w:semiHidden="0" w:uiPriority="22" w:unhideWhenUsed="0" w:qFormat="1"/>
+    <w:lsdException w:name="Emphasis" w:semiHidden="0" w:uiPriority="20" w:unhideWhenUsed="0" w:qFormat="1"/>
+    <w:lsdException w:name="Table Grid" w:semiHidden="0" w:uiPriority="59" w:unhideWhenUsed="0"/>
+    <w:lsdException w:name="Placeholder Text" w:unhideWhenUsed="0"/>
+    <w:lsdException w:name="No Spacing" w:semiHidden="0" w:uiPriority="1" w:unhideWhenUsed="0" w:qFormat="1"/>
+    <w:lsdException w:name="Light Shading" w:semiHidden="0" w:uiPriority="60" w:unhideWhenUsed="0"/>
+    <w:lsdException w:name="Light List" w:semiHidden="0" w:uiPriority="61" w:unhideWhenUsed="0"/>
+    <w:lsdException w:name="Light Grid" w:semiHidden="0" w:uiPriority="62" w:unhideWhenUsed="0"/>
+    <w:lsdException w:name="Medium Shading 1" w:semiHidden="0" w:uiPriority="63" w:unhideWhenUsed="0"/>
+    <w:lsdException w:name="Medium Shading 2" w:semiHidden="0" w:uiPriority="64" w:unhideWhenUsed="0"/>
+    <w:lsdException w:name="Medium List 1" w:semiHidden="0" w:uiPriority="65" w:unhideWhenUsed="0"/>
+    <w:lsdException w:name="Medium List 2" w:semiHidden="0" w:uiPriority="66" w:unhideWhenUsed="0"/>
+    <w:lsdException w:name="Medium Grid 1" w:semiHidden="0" w:uiPriority="67" w:unhideWhenUsed="0"/>
+    <w:lsdException w:name="Medium Grid 2" w:semiHidden="0" w:uiPriority="68" w:unhideWhenUsed="0"/>
+    <w:lsdException w:name="Medium Grid 3" w:semiHidden="0" w:uiPriority="69" w:unhideWhenUsed="0"/>
+    <w:lsdException w:name="Dark List" w:semiHidden="0" w:uiPriority="70" w:unhideWhenUsed="0"/>
+    <w:lsdException w:name="Colorful Shading" w:semiHidden="0" w:uiPriority="71" w:unhideWhenUsed="0"/>
+    <w:lsdException w:name="Colorful List" w:semiHidden="0" w:uiPriority="72" w:unhideWhenUsed="0"/>
+    <w:lsdException w:name="Colorful Grid" w:semiHidden="0" w:uiPriority="73" w:unhideWhenUsed="0"/>
+    <w:lsdException w:name="Light Shading Accent 1" w:semiHidden="0" w:uiPriority="60" w:unhideWhenUsed="0"/>
+    <w:lsdException w:name="Light List Accent 1" w:semiHidden="0" w:uiPriority="61" w:unhideWhenUsed="0"/>
+    <w:lsdException w:name="Light Grid Accent 1" w:semiHidden="0" w:uiPriority="62" w:unhideWhenUsed="0"/>
+    <w:lsdException w:name="Medium Shading 1 Accent 1" w:semiHidden="0" w:uiPriority="63" w:unhideWhenUsed="0"/>
+    <w:lsdException w:name="Medium Shading 2 Accent 1" w:semiHidden="0" w:uiPriority="64" w:unhideWhenUsed="0"/>
+    <w:lsdException w:name="Medium List 1 Accent 1" w:semiHidden="0" w:uiPriority="65" w:unhideWhenUsed="0"/>
+    <w:lsdException w:name="Revision" w:unhideWhenUsed="0"/>
+    <w:lsdException w:name="List Paragraph" w:semiHidden="0" w:uiPriority="34" w:unhideWhenUsed="0" w:qFormat="1"/>
+    <w:lsdException w:name="Quote" w:semiHidden="0" w:uiPriority="29" w:unhideWhenUsed="0" w:qFormat="1"/>
+    <w:lsdException w:name="Intense Quote" w:semiHidden="0" w:uiPriority="30" w:unhideWhenUsed="0" w:qFormat="1"/>
+    <w:lsdException w:name="Medium List 2 Accent 1" w:semiHidden="0" w:uiPriority="66" w:unhideWhenUsed="0"/>
+    <w:lsdException w:name="Medium Grid 1 Accent 1" w:semiHidden="0" w:uiPriority="67" w:unhideWhenUsed="0"/>
+    <w:lsdException w:name="Medium Grid 2 Accent 1" w:semiHidden="0" w:uiPriority="68" w:unhideWhenUsed="0"/>
+    <w:lsdException w:name="Medium Grid 3 Accent 1" w:semiHidden="0" w:uiPriority="69" w:unhideWhenUsed="0"/>
+    <w:lsdException w:name="Dark List Accent 1" w:semiHidden="0" w:uiPriority="70" w:unhideWhenUsed="0"/>
+    <w:lsdException w:name="Colorful Shading Accent 1" w:semiHidden="0" w:uiPriority="71" w:unhideWhenUsed="0"/>
+    <w:lsdException w:name="Colorful List Accent 1" w:semiHidden="0" w:uiPriority="72" w:unhideWhenUsed="0"/>
+    <w:lsdException w:name="Colorful Grid Accent 1" w:semiHidden="0" w:uiPriority="73" w:unhideWhenUsed="0"/>
+    <w:lsdException w:name="Light Shading Accent 2" w:semiHidden="0" w:uiPriority="60" w:unhideWhenUsed="0"/>
+    <w:lsdException w:name="Light List Accent 2" w:semiHidden="0" w:uiPriority="61" w:unhideWhenUsed="0"/>
+    <w:lsdException w:name="Light Grid Accent 2" w:semiHidden="0" w:uiPriority="62" w:unhideWhenUsed="0"/>
+    <w:lsdException w:name="Medium Shading 1 Accent 2" w:semiHidden="0" w:uiPriority="63" w:unhideWhenUsed="0"/>
+    <w:lsdException w:name="Medium Shading 2 Accent 2" w:semiHidden="0" w:uiPriority="64" w:unhideWhenUsed="0"/>
+    <w:lsdException w:name="Medium List 1 Accent 2" w:semiHidden="0" w:uiPriority="65" w:unhideWhenUsed="0"/>
+    <w:lsdException w:name="Medium List 2 Accent 2" w:semiHidden="0" w:uiPriority="66" w:unhideWhenUsed="0"/>
+    <w:lsdException w:name="Medium Grid 1 Accent 2" w:semiHidden="0" w:uiPriority="67" w:unhideWhenUsed="0"/>
+    <w:lsdException w:name="Medium Grid 2 Accent 2" w:semiHidden="0" w:uiPriority="68" w:unhideWhenUsed="0"/>
+    <w:lsdException w:name="Medium Grid 3 Accent 2" w:semiHidden="0" w:uiPriority="69" w:unhideWhenUsed="0"/>
+    <w:lsdException w:name="Dark List Accent 2" w:semiHidden="0" w:uiPriority="70" w:unhideWhenUsed="0"/>
+    <w:lsdException w:name="Colorful Shading Accent 2" w:semiHidden="0" w:uiPriority="71" w:unhideWhenUsed="0"/>
+    <w:lsdException w:name="Colorful List Accent 2" w:semiHidden="0" w:uiPriority="72" w:unhideWhenUsed="0"/>
+    <w:lsdException w:name="Colorful Grid Accent 2" w:semiHidden="0" w:uiPriority="73" w:unhideWhenUsed="0"/>
+    <w:lsdException w:name="Light Shading Accent 3" w:semiHidden="0" w:uiPriority="60" w:unhideWhenUsed="0"/>
+    <w:lsdException w:name="Light List Accent 3" w:semiHidden="0" w:uiPriority="61" w:unhideWhenUsed="0"/>
+    <w:lsdException w:name="Light Grid Accent 3" w:semiHidden="0" w:uiPriority="62" w:unhideWhenUsed="0"/>
+    <w:lsdException w:name="Medium Shading 1 Accent 3" w:semiHidden="0" w:uiPriority="63" w:unhideWhenUsed="0"/>
+    <w:lsdException w:name="Medium Shading 2 Accent 3" w:semiHidden="0" w:uiPriority="64" w:unhideWhenUsed="0"/>
+    <w:lsdException w:name="Medium List 1 Accent 3" w:semiHidden="0" w:uiPriority="65" w:unhideWhenUsed="0"/>
+    <w:lsdException w:name="Medium List 2 Accent 3" w:semiHidden="0" w:uiPriority="66" w:unhideWhenUsed="0"/>
+    <w:lsdException w:name="Medium Grid 1 Accent 3" w:semiHidden="0" w:uiPriority="67" w:unhideWhenUsed="0"/>
+    <w:lsdException w:name="Medium Grid 2 Accent 3" w:semiHidden="0" w:uiPriority="68" w:unhideWhenUsed="0"/>
+    <w:lsdException w:name="Medium Grid 3 Accent 3" w:semiHidden="0" w:uiPriority="69" w:unhideWhenUsed="0"/>
+    <w:lsdException w:name="Dark List Accent 3" w:semiHidden="0" w:uiPriority="70" w:unhideWhenUsed="0"/>
+    <w:lsdException w:name="Colorful Shading Accent 3" w:semiHidden="0" w:uiPriority="71" w:unhideWhenUsed="0"/>
+    <w:lsdException w:name="Colorful List Accent 3" w:semiHidden="0" w:uiPriority="72" w:unhideWhenUsed="0"/>
+    <w:lsdException w:name="Colorful Grid Accent 3" w:semiHidden="0" w:uiPriority="73" w:unhideWhenUsed="0"/>
+    <w:lsdException w:name="Light Shading Accent 4" w:semiHidden="0" w:uiPriority="60" w:unhideWhenUsed="0"/>
+    <w:lsdException w:name="Light List Accent 4" w:semiHidden="0" w:uiPriority="61" w:unhideWhenUsed="0"/>
+    <w:lsdException w:name="Light Grid Accent 4" w:semiHidden="0" w:uiPriority="62" w:unhideWhenUsed="0"/>
+    <w:lsdException w:name="Medium Shading 1 Accent 4" w:semiHidden="0" w:uiPriority="63" w:unhideWhenUsed="0"/>
+    <w:lsdException w:name="Medium Shading 2 Accent 4" w:semiHidden="0" w:uiPriority="64" w:unhideWhenUsed="0"/>
+    <w:lsdException w:name="Medium List 1 Accent 4" w:semiHidden="0" w:uiPriority="65" w:unhideWhenUsed="0"/>
+    <w:lsdException w:name="Medium List 2 Accent 4" w:semiHidden="0" w:uiPriority="66" w:unhideWhenUsed="0"/>
+    <w:lsdException w:name="Medium Grid 1 Accent 4" w:semiHidden="0" w:uiPriority="67" w:unhideWhenUsed="0"/>
+    <w:lsdException w:name="Medium Grid 2 Accent 4" w:semiHidden="0" w:uiPriority="68" w:unhideWhenUsed="0"/>
+    <w:lsdException w:name="Medium Grid 3 Accent 4" w:semiHidden="0" w:uiPriority="69" w:unhideWhenUsed="0"/>
+    <w:lsdException w:name="Dark List Accent 4" w:semiHidden="0" w:uiPriority="70" w:unhideWhenUsed="0"/>
+    <w:lsdException w:name="Colorful Shading Accent 4" w:semiHidden="0" w:uiPriority="71" w:unhideWhenUsed="0"/>
+    <w:lsdException w:name="Colorful List Accent 4" w:semiHidden="0" w:uiPriority="72" w:unhideWhenUsed="0"/>
+    <w:lsdException w:name="Colorful Grid Accent 4" w:semiHidden="0" w:uiPriority="73" w:unhideWhenUsed="0"/>
+    <w:lsdException w:name="Light Shading Accent 5" w:semiHidden="0" w:uiPriority="60" w:unhideWhenUsed="0"/>
+    <w:lsdException w:name="Light List Accent 5" w:semiHidden="0" w:uiPriority="61" w:unhideWhenUsed="0"/>
+    <w:lsdException w:name="Light Grid Accent 5" w:semiHidden="0" w:uiPriority="62" w:unhideWhenUsed="0"/>
+    <w:lsdException w:name="Medium Shading 1 Accent 5" w:semiHidden="0" w:uiPriority="63" w:unhideWhenUsed="0"/>
+    <w:lsdException w:name="Medium Shading 2 Accent 5" w:semiHidden="0" w:uiPriority="64" w:unhideWhenUsed="0"/>
+    <w:lsdException w:name="Medium List 1 Accent 5" w:semiHidden="0" w:uiPriority="65" w:unhideWhenUsed="0"/>
+    <w:lsdException w:name="Medium List 2 Accent 5" w:semiHidden="0" w:uiPriority="66" w:unhideWhenUsed="0"/>
+    <w:lsdException w:name="Medium Grid 1 Accent 5" w:semiHidden="0" w:uiPriority="67" w:unhideWhenUsed="0"/>
+    <w:lsdException w:name="Medium Grid 2 Accent 5" w:semiHidden="0" w:uiPriority="68" w:unhideWhenUsed="0"/>
+    <w:lsdException w:name="Medium Grid 3 Accent 5" w:semiHidden="0" w:uiPriority="69" w:unhideWhenUsed="0"/>
+    <w:lsdException w:name="Dark List Accent 5" w:semiHidden="0" w:uiPriority="70" w:unhideWhenUsed="0"/>
+    <w:lsdException w:name="Colorful Shading Accent 5" w:semiHidden="0" w:uiPriority="71" w:unhideWhenUsed="0"/>
+    <w:lsdException w:name="Colorful List Accent 5" w:semiHidden="0" w:uiPriority="72" w:unhideWhenUsed="0"/>
+    <w:lsdException w:name="Colorful Grid Accent 5" w:semiHidden="0" w:uiPriority="73" w:unhideWhenUsed="0"/>
+    <w:lsdException w:name="Light Shading Accent 6" w:semiHidden="0" w:uiPriority="60" w:unhideWhenUsed="0"/>
+    <w:lsdException w:name="Light List Accent 6" w:semiHidden="0" w:uiPriority="61" w:unhideWhenUsed="0"/>
+    <w:lsdException w:name="Light Grid Accent 6" w:semiHidden="0" w:uiPriority="62" w:unhideWhenUsed="0"/>
+    <w:lsdException w:name="Medium Shading 1 Accent 6" w:semiHidden="0" w:uiPriority="63" w:unhideWhenUsed="0"/>
+    <w:lsdException w:name="Medium Shading 2 Accent 6" w:semiHidden="0" w:uiPriority="64" w:unhideWhenUsed="0"/>
+    <w:lsdException w:name="Medium List 1 Accent 6" w:semiHidden="0" w:uiPriority="65" w:unhideWhenUsed="0"/>
+    <w:lsdException w:name="Medium List 2 Accent 6" w:semiHidden="0" w:uiPriority="66" w:unhideWhenUsed="0"/>
+    <w:lsdException w:name="Medium Grid 1 Accent 6" w:semiHidden="0" w:uiPriority="67" w:unhideWhenUsed="0"/>
+    <w:lsdException w:name="Medium Grid 2 Accent 6" w:semiHidden="0" w:uiPriority="68" w:unhideWhenUsed="0"/>
+    <w:lsdException w:name="Medium Grid 3 Accent 6" w:semiHidden="0" w:uiPriority="69" w:unhideWhenUsed="0"/>
+    <w:lsdException w:name="Dark List Accent 6" w:semiHidden="0" w:uiPriority="70" w:unhideWhenUsed="0"/>
+    <w:lsdException w:name="Colorful Shading Accent 6" w:semiHidden="0" w:uiPriority="71" w:unhideWhenUsed="0"/>
+    <w:lsdException w:name="Colorful List Accent 6" w:semiHidden="0" w:uiPriority="72" w:unhideWhenUsed="0"/>
+    <w:lsdException w:name="Colorful Grid Accent 6" w:semiHidden="0" w:uiPriority="73" w:unhideWhenUsed="0"/>
+    <w:lsdException w:name="Subtle Emphasis" w:semiHidden="0" w:uiPriority="19" w:unhideWhenUsed="0" w:qFormat="1"/>
+    <w:lsdException w:name="Intense Emphasis" w:semiHidden="0" w:uiPriority="21" w:unhideWhenUsed="0" w:qFormat="1"/>
+    <w:lsdException w:name="Subtle Reference" w:semiHidden="0" w:uiPriority="31" w:unhideWhenUsed="0" w:qFormat="1"/>
+    <w:lsdException w:name="Intense Reference" w:semiHidden="0" w:uiPriority="32" w:unhideWhenUsed="0" w:qFormat="1"/>
+    <w:lsdException w:name="Book Title" w:semiHidden="0" w:uiPriority="33" w:unhideWhenUsed="0" w:qFormat="1"/>
+    <w:lsdException w:name="Bibliography" w:uiPriority="37"/>
+    <w:lsdException w:name="TOC Heading" w:uiPriority="39" w:qFormat="1"/>
   </w:latentStyles>
   <w:style w:type="paragraph" w:default="1" w:styleId="a">
     <w:name w:val="Normal"/>
@@ -4318,6 +5479,215 @@
       <w:rFonts w:eastAsia="Times New Roman" w:cs="Times New Roman"/>
       <w:sz w:val="24"/>
     </w:rPr>
+  </w:style>
+  <w:style w:type="table" w:styleId="ac">
+    <w:name w:val="Table Grid"/>
+    <w:basedOn w:val="a1"/>
+    <w:uiPriority w:val="59"/>
+    <w:rsid w:val="00BB5F59"/>
+    <w:pPr>
+      <w:spacing w:after="0" w:line="240" w:lineRule="auto"/>
+    </w:pPr>
+    <w:tblPr>
+      <w:tblBorders>
+        <w:top w:val="single" w:sz="4" w:space="0" w:color="auto"/>
+        <w:left w:val="single" w:sz="4" w:space="0" w:color="auto"/>
+        <w:bottom w:val="single" w:sz="4" w:space="0" w:color="auto"/>
+        <w:right w:val="single" w:sz="4" w:space="0" w:color="auto"/>
+        <w:insideH w:val="single" w:sz="4" w:space="0" w:color="auto"/>
+        <w:insideV w:val="single" w:sz="4" w:space="0" w:color="auto"/>
+      </w:tblBorders>
+    </w:tblPr>
+  </w:style>
+</w:styles>
+</file>
+
+<file path=word/stylesWithEffects.xml><?xml version="1.0" encoding="utf-8"?>
+<w:styles xmlns:wpc="http://schemas.microsoft.com/office/word/2010/wordprocessingCanvas" xmlns:mc="http://schemas.openxmlformats.org/markup-compatibility/2006" xmlns:o="urn:schemas-microsoft-com:office:office" xmlns:r="http://schemas.openxmlformats.org/officeDocument/2006/relationships" xmlns:m="http://schemas.openxmlformats.org/officeDocument/2006/math" xmlns:v="urn:schemas-microsoft-com:vml" xmlns:wp14="http://schemas.microsoft.com/office/word/2010/wordprocessingDrawing" xmlns:wp="http://schemas.openxmlformats.org/drawingml/2006/wordprocessingDrawing" xmlns:w10="urn:schemas-microsoft-com:office:word" xmlns:w="http://schemas.openxmlformats.org/wordprocessingml/2006/main" xmlns:w14="http://schemas.microsoft.com/office/word/2010/wordml" xmlns:wpg="http://schemas.microsoft.com/office/word/2010/wordprocessingGroup" xmlns:wpi="http://schemas.microsoft.com/office/word/2010/wordprocessingInk" xmlns:wne="http://schemas.microsoft.com/office/word/2006/wordml" xmlns:wps="http://schemas.microsoft.com/office/word/2010/wordprocessingShape" mc:Ignorable="w14 wp14">
+  <w:docDefaults>
+    <w:rPrDefault>
+      <w:rPr>
+        <w:rFonts w:asciiTheme="minorHAnsi" w:eastAsiaTheme="minorEastAsia" w:hAnsiTheme="minorHAnsi" w:cstheme="minorBidi"/>
+        <w:sz w:val="22"/>
+        <w:szCs w:val="22"/>
+        <w:lang w:val="ru-RU" w:eastAsia="ru-RU" w:bidi="ar-SA"/>
+      </w:rPr>
+    </w:rPrDefault>
+    <w:pPrDefault>
+      <w:pPr>
+        <w:spacing w:after="200" w:line="276" w:lineRule="auto"/>
+      </w:pPr>
+    </w:pPrDefault>
+  </w:docDefaults>
+  <w:latentStyles w:defLockedState="0" w:defUIPriority="99" w:defSemiHidden="1" w:defUnhideWhenUsed="1" w:defQFormat="0" w:count="267">
+    <w:lsdException w:name="Normal" w:semiHidden="0" w:uiPriority="0" w:unhideWhenUsed="0" w:qFormat="1"/>
+    <w:lsdException w:name="heading 1" w:semiHidden="0" w:uiPriority="9" w:unhideWhenUsed="0" w:qFormat="1"/>
+    <w:lsdException w:name="heading 2" w:uiPriority="9" w:qFormat="1"/>
+    <w:lsdException w:name="heading 3" w:uiPriority="9" w:qFormat="1"/>
+    <w:lsdException w:name="heading 4" w:uiPriority="9" w:qFormat="1"/>
+    <w:lsdException w:name="heading 5" w:uiPriority="9" w:qFormat="1"/>
+    <w:lsdException w:name="heading 6" w:uiPriority="9" w:qFormat="1"/>
+    <w:lsdException w:name="heading 7" w:uiPriority="9" w:qFormat="1"/>
+    <w:lsdException w:name="heading 8" w:uiPriority="9" w:qFormat="1"/>
+    <w:lsdException w:name="heading 9" w:uiPriority="9" w:qFormat="1"/>
+    <w:lsdException w:name="toc 1" w:uiPriority="39"/>
+    <w:lsdException w:name="toc 2" w:uiPriority="39"/>
+    <w:lsdException w:name="toc 3" w:uiPriority="39"/>
+    <w:lsdException w:name="toc 4" w:uiPriority="39"/>
+    <w:lsdException w:name="toc 5" w:uiPriority="39"/>
+    <w:lsdException w:name="toc 6" w:uiPriority="39"/>
+    <w:lsdException w:name="toc 7" w:uiPriority="39"/>
+    <w:lsdException w:name="toc 8" w:uiPriority="39"/>
+    <w:lsdException w:name="toc 9" w:uiPriority="39"/>
+    <w:lsdException w:name="caption" w:uiPriority="35" w:qFormat="1"/>
+    <w:lsdException w:name="Title" w:semiHidden="0" w:uiPriority="10" w:unhideWhenUsed="0" w:qFormat="1"/>
+    <w:lsdException w:name="Default Paragraph Font" w:uiPriority="1"/>
+    <w:lsdException w:name="Subtitle" w:semiHidden="0" w:uiPriority="11" w:unhideWhenUsed="0" w:qFormat="1"/>
+    <w:lsdException w:name="Strong" w:semiHidden="0" w:uiPriority="22" w:unhideWhenUsed="0" w:qFormat="1"/>
+    <w:lsdException w:name="Emphasis" w:semiHidden="0" w:uiPriority="20" w:unhideWhenUsed="0" w:qFormat="1"/>
+    <w:lsdException w:name="Table Grid" w:semiHidden="0" w:uiPriority="59" w:unhideWhenUsed="0"/>
+    <w:lsdException w:name="Placeholder Text" w:unhideWhenUsed="0"/>
+    <w:lsdException w:name="No Spacing" w:semiHidden="0" w:uiPriority="1" w:unhideWhenUsed="0" w:qFormat="1"/>
+    <w:lsdException w:name="Light Shading" w:semiHidden="0" w:uiPriority="60" w:unhideWhenUsed="0"/>
+    <w:lsdException w:name="Light List" w:semiHidden="0" w:uiPriority="61" w:unhideWhenUsed="0"/>
+    <w:lsdException w:name="Light Grid" w:semiHidden="0" w:uiPriority="62" w:unhideWhenUsed="0"/>
+    <w:lsdException w:name="Medium Shading 1" w:semiHidden="0" w:uiPriority="63" w:unhideWhenUsed="0"/>
+    <w:lsdException w:name="Medium Shading 2" w:semiHidden="0" w:uiPriority="64" w:unhideWhenUsed="0"/>
+    <w:lsdException w:name="Medium List 1" w:semiHidden="0" w:uiPriority="65" w:unhideWhenUsed="0"/>
+    <w:lsdException w:name="Medium List 2" w:semiHidden="0" w:uiPriority="66" w:unhideWhenUsed="0"/>
+    <w:lsdException w:name="Medium Grid 1" w:semiHidden="0" w:uiPriority="67" w:unhideWhenUsed="0"/>
+    <w:lsdException w:name="Medium Grid 2" w:semiHidden="0" w:uiPriority="68" w:unhideWhenUsed="0"/>
+    <w:lsdException w:name="Medium Grid 3" w:semiHidden="0" w:uiPriority="69" w:unhideWhenUsed="0"/>
+    <w:lsdException w:name="Dark List" w:semiHidden="0" w:uiPriority="70" w:unhideWhenUsed="0"/>
+    <w:lsdException w:name="Colorful Shading" w:semiHidden="0" w:uiPriority="71" w:unhideWhenUsed="0"/>
+    <w:lsdException w:name="Colorful List" w:semiHidden="0" w:uiPriority="72" w:unhideWhenUsed="0"/>
+    <w:lsdException w:name="Colorful Grid" w:semiHidden="0" w:uiPriority="73" w:unhideWhenUsed="0"/>
+    <w:lsdException w:name="Light Shading Accent 1" w:semiHidden="0" w:uiPriority="60" w:unhideWhenUsed="0"/>
+    <w:lsdException w:name="Light List Accent 1" w:semiHidden="0" w:uiPriority="61" w:unhideWhenUsed="0"/>
+    <w:lsdException w:name="Light Grid Accent 1" w:semiHidden="0" w:uiPriority="62" w:unhideWhenUsed="0"/>
+    <w:lsdException w:name="Medium Shading 1 Accent 1" w:semiHidden="0" w:uiPriority="63" w:unhideWhenUsed="0"/>
+    <w:lsdException w:name="Medium Shading 2 Accent 1" w:semiHidden="0" w:uiPriority="64" w:unhideWhenUsed="0"/>
+    <w:lsdException w:name="Medium List 1 Accent 1" w:semiHidden="0" w:uiPriority="65" w:unhideWhenUsed="0"/>
+    <w:lsdException w:name="Revision" w:unhideWhenUsed="0"/>
+    <w:lsdException w:name="List Paragraph" w:semiHidden="0" w:uiPriority="34" w:unhideWhenUsed="0" w:qFormat="1"/>
+    <w:lsdException w:name="Quote" w:semiHidden="0" w:uiPriority="29" w:unhideWhenUsed="0" w:qFormat="1"/>
+    <w:lsdException w:name="Intense Quote" w:semiHidden="0" w:uiPriority="30" w:unhideWhenUsed="0" w:qFormat="1"/>
+    <w:lsdException w:name="Medium List 2 Accent 1" w:semiHidden="0" w:uiPriority="66" w:unhideWhenUsed="0"/>
+    <w:lsdException w:name="Medium Grid 1 Accent 1" w:semiHidden="0" w:uiPriority="67" w:unhideWhenUsed="0"/>
+    <w:lsdException w:name="Medium Grid 2 Accent 1" w:semiHidden="0" w:uiPriority="68" w:unhideWhenUsed="0"/>
+    <w:lsdException w:name="Medium Grid 3 Accent 1" w:semiHidden="0" w:uiPriority="69" w:unhideWhenUsed="0"/>
+    <w:lsdException w:name="Dark List Accent 1" w:semiHidden="0" w:uiPriority="70" w:unhideWhenUsed="0"/>
+    <w:lsdException w:name="Colorful Shading Accent 1" w:semiHidden="0" w:uiPriority="71" w:unhideWhenUsed="0"/>
+    <w:lsdException w:name="Colorful List Accent 1" w:semiHidden="0" w:uiPriority="72" w:unhideWhenUsed="0"/>
+    <w:lsdException w:name="Colorful Grid Accent 1" w:semiHidden="0" w:uiPriority="73" w:unhideWhenUsed="0"/>
+    <w:lsdException w:name="Light Shading Accent 2" w:semiHidden="0" w:uiPriority="60" w:unhideWhenUsed="0"/>
+    <w:lsdException w:name="Light List Accent 2" w:semiHidden="0" w:uiPriority="61" w:unhideWhenUsed="0"/>
+    <w:lsdException w:name="Light Grid Accent 2" w:semiHidden="0" w:uiPriority="62" w:unhideWhenUsed="0"/>
+    <w:lsdException w:name="Medium Shading 1 Accent 2" w:semiHidden="0" w:uiPriority="63" w:unhideWhenUsed="0"/>
+    <w:lsdException w:name="Medium Shading 2 Accent 2" w:semiHidden="0" w:uiPriority="64" w:unhideWhenUsed="0"/>
+    <w:lsdException w:name="Medium List 1 Accent 2" w:semiHidden="0" w:uiPriority="65" w:unhideWhenUsed="0"/>
+    <w:lsdException w:name="Medium List 2 Accent 2" w:semiHidden="0" w:uiPriority="66" w:unhideWhenUsed="0"/>
+    <w:lsdException w:name="Medium Grid 1 Accent 2" w:semiHidden="0" w:uiPriority="67" w:unhideWhenUsed="0"/>
+    <w:lsdException w:name="Medium Grid 2 Accent 2" w:semiHidden="0" w:uiPriority="68" w:unhideWhenUsed="0"/>
+    <w:lsdException w:name="Medium Grid 3 Accent 2" w:semiHidden="0" w:uiPriority="69" w:unhideWhenUsed="0"/>
+    <w:lsdException w:name="Dark List Accent 2" w:semiHidden="0" w:uiPriority="70" w:unhideWhenUsed="0"/>
+    <w:lsdException w:name="Colorful Shading Accent 2" w:semiHidden="0" w:uiPriority="71" w:unhideWhenUsed="0"/>
+    <w:lsdException w:name="Colorful List Accent 2" w:semiHidden="0" w:uiPriority="72" w:unhideWhenUsed="0"/>
+    <w:lsdException w:name="Colorful Grid Accent 2" w:semiHidden="0" w:uiPriority="73" w:unhideWhenUsed="0"/>
+    <w:lsdException w:name="Light Shading Accent 3" w:semiHidden="0" w:uiPriority="60" w:unhideWhenUsed="0"/>
+    <w:lsdException w:name="Light List Accent 3" w:semiHidden="0" w:uiPriority="61" w:unhideWhenUsed="0"/>
+    <w:lsdException w:name="Light Grid Accent 3" w:semiHidden="0" w:uiPriority="62" w:unhideWhenUsed="0"/>
+    <w:lsdException w:name="Medium Shading 1 Accent 3" w:semiHidden="0" w:uiPriority="63" w:unhideWhenUsed="0"/>
+    <w:lsdException w:name="Medium Shading 2 Accent 3" w:semiHidden="0" w:uiPriority="64" w:unhideWhenUsed="0"/>
+    <w:lsdException w:name="Medium List 1 Accent 3" w:semiHidden="0" w:uiPriority="65" w:unhideWhenUsed="0"/>
+    <w:lsdException w:name="Medium List 2 Accent 3" w:semiHidden="0" w:uiPriority="66" w:unhideWhenUsed="0"/>
+    <w:lsdException w:name="Medium Grid 1 Accent 3" w:semiHidden="0" w:uiPriority="67" w:unhideWhenUsed="0"/>
+    <w:lsdException w:name="Medium Grid 2 Accent 3" w:semiHidden="0" w:uiPriority="68" w:unhideWhenUsed="0"/>
+    <w:lsdException w:name="Medium Grid 3 Accent 3" w:semiHidden="0" w:uiPriority="69" w:unhideWhenUsed="0"/>
+    <w:lsdException w:name="Dark List Accent 3" w:semiHidden="0" w:uiPriority="70" w:unhideWhenUsed="0"/>
+    <w:lsdException w:name="Colorful Shading Accent 3" w:semiHidden="0" w:uiPriority="71" w:unhideWhenUsed="0"/>
+    <w:lsdException w:name="Colorful List Accent 3" w:semiHidden="0" w:uiPriority="72" w:unhideWhenUsed="0"/>
+    <w:lsdException w:name="Colorful Grid Accent 3" w:semiHidden="0" w:uiPriority="73" w:unhideWhenUsed="0"/>
+    <w:lsdException w:name="Light Shading Accent 4" w:semiHidden="0" w:uiPriority="60" w:unhideWhenUsed="0"/>
+    <w:lsdException w:name="Light List Accent 4" w:semiHidden="0" w:uiPriority="61" w:unhideWhenUsed="0"/>
+    <w:lsdException w:name="Light Grid Accent 4" w:semiHidden="0" w:uiPriority="62" w:unhideWhenUsed="0"/>
+    <w:lsdException w:name="Medium Shading 1 Accent 4" w:semiHidden="0" w:uiPriority="63" w:unhideWhenUsed="0"/>
+    <w:lsdException w:name="Medium Shading 2 Accent 4" w:semiHidden="0" w:uiPriority="64" w:unhideWhenUsed="0"/>
+    <w:lsdException w:name="Medium List 1 Accent 4" w:semiHidden="0" w:uiPriority="65" w:unhideWhenUsed="0"/>
+    <w:lsdException w:name="Medium List 2 Accent 4" w:semiHidden="0" w:uiPriority="66" w:unhideWhenUsed="0"/>
+    <w:lsdException w:name="Medium Grid 1 Accent 4" w:semiHidden="0" w:uiPriority="67" w:unhideWhenUsed="0"/>
+    <w:lsdException w:name="Medium Grid 2 Accent 4" w:semiHidden="0" w:uiPriority="68" w:unhideWhenUsed="0"/>
+    <w:lsdException w:name="Medium Grid 3 Accent 4" w:semiHidden="0" w:uiPriority="69" w:unhideWhenUsed="0"/>
+    <w:lsdException w:name="Dark List Accent 4" w:semiHidden="0" w:uiPriority="70" w:unhideWhenUsed="0"/>
+    <w:lsdException w:name="Colorful Shading Accent 4" w:semiHidden="0" w:uiPriority="71" w:unhideWhenUsed="0"/>
+    <w:lsdException w:name="Colorful List Accent 4" w:semiHidden="0" w:uiPriority="72" w:unhideWhenUsed="0"/>
+    <w:lsdException w:name="Colorful Grid Accent 4" w:semiHidden="0" w:uiPriority="73" w:unhideWhenUsed="0"/>
+    <w:lsdException w:name="Light Shading Accent 5" w:semiHidden="0" w:uiPriority="60" w:unhideWhenUsed="0"/>
+    <w:lsdException w:name="Light List Accent 5" w:semiHidden="0" w:uiPriority="61" w:unhideWhenUsed="0"/>
+    <w:lsdException w:name="Light Grid Accent 5" w:semiHidden="0" w:uiPriority="62" w:unhideWhenUsed="0"/>
+    <w:lsdException w:name="Medium Shading 1 Accent 5" w:semiHidden="0" w:uiPriority="63" w:unhideWhenUsed="0"/>
+    <w:lsdException w:name="Medium Shading 2 Accent 5" w:semiHidden="0" w:uiPriority="64" w:unhideWhenUsed="0"/>
+    <w:lsdException w:name="Medium List 1 Accent 5" w:semiHidden="0" w:uiPriority="65" w:unhideWhenUsed="0"/>
+    <w:lsdException w:name="Medium List 2 Accent 5" w:semiHidden="0" w:uiPriority="66" w:unhideWhenUsed="0"/>
+    <w:lsdException w:name="Medium Grid 1 Accent 5" w:semiHidden="0" w:uiPriority="67" w:unhideWhenUsed="0"/>
+    <w:lsdException w:name="Medium Grid 2 Accent 5" w:semiHidden="0" w:uiPriority="68" w:unhideWhenUsed="0"/>
+    <w:lsdException w:name="Medium Grid 3 Accent 5" w:semiHidden="0" w:uiPriority="69" w:unhideWhenUsed="0"/>
+    <w:lsdException w:name="Dark List Accent 5" w:semiHidden="0" w:uiPriority="70" w:unhideWhenUsed="0"/>
+    <w:lsdException w:name="Colorful Shading Accent 5" w:semiHidden="0" w:uiPriority="71" w:unhideWhenUsed="0"/>
+    <w:lsdException w:name="Colorful List Accent 5" w:semiHidden="0" w:uiPriority="72" w:unhideWhenUsed="0"/>
+    <w:lsdException w:name="Colorful Grid Accent 5" w:semiHidden="0" w:uiPriority="73" w:unhideWhenUsed="0"/>
+    <w:lsdException w:name="Light Shading Accent 6" w:semiHidden="0" w:uiPriority="60" w:unhideWhenUsed="0"/>
+    <w:lsdException w:name="Light List Accent 6" w:semiHidden="0" w:uiPriority="61" w:unhideWhenUsed="0"/>
+    <w:lsdException w:name="Light Grid Accent 6" w:semiHidden="0" w:uiPriority="62" w:unhideWhenUsed="0"/>
+    <w:lsdException w:name="Medium Shading 1 Accent 6" w:semiHidden="0" w:uiPriority="63" w:unhideWhenUsed="0"/>
+    <w:lsdException w:name="Medium Shading 2 Accent 6" w:semiHidden="0" w:uiPriority="64" w:unhideWhenUsed="0"/>
+    <w:lsdException w:name="Medium List 1 Accent 6" w:semiHidden="0" w:uiPriority="65" w:unhideWhenUsed="0"/>
+    <w:lsdException w:name="Medium List 2 Accent 6" w:semiHidden="0" w:uiPriority="66" w:unhideWhenUsed="0"/>
+    <w:lsdException w:name="Medium Grid 1 Accent 6" w:semiHidden="0" w:uiPriority="67" w:unhideWhenUsed="0"/>
+    <w:lsdException w:name="Medium Grid 2 Accent 6" w:semiHidden="0" w:uiPriority="68" w:unhideWhenUsed="0"/>
+    <w:lsdException w:name="Medium Grid 3 Accent 6" w:semiHidden="0" w:uiPriority="69" w:unhideWhenUsed="0"/>
+    <w:lsdException w:name="Dark List Accent 6" w:semiHidden="0" w:uiPriority="70" w:unhideWhenUsed="0"/>
+    <w:lsdException w:name="Colorful Shading Accent 6" w:semiHidden="0" w:uiPriority="71" w:unhideWhenUsed="0"/>
+    <w:lsdException w:name="Colorful List Accent 6" w:semiHidden="0" w:uiPriority="72" w:unhideWhenUsed="0"/>
+    <w:lsdException w:name="Colorful Grid Accent 6" w:semiHidden="0" w:uiPriority="73" w:unhideWhenUsed="0"/>
+    <w:lsdException w:name="Subtle Emphasis" w:semiHidden="0" w:uiPriority="19" w:unhideWhenUsed="0" w:qFormat="1"/>
+    <w:lsdException w:name="Intense Emphasis" w:semiHidden="0" w:uiPriority="21" w:unhideWhenUsed="0" w:qFormat="1"/>
+    <w:lsdException w:name="Subtle Reference" w:semiHidden="0" w:uiPriority="31" w:unhideWhenUsed="0" w:qFormat="1"/>
+    <w:lsdException w:name="Intense Reference" w:semiHidden="0" w:uiPriority="32" w:unhideWhenUsed="0" w:qFormat="1"/>
+    <w:lsdException w:name="Book Title" w:semiHidden="0" w:uiPriority="33" w:unhideWhenUsed="0" w:qFormat="1"/>
+    <w:lsdException w:name="Bibliography" w:uiPriority="37"/>
+    <w:lsdException w:name="TOC Heading" w:uiPriority="39" w:qFormat="1"/>
+  </w:latentStyles>
+  <w:style w:type="paragraph" w:default="1" w:styleId="a">
+    <w:name w:val="Normal"/>
+    <w:qFormat/>
+  </w:style>
+  <w:style w:type="character" w:default="1" w:styleId="a0">
+    <w:name w:val="Default Paragraph Font"/>
+    <w:uiPriority w:val="1"/>
+    <w:semiHidden/>
+    <w:unhideWhenUsed/>
+  </w:style>
+  <w:style w:type="table" w:default="1" w:styleId="a1">
+    <w:name w:val="Normal Table"/>
+    <w:uiPriority w:val="99"/>
+    <w:semiHidden/>
+    <w:unhideWhenUsed/>
+    <w:tblPr>
+      <w:tblInd w:w="0" w:type="dxa"/>
+      <w:tblCellMar>
+        <w:top w:w="0" w:type="dxa"/>
+        <w:left w:w="108" w:type="dxa"/>
+        <w:bottom w:w="0" w:type="dxa"/>
+        <w:right w:w="108" w:type="dxa"/>
+      </w:tblCellMar>
+    </w:tblPr>
+  </w:style>
+  <w:style w:type="numbering" w:default="1" w:styleId="a2">
+    <w:name w:val="No List"/>
+    <w:uiPriority w:val="99"/>
+    <w:semiHidden/>
+    <w:unhideWhenUsed/>
   </w:style>
 </w:styles>
 </file>
@@ -4610,7 +5980,7 @@
 </file>
 
 <file path=customXml/itemProps1.xml><?xml version="1.0" encoding="utf-8"?>
-<ds:datastoreItem xmlns:ds="http://schemas.openxmlformats.org/officeDocument/2006/customXml" ds:itemID="{337ADCC2-00F3-4BEB-9BCC-BC25E4A86C10}">
+<ds:datastoreItem xmlns:ds="http://schemas.openxmlformats.org/officeDocument/2006/customXml" ds:itemID="{A46F7935-1032-40D5-B8E5-1D42CC8448B0}">
   <ds:schemaRefs>
     <ds:schemaRef ds:uri="http://schemas.openxmlformats.org/officeDocument/2006/bibliography"/>
   </ds:schemaRefs>

--- a/06.ОБЗОР ЛИТЕРАТУРЫ.docx
+++ b/06.ОБЗОР ЛИТЕРАТУРЫ.docx
@@ -58,6 +58,7 @@
         <w:t>Обзор существующих аналогов</w:t>
       </w:r>
     </w:p>
+    <w:p/>
     <w:p>
       <w:pPr>
         <w:ind w:firstLine="708"/>
@@ -111,9 +112,15 @@
           <w:rFonts w:cs="Times New Roman"/>
           <w:szCs w:val="28"/>
         </w:rPr>
+        <w:t xml:space="preserve"> среди найденных приложений</w:t>
+      </w:r>
+      <w:r>
+        <w:rPr>
+          <w:rFonts w:cs="Times New Roman"/>
+          <w:szCs w:val="28"/>
+        </w:rPr>
         <w:t xml:space="preserve"> является программное средство </w:t>
       </w:r>
-      <w:proofErr w:type="spellStart"/>
       <w:r>
         <w:rPr>
           <w:rFonts w:cs="Times New Roman"/>
@@ -121,7 +128,6 @@
         </w:rPr>
         <w:t>Roadly</w:t>
       </w:r>
-      <w:proofErr w:type="spellEnd"/>
       <w:r>
         <w:rPr>
           <w:rFonts w:cs="Times New Roman"/>
@@ -279,7 +285,6 @@
         </w:rPr>
         <w:t xml:space="preserve">Приложение </w:t>
       </w:r>
-      <w:proofErr w:type="spellStart"/>
       <w:r>
         <w:rPr>
           <w:rFonts w:cs="Times New Roman"/>
@@ -288,7 +293,6 @@
         </w:rPr>
         <w:t>Roadly</w:t>
       </w:r>
-      <w:proofErr w:type="spellEnd"/>
       <w:r>
         <w:rPr>
           <w:rFonts w:cs="Times New Roman"/>
@@ -329,7 +333,6 @@
         <w:rPr>
           <w:rFonts w:cs="Times New Roman"/>
           <w:szCs w:val="28"/>
-          <w:lang w:val="en-US"/>
         </w:rPr>
       </w:pPr>
       <w:r>
@@ -462,6 +465,37 @@
           <w:rFonts w:cs="Times New Roman"/>
           <w:szCs w:val="28"/>
         </w:rPr>
+        <w:t>Кроме того, оно</w:t>
+      </w:r>
+      <w:r>
+        <w:rPr>
+          <w:rFonts w:cs="Times New Roman"/>
+          <w:szCs w:val="28"/>
+        </w:rPr>
+        <w:t xml:space="preserve"> автоматически подстраивает экспозицию, чтобы не допускать </w:t>
+      </w:r>
+      <w:r>
+        <w:rPr>
+          <w:rFonts w:cs="Times New Roman"/>
+          <w:szCs w:val="28"/>
+        </w:rPr>
+        <w:t>переосвещенных областей</w:t>
+      </w:r>
+      <w:r>
+        <w:rPr>
+          <w:rFonts w:cs="Times New Roman"/>
+          <w:szCs w:val="28"/>
+        </w:rPr>
+        <w:t>, а также умеет самостоятельно запускаться при обнаружении движения или при повороте в горизонтальное положение.</w:t>
+      </w:r>
+      <w:r>
+        <w:t xml:space="preserve"> </w:t>
+      </w:r>
+      <w:r>
+        <w:rPr>
+          <w:rFonts w:cs="Times New Roman"/>
+          <w:szCs w:val="28"/>
+        </w:rPr>
         <w:t>Приложение</w:t>
       </w:r>
       <w:r>
@@ -476,23 +510,7 @@
           <w:rFonts w:cs="Times New Roman"/>
           <w:szCs w:val="28"/>
         </w:rPr>
-        <w:t xml:space="preserve">в фоне как </w:t>
-      </w:r>
-      <w:proofErr w:type="spellStart"/>
-      <w:r>
-        <w:rPr>
-          <w:rFonts w:cs="Times New Roman"/>
-          <w:szCs w:val="28"/>
-        </w:rPr>
-        <w:t>авторегистратор</w:t>
-      </w:r>
-      <w:proofErr w:type="spellEnd"/>
-      <w:r>
-        <w:rPr>
-          <w:rFonts w:cs="Times New Roman"/>
-          <w:szCs w:val="28"/>
-        </w:rPr>
-        <w:t xml:space="preserve"> и </w:t>
+        <w:t xml:space="preserve">в фоне как авторегистратор и </w:t>
       </w:r>
       <w:r>
         <w:rPr>
@@ -513,41 +531,8 @@
           <w:rFonts w:cs="Times New Roman"/>
           <w:szCs w:val="28"/>
         </w:rPr>
-        <w:t xml:space="preserve">например: </w:t>
-      </w:r>
-      <w:proofErr w:type="spellStart"/>
-      <w:r>
-        <w:rPr>
-          <w:rFonts w:cs="Times New Roman"/>
-          <w:szCs w:val="28"/>
-        </w:rPr>
-        <w:t>Waze</w:t>
-      </w:r>
-      <w:proofErr w:type="spellEnd"/>
-      <w:r>
-        <w:rPr>
-          <w:rFonts w:cs="Times New Roman"/>
-          <w:szCs w:val="28"/>
-        </w:rPr>
-        <w:t xml:space="preserve">, </w:t>
-      </w:r>
-      <w:proofErr w:type="spellStart"/>
-      <w:r>
-        <w:rPr>
-          <w:rFonts w:cs="Times New Roman"/>
-          <w:szCs w:val="28"/>
-        </w:rPr>
-        <w:t>Навител</w:t>
-      </w:r>
-      <w:proofErr w:type="spellEnd"/>
-      <w:r>
-        <w:rPr>
-          <w:rFonts w:cs="Times New Roman"/>
-          <w:szCs w:val="28"/>
-        </w:rPr>
-        <w:t xml:space="preserve"> Навигатор (</w:t>
-      </w:r>
-      <w:proofErr w:type="spellStart"/>
+        <w:t>например: Waze, Навител Навигатор (</w:t>
+      </w:r>
       <w:r>
         <w:rPr>
           <w:rFonts w:cs="Times New Roman"/>
@@ -555,52 +540,19 @@
         </w:rPr>
         <w:t>Navitel</w:t>
       </w:r>
-      <w:proofErr w:type="spellEnd"/>
-      <w:r>
-        <w:rPr>
-          <w:rFonts w:cs="Times New Roman"/>
-          <w:szCs w:val="28"/>
-        </w:rPr>
-        <w:t xml:space="preserve">), </w:t>
-      </w:r>
-      <w:proofErr w:type="spellStart"/>
-      <w:r>
-        <w:rPr>
-          <w:rFonts w:cs="Times New Roman"/>
-          <w:szCs w:val="28"/>
-        </w:rPr>
-        <w:t>Ян</w:t>
-      </w:r>
-      <w:r>
-        <w:rPr>
-          <w:rFonts w:cs="Times New Roman"/>
-          <w:szCs w:val="28"/>
-        </w:rPr>
-        <w:t>декс</w:t>
-      </w:r>
-      <w:proofErr w:type="gramStart"/>
-      <w:r>
-        <w:rPr>
-          <w:rFonts w:cs="Times New Roman"/>
-          <w:szCs w:val="28"/>
-        </w:rPr>
-        <w:t>.Н</w:t>
-      </w:r>
-      <w:proofErr w:type="gramEnd"/>
-      <w:r>
-        <w:rPr>
-          <w:rFonts w:cs="Times New Roman"/>
-          <w:szCs w:val="28"/>
-        </w:rPr>
-        <w:t>авигатор</w:t>
-      </w:r>
-      <w:proofErr w:type="spellEnd"/>
-      <w:r>
-        <w:rPr>
-          <w:rFonts w:cs="Times New Roman"/>
-          <w:szCs w:val="28"/>
-        </w:rPr>
-        <w:t xml:space="preserve"> </w:t>
+      <w:r>
+        <w:rPr>
+          <w:rFonts w:cs="Times New Roman"/>
+          <w:szCs w:val="28"/>
+        </w:rPr>
+        <w:t>), Ян</w:t>
+      </w:r>
+      <w:r>
+        <w:rPr>
+          <w:rFonts w:cs="Times New Roman"/>
+          <w:szCs w:val="28"/>
+        </w:rPr>
+        <w:t xml:space="preserve">декс.Навигатор </w:t>
       </w:r>
       <w:r>
         <w:rPr>
@@ -692,6 +644,7 @@
           <w:rFonts w:cs="Times New Roman"/>
           <w:szCs w:val="28"/>
         </w:rPr>
+        <w:lastRenderedPageBreak/>
         <w:t>В текущей версии приложение способно распознавать следующие дорожные знаки</w:t>
       </w:r>
       <w:r>
@@ -746,7 +699,7 @@
           <w:ilvl w:val="0"/>
           <w:numId w:val="7"/>
         </w:numPr>
-        <w:ind w:left="993" w:hanging="284"/>
+        <w:ind w:left="142" w:hanging="142"/>
         <w:jc w:val="both"/>
         <w:rPr>
           <w:rFonts w:cs="Times New Roman"/>
@@ -776,7 +729,7 @@
           <w:ilvl w:val="0"/>
           <w:numId w:val="7"/>
         </w:numPr>
-        <w:ind w:left="993" w:hanging="284"/>
+        <w:ind w:left="142" w:hanging="142"/>
         <w:jc w:val="both"/>
         <w:rPr>
           <w:rFonts w:cs="Times New Roman"/>
@@ -806,7 +759,7 @@
           <w:ilvl w:val="0"/>
           <w:numId w:val="7"/>
         </w:numPr>
-        <w:ind w:left="993" w:hanging="284"/>
+        <w:ind w:left="142" w:hanging="142"/>
         <w:jc w:val="both"/>
         <w:rPr>
           <w:rFonts w:cs="Times New Roman"/>
@@ -818,7 +771,6 @@
           <w:rFonts w:cs="Times New Roman"/>
           <w:szCs w:val="28"/>
         </w:rPr>
-        <w:lastRenderedPageBreak/>
         <w:t>Остановка запрещена</w:t>
       </w:r>
       <w:r>
@@ -837,7 +789,7 @@
           <w:ilvl w:val="0"/>
           <w:numId w:val="7"/>
         </w:numPr>
-        <w:ind w:left="993" w:hanging="284"/>
+        <w:ind w:left="142" w:hanging="142"/>
         <w:jc w:val="both"/>
         <w:rPr>
           <w:rFonts w:cs="Times New Roman"/>
@@ -867,7 +819,7 @@
           <w:ilvl w:val="0"/>
           <w:numId w:val="7"/>
         </w:numPr>
-        <w:ind w:left="993" w:hanging="284"/>
+        <w:ind w:left="142" w:hanging="142"/>
         <w:jc w:val="both"/>
         <w:rPr>
           <w:rFonts w:cs="Times New Roman"/>
@@ -897,7 +849,7 @@
           <w:ilvl w:val="0"/>
           <w:numId w:val="7"/>
         </w:numPr>
-        <w:ind w:left="993" w:hanging="284"/>
+        <w:ind w:left="142" w:hanging="142"/>
         <w:jc w:val="both"/>
         <w:rPr>
           <w:rFonts w:cs="Times New Roman"/>
@@ -941,7 +893,7 @@
           <w:ilvl w:val="0"/>
           <w:numId w:val="7"/>
         </w:numPr>
-        <w:ind w:left="993" w:hanging="284"/>
+        <w:ind w:left="142" w:hanging="142"/>
         <w:jc w:val="both"/>
         <w:rPr>
           <w:rFonts w:cs="Times New Roman"/>
@@ -967,42 +919,72 @@
     <w:p>
       <w:pPr>
         <w:pStyle w:val="a3"/>
-        <w:ind w:left="993"/>
-        <w:jc w:val="both"/>
-        <w:rPr>
-          <w:rFonts w:cs="Times New Roman"/>
-          <w:szCs w:val="28"/>
+        <w:ind w:left="142"/>
+        <w:rPr>
+          <w:rFonts w:cs="Times New Roman"/>
+          <w:szCs w:val="28"/>
+          <w:lang w:val="en-US"/>
         </w:rPr>
       </w:pPr>
     </w:p>
     <w:p>
       <w:pPr>
         <w:pStyle w:val="a3"/>
-        <w:ind w:left="993"/>
-        <w:jc w:val="both"/>
-        <w:rPr>
-          <w:rFonts w:cs="Times New Roman"/>
-          <w:szCs w:val="28"/>
-        </w:rPr>
-      </w:pPr>
-      <w:r>
-        <w:rPr>
-          <w:rFonts w:cs="Times New Roman"/>
-          <w:szCs w:val="28"/>
-        </w:rPr>
-        <w:t>Таблица 1.1 Изображения знаков</w:t>
+        <w:ind w:left="142"/>
+        <w:rPr>
+          <w:rFonts w:cs="Times New Roman"/>
+          <w:szCs w:val="28"/>
+        </w:rPr>
+      </w:pPr>
+      <w:r>
+        <w:rPr>
+          <w:rFonts w:cs="Times New Roman"/>
+          <w:szCs w:val="28"/>
+        </w:rPr>
+        <w:t>Таблица 1.1</w:t>
+      </w:r>
+      <w:r>
+        <w:rPr>
+          <w:rFonts w:cs="Times New Roman"/>
+          <w:szCs w:val="28"/>
+          <w:lang w:val="en-US"/>
+        </w:rPr>
+        <w:t xml:space="preserve"> </w:t>
+      </w:r>
+      <w:r>
+        <w:rPr>
+          <w:rFonts w:cs="Times New Roman"/>
+          <w:szCs w:val="28"/>
+          <w:lang w:val="en-US"/>
+        </w:rPr>
+        <w:t>–</w:t>
+      </w:r>
+      <w:r>
+        <w:rPr>
+          <w:rFonts w:cs="Times New Roman"/>
+          <w:szCs w:val="28"/>
+          <w:lang w:val="en-US"/>
+        </w:rPr>
+        <w:t xml:space="preserve"> </w:t>
+      </w:r>
+      <w:r>
+        <w:rPr>
+          <w:rFonts w:cs="Times New Roman"/>
+          <w:szCs w:val="28"/>
+        </w:rPr>
+        <w:t>Изображения знаков</w:t>
       </w:r>
     </w:p>
     <w:tbl>
       <w:tblPr>
         <w:tblStyle w:val="ac"/>
         <w:tblW w:w="0" w:type="auto"/>
-        <w:tblInd w:w="993" w:type="dxa"/>
+        <w:tblInd w:w="250" w:type="dxa"/>
         <w:tblLook w:val="04A0" w:firstRow="1" w:lastRow="0" w:firstColumn="1" w:lastColumn="0" w:noHBand="0" w:noVBand="1"/>
       </w:tblPr>
       <w:tblGrid>
-        <w:gridCol w:w="4218"/>
-        <w:gridCol w:w="4196"/>
+        <w:gridCol w:w="4820"/>
+        <w:gridCol w:w="4252"/>
       </w:tblGrid>
       <w:tr>
         <w:trPr>
@@ -1010,7 +992,7 @@
         </w:trPr>
         <w:tc>
           <w:tcPr>
-            <w:tcW w:w="4218" w:type="dxa"/>
+            <w:tcW w:w="4820" w:type="dxa"/>
           </w:tcPr>
           <w:p>
             <w:pPr>
@@ -1033,7 +1015,7 @@
         </w:tc>
         <w:tc>
           <w:tcPr>
-            <w:tcW w:w="4196" w:type="dxa"/>
+            <w:tcW w:w="4252" w:type="dxa"/>
           </w:tcPr>
           <w:p>
             <w:pPr>
@@ -1052,8 +1034,8 @@
                 <w:szCs w:val="28"/>
               </w:rPr>
               <w:drawing>
-                <wp:inline distT="0" distB="0" distL="0" distR="0" wp14:anchorId="52E937E4" wp14:editId="58120B94">
-                  <wp:extent cx="1129085" cy="998638"/>
+                <wp:inline distT="0" distB="0" distL="0" distR="0" wp14:anchorId="230DCFA4" wp14:editId="63E38D3C">
+                  <wp:extent cx="1216550" cy="1075998"/>
                   <wp:effectExtent l="0" t="0" r="0" b="0"/>
                   <wp:docPr id="6" name="Рисунок 6" descr="C:\Users\user\Desktop\2.4_Russian_road_sign.svg.png"/>
                   <wp:cNvGraphicFramePr>
@@ -1084,7 +1066,7 @@
                         <pic:spPr bwMode="auto">
                           <a:xfrm>
                             <a:off x="0" y="0"/>
-                            <a:ext cx="1129180" cy="998722"/>
+                            <a:ext cx="1216652" cy="1076089"/>
                           </a:xfrm>
                           <a:prstGeom prst="rect">
                             <a:avLst/>
@@ -1109,7 +1091,7 @@
         </w:trPr>
         <w:tc>
           <w:tcPr>
-            <w:tcW w:w="4218" w:type="dxa"/>
+            <w:tcW w:w="4820" w:type="dxa"/>
           </w:tcPr>
           <w:p>
             <w:pPr>
@@ -1132,7 +1114,7 @@
         </w:tc>
         <w:tc>
           <w:tcPr>
-            <w:tcW w:w="4196" w:type="dxa"/>
+            <w:tcW w:w="4252" w:type="dxa"/>
           </w:tcPr>
           <w:p>
             <w:pPr>
@@ -1151,7 +1133,7 @@
                 <w:szCs w:val="28"/>
               </w:rPr>
               <w:drawing>
-                <wp:inline distT="0" distB="0" distL="0" distR="0" wp14:anchorId="35A999F9" wp14:editId="4684C870">
+                <wp:inline distT="0" distB="0" distL="0" distR="0" wp14:anchorId="6CBDF497" wp14:editId="4E5D2404">
                   <wp:extent cx="803081" cy="768734"/>
                   <wp:effectExtent l="0" t="0" r="0" b="0"/>
                   <wp:docPr id="9" name="Рисунок 9" descr="C:\Users\user\Desktop\40.jpg"/>
@@ -1206,7 +1188,7 @@
                 <w:szCs w:val="28"/>
               </w:rPr>
               <w:drawing>
-                <wp:inline distT="0" distB="0" distL="0" distR="0" wp14:anchorId="6F0A4880" wp14:editId="788C5234">
+                <wp:inline distT="0" distB="0" distL="0" distR="0" wp14:anchorId="663B7B4D" wp14:editId="12F62E9D">
                   <wp:extent cx="803081" cy="784411"/>
                   <wp:effectExtent l="0" t="0" r="0" b="0"/>
                   <wp:docPr id="10" name="Рисунок 10" descr="C:\Users\user\Desktop\60.jpg"/>
@@ -1261,7 +1243,7 @@
                 <w:szCs w:val="28"/>
               </w:rPr>
               <w:drawing>
-                <wp:inline distT="0" distB="0" distL="0" distR="0" wp14:anchorId="3A3A90E6" wp14:editId="73D592B4">
+                <wp:inline distT="0" distB="0" distL="0" distR="0" wp14:anchorId="0966F742" wp14:editId="4E28579F">
                   <wp:extent cx="803082" cy="776712"/>
                   <wp:effectExtent l="0" t="0" r="0" b="0"/>
                   <wp:docPr id="11" name="Рисунок 11" descr="C:\Users\user\Desktop\90.jpg"/>
@@ -1318,7 +1300,7 @@
         </w:trPr>
         <w:tc>
           <w:tcPr>
-            <w:tcW w:w="4218" w:type="dxa"/>
+            <w:tcW w:w="4820" w:type="dxa"/>
           </w:tcPr>
           <w:p>
             <w:pPr>
@@ -1341,7 +1323,7 @@
         </w:tc>
         <w:tc>
           <w:tcPr>
-            <w:tcW w:w="4196" w:type="dxa"/>
+            <w:tcW w:w="4252" w:type="dxa"/>
           </w:tcPr>
           <w:p>
             <w:pPr>
@@ -1360,8 +1342,8 @@
                 <w:szCs w:val="28"/>
               </w:rPr>
               <w:drawing>
-                <wp:inline distT="0" distB="0" distL="0" distR="0" wp14:anchorId="4634A4C3" wp14:editId="6CA1B1FE">
-                  <wp:extent cx="1025718" cy="721073"/>
+                <wp:inline distT="0" distB="0" distL="0" distR="0" wp14:anchorId="5A4C17AD" wp14:editId="34353698">
+                  <wp:extent cx="1296062" cy="911124"/>
                   <wp:effectExtent l="0" t="0" r="0" b="0"/>
                   <wp:docPr id="12" name="Рисунок 12" descr="C:\Users\user\Desktop\2cbe7a1s-960.jpg"/>
                   <wp:cNvGraphicFramePr>
@@ -1392,7 +1374,7 @@
                         <pic:spPr bwMode="auto">
                           <a:xfrm>
                             <a:off x="0" y="0"/>
-                            <a:ext cx="1027619" cy="722410"/>
+                            <a:ext cx="1298464" cy="912813"/>
                           </a:xfrm>
                           <a:prstGeom prst="rect">
                             <a:avLst/>
@@ -1417,7 +1399,7 @@
         </w:trPr>
         <w:tc>
           <w:tcPr>
-            <w:tcW w:w="4218" w:type="dxa"/>
+            <w:tcW w:w="4820" w:type="dxa"/>
           </w:tcPr>
           <w:p>
             <w:pPr>
@@ -1440,7 +1422,7 @@
         </w:tc>
         <w:tc>
           <w:tcPr>
-            <w:tcW w:w="4196" w:type="dxa"/>
+            <w:tcW w:w="4252" w:type="dxa"/>
           </w:tcPr>
           <w:p>
             <w:pPr>
@@ -1459,8 +1441,8 @@
                 <w:szCs w:val="28"/>
               </w:rPr>
               <w:drawing>
-                <wp:inline distT="0" distB="0" distL="0" distR="0" wp14:anchorId="2E42D75D" wp14:editId="554CD32A">
-                  <wp:extent cx="755374" cy="813838"/>
+                <wp:inline distT="0" distB="0" distL="0" distR="0" wp14:anchorId="678D5755" wp14:editId="345C4FFD">
+                  <wp:extent cx="985962" cy="1062272"/>
                   <wp:effectExtent l="0" t="0" r="0" b="0"/>
                   <wp:docPr id="13" name="Рисунок 13" descr="C:\Users\user\Desktop\загружено.jpg"/>
                   <wp:cNvGraphicFramePr>
@@ -1491,7 +1473,7 @@
                         <pic:spPr bwMode="auto">
                           <a:xfrm>
                             <a:off x="0" y="0"/>
-                            <a:ext cx="755802" cy="814299"/>
+                            <a:ext cx="989932" cy="1066550"/>
                           </a:xfrm>
                           <a:prstGeom prst="rect">
                             <a:avLst/>
@@ -1516,7 +1498,7 @@
         </w:trPr>
         <w:tc>
           <w:tcPr>
-            <w:tcW w:w="4218" w:type="dxa"/>
+            <w:tcW w:w="4820" w:type="dxa"/>
           </w:tcPr>
           <w:p>
             <w:pPr>
@@ -1539,7 +1521,7 @@
         </w:tc>
         <w:tc>
           <w:tcPr>
-            <w:tcW w:w="4196" w:type="dxa"/>
+            <w:tcW w:w="4252" w:type="dxa"/>
           </w:tcPr>
           <w:p>
             <w:pPr>
@@ -1558,8 +1540,8 @@
                 <w:szCs w:val="28"/>
               </w:rPr>
               <w:drawing>
-                <wp:inline distT="0" distB="0" distL="0" distR="0" wp14:anchorId="0FB3505A" wp14:editId="6D1E37EE">
-                  <wp:extent cx="811033" cy="874613"/>
+                <wp:inline distT="0" distB="0" distL="0" distR="0" wp14:anchorId="406DCEFE" wp14:editId="4FAAB28D">
+                  <wp:extent cx="1144988" cy="1234747"/>
                   <wp:effectExtent l="0" t="0" r="0" b="0"/>
                   <wp:docPr id="14" name="Рисунок 14" descr="C:\Users\user\Desktop\3.28 Стоянка запрещена1.jpg"/>
                   <wp:cNvGraphicFramePr>
@@ -1590,7 +1572,7 @@
                         <pic:spPr bwMode="auto">
                           <a:xfrm>
                             <a:off x="0" y="0"/>
-                            <a:ext cx="809497" cy="872956"/>
+                            <a:ext cx="1142820" cy="1232409"/>
                           </a:xfrm>
                           <a:prstGeom prst="rect">
                             <a:avLst/>
@@ -1615,7 +1597,7 @@
         </w:trPr>
         <w:tc>
           <w:tcPr>
-            <w:tcW w:w="4218" w:type="dxa"/>
+            <w:tcW w:w="4820" w:type="dxa"/>
           </w:tcPr>
           <w:p>
             <w:pPr>
@@ -1638,7 +1620,7 @@
         </w:tc>
         <w:tc>
           <w:tcPr>
-            <w:tcW w:w="4196" w:type="dxa"/>
+            <w:tcW w:w="4252" w:type="dxa"/>
           </w:tcPr>
           <w:p>
             <w:pPr>
@@ -1657,8 +1639,8 @@
                 <w:szCs w:val="28"/>
               </w:rPr>
               <w:drawing>
-                <wp:inline distT="0" distB="0" distL="0" distR="0" wp14:anchorId="2706742C" wp14:editId="3DA38484">
-                  <wp:extent cx="763325" cy="763325"/>
+                <wp:inline distT="0" distB="0" distL="0" distR="0" wp14:anchorId="786E8B95" wp14:editId="43EDCDC9">
+                  <wp:extent cx="1041620" cy="1041620"/>
                   <wp:effectExtent l="0" t="0" r="0" b="0"/>
                   <wp:docPr id="15" name="Рисунок 15" descr="C:\Users\user\Desktop\pesheh_perehod.jpg"/>
                   <wp:cNvGraphicFramePr>
@@ -1689,7 +1671,7 @@
                         <pic:spPr bwMode="auto">
                           <a:xfrm>
                             <a:off x="0" y="0"/>
-                            <a:ext cx="763313" cy="763313"/>
+                            <a:ext cx="1041604" cy="1041604"/>
                           </a:xfrm>
                           <a:prstGeom prst="rect">
                             <a:avLst/>
@@ -1710,16 +1692,76 @@
       </w:tr>
       <w:tr>
         <w:trPr>
-          <w:trHeight w:val="666"/>
+          <w:trHeight w:val="1028"/>
         </w:trPr>
         <w:tc>
           <w:tcPr>
-            <w:tcW w:w="4218" w:type="dxa"/>
+            <w:tcW w:w="9072" w:type="dxa"/>
+            <w:gridSpan w:val="2"/>
+            <w:tcBorders>
+              <w:left w:val="nil"/>
+              <w:bottom w:val="nil"/>
+              <w:right w:val="nil"/>
+            </w:tcBorders>
           </w:tcPr>
           <w:p>
             <w:pPr>
               <w:pStyle w:val="a3"/>
               <w:ind w:left="0"/>
+              <w:jc w:val="center"/>
+              <w:rPr>
+                <w:rFonts w:cs="Times New Roman"/>
+                <w:szCs w:val="28"/>
+              </w:rPr>
+            </w:pPr>
+          </w:p>
+        </w:tc>
+      </w:tr>
+    </w:tbl>
+    <w:p>
+      <w:pPr>
+        <w:jc w:val="both"/>
+        <w:rPr>
+          <w:rFonts w:cs="Times New Roman"/>
+          <w:i/>
+          <w:szCs w:val="28"/>
+        </w:rPr>
+      </w:pPr>
+      <w:r>
+        <w:rPr>
+          <w:rFonts w:cs="Times New Roman"/>
+          <w:i/>
+          <w:szCs w:val="28"/>
+        </w:rPr>
+        <w:t xml:space="preserve">  Продолжение таблицы 1.1</w:t>
+      </w:r>
+      <w:r>
+        <w:rPr>
+          <w:rFonts w:cs="Times New Roman"/>
+          <w:i/>
+          <w:szCs w:val="28"/>
+        </w:rPr>
+        <w:tab/>
+      </w:r>
+    </w:p>
+    <w:tbl>
+      <w:tblPr>
+        <w:tblStyle w:val="ac"/>
+        <w:tblW w:w="0" w:type="auto"/>
+        <w:tblInd w:w="250" w:type="dxa"/>
+        <w:tblLook w:val="04A0" w:firstRow="1" w:lastRow="0" w:firstColumn="1" w:lastColumn="0" w:noHBand="0" w:noVBand="1"/>
+      </w:tblPr>
+      <w:tblGrid>
+        <w:gridCol w:w="4535"/>
+        <w:gridCol w:w="4537"/>
+      </w:tblGrid>
+      <w:tr>
+        <w:tc>
+          <w:tcPr>
+            <w:tcW w:w="4535" w:type="dxa"/>
+          </w:tcPr>
+          <w:p>
+            <w:pPr>
               <w:jc w:val="center"/>
               <w:rPr>
                 <w:rFonts w:cs="Times New Roman"/>
@@ -1751,12 +1793,10 @@
         </w:tc>
         <w:tc>
           <w:tcPr>
-            <w:tcW w:w="4196" w:type="dxa"/>
+            <w:tcW w:w="4537" w:type="dxa"/>
           </w:tcPr>
           <w:p>
             <w:pPr>
-              <w:pStyle w:val="a3"/>
-              <w:ind w:left="0"/>
               <w:jc w:val="center"/>
               <w:rPr>
                 <w:rFonts w:cs="Times New Roman"/>
@@ -1770,7 +1810,7 @@
                 <w:szCs w:val="28"/>
               </w:rPr>
               <w:drawing>
-                <wp:inline distT="0" distB="0" distL="0" distR="0" wp14:anchorId="34E72EB9" wp14:editId="23F83DF5">
+                <wp:inline distT="0" distB="0" distL="0" distR="0" wp14:anchorId="49B73799" wp14:editId="14DCCBCA">
                   <wp:extent cx="1412235" cy="946205"/>
                   <wp:effectExtent l="0" t="0" r="0" b="0"/>
                   <wp:docPr id="17" name="Рисунок 17" descr="C:\Users\user\Desktop\cfcd1d7afdf91a6424f762b82072ad68.jpg"/>
@@ -1822,17 +1862,12 @@
         </w:tc>
       </w:tr>
       <w:tr>
-        <w:trPr>
-          <w:trHeight w:val="352"/>
-        </w:trPr>
         <w:tc>
           <w:tcPr>
-            <w:tcW w:w="4218" w:type="dxa"/>
+            <w:tcW w:w="4535" w:type="dxa"/>
           </w:tcPr>
           <w:p>
             <w:pPr>
-              <w:pStyle w:val="a3"/>
-              <w:ind w:left="0"/>
               <w:jc w:val="center"/>
               <w:rPr>
                 <w:rFonts w:cs="Times New Roman"/>
@@ -1850,12 +1885,10 @@
         </w:tc>
         <w:tc>
           <w:tcPr>
-            <w:tcW w:w="4196" w:type="dxa"/>
+            <w:tcW w:w="4537" w:type="dxa"/>
           </w:tcPr>
           <w:p>
             <w:pPr>
-              <w:pStyle w:val="a3"/>
-              <w:ind w:left="0"/>
               <w:jc w:val="center"/>
               <w:rPr>
                 <w:rFonts w:cs="Times New Roman"/>
@@ -1869,7 +1902,7 @@
                 <w:szCs w:val="28"/>
               </w:rPr>
               <w:drawing>
-                <wp:inline distT="0" distB="0" distL="0" distR="0" wp14:anchorId="4E49FAE4" wp14:editId="072AE941">
+                <wp:inline distT="0" distB="0" distL="0" distR="0" wp14:anchorId="320E9C99" wp14:editId="759A7A50">
                   <wp:extent cx="2051437" cy="1204597"/>
                   <wp:effectExtent l="0" t="0" r="0" b="0"/>
                   <wp:docPr id="18" name="Рисунок 18" descr="C:\Users\user\Desktop\1253_preeduprez.jpg"/>
@@ -1927,7 +1960,6 @@
         <w:rPr>
           <w:rFonts w:cs="Times New Roman"/>
           <w:szCs w:val="28"/>
-          <w:lang w:val="en-US"/>
         </w:rPr>
       </w:pPr>
     </w:p>
@@ -1945,7 +1977,6 @@
           <w:rFonts w:cs="Times New Roman"/>
           <w:szCs w:val="28"/>
         </w:rPr>
-        <w:lastRenderedPageBreak/>
         <w:t>К минусам данного аналога можно отнести высокое энергопотребление, нестабильн</w:t>
       </w:r>
       <w:r>
@@ -2160,7 +2191,21 @@
           <w:rFonts w:cs="Times New Roman"/>
           <w:szCs w:val="28"/>
         </w:rPr>
-        <w:t xml:space="preserve"> Тот же в свою очередь по характерным признакам распознаёт знаки и выводит их на </w:t>
+        <w:t xml:space="preserve"> Тот же в свою очередь по</w:t>
+      </w:r>
+      <w:r>
+        <w:rPr>
+          <w:rFonts w:cs="Times New Roman"/>
+          <w:szCs w:val="28"/>
+        </w:rPr>
+        <w:t xml:space="preserve"> характерным признакам распознае</w:t>
+      </w:r>
+      <w:r>
+        <w:rPr>
+          <w:rFonts w:cs="Times New Roman"/>
+          <w:szCs w:val="28"/>
+        </w:rPr>
+        <w:t xml:space="preserve">т знаки и выводит их на </w:t>
       </w:r>
       <w:r>
         <w:rPr>
@@ -2227,20 +2272,34 @@
     </w:p>
     <w:p>
       <w:pPr>
-        <w:ind w:firstLine="709"/>
-        <w:rPr>
-          <w:rFonts w:cs="Times New Roman"/>
-          <w:szCs w:val="28"/>
-        </w:rPr>
-      </w:pPr>
-      <w:r>
+        <w:pStyle w:val="a3"/>
+        <w:numPr>
+          <w:ilvl w:val="1"/>
+          <w:numId w:val="6"/>
+        </w:numPr>
         <w:rPr>
           <w:rFonts w:cs="Times New Roman"/>
           <w:b/>
         </w:rPr>
-        <w:t>1.2 Аналитический обзор</w:t>
+      </w:pPr>
+      <w:r>
+        <w:rPr>
+          <w:rFonts w:cs="Times New Roman"/>
+          <w:b/>
+        </w:rPr>
+        <w:t>Аналитический обзор</w:t>
       </w:r>
       <w:bookmarkEnd w:id="1"/>
+    </w:p>
+    <w:p>
+      <w:pPr>
+        <w:pStyle w:val="a3"/>
+        <w:ind w:left="1129"/>
+        <w:rPr>
+          <w:rFonts w:cs="Times New Roman"/>
+          <w:szCs w:val="28"/>
+        </w:rPr>
+      </w:pPr>
     </w:p>
     <w:p>
       <w:pPr>
@@ -2324,35 +2383,7 @@
         <w:rPr>
           <w:rFonts w:cs="Times New Roman"/>
         </w:rPr>
-        <w:t>(</w:t>
-      </w:r>
-      <w:proofErr w:type="spellStart"/>
-      <w:r>
-        <w:rPr>
-          <w:rFonts w:cs="Times New Roman"/>
-        </w:rPr>
-        <w:t>ffmpeg</w:t>
-      </w:r>
-      <w:proofErr w:type="spellEnd"/>
-      <w:r>
-        <w:rPr>
-          <w:rFonts w:cs="Times New Roman"/>
-        </w:rPr>
-        <w:t xml:space="preserve">, </w:t>
-      </w:r>
-      <w:proofErr w:type="spellStart"/>
-      <w:r>
-        <w:rPr>
-          <w:rFonts w:cs="Times New Roman"/>
-        </w:rPr>
-        <w:t>EmguCV</w:t>
-      </w:r>
-      <w:proofErr w:type="spellEnd"/>
-      <w:r>
-        <w:rPr>
-          <w:rFonts w:cs="Times New Roman"/>
-        </w:rPr>
-        <w:t>)</w:t>
+        <w:t>(ffmpeg, EmguCV)</w:t>
       </w:r>
       <w:r>
         <w:rPr>
@@ -2379,6 +2410,7 @@
         <w:rPr>
           <w:rFonts w:cs="Times New Roman"/>
         </w:rPr>
+        <w:lastRenderedPageBreak/>
         <w:t>Реализация</w:t>
       </w:r>
       <w:r>
@@ -2471,21 +2503,7 @@
         <w:rPr>
           <w:rFonts w:cs="Times New Roman"/>
         </w:rPr>
-        <w:t xml:space="preserve">него, и могут получать доступ к ресурсам на локальном компьютере более безопасным способом, чем традиционные приложения на основе </w:t>
-      </w:r>
-      <w:proofErr w:type="spellStart"/>
-      <w:r>
-        <w:rPr>
-          <w:rFonts w:cs="Times New Roman"/>
-        </w:rPr>
-        <w:t>Windows</w:t>
-      </w:r>
-      <w:proofErr w:type="spellEnd"/>
-      <w:r>
-        <w:rPr>
-          <w:rFonts w:cs="Times New Roman"/>
-        </w:rPr>
-        <w:t>.</w:t>
+        <w:t>него, и могут получать доступ к ресурсам на локальном компьютере более безопасным способом, чем традиционные приложения на основе Windows.</w:t>
       </w:r>
       <w:r>
         <w:rPr>
@@ -2497,35 +2515,7 @@
         <w:rPr>
           <w:rFonts w:cs="Times New Roman"/>
         </w:rPr>
-        <w:t xml:space="preserve">В </w:t>
-      </w:r>
-      <w:proofErr w:type="spellStart"/>
-      <w:r>
-        <w:rPr>
-          <w:rFonts w:cs="Times New Roman"/>
-        </w:rPr>
-        <w:t>Windows</w:t>
-      </w:r>
-      <w:proofErr w:type="spellEnd"/>
-      <w:r>
-        <w:rPr>
-          <w:rFonts w:cs="Times New Roman"/>
-        </w:rPr>
-        <w:t xml:space="preserve"> </w:t>
-      </w:r>
-      <w:proofErr w:type="spellStart"/>
-      <w:r>
-        <w:rPr>
-          <w:rFonts w:cs="Times New Roman"/>
-        </w:rPr>
-        <w:t>Forms</w:t>
-      </w:r>
-      <w:proofErr w:type="spellEnd"/>
-      <w:r>
-        <w:rPr>
-          <w:rFonts w:cs="Times New Roman"/>
-        </w:rPr>
-        <w:t xml:space="preserve"> форма </w:t>
+        <w:t xml:space="preserve">В Windows Forms форма </w:t>
       </w:r>
       <w:r>
         <w:rPr>
@@ -2569,35 +2559,7 @@
         <w:rPr>
           <w:rFonts w:cs="Times New Roman"/>
         </w:rPr>
-        <w:t xml:space="preserve">. Обычно приложение </w:t>
-      </w:r>
-      <w:proofErr w:type="spellStart"/>
-      <w:r>
-        <w:rPr>
-          <w:rFonts w:cs="Times New Roman"/>
-        </w:rPr>
-        <w:t>Windows</w:t>
-      </w:r>
-      <w:proofErr w:type="spellEnd"/>
-      <w:r>
-        <w:rPr>
-          <w:rFonts w:cs="Times New Roman"/>
-        </w:rPr>
-        <w:t xml:space="preserve"> </w:t>
-      </w:r>
-      <w:proofErr w:type="spellStart"/>
-      <w:r>
-        <w:rPr>
-          <w:rFonts w:cs="Times New Roman"/>
-        </w:rPr>
-        <w:t>Forms</w:t>
-      </w:r>
-      <w:proofErr w:type="spellEnd"/>
-      <w:r>
-        <w:rPr>
-          <w:rFonts w:cs="Times New Roman"/>
-        </w:rPr>
-        <w:t xml:space="preserve"> строится путем помещения элементов управления на форму и написания кода для </w:t>
+        <w:t xml:space="preserve">. Обычно приложение Windows Forms строится путем помещения элементов управления на форму и написания кода для </w:t>
       </w:r>
       <w:r>
         <w:rPr>
@@ -2658,15 +2620,12 @@
           <w:rFonts w:cs="Times New Roman"/>
         </w:rPr>
       </w:pPr>
-      <w:proofErr w:type="spellStart"/>
-      <w:proofErr w:type="gramStart"/>
       <w:r>
         <w:rPr>
           <w:rFonts w:cs="Times New Roman"/>
         </w:rPr>
         <w:t>FFmpeg</w:t>
       </w:r>
-      <w:proofErr w:type="spellEnd"/>
       <w:r>
         <w:rPr>
           <w:rFonts w:cs="Times New Roman"/>
@@ -2735,7 +2694,6 @@
         </w:rPr>
         <w:t xml:space="preserve"> в своих проектах, как в коммерческих, так и в свободно-распространяемых.</w:t>
       </w:r>
-      <w:proofErr w:type="gramEnd"/>
       <w:r>
         <w:rPr>
           <w:rFonts w:cs="Times New Roman"/>
@@ -2754,7 +2712,6 @@
         </w:rPr>
         <w:t xml:space="preserve"> </w:t>
       </w:r>
-      <w:proofErr w:type="spellStart"/>
       <w:r>
         <w:rPr>
           <w:rFonts w:cs="Times New Roman"/>
@@ -2762,7 +2719,6 @@
         </w:rPr>
         <w:t>ffmpeg</w:t>
       </w:r>
-      <w:proofErr w:type="spellEnd"/>
       <w:r>
         <w:rPr>
           <w:rFonts w:cs="Times New Roman"/>
@@ -2816,20 +2772,19 @@
         <w:rPr>
           <w:rFonts w:cs="Times New Roman"/>
         </w:rPr>
-        <w:t xml:space="preserve">Склеивать несколько видеороликов в один.  </w:t>
-      </w:r>
-      <w:r>
-        <w:rPr>
-          <w:rFonts w:cs="Times New Roman"/>
-        </w:rPr>
-        <w:lastRenderedPageBreak/>
-        <w:t>Разбирать видео на отдельные кадры (изображения)</w:t>
-      </w:r>
-      <w:r>
-        <w:rPr>
-          <w:rFonts w:cs="Times New Roman"/>
-        </w:rPr>
-        <w:t xml:space="preserve"> с определённой частотой</w:t>
+        <w:t>Склеивать несколько видеороликов в один.  Разбирать видео на отдельные кадры (изображения)</w:t>
+      </w:r>
+      <w:r>
+        <w:rPr>
+          <w:rFonts w:cs="Times New Roman"/>
+        </w:rPr>
+        <w:t xml:space="preserve"> с определе</w:t>
+      </w:r>
+      <w:r>
+        <w:rPr>
+          <w:rFonts w:cs="Times New Roman"/>
+        </w:rPr>
+        <w:t>нной частотой</w:t>
       </w:r>
       <w:r>
         <w:rPr>
@@ -2882,7 +2837,6 @@
           <w:rFonts w:cs="Times New Roman"/>
         </w:rPr>
       </w:pPr>
-      <w:proofErr w:type="spellStart"/>
       <w:r>
         <w:rPr>
           <w:rFonts w:cs="Times New Roman"/>
@@ -2890,7 +2844,6 @@
         </w:rPr>
         <w:t>Emgu</w:t>
       </w:r>
-      <w:proofErr w:type="spellEnd"/>
       <w:r>
         <w:rPr>
           <w:rFonts w:cs="Times New Roman"/>
@@ -2922,30 +2875,70 @@
         <w:rPr>
           <w:rFonts w:cs="Times New Roman"/>
         </w:rPr>
-        <w:t xml:space="preserve"> это кроссплатформенная оболочка .</w:t>
+        <w:t xml:space="preserve"> это кроссплатформенная оболочка</w:t>
+      </w:r>
+      <w:r>
+        <w:rPr>
+          <w:rFonts w:cs="Times New Roman"/>
+        </w:rPr>
+        <w:t xml:space="preserve"> </w:t>
+      </w:r>
+      <w:r>
+        <w:rPr>
+          <w:rFonts w:cs="Times New Roman"/>
+        </w:rPr>
+        <w:t xml:space="preserve">для библиотеки обработки изображений </w:t>
       </w:r>
       <w:r>
         <w:rPr>
           <w:rFonts w:cs="Times New Roman"/>
           <w:lang w:val="en-US"/>
         </w:rPr>
+        <w:t>OpenCV</w:t>
+      </w:r>
+      <w:r>
+        <w:rPr>
+          <w:rFonts w:cs="Times New Roman"/>
+        </w:rPr>
+        <w:t>, ко</w:t>
+      </w:r>
+      <w:r>
+        <w:rPr>
+          <w:rFonts w:cs="Times New Roman"/>
+        </w:rPr>
+        <w:t>торая позволяет использовать ее</w:t>
+      </w:r>
+      <w:r>
+        <w:rPr>
+          <w:rFonts w:cs="Times New Roman"/>
+        </w:rPr>
+        <w:t xml:space="preserve"> функции в фреймворке</w:t>
+      </w:r>
+      <w:r>
+        <w:rPr>
+          <w:rFonts w:cs="Times New Roman"/>
+        </w:rPr>
+        <w:t xml:space="preserve"> .</w:t>
+      </w:r>
+      <w:r>
+        <w:rPr>
+          <w:rFonts w:cs="Times New Roman"/>
+          <w:lang w:val="en-US"/>
+        </w:rPr>
         <w:t>Net</w:t>
       </w:r>
       <w:r>
         <w:rPr>
           <w:rFonts w:cs="Times New Roman"/>
         </w:rPr>
-        <w:t xml:space="preserve"> для библиотеки обработки изображений </w:t>
-      </w:r>
-      <w:proofErr w:type="spellStart"/>
-      <w:r>
-        <w:rPr>
-          <w:rFonts w:cs="Times New Roman"/>
-          <w:lang w:val="en-US"/>
-        </w:rPr>
-        <w:t>OpenCV</w:t>
-      </w:r>
-      <w:proofErr w:type="spellEnd"/>
+        <w:t xml:space="preserve"> и создавая приложения на языке с</w:t>
+      </w:r>
+      <w:r>
+        <w:rPr>
+          <w:rFonts w:cs="Times New Roman"/>
+        </w:rPr>
+        <w:t>#</w:t>
+      </w:r>
       <w:r>
         <w:rPr>
           <w:rFonts w:cs="Times New Roman"/>
@@ -2965,204 +2958,113 @@
         <w:rPr>
           <w:rFonts w:cs="Times New Roman"/>
         </w:rPr>
+        <w:t xml:space="preserve"> OpenCV (англ. Open Source Computer Vision Library, библиотека компьютерного зрения с открытым исходным кодом) </w:t>
+      </w:r>
+      <w:r>
+        <w:rPr>
+          <w:rFonts w:eastAsia="Times New Roman" w:cs="Times New Roman"/>
+          <w:szCs w:val="28"/>
+          <w:shd w:val="clear" w:color="auto" w:fill="FFFFFF"/>
+        </w:rPr>
+        <w:t>–</w:t>
+      </w:r>
+      <w:r>
+        <w:rPr>
+          <w:rFonts w:cs="Times New Roman"/>
+        </w:rPr>
+        <w:t xml:space="preserve"> библиотека алгоритмов компьютерного зрения, обработки изображений и численных алгоритмов общего назначения с открытым кодом.</w:t>
+      </w:r>
+      <w:r>
+        <w:rPr>
+          <w:rFonts w:cs="Times New Roman"/>
+        </w:rPr>
+        <w:t xml:space="preserve"> Она р</w:t>
+      </w:r>
+      <w:r>
+        <w:rPr>
+          <w:rFonts w:cs="Times New Roman"/>
+        </w:rPr>
+        <w:t xml:space="preserve">еализована на C/C++, также разрабатывается для </w:t>
+      </w:r>
+      <w:r>
+        <w:rPr>
+          <w:rFonts w:cs="Times New Roman"/>
+        </w:rPr>
+        <w:t xml:space="preserve">Python, Java, Ruby </w:t>
+      </w:r>
+      <w:r>
+        <w:rPr>
+          <w:rFonts w:cs="Times New Roman"/>
+        </w:rPr>
+        <w:t xml:space="preserve">и других языков. Может свободно использоваться в академических и коммерческих целях </w:t>
+      </w:r>
+      <w:r>
+        <w:rPr>
+          <w:rFonts w:eastAsia="Times New Roman" w:cs="Times New Roman"/>
+          <w:szCs w:val="28"/>
+          <w:shd w:val="clear" w:color="auto" w:fill="FFFFFF"/>
+        </w:rPr>
+        <w:t>–</w:t>
+      </w:r>
+      <w:r>
+        <w:rPr>
+          <w:rFonts w:cs="Times New Roman"/>
+        </w:rPr>
+        <w:t xml:space="preserve"> распространяется в условиях лицензии BSD.</w:t>
+      </w:r>
+      <w:r>
         <w:t xml:space="preserve"> </w:t>
       </w:r>
-      <w:proofErr w:type="spellStart"/>
-      <w:r>
-        <w:rPr>
-          <w:rFonts w:cs="Times New Roman"/>
-        </w:rPr>
-        <w:t>OpenCV</w:t>
-      </w:r>
-      <w:proofErr w:type="spellEnd"/>
-      <w:r>
-        <w:rPr>
-          <w:rFonts w:cs="Times New Roman"/>
-        </w:rPr>
-        <w:t xml:space="preserve"> (англ. </w:t>
-      </w:r>
-      <w:proofErr w:type="spellStart"/>
-      <w:r>
-        <w:rPr>
-          <w:rFonts w:cs="Times New Roman"/>
-        </w:rPr>
-        <w:t>Open</w:t>
-      </w:r>
-      <w:proofErr w:type="spellEnd"/>
-      <w:r>
-        <w:rPr>
-          <w:rFonts w:cs="Times New Roman"/>
-        </w:rPr>
+      <w:r>
+        <w:rPr>
+          <w:rFonts w:cs="Times New Roman"/>
+        </w:rPr>
+        <w:t>Фактически, OpenCV – это набор типов данных, функций и классов для обработки изображений алгоритмами компьютерного зрения.</w:t>
+      </w:r>
+      <w:r>
+        <w:rPr>
+          <w:rFonts w:cs="Times New Roman"/>
+        </w:rPr>
+        <w:t xml:space="preserve"> В библиотеке присутствует более 2500 оптимизированных алгоритмов, которые включают в себя полный набор </w:t>
+      </w:r>
+      <w:r>
+        <w:rPr>
+          <w:rFonts w:cs="Times New Roman"/>
+        </w:rPr>
+        <w:t xml:space="preserve">как классических, так </w:t>
+      </w:r>
+      <w:r>
+        <w:rPr>
+          <w:rFonts w:cs="Times New Roman"/>
+        </w:rPr>
+        <w:t>и современных алгоритмов компьютерного зрения и машинного обучения.</w:t>
+      </w:r>
+      <w:r>
         <w:t xml:space="preserve"> </w:t>
       </w:r>
-      <w:proofErr w:type="spellStart"/>
-      <w:r>
-        <w:rPr>
-          <w:rFonts w:cs="Times New Roman"/>
-        </w:rPr>
-        <w:t>Source</w:t>
-      </w:r>
-      <w:proofErr w:type="spellEnd"/>
-      <w:r>
-        <w:rPr>
-          <w:rFonts w:cs="Times New Roman"/>
-        </w:rPr>
-        <w:t xml:space="preserve"> </w:t>
-      </w:r>
-      <w:proofErr w:type="spellStart"/>
-      <w:r>
-        <w:rPr>
-          <w:rFonts w:cs="Times New Roman"/>
-        </w:rPr>
-        <w:t>Computer</w:t>
-      </w:r>
-      <w:proofErr w:type="spellEnd"/>
-      <w:r>
-        <w:rPr>
-          <w:rFonts w:cs="Times New Roman"/>
-        </w:rPr>
-        <w:t xml:space="preserve"> </w:t>
-      </w:r>
-      <w:proofErr w:type="spellStart"/>
-      <w:r>
-        <w:rPr>
-          <w:rFonts w:cs="Times New Roman"/>
-        </w:rPr>
-        <w:t>Vision</w:t>
-      </w:r>
-      <w:proofErr w:type="spellEnd"/>
-      <w:r>
-        <w:rPr>
-          <w:rFonts w:cs="Times New Roman"/>
-        </w:rPr>
-        <w:t xml:space="preserve"> </w:t>
-      </w:r>
-      <w:proofErr w:type="spellStart"/>
-      <w:r>
-        <w:rPr>
-          <w:rFonts w:cs="Times New Roman"/>
-        </w:rPr>
-        <w:t>Library</w:t>
-      </w:r>
-      <w:proofErr w:type="spellEnd"/>
-      <w:r>
-        <w:rPr>
-          <w:rFonts w:cs="Times New Roman"/>
-        </w:rPr>
-        <w:t xml:space="preserve">, библиотека компьютерного зрения с открытым исходным кодом) </w:t>
-      </w:r>
-      <w:r>
-        <w:rPr>
-          <w:rFonts w:eastAsia="Times New Roman" w:cs="Times New Roman"/>
-          <w:szCs w:val="28"/>
-          <w:shd w:val="clear" w:color="auto" w:fill="FFFFFF"/>
-        </w:rPr>
-        <w:t>–</w:t>
-      </w:r>
-      <w:r>
-        <w:rPr>
-          <w:rFonts w:cs="Times New Roman"/>
-        </w:rPr>
-        <w:t xml:space="preserve"> библиотека алгоритмов компьютерного зрения, обработки изображений и численных алгоритмов общего назначения с открытым кодом. </w:t>
-      </w:r>
-      <w:proofErr w:type="gramStart"/>
-      <w:r>
-        <w:rPr>
-          <w:rFonts w:cs="Times New Roman"/>
-        </w:rPr>
-        <w:t>Реализована</w:t>
-      </w:r>
-      <w:proofErr w:type="gramEnd"/>
-      <w:r>
-        <w:rPr>
-          <w:rFonts w:cs="Times New Roman"/>
-        </w:rPr>
-        <w:t xml:space="preserve"> на C/C++, также разрабатывается для </w:t>
-      </w:r>
-      <w:proofErr w:type="spellStart"/>
-      <w:r>
-        <w:rPr>
-          <w:rFonts w:cs="Times New Roman"/>
-        </w:rPr>
-        <w:t>Python</w:t>
-      </w:r>
-      <w:proofErr w:type="spellEnd"/>
-      <w:r>
-        <w:rPr>
-          <w:rFonts w:cs="Times New Roman"/>
-        </w:rPr>
-        <w:t xml:space="preserve">, </w:t>
-      </w:r>
-      <w:proofErr w:type="spellStart"/>
-      <w:r>
-        <w:rPr>
-          <w:rFonts w:cs="Times New Roman"/>
-        </w:rPr>
-        <w:t>Java</w:t>
-      </w:r>
-      <w:proofErr w:type="spellEnd"/>
-      <w:r>
-        <w:rPr>
-          <w:rFonts w:cs="Times New Roman"/>
-        </w:rPr>
-        <w:t xml:space="preserve">, </w:t>
-      </w:r>
-      <w:proofErr w:type="spellStart"/>
-      <w:r>
-        <w:rPr>
-          <w:rFonts w:cs="Times New Roman"/>
-        </w:rPr>
-        <w:t>Ruby</w:t>
-      </w:r>
-      <w:proofErr w:type="spellEnd"/>
-      <w:r>
-        <w:rPr>
-          <w:rFonts w:cs="Times New Roman"/>
-        </w:rPr>
-        <w:t xml:space="preserve"> </w:t>
-      </w:r>
-      <w:r>
-        <w:rPr>
-          <w:rFonts w:cs="Times New Roman"/>
-        </w:rPr>
-        <w:t xml:space="preserve">и других языков. Может свободно использоваться в академических и коммерческих целях </w:t>
-      </w:r>
-      <w:r>
-        <w:rPr>
-          <w:rFonts w:eastAsia="Times New Roman" w:cs="Times New Roman"/>
-          <w:szCs w:val="28"/>
-          <w:shd w:val="clear" w:color="auto" w:fill="FFFFFF"/>
-        </w:rPr>
-        <w:t>–</w:t>
-      </w:r>
-      <w:r>
-        <w:rPr>
-          <w:rFonts w:cs="Times New Roman"/>
-        </w:rPr>
-        <w:t xml:space="preserve"> распространяется в условиях лицензии BSD.</w:t>
-      </w:r>
-      <w:r>
-        <w:t xml:space="preserve"> </w:t>
-      </w:r>
-      <w:r>
-        <w:rPr>
-          <w:rFonts w:cs="Times New Roman"/>
-        </w:rPr>
-        <w:t xml:space="preserve">Фактически, </w:t>
-      </w:r>
-      <w:proofErr w:type="spellStart"/>
-      <w:r>
-        <w:rPr>
-          <w:rFonts w:cs="Times New Roman"/>
-        </w:rPr>
-        <w:t>OpenCV</w:t>
-      </w:r>
-      <w:proofErr w:type="spellEnd"/>
-      <w:r>
-        <w:rPr>
-          <w:rFonts w:cs="Times New Roman"/>
-        </w:rPr>
-        <w:t xml:space="preserve"> – это набор типов данных, функций и классов для обработки изображений алгоритмами компьютерного зрения.</w:t>
+      <w:r>
+        <w:rPr>
+          <w:rFonts w:cs="Times New Roman"/>
+        </w:rPr>
+        <w:t>Данная библиотека</w:t>
+      </w:r>
+      <w:r>
+        <w:rPr>
+          <w:rFonts w:cs="Times New Roman"/>
+        </w:rPr>
+        <w:t xml:space="preserve"> ориентируется в основном на приложения в режиме реального времени и использует преимущества команд MMX и SSE.</w:t>
+      </w:r>
+      <w:r>
+        <w:rPr>
+          <w:rFonts w:cs="Times New Roman"/>
+        </w:rPr>
+        <w:t xml:space="preserve"> Кроме того, </w:t>
+      </w:r>
+      <w:r>
+        <w:rPr>
+          <w:rFonts w:cs="Times New Roman"/>
+        </w:rPr>
+        <w:t>В настоящее время активно развиваются полнофункциональные интерфейсы CUDA и OpenCL.</w:t>
       </w:r>
     </w:p>
     <w:p>
@@ -3185,6 +3087,7 @@
         <w:rPr>
           <w:noProof/>
         </w:rPr>
+        <w:lastRenderedPageBreak/>
         <w:drawing>
           <wp:inline distT="0" distB="0" distL="0" distR="0">
             <wp:extent cx="5820355" cy="3531016"/>
@@ -3234,8 +3137,6 @@
           </wp:inline>
         </w:drawing>
       </w:r>
-      <w:bookmarkStart w:id="2" w:name="_GoBack"/>
-      <w:bookmarkEnd w:id="2"/>
     </w:p>
     <w:p>
       <w:pPr>
@@ -3283,7 +3184,6 @@
         </w:rPr>
         <w:t xml:space="preserve"> Список возможностей команды </w:t>
       </w:r>
-      <w:proofErr w:type="spellStart"/>
       <w:r>
         <w:rPr>
           <w:rFonts w:cs="Times New Roman"/>
@@ -3291,7 +3191,6 @@
         </w:rPr>
         <w:t>ffmpeg</w:t>
       </w:r>
-      <w:proofErr w:type="spellEnd"/>
       <w:r>
         <w:rPr>
           <w:rFonts w:cs="Times New Roman"/>
@@ -3325,7 +3224,13 @@
         <w:jc w:val="both"/>
       </w:pPr>
       <w:r>
-        <w:t>Основной идеей при разработке .</w:t>
+        <w:t xml:space="preserve">Основной идеей </w:t>
+      </w:r>
+      <w:r>
+        <w:t>создания приложений на платформе</w:t>
+      </w:r>
+      <w:r>
+        <w:t xml:space="preserve"> .</w:t>
       </w:r>
       <w:r>
         <w:rPr>
@@ -3346,13 +3251,25 @@
         <w:t xml:space="preserve"> является</w:t>
       </w:r>
       <w:r>
-        <w:t xml:space="preserve"> обеспечение </w:t>
-      </w:r>
-      <w:r>
-        <w:t>разработчику удобство и гибкость разработки</w:t>
-      </w:r>
-      <w:r>
-        <w:t xml:space="preserve"> за счёт предоставления ему возможности создавать приложения различных типов, способные </w:t>
+        <w:t xml:space="preserve"> удобство и гибкость разработки</w:t>
+      </w:r>
+      <w:r>
+        <w:t xml:space="preserve"> за сче</w:t>
+      </w:r>
+      <w:r>
+        <w:t xml:space="preserve">т предоставления </w:t>
+      </w:r>
+      <w:r>
+        <w:t>разработчику</w:t>
+      </w:r>
+      <w:r>
+        <w:t xml:space="preserve"> возможности создавать прило</w:t>
+      </w:r>
+      <w:r>
+        <w:t>жения различных типов, способных</w:t>
+      </w:r>
+      <w:r>
+        <w:t xml:space="preserve"> </w:t>
       </w:r>
       <w:r>
         <w:t>запускаться</w:t>
@@ -3383,6 +3300,9 @@
           <w:lang w:val="en-US"/>
         </w:rPr>
         <w:t>Windows</w:t>
+      </w:r>
+      <w:r>
+        <w:t xml:space="preserve"> </w:t>
       </w:r>
       <w:r>
         <w:t>(</w:t>
@@ -3449,69 +3369,652 @@
         </w:rPr>
       </w:pPr>
       <w:r>
+        <w:t xml:space="preserve"> </w:t>
+      </w:r>
+      <w:r>
+        <w:rPr>
+          <w:b/>
+        </w:rPr>
+        <w:t>Событийно-ориентированное программирование</w:t>
+      </w:r>
+    </w:p>
+    <w:p>
+      <w:pPr>
+        <w:pStyle w:val="a3"/>
+        <w:ind w:left="1069"/>
+        <w:jc w:val="both"/>
+        <w:rPr>
+          <w:b/>
+        </w:rPr>
+      </w:pPr>
+    </w:p>
+    <w:p>
+      <w:pPr>
+        <w:pStyle w:val="a3"/>
+        <w:ind w:left="0" w:firstLine="709"/>
+        <w:jc w:val="both"/>
+      </w:pPr>
+      <w:r>
+        <w:t>Важным вопросом при разработке приложения является его архитектура. В данном проекте</w:t>
+      </w:r>
+      <w:r>
+        <w:t xml:space="preserve"> при разработке пользовательского интерфейса</w:t>
+      </w:r>
+      <w:r>
+        <w:t xml:space="preserve"> был сделан выбор в </w:t>
+      </w:r>
+      <w:r>
+        <w:t>сторону с</w:t>
+      </w:r>
+      <w:r>
+        <w:t>обытийно-ориентированно</w:t>
+      </w:r>
+      <w:r>
+        <w:t>го</w:t>
+      </w:r>
+      <w:r>
+        <w:t xml:space="preserve"> программи</w:t>
+      </w:r>
+      <w:r>
+        <w:t>рования (СОП) как наиболее подходящего для поставленных задач.</w:t>
+      </w:r>
+      <w:r>
+        <w:t xml:space="preserve"> СОП можно также определить как способ построения компьютерной программы, при котором в коде явным образом выделяется главный цикл приложения, тело которого состоит из двух частей: выборки события и обработки события.</w:t>
+      </w:r>
+      <w:r>
+        <w:t xml:space="preserve"> Событие в данном контексте можно определить как изменение состояния определенного компонен</w:t>
+      </w:r>
+      <w:r>
+        <w:t>та.</w:t>
+      </w:r>
+    </w:p>
+    <w:p>
+      <w:pPr>
+        <w:pStyle w:val="a3"/>
+        <w:ind w:left="0" w:firstLine="709"/>
+        <w:jc w:val="both"/>
+      </w:pPr>
+    </w:p>
+    <w:p>
+      <w:pPr>
+        <w:pStyle w:val="a3"/>
+        <w:numPr>
+          <w:ilvl w:val="1"/>
+          <w:numId w:val="8"/>
+        </w:numPr>
+        <w:jc w:val="both"/>
+        <w:rPr>
+          <w:b/>
+          <w:lang w:val="en-US"/>
+        </w:rPr>
+      </w:pPr>
+      <w:r>
+        <w:rPr>
+          <w:b/>
+        </w:rPr>
+        <w:t xml:space="preserve"> </w:t>
+      </w:r>
+      <w:r>
+        <w:rPr>
+          <w:b/>
+        </w:rPr>
+        <w:t>База</w:t>
+      </w:r>
+      <w:r>
+        <w:rPr>
+          <w:b/>
+        </w:rPr>
+        <w:t xml:space="preserve"> данных </w:t>
+      </w:r>
+      <w:r>
+        <w:rPr>
+          <w:b/>
+          <w:lang w:val="en-US"/>
+        </w:rPr>
+        <w:t>Oracle</w:t>
+      </w:r>
+    </w:p>
+    <w:p>
+      <w:pPr>
+        <w:pStyle w:val="a3"/>
+        <w:ind w:left="1069"/>
+        <w:jc w:val="both"/>
+        <w:rPr>
+          <w:b/>
+          <w:lang w:val="en-US"/>
+        </w:rPr>
+      </w:pPr>
+    </w:p>
+    <w:p>
+      <w:pPr>
+        <w:ind w:firstLine="709"/>
+        <w:jc w:val="both"/>
+      </w:pPr>
+      <w:r>
+        <w:t xml:space="preserve">На </w:t>
+      </w:r>
+      <w:r>
+        <w:t xml:space="preserve">данный момент </w:t>
+      </w:r>
+      <w:r>
+        <w:t>Oracle</w:t>
+      </w:r>
+      <w:r>
+        <w:t xml:space="preserve"> является одной из наиболее развитых, мощных и производительных</w:t>
+      </w:r>
+      <w:r>
+        <w:t xml:space="preserve"> баз данных</w:t>
+      </w:r>
+      <w:r>
+        <w:t>.</w:t>
+      </w:r>
+      <w:r>
+        <w:t xml:space="preserve"> База </w:t>
+      </w:r>
+      <w:r>
+        <w:rPr>
+          <w:lang w:val="en-US"/>
+        </w:rPr>
+        <w:t>Oracle</w:t>
+      </w:r>
+      <w:r>
+        <w:t xml:space="preserve"> – </w:t>
+      </w:r>
+      <w:r>
+        <w:t xml:space="preserve">реляционная база </w:t>
+      </w:r>
+      <w:r>
+        <w:lastRenderedPageBreak/>
+        <w:t>данных, со сложной структурой, но в то же время и с огромными возможностями. По своей функциональности, она не имеет аналогов.</w:t>
+      </w:r>
+      <w:r>
+        <w:t xml:space="preserve"> </w:t>
+      </w:r>
+      <w:r>
+        <w:t>Одной из характеристик СУБД Oracle является функционирование системы на большинстве платформ. В том числе на больших ЭВМ, UNIX-серверах, персональных компьютерах и т. д.</w:t>
+      </w:r>
+      <w:r>
+        <w:t xml:space="preserve"> </w:t>
+      </w:r>
+      <w:r>
+        <w:t>Одна из отличительных особенностей сервера Oracle — возможность хранения и обработки различных типов данных. Данная функциональность интегрирована в ядро СУБД и поддерживается модулем interMedia в составе Oracle Database. Он обеспечивает работу с текстовыми документами, включая различные виды поиска, в том числе контекстного; работу с графическим</w:t>
+      </w:r>
+      <w:r>
+        <w:t>и образами более двадцати</w:t>
+      </w:r>
+      <w:r>
+        <w:t xml:space="preserve"> форматов, а также</w:t>
+      </w:r>
+      <w:r>
+        <w:t xml:space="preserve"> работу с аудио и видеоинформацией.</w:t>
+      </w:r>
+      <w:r>
+        <w:t xml:space="preserve"> На сегодняшний день она стала обязательной частью практически любой серьезной информационной системы.</w:t>
+      </w:r>
+      <w:r>
+        <w:t xml:space="preserve"> </w:t>
+      </w:r>
+    </w:p>
+    <w:p>
+      <w:pPr>
+        <w:ind w:firstLine="709"/>
+        <w:jc w:val="both"/>
+      </w:pPr>
+      <w:r>
+        <w:t>Механизмы масштабирования последней версии позволяют безгранично увеличивать мощность и скорость работы сервера O</w:t>
+      </w:r>
+      <w:r>
+        <w:t>racle и своих приложений,</w:t>
+      </w:r>
+      <w:r>
+        <w:t xml:space="preserve"> добавляя новые и новые узлы кластера. Это не требует остановки работающих приложений, не требует переписывания старых приложений,</w:t>
+      </w:r>
+      <w:r>
+        <w:t xml:space="preserve"> разработанных для обычной </w:t>
+      </w:r>
+      <w:r>
+        <w:t>архитектуры</w:t>
+      </w:r>
+      <w:r>
+        <w:t>, состоящей из одного ПК</w:t>
+      </w:r>
+      <w:r>
+        <w:t>. Кроме того, выход из строя отдельных узлов кластера также не приводит к остановке приложения.</w:t>
+      </w:r>
+    </w:p>
+    <w:p>
+      <w:pPr>
+        <w:ind w:firstLine="709"/>
+        <w:jc w:val="both"/>
+      </w:pPr>
+      <w:r>
+        <w:t>Встраивание в СУБД Oracle JavaVM, полномасштабная поддержка</w:t>
+      </w:r>
+      <w:r>
+        <w:t xml:space="preserve"> современных</w:t>
+      </w:r>
+      <w:r>
+        <w:t xml:space="preserve"> серверных технологий (Java Server Pages, Java-сервлеты, модули Enterprise JavaBeans, интерфейсы прикладного программирования CORBA), привело к тому, что Oracle на сегодняшний день </w:t>
+      </w:r>
+      <w:r>
+        <w:t>фактически</w:t>
+      </w:r>
+      <w:r>
+        <w:t xml:space="preserve"> является стандартом СУБД для Internet.</w:t>
+      </w:r>
+    </w:p>
+    <w:p>
+      <w:pPr>
+        <w:ind w:firstLine="709"/>
+        <w:jc w:val="both"/>
+      </w:pPr>
+      <w:r>
+        <w:t xml:space="preserve">Последние версии </w:t>
+      </w:r>
+      <w:r>
+        <w:t>стали</w:t>
+      </w:r>
+      <w:r>
+        <w:t xml:space="preserve"> значительно проще в установке и первоначальной настройке. Также возросли возможности по специализированной настройке работы СУБД под конкретную задачу. В результате, и при работе с OLTP-системой, и с хранилищем данных, используя эти возможности по настройке СУБД Oracle, можно достичь поистине впечатляющих результатов.</w:t>
+      </w:r>
+    </w:p>
+    <w:p>
+      <w:pPr>
+        <w:ind w:firstLine="709"/>
+        <w:jc w:val="both"/>
+      </w:pPr>
+      <w:r>
+        <w:t>Т</w:t>
+      </w:r>
+      <w:r>
+        <w:t>акже</w:t>
+      </w:r>
+      <w:r>
+        <w:t xml:space="preserve"> стоит рассказать </w:t>
+      </w:r>
+      <w:r>
+        <w:t xml:space="preserve">о грамотной </w:t>
+      </w:r>
+      <w:r>
+        <w:t>политике Oracle</w:t>
+      </w:r>
+      <w:r>
+        <w:t xml:space="preserve"> по отношению к обновлению </w:t>
+      </w:r>
+      <w:r>
+        <w:t>СУБД</w:t>
+      </w:r>
+      <w:r>
+        <w:t>. Понимая</w:t>
+      </w:r>
+      <w:r>
+        <w:t xml:space="preserve"> то</w:t>
+      </w:r>
+      <w:r>
+        <w:t xml:space="preserve">, что переход с более старой версии СУБД на новую довольно трудоемкая процедура, связанная с тестированием работы существующих приложений в новом окружении, Oracle, при выпуске новых продуктов уделяет </w:t>
+      </w:r>
+      <w:r>
+        <w:t xml:space="preserve">большое </w:t>
+      </w:r>
+      <w:r>
+        <w:t xml:space="preserve"> внимание совместимости </w:t>
+      </w:r>
+      <w:r>
+        <w:t>старых версий</w:t>
+      </w:r>
+      <w:r>
+        <w:t xml:space="preserve">, делая этот переход </w:t>
+      </w:r>
+      <w:r>
+        <w:t>наиболее удобным</w:t>
+      </w:r>
+      <w:r>
+        <w:t>.</w:t>
+      </w:r>
+    </w:p>
+    <w:p>
+      <w:pPr>
+        <w:ind w:firstLine="709"/>
+        <w:jc w:val="both"/>
+      </w:pPr>
+      <w:r>
+        <w:t>Помимо этого, для</w:t>
+      </w:r>
+      <w:r>
+        <w:t xml:space="preserve"> перехода и</w:t>
+      </w:r>
+      <w:r>
+        <w:t xml:space="preserve"> переноса данных из СУБД других фирм </w:t>
+      </w:r>
+      <w:r>
+        <w:t>(</w:t>
+      </w:r>
+      <w:r>
+        <w:t xml:space="preserve"> </w:t>
+      </w:r>
+      <w:r>
+        <w:t>IBM DB2, MySQL, Microsoft SQL Server, Microsoft Acces</w:t>
+      </w:r>
+      <w:r>
+        <w:t>s, Sybase, Teradata</w:t>
+      </w:r>
+      <w:r>
+        <w:t xml:space="preserve"> </w:t>
+      </w:r>
+      <w:r>
+        <w:t xml:space="preserve">) </w:t>
+      </w:r>
+      <w:r>
+        <w:t>в СУБД Oracle, Oracle бесплатно предлагает специальный инструментарий. Обладая удобным графическим интерфейсом, Oracle Migration Workbench в пошаговом режиме, полуавтоматически, поможет выполнить довольно непростую процедуру миграции</w:t>
+      </w:r>
+      <w:r>
+        <w:t xml:space="preserve"> </w:t>
+      </w:r>
+      <w:r>
+        <w:t>[6].</w:t>
+      </w:r>
+    </w:p>
+    <w:p>
+      <w:pPr>
+        <w:ind w:firstLine="709"/>
+        <w:jc w:val="both"/>
+        <w:rPr>
+          <w:lang w:val="en-US"/>
+        </w:rPr>
+      </w:pPr>
+    </w:p>
+    <w:p>
+      <w:pPr>
+        <w:pStyle w:val="a3"/>
+        <w:numPr>
+          <w:ilvl w:val="1"/>
+          <w:numId w:val="8"/>
+        </w:numPr>
+        <w:jc w:val="both"/>
+        <w:rPr>
+          <w:b/>
+        </w:rPr>
+      </w:pPr>
+      <w:r>
+        <w:rPr>
+          <w:b/>
+        </w:rPr>
         <w:lastRenderedPageBreak/>
         <w:t xml:space="preserve"> </w:t>
       </w:r>
       <w:r>
         <w:rPr>
           <w:b/>
-        </w:rPr>
-        <w:t>Событийно-ориентированное программирование</w:t>
+          <w:lang w:val="en-US"/>
+        </w:rPr>
+        <w:t>Entity Framework</w:t>
       </w:r>
     </w:p>
     <w:p>
       <w:pPr>
         <w:pStyle w:val="a3"/>
-        <w:ind w:left="0" w:firstLine="851"/>
+        <w:ind w:left="1069"/>
         <w:jc w:val="both"/>
-      </w:pPr>
-      <w:r>
-        <w:t>Важным вопросом при разработке приложения является его архитектура. В данном проекте</w:t>
-      </w:r>
-      <w:r>
-        <w:t xml:space="preserve"> при разработке пользовательского интерфейса</w:t>
-      </w:r>
-      <w:r>
-        <w:t xml:space="preserve"> был сделан выбор в </w:t>
-      </w:r>
-      <w:r>
-        <w:t>сторону с</w:t>
-      </w:r>
-      <w:r>
-        <w:t>обытийно-ориентированно</w:t>
-      </w:r>
-      <w:r>
-        <w:t>го</w:t>
-      </w:r>
-      <w:r>
-        <w:t xml:space="preserve"> программи</w:t>
-      </w:r>
-      <w:r>
-        <w:t>рования (СОП) как наиболее подходящего для поставленных задач.</w:t>
-      </w:r>
-      <w:r>
-        <w:t xml:space="preserve"> СОП можно также определить как способ построения компьютерной программы, при котором в коде явным образом выделяется главный цикл приложения, тело которого состоит из двух частей: выборки события и обработки события.</w:t>
-      </w:r>
-      <w:r>
-        <w:t xml:space="preserve"> Событие в данном контексте можно определить как изменение состояния определенного компонен</w:t>
-      </w:r>
-      <w:r>
-        <w:t>та.</w:t>
-      </w:r>
-    </w:p>
-    <w:p>
-      <w:pPr>
-        <w:ind w:firstLine="709"/>
+        <w:rPr>
+          <w:b/>
+          <w:lang w:val="en-US"/>
+        </w:rPr>
+      </w:pPr>
+    </w:p>
+    <w:p>
+      <w:pPr>
+        <w:pStyle w:val="a3"/>
+        <w:ind w:left="0" w:firstLine="709"/>
         <w:jc w:val="both"/>
-        <w:rPr>
-          <w:rFonts w:cs="Times New Roman"/>
-        </w:rPr>
-      </w:pPr>
-    </w:p>
-    <w:p>
-      <w:pPr>
-        <w:ind w:firstLine="709"/>
+      </w:pPr>
+      <w:r>
+        <w:rPr>
+          <w:lang w:val="en-US"/>
+        </w:rPr>
+        <w:t>En</w:t>
+      </w:r>
+      <w:r>
+        <w:rPr>
+          <w:lang w:val="en-US"/>
+        </w:rPr>
+        <w:t>tity</w:t>
+      </w:r>
+      <w:r>
+        <w:t xml:space="preserve"> </w:t>
+      </w:r>
+      <w:r>
+        <w:rPr>
+          <w:lang w:val="en-US"/>
+        </w:rPr>
+        <w:t>Framework</w:t>
+      </w:r>
+      <w:r>
+        <w:t xml:space="preserve"> </w:t>
+      </w:r>
+      <w:r>
+        <w:t>предоставляет разработчику специальную о</w:t>
+      </w:r>
+      <w:r>
+        <w:t>бъектно-ориентированную технологию</w:t>
+      </w:r>
+      <w:r>
+        <w:t>, основанную</w:t>
+      </w:r>
+      <w:r>
+        <w:t xml:space="preserve"> на базе фреймворка .NET</w:t>
+      </w:r>
+      <w:r>
+        <w:t>,</w:t>
+      </w:r>
+      <w:r>
+        <w:t xml:space="preserve"> для работы с данными</w:t>
+      </w:r>
+      <w:r>
+        <w:t xml:space="preserve">. Если традиционные средства </w:t>
+      </w:r>
+      <w:r>
+        <w:t xml:space="preserve">.NET позволяют создавать подключения, команды и прочие объекты для взаимодействия с базами данных, то Entity Framework представляет </w:t>
+      </w:r>
+      <w:r>
+        <w:t>функционал для более высокого уровня</w:t>
+      </w:r>
+      <w:r>
+        <w:t xml:space="preserve"> абстракции, который позволяет абстрагироваться от самой базы данных и работать с данными независимо от типа хранилища. Если на физическом уровне мы оперируем таблицами, индексами, первичными и внешними ключами, но на концептуальном уровне, который нам предлагает Entity Framework, мы уже</w:t>
+      </w:r>
+      <w:r>
+        <w:t xml:space="preserve"> можем работать</w:t>
+      </w:r>
+      <w:r>
+        <w:t xml:space="preserve"> с объектами.</w:t>
+      </w:r>
+      <w:r>
+        <w:t xml:space="preserve"> </w:t>
+      </w:r>
+    </w:p>
+    <w:p>
+      <w:pPr>
+        <w:pStyle w:val="a3"/>
+        <w:ind w:left="0" w:firstLine="709"/>
         <w:jc w:val="both"/>
+      </w:pPr>
+      <w:r>
+        <w:t xml:space="preserve">Центральной концепцией </w:t>
+      </w:r>
+      <w:r>
+        <w:t>здесь</w:t>
+      </w:r>
+      <w:r>
+        <w:t xml:space="preserve"> является понятие сущности или </w:t>
+      </w:r>
+      <w:r>
+        <w:rPr>
+          <w:i/>
+        </w:rPr>
+        <w:t>entity</w:t>
+      </w:r>
+      <w:r>
+        <w:t>. Сущность представляет набор данных, ассоциированных с определенным объектом. Поэтому данная технология предполагает работу не с таблицами, а с объектами и их наборами.</w:t>
+      </w:r>
+    </w:p>
+    <w:p>
+      <w:pPr>
+        <w:pStyle w:val="a3"/>
+        <w:ind w:left="0" w:firstLine="709"/>
+        <w:jc w:val="both"/>
+      </w:pPr>
+      <w:r>
+        <w:t>Отличительной чертой Entity Framework является использование запросов LINQ для выборки данных из БД. С помощью LINQ мы можем не только извлекать определенные</w:t>
+      </w:r>
+      <w:r>
+        <w:t xml:space="preserve"> строки, хранящие объекты, из баз данных</w:t>
+      </w:r>
+      <w:r>
+        <w:t>, но и получать объекты, связанные различными ассоциативными связями.</w:t>
+      </w:r>
+    </w:p>
+    <w:p>
+      <w:pPr>
+        <w:pStyle w:val="a3"/>
+        <w:ind w:left="0" w:firstLine="709"/>
+        <w:jc w:val="both"/>
+      </w:pPr>
+      <w:r>
+        <w:t xml:space="preserve">Другим ключевым понятием является </w:t>
+      </w:r>
+      <w:r>
+        <w:rPr>
+          <w:i/>
+        </w:rPr>
+        <w:t>Entity Data Model</w:t>
+      </w:r>
+      <w:r>
+        <w:t>. Эта модель сопоставляет классы сущностей с реальными таблицами в БД.</w:t>
+      </w:r>
+      <w:r>
+        <w:t xml:space="preserve"> Ее </w:t>
+      </w:r>
+      <w:r>
+        <w:t>архитектуру</w:t>
+      </w:r>
+      <w:r>
+        <w:t xml:space="preserve"> можно разделить на три уровня</w:t>
+      </w:r>
+      <w:r>
+        <w:t>:</w:t>
+      </w:r>
+    </w:p>
+    <w:p>
+      <w:pPr>
+        <w:pStyle w:val="a3"/>
+        <w:numPr>
+          <w:ilvl w:val="0"/>
+          <w:numId w:val="9"/>
+        </w:numPr>
+        <w:tabs>
+          <w:tab w:val="left" w:pos="993"/>
+        </w:tabs>
+        <w:ind w:left="0" w:firstLine="709"/>
+        <w:jc w:val="both"/>
+      </w:pPr>
+      <w:r>
+        <w:t>Концептуального уровня</w:t>
+      </w:r>
+      <w:r>
+        <w:t xml:space="preserve">, </w:t>
+      </w:r>
+      <w:r>
+        <w:t xml:space="preserve">где </w:t>
+      </w:r>
+      <w:r>
+        <w:t>происходит определение классов сущностей, используемых в приложении;</w:t>
+      </w:r>
+    </w:p>
+    <w:p>
+      <w:pPr>
+        <w:pStyle w:val="a3"/>
+        <w:numPr>
+          <w:ilvl w:val="0"/>
+          <w:numId w:val="9"/>
+        </w:numPr>
+        <w:tabs>
+          <w:tab w:val="left" w:pos="284"/>
+        </w:tabs>
+        <w:ind w:left="0" w:firstLine="0"/>
+        <w:jc w:val="both"/>
+      </w:pPr>
+      <w:r>
+        <w:t xml:space="preserve">Уровня </w:t>
+      </w:r>
+      <w:r>
+        <w:t>хранилища</w:t>
+      </w:r>
+      <w:r>
+        <w:t xml:space="preserve">, который </w:t>
+      </w:r>
+      <w:r>
+        <w:t>определяет таблицы, столбцы, отношения между таблицами и типы данных, с которыми сопоставляется используемая база данных;</w:t>
+      </w:r>
+    </w:p>
+    <w:p>
+      <w:pPr>
+        <w:pStyle w:val="a3"/>
+        <w:numPr>
+          <w:ilvl w:val="0"/>
+          <w:numId w:val="9"/>
+        </w:numPr>
+        <w:tabs>
+          <w:tab w:val="left" w:pos="284"/>
+        </w:tabs>
+        <w:ind w:left="0" w:firstLine="0"/>
+        <w:jc w:val="both"/>
+      </w:pPr>
+      <w:r>
+        <w:t xml:space="preserve">Уровня </w:t>
+      </w:r>
+      <w:r>
+        <w:t>сопоставления (маппинга)</w:t>
+      </w:r>
+      <w:r>
+        <w:t xml:space="preserve">, который </w:t>
+      </w:r>
+      <w:r>
+        <w:t>служит посредником между предыдущими двумя, определяя сопоставление между свойствами класса сущности и столбцами таблиц</w:t>
+      </w:r>
+      <w:r>
+        <w:t>.</w:t>
+      </w:r>
+    </w:p>
+    <w:p>
+      <w:pPr>
+        <w:pStyle w:val="a3"/>
+        <w:tabs>
+          <w:tab w:val="left" w:pos="709"/>
+        </w:tabs>
+        <w:ind w:left="0"/>
+        <w:jc w:val="both"/>
+      </w:pPr>
+      <w:r>
+        <w:tab/>
+      </w:r>
+      <w:r>
+        <w:t>Таким образом, мы можем через классы, определенные в приложении, взаимодействовать с таблицами из базы данных.</w:t>
+      </w:r>
+    </w:p>
+    <w:p>
+      <w:pPr>
+        <w:pStyle w:val="a3"/>
+        <w:ind w:left="0" w:firstLine="709"/>
+        <w:jc w:val="both"/>
+      </w:pPr>
+    </w:p>
+    <w:p>
+      <w:pPr>
+        <w:pStyle w:val="a3"/>
+        <w:numPr>
+          <w:ilvl w:val="1"/>
+          <w:numId w:val="8"/>
+        </w:numPr>
+        <w:jc w:val="both"/>
         <w:rPr>
           <w:b/>
         </w:rPr>
@@ -3520,20 +4023,24 @@
         <w:rPr>
           <w:b/>
         </w:rPr>
-        <w:t>1.4</w:t>
+        <w:t xml:space="preserve"> </w:t>
       </w:r>
       <w:r>
         <w:rPr>
           <w:b/>
         </w:rPr>
-        <w:t xml:space="preserve"> </w:t>
-      </w:r>
-      <w:r>
+        <w:t>Постановка задачи</w:t>
+      </w:r>
+    </w:p>
+    <w:p>
+      <w:pPr>
+        <w:pStyle w:val="a3"/>
+        <w:ind w:left="1069"/>
+        <w:jc w:val="both"/>
         <w:rPr>
           <w:b/>
         </w:rPr>
-        <w:t>Постановка задачи</w:t>
-      </w:r>
+      </w:pPr>
     </w:p>
     <w:p>
       <w:pPr>
@@ -3599,9 +4106,11 @@
           <w:numId w:val="5"/>
         </w:numPr>
         <w:tabs>
-          <w:tab w:val="left" w:pos="993"/>
+          <w:tab w:val="left" w:pos="284"/>
+          <w:tab w:val="left" w:pos="426"/>
+          <w:tab w:val="left" w:pos="567"/>
         </w:tabs>
-        <w:ind w:left="0" w:firstLine="709"/>
+        <w:ind w:left="0" w:firstLine="0"/>
         <w:jc w:val="both"/>
         <w:rPr>
           <w:color w:val="000000"/>
@@ -3613,15 +4122,66 @@
           <w:color w:val="000000"/>
           <w:szCs w:val="28"/>
         </w:rPr>
-        <w:t>В полной мере выполнять необходимый функционал, не допуская ошибок, приводящих к остановке работы приложения</w:t>
-      </w:r>
-      <w:r>
-        <w:rPr>
-          <w:color w:val="000000"/>
-          <w:szCs w:val="28"/>
+        <w:t>В полной мере выполнять необходимый функционал,</w:t>
+      </w:r>
+      <w:r>
+        <w:rPr>
+          <w:color w:val="000000"/>
+          <w:szCs w:val="28"/>
+        </w:rPr>
+        <w:t xml:space="preserve"> определенный в поставленных задачах</w:t>
+      </w:r>
+      <w:r>
+        <w:rPr>
+          <w:color w:val="000000"/>
+          <w:szCs w:val="28"/>
+        </w:rPr>
+        <w:t>;</w:t>
+      </w:r>
+    </w:p>
+    <w:p>
+      <w:pPr>
+        <w:pStyle w:val="a3"/>
+        <w:numPr>
+          <w:ilvl w:val="0"/>
+          <w:numId w:val="5"/>
+        </w:numPr>
+        <w:tabs>
+          <w:tab w:val="left" w:pos="284"/>
+          <w:tab w:val="left" w:pos="426"/>
+          <w:tab w:val="left" w:pos="567"/>
+        </w:tabs>
+        <w:ind w:left="0" w:firstLine="0"/>
+        <w:jc w:val="both"/>
+        <w:rPr>
+          <w:color w:val="000000"/>
+          <w:szCs w:val="28"/>
+        </w:rPr>
+      </w:pPr>
+      <w:r>
+        <w:rPr>
+          <w:color w:val="000000"/>
+          <w:szCs w:val="28"/>
+        </w:rPr>
+        <w:t>Не допускать</w:t>
+      </w:r>
+      <w:r>
+        <w:rPr>
+          <w:color w:val="000000"/>
+          <w:szCs w:val="28"/>
+        </w:rPr>
+        <w:t xml:space="preserve"> ошибок, приводящих к остановке работы приложения</w:t>
+      </w:r>
+      <w:r>
+        <w:rPr>
+          <w:color w:val="000000"/>
+          <w:szCs w:val="28"/>
+          <w:lang w:val="en-US"/>
         </w:rPr>
         <w:t>.</w:t>
       </w:r>
+      <w:bookmarkStart w:id="2" w:name="_GoBack"/>
+      <w:bookmarkEnd w:id="2"/>
     </w:p>
     <w:p>
       <w:pPr>
@@ -3635,29 +4195,46 @@
     </w:p>
     <w:p>
       <w:pPr>
-        <w:ind w:left="708"/>
+        <w:pStyle w:val="a3"/>
+        <w:numPr>
+          <w:ilvl w:val="1"/>
+          <w:numId w:val="8"/>
+        </w:numPr>
         <w:jc w:val="both"/>
         <w:rPr>
-          <w:color w:val="000000"/>
-          <w:szCs w:val="28"/>
-        </w:rPr>
-      </w:pPr>
-      <w:r>
-        <w:rPr>
           <w:b/>
           <w:color w:val="000000"/>
           <w:szCs w:val="28"/>
         </w:rPr>
-        <w:t xml:space="preserve">1.5 </w:t>
-      </w:r>
+      </w:pPr>
       <w:r>
         <w:rPr>
           <w:b/>
           <w:color w:val="000000"/>
           <w:szCs w:val="28"/>
         </w:rPr>
+        <w:lastRenderedPageBreak/>
+        <w:t xml:space="preserve"> </w:t>
+      </w:r>
+      <w:r>
+        <w:rPr>
+          <w:b/>
+          <w:color w:val="000000"/>
+          <w:szCs w:val="28"/>
+        </w:rPr>
         <w:t>Анализ источников</w:t>
       </w:r>
+    </w:p>
+    <w:p>
+      <w:pPr>
+        <w:pStyle w:val="a3"/>
+        <w:ind w:left="1069"/>
+        <w:jc w:val="both"/>
+        <w:rPr>
+          <w:color w:val="000000"/>
+          <w:szCs w:val="28"/>
+        </w:rPr>
+      </w:pPr>
     </w:p>
     <w:p>
       <w:pPr>
@@ -3731,7 +4308,21 @@
           <w:color w:val="000000"/>
           <w:szCs w:val="28"/>
         </w:rPr>
-        <w:t>описаны в [6]</w:t>
+        <w:t>описаны в [</w:t>
+      </w:r>
+      <w:r>
+        <w:rPr>
+          <w:color w:val="000000"/>
+          <w:szCs w:val="28"/>
+        </w:rPr>
+        <w:t>7</w:t>
+      </w:r>
+      <w:r>
+        <w:rPr>
+          <w:color w:val="000000"/>
+          <w:szCs w:val="28"/>
+        </w:rPr>
+        <w:t>]</w:t>
       </w:r>
       <w:r>
         <w:rPr>
@@ -3811,7 +4402,21 @@
           <w:color w:val="000000"/>
           <w:szCs w:val="28"/>
         </w:rPr>
-        <w:t xml:space="preserve"> были рассмотрены в [7]</w:t>
+        <w:t xml:space="preserve"> были рассмотрены в [</w:t>
+      </w:r>
+      <w:r>
+        <w:rPr>
+          <w:color w:val="000000"/>
+          <w:szCs w:val="28"/>
+        </w:rPr>
+        <w:t>8</w:t>
+      </w:r>
+      <w:r>
+        <w:rPr>
+          <w:color w:val="000000"/>
+          <w:szCs w:val="28"/>
+        </w:rPr>
+        <w:t>]</w:t>
       </w:r>
       <w:r>
         <w:rPr>
@@ -3865,7 +4470,6 @@
         </w:rPr>
         <w:t xml:space="preserve">Для использования </w:t>
       </w:r>
-      <w:proofErr w:type="spellStart"/>
       <w:r>
         <w:rPr>
           <w:color w:val="000000"/>
@@ -3874,7 +4478,6 @@
         </w:rPr>
         <w:t>ffmpe</w:t>
       </w:r>
-      <w:proofErr w:type="spellEnd"/>
       <w:r>
         <w:rPr>
           <w:color w:val="000000"/>
@@ -3901,7 +4504,21 @@
           <w:color w:val="000000"/>
           <w:szCs w:val="28"/>
         </w:rPr>
-        <w:t>[8]</w:t>
+        <w:t>[</w:t>
+      </w:r>
+      <w:r>
+        <w:rPr>
+          <w:color w:val="000000"/>
+          <w:szCs w:val="28"/>
+        </w:rPr>
+        <w:t>9</w:t>
+      </w:r>
+      <w:r>
+        <w:rPr>
+          <w:color w:val="000000"/>
+          <w:szCs w:val="28"/>
+        </w:rPr>
+        <w:t>]</w:t>
       </w:r>
       <w:r>
         <w:rPr>
@@ -3948,7 +4565,6 @@
         </w:rPr>
         <w:t xml:space="preserve">Для работы с библиотекой </w:t>
       </w:r>
-      <w:proofErr w:type="spellStart"/>
       <w:r>
         <w:rPr>
           <w:color w:val="000000"/>
@@ -3957,7 +4573,6 @@
         </w:rPr>
         <w:t>EmguCV</w:t>
       </w:r>
-      <w:proofErr w:type="spellEnd"/>
       <w:r>
         <w:rPr>
           <w:color w:val="000000"/>
@@ -3977,7 +4592,21 @@
           <w:color w:val="000000"/>
           <w:szCs w:val="28"/>
         </w:rPr>
-        <w:t xml:space="preserve">[9]. </w:t>
+        <w:t>[</w:t>
+      </w:r>
+      <w:r>
+        <w:rPr>
+          <w:color w:val="000000"/>
+          <w:szCs w:val="28"/>
+        </w:rPr>
+        <w:t>10</w:t>
+      </w:r>
+      <w:r>
+        <w:rPr>
+          <w:color w:val="000000"/>
+          <w:szCs w:val="28"/>
+        </w:rPr>
+        <w:t xml:space="preserve">]. </w:t>
       </w:r>
       <w:r>
         <w:rPr>
@@ -3993,7 +4622,6 @@
         </w:rPr>
         <w:t xml:space="preserve"> вся необходимая информация для разработки программ с помощью библиотеки </w:t>
       </w:r>
-      <w:proofErr w:type="spellStart"/>
       <w:r>
         <w:rPr>
           <w:color w:val="000000"/>
@@ -4002,7 +4630,6 @@
         </w:rPr>
         <w:t>EmguCV</w:t>
       </w:r>
-      <w:proofErr w:type="spellEnd"/>
       <w:r>
         <w:rPr>
           <w:color w:val="000000"/>
@@ -4064,7 +4691,12 @@
       </w:pPr>
     </w:p>
     <w:sectPr>
-      <w:footerReference w:type="default" r:id="rId21"/>
+      <w:headerReference w:type="even" r:id="rId21"/>
+      <w:headerReference w:type="default" r:id="rId22"/>
+      <w:footerReference w:type="even" r:id="rId23"/>
+      <w:footerReference w:type="default" r:id="rId24"/>
+      <w:headerReference w:type="first" r:id="rId25"/>
+      <w:footerReference w:type="first" r:id="rId26"/>
       <w:pgSz w:w="11906" w:h="16838"/>
       <w:pgMar w:top="1134" w:right="851" w:bottom="1531" w:left="1701" w:header="709" w:footer="964" w:gutter="0"/>
       <w:pgNumType w:start="7"/>
@@ -4095,6 +4727,16 @@
 </file>
 
 <file path=word/footer1.xml><?xml version="1.0" encoding="utf-8"?>
+<w:ftr xmlns:wpc="http://schemas.microsoft.com/office/word/2010/wordprocessingCanvas" xmlns:mc="http://schemas.openxmlformats.org/markup-compatibility/2006" xmlns:o="urn:schemas-microsoft-com:office:office" xmlns:r="http://schemas.openxmlformats.org/officeDocument/2006/relationships" xmlns:m="http://schemas.openxmlformats.org/officeDocument/2006/math" xmlns:v="urn:schemas-microsoft-com:vml" xmlns:wp14="http://schemas.microsoft.com/office/word/2010/wordprocessingDrawing" xmlns:wp="http://schemas.openxmlformats.org/drawingml/2006/wordprocessingDrawing" xmlns:w10="urn:schemas-microsoft-com:office:word" xmlns:w="http://schemas.openxmlformats.org/wordprocessingml/2006/main" xmlns:w14="http://schemas.microsoft.com/office/word/2010/wordml" xmlns:wpg="http://schemas.microsoft.com/office/word/2010/wordprocessingGroup" xmlns:wpi="http://schemas.microsoft.com/office/word/2010/wordprocessingInk" xmlns:wne="http://schemas.microsoft.com/office/word/2006/wordml" xmlns:wps="http://schemas.microsoft.com/office/word/2010/wordprocessingShape" mc:Ignorable="w14 wp14">
+  <w:p>
+    <w:pPr>
+      <w:pStyle w:val="a9"/>
+    </w:pPr>
+  </w:p>
+</w:ftr>
+</file>
+
+<file path=word/footer2.xml><?xml version="1.0" encoding="utf-8"?>
 <w:ftr xmlns:wpc="http://schemas.microsoft.com/office/word/2010/wordprocessingCanvas" xmlns:mc="http://schemas.openxmlformats.org/markup-compatibility/2006" xmlns:o="urn:schemas-microsoft-com:office:office" xmlns:r="http://schemas.openxmlformats.org/officeDocument/2006/relationships" xmlns:m="http://schemas.openxmlformats.org/officeDocument/2006/math" xmlns:v="urn:schemas-microsoft-com:vml" xmlns:wp14="http://schemas.microsoft.com/office/word/2010/wordprocessingDrawing" xmlns:wp="http://schemas.openxmlformats.org/drawingml/2006/wordprocessingDrawing" xmlns:w10="urn:schemas-microsoft-com:office:word" xmlns:w="http://schemas.openxmlformats.org/wordprocessingml/2006/main" xmlns:w14="http://schemas.microsoft.com/office/word/2010/wordml" xmlns:wpg="http://schemas.microsoft.com/office/word/2010/wordprocessingGroup" xmlns:wpi="http://schemas.microsoft.com/office/word/2010/wordprocessingInk" xmlns:wne="http://schemas.microsoft.com/office/word/2006/wordml" xmlns:wps="http://schemas.microsoft.com/office/word/2010/wordprocessingShape" mc:Ignorable="w14 wp14">
   <w:sdt>
     <w:sdtPr>
@@ -4120,7 +4762,7 @@
           <w:rPr>
             <w:noProof/>
           </w:rPr>
-          <w:t>10</w:t>
+          <w:t>13</w:t>
         </w:r>
         <w:r>
           <w:rPr>
@@ -4134,6 +4776,16 @@
 </w:ftr>
 </file>
 
+<file path=word/footer3.xml><?xml version="1.0" encoding="utf-8"?>
+<w:ftr xmlns:wpc="http://schemas.microsoft.com/office/word/2010/wordprocessingCanvas" xmlns:mc="http://schemas.openxmlformats.org/markup-compatibility/2006" xmlns:o="urn:schemas-microsoft-com:office:office" xmlns:r="http://schemas.openxmlformats.org/officeDocument/2006/relationships" xmlns:m="http://schemas.openxmlformats.org/officeDocument/2006/math" xmlns:v="urn:schemas-microsoft-com:vml" xmlns:wp14="http://schemas.microsoft.com/office/word/2010/wordprocessingDrawing" xmlns:wp="http://schemas.openxmlformats.org/drawingml/2006/wordprocessingDrawing" xmlns:w10="urn:schemas-microsoft-com:office:word" xmlns:w="http://schemas.openxmlformats.org/wordprocessingml/2006/main" xmlns:w14="http://schemas.microsoft.com/office/word/2010/wordml" xmlns:wpg="http://schemas.microsoft.com/office/word/2010/wordprocessingGroup" xmlns:wpi="http://schemas.microsoft.com/office/word/2010/wordprocessingInk" xmlns:wne="http://schemas.microsoft.com/office/word/2006/wordml" xmlns:wps="http://schemas.microsoft.com/office/word/2010/wordprocessingShape" mc:Ignorable="w14 wp14">
+  <w:p>
+    <w:pPr>
+      <w:pStyle w:val="a9"/>
+    </w:pPr>
+  </w:p>
+</w:ftr>
+</file>
+
 <file path=word/footnotes.xml><?xml version="1.0" encoding="utf-8"?>
 <w:footnotes xmlns:wpc="http://schemas.microsoft.com/office/word/2010/wordprocessingCanvas" xmlns:mc="http://schemas.openxmlformats.org/markup-compatibility/2006" xmlns:o="urn:schemas-microsoft-com:office:office" xmlns:r="http://schemas.openxmlformats.org/officeDocument/2006/relationships" xmlns:m="http://schemas.openxmlformats.org/officeDocument/2006/math" xmlns:v="urn:schemas-microsoft-com:vml" xmlns:wp14="http://schemas.microsoft.com/office/word/2010/wordprocessingDrawing" xmlns:wp="http://schemas.openxmlformats.org/drawingml/2006/wordprocessingDrawing" xmlns:w10="urn:schemas-microsoft-com:office:word" xmlns:w="http://schemas.openxmlformats.org/wordprocessingml/2006/main" xmlns:w14="http://schemas.microsoft.com/office/word/2010/wordml" xmlns:wpg="http://schemas.microsoft.com/office/word/2010/wordprocessingGroup" xmlns:wpi="http://schemas.microsoft.com/office/word/2010/wordprocessingInk" xmlns:wne="http://schemas.microsoft.com/office/word/2006/wordml" xmlns:wps="http://schemas.microsoft.com/office/word/2010/wordprocessingShape" mc:Ignorable="w14 wp14">
   <w:footnote w:type="separator" w:id="-1">
@@ -4151,6 +4803,36 @@
     </w:p>
   </w:footnote>
 </w:footnotes>
+</file>
+
+<file path=word/header1.xml><?xml version="1.0" encoding="utf-8"?>
+<w:hdr xmlns:wpc="http://schemas.microsoft.com/office/word/2010/wordprocessingCanvas" xmlns:mc="http://schemas.openxmlformats.org/markup-compatibility/2006" xmlns:o="urn:schemas-microsoft-com:office:office" xmlns:r="http://schemas.openxmlformats.org/officeDocument/2006/relationships" xmlns:m="http://schemas.openxmlformats.org/officeDocument/2006/math" xmlns:v="urn:schemas-microsoft-com:vml" xmlns:wp14="http://schemas.microsoft.com/office/word/2010/wordprocessingDrawing" xmlns:wp="http://schemas.openxmlformats.org/drawingml/2006/wordprocessingDrawing" xmlns:w10="urn:schemas-microsoft-com:office:word" xmlns:w="http://schemas.openxmlformats.org/wordprocessingml/2006/main" xmlns:w14="http://schemas.microsoft.com/office/word/2010/wordml" xmlns:wpg="http://schemas.microsoft.com/office/word/2010/wordprocessingGroup" xmlns:wpi="http://schemas.microsoft.com/office/word/2010/wordprocessingInk" xmlns:wne="http://schemas.microsoft.com/office/word/2006/wordml" xmlns:wps="http://schemas.microsoft.com/office/word/2010/wordprocessingShape" mc:Ignorable="w14 wp14">
+  <w:p>
+    <w:pPr>
+      <w:pStyle w:val="a7"/>
+    </w:pPr>
+  </w:p>
+</w:hdr>
+</file>
+
+<file path=word/header2.xml><?xml version="1.0" encoding="utf-8"?>
+<w:hdr xmlns:wpc="http://schemas.microsoft.com/office/word/2010/wordprocessingCanvas" xmlns:mc="http://schemas.openxmlformats.org/markup-compatibility/2006" xmlns:o="urn:schemas-microsoft-com:office:office" xmlns:r="http://schemas.openxmlformats.org/officeDocument/2006/relationships" xmlns:m="http://schemas.openxmlformats.org/officeDocument/2006/math" xmlns:v="urn:schemas-microsoft-com:vml" xmlns:wp14="http://schemas.microsoft.com/office/word/2010/wordprocessingDrawing" xmlns:wp="http://schemas.openxmlformats.org/drawingml/2006/wordprocessingDrawing" xmlns:w10="urn:schemas-microsoft-com:office:word" xmlns:w="http://schemas.openxmlformats.org/wordprocessingml/2006/main" xmlns:w14="http://schemas.microsoft.com/office/word/2010/wordml" xmlns:wpg="http://schemas.microsoft.com/office/word/2010/wordprocessingGroup" xmlns:wpi="http://schemas.microsoft.com/office/word/2010/wordprocessingInk" xmlns:wne="http://schemas.microsoft.com/office/word/2006/wordml" xmlns:wps="http://schemas.microsoft.com/office/word/2010/wordprocessingShape" mc:Ignorable="w14 wp14">
+  <w:p>
+    <w:pPr>
+      <w:pStyle w:val="a7"/>
+    </w:pPr>
+  </w:p>
+</w:hdr>
+</file>
+
+<file path=word/header3.xml><?xml version="1.0" encoding="utf-8"?>
+<w:hdr xmlns:wpc="http://schemas.microsoft.com/office/word/2010/wordprocessingCanvas" xmlns:mc="http://schemas.openxmlformats.org/markup-compatibility/2006" xmlns:o="urn:schemas-microsoft-com:office:office" xmlns:r="http://schemas.openxmlformats.org/officeDocument/2006/relationships" xmlns:m="http://schemas.openxmlformats.org/officeDocument/2006/math" xmlns:v="urn:schemas-microsoft-com:vml" xmlns:wp14="http://schemas.microsoft.com/office/word/2010/wordprocessingDrawing" xmlns:wp="http://schemas.openxmlformats.org/drawingml/2006/wordprocessingDrawing" xmlns:w10="urn:schemas-microsoft-com:office:word" xmlns:w="http://schemas.openxmlformats.org/wordprocessingml/2006/main" xmlns:w14="http://schemas.microsoft.com/office/word/2010/wordml" xmlns:wpg="http://schemas.microsoft.com/office/word/2010/wordprocessingGroup" xmlns:wpi="http://schemas.microsoft.com/office/word/2010/wordprocessingInk" xmlns:wne="http://schemas.microsoft.com/office/word/2006/wordml" xmlns:wps="http://schemas.microsoft.com/office/word/2010/wordprocessingShape" mc:Ignorable="w14 wp14">
+  <w:p>
+    <w:pPr>
+      <w:pStyle w:val="a7"/>
+    </w:pPr>
+  </w:p>
+</w:hdr>
 </file>
 
 <file path=word/numbering.xml><?xml version="1.0" encoding="utf-8"?>
@@ -4554,6 +5236,92 @@
     </w:lvl>
   </w:abstractNum>
   <w:abstractNum w:abstractNumId="4">
+    <w:nsid w:val="34E14EEA"/>
+    <w:multiLevelType w:val="hybridMultilevel"/>
+    <w:tmpl w:val="55A6468C"/>
+    <w:lvl w:ilvl="0" w:tplc="0419000F">
+      <w:start w:val="1"/>
+      <w:numFmt w:val="decimal"/>
+      <w:lvlText w:val="%1."/>
+      <w:lvlJc w:val="left"/>
+      <w:pPr>
+        <w:ind w:left="1509" w:hanging="360"/>
+      </w:pPr>
+    </w:lvl>
+    <w:lvl w:ilvl="1" w:tplc="04190019" w:tentative="1">
+      <w:start w:val="1"/>
+      <w:numFmt w:val="lowerLetter"/>
+      <w:lvlText w:val="%2."/>
+      <w:lvlJc w:val="left"/>
+      <w:pPr>
+        <w:ind w:left="2229" w:hanging="360"/>
+      </w:pPr>
+    </w:lvl>
+    <w:lvl w:ilvl="2" w:tplc="0419001B" w:tentative="1">
+      <w:start w:val="1"/>
+      <w:numFmt w:val="lowerRoman"/>
+      <w:lvlText w:val="%3."/>
+      <w:lvlJc w:val="right"/>
+      <w:pPr>
+        <w:ind w:left="2949" w:hanging="180"/>
+      </w:pPr>
+    </w:lvl>
+    <w:lvl w:ilvl="3" w:tplc="0419000F" w:tentative="1">
+      <w:start w:val="1"/>
+      <w:numFmt w:val="decimal"/>
+      <w:lvlText w:val="%4."/>
+      <w:lvlJc w:val="left"/>
+      <w:pPr>
+        <w:ind w:left="3669" w:hanging="360"/>
+      </w:pPr>
+    </w:lvl>
+    <w:lvl w:ilvl="4" w:tplc="04190019" w:tentative="1">
+      <w:start w:val="1"/>
+      <w:numFmt w:val="lowerLetter"/>
+      <w:lvlText w:val="%5."/>
+      <w:lvlJc w:val="left"/>
+      <w:pPr>
+        <w:ind w:left="4389" w:hanging="360"/>
+      </w:pPr>
+    </w:lvl>
+    <w:lvl w:ilvl="5" w:tplc="0419001B" w:tentative="1">
+      <w:start w:val="1"/>
+      <w:numFmt w:val="lowerRoman"/>
+      <w:lvlText w:val="%6."/>
+      <w:lvlJc w:val="right"/>
+      <w:pPr>
+        <w:ind w:left="5109" w:hanging="180"/>
+      </w:pPr>
+    </w:lvl>
+    <w:lvl w:ilvl="6" w:tplc="0419000F" w:tentative="1">
+      <w:start w:val="1"/>
+      <w:numFmt w:val="decimal"/>
+      <w:lvlText w:val="%7."/>
+      <w:lvlJc w:val="left"/>
+      <w:pPr>
+        <w:ind w:left="5829" w:hanging="360"/>
+      </w:pPr>
+    </w:lvl>
+    <w:lvl w:ilvl="7" w:tplc="04190019" w:tentative="1">
+      <w:start w:val="1"/>
+      <w:numFmt w:val="lowerLetter"/>
+      <w:lvlText w:val="%8."/>
+      <w:lvlJc w:val="left"/>
+      <w:pPr>
+        <w:ind w:left="6549" w:hanging="360"/>
+      </w:pPr>
+    </w:lvl>
+    <w:lvl w:ilvl="8" w:tplc="0419001B" w:tentative="1">
+      <w:start w:val="1"/>
+      <w:numFmt w:val="lowerRoman"/>
+      <w:lvlText w:val="%9."/>
+      <w:lvlJc w:val="right"/>
+      <w:pPr>
+        <w:ind w:left="7269" w:hanging="180"/>
+      </w:pPr>
+    </w:lvl>
+  </w:abstractNum>
+  <w:abstractNum w:abstractNumId="5">
     <w:nsid w:val="358C7F75"/>
     <w:multiLevelType w:val="multilevel"/>
     <w:tmpl w:val="31200F6E"/>
@@ -4667,7 +5435,7 @@
       </w:rPr>
     </w:lvl>
   </w:abstractNum>
-  <w:abstractNum w:abstractNumId="5">
+  <w:abstractNum w:abstractNumId="6">
     <w:nsid w:val="55F30A82"/>
     <w:multiLevelType w:val="hybridMultilevel"/>
     <w:tmpl w:val="C22E0694"/>
@@ -4780,7 +5548,7 @@
       </w:rPr>
     </w:lvl>
   </w:abstractNum>
-  <w:abstractNum w:abstractNumId="6">
+  <w:abstractNum w:abstractNumId="7">
     <w:nsid w:val="64FF69D3"/>
     <w:multiLevelType w:val="multilevel"/>
     <w:tmpl w:val="3676C46E"/>
@@ -4893,7 +5661,7 @@
       </w:rPr>
     </w:lvl>
   </w:abstractNum>
-  <w:abstractNum w:abstractNumId="7">
+  <w:abstractNum w:abstractNumId="8">
     <w:nsid w:val="7F443201"/>
     <w:multiLevelType w:val="multilevel"/>
     <w:tmpl w:val="17B4BDC2"/>
@@ -5046,10 +5814,10 @@
     <w:abstractNumId w:val="1"/>
   </w:num>
   <w:num w:numId="2">
-    <w:abstractNumId w:val="7"/>
+    <w:abstractNumId w:val="8"/>
   </w:num>
   <w:num w:numId="3">
-    <w:abstractNumId w:val="5"/>
+    <w:abstractNumId w:val="6"/>
   </w:num>
   <w:num w:numId="4">
     <w:abstractNumId w:val="3"/>
@@ -5058,12 +5826,15 @@
     <w:abstractNumId w:val="0"/>
   </w:num>
   <w:num w:numId="6">
-    <w:abstractNumId w:val="6"/>
+    <w:abstractNumId w:val="7"/>
   </w:num>
   <w:num w:numId="7">
     <w:abstractNumId w:val="2"/>
   </w:num>
   <w:num w:numId="8">
+    <w:abstractNumId w:val="5"/>
+  </w:num>
+  <w:num w:numId="9">
     <w:abstractNumId w:val="4"/>
   </w:num>
 </w:numbering>
@@ -5286,7 +6057,6 @@
   <w:style w:type="character" w:default="1" w:styleId="a0">
     <w:name w:val="Default Paragraph Font"/>
     <w:uiPriority w:val="1"/>
-    <w:semiHidden/>
     <w:unhideWhenUsed/>
   </w:style>
   <w:style w:type="table" w:default="1" w:styleId="a1">
@@ -5415,7 +6185,6 @@
     <w:basedOn w:val="a"/>
     <w:link w:val="a8"/>
     <w:uiPriority w:val="99"/>
-    <w:semiHidden/>
     <w:unhideWhenUsed/>
     <w:rsid w:val="00F83F4E"/>
     <w:pPr>
@@ -5430,7 +6199,6 @@
     <w:basedOn w:val="a0"/>
     <w:link w:val="a7"/>
     <w:uiPriority w:val="99"/>
-    <w:semiHidden/>
     <w:rsid w:val="00F83F4E"/>
     <w:rPr>
       <w:rFonts w:ascii="Times New Roman" w:eastAsiaTheme="minorEastAsia" w:hAnsi="Times New Roman"/>
@@ -5980,7 +6748,7 @@
 </file>
 
 <file path=customXml/itemProps1.xml><?xml version="1.0" encoding="utf-8"?>
-<ds:datastoreItem xmlns:ds="http://schemas.openxmlformats.org/officeDocument/2006/customXml" ds:itemID="{A46F7935-1032-40D5-B8E5-1D42CC8448B0}">
+<ds:datastoreItem xmlns:ds="http://schemas.openxmlformats.org/officeDocument/2006/customXml" ds:itemID="{2BEBA21C-16FD-4004-9E5E-6079CE6F4FCE}">
   <ds:schemaRefs>
     <ds:schemaRef ds:uri="http://schemas.openxmlformats.org/officeDocument/2006/bibliography"/>
   </ds:schemaRefs>

--- a/06.ОБЗОР ЛИТЕРАТУРЫ.docx
+++ b/06.ОБЗОР ЛИТЕРАТУРЫ.docx
@@ -121,6 +121,7 @@
         </w:rPr>
         <w:t xml:space="preserve"> является программное средство </w:t>
       </w:r>
+      <w:proofErr w:type="spellStart"/>
       <w:r>
         <w:rPr>
           <w:rFonts w:cs="Times New Roman"/>
@@ -128,6 +129,7 @@
         </w:rPr>
         <w:t>Roadly</w:t>
       </w:r>
+      <w:proofErr w:type="spellEnd"/>
       <w:r>
         <w:rPr>
           <w:rFonts w:cs="Times New Roman"/>
@@ -285,6 +287,7 @@
         </w:rPr>
         <w:t xml:space="preserve">Приложение </w:t>
       </w:r>
+      <w:proofErr w:type="spellStart"/>
       <w:r>
         <w:rPr>
           <w:rFonts w:cs="Times New Roman"/>
@@ -293,6 +296,7 @@
         </w:rPr>
         <w:t>Roadly</w:t>
       </w:r>
+      <w:proofErr w:type="spellEnd"/>
       <w:r>
         <w:rPr>
           <w:rFonts w:cs="Times New Roman"/>
@@ -474,12 +478,21 @@
         </w:rPr>
         <w:t xml:space="preserve"> автоматически подстраивает экспозицию, чтобы не допускать </w:t>
       </w:r>
-      <w:r>
-        <w:rPr>
-          <w:rFonts w:cs="Times New Roman"/>
-          <w:szCs w:val="28"/>
-        </w:rPr>
-        <w:t>переосвещенных областей</w:t>
+      <w:proofErr w:type="spellStart"/>
+      <w:r>
+        <w:rPr>
+          <w:rFonts w:cs="Times New Roman"/>
+          <w:szCs w:val="28"/>
+        </w:rPr>
+        <w:t>переосвещенных</w:t>
+      </w:r>
+      <w:proofErr w:type="spellEnd"/>
+      <w:r>
+        <w:rPr>
+          <w:rFonts w:cs="Times New Roman"/>
+          <w:szCs w:val="28"/>
+        </w:rPr>
+        <w:t xml:space="preserve"> областей</w:t>
       </w:r>
       <w:r>
         <w:rPr>
@@ -510,7 +523,23 @@
           <w:rFonts w:cs="Times New Roman"/>
           <w:szCs w:val="28"/>
         </w:rPr>
-        <w:t xml:space="preserve">в фоне как авторегистратор и </w:t>
+        <w:t xml:space="preserve">в фоне как </w:t>
+      </w:r>
+      <w:proofErr w:type="spellStart"/>
+      <w:r>
+        <w:rPr>
+          <w:rFonts w:cs="Times New Roman"/>
+          <w:szCs w:val="28"/>
+        </w:rPr>
+        <w:t>авторегистратор</w:t>
+      </w:r>
+      <w:proofErr w:type="spellEnd"/>
+      <w:r>
+        <w:rPr>
+          <w:rFonts w:cs="Times New Roman"/>
+          <w:szCs w:val="28"/>
+        </w:rPr>
+        <w:t xml:space="preserve"> и </w:t>
       </w:r>
       <w:r>
         <w:rPr>
@@ -531,8 +560,41 @@
           <w:rFonts w:cs="Times New Roman"/>
           <w:szCs w:val="28"/>
         </w:rPr>
-        <w:t>например: Waze, Навител Навигатор (</w:t>
-      </w:r>
+        <w:t xml:space="preserve">например: </w:t>
+      </w:r>
+      <w:proofErr w:type="spellStart"/>
+      <w:r>
+        <w:rPr>
+          <w:rFonts w:cs="Times New Roman"/>
+          <w:szCs w:val="28"/>
+        </w:rPr>
+        <w:t>Waze</w:t>
+      </w:r>
+      <w:proofErr w:type="spellEnd"/>
+      <w:r>
+        <w:rPr>
+          <w:rFonts w:cs="Times New Roman"/>
+          <w:szCs w:val="28"/>
+        </w:rPr>
+        <w:t xml:space="preserve">, </w:t>
+      </w:r>
+      <w:proofErr w:type="spellStart"/>
+      <w:r>
+        <w:rPr>
+          <w:rFonts w:cs="Times New Roman"/>
+          <w:szCs w:val="28"/>
+        </w:rPr>
+        <w:t>Навител</w:t>
+      </w:r>
+      <w:proofErr w:type="spellEnd"/>
+      <w:r>
+        <w:rPr>
+          <w:rFonts w:cs="Times New Roman"/>
+          <w:szCs w:val="28"/>
+        </w:rPr>
+        <w:t xml:space="preserve"> Навигатор (</w:t>
+      </w:r>
+      <w:proofErr w:type="spellStart"/>
       <w:r>
         <w:rPr>
           <w:rFonts w:cs="Times New Roman"/>
@@ -540,19 +602,52 @@
         </w:rPr>
         <w:t>Navitel</w:t>
       </w:r>
-      <w:r>
-        <w:rPr>
-          <w:rFonts w:cs="Times New Roman"/>
-          <w:szCs w:val="28"/>
-        </w:rPr>
-        <w:t>), Ян</w:t>
-      </w:r>
-      <w:r>
-        <w:rPr>
-          <w:rFonts w:cs="Times New Roman"/>
-          <w:szCs w:val="28"/>
-        </w:rPr>
-        <w:t xml:space="preserve">декс.Навигатор </w:t>
+      <w:proofErr w:type="spellEnd"/>
+      <w:r>
+        <w:rPr>
+          <w:rFonts w:cs="Times New Roman"/>
+          <w:szCs w:val="28"/>
+        </w:rPr>
+        <w:t xml:space="preserve">), </w:t>
+      </w:r>
+      <w:proofErr w:type="spellStart"/>
+      <w:r>
+        <w:rPr>
+          <w:rFonts w:cs="Times New Roman"/>
+          <w:szCs w:val="28"/>
+        </w:rPr>
+        <w:t>Ян</w:t>
+      </w:r>
+      <w:r>
+        <w:rPr>
+          <w:rFonts w:cs="Times New Roman"/>
+          <w:szCs w:val="28"/>
+        </w:rPr>
+        <w:t>декс</w:t>
+      </w:r>
+      <w:proofErr w:type="gramStart"/>
+      <w:r>
+        <w:rPr>
+          <w:rFonts w:cs="Times New Roman"/>
+          <w:szCs w:val="28"/>
+        </w:rPr>
+        <w:t>.Н</w:t>
+      </w:r>
+      <w:proofErr w:type="gramEnd"/>
+      <w:r>
+        <w:rPr>
+          <w:rFonts w:cs="Times New Roman"/>
+          <w:szCs w:val="28"/>
+        </w:rPr>
+        <w:t>авигатор</w:t>
+      </w:r>
+      <w:proofErr w:type="spellEnd"/>
+      <w:r>
+        <w:rPr>
+          <w:rFonts w:cs="Times New Roman"/>
+          <w:szCs w:val="28"/>
+        </w:rPr>
+        <w:t xml:space="preserve"> </w:t>
       </w:r>
       <w:r>
         <w:rPr>
@@ -983,16 +1078,16 @@
         <w:tblLook w:val="04A0" w:firstRow="1" w:lastRow="0" w:firstColumn="1" w:lastColumn="0" w:noHBand="0" w:noVBand="1"/>
       </w:tblPr>
       <w:tblGrid>
-        <w:gridCol w:w="4820"/>
-        <w:gridCol w:w="4252"/>
+        <w:gridCol w:w="4740"/>
+        <w:gridCol w:w="4182"/>
       </w:tblGrid>
       <w:tr>
         <w:trPr>
-          <w:trHeight w:val="340"/>
+          <w:trHeight w:val="289"/>
         </w:trPr>
         <w:tc>
           <w:tcPr>
-            <w:tcW w:w="4820" w:type="dxa"/>
+            <w:tcW w:w="4740" w:type="dxa"/>
           </w:tcPr>
           <w:p>
             <w:pPr>
@@ -1015,7 +1110,7 @@
         </w:tc>
         <w:tc>
           <w:tcPr>
-            <w:tcW w:w="4252" w:type="dxa"/>
+            <w:tcW w:w="4182" w:type="dxa"/>
           </w:tcPr>
           <w:p>
             <w:pPr>
@@ -1034,7 +1129,7 @@
                 <w:szCs w:val="28"/>
               </w:rPr>
               <w:drawing>
-                <wp:inline distT="0" distB="0" distL="0" distR="0" wp14:anchorId="230DCFA4" wp14:editId="63E38D3C">
+                <wp:inline distT="0" distB="0" distL="0" distR="0" wp14:anchorId="27FBAFC0" wp14:editId="7D921C7B">
                   <wp:extent cx="1216550" cy="1075998"/>
                   <wp:effectExtent l="0" t="0" r="0" b="0"/>
                   <wp:docPr id="6" name="Рисунок 6" descr="C:\Users\user\Desktop\2.4_Russian_road_sign.svg.png"/>
@@ -1087,11 +1182,11 @@
       </w:tr>
       <w:tr>
         <w:trPr>
-          <w:trHeight w:val="326"/>
+          <w:trHeight w:val="277"/>
         </w:trPr>
         <w:tc>
           <w:tcPr>
-            <w:tcW w:w="4820" w:type="dxa"/>
+            <w:tcW w:w="4740" w:type="dxa"/>
           </w:tcPr>
           <w:p>
             <w:pPr>
@@ -1114,7 +1209,7 @@
         </w:tc>
         <w:tc>
           <w:tcPr>
-            <w:tcW w:w="4252" w:type="dxa"/>
+            <w:tcW w:w="4182" w:type="dxa"/>
           </w:tcPr>
           <w:p>
             <w:pPr>
@@ -1133,7 +1228,7 @@
                 <w:szCs w:val="28"/>
               </w:rPr>
               <w:drawing>
-                <wp:inline distT="0" distB="0" distL="0" distR="0" wp14:anchorId="6CBDF497" wp14:editId="4E5D2404">
+                <wp:inline distT="0" distB="0" distL="0" distR="0" wp14:anchorId="0858992A" wp14:editId="49F8A56B">
                   <wp:extent cx="803081" cy="768734"/>
                   <wp:effectExtent l="0" t="0" r="0" b="0"/>
                   <wp:docPr id="9" name="Рисунок 9" descr="C:\Users\user\Desktop\40.jpg"/>
@@ -1188,7 +1283,7 @@
                 <w:szCs w:val="28"/>
               </w:rPr>
               <w:drawing>
-                <wp:inline distT="0" distB="0" distL="0" distR="0" wp14:anchorId="663B7B4D" wp14:editId="12F62E9D">
+                <wp:inline distT="0" distB="0" distL="0" distR="0" wp14:anchorId="62EEC672" wp14:editId="7D3FF5AD">
                   <wp:extent cx="803081" cy="784411"/>
                   <wp:effectExtent l="0" t="0" r="0" b="0"/>
                   <wp:docPr id="10" name="Рисунок 10" descr="C:\Users\user\Desktop\60.jpg"/>
@@ -1243,7 +1338,7 @@
                 <w:szCs w:val="28"/>
               </w:rPr>
               <w:drawing>
-                <wp:inline distT="0" distB="0" distL="0" distR="0" wp14:anchorId="0966F742" wp14:editId="4E28579F">
+                <wp:inline distT="0" distB="0" distL="0" distR="0" wp14:anchorId="19C0EE21" wp14:editId="197C1A45">
                   <wp:extent cx="803082" cy="776712"/>
                   <wp:effectExtent l="0" t="0" r="0" b="0"/>
                   <wp:docPr id="11" name="Рисунок 11" descr="C:\Users\user\Desktop\90.jpg"/>
@@ -1296,11 +1391,11 @@
       </w:tr>
       <w:tr>
         <w:trPr>
-          <w:trHeight w:val="340"/>
+          <w:trHeight w:val="289"/>
         </w:trPr>
         <w:tc>
           <w:tcPr>
-            <w:tcW w:w="4820" w:type="dxa"/>
+            <w:tcW w:w="4740" w:type="dxa"/>
           </w:tcPr>
           <w:p>
             <w:pPr>
@@ -1323,7 +1418,7 @@
         </w:tc>
         <w:tc>
           <w:tcPr>
-            <w:tcW w:w="4252" w:type="dxa"/>
+            <w:tcW w:w="4182" w:type="dxa"/>
           </w:tcPr>
           <w:p>
             <w:pPr>
@@ -1342,8 +1437,8 @@
                 <w:szCs w:val="28"/>
               </w:rPr>
               <w:drawing>
-                <wp:inline distT="0" distB="0" distL="0" distR="0" wp14:anchorId="5A4C17AD" wp14:editId="34353698">
-                  <wp:extent cx="1296062" cy="911124"/>
+                <wp:inline distT="0" distB="0" distL="0" distR="0" wp14:anchorId="460625F2" wp14:editId="74EA97AB">
+                  <wp:extent cx="1402518" cy="985962"/>
                   <wp:effectExtent l="0" t="0" r="0" b="0"/>
                   <wp:docPr id="12" name="Рисунок 12" descr="C:\Users\user\Desktop\2cbe7a1s-960.jpg"/>
                   <wp:cNvGraphicFramePr>
@@ -1374,7 +1469,7 @@
                         <pic:spPr bwMode="auto">
                           <a:xfrm>
                             <a:off x="0" y="0"/>
-                            <a:ext cx="1298464" cy="912813"/>
+                            <a:ext cx="1405116" cy="987789"/>
                           </a:xfrm>
                           <a:prstGeom prst="rect">
                             <a:avLst/>
@@ -1395,11 +1490,11 @@
       </w:tr>
       <w:tr>
         <w:trPr>
-          <w:trHeight w:val="326"/>
+          <w:trHeight w:val="277"/>
         </w:trPr>
         <w:tc>
           <w:tcPr>
-            <w:tcW w:w="4820" w:type="dxa"/>
+            <w:tcW w:w="4740" w:type="dxa"/>
           </w:tcPr>
           <w:p>
             <w:pPr>
@@ -1422,7 +1517,7 @@
         </w:tc>
         <w:tc>
           <w:tcPr>
-            <w:tcW w:w="4252" w:type="dxa"/>
+            <w:tcW w:w="4182" w:type="dxa"/>
           </w:tcPr>
           <w:p>
             <w:pPr>
@@ -1441,8 +1536,8 @@
                 <w:szCs w:val="28"/>
               </w:rPr>
               <w:drawing>
-                <wp:inline distT="0" distB="0" distL="0" distR="0" wp14:anchorId="678D5755" wp14:editId="345C4FFD">
-                  <wp:extent cx="985962" cy="1062272"/>
+                <wp:inline distT="0" distB="0" distL="0" distR="0" wp14:anchorId="46ED0811" wp14:editId="0E5B43C1">
+                  <wp:extent cx="1025835" cy="1105232"/>
                   <wp:effectExtent l="0" t="0" r="0" b="0"/>
                   <wp:docPr id="13" name="Рисунок 13" descr="C:\Users\user\Desktop\загружено.jpg"/>
                   <wp:cNvGraphicFramePr>
@@ -1473,7 +1568,7 @@
                         <pic:spPr bwMode="auto">
                           <a:xfrm>
                             <a:off x="0" y="0"/>
-                            <a:ext cx="989932" cy="1066550"/>
+                            <a:ext cx="1029966" cy="1109682"/>
                           </a:xfrm>
                           <a:prstGeom prst="rect">
                             <a:avLst/>
@@ -1494,11 +1589,11 @@
       </w:tr>
       <w:tr>
         <w:trPr>
-          <w:trHeight w:val="340"/>
+          <w:trHeight w:val="289"/>
         </w:trPr>
         <w:tc>
           <w:tcPr>
-            <w:tcW w:w="4820" w:type="dxa"/>
+            <w:tcW w:w="4740" w:type="dxa"/>
           </w:tcPr>
           <w:p>
             <w:pPr>
@@ -1521,7 +1616,7 @@
         </w:tc>
         <w:tc>
           <w:tcPr>
-            <w:tcW w:w="4252" w:type="dxa"/>
+            <w:tcW w:w="4182" w:type="dxa"/>
           </w:tcPr>
           <w:p>
             <w:pPr>
@@ -1540,7 +1635,7 @@
                 <w:szCs w:val="28"/>
               </w:rPr>
               <w:drawing>
-                <wp:inline distT="0" distB="0" distL="0" distR="0" wp14:anchorId="406DCEFE" wp14:editId="4FAAB28D">
+                <wp:inline distT="0" distB="0" distL="0" distR="0" wp14:anchorId="2BAF5A6A" wp14:editId="012C5088">
                   <wp:extent cx="1144988" cy="1234747"/>
                   <wp:effectExtent l="0" t="0" r="0" b="0"/>
                   <wp:docPr id="14" name="Рисунок 14" descr="C:\Users\user\Desktop\3.28 Стоянка запрещена1.jpg"/>
@@ -1593,11 +1688,11 @@
       </w:tr>
       <w:tr>
         <w:trPr>
-          <w:trHeight w:val="326"/>
+          <w:trHeight w:val="277"/>
         </w:trPr>
         <w:tc>
           <w:tcPr>
-            <w:tcW w:w="4820" w:type="dxa"/>
+            <w:tcW w:w="4740" w:type="dxa"/>
           </w:tcPr>
           <w:p>
             <w:pPr>
@@ -1620,7 +1715,7 @@
         </w:tc>
         <w:tc>
           <w:tcPr>
-            <w:tcW w:w="4252" w:type="dxa"/>
+            <w:tcW w:w="4182" w:type="dxa"/>
           </w:tcPr>
           <w:p>
             <w:pPr>
@@ -1639,8 +1734,8 @@
                 <w:szCs w:val="28"/>
               </w:rPr>
               <w:drawing>
-                <wp:inline distT="0" distB="0" distL="0" distR="0" wp14:anchorId="786E8B95" wp14:editId="43EDCDC9">
-                  <wp:extent cx="1041620" cy="1041620"/>
+                <wp:inline distT="0" distB="0" distL="0" distR="0" wp14:anchorId="794A9BA5" wp14:editId="3E41F2DA">
+                  <wp:extent cx="1041621" cy="1041621"/>
                   <wp:effectExtent l="0" t="0" r="0" b="0"/>
                   <wp:docPr id="15" name="Рисунок 15" descr="C:\Users\user\Desktop\pesheh_perehod.jpg"/>
                   <wp:cNvGraphicFramePr>
@@ -1692,11 +1787,11 @@
       </w:tr>
       <w:tr>
         <w:trPr>
-          <w:trHeight w:val="1028"/>
+          <w:trHeight w:val="60"/>
         </w:trPr>
         <w:tc>
           <w:tcPr>
-            <w:tcW w:w="9072" w:type="dxa"/>
+            <w:tcW w:w="8922" w:type="dxa"/>
             <w:gridSpan w:val="2"/>
             <w:tcBorders>
               <w:left w:val="nil"/>
@@ -1708,10 +1803,10 @@
             <w:pPr>
               <w:pStyle w:val="a3"/>
               <w:ind w:left="0"/>
-              <w:jc w:val="center"/>
               <w:rPr>
                 <w:rFonts w:cs="Times New Roman"/>
                 <w:szCs w:val="28"/>
+                <w:lang w:val="en-US"/>
               </w:rPr>
             </w:pPr>
           </w:p>
@@ -1733,6 +1828,7 @@
           <w:i/>
           <w:szCs w:val="28"/>
         </w:rPr>
+        <w:lastRenderedPageBreak/>
         <w:t xml:space="preserve">  Продолжение таблицы 1.1</w:t>
       </w:r>
       <w:r>
@@ -2313,7 +2409,13 @@
         <w:rPr>
           <w:rFonts w:cs="Times New Roman"/>
         </w:rPr>
-        <w:t>Средство будет являться</w:t>
+        <w:t>Разрабатываемое программное с</w:t>
+      </w:r>
+      <w:r>
+        <w:rPr>
+          <w:rFonts w:cs="Times New Roman"/>
+        </w:rPr>
+        <w:t>редство будет являться</w:t>
       </w:r>
       <w:r>
         <w:rPr>
@@ -2383,7 +2485,35 @@
         <w:rPr>
           <w:rFonts w:cs="Times New Roman"/>
         </w:rPr>
-        <w:t>(ffmpeg, EmguCV)</w:t>
+        <w:t>(</w:t>
+      </w:r>
+      <w:proofErr w:type="spellStart"/>
+      <w:r>
+        <w:rPr>
+          <w:rFonts w:cs="Times New Roman"/>
+        </w:rPr>
+        <w:t>ffmpeg</w:t>
+      </w:r>
+      <w:proofErr w:type="spellEnd"/>
+      <w:r>
+        <w:rPr>
+          <w:rFonts w:cs="Times New Roman"/>
+        </w:rPr>
+        <w:t xml:space="preserve">, </w:t>
+      </w:r>
+      <w:proofErr w:type="spellStart"/>
+      <w:r>
+        <w:rPr>
+          <w:rFonts w:cs="Times New Roman"/>
+        </w:rPr>
+        <w:t>EmguCV</w:t>
+      </w:r>
+      <w:proofErr w:type="spellEnd"/>
+      <w:r>
+        <w:rPr>
+          <w:rFonts w:cs="Times New Roman"/>
+        </w:rPr>
+        <w:t>)</w:t>
       </w:r>
       <w:r>
         <w:rPr>
@@ -2410,112 +2540,160 @@
         <w:rPr>
           <w:rFonts w:cs="Times New Roman"/>
         </w:rPr>
+        <w:t>Реализация</w:t>
+      </w:r>
+      <w:r>
+        <w:rPr>
+          <w:rFonts w:cs="Times New Roman"/>
+        </w:rPr>
+        <w:t xml:space="preserve"> в виде приложения </w:t>
+      </w:r>
+      <w:r>
+        <w:rPr>
+          <w:rFonts w:cs="Times New Roman"/>
+          <w:lang w:val="en-US"/>
+        </w:rPr>
+        <w:t>Windows</w:t>
+      </w:r>
+      <w:r>
+        <w:rPr>
+          <w:rFonts w:cs="Times New Roman"/>
+        </w:rPr>
+        <w:t xml:space="preserve"> </w:t>
+      </w:r>
+      <w:r>
+        <w:rPr>
+          <w:rFonts w:cs="Times New Roman"/>
+          <w:lang w:val="en-US"/>
+        </w:rPr>
+        <w:t>Forms</w:t>
+      </w:r>
+      <w:r>
+        <w:rPr>
+          <w:rFonts w:cs="Times New Roman"/>
+        </w:rPr>
+        <w:t xml:space="preserve"> позволит предоставить пользователю удобный интерфейс. Э</w:t>
+      </w:r>
+      <w:r>
+        <w:rPr>
+          <w:rFonts w:cs="Times New Roman"/>
+        </w:rPr>
+        <w:t>то графические</w:t>
+      </w:r>
+      <w:r>
+        <w:rPr>
+          <w:rFonts w:cs="Times New Roman"/>
+        </w:rPr>
+        <w:t xml:space="preserve"> приложения, которые легко развертывать и обновлять, </w:t>
+      </w:r>
+      <w:r>
+        <w:rPr>
+          <w:rFonts w:cs="Times New Roman"/>
+        </w:rPr>
+        <w:t xml:space="preserve">которые </w:t>
+      </w:r>
+      <w:r>
+        <w:rPr>
+          <w:rFonts w:cs="Times New Roman"/>
+        </w:rPr>
+        <w:t xml:space="preserve">могут работать, </w:t>
+      </w:r>
+      <w:r>
+        <w:rPr>
+          <w:rFonts w:cs="Times New Roman"/>
+        </w:rPr>
+        <w:t>при подключении</w:t>
+      </w:r>
+      <w:r>
+        <w:rPr>
+          <w:rFonts w:cs="Times New Roman"/>
+        </w:rPr>
+        <w:t xml:space="preserve"> к</w:t>
+      </w:r>
+      <w:r>
+        <w:rPr>
+          <w:rFonts w:cs="Times New Roman"/>
+        </w:rPr>
+        <w:t xml:space="preserve"> </w:t>
+      </w:r>
+      <w:r>
+        <w:rPr>
+          <w:rFonts w:cs="Times New Roman"/>
+        </w:rPr>
         <w:lastRenderedPageBreak/>
-        <w:t>Реализация</w:t>
-      </w:r>
-      <w:r>
-        <w:rPr>
-          <w:rFonts w:cs="Times New Roman"/>
-        </w:rPr>
-        <w:t xml:space="preserve"> в виде приложения </w:t>
-      </w:r>
-      <w:r>
-        <w:rPr>
-          <w:rFonts w:cs="Times New Roman"/>
-          <w:lang w:val="en-US"/>
+        <w:t>сети Интернет</w:t>
+      </w:r>
+      <w:r>
+        <w:rPr>
+          <w:rFonts w:cs="Times New Roman"/>
+        </w:rPr>
+        <w:t xml:space="preserve"> или </w:t>
+      </w:r>
+      <w:r>
+        <w:rPr>
+          <w:rFonts w:cs="Times New Roman"/>
+        </w:rPr>
+        <w:t xml:space="preserve">без </w:t>
+      </w:r>
+      <w:r>
+        <w:rPr>
+          <w:rFonts w:cs="Times New Roman"/>
+        </w:rPr>
+        <w:t xml:space="preserve">него, и могут получать доступ к ресурсам на локальном компьютере более безопасным способом, чем традиционные приложения на основе </w:t>
+      </w:r>
+      <w:proofErr w:type="spellStart"/>
+      <w:r>
+        <w:rPr>
+          <w:rFonts w:cs="Times New Roman"/>
         </w:rPr>
         <w:t>Windows</w:t>
       </w:r>
-      <w:r>
-        <w:rPr>
-          <w:rFonts w:cs="Times New Roman"/>
-        </w:rPr>
-        <w:t xml:space="preserve"> </w:t>
-      </w:r>
-      <w:r>
-        <w:rPr>
-          <w:rFonts w:cs="Times New Roman"/>
-          <w:lang w:val="en-US"/>
+      <w:proofErr w:type="spellEnd"/>
+      <w:r>
+        <w:rPr>
+          <w:rFonts w:cs="Times New Roman"/>
+        </w:rPr>
+        <w:t>.</w:t>
+      </w:r>
+      <w:r>
+        <w:rPr>
+          <w:rFonts w:cs="Times New Roman"/>
+        </w:rPr>
+        <w:t xml:space="preserve"> </w:t>
+      </w:r>
+      <w:r>
+        <w:rPr>
+          <w:rFonts w:cs="Times New Roman"/>
+        </w:rPr>
+        <w:t xml:space="preserve">В </w:t>
+      </w:r>
+      <w:proofErr w:type="spellStart"/>
+      <w:r>
+        <w:rPr>
+          <w:rFonts w:cs="Times New Roman"/>
+        </w:rPr>
+        <w:t>Windows</w:t>
+      </w:r>
+      <w:proofErr w:type="spellEnd"/>
+      <w:r>
+        <w:rPr>
+          <w:rFonts w:cs="Times New Roman"/>
+        </w:rPr>
+        <w:t xml:space="preserve"> </w:t>
+      </w:r>
+      <w:proofErr w:type="spellStart"/>
+      <w:r>
+        <w:rPr>
+          <w:rFonts w:cs="Times New Roman"/>
         </w:rPr>
         <w:t>Forms</w:t>
       </w:r>
-      <w:r>
-        <w:rPr>
-          <w:rFonts w:cs="Times New Roman"/>
-        </w:rPr>
-        <w:t xml:space="preserve"> позволит предоставить пользователю удобный интерфейс. Э</w:t>
-      </w:r>
-      <w:r>
-        <w:rPr>
-          <w:rFonts w:cs="Times New Roman"/>
-        </w:rPr>
-        <w:t>то графические</w:t>
-      </w:r>
-      <w:r>
-        <w:rPr>
-          <w:rFonts w:cs="Times New Roman"/>
-        </w:rPr>
-        <w:t xml:space="preserve"> приложения, которые легко развертывать и обновлять, </w:t>
-      </w:r>
-      <w:r>
-        <w:rPr>
-          <w:rFonts w:cs="Times New Roman"/>
-        </w:rPr>
-        <w:t xml:space="preserve">которые </w:t>
-      </w:r>
-      <w:r>
-        <w:rPr>
-          <w:rFonts w:cs="Times New Roman"/>
-        </w:rPr>
-        <w:t xml:space="preserve">могут работать, </w:t>
-      </w:r>
-      <w:r>
-        <w:rPr>
-          <w:rFonts w:cs="Times New Roman"/>
-        </w:rPr>
-        <w:t>при подключении</w:t>
-      </w:r>
-      <w:r>
-        <w:rPr>
-          <w:rFonts w:cs="Times New Roman"/>
-        </w:rPr>
-        <w:t xml:space="preserve"> к</w:t>
-      </w:r>
-      <w:r>
-        <w:rPr>
-          <w:rFonts w:cs="Times New Roman"/>
-        </w:rPr>
-        <w:t xml:space="preserve"> сети Интернет</w:t>
-      </w:r>
-      <w:r>
-        <w:rPr>
-          <w:rFonts w:cs="Times New Roman"/>
-        </w:rPr>
-        <w:t xml:space="preserve"> или </w:t>
-      </w:r>
-      <w:r>
-        <w:rPr>
-          <w:rFonts w:cs="Times New Roman"/>
-        </w:rPr>
-        <w:t xml:space="preserve">без </w:t>
-      </w:r>
-      <w:r>
-        <w:rPr>
-          <w:rFonts w:cs="Times New Roman"/>
-        </w:rPr>
-        <w:t>него, и могут получать доступ к ресурсам на локальном компьютере более безопасным способом, чем традиционные приложения на основе Windows.</w:t>
-      </w:r>
-      <w:r>
-        <w:rPr>
-          <w:rFonts w:cs="Times New Roman"/>
-        </w:rPr>
-        <w:t xml:space="preserve"> </w:t>
-      </w:r>
-      <w:r>
-        <w:rPr>
-          <w:rFonts w:cs="Times New Roman"/>
-        </w:rPr>
-        <w:t xml:space="preserve">В Windows Forms форма </w:t>
+      <w:proofErr w:type="spellEnd"/>
+      <w:r>
+        <w:rPr>
+          <w:rFonts w:cs="Times New Roman"/>
+        </w:rPr>
+        <w:t xml:space="preserve"> форма </w:t>
       </w:r>
       <w:r>
         <w:rPr>
@@ -2559,7 +2737,35 @@
         <w:rPr>
           <w:rFonts w:cs="Times New Roman"/>
         </w:rPr>
-        <w:t xml:space="preserve">. Обычно приложение Windows Forms строится путем помещения элементов управления на форму и написания кода для </w:t>
+        <w:t xml:space="preserve">. Обычно приложение </w:t>
+      </w:r>
+      <w:proofErr w:type="spellStart"/>
+      <w:r>
+        <w:rPr>
+          <w:rFonts w:cs="Times New Roman"/>
+        </w:rPr>
+        <w:t>Windows</w:t>
+      </w:r>
+      <w:proofErr w:type="spellEnd"/>
+      <w:r>
+        <w:rPr>
+          <w:rFonts w:cs="Times New Roman"/>
+        </w:rPr>
+        <w:t xml:space="preserve"> </w:t>
+      </w:r>
+      <w:proofErr w:type="spellStart"/>
+      <w:r>
+        <w:rPr>
+          <w:rFonts w:cs="Times New Roman"/>
+        </w:rPr>
+        <w:t>Forms</w:t>
+      </w:r>
+      <w:proofErr w:type="spellEnd"/>
+      <w:r>
+        <w:rPr>
+          <w:rFonts w:cs="Times New Roman"/>
+        </w:rPr>
+        <w:t xml:space="preserve"> строится путем помещения элементов управления на форму и написания кода для </w:t>
       </w:r>
       <w:r>
         <w:rPr>
@@ -2620,12 +2826,14 @@
           <w:rFonts w:cs="Times New Roman"/>
         </w:rPr>
       </w:pPr>
+      <w:proofErr w:type="spellStart"/>
       <w:r>
         <w:rPr>
           <w:rFonts w:cs="Times New Roman"/>
         </w:rPr>
         <w:t>FFmpeg</w:t>
       </w:r>
+      <w:proofErr w:type="spellEnd"/>
       <w:r>
         <w:rPr>
           <w:rFonts w:cs="Times New Roman"/>
@@ -2712,6 +2920,7 @@
         </w:rPr>
         <w:t xml:space="preserve"> </w:t>
       </w:r>
+      <w:proofErr w:type="spellStart"/>
       <w:r>
         <w:rPr>
           <w:rFonts w:cs="Times New Roman"/>
@@ -2719,6 +2928,7 @@
         </w:rPr>
         <w:t>ffmpeg</w:t>
       </w:r>
+      <w:proofErr w:type="spellEnd"/>
       <w:r>
         <w:rPr>
           <w:rFonts w:cs="Times New Roman"/>
@@ -2837,6 +3047,7 @@
           <w:rFonts w:cs="Times New Roman"/>
         </w:rPr>
       </w:pPr>
+      <w:proofErr w:type="spellStart"/>
       <w:r>
         <w:rPr>
           <w:rFonts w:cs="Times New Roman"/>
@@ -2844,6 +3055,7 @@
         </w:rPr>
         <w:t>Emgu</w:t>
       </w:r>
+      <w:proofErr w:type="spellEnd"/>
       <w:r>
         <w:rPr>
           <w:rFonts w:cs="Times New Roman"/>
@@ -2889,6 +3101,7 @@
         </w:rPr>
         <w:t xml:space="preserve">для библиотеки обработки изображений </w:t>
       </w:r>
+      <w:proofErr w:type="spellStart"/>
       <w:r>
         <w:rPr>
           <w:rFonts w:cs="Times New Roman"/>
@@ -2896,6 +3109,7 @@
         </w:rPr>
         <w:t>OpenCV</w:t>
       </w:r>
+      <w:proofErr w:type="spellEnd"/>
       <w:r>
         <w:rPr>
           <w:rFonts w:cs="Times New Roman"/>
@@ -2912,8 +3126,16 @@
         <w:rPr>
           <w:rFonts w:cs="Times New Roman"/>
         </w:rPr>
-        <w:t xml:space="preserve"> функции в фреймворке</w:t>
-      </w:r>
+        <w:t xml:space="preserve"> функции в </w:t>
+      </w:r>
+      <w:proofErr w:type="spellStart"/>
+      <w:r>
+        <w:rPr>
+          <w:rFonts w:cs="Times New Roman"/>
+        </w:rPr>
+        <w:t>фреймворке</w:t>
+      </w:r>
+      <w:proofErr w:type="spellEnd"/>
       <w:r>
         <w:rPr>
           <w:rFonts w:cs="Times New Roman"/>
@@ -2958,7 +3180,91 @@
         <w:rPr>
           <w:rFonts w:cs="Times New Roman"/>
         </w:rPr>
-        <w:t xml:space="preserve"> OpenCV (англ. Open Source Computer Vision Library, библиотека компьютерного зрения с открытым исходным кодом) </w:t>
+        <w:t xml:space="preserve"> </w:t>
+      </w:r>
+      <w:proofErr w:type="spellStart"/>
+      <w:r>
+        <w:rPr>
+          <w:rFonts w:cs="Times New Roman"/>
+        </w:rPr>
+        <w:t>OpenCV</w:t>
+      </w:r>
+      <w:proofErr w:type="spellEnd"/>
+      <w:r>
+        <w:rPr>
+          <w:rFonts w:cs="Times New Roman"/>
+        </w:rPr>
+        <w:t xml:space="preserve"> (англ. </w:t>
+      </w:r>
+      <w:proofErr w:type="spellStart"/>
+      <w:r>
+        <w:rPr>
+          <w:rFonts w:cs="Times New Roman"/>
+        </w:rPr>
+        <w:t>Open</w:t>
+      </w:r>
+      <w:proofErr w:type="spellEnd"/>
+      <w:r>
+        <w:rPr>
+          <w:rFonts w:cs="Times New Roman"/>
+        </w:rPr>
+        <w:t xml:space="preserve"> </w:t>
+      </w:r>
+      <w:proofErr w:type="spellStart"/>
+      <w:r>
+        <w:rPr>
+          <w:rFonts w:cs="Times New Roman"/>
+        </w:rPr>
+        <w:t>Source</w:t>
+      </w:r>
+      <w:proofErr w:type="spellEnd"/>
+      <w:r>
+        <w:rPr>
+          <w:rFonts w:cs="Times New Roman"/>
+        </w:rPr>
+        <w:t xml:space="preserve"> </w:t>
+      </w:r>
+      <w:proofErr w:type="spellStart"/>
+      <w:r>
+        <w:rPr>
+          <w:rFonts w:cs="Times New Roman"/>
+        </w:rPr>
+        <w:t>Computer</w:t>
+      </w:r>
+      <w:proofErr w:type="spellEnd"/>
+      <w:r>
+        <w:rPr>
+          <w:rFonts w:cs="Times New Roman"/>
+        </w:rPr>
+        <w:t xml:space="preserve"> </w:t>
+      </w:r>
+      <w:proofErr w:type="spellStart"/>
+      <w:r>
+        <w:rPr>
+          <w:rFonts w:cs="Times New Roman"/>
+        </w:rPr>
+        <w:t>Vision</w:t>
+      </w:r>
+      <w:proofErr w:type="spellEnd"/>
+      <w:r>
+        <w:rPr>
+          <w:rFonts w:cs="Times New Roman"/>
+        </w:rPr>
+        <w:t xml:space="preserve"> </w:t>
+      </w:r>
+      <w:proofErr w:type="spellStart"/>
+      <w:r>
+        <w:rPr>
+          <w:rFonts w:cs="Times New Roman"/>
+        </w:rPr>
+        <w:t>Library</w:t>
+      </w:r>
+      <w:proofErr w:type="spellEnd"/>
+      <w:r>
+        <w:rPr>
+          <w:rFonts w:cs="Times New Roman"/>
+        </w:rPr>
+        <w:t xml:space="preserve">, библиотека компьютерного зрения с открытым исходным кодом) </w:t>
       </w:r>
       <w:r>
         <w:rPr>
@@ -2986,11 +3292,47 @@
         </w:rPr>
         <w:t xml:space="preserve">еализована на C/C++, также разрабатывается для </w:t>
       </w:r>
-      <w:r>
-        <w:rPr>
-          <w:rFonts w:cs="Times New Roman"/>
-        </w:rPr>
-        <w:t xml:space="preserve">Python, Java, Ruby </w:t>
+      <w:proofErr w:type="spellStart"/>
+      <w:r>
+        <w:rPr>
+          <w:rFonts w:cs="Times New Roman"/>
+        </w:rPr>
+        <w:t>Python</w:t>
+      </w:r>
+      <w:proofErr w:type="spellEnd"/>
+      <w:r>
+        <w:rPr>
+          <w:rFonts w:cs="Times New Roman"/>
+        </w:rPr>
+        <w:t xml:space="preserve">, </w:t>
+      </w:r>
+      <w:proofErr w:type="spellStart"/>
+      <w:r>
+        <w:rPr>
+          <w:rFonts w:cs="Times New Roman"/>
+        </w:rPr>
+        <w:t>Java</w:t>
+      </w:r>
+      <w:proofErr w:type="spellEnd"/>
+      <w:r>
+        <w:rPr>
+          <w:rFonts w:cs="Times New Roman"/>
+        </w:rPr>
+        <w:t xml:space="preserve">, </w:t>
+      </w:r>
+      <w:proofErr w:type="spellStart"/>
+      <w:r>
+        <w:rPr>
+          <w:rFonts w:cs="Times New Roman"/>
+        </w:rPr>
+        <w:t>Ruby</w:t>
+      </w:r>
+      <w:proofErr w:type="spellEnd"/>
+      <w:r>
+        <w:rPr>
+          <w:rFonts w:cs="Times New Roman"/>
+        </w:rPr>
+        <w:t xml:space="preserve"> </w:t>
       </w:r>
       <w:r>
         <w:rPr>
@@ -3019,7 +3361,21 @@
         <w:rPr>
           <w:rFonts w:cs="Times New Roman"/>
         </w:rPr>
-        <w:t>Фактически, OpenCV – это набор типов данных, функций и классов для обработки изображений алгоритмами компьютерного зрения.</w:t>
+        <w:t xml:space="preserve">Фактически, </w:t>
+      </w:r>
+      <w:proofErr w:type="spellStart"/>
+      <w:r>
+        <w:rPr>
+          <w:rFonts w:cs="Times New Roman"/>
+        </w:rPr>
+        <w:t>OpenCV</w:t>
+      </w:r>
+      <w:proofErr w:type="spellEnd"/>
+      <w:r>
+        <w:rPr>
+          <w:rFonts w:cs="Times New Roman"/>
+        </w:rPr>
+        <w:t xml:space="preserve"> – это набор типов данных, функций и классов для обработки изображений алгоритмами компьютерного зрения.</w:t>
       </w:r>
       <w:r>
         <w:rPr>
@@ -3064,7 +3420,21 @@
         <w:rPr>
           <w:rFonts w:cs="Times New Roman"/>
         </w:rPr>
-        <w:t>В настоящее время активно развиваются полнофункциональные интерфейсы CUDA и OpenCL.</w:t>
+        <w:t xml:space="preserve">В настоящее время активно развиваются полнофункциональные интерфейсы CUDA и </w:t>
+      </w:r>
+      <w:proofErr w:type="spellStart"/>
+      <w:r>
+        <w:rPr>
+          <w:rFonts w:cs="Times New Roman"/>
+        </w:rPr>
+        <w:t>OpenCL</w:t>
+      </w:r>
+      <w:proofErr w:type="spellEnd"/>
+      <w:r>
+        <w:rPr>
+          <w:rFonts w:cs="Times New Roman"/>
+        </w:rPr>
+        <w:t>.</w:t>
       </w:r>
     </w:p>
     <w:p>
@@ -3075,7 +3445,9 @@
           <w:rFonts w:cs="Times New Roman"/>
         </w:rPr>
       </w:pPr>
-    </w:p>
+      <w:bookmarkStart w:id="2" w:name="_GoBack"/>
+    </w:p>
+    <w:bookmarkEnd w:id="2"/>
     <w:p>
       <w:pPr>
         <w:jc w:val="center"/>
@@ -3184,6 +3556,7 @@
         </w:rPr>
         <w:t xml:space="preserve"> Список возможностей команды </w:t>
       </w:r>
+      <w:proofErr w:type="spellStart"/>
       <w:r>
         <w:rPr>
           <w:rFonts w:cs="Times New Roman"/>
@@ -3191,6 +3564,7 @@
         </w:rPr>
         <w:t>ffmpeg</w:t>
       </w:r>
+      <w:proofErr w:type="spellEnd"/>
       <w:r>
         <w:rPr>
           <w:rFonts w:cs="Times New Roman"/>
@@ -3496,9 +3870,11 @@
       <w:r>
         <w:t xml:space="preserve">данный момент </w:t>
       </w:r>
+      <w:proofErr w:type="spellStart"/>
       <w:r>
         <w:t>Oracle</w:t>
       </w:r>
+      <w:proofErr w:type="spellEnd"/>
       <w:r>
         <w:t xml:space="preserve"> является одной из наиболее развитых, мощных и производительных</w:t>
       </w:r>
@@ -3531,13 +3907,53 @@
         <w:t xml:space="preserve"> </w:t>
       </w:r>
       <w:r>
-        <w:t>Одной из характеристик СУБД Oracle является функционирование системы на большинстве платформ. В том числе на больших ЭВМ, UNIX-серверах, персональных компьютерах и т. д.</w:t>
-      </w:r>
-      <w:r>
-        <w:t xml:space="preserve"> </w:t>
-      </w:r>
-      <w:r>
-        <w:t>Одна из отличительных особенностей сервера Oracle — возможность хранения и обработки различных типов данных. Данная функциональность интегрирована в ядро СУБД и поддерживается модулем interMedia в составе Oracle Database. Он обеспечивает работу с текстовыми документами, включая различные виды поиска, в том числе контекстного; работу с графическим</w:t>
+        <w:t xml:space="preserve">Одной из характеристик СУБД </w:t>
+      </w:r>
+      <w:proofErr w:type="spellStart"/>
+      <w:r>
+        <w:t>Oracle</w:t>
+      </w:r>
+      <w:proofErr w:type="spellEnd"/>
+      <w:r>
+        <w:t xml:space="preserve"> является функционирование системы на большинстве платформ. В том числе на больших ЭВМ, UNIX-серверах, персональных компьютерах и т. д.</w:t>
+      </w:r>
+      <w:r>
+        <w:t xml:space="preserve"> </w:t>
+      </w:r>
+      <w:r>
+        <w:t xml:space="preserve">Одна из отличительных особенностей сервера </w:t>
+      </w:r>
+      <w:proofErr w:type="spellStart"/>
+      <w:r>
+        <w:t>Oracle</w:t>
+      </w:r>
+      <w:proofErr w:type="spellEnd"/>
+      <w:r>
+        <w:t xml:space="preserve"> — возможность хранения и обработки различных типов данных. Данная функциональность интегрирована в ядро СУБД и поддерживается модулем </w:t>
+      </w:r>
+      <w:proofErr w:type="spellStart"/>
+      <w:r>
+        <w:t>interMedia</w:t>
+      </w:r>
+      <w:proofErr w:type="spellEnd"/>
+      <w:r>
+        <w:t xml:space="preserve"> в составе </w:t>
+      </w:r>
+      <w:proofErr w:type="spellStart"/>
+      <w:r>
+        <w:t>Oracle</w:t>
+      </w:r>
+      <w:proofErr w:type="spellEnd"/>
+      <w:r>
+        <w:t xml:space="preserve"> </w:t>
+      </w:r>
+      <w:proofErr w:type="spellStart"/>
+      <w:r>
+        <w:t>Database</w:t>
+      </w:r>
+      <w:proofErr w:type="spellEnd"/>
+      <w:r>
+        <w:t>. Он обеспечивает работу с текстовыми документами, включая различные виды поиска, в том числе контекстного; работу с графическим</w:t>
       </w:r>
       <w:r>
         <w:t>и образами более двадцати</w:t>
@@ -3561,10 +3977,18 @@
         <w:jc w:val="both"/>
       </w:pPr>
       <w:r>
-        <w:t>Механизмы масштабирования последней версии позволяют безгранично увеличивать мощность и скорость работы сервера O</w:t>
-      </w:r>
-      <w:r>
-        <w:t>racle и своих приложений,</w:t>
+        <w:t xml:space="preserve">Механизмы масштабирования последней версии позволяют безгранично увеличивать мощность и скорость работы сервера </w:t>
+      </w:r>
+      <w:proofErr w:type="spellStart"/>
+      <w:r>
+        <w:t>O</w:t>
+      </w:r>
+      <w:r>
+        <w:t>racle</w:t>
+      </w:r>
+      <w:proofErr w:type="spellEnd"/>
+      <w:r>
+        <w:t xml:space="preserve"> и своих приложений,</w:t>
       </w:r>
       <w:r>
         <w:t xml:space="preserve"> добавляя новые и новые узлы кластера. Это не требует остановки работающих приложений, не требует переписывания старых приложений,</w:t>
@@ -3588,19 +4012,99 @@
         <w:jc w:val="both"/>
       </w:pPr>
       <w:r>
-        <w:t>Встраивание в СУБД Oracle JavaVM, полномасштабная поддержка</w:t>
+        <w:t xml:space="preserve">Встраивание в СУБД </w:t>
+      </w:r>
+      <w:proofErr w:type="spellStart"/>
+      <w:r>
+        <w:t>Oracle</w:t>
+      </w:r>
+      <w:proofErr w:type="spellEnd"/>
+      <w:r>
+        <w:t xml:space="preserve"> </w:t>
+      </w:r>
+      <w:proofErr w:type="spellStart"/>
+      <w:r>
+        <w:t>JavaVM</w:t>
+      </w:r>
+      <w:proofErr w:type="spellEnd"/>
+      <w:r>
+        <w:t>, полномасштабная поддержка</w:t>
       </w:r>
       <w:r>
         <w:t xml:space="preserve"> современных</w:t>
       </w:r>
       <w:r>
-        <w:t xml:space="preserve"> серверных технологий (Java Server Pages, Java-сервлеты, модули Enterprise JavaBeans, интерфейсы прикладного программирования CORBA), привело к тому, что Oracle на сегодняшний день </w:t>
+        <w:t xml:space="preserve"> серверных технологий (</w:t>
+      </w:r>
+      <w:proofErr w:type="spellStart"/>
+      <w:r>
+        <w:t>Java</w:t>
+      </w:r>
+      <w:proofErr w:type="spellEnd"/>
+      <w:r>
+        <w:t xml:space="preserve"> </w:t>
+      </w:r>
+      <w:proofErr w:type="spellStart"/>
+      <w:r>
+        <w:t>Server</w:t>
+      </w:r>
+      <w:proofErr w:type="spellEnd"/>
+      <w:r>
+        <w:t xml:space="preserve"> </w:t>
+      </w:r>
+      <w:proofErr w:type="spellStart"/>
+      <w:r>
+        <w:t>Pages</w:t>
+      </w:r>
+      <w:proofErr w:type="spellEnd"/>
+      <w:r>
+        <w:t xml:space="preserve">, </w:t>
+      </w:r>
+      <w:proofErr w:type="spellStart"/>
+      <w:r>
+        <w:t>Java-сервлеты</w:t>
+      </w:r>
+      <w:proofErr w:type="spellEnd"/>
+      <w:r>
+        <w:t xml:space="preserve">, модули </w:t>
+      </w:r>
+      <w:proofErr w:type="spellStart"/>
+      <w:r>
+        <w:t>Enterprise</w:t>
+      </w:r>
+      <w:proofErr w:type="spellEnd"/>
+      <w:r>
+        <w:t xml:space="preserve"> </w:t>
+      </w:r>
+      <w:proofErr w:type="spellStart"/>
+      <w:r>
+        <w:t>JavaBeans</w:t>
+      </w:r>
+      <w:proofErr w:type="spellEnd"/>
+      <w:r>
+        <w:t xml:space="preserve">, интерфейсы прикладного программирования CORBA), привело к тому, что </w:t>
+      </w:r>
+      <w:proofErr w:type="spellStart"/>
+      <w:r>
+        <w:t>Oracle</w:t>
+      </w:r>
+      <w:proofErr w:type="spellEnd"/>
+      <w:r>
+        <w:t xml:space="preserve"> на сегодняшний день </w:t>
       </w:r>
       <w:r>
         <w:t>фактически</w:t>
       </w:r>
       <w:r>
-        <w:t xml:space="preserve"> является стандартом СУБД для Internet.</w:t>
+        <w:t xml:space="preserve"> является стандартом СУБД для </w:t>
+      </w:r>
+      <w:proofErr w:type="spellStart"/>
+      <w:r>
+        <w:t>Internet</w:t>
+      </w:r>
+      <w:proofErr w:type="spellEnd"/>
+      <w:r>
+        <w:t>.</w:t>
       </w:r>
     </w:p>
     <w:p>
@@ -3615,7 +4119,15 @@
         <w:t>стали</w:t>
       </w:r>
       <w:r>
-        <w:t xml:space="preserve"> значительно проще в установке и первоначальной настройке. Также возросли возможности по специализированной настройке работы СУБД под конкретную задачу. В результате, и при работе с OLTP-системой, и с хранилищем данных, используя эти возможности по настройке СУБД Oracle, можно достичь поистине впечатляющих результатов.</w:t>
+        <w:t xml:space="preserve"> значительно проще в установке и первоначальной настройке. Также возросли возможности по специализированной настройке работы СУБД под конкретную задачу. В результате, и при работе с OLTP-системой, и с хранилищем данных, используя эти возможности по настройке СУБД </w:t>
+      </w:r>
+      <w:proofErr w:type="spellStart"/>
+      <w:r>
+        <w:t>Oracle</w:t>
+      </w:r>
+      <w:proofErr w:type="spellEnd"/>
+      <w:r>
+        <w:t>, можно достичь поистине впечатляющих результатов.</w:t>
       </w:r>
     </w:p>
     <w:p>
@@ -3636,8 +4148,13 @@
         <w:t xml:space="preserve">о грамотной </w:t>
       </w:r>
       <w:r>
-        <w:t>политике Oracle</w:t>
-      </w:r>
+        <w:t xml:space="preserve">политике </w:t>
+      </w:r>
+      <w:proofErr w:type="spellStart"/>
+      <w:r>
+        <w:t>Oracle</w:t>
+      </w:r>
+      <w:proofErr w:type="spellEnd"/>
       <w:r>
         <w:t xml:space="preserve"> по отношению к обновлению </w:t>
       </w:r>
@@ -3645,13 +4162,25 @@
         <w:t>СУБД</w:t>
       </w:r>
       <w:r>
-        <w:t>. Понимая</w:t>
+        <w:t xml:space="preserve">. </w:t>
+      </w:r>
+      <w:proofErr w:type="gramStart"/>
+      <w:r>
+        <w:t>Понимая</w:t>
       </w:r>
       <w:r>
         <w:t xml:space="preserve"> то</w:t>
       </w:r>
       <w:r>
-        <w:t xml:space="preserve">, что переход с более старой версии СУБД на новую довольно трудоемкая процедура, связанная с тестированием работы существующих приложений в новом окружении, Oracle, при выпуске новых продуктов уделяет </w:t>
+        <w:t xml:space="preserve">, что переход с более старой версии СУБД на новую довольно трудоемкая процедура, связанная с тестированием работы существующих приложений в новом окружении, </w:t>
+      </w:r>
+      <w:proofErr w:type="spellStart"/>
+      <w:r>
+        <w:t>Oracle</w:t>
+      </w:r>
+      <w:proofErr w:type="spellEnd"/>
+      <w:r>
+        <w:t xml:space="preserve">, при выпуске новых продуктов уделяет </w:t>
       </w:r>
       <w:r>
         <w:t xml:space="preserve">большое </w:t>
@@ -3671,6 +4200,7 @@
       <w:r>
         <w:t>.</w:t>
       </w:r>
+      <w:proofErr w:type="gramEnd"/>
     </w:p>
     <w:p>
       <w:pPr>
@@ -3686,18 +4216,73 @@
       <w:r>
         <w:t xml:space="preserve"> переноса данных из СУБД других фирм </w:t>
       </w:r>
+      <w:proofErr w:type="gramStart"/>
       <w:r>
         <w:t>(</w:t>
       </w:r>
       <w:r>
         <w:t xml:space="preserve"> </w:t>
       </w:r>
-      <w:r>
-        <w:t>IBM DB2, MySQL, Microsoft SQL Server, Microsoft Acces</w:t>
-      </w:r>
-      <w:r>
-        <w:t>s, Sybase, Teradata</w:t>
-      </w:r>
+      <w:proofErr w:type="gramEnd"/>
+      <w:r>
+        <w:t xml:space="preserve">IBM DB2, </w:t>
+      </w:r>
+      <w:proofErr w:type="spellStart"/>
+      <w:r>
+        <w:t>MySQL</w:t>
+      </w:r>
+      <w:proofErr w:type="spellEnd"/>
+      <w:r>
+        <w:t xml:space="preserve">, </w:t>
+      </w:r>
+      <w:proofErr w:type="spellStart"/>
+      <w:r>
+        <w:t>Microsoft</w:t>
+      </w:r>
+      <w:proofErr w:type="spellEnd"/>
+      <w:r>
+        <w:t xml:space="preserve"> SQL </w:t>
+      </w:r>
+      <w:proofErr w:type="spellStart"/>
+      <w:r>
+        <w:t>Server</w:t>
+      </w:r>
+      <w:proofErr w:type="spellEnd"/>
+      <w:r>
+        <w:t xml:space="preserve">, </w:t>
+      </w:r>
+      <w:proofErr w:type="spellStart"/>
+      <w:r>
+        <w:t>Microsoft</w:t>
+      </w:r>
+      <w:proofErr w:type="spellEnd"/>
+      <w:r>
+        <w:t xml:space="preserve"> </w:t>
+      </w:r>
+      <w:proofErr w:type="spellStart"/>
+      <w:r>
+        <w:t>Acces</w:t>
+      </w:r>
+      <w:r>
+        <w:t>s</w:t>
+      </w:r>
+      <w:proofErr w:type="spellEnd"/>
+      <w:r>
+        <w:t xml:space="preserve">, </w:t>
+      </w:r>
+      <w:proofErr w:type="spellStart"/>
+      <w:r>
+        <w:t>Sybase</w:t>
+      </w:r>
+      <w:proofErr w:type="spellEnd"/>
+      <w:r>
+        <w:t xml:space="preserve">, </w:t>
+      </w:r>
+      <w:proofErr w:type="spellStart"/>
+      <w:r>
+        <w:t>Teradata</w:t>
+      </w:r>
+      <w:proofErr w:type="spellEnd"/>
       <w:r>
         <w:t xml:space="preserve"> </w:t>
       </w:r>
@@ -3705,7 +4290,47 @@
         <w:t xml:space="preserve">) </w:t>
       </w:r>
       <w:r>
-        <w:t>в СУБД Oracle, Oracle бесплатно предлагает специальный инструментарий. Обладая удобным графическим интерфейсом, Oracle Migration Workbench в пошаговом режиме, полуавтоматически, поможет выполнить довольно непростую процедуру миграции</w:t>
+        <w:t xml:space="preserve">в СУБД </w:t>
+      </w:r>
+      <w:proofErr w:type="spellStart"/>
+      <w:r>
+        <w:t>Oracle</w:t>
+      </w:r>
+      <w:proofErr w:type="spellEnd"/>
+      <w:r>
+        <w:t xml:space="preserve">, </w:t>
+      </w:r>
+      <w:proofErr w:type="spellStart"/>
+      <w:r>
+        <w:t>Oracle</w:t>
+      </w:r>
+      <w:proofErr w:type="spellEnd"/>
+      <w:r>
+        <w:t xml:space="preserve"> бесплатно предлагает специальный инструментарий. Обладая удобным графическим интерфейсом, </w:t>
+      </w:r>
+      <w:proofErr w:type="spellStart"/>
+      <w:r>
+        <w:t>Oracle</w:t>
+      </w:r>
+      <w:proofErr w:type="spellEnd"/>
+      <w:r>
+        <w:t xml:space="preserve"> </w:t>
+      </w:r>
+      <w:proofErr w:type="spellStart"/>
+      <w:r>
+        <w:t>Migration</w:t>
+      </w:r>
+      <w:proofErr w:type="spellEnd"/>
+      <w:r>
+        <w:t xml:space="preserve"> </w:t>
+      </w:r>
+      <w:proofErr w:type="spellStart"/>
+      <w:r>
+        <w:t>Workbench</w:t>
+      </w:r>
+      <w:proofErr w:type="spellEnd"/>
+      <w:r>
+        <w:t xml:space="preserve"> в пошаговом режиме, полуавтоматически, поможет выполнить довольно непростую процедуру миграции</w:t>
       </w:r>
       <w:r>
         <w:t xml:space="preserve"> </w:t>
@@ -3718,9 +4343,6 @@
       <w:pPr>
         <w:ind w:firstLine="709"/>
         <w:jc w:val="both"/>
-        <w:rPr>
-          <w:lang w:val="en-US"/>
-        </w:rPr>
       </w:pPr>
     </w:p>
     <w:p>
@@ -3767,6 +4389,7 @@
         <w:ind w:left="0" w:firstLine="709"/>
         <w:jc w:val="both"/>
       </w:pPr>
+      <w:proofErr w:type="gramStart"/>
       <w:r>
         <w:rPr>
           <w:lang w:val="en-US"/>
@@ -3801,7 +4424,15 @@
         <w:t>, основанную</w:t>
       </w:r>
       <w:r>
-        <w:t xml:space="preserve"> на базе фреймворка .NET</w:t>
+        <w:t xml:space="preserve"> на базе </w:t>
+      </w:r>
+      <w:proofErr w:type="spellStart"/>
+      <w:r>
+        <w:t>фреймворка</w:t>
+      </w:r>
+      <w:proofErr w:type="spellEnd"/>
+      <w:r>
+        <w:t xml:space="preserve"> .NET</w:t>
       </w:r>
       <w:r>
         <w:t>,</w:t>
@@ -3810,16 +4441,52 @@
         <w:t xml:space="preserve"> для работы с данными</w:t>
       </w:r>
       <w:r>
-        <w:t xml:space="preserve">. Если традиционные средства </w:t>
-      </w:r>
-      <w:r>
-        <w:t xml:space="preserve">.NET позволяют создавать подключения, команды и прочие объекты для взаимодействия с базами данных, то Entity Framework представляет </w:t>
+        <w:t>.</w:t>
+      </w:r>
+      <w:proofErr w:type="gramEnd"/>
+      <w:r>
+        <w:t xml:space="preserve"> Если традиционные средства </w:t>
+      </w:r>
+      <w:r>
+        <w:t xml:space="preserve">.NET позволяют создавать подключения, команды и прочие объекты для взаимодействия с базами данных, то </w:t>
+      </w:r>
+      <w:proofErr w:type="spellStart"/>
+      <w:r>
+        <w:t>Entity</w:t>
+      </w:r>
+      <w:proofErr w:type="spellEnd"/>
+      <w:r>
+        <w:t xml:space="preserve"> </w:t>
+      </w:r>
+      <w:proofErr w:type="spellStart"/>
+      <w:r>
+        <w:t>Framework</w:t>
+      </w:r>
+      <w:proofErr w:type="spellEnd"/>
+      <w:r>
+        <w:t xml:space="preserve"> представляет </w:t>
       </w:r>
       <w:r>
         <w:t>функционал для более высокого уровня</w:t>
       </w:r>
       <w:r>
-        <w:t xml:space="preserve"> абстракции, который позволяет абстрагироваться от самой базы данных и работать с данными независимо от типа хранилища. Если на физическом уровне мы оперируем таблицами, индексами, первичными и внешними ключами, но на концептуальном уровне, который нам предлагает Entity Framework, мы уже</w:t>
+        <w:t xml:space="preserve"> абстракции, который позволяет абстрагироваться от самой базы данных и работать с данными независимо от типа хранилища. Если на физическом уровне мы оперируем таблицами, индексами, первичными и внешними ключами, но на концептуальном уровне, который нам предлагает </w:t>
+      </w:r>
+      <w:proofErr w:type="spellStart"/>
+      <w:r>
+        <w:t>Entity</w:t>
+      </w:r>
+      <w:proofErr w:type="spellEnd"/>
+      <w:r>
+        <w:t xml:space="preserve"> </w:t>
+      </w:r>
+      <w:proofErr w:type="spellStart"/>
+      <w:r>
+        <w:t>Framework</w:t>
+      </w:r>
+      <w:proofErr w:type="spellEnd"/>
+      <w:r>
+        <w:t>, мы уже</w:t>
       </w:r>
       <w:r>
         <w:t xml:space="preserve"> можем работать</w:t>
@@ -3846,12 +4513,14 @@
       <w:r>
         <w:t xml:space="preserve"> является понятие сущности или </w:t>
       </w:r>
+      <w:proofErr w:type="spellStart"/>
       <w:r>
         <w:rPr>
           <w:i/>
         </w:rPr>
         <w:t>entity</w:t>
       </w:r>
+      <w:proofErr w:type="spellEnd"/>
       <w:r>
         <w:t>. Сущность представляет набор данных, ассоциированных с определенным объектом. Поэтому данная технология предполагает работу не с таблицами, а с объектами и их наборами.</w:t>
       </w:r>
@@ -3863,7 +4532,23 @@
         <w:jc w:val="both"/>
       </w:pPr>
       <w:r>
-        <w:t>Отличительной чертой Entity Framework является использование запросов LINQ для выборки данных из БД. С помощью LINQ мы можем не только извлекать определенные</w:t>
+        <w:t xml:space="preserve">Отличительной чертой </w:t>
+      </w:r>
+      <w:proofErr w:type="spellStart"/>
+      <w:r>
+        <w:t>Entity</w:t>
+      </w:r>
+      <w:proofErr w:type="spellEnd"/>
+      <w:r>
+        <w:t xml:space="preserve"> </w:t>
+      </w:r>
+      <w:proofErr w:type="spellStart"/>
+      <w:r>
+        <w:t>Framework</w:t>
+      </w:r>
+      <w:proofErr w:type="spellEnd"/>
+      <w:r>
+        <w:t xml:space="preserve"> является использование запросов LINQ для выборки данных из БД. С помощью LINQ мы можем не только извлекать определенные</w:t>
       </w:r>
       <w:r>
         <w:t xml:space="preserve"> строки, хранящие объекты, из баз данных</w:t>
@@ -3881,12 +4566,42 @@
       <w:r>
         <w:t xml:space="preserve">Другим ключевым понятием является </w:t>
       </w:r>
+      <w:proofErr w:type="spellStart"/>
       <w:r>
         <w:rPr>
           <w:i/>
         </w:rPr>
-        <w:t>Entity Data Model</w:t>
-      </w:r>
+        <w:t>Entity</w:t>
+      </w:r>
+      <w:proofErr w:type="spellEnd"/>
+      <w:r>
+        <w:rPr>
+          <w:i/>
+        </w:rPr>
+        <w:t xml:space="preserve"> </w:t>
+      </w:r>
+      <w:proofErr w:type="spellStart"/>
+      <w:r>
+        <w:rPr>
+          <w:i/>
+        </w:rPr>
+        <w:t>Data</w:t>
+      </w:r>
+      <w:proofErr w:type="spellEnd"/>
+      <w:r>
+        <w:rPr>
+          <w:i/>
+        </w:rPr>
+        <w:t xml:space="preserve"> </w:t>
+      </w:r>
+      <w:proofErr w:type="spellStart"/>
+      <w:r>
+        <w:rPr>
+          <w:i/>
+        </w:rPr>
+        <w:t>Model</w:t>
+      </w:r>
+      <w:proofErr w:type="spellEnd"/>
       <w:r>
         <w:t>. Эта модель сопоставляет классы сущностей с реальными таблицами в БД.</w:t>
       </w:r>
@@ -3972,7 +4687,15 @@
         <w:t xml:space="preserve">Уровня </w:t>
       </w:r>
       <w:r>
-        <w:t>сопоставления (маппинга)</w:t>
+        <w:t>сопоставления (</w:t>
+      </w:r>
+      <w:proofErr w:type="spellStart"/>
+      <w:r>
+        <w:t>маппинга</w:t>
+      </w:r>
+      <w:proofErr w:type="spellEnd"/>
+      <w:r>
+        <w:t>)</w:t>
       </w:r>
       <w:r>
         <w:t xml:space="preserve">, который </w:t>
@@ -4163,25 +4886,15 @@
           <w:color w:val="000000"/>
           <w:szCs w:val="28"/>
         </w:rPr>
-        <w:t>Не допускать</w:t>
-      </w:r>
-      <w:r>
-        <w:rPr>
-          <w:color w:val="000000"/>
-          <w:szCs w:val="28"/>
-        </w:rPr>
-        <w:t xml:space="preserve"> ошибок, приводящих к остановке работы приложения</w:t>
-      </w:r>
-      <w:r>
-        <w:rPr>
-          <w:color w:val="000000"/>
-          <w:szCs w:val="28"/>
-          <w:lang w:val="en-US"/>
+        <w:t>Не допускать ошибок, приводящих к остановке работы приложения</w:t>
+      </w:r>
+      <w:r>
+        <w:rPr>
+          <w:color w:val="000000"/>
+          <w:szCs w:val="28"/>
         </w:rPr>
         <w:t>.</w:t>
       </w:r>
-      <w:bookmarkStart w:id="2" w:name="_GoBack"/>
-      <w:bookmarkEnd w:id="2"/>
     </w:p>
     <w:p>
       <w:pPr>
@@ -4470,6 +5183,7 @@
         </w:rPr>
         <w:t xml:space="preserve">Для использования </w:t>
       </w:r>
+      <w:proofErr w:type="spellStart"/>
       <w:r>
         <w:rPr>
           <w:color w:val="000000"/>
@@ -4478,6 +5192,7 @@
         </w:rPr>
         <w:t>ffmpe</w:t>
       </w:r>
+      <w:proofErr w:type="spellEnd"/>
       <w:r>
         <w:rPr>
           <w:color w:val="000000"/>
@@ -4565,6 +5280,7 @@
         </w:rPr>
         <w:t xml:space="preserve">Для работы с библиотекой </w:t>
       </w:r>
+      <w:proofErr w:type="spellStart"/>
       <w:r>
         <w:rPr>
           <w:color w:val="000000"/>
@@ -4573,6 +5289,7 @@
         </w:rPr>
         <w:t>EmguCV</w:t>
       </w:r>
+      <w:proofErr w:type="spellEnd"/>
       <w:r>
         <w:rPr>
           <w:color w:val="000000"/>
@@ -4622,6 +5339,7 @@
         </w:rPr>
         <w:t xml:space="preserve"> вся необходимая информация для разработки программ с помощью библиотеки </w:t>
       </w:r>
+      <w:proofErr w:type="spellStart"/>
       <w:r>
         <w:rPr>
           <w:color w:val="000000"/>
@@ -4630,6 +5348,7 @@
         </w:rPr>
         <w:t>EmguCV</w:t>
       </w:r>
+      <w:proofErr w:type="spellEnd"/>
       <w:r>
         <w:rPr>
           <w:color w:val="000000"/>
@@ -4762,7 +5481,7 @@
           <w:rPr>
             <w:noProof/>
           </w:rPr>
-          <w:t>13</w:t>
+          <w:t>10</w:t>
         </w:r>
         <w:r>
           <w:rPr>
@@ -6057,6 +6776,7 @@
   <w:style w:type="character" w:default="1" w:styleId="a0">
     <w:name w:val="Default Paragraph Font"/>
     <w:uiPriority w:val="1"/>
+    <w:semiHidden/>
     <w:unhideWhenUsed/>
   </w:style>
   <w:style w:type="table" w:default="1" w:styleId="a1">
@@ -6748,7 +7468,7 @@
 </file>
 
 <file path=customXml/itemProps1.xml><?xml version="1.0" encoding="utf-8"?>
-<ds:datastoreItem xmlns:ds="http://schemas.openxmlformats.org/officeDocument/2006/customXml" ds:itemID="{2BEBA21C-16FD-4004-9E5E-6079CE6F4FCE}">
+<ds:datastoreItem xmlns:ds="http://schemas.openxmlformats.org/officeDocument/2006/customXml" ds:itemID="{EDBB1ED1-A10C-4427-9A31-E1F2733E6EBA}">
   <ds:schemaRefs>
     <ds:schemaRef ds:uri="http://schemas.openxmlformats.org/officeDocument/2006/bibliography"/>
   </ds:schemaRefs>

--- a/06.ОБЗОР ЛИТЕРАТУРЫ.docx
+++ b/06.ОБЗОР ЛИТЕРАТУРЫ.docx
@@ -58,7 +58,13 @@
         <w:t>Обзор существующих аналогов</w:t>
       </w:r>
     </w:p>
-    <w:p/>
+    <w:p>
+      <w:pPr>
+        <w:rPr>
+          <w:rFonts w:cs="Times New Roman"/>
+        </w:rPr>
+      </w:pPr>
+    </w:p>
     <w:p>
       <w:pPr>
         <w:ind w:firstLine="708"/>
@@ -73,14 +79,49 @@
           <w:rFonts w:cs="Times New Roman"/>
           <w:szCs w:val="28"/>
         </w:rPr>
-        <w:t>На этапе проектирования системы были тщательно изучены существующие аналоги. Среди обнаруженных аналогов преобладают программные средства, распознающие дорожные знаки с помощью видеорегистратора или смартфона. Они выводят на экран обнаруженные дорожные знаки и предупреждают пол</w:t>
-      </w:r>
-      <w:r>
-        <w:rPr>
-          <w:rFonts w:cs="Times New Roman"/>
-          <w:szCs w:val="28"/>
-        </w:rPr>
-        <w:t>ьзователя о превышении скорости.</w:t>
+        <w:t>На э</w:t>
+      </w:r>
+      <w:r>
+        <w:rPr>
+          <w:rFonts w:cs="Times New Roman"/>
+          <w:szCs w:val="28"/>
+        </w:rPr>
+        <w:t>тапе проектирования системы было</w:t>
+      </w:r>
+      <w:r>
+        <w:rPr>
+          <w:rFonts w:cs="Times New Roman"/>
+          <w:szCs w:val="28"/>
+        </w:rPr>
+        <w:t xml:space="preserve"> </w:t>
+      </w:r>
+      <w:r>
+        <w:rPr>
+          <w:rFonts w:cs="Times New Roman"/>
+          <w:szCs w:val="28"/>
+        </w:rPr>
+        <w:t>проведено исследование существующих аналогов</w:t>
+      </w:r>
+      <w:r>
+        <w:rPr>
+          <w:rFonts w:cs="Times New Roman"/>
+          <w:szCs w:val="28"/>
+        </w:rPr>
+        <w:t>. Среди обнаруженных аналогов преобладают программные средства,</w:t>
+      </w:r>
+      <w:r>
+        <w:rPr>
+          <w:rFonts w:cs="Times New Roman"/>
+          <w:szCs w:val="28"/>
+        </w:rPr>
+        <w:t xml:space="preserve"> которые распознают</w:t>
+      </w:r>
+      <w:r>
+        <w:rPr>
+          <w:rFonts w:cs="Times New Roman"/>
+          <w:szCs w:val="28"/>
+        </w:rPr>
+        <w:t xml:space="preserve"> дорожные знаки с помощью видеорегистратора или смартфона. Они выводят на экран обнаруженные дорожные знаки и предупреждают пользователя о превышении скорости.</w:t>
       </w:r>
       <w:bookmarkEnd w:id="0"/>
     </w:p>
@@ -174,12 +215,29 @@
       </w:pPr>
       <w:r>
         <w:rPr>
+          <w:rFonts w:cs="Times New Roman"/>
           <w:noProof/>
         </w:rPr>
         <w:drawing>
-          <wp:inline distT="0" distB="0" distL="0" distR="0">
-            <wp:extent cx="5067300" cy="2948940"/>
+          <wp:anchor distT="0" distB="0" distL="114300" distR="114300" simplePos="0" relativeHeight="251658240" behindDoc="1" locked="0" layoutInCell="1" allowOverlap="1" wp14:anchorId="56CA9B3C" wp14:editId="35B22357">
+            <wp:simplePos x="0" y="0"/>
+            <wp:positionH relativeFrom="column">
+              <wp:posOffset>231140</wp:posOffset>
+            </wp:positionH>
+            <wp:positionV relativeFrom="paragraph">
+              <wp:posOffset>-1270</wp:posOffset>
+            </wp:positionV>
+            <wp:extent cx="5519420" cy="3211830"/>
             <wp:effectExtent l="0" t="0" r="0" b="0"/>
+            <wp:wrapThrough wrapText="bothSides">
+              <wp:wrapPolygon edited="0">
+                <wp:start x="0" y="0"/>
+                <wp:lineTo x="0" y="21523"/>
+                <wp:lineTo x="21545" y="21523"/>
+                <wp:lineTo x="21545" y="0"/>
+                <wp:lineTo x="0" y="0"/>
+              </wp:wrapPolygon>
+            </wp:wrapThrough>
             <wp:docPr id="3" name="Рисунок 3" descr="Ð¡ÐºÑÐ¸Ð½ÑÐ¾Ñ"/>
             <wp:cNvGraphicFramePr>
               <a:graphicFrameLocks xmlns:a="http://schemas.openxmlformats.org/drawingml/2006/main" noChangeAspect="1"/>
@@ -209,7 +267,7 @@
                   <pic:spPr bwMode="auto">
                     <a:xfrm>
                       <a:off x="0" y="0"/>
-                      <a:ext cx="5067300" cy="2948940"/>
+                      <a:ext cx="5519420" cy="3211830"/>
                     </a:xfrm>
                     <a:prstGeom prst="rect">
                       <a:avLst/>
@@ -222,7 +280,13 @@
                 </pic:pic>
               </a:graphicData>
             </a:graphic>
-          </wp:inline>
+            <wp14:sizeRelH relativeFrom="page">
+              <wp14:pctWidth>0</wp14:pctWidth>
+            </wp14:sizeRelH>
+            <wp14:sizeRelV relativeFrom="page">
+              <wp14:pctHeight>0</wp14:pctHeight>
+            </wp14:sizeRelV>
+          </wp:anchor>
         </w:drawing>
       </w:r>
     </w:p>
@@ -264,14 +328,14 @@
           <w:rFonts w:cs="Times New Roman"/>
           <w:szCs w:val="28"/>
         </w:rPr>
-        <w:t>. 1.</w:t>
-      </w:r>
-      <w:r>
-        <w:rPr>
-          <w:rFonts w:cs="Times New Roman"/>
-          <w:szCs w:val="28"/>
-        </w:rPr>
-        <w:t>1</w:t>
+        <w:t xml:space="preserve"> 1.1</w:t>
+      </w:r>
+      <w:r>
+        <w:rPr>
+          <w:rFonts w:cs="Times New Roman"/>
+          <w:szCs w:val="28"/>
+        </w:rPr>
+        <w:t xml:space="preserve"> –</w:t>
       </w:r>
       <w:r>
         <w:rPr>
@@ -365,9 +429,19 @@
           <w:rFonts w:cs="Times New Roman"/>
           <w:szCs w:val="28"/>
         </w:rPr>
-        <w:t xml:space="preserve"> предупреждении пользователя об их присутствии на пути.</w:t>
-      </w:r>
-      <w:r>
+        <w:t xml:space="preserve"> отображения предупреждений пользователю</w:t>
+      </w:r>
+      <w:r>
+        <w:rPr>
+          <w:rFonts w:cs="Times New Roman"/>
+          <w:szCs w:val="28"/>
+        </w:rPr>
+        <w:t xml:space="preserve"> об их присутствии на пути.</w:t>
+      </w:r>
+      <w:r>
+        <w:rPr>
+          <w:rFonts w:cs="Times New Roman"/>
+        </w:rPr>
         <w:t xml:space="preserve"> </w:t>
       </w:r>
       <w:r>
@@ -417,6 +491,47 @@
           <w:rFonts w:cs="Times New Roman"/>
           <w:szCs w:val="28"/>
         </w:rPr>
+        <w:t xml:space="preserve"> к другим </w:t>
+      </w:r>
+      <w:r>
+        <w:rPr>
+          <w:rFonts w:cs="Times New Roman"/>
+          <w:szCs w:val="28"/>
+        </w:rPr>
+        <w:t>пользователей</w:t>
+      </w:r>
+      <w:r>
+        <w:rPr>
+          <w:rFonts w:cs="Times New Roman"/>
+          <w:szCs w:val="28"/>
+        </w:rPr>
+        <w:t xml:space="preserve">. Чем больше пользователей </w:t>
+      </w:r>
+      <w:r>
+        <w:rPr>
+          <w:rFonts w:cs="Times New Roman"/>
+          <w:szCs w:val="28"/>
+        </w:rPr>
+        <w:t>приложения,</w:t>
+      </w:r>
+      <w:r>
+        <w:rPr>
+          <w:rFonts w:cs="Times New Roman"/>
+          <w:szCs w:val="28"/>
+        </w:rPr>
+        <w:t xml:space="preserve"> тем чаще и полнее обновляется</w:t>
+      </w:r>
+      <w:r>
+        <w:rPr>
+          <w:rFonts w:cs="Times New Roman"/>
+          <w:szCs w:val="28"/>
+        </w:rPr>
+        <w:t xml:space="preserve"> база.</w:t>
+      </w:r>
+      <w:r>
+        <w:rPr>
+          <w:rFonts w:cs="Times New Roman"/>
+        </w:rPr>
         <w:t xml:space="preserve"> </w:t>
       </w:r>
       <w:r>
@@ -424,44 +539,26 @@
           <w:rFonts w:cs="Times New Roman"/>
           <w:szCs w:val="28"/>
         </w:rPr>
-        <w:t xml:space="preserve">к другим </w:t>
-      </w:r>
-      <w:r>
-        <w:rPr>
-          <w:rFonts w:cs="Times New Roman"/>
-          <w:szCs w:val="28"/>
-        </w:rPr>
-        <w:t>пользователей</w:t>
-      </w:r>
-      <w:r>
-        <w:rPr>
-          <w:rFonts w:cs="Times New Roman"/>
-          <w:szCs w:val="28"/>
-        </w:rPr>
-        <w:t xml:space="preserve">. Чем больше пользователей </w:t>
-      </w:r>
-      <w:r>
-        <w:rPr>
-          <w:rFonts w:cs="Times New Roman"/>
-          <w:szCs w:val="28"/>
-        </w:rPr>
-        <w:t>приложения,</w:t>
-      </w:r>
-      <w:r>
-        <w:rPr>
-          <w:rFonts w:cs="Times New Roman"/>
-          <w:szCs w:val="28"/>
-        </w:rPr>
-        <w:t xml:space="preserve"> тем больше и актуальнее база</w:t>
-      </w:r>
-      <w:r>
-        <w:rPr>
-          <w:rFonts w:cs="Times New Roman"/>
-          <w:szCs w:val="28"/>
-        </w:rPr>
-        <w:t>.</w:t>
-      </w:r>
-      <w:r>
+        <w:t>Кроме того, оно автоматически подстраивает экспозицию, чтобы не допускать переосвещенных областей, а также умеет самостоятельно запускаться при обнаружении движения или при повороте</w:t>
+      </w:r>
+      <w:r>
+        <w:rPr>
+          <w:rFonts w:cs="Times New Roman"/>
+          <w:szCs w:val="28"/>
+        </w:rPr>
+        <w:t xml:space="preserve"> устройства</w:t>
+      </w:r>
+      <w:r>
+        <w:rPr>
+          <w:rFonts w:cs="Times New Roman"/>
+          <w:szCs w:val="28"/>
+        </w:rPr>
+        <w:t xml:space="preserve"> в горизонтальное положение.</w:t>
+      </w:r>
+      <w:r>
+        <w:rPr>
+          <w:rFonts w:cs="Times New Roman"/>
+        </w:rPr>
         <w:t xml:space="preserve"> </w:t>
       </w:r>
       <w:r>
@@ -469,14 +566,21 @@
           <w:rFonts w:cs="Times New Roman"/>
           <w:szCs w:val="28"/>
         </w:rPr>
-        <w:t>Кроме того, оно</w:t>
-      </w:r>
-      <w:r>
-        <w:rPr>
-          <w:rFonts w:cs="Times New Roman"/>
-          <w:szCs w:val="28"/>
-        </w:rPr>
-        <w:t xml:space="preserve"> автоматически подстраивает экспозицию, чтобы не допускать </w:t>
+        <w:t>Приложение</w:t>
+      </w:r>
+      <w:r>
+        <w:rPr>
+          <w:rFonts w:cs="Times New Roman"/>
+          <w:szCs w:val="28"/>
+        </w:rPr>
+        <w:t xml:space="preserve"> может работать </w:t>
+      </w:r>
+      <w:r>
+        <w:rPr>
+          <w:rFonts w:cs="Times New Roman"/>
+          <w:szCs w:val="28"/>
+        </w:rPr>
+        <w:t xml:space="preserve">в фоне как </w:t>
       </w:r>
       <w:proofErr w:type="spellStart"/>
       <w:r>
@@ -484,7 +588,7 @@
           <w:rFonts w:cs="Times New Roman"/>
           <w:szCs w:val="28"/>
         </w:rPr>
-        <w:t>переосвещенных</w:t>
+        <w:t>авторегистратор</w:t>
       </w:r>
       <w:proofErr w:type="spellEnd"/>
       <w:r>
@@ -492,16 +596,114 @@
           <w:rFonts w:cs="Times New Roman"/>
           <w:szCs w:val="28"/>
         </w:rPr>
-        <w:t xml:space="preserve"> областей</w:t>
-      </w:r>
-      <w:r>
-        <w:rPr>
-          <w:rFonts w:cs="Times New Roman"/>
-          <w:szCs w:val="28"/>
-        </w:rPr>
-        <w:t>, а также умеет самостоятельно запускаться при обнаружении движения или при повороте в горизонтальное положение.</w:t>
-      </w:r>
-      <w:r>
+        <w:t xml:space="preserve"> и </w:t>
+      </w:r>
+      <w:r>
+        <w:rPr>
+          <w:rFonts w:cs="Times New Roman"/>
+          <w:szCs w:val="28"/>
+        </w:rPr>
+        <w:t xml:space="preserve">выдавать предупреждения поверх </w:t>
+      </w:r>
+      <w:r>
+        <w:rPr>
+          <w:rFonts w:cs="Times New Roman"/>
+          <w:szCs w:val="28"/>
+        </w:rPr>
+        <w:t xml:space="preserve">любых навигационных приложений, </w:t>
+      </w:r>
+      <w:r>
+        <w:rPr>
+          <w:rFonts w:cs="Times New Roman"/>
+          <w:szCs w:val="28"/>
+        </w:rPr>
+        <w:t xml:space="preserve">например: </w:t>
+      </w:r>
+      <w:proofErr w:type="spellStart"/>
+      <w:r>
+        <w:rPr>
+          <w:rFonts w:cs="Times New Roman"/>
+          <w:szCs w:val="28"/>
+        </w:rPr>
+        <w:t>Waze</w:t>
+      </w:r>
+      <w:proofErr w:type="spellEnd"/>
+      <w:r>
+        <w:rPr>
+          <w:rFonts w:cs="Times New Roman"/>
+          <w:szCs w:val="28"/>
+        </w:rPr>
+        <w:t xml:space="preserve">, </w:t>
+      </w:r>
+      <w:proofErr w:type="spellStart"/>
+      <w:r>
+        <w:rPr>
+          <w:rFonts w:cs="Times New Roman"/>
+          <w:szCs w:val="28"/>
+        </w:rPr>
+        <w:t>Навител</w:t>
+      </w:r>
+      <w:proofErr w:type="spellEnd"/>
+      <w:r>
+        <w:rPr>
+          <w:rFonts w:cs="Times New Roman"/>
+          <w:szCs w:val="28"/>
+        </w:rPr>
+        <w:t xml:space="preserve"> Навигатор (</w:t>
+      </w:r>
+      <w:proofErr w:type="spellStart"/>
+      <w:r>
+        <w:rPr>
+          <w:rFonts w:cs="Times New Roman"/>
+          <w:szCs w:val="28"/>
+        </w:rPr>
+        <w:t>Navitel</w:t>
+      </w:r>
+      <w:proofErr w:type="spellEnd"/>
+      <w:r>
+        <w:rPr>
+          <w:rFonts w:cs="Times New Roman"/>
+          <w:szCs w:val="28"/>
+        </w:rPr>
+        <w:t xml:space="preserve">), </w:t>
+      </w:r>
+      <w:proofErr w:type="spellStart"/>
+      <w:r>
+        <w:rPr>
+          <w:rFonts w:cs="Times New Roman"/>
+          <w:szCs w:val="28"/>
+        </w:rPr>
+        <w:t>Ян</w:t>
+      </w:r>
+      <w:r>
+        <w:rPr>
+          <w:rFonts w:cs="Times New Roman"/>
+          <w:szCs w:val="28"/>
+        </w:rPr>
+        <w:t>декс</w:t>
+      </w:r>
+      <w:proofErr w:type="gramStart"/>
+      <w:r>
+        <w:rPr>
+          <w:rFonts w:cs="Times New Roman"/>
+          <w:szCs w:val="28"/>
+        </w:rPr>
+        <w:t>.Н</w:t>
+      </w:r>
+      <w:proofErr w:type="gramEnd"/>
+      <w:r>
+        <w:rPr>
+          <w:rFonts w:cs="Times New Roman"/>
+          <w:szCs w:val="28"/>
+        </w:rPr>
+        <w:t>авигатор</w:t>
+      </w:r>
+      <w:proofErr w:type="spellEnd"/>
+      <w:r>
+        <w:rPr>
+          <w:rFonts w:cs="Times New Roman"/>
+          <w:szCs w:val="28"/>
+        </w:rPr>
         <w:t xml:space="preserve"> </w:t>
       </w:r>
       <w:r>
@@ -509,152 +711,14 @@
           <w:rFonts w:cs="Times New Roman"/>
           <w:szCs w:val="28"/>
         </w:rPr>
-        <w:t>Приложение</w:t>
-      </w:r>
-      <w:r>
-        <w:rPr>
-          <w:rFonts w:cs="Times New Roman"/>
-          <w:szCs w:val="28"/>
-        </w:rPr>
-        <w:t xml:space="preserve"> может работать </w:t>
-      </w:r>
-      <w:r>
-        <w:rPr>
-          <w:rFonts w:cs="Times New Roman"/>
-          <w:szCs w:val="28"/>
-        </w:rPr>
-        <w:t xml:space="preserve">в фоне как </w:t>
-      </w:r>
-      <w:proofErr w:type="spellStart"/>
-      <w:r>
-        <w:rPr>
-          <w:rFonts w:cs="Times New Roman"/>
-          <w:szCs w:val="28"/>
-        </w:rPr>
-        <w:t>авторегистратор</w:t>
-      </w:r>
-      <w:proofErr w:type="spellEnd"/>
-      <w:r>
-        <w:rPr>
-          <w:rFonts w:cs="Times New Roman"/>
-          <w:szCs w:val="28"/>
-        </w:rPr>
-        <w:t xml:space="preserve"> и </w:t>
-      </w:r>
-      <w:r>
-        <w:rPr>
-          <w:rFonts w:cs="Times New Roman"/>
-          <w:szCs w:val="28"/>
-        </w:rPr>
-        <w:t xml:space="preserve">выдавать предупреждения поверх </w:t>
-      </w:r>
-      <w:r>
-        <w:rPr>
-          <w:rFonts w:cs="Times New Roman"/>
-          <w:szCs w:val="28"/>
-        </w:rPr>
-        <w:t xml:space="preserve">любых навигационных приложений, </w:t>
-      </w:r>
-      <w:r>
-        <w:rPr>
-          <w:rFonts w:cs="Times New Roman"/>
-          <w:szCs w:val="28"/>
-        </w:rPr>
-        <w:t xml:space="preserve">например: </w:t>
-      </w:r>
-      <w:proofErr w:type="spellStart"/>
-      <w:r>
-        <w:rPr>
-          <w:rFonts w:cs="Times New Roman"/>
-          <w:szCs w:val="28"/>
-        </w:rPr>
-        <w:t>Waze</w:t>
-      </w:r>
-      <w:proofErr w:type="spellEnd"/>
-      <w:r>
-        <w:rPr>
-          <w:rFonts w:cs="Times New Roman"/>
-          <w:szCs w:val="28"/>
-        </w:rPr>
-        <w:t xml:space="preserve">, </w:t>
-      </w:r>
-      <w:proofErr w:type="spellStart"/>
-      <w:r>
-        <w:rPr>
-          <w:rFonts w:cs="Times New Roman"/>
-          <w:szCs w:val="28"/>
-        </w:rPr>
-        <w:t>Навител</w:t>
-      </w:r>
-      <w:proofErr w:type="spellEnd"/>
-      <w:r>
-        <w:rPr>
-          <w:rFonts w:cs="Times New Roman"/>
-          <w:szCs w:val="28"/>
-        </w:rPr>
-        <w:t xml:space="preserve"> Навигатор (</w:t>
-      </w:r>
-      <w:proofErr w:type="spellStart"/>
-      <w:r>
-        <w:rPr>
-          <w:rFonts w:cs="Times New Roman"/>
-          <w:szCs w:val="28"/>
-        </w:rPr>
-        <w:t>Navitel</w:t>
-      </w:r>
-      <w:proofErr w:type="spellEnd"/>
-      <w:r>
-        <w:rPr>
-          <w:rFonts w:cs="Times New Roman"/>
-          <w:szCs w:val="28"/>
-        </w:rPr>
-        <w:t xml:space="preserve">), </w:t>
-      </w:r>
-      <w:proofErr w:type="spellStart"/>
-      <w:r>
-        <w:rPr>
-          <w:rFonts w:cs="Times New Roman"/>
-          <w:szCs w:val="28"/>
-        </w:rPr>
-        <w:t>Ян</w:t>
-      </w:r>
-      <w:r>
-        <w:rPr>
-          <w:rFonts w:cs="Times New Roman"/>
-          <w:szCs w:val="28"/>
-        </w:rPr>
-        <w:t>декс</w:t>
-      </w:r>
-      <w:proofErr w:type="gramStart"/>
-      <w:r>
-        <w:rPr>
-          <w:rFonts w:cs="Times New Roman"/>
-          <w:szCs w:val="28"/>
-        </w:rPr>
-        <w:t>.Н</w:t>
-      </w:r>
-      <w:proofErr w:type="gramEnd"/>
-      <w:r>
-        <w:rPr>
-          <w:rFonts w:cs="Times New Roman"/>
-          <w:szCs w:val="28"/>
-        </w:rPr>
-        <w:t>авигатор</w:t>
-      </w:r>
-      <w:proofErr w:type="spellEnd"/>
-      <w:r>
-        <w:rPr>
-          <w:rFonts w:cs="Times New Roman"/>
-          <w:szCs w:val="28"/>
-        </w:rPr>
-        <w:t xml:space="preserve"> </w:t>
-      </w:r>
-      <w:r>
-        <w:rPr>
-          <w:rFonts w:cs="Times New Roman"/>
-          <w:szCs w:val="28"/>
-        </w:rPr>
-        <w:t>и др.</w:t>
+        <w:t>и др</w:t>
+      </w:r>
+      <w:r>
+        <w:rPr>
+          <w:rFonts w:cs="Times New Roman"/>
+          <w:szCs w:val="28"/>
+        </w:rPr>
+        <w:t>угих</w:t>
       </w:r>
       <w:r>
         <w:rPr>
@@ -715,14 +779,7 @@
           <w:rFonts w:cs="Times New Roman"/>
           <w:szCs w:val="28"/>
         </w:rPr>
-        <w:t>)</w:t>
-      </w:r>
-      <w:r>
-        <w:rPr>
-          <w:rFonts w:cs="Times New Roman"/>
-          <w:szCs w:val="28"/>
-        </w:rPr>
-        <w:t>.</w:t>
+        <w:t>).</w:t>
       </w:r>
     </w:p>
     <w:p>
@@ -956,21 +1013,7 @@
           <w:rFonts w:cs="Times New Roman"/>
           <w:szCs w:val="28"/>
         </w:rPr>
-        <w:t>Знаки</w:t>
-      </w:r>
-      <w:r>
-        <w:rPr>
-          <w:rFonts w:cs="Times New Roman"/>
-          <w:szCs w:val="28"/>
-        </w:rPr>
-        <w:t>,</w:t>
-      </w:r>
-      <w:r>
-        <w:rPr>
-          <w:rFonts w:cs="Times New Roman"/>
-          <w:szCs w:val="28"/>
-        </w:rPr>
-        <w:t xml:space="preserve"> предписывающие проезд перекрестков</w:t>
+        <w:t>Знаки, предписывающие проезд перекрестков</w:t>
       </w:r>
       <w:r>
         <w:rPr>
@@ -1044,23 +1087,7 @@
           <w:szCs w:val="28"/>
           <w:lang w:val="en-US"/>
         </w:rPr>
-        <w:t xml:space="preserve"> </w:t>
-      </w:r>
-      <w:r>
-        <w:rPr>
-          <w:rFonts w:cs="Times New Roman"/>
-          <w:szCs w:val="28"/>
-          <w:lang w:val="en-US"/>
-        </w:rPr>
-        <w:t>–</w:t>
-      </w:r>
-      <w:r>
-        <w:rPr>
-          <w:rFonts w:cs="Times New Roman"/>
-          <w:szCs w:val="28"/>
-          <w:lang w:val="en-US"/>
-        </w:rPr>
-        <w:t xml:space="preserve"> </w:t>
+        <w:t xml:space="preserve"> – </w:t>
       </w:r>
       <w:r>
         <w:rPr>
@@ -1129,7 +1156,7 @@
                 <w:szCs w:val="28"/>
               </w:rPr>
               <w:drawing>
-                <wp:inline distT="0" distB="0" distL="0" distR="0" wp14:anchorId="27FBAFC0" wp14:editId="7D921C7B">
+                <wp:inline distT="0" distB="0" distL="0" distR="0" wp14:anchorId="0E029295" wp14:editId="13BE06AB">
                   <wp:extent cx="1216550" cy="1075998"/>
                   <wp:effectExtent l="0" t="0" r="0" b="0"/>
                   <wp:docPr id="6" name="Рисунок 6" descr="C:\Users\user\Desktop\2.4_Russian_road_sign.svg.png"/>
@@ -1228,7 +1255,7 @@
                 <w:szCs w:val="28"/>
               </w:rPr>
               <w:drawing>
-                <wp:inline distT="0" distB="0" distL="0" distR="0" wp14:anchorId="0858992A" wp14:editId="49F8A56B">
+                <wp:inline distT="0" distB="0" distL="0" distR="0" wp14:anchorId="7C128BDC" wp14:editId="6E8C6A89">
                   <wp:extent cx="803081" cy="768734"/>
                   <wp:effectExtent l="0" t="0" r="0" b="0"/>
                   <wp:docPr id="9" name="Рисунок 9" descr="C:\Users\user\Desktop\40.jpg"/>
@@ -1283,7 +1310,7 @@
                 <w:szCs w:val="28"/>
               </w:rPr>
               <w:drawing>
-                <wp:inline distT="0" distB="0" distL="0" distR="0" wp14:anchorId="62EEC672" wp14:editId="7D3FF5AD">
+                <wp:inline distT="0" distB="0" distL="0" distR="0" wp14:anchorId="1BDFEE1A" wp14:editId="78BE174F">
                   <wp:extent cx="803081" cy="784411"/>
                   <wp:effectExtent l="0" t="0" r="0" b="0"/>
                   <wp:docPr id="10" name="Рисунок 10" descr="C:\Users\user\Desktop\60.jpg"/>
@@ -1338,7 +1365,7 @@
                 <w:szCs w:val="28"/>
               </w:rPr>
               <w:drawing>
-                <wp:inline distT="0" distB="0" distL="0" distR="0" wp14:anchorId="19C0EE21" wp14:editId="197C1A45">
+                <wp:inline distT="0" distB="0" distL="0" distR="0" wp14:anchorId="2F9136EC" wp14:editId="70F4D412">
                   <wp:extent cx="803082" cy="776712"/>
                   <wp:effectExtent l="0" t="0" r="0" b="0"/>
                   <wp:docPr id="11" name="Рисунок 11" descr="C:\Users\user\Desktop\90.jpg"/>
@@ -1437,7 +1464,7 @@
                 <w:szCs w:val="28"/>
               </w:rPr>
               <w:drawing>
-                <wp:inline distT="0" distB="0" distL="0" distR="0" wp14:anchorId="460625F2" wp14:editId="74EA97AB">
+                <wp:inline distT="0" distB="0" distL="0" distR="0" wp14:anchorId="7B78BCA8" wp14:editId="61EA7EA0">
                   <wp:extent cx="1402518" cy="985962"/>
                   <wp:effectExtent l="0" t="0" r="0" b="0"/>
                   <wp:docPr id="12" name="Рисунок 12" descr="C:\Users\user\Desktop\2cbe7a1s-960.jpg"/>
@@ -1536,7 +1563,7 @@
                 <w:szCs w:val="28"/>
               </w:rPr>
               <w:drawing>
-                <wp:inline distT="0" distB="0" distL="0" distR="0" wp14:anchorId="46ED0811" wp14:editId="0E5B43C1">
+                <wp:inline distT="0" distB="0" distL="0" distR="0" wp14:anchorId="7C08BB3B" wp14:editId="7603B0FB">
                   <wp:extent cx="1025835" cy="1105232"/>
                   <wp:effectExtent l="0" t="0" r="0" b="0"/>
                   <wp:docPr id="13" name="Рисунок 13" descr="C:\Users\user\Desktop\загружено.jpg"/>
@@ -1635,7 +1662,7 @@
                 <w:szCs w:val="28"/>
               </w:rPr>
               <w:drawing>
-                <wp:inline distT="0" distB="0" distL="0" distR="0" wp14:anchorId="2BAF5A6A" wp14:editId="012C5088">
+                <wp:inline distT="0" distB="0" distL="0" distR="0" wp14:anchorId="06A9726A" wp14:editId="2D970F45">
                   <wp:extent cx="1144988" cy="1234747"/>
                   <wp:effectExtent l="0" t="0" r="0" b="0"/>
                   <wp:docPr id="14" name="Рисунок 14" descr="C:\Users\user\Desktop\3.28 Стоянка запрещена1.jpg"/>
@@ -1734,7 +1761,7 @@
                 <w:szCs w:val="28"/>
               </w:rPr>
               <w:drawing>
-                <wp:inline distT="0" distB="0" distL="0" distR="0" wp14:anchorId="794A9BA5" wp14:editId="3E41F2DA">
+                <wp:inline distT="0" distB="0" distL="0" distR="0" wp14:anchorId="17319DD7" wp14:editId="6580F76D">
                   <wp:extent cx="1041621" cy="1041621"/>
                   <wp:effectExtent l="0" t="0" r="0" b="0"/>
                   <wp:docPr id="15" name="Рисунок 15" descr="C:\Users\user\Desktop\pesheh_perehod.jpg"/>
@@ -1869,21 +1896,7 @@
                 <w:rFonts w:cs="Times New Roman"/>
                 <w:szCs w:val="28"/>
               </w:rPr>
-              <w:t>Знаки</w:t>
-            </w:r>
-            <w:r>
-              <w:rPr>
-                <w:rFonts w:cs="Times New Roman"/>
-                <w:szCs w:val="28"/>
-              </w:rPr>
-              <w:t>,</w:t>
-            </w:r>
-            <w:r>
-              <w:rPr>
-                <w:rFonts w:cs="Times New Roman"/>
-                <w:szCs w:val="28"/>
-              </w:rPr>
-              <w:t xml:space="preserve"> предписывающие проезд перекрестков</w:t>
+              <w:t>Знаки, предписывающие проезд перекрестков</w:t>
             </w:r>
           </w:p>
         </w:tc>
@@ -1906,7 +1919,7 @@
                 <w:szCs w:val="28"/>
               </w:rPr>
               <w:drawing>
-                <wp:inline distT="0" distB="0" distL="0" distR="0" wp14:anchorId="49B73799" wp14:editId="14DCCBCA">
+                <wp:inline distT="0" distB="0" distL="0" distR="0" wp14:anchorId="1FA104E3" wp14:editId="7F454EB4">
                   <wp:extent cx="1412235" cy="946205"/>
                   <wp:effectExtent l="0" t="0" r="0" b="0"/>
                   <wp:docPr id="17" name="Рисунок 17" descr="C:\Users\user\Desktop\cfcd1d7afdf91a6424f762b82072ad68.jpg"/>
@@ -1998,7 +2011,7 @@
                 <w:szCs w:val="28"/>
               </w:rPr>
               <w:drawing>
-                <wp:inline distT="0" distB="0" distL="0" distR="0" wp14:anchorId="320E9C99" wp14:editId="759A7A50">
+                <wp:inline distT="0" distB="0" distL="0" distR="0" wp14:anchorId="20E95238" wp14:editId="3203E784">
                   <wp:extent cx="2051437" cy="1204597"/>
                   <wp:effectExtent l="0" t="0" r="0" b="0"/>
                   <wp:docPr id="18" name="Рисунок 18" descr="C:\Users\user\Desktop\1253_preeduprez.jpg"/>
@@ -2164,52 +2177,13 @@
           <w:szCs w:val="28"/>
           <w:lang w:val="en-US"/>
         </w:rPr>
-        <w:t xml:space="preserve"> Opel Eye, Speed Limit Assist</w:t>
-      </w:r>
-      <w:r>
-        <w:rPr>
-          <w:rFonts w:cs="Times New Roman"/>
-          <w:szCs w:val="28"/>
+        <w:t xml:space="preserve"> Opel Eye, Speed Limit Assist (Mercedes-Benz), Road Sigh Information (Volvo).</w:t>
+      </w:r>
+      <w:r>
+        <w:rPr>
+          <w:rFonts w:cs="Times New Roman"/>
           <w:lang w:val="en-US"/>
         </w:rPr>
-        <w:t xml:space="preserve"> (</w:t>
-      </w:r>
-      <w:r>
-        <w:rPr>
-          <w:rFonts w:cs="Times New Roman"/>
-          <w:szCs w:val="28"/>
-          <w:lang w:val="en-US"/>
-        </w:rPr>
-        <w:t>Mercedes-Benz</w:t>
-      </w:r>
-      <w:r>
-        <w:rPr>
-          <w:rFonts w:cs="Times New Roman"/>
-          <w:szCs w:val="28"/>
-          <w:lang w:val="en-US"/>
-        </w:rPr>
-        <w:t xml:space="preserve">), </w:t>
-      </w:r>
-      <w:r>
-        <w:rPr>
-          <w:rFonts w:cs="Times New Roman"/>
-          <w:szCs w:val="28"/>
-          <w:lang w:val="en-US"/>
-        </w:rPr>
-        <w:t>Road Sigh Information</w:t>
-      </w:r>
-      <w:r>
-        <w:rPr>
-          <w:rFonts w:cs="Times New Roman"/>
-          <w:szCs w:val="28"/>
-          <w:lang w:val="en-US"/>
-        </w:rPr>
-        <w:t xml:space="preserve"> (Volvo).</w:t>
-      </w:r>
-      <w:r>
-        <w:rPr>
-          <w:lang w:val="en-US"/>
-        </w:rPr>
         <w:t xml:space="preserve"> </w:t>
       </w:r>
       <w:r>
@@ -2259,35 +2233,7 @@
           <w:rFonts w:cs="Times New Roman"/>
           <w:szCs w:val="28"/>
         </w:rPr>
-        <w:t xml:space="preserve"> К</w:t>
-      </w:r>
-      <w:r>
-        <w:rPr>
-          <w:rFonts w:cs="Times New Roman"/>
-          <w:szCs w:val="28"/>
-        </w:rPr>
-        <w:t>амера снимает пространство перед автомобилем в зоне расположения дорожных знаков (сверху</w:t>
-      </w:r>
-      <w:r>
-        <w:rPr>
-          <w:rFonts w:cs="Times New Roman"/>
-          <w:szCs w:val="28"/>
-        </w:rPr>
-        <w:t xml:space="preserve"> и </w:t>
-      </w:r>
-      <w:r>
-        <w:rPr>
-          <w:rFonts w:cs="Times New Roman"/>
-          <w:szCs w:val="28"/>
-        </w:rPr>
-        <w:t>справа по ходу движения) и передает изображение в электронный блок управления.</w:t>
-      </w:r>
-      <w:r>
-        <w:rPr>
-          <w:rFonts w:cs="Times New Roman"/>
-          <w:szCs w:val="28"/>
-        </w:rPr>
-        <w:t xml:space="preserve"> Тот же в свою очередь по</w:t>
+        <w:t xml:space="preserve"> Камера снимает пространство перед автомобилем в зоне расположения дорожных знаков (сверху и справа по ходу движения) и передает изображение в электронный блок управления. Тот же в свою очередь по</w:t>
       </w:r>
       <w:r>
         <w:rPr>
@@ -2301,14 +2247,21 @@
           <w:rFonts w:cs="Times New Roman"/>
           <w:szCs w:val="28"/>
         </w:rPr>
-        <w:t xml:space="preserve">т знаки и выводит их на </w:t>
-      </w:r>
-      <w:r>
-        <w:rPr>
-          <w:rFonts w:cs="Times New Roman"/>
-          <w:szCs w:val="28"/>
-        </w:rPr>
-        <w:t>дисплей комбинации приборов или дисплей информационной системы и остается видимым, пока ограничение не закончится или будет изменено.</w:t>
+        <w:t>т знаки и выводит их на дисплей комбинации приборов или дисплей информационной системы и остается видимым, пока ограничение не закончится или</w:t>
+      </w:r>
+      <w:r>
+        <w:rPr>
+          <w:rFonts w:cs="Times New Roman"/>
+          <w:szCs w:val="28"/>
+        </w:rPr>
+        <w:t xml:space="preserve"> не</w:t>
+      </w:r>
+      <w:r>
+        <w:rPr>
+          <w:rFonts w:cs="Times New Roman"/>
+          <w:szCs w:val="28"/>
+        </w:rPr>
+        <w:t xml:space="preserve"> будет изменено.</w:t>
       </w:r>
     </w:p>
     <w:p>
@@ -2325,35 +2278,21 @@
           <w:rFonts w:cs="Times New Roman"/>
           <w:szCs w:val="28"/>
         </w:rPr>
-        <w:t>Системы с похожим принципом работы встроены в самоуправляемые автомобили. Однако эти системы являются более сложными, так как во время поездки эти системы должны сканировать</w:t>
-      </w:r>
-      <w:r>
-        <w:rPr>
-          <w:rFonts w:cs="Times New Roman"/>
-          <w:szCs w:val="28"/>
-        </w:rPr>
-        <w:t xml:space="preserve"> окружающее машину пространство, ра</w:t>
-      </w:r>
-      <w:r>
-        <w:rPr>
-          <w:rFonts w:cs="Times New Roman"/>
-          <w:szCs w:val="28"/>
-        </w:rPr>
-        <w:t>спознавая</w:t>
-      </w:r>
-      <w:r>
-        <w:rPr>
-          <w:rFonts w:cs="Times New Roman"/>
-          <w:szCs w:val="28"/>
-        </w:rPr>
-        <w:t xml:space="preserve"> сотни элементов: другие автомобили (едущие и припаркованные на периферии), пешеходов, дорожную разметку и знаки, плотность дорожного потока и сво</w:t>
-      </w:r>
-      <w:r>
-        <w:rPr>
-          <w:rFonts w:cs="Times New Roman"/>
-          <w:szCs w:val="28"/>
-        </w:rPr>
-        <w:t>бодное пространство на парковке.</w:t>
+        <w:t>Системы с похожим принципом работы встроены в самоуправляемые автомобили. Однако эти системы являются более сложн</w:t>
+      </w:r>
+      <w:r>
+        <w:rPr>
+          <w:rFonts w:cs="Times New Roman"/>
+          <w:szCs w:val="28"/>
+        </w:rPr>
+        <w:t>ыми, так как во время поездки он</w:t>
+      </w:r>
+      <w:r>
+        <w:rPr>
+          <w:rFonts w:cs="Times New Roman"/>
+          <w:szCs w:val="28"/>
+        </w:rPr>
+        <w:t>и должны сканировать окружающее машину пространство, распознавая сотни элементов: другие автомобили (едущие и припаркованные на периферии), пешеходов, дорожную разметку и знаки, плотность дорожного потока и свободное пространство на парковке.</w:t>
       </w:r>
     </w:p>
     <w:p>
@@ -2479,13 +2418,7 @@
         <w:rPr>
           <w:rFonts w:cs="Times New Roman"/>
         </w:rPr>
-        <w:t xml:space="preserve"> </w:t>
-      </w:r>
-      <w:r>
-        <w:rPr>
-          <w:rFonts w:cs="Times New Roman"/>
-        </w:rPr>
-        <w:t>(</w:t>
+        <w:t xml:space="preserve"> (</w:t>
       </w:r>
       <w:proofErr w:type="spellStart"/>
       <w:r>
@@ -2584,19 +2517,7 @@
         <w:rPr>
           <w:rFonts w:cs="Times New Roman"/>
         </w:rPr>
-        <w:t xml:space="preserve"> приложения, которые легко развертывать и обновлять, </w:t>
-      </w:r>
-      <w:r>
-        <w:rPr>
-          <w:rFonts w:cs="Times New Roman"/>
-        </w:rPr>
-        <w:t xml:space="preserve">которые </w:t>
-      </w:r>
-      <w:r>
-        <w:rPr>
-          <w:rFonts w:cs="Times New Roman"/>
-        </w:rPr>
-        <w:t xml:space="preserve">могут работать, </w:t>
+        <w:t xml:space="preserve"> приложения, которые легко развертывать и обновлять, которые могут работать, </w:t>
       </w:r>
       <w:r>
         <w:rPr>
@@ -2653,25 +2574,85 @@
         <w:rPr>
           <w:rFonts w:cs="Times New Roman"/>
         </w:rPr>
-        <w:t>.</w:t>
-      </w:r>
+        <w:t xml:space="preserve">. В </w:t>
+      </w:r>
+      <w:proofErr w:type="spellStart"/>
+      <w:r>
+        <w:rPr>
+          <w:rFonts w:cs="Times New Roman"/>
+        </w:rPr>
+        <w:t>Windows</w:t>
+      </w:r>
+      <w:proofErr w:type="spellEnd"/>
       <w:r>
         <w:rPr>
           <w:rFonts w:cs="Times New Roman"/>
         </w:rPr>
         <w:t xml:space="preserve"> </w:t>
       </w:r>
-      <w:r>
-        <w:rPr>
-          <w:rFonts w:cs="Times New Roman"/>
-        </w:rPr>
-        <w:t xml:space="preserve">В </w:t>
-      </w:r>
       <w:proofErr w:type="spellStart"/>
       <w:r>
         <w:rPr>
           <w:rFonts w:cs="Times New Roman"/>
         </w:rPr>
+        <w:t>Forms</w:t>
+      </w:r>
+      <w:proofErr w:type="spellEnd"/>
+      <w:r>
+        <w:rPr>
+          <w:rFonts w:cs="Times New Roman"/>
+        </w:rPr>
+        <w:t xml:space="preserve"> форма </w:t>
+      </w:r>
+      <w:r>
+        <w:rPr>
+          <w:rFonts w:eastAsia="Times New Roman" w:cs="Times New Roman"/>
+          <w:szCs w:val="28"/>
+          <w:shd w:val="clear" w:color="auto" w:fill="FFFFFF"/>
+        </w:rPr>
+        <w:t>–</w:t>
+      </w:r>
+      <w:r>
+        <w:rPr>
+          <w:rFonts w:cs="Times New Roman"/>
+        </w:rPr>
+        <w:t xml:space="preserve"> это визуальный компонент</w:t>
+      </w:r>
+      <w:r>
+        <w:rPr>
+          <w:rFonts w:cs="Times New Roman"/>
+        </w:rPr>
+        <w:t>, на которой</w:t>
+      </w:r>
+      <w:r>
+        <w:rPr>
+          <w:rFonts w:cs="Times New Roman"/>
+        </w:rPr>
+        <w:t xml:space="preserve"> пользователю</w:t>
+      </w:r>
+      <w:r>
+        <w:rPr>
+          <w:rFonts w:cs="Times New Roman"/>
+        </w:rPr>
+        <w:t xml:space="preserve"> выводится</w:t>
+      </w:r>
+      <w:r>
+        <w:rPr>
+          <w:rFonts w:cs="Times New Roman"/>
+        </w:rPr>
+        <w:t xml:space="preserve"> вся необходимая информация</w:t>
+      </w:r>
+      <w:r>
+        <w:rPr>
+          <w:rFonts w:cs="Times New Roman"/>
+        </w:rPr>
+        <w:t xml:space="preserve">. Обычно приложение </w:t>
+      </w:r>
+      <w:proofErr w:type="spellStart"/>
+      <w:r>
+        <w:rPr>
+          <w:rFonts w:cs="Times New Roman"/>
+        </w:rPr>
         <w:t>Windows</w:t>
       </w:r>
       <w:proofErr w:type="spellEnd"/>
@@ -2693,7 +2674,19 @@
         <w:rPr>
           <w:rFonts w:cs="Times New Roman"/>
         </w:rPr>
-        <w:t xml:space="preserve"> форма </w:t>
+        <w:t xml:space="preserve"> строится путем помещения элементов управления на форму и написания кода для </w:t>
+      </w:r>
+      <w:r>
+        <w:rPr>
+          <w:rFonts w:cs="Times New Roman"/>
+        </w:rPr>
+        <w:t>ответной реакции</w:t>
+      </w:r>
+      <w:r>
+        <w:rPr>
+          <w:rFonts w:cs="Times New Roman"/>
+        </w:rPr>
+        <w:t xml:space="preserve"> на действия пользователя, такие как щелчки мыши или нажатия клавиш. Элемент управления </w:t>
       </w:r>
       <w:r>
         <w:rPr>
@@ -2707,91 +2700,19 @@
         <w:rPr>
           <w:rFonts w:cs="Times New Roman"/>
         </w:rPr>
-        <w:t xml:space="preserve"> это визуальный компонент</w:t>
-      </w:r>
-      <w:r>
-        <w:rPr>
-          <w:rFonts w:cs="Times New Roman"/>
-        </w:rPr>
-        <w:t>, на которой</w:t>
-      </w:r>
-      <w:r>
-        <w:rPr>
-          <w:rFonts w:cs="Times New Roman"/>
-        </w:rPr>
-        <w:t xml:space="preserve"> пользователю</w:t>
-      </w:r>
-      <w:r>
-        <w:rPr>
-          <w:rFonts w:cs="Times New Roman"/>
-        </w:rPr>
-        <w:t xml:space="preserve"> выводится</w:t>
-      </w:r>
-      <w:r>
-        <w:rPr>
-          <w:rFonts w:cs="Times New Roman"/>
-        </w:rPr>
-        <w:t xml:space="preserve"> вся необходимая информация</w:t>
-      </w:r>
-      <w:r>
-        <w:rPr>
-          <w:rFonts w:cs="Times New Roman"/>
-        </w:rPr>
-        <w:t xml:space="preserve">. Обычно приложение </w:t>
-      </w:r>
-      <w:proofErr w:type="spellStart"/>
-      <w:r>
-        <w:rPr>
-          <w:rFonts w:cs="Times New Roman"/>
-        </w:rPr>
-        <w:t>Windows</w:t>
-      </w:r>
-      <w:proofErr w:type="spellEnd"/>
-      <w:r>
-        <w:rPr>
-          <w:rFonts w:cs="Times New Roman"/>
-        </w:rPr>
-        <w:t xml:space="preserve"> </w:t>
-      </w:r>
-      <w:proofErr w:type="spellStart"/>
-      <w:r>
-        <w:rPr>
-          <w:rFonts w:cs="Times New Roman"/>
-        </w:rPr>
-        <w:t>Forms</w:t>
-      </w:r>
-      <w:proofErr w:type="spellEnd"/>
-      <w:r>
-        <w:rPr>
-          <w:rFonts w:cs="Times New Roman"/>
-        </w:rPr>
-        <w:t xml:space="preserve"> строится путем помещения элементов управления на форму и написания кода для </w:t>
-      </w:r>
-      <w:r>
-        <w:rPr>
-          <w:rFonts w:cs="Times New Roman"/>
-        </w:rPr>
-        <w:t>ответной реакции</w:t>
-      </w:r>
-      <w:r>
-        <w:rPr>
-          <w:rFonts w:cs="Times New Roman"/>
-        </w:rPr>
-        <w:t xml:space="preserve"> на действия пользователя, такие как щелчки мыши или нажатия клавиш. Элемент управления </w:t>
-      </w:r>
-      <w:r>
-        <w:rPr>
-          <w:rFonts w:eastAsia="Times New Roman" w:cs="Times New Roman"/>
-          <w:szCs w:val="28"/>
-          <w:shd w:val="clear" w:color="auto" w:fill="FFFFFF"/>
-        </w:rPr>
-        <w:t>–</w:t>
-      </w:r>
-      <w:r>
-        <w:rPr>
-          <w:rFonts w:cs="Times New Roman"/>
-        </w:rPr>
-        <w:t xml:space="preserve"> это отдельный элемент пользовательского интерфейса, предназначенный для отображения или ввода данных</w:t>
+        <w:t xml:space="preserve"> это отдельный элемент пользовательского интерфейса, предназначенный для </w:t>
+      </w:r>
+      <w:r>
+        <w:rPr>
+          <w:rFonts w:cs="Times New Roman"/>
+        </w:rPr>
+        <w:t xml:space="preserve">хранения, </w:t>
+      </w:r>
+      <w:r>
+        <w:rPr>
+          <w:rFonts w:cs="Times New Roman"/>
+        </w:rPr>
+        <w:t>отображения или ввода данных</w:t>
       </w:r>
       <w:r>
         <w:rPr>
@@ -2858,13 +2779,65 @@
         <w:rPr>
           <w:rFonts w:cs="Times New Roman"/>
         </w:rPr>
-        <w:t xml:space="preserve">бесплатный </w:t>
-      </w:r>
-      <w:r>
-        <w:rPr>
-          <w:rFonts w:cs="Times New Roman"/>
-        </w:rPr>
-        <w:t>набор</w:t>
+        <w:t>бесплатный набор</w:t>
+      </w:r>
+      <w:r>
+        <w:rPr>
+          <w:rFonts w:cs="Times New Roman"/>
+        </w:rPr>
+        <w:t xml:space="preserve"> кроссплатформенных</w:t>
+      </w:r>
+      <w:r>
+        <w:rPr>
+          <w:rFonts w:cs="Times New Roman"/>
+        </w:rPr>
+        <w:t xml:space="preserve"> библиотек (лицензии GPL 2.0 и LGPL 2.1) который можно использовать в своих проектах, как в коммерческих, так и в свободно-распространяемых. С помощью программы </w:t>
+      </w:r>
+      <w:proofErr w:type="spellStart"/>
+      <w:r>
+        <w:rPr>
+          <w:rFonts w:cs="Times New Roman"/>
+          <w:lang w:val="en-US"/>
+        </w:rPr>
+        <w:t>ffmpeg</w:t>
+      </w:r>
+      <w:proofErr w:type="spellEnd"/>
+      <w:r>
+        <w:rPr>
+          <w:rFonts w:cs="Times New Roman"/>
+        </w:rPr>
+        <w:t xml:space="preserve">, которую можно запускать из командной строки </w:t>
+      </w:r>
+      <w:r>
+        <w:rPr>
+          <w:rFonts w:cs="Times New Roman"/>
+          <w:lang w:val="en-US"/>
+        </w:rPr>
+        <w:t>Windows</w:t>
+      </w:r>
+      <w:r>
+        <w:rPr>
+          <w:rFonts w:cs="Times New Roman"/>
+        </w:rPr>
+        <w:t xml:space="preserve"> с необходимыми </w:t>
+      </w:r>
+      <w:r>
+        <w:rPr>
+          <w:rFonts w:cs="Times New Roman"/>
+        </w:rPr>
+        <w:t>аргументами</w:t>
+      </w:r>
+      <w:r>
+        <w:rPr>
+          <w:rFonts w:cs="Times New Roman"/>
+        </w:rPr>
+        <w:t>, можно конвертировать в</w:t>
+      </w:r>
+      <w:r>
+        <w:rPr>
+          <w:rFonts w:cs="Times New Roman"/>
+        </w:rPr>
+        <w:t>идео из одного формата в другой,</w:t>
       </w:r>
       <w:r>
         <w:rPr>
@@ -2876,167 +2849,85 @@
         <w:rPr>
           <w:rFonts w:cs="Times New Roman"/>
         </w:rPr>
-        <w:t>кроссплатформенных</w:t>
-      </w:r>
-      <w:r>
-        <w:rPr>
-          <w:rFonts w:cs="Times New Roman"/>
-        </w:rPr>
-        <w:t xml:space="preserve"> библиотек</w:t>
-      </w:r>
-      <w:r>
-        <w:rPr>
-          <w:rFonts w:cs="Times New Roman"/>
-        </w:rPr>
-        <w:t xml:space="preserve"> (лицензии GPL 2.0 и LGPL 2.1</w:t>
-      </w:r>
-      <w:r>
-        <w:rPr>
-          <w:rFonts w:cs="Times New Roman"/>
-        </w:rPr>
-        <w:t>) который можно использовать</w:t>
-      </w:r>
-      <w:r>
-        <w:rPr>
-          <w:rFonts w:cs="Times New Roman"/>
-        </w:rPr>
-        <w:t xml:space="preserve"> в своих проектах, как в коммерческих, так и в свободно-распространяемых.</w:t>
-      </w:r>
-      <w:r>
-        <w:rPr>
-          <w:rFonts w:cs="Times New Roman"/>
-        </w:rPr>
-        <w:t xml:space="preserve"> С помощью</w:t>
-      </w:r>
-      <w:r>
-        <w:rPr>
-          <w:rFonts w:cs="Times New Roman"/>
-        </w:rPr>
-        <w:t xml:space="preserve"> программы</w:t>
+        <w:t>с</w:t>
+      </w:r>
+      <w:r>
+        <w:rPr>
+          <w:rFonts w:cs="Times New Roman"/>
+        </w:rPr>
+        <w:t>клеивать несколько видеороликов в один</w:t>
+      </w:r>
+      <w:r>
+        <w:rPr>
+          <w:rFonts w:cs="Times New Roman"/>
+        </w:rPr>
+        <w:t>,  р</w:t>
+      </w:r>
+      <w:r>
+        <w:rPr>
+          <w:rFonts w:cs="Times New Roman"/>
+        </w:rPr>
+        <w:t>азбирать видео на отдельные кадры (изображения)</w:t>
+      </w:r>
+      <w:r>
+        <w:rPr>
+          <w:rFonts w:cs="Times New Roman"/>
+        </w:rPr>
+        <w:t xml:space="preserve"> с определе</w:t>
+      </w:r>
+      <w:r>
+        <w:rPr>
+          <w:rFonts w:cs="Times New Roman"/>
+        </w:rPr>
+        <w:t>нной частотой</w:t>
+      </w:r>
+      <w:r>
+        <w:rPr>
+          <w:rFonts w:cs="Times New Roman"/>
+        </w:rPr>
+        <w:t>, а потом склеивать обратно, у</w:t>
+      </w:r>
+      <w:r>
+        <w:rPr>
+          <w:rFonts w:cs="Times New Roman"/>
+        </w:rPr>
+        <w:t>скорять</w:t>
+      </w:r>
+      <w:r>
+        <w:rPr>
+          <w:rFonts w:cs="Times New Roman"/>
+        </w:rPr>
+        <w:t>-</w:t>
+      </w:r>
+      <w:r>
+        <w:rPr>
+          <w:rFonts w:cs="Times New Roman"/>
+        </w:rPr>
+        <w:t>замедлять, масштабировать, добавлять субтитры и несколько звуковых дорожек</w:t>
+      </w:r>
+      <w:r>
+        <w:rPr>
+          <w:rFonts w:cs="Times New Roman"/>
+        </w:rPr>
+        <w:t xml:space="preserve"> [4</w:t>
+      </w:r>
+      <w:r>
+        <w:rPr>
+          <w:rFonts w:cs="Times New Roman"/>
+        </w:rPr>
+        <w:t>]</w:t>
+      </w:r>
+      <w:r>
+        <w:rPr>
+          <w:rFonts w:cs="Times New Roman"/>
+        </w:rPr>
+        <w:t>.</w:t>
       </w:r>
       <w:r>
         <w:rPr>
           <w:rFonts w:cs="Times New Roman"/>
         </w:rPr>
         <w:t xml:space="preserve"> </w:t>
-      </w:r>
-      <w:proofErr w:type="spellStart"/>
-      <w:r>
-        <w:rPr>
-          <w:rFonts w:cs="Times New Roman"/>
-          <w:lang w:val="en-US"/>
-        </w:rPr>
-        <w:t>ffmpeg</w:t>
-      </w:r>
-      <w:proofErr w:type="spellEnd"/>
-      <w:r>
-        <w:rPr>
-          <w:rFonts w:cs="Times New Roman"/>
-        </w:rPr>
-        <w:t xml:space="preserve">, которую можно запускать из командной строки </w:t>
-      </w:r>
-      <w:r>
-        <w:rPr>
-          <w:rFonts w:cs="Times New Roman"/>
-          <w:lang w:val="en-US"/>
-        </w:rPr>
-        <w:t>Windows</w:t>
-      </w:r>
-      <w:r>
-        <w:rPr>
-          <w:rFonts w:cs="Times New Roman"/>
-        </w:rPr>
-        <w:t xml:space="preserve"> </w:t>
-      </w:r>
-      <w:r>
-        <w:rPr>
-          <w:rFonts w:cs="Times New Roman"/>
-        </w:rPr>
-        <w:t xml:space="preserve">с необходимыми </w:t>
-      </w:r>
-      <w:r>
-        <w:rPr>
-          <w:rFonts w:cs="Times New Roman"/>
-        </w:rPr>
-        <w:t>аргументами</w:t>
-      </w:r>
-      <w:r>
-        <w:rPr>
-          <w:rFonts w:cs="Times New Roman"/>
-        </w:rPr>
-        <w:t>,</w:t>
-      </w:r>
-      <w:r>
-        <w:rPr>
-          <w:rFonts w:cs="Times New Roman"/>
-        </w:rPr>
-        <w:t xml:space="preserve"> можно конвертировать видео из одного формата в другой.</w:t>
-      </w:r>
-      <w:r>
-        <w:rPr>
-          <w:rFonts w:cs="Times New Roman"/>
-        </w:rPr>
-        <w:t xml:space="preserve"> </w:t>
-      </w:r>
-      <w:r>
-        <w:rPr>
-          <w:rFonts w:cs="Times New Roman"/>
-        </w:rPr>
-        <w:t>Склеивать несколько видеороликов в один.  Разбирать видео на отдельные кадры (изображения)</w:t>
-      </w:r>
-      <w:r>
-        <w:rPr>
-          <w:rFonts w:cs="Times New Roman"/>
-        </w:rPr>
-        <w:t xml:space="preserve"> с определе</w:t>
-      </w:r>
-      <w:r>
-        <w:rPr>
-          <w:rFonts w:cs="Times New Roman"/>
-        </w:rPr>
-        <w:t>нной частотой</w:t>
-      </w:r>
-      <w:r>
-        <w:rPr>
-          <w:rFonts w:cs="Times New Roman"/>
-        </w:rPr>
-        <w:t>, а потом склеивать обратно. Ускорять</w:t>
-      </w:r>
-      <w:r>
-        <w:rPr>
-          <w:rFonts w:cs="Times New Roman"/>
-        </w:rPr>
-        <w:t>-</w:t>
-      </w:r>
-      <w:r>
-        <w:rPr>
-          <w:rFonts w:cs="Times New Roman"/>
-        </w:rPr>
-        <w:t>замедлять, масштабировать, добавлять субтитры и несколько звуковых дорожек</w:t>
-      </w:r>
-      <w:r>
-        <w:rPr>
-          <w:rFonts w:cs="Times New Roman"/>
-        </w:rPr>
-        <w:t xml:space="preserve"> [4</w:t>
-      </w:r>
-      <w:r>
-        <w:rPr>
-          <w:rFonts w:cs="Times New Roman"/>
-        </w:rPr>
-        <w:t>]</w:t>
-      </w:r>
-      <w:r>
-        <w:rPr>
-          <w:rFonts w:cs="Times New Roman"/>
-        </w:rPr>
-        <w:t>.</w:t>
-      </w:r>
-      <w:r>
-        <w:rPr>
-          <w:rFonts w:cs="Times New Roman"/>
-        </w:rPr>
-        <w:t xml:space="preserve"> Список доступных возможностей приведен на рисунке 1.2.</w:t>
       </w:r>
     </w:p>
     <w:p>
@@ -3047,423 +2938,31 @@
           <w:rFonts w:cs="Times New Roman"/>
         </w:rPr>
       </w:pPr>
-      <w:proofErr w:type="spellStart"/>
-      <w:r>
-        <w:rPr>
-          <w:rFonts w:cs="Times New Roman"/>
-          <w:lang w:val="en-US"/>
-        </w:rPr>
-        <w:t>Emgu</w:t>
-      </w:r>
-      <w:proofErr w:type="spellEnd"/>
-      <w:r>
-        <w:rPr>
-          <w:rFonts w:cs="Times New Roman"/>
-        </w:rPr>
-        <w:t xml:space="preserve"> </w:t>
-      </w:r>
-      <w:r>
-        <w:rPr>
-          <w:rFonts w:cs="Times New Roman"/>
-          <w:lang w:val="en-US"/>
-        </w:rPr>
-        <w:t>CV</w:t>
-      </w:r>
-      <w:r>
-        <w:rPr>
-          <w:rFonts w:cs="Times New Roman"/>
-        </w:rPr>
-        <w:t xml:space="preserve"> </w:t>
-      </w:r>
-      <w:r>
-        <w:rPr>
-          <w:rFonts w:eastAsia="Times New Roman" w:cs="Times New Roman"/>
-          <w:szCs w:val="28"/>
-          <w:shd w:val="clear" w:color="auto" w:fill="FFFFFF"/>
-        </w:rPr>
-        <w:t>–</w:t>
-      </w:r>
-      <w:r>
-        <w:rPr>
-          <w:rFonts w:cs="Times New Roman"/>
-        </w:rPr>
-        <w:t xml:space="preserve"> это кроссплатформенная оболочка</w:t>
-      </w:r>
-      <w:r>
-        <w:rPr>
-          <w:rFonts w:cs="Times New Roman"/>
-        </w:rPr>
-        <w:t xml:space="preserve"> </w:t>
-      </w:r>
-      <w:r>
-        <w:rPr>
-          <w:rFonts w:cs="Times New Roman"/>
-        </w:rPr>
-        <w:t xml:space="preserve">для библиотеки обработки изображений </w:t>
-      </w:r>
-      <w:proofErr w:type="spellStart"/>
-      <w:r>
-        <w:rPr>
-          <w:rFonts w:cs="Times New Roman"/>
-          <w:lang w:val="en-US"/>
-        </w:rPr>
-        <w:t>OpenCV</w:t>
-      </w:r>
-      <w:proofErr w:type="spellEnd"/>
-      <w:r>
-        <w:rPr>
-          <w:rFonts w:cs="Times New Roman"/>
-        </w:rPr>
-        <w:t>, ко</w:t>
-      </w:r>
-      <w:r>
-        <w:rPr>
-          <w:rFonts w:cs="Times New Roman"/>
-        </w:rPr>
-        <w:t>торая позволяет использовать ее</w:t>
-      </w:r>
-      <w:r>
-        <w:rPr>
-          <w:rFonts w:cs="Times New Roman"/>
-        </w:rPr>
-        <w:t xml:space="preserve"> функции в </w:t>
-      </w:r>
-      <w:proofErr w:type="spellStart"/>
-      <w:r>
-        <w:rPr>
-          <w:rFonts w:cs="Times New Roman"/>
-        </w:rPr>
-        <w:t>фреймворке</w:t>
-      </w:r>
-      <w:proofErr w:type="spellEnd"/>
-      <w:r>
-        <w:rPr>
-          <w:rFonts w:cs="Times New Roman"/>
-        </w:rPr>
-        <w:t xml:space="preserve"> .</w:t>
-      </w:r>
-      <w:r>
-        <w:rPr>
-          <w:rFonts w:cs="Times New Roman"/>
-          <w:lang w:val="en-US"/>
-        </w:rPr>
-        <w:t>Net</w:t>
-      </w:r>
-      <w:r>
-        <w:rPr>
-          <w:rFonts w:cs="Times New Roman"/>
-        </w:rPr>
-        <w:t xml:space="preserve"> и создавая приложения на языке с</w:t>
-      </w:r>
-      <w:r>
-        <w:rPr>
-          <w:rFonts w:cs="Times New Roman"/>
-        </w:rPr>
-        <w:t>#</w:t>
-      </w:r>
-      <w:r>
-        <w:rPr>
-          <w:rFonts w:cs="Times New Roman"/>
-        </w:rPr>
-        <w:t>.</w:t>
-      </w:r>
-    </w:p>
-    <w:p>
-      <w:pPr>
-        <w:ind w:firstLine="709"/>
-        <w:jc w:val="both"/>
-        <w:rPr>
-          <w:rFonts w:cs="Times New Roman"/>
-        </w:rPr>
-      </w:pPr>
-      <w:r>
-        <w:rPr>
-          <w:rFonts w:cs="Times New Roman"/>
-        </w:rPr>
-        <w:t xml:space="preserve"> </w:t>
-      </w:r>
-      <w:proofErr w:type="spellStart"/>
-      <w:r>
-        <w:rPr>
-          <w:rFonts w:cs="Times New Roman"/>
-        </w:rPr>
-        <w:t>OpenCV</w:t>
-      </w:r>
-      <w:proofErr w:type="spellEnd"/>
-      <w:r>
-        <w:rPr>
-          <w:rFonts w:cs="Times New Roman"/>
-        </w:rPr>
-        <w:t xml:space="preserve"> (англ. </w:t>
-      </w:r>
-      <w:proofErr w:type="spellStart"/>
-      <w:r>
-        <w:rPr>
-          <w:rFonts w:cs="Times New Roman"/>
-        </w:rPr>
-        <w:t>Open</w:t>
-      </w:r>
-      <w:proofErr w:type="spellEnd"/>
-      <w:r>
-        <w:rPr>
-          <w:rFonts w:cs="Times New Roman"/>
-        </w:rPr>
-        <w:t xml:space="preserve"> </w:t>
-      </w:r>
-      <w:proofErr w:type="spellStart"/>
-      <w:r>
-        <w:rPr>
-          <w:rFonts w:cs="Times New Roman"/>
-        </w:rPr>
-        <w:t>Source</w:t>
-      </w:r>
-      <w:proofErr w:type="spellEnd"/>
-      <w:r>
-        <w:rPr>
-          <w:rFonts w:cs="Times New Roman"/>
-        </w:rPr>
-        <w:t xml:space="preserve"> </w:t>
-      </w:r>
-      <w:proofErr w:type="spellStart"/>
-      <w:r>
-        <w:rPr>
-          <w:rFonts w:cs="Times New Roman"/>
-        </w:rPr>
-        <w:t>Computer</w:t>
-      </w:r>
-      <w:proofErr w:type="spellEnd"/>
-      <w:r>
-        <w:rPr>
-          <w:rFonts w:cs="Times New Roman"/>
-        </w:rPr>
-        <w:t xml:space="preserve"> </w:t>
-      </w:r>
-      <w:proofErr w:type="spellStart"/>
-      <w:r>
-        <w:rPr>
-          <w:rFonts w:cs="Times New Roman"/>
-        </w:rPr>
-        <w:t>Vision</w:t>
-      </w:r>
-      <w:proofErr w:type="spellEnd"/>
-      <w:r>
-        <w:rPr>
-          <w:rFonts w:cs="Times New Roman"/>
-        </w:rPr>
-        <w:t xml:space="preserve"> </w:t>
-      </w:r>
-      <w:proofErr w:type="spellStart"/>
-      <w:r>
-        <w:rPr>
-          <w:rFonts w:cs="Times New Roman"/>
-        </w:rPr>
-        <w:t>Library</w:t>
-      </w:r>
-      <w:proofErr w:type="spellEnd"/>
-      <w:r>
-        <w:rPr>
-          <w:rFonts w:cs="Times New Roman"/>
-        </w:rPr>
-        <w:t xml:space="preserve">, библиотека компьютерного зрения с открытым исходным кодом) </w:t>
-      </w:r>
-      <w:r>
-        <w:rPr>
-          <w:rFonts w:eastAsia="Times New Roman" w:cs="Times New Roman"/>
-          <w:szCs w:val="28"/>
-          <w:shd w:val="clear" w:color="auto" w:fill="FFFFFF"/>
-        </w:rPr>
-        <w:t>–</w:t>
-      </w:r>
-      <w:r>
-        <w:rPr>
-          <w:rFonts w:cs="Times New Roman"/>
-        </w:rPr>
-        <w:t xml:space="preserve"> библиотека алгоритмов компьютерного зрения, обработки изображений и численных алгоритмов общего назначения с открытым кодом.</w:t>
-      </w:r>
-      <w:r>
-        <w:rPr>
-          <w:rFonts w:cs="Times New Roman"/>
-        </w:rPr>
-        <w:t xml:space="preserve"> Она р</w:t>
-      </w:r>
-      <w:r>
-        <w:rPr>
-          <w:rFonts w:cs="Times New Roman"/>
-        </w:rPr>
-        <w:t xml:space="preserve">еализована на C/C++, также разрабатывается для </w:t>
-      </w:r>
-      <w:proofErr w:type="spellStart"/>
-      <w:r>
-        <w:rPr>
-          <w:rFonts w:cs="Times New Roman"/>
-        </w:rPr>
-        <w:t>Python</w:t>
-      </w:r>
-      <w:proofErr w:type="spellEnd"/>
-      <w:r>
-        <w:rPr>
-          <w:rFonts w:cs="Times New Roman"/>
-        </w:rPr>
-        <w:t xml:space="preserve">, </w:t>
-      </w:r>
-      <w:proofErr w:type="spellStart"/>
-      <w:r>
-        <w:rPr>
-          <w:rFonts w:cs="Times New Roman"/>
-        </w:rPr>
-        <w:t>Java</w:t>
-      </w:r>
-      <w:proofErr w:type="spellEnd"/>
-      <w:r>
-        <w:rPr>
-          <w:rFonts w:cs="Times New Roman"/>
-        </w:rPr>
-        <w:t xml:space="preserve">, </w:t>
-      </w:r>
-      <w:proofErr w:type="spellStart"/>
-      <w:r>
-        <w:rPr>
-          <w:rFonts w:cs="Times New Roman"/>
-        </w:rPr>
-        <w:t>Ruby</w:t>
-      </w:r>
-      <w:proofErr w:type="spellEnd"/>
-      <w:r>
-        <w:rPr>
-          <w:rFonts w:cs="Times New Roman"/>
-        </w:rPr>
-        <w:t xml:space="preserve"> </w:t>
-      </w:r>
-      <w:r>
-        <w:rPr>
-          <w:rFonts w:cs="Times New Roman"/>
-        </w:rPr>
-        <w:t xml:space="preserve">и других языков. Может свободно использоваться в академических и коммерческих целях </w:t>
-      </w:r>
-      <w:r>
-        <w:rPr>
-          <w:rFonts w:eastAsia="Times New Roman" w:cs="Times New Roman"/>
-          <w:szCs w:val="28"/>
-          <w:shd w:val="clear" w:color="auto" w:fill="FFFFFF"/>
-        </w:rPr>
-        <w:t>–</w:t>
-      </w:r>
-      <w:r>
-        <w:rPr>
-          <w:rFonts w:cs="Times New Roman"/>
-        </w:rPr>
-        <w:t xml:space="preserve"> распространяется в условиях лицензии BSD.</w:t>
-      </w:r>
-      <w:r>
-        <w:t xml:space="preserve"> </w:t>
-      </w:r>
-      <w:r>
-        <w:rPr>
-          <w:rFonts w:cs="Times New Roman"/>
-        </w:rPr>
-        <w:t xml:space="preserve">Фактически, </w:t>
-      </w:r>
-      <w:proofErr w:type="spellStart"/>
-      <w:r>
-        <w:rPr>
-          <w:rFonts w:cs="Times New Roman"/>
-        </w:rPr>
-        <w:t>OpenCV</w:t>
-      </w:r>
-      <w:proofErr w:type="spellEnd"/>
-      <w:r>
-        <w:rPr>
-          <w:rFonts w:cs="Times New Roman"/>
-        </w:rPr>
-        <w:t xml:space="preserve"> – это набор типов данных, функций и классов для обработки изображений алгоритмами компьютерного зрения.</w:t>
-      </w:r>
-      <w:r>
-        <w:rPr>
-          <w:rFonts w:cs="Times New Roman"/>
-        </w:rPr>
-        <w:t xml:space="preserve"> В библиотеке присутствует более 2500 оптимизированных алгоритмов, которые включают в себя полный набор </w:t>
-      </w:r>
-      <w:r>
-        <w:rPr>
-          <w:rFonts w:cs="Times New Roman"/>
-        </w:rPr>
-        <w:t xml:space="preserve">как классических, так </w:t>
-      </w:r>
-      <w:r>
-        <w:rPr>
-          <w:rFonts w:cs="Times New Roman"/>
-        </w:rPr>
-        <w:t>и современных алгоритмов компьютерного зрения и машинного обучения.</w:t>
-      </w:r>
-      <w:r>
-        <w:t xml:space="preserve"> </w:t>
-      </w:r>
-      <w:r>
-        <w:rPr>
-          <w:rFonts w:cs="Times New Roman"/>
-        </w:rPr>
-        <w:t>Данная библиотека</w:t>
-      </w:r>
-      <w:r>
-        <w:rPr>
-          <w:rFonts w:cs="Times New Roman"/>
-        </w:rPr>
-        <w:t xml:space="preserve"> ориентируется в основном на приложения в режиме реального времени и использует преимущества команд MMX и SSE.</w:t>
-      </w:r>
-      <w:r>
-        <w:rPr>
-          <w:rFonts w:cs="Times New Roman"/>
-        </w:rPr>
-        <w:t xml:space="preserve"> Кроме того, </w:t>
-      </w:r>
-      <w:r>
-        <w:rPr>
-          <w:rFonts w:cs="Times New Roman"/>
-        </w:rPr>
-        <w:t xml:space="preserve">В настоящее время активно развиваются полнофункциональные интерфейсы CUDA и </w:t>
-      </w:r>
-      <w:proofErr w:type="spellStart"/>
-      <w:r>
-        <w:rPr>
-          <w:rFonts w:cs="Times New Roman"/>
-        </w:rPr>
-        <w:t>OpenCL</w:t>
-      </w:r>
-      <w:proofErr w:type="spellEnd"/>
-      <w:r>
-        <w:rPr>
-          <w:rFonts w:cs="Times New Roman"/>
-        </w:rPr>
-        <w:t>.</w:t>
-      </w:r>
-    </w:p>
-    <w:p>
-      <w:pPr>
-        <w:ind w:firstLine="709"/>
-        <w:jc w:val="both"/>
-        <w:rPr>
-          <w:rFonts w:cs="Times New Roman"/>
-        </w:rPr>
-      </w:pPr>
-      <w:bookmarkStart w:id="2" w:name="_GoBack"/>
-    </w:p>
-    <w:bookmarkEnd w:id="2"/>
-    <w:p>
-      <w:pPr>
-        <w:jc w:val="center"/>
-        <w:rPr>
-          <w:rFonts w:cs="Times New Roman"/>
-        </w:rPr>
-      </w:pPr>
-      <w:r>
-        <w:rPr>
+      <w:r>
+        <w:rPr>
+          <w:rFonts w:cs="Times New Roman"/>
           <w:noProof/>
         </w:rPr>
-        <w:lastRenderedPageBreak/>
         <w:drawing>
-          <wp:inline distT="0" distB="0" distL="0" distR="0">
-            <wp:extent cx="5820355" cy="3531016"/>
+          <wp:anchor distT="0" distB="0" distL="114300" distR="114300" simplePos="0" relativeHeight="251659264" behindDoc="1" locked="0" layoutInCell="1" allowOverlap="1" wp14:anchorId="5AD57D21" wp14:editId="4B2E5472">
+            <wp:simplePos x="0" y="0"/>
+            <wp:positionH relativeFrom="column">
+              <wp:posOffset>64770</wp:posOffset>
+            </wp:positionH>
+            <wp:positionV relativeFrom="paragraph">
+              <wp:posOffset>706120</wp:posOffset>
+            </wp:positionV>
+            <wp:extent cx="5821045" cy="3531235"/>
             <wp:effectExtent l="0" t="0" r="0" b="0"/>
+            <wp:wrapTight wrapText="bothSides">
+              <wp:wrapPolygon edited="0">
+                <wp:start x="0" y="0"/>
+                <wp:lineTo x="0" y="21441"/>
+                <wp:lineTo x="21560" y="21441"/>
+                <wp:lineTo x="21560" y="0"/>
+                <wp:lineTo x="0" y="0"/>
+              </wp:wrapPolygon>
+            </wp:wrapTight>
             <wp:docPr id="1" name="Рисунок 1" descr="https://andreyv.ru/wp-content/uploads/2017/12/ffmpeg_options.jpg"/>
             <wp:cNvGraphicFramePr>
               <a:graphicFrameLocks xmlns:a="http://schemas.openxmlformats.org/drawingml/2006/main" noChangeAspect="1"/>
@@ -3493,7 +2992,7 @@
                   <pic:spPr bwMode="auto">
                     <a:xfrm>
                       <a:off x="0" y="0"/>
-                      <a:ext cx="5845231" cy="3546107"/>
+                      <a:ext cx="5821045" cy="3531235"/>
                     </a:xfrm>
                     <a:prstGeom prst="rect">
                       <a:avLst/>
@@ -3506,13 +3005,38 @@
                 </pic:pic>
               </a:graphicData>
             </a:graphic>
-          </wp:inline>
+            <wp14:sizeRelH relativeFrom="margin">
+              <wp14:pctWidth>0</wp14:pctWidth>
+            </wp14:sizeRelH>
+            <wp14:sizeRelV relativeFrom="margin">
+              <wp14:pctHeight>0</wp14:pctHeight>
+            </wp14:sizeRelV>
+          </wp:anchor>
         </w:drawing>
       </w:r>
-    </w:p>
-    <w:p>
-      <w:pPr>
-        <w:jc w:val="center"/>
+      <w:r>
+        <w:rPr>
+          <w:rFonts w:cs="Times New Roman"/>
+        </w:rPr>
+        <w:t>Список доступных возможностей</w:t>
+      </w:r>
+      <w:r>
+        <w:rPr>
+          <w:rFonts w:cs="Times New Roman"/>
+        </w:rPr>
+        <w:t xml:space="preserve"> данного набора библиотек</w:t>
+      </w:r>
+      <w:r>
+        <w:rPr>
+          <w:rFonts w:cs="Times New Roman"/>
+        </w:rPr>
+        <w:t xml:space="preserve"> приведен на рисунке 1.2.</w:t>
+      </w:r>
+    </w:p>
+    <w:p>
+      <w:pPr>
+        <w:ind w:firstLine="709"/>
+        <w:jc w:val="both"/>
         <w:rPr>
           <w:rFonts w:cs="Times New Roman"/>
         </w:rPr>
@@ -3526,35 +3050,20 @@
           <w:rFonts w:cs="Times New Roman"/>
         </w:rPr>
       </w:pPr>
-      <w:r>
-        <w:rPr>
-          <w:rFonts w:cs="Times New Roman"/>
-        </w:rPr>
-        <w:t>Рис</w:t>
-      </w:r>
-      <w:r>
-        <w:rPr>
-          <w:rFonts w:cs="Times New Roman"/>
-        </w:rPr>
-        <w:t>унок.</w:t>
-      </w:r>
-      <w:r>
-        <w:rPr>
-          <w:rFonts w:cs="Times New Roman"/>
-        </w:rPr>
-        <w:t xml:space="preserve"> 1.2</w:t>
-      </w:r>
-      <w:r>
-        <w:rPr>
-          <w:rFonts w:cs="Times New Roman"/>
-        </w:rPr>
-        <w:t xml:space="preserve"> -</w:t>
-      </w:r>
-      <w:r>
-        <w:rPr>
-          <w:rFonts w:cs="Times New Roman"/>
-        </w:rPr>
-        <w:t xml:space="preserve"> Список возможностей команды </w:t>
+    </w:p>
+    <w:p>
+      <w:pPr>
+        <w:ind w:firstLine="709"/>
+        <w:jc w:val="center"/>
+        <w:rPr>
+          <w:rFonts w:cs="Times New Roman"/>
+        </w:rPr>
+      </w:pPr>
+      <w:r>
+        <w:rPr>
+          <w:rFonts w:cs="Times New Roman"/>
+        </w:rPr>
+        <w:t xml:space="preserve">Рисунок. 1.2 - Список возможностей команды </w:t>
       </w:r>
       <w:proofErr w:type="spellStart"/>
       <w:r>
@@ -3569,155 +3078,581 @@
         <w:rPr>
           <w:rFonts w:cs="Times New Roman"/>
         </w:rPr>
-        <w:t xml:space="preserve"> [</w:t>
-      </w:r>
-      <w:r>
-        <w:rPr>
-          <w:rFonts w:cs="Times New Roman"/>
-        </w:rPr>
-        <w:t>3</w:t>
-      </w:r>
-      <w:r>
-        <w:rPr>
-          <w:rFonts w:cs="Times New Roman"/>
-        </w:rPr>
-        <w:t>]</w:t>
-      </w:r>
-    </w:p>
-    <w:p>
-      <w:pPr>
-        <w:ind w:firstLine="709"/>
-        <w:rPr>
-          <w:rFonts w:cs="Times New Roman"/>
-        </w:rPr>
-      </w:pPr>
+        <w:t xml:space="preserve"> [3]</w:t>
+      </w:r>
     </w:p>
     <w:p>
       <w:pPr>
         <w:ind w:firstLine="709"/>
         <w:jc w:val="both"/>
-      </w:pPr>
-      <w:r>
+        <w:rPr>
+          <w:rFonts w:cs="Times New Roman"/>
+        </w:rPr>
+      </w:pPr>
+    </w:p>
+    <w:p>
+      <w:pPr>
+        <w:ind w:firstLine="709"/>
+        <w:jc w:val="both"/>
+        <w:rPr>
+          <w:rFonts w:cs="Times New Roman"/>
+        </w:rPr>
+      </w:pPr>
+    </w:p>
+    <w:p>
+      <w:pPr>
+        <w:ind w:firstLine="709"/>
+        <w:jc w:val="both"/>
+        <w:rPr>
+          <w:rFonts w:cs="Times New Roman"/>
+        </w:rPr>
+      </w:pPr>
+      <w:proofErr w:type="spellStart"/>
+      <w:r>
+        <w:rPr>
+          <w:rFonts w:cs="Times New Roman"/>
+          <w:lang w:val="en-US"/>
+        </w:rPr>
+        <w:lastRenderedPageBreak/>
+        <w:t>Emgu</w:t>
+      </w:r>
+      <w:proofErr w:type="spellEnd"/>
+      <w:r>
+        <w:rPr>
+          <w:rFonts w:cs="Times New Roman"/>
+        </w:rPr>
+        <w:t xml:space="preserve"> </w:t>
+      </w:r>
+      <w:r>
+        <w:rPr>
+          <w:rFonts w:cs="Times New Roman"/>
+          <w:lang w:val="en-US"/>
+        </w:rPr>
+        <w:t>CV</w:t>
+      </w:r>
+      <w:r>
+        <w:rPr>
+          <w:rFonts w:cs="Times New Roman"/>
+        </w:rPr>
+        <w:t xml:space="preserve"> </w:t>
+      </w:r>
+      <w:r>
+        <w:rPr>
+          <w:rFonts w:eastAsia="Times New Roman" w:cs="Times New Roman"/>
+          <w:szCs w:val="28"/>
+          <w:shd w:val="clear" w:color="auto" w:fill="FFFFFF"/>
+        </w:rPr>
+        <w:t>–</w:t>
+      </w:r>
+      <w:r>
+        <w:rPr>
+          <w:rFonts w:cs="Times New Roman"/>
+        </w:rPr>
+        <w:t xml:space="preserve"> это кроссплатформенная оболочка</w:t>
+      </w:r>
+      <w:r>
+        <w:rPr>
+          <w:rFonts w:cs="Times New Roman"/>
+        </w:rPr>
+        <w:t xml:space="preserve"> для библиотеки обработки изображений </w:t>
+      </w:r>
+      <w:proofErr w:type="spellStart"/>
+      <w:r>
+        <w:rPr>
+          <w:rFonts w:cs="Times New Roman"/>
+          <w:lang w:val="en-US"/>
+        </w:rPr>
+        <w:t>OpenCV</w:t>
+      </w:r>
+      <w:proofErr w:type="spellEnd"/>
+      <w:r>
+        <w:rPr>
+          <w:rFonts w:cs="Times New Roman"/>
+        </w:rPr>
+        <w:t>, ко</w:t>
+      </w:r>
+      <w:r>
+        <w:rPr>
+          <w:rFonts w:cs="Times New Roman"/>
+        </w:rPr>
+        <w:t>торая позволяет использовать ее</w:t>
+      </w:r>
+      <w:r>
+        <w:rPr>
+          <w:rFonts w:cs="Times New Roman"/>
+        </w:rPr>
+        <w:t xml:space="preserve"> функции в </w:t>
+      </w:r>
+      <w:proofErr w:type="spellStart"/>
+      <w:r>
+        <w:rPr>
+          <w:rFonts w:cs="Times New Roman"/>
+        </w:rPr>
+        <w:t>фреймворке</w:t>
+      </w:r>
+      <w:proofErr w:type="spellEnd"/>
+      <w:r>
+        <w:rPr>
+          <w:rFonts w:cs="Times New Roman"/>
+        </w:rPr>
+        <w:t xml:space="preserve"> .</w:t>
+      </w:r>
+      <w:r>
+        <w:rPr>
+          <w:rFonts w:cs="Times New Roman"/>
+          <w:lang w:val="en-US"/>
+        </w:rPr>
+        <w:t>Net</w:t>
+      </w:r>
+      <w:r>
+        <w:rPr>
+          <w:rFonts w:cs="Times New Roman"/>
+        </w:rPr>
+        <w:t xml:space="preserve"> и создавая приложения на языке с#</w:t>
+      </w:r>
+      <w:r>
+        <w:rPr>
+          <w:rFonts w:cs="Times New Roman"/>
+        </w:rPr>
+        <w:t>.</w:t>
+      </w:r>
+    </w:p>
+    <w:p>
+      <w:pPr>
+        <w:ind w:firstLine="709"/>
+        <w:jc w:val="both"/>
+        <w:rPr>
+          <w:rFonts w:cs="Times New Roman"/>
+        </w:rPr>
+      </w:pPr>
+      <w:r>
+        <w:rPr>
+          <w:rFonts w:cs="Times New Roman"/>
+        </w:rPr>
+        <w:t xml:space="preserve"> </w:t>
+      </w:r>
+      <w:proofErr w:type="spellStart"/>
+      <w:r>
+        <w:rPr>
+          <w:rFonts w:cs="Times New Roman"/>
+        </w:rPr>
+        <w:t>OpenCV</w:t>
+      </w:r>
+      <w:proofErr w:type="spellEnd"/>
+      <w:r>
+        <w:rPr>
+          <w:rFonts w:cs="Times New Roman"/>
+        </w:rPr>
+        <w:t xml:space="preserve"> (англ. </w:t>
+      </w:r>
+      <w:proofErr w:type="spellStart"/>
+      <w:r>
+        <w:rPr>
+          <w:rFonts w:cs="Times New Roman"/>
+        </w:rPr>
+        <w:t>Open</w:t>
+      </w:r>
+      <w:proofErr w:type="spellEnd"/>
+      <w:r>
+        <w:rPr>
+          <w:rFonts w:cs="Times New Roman"/>
+        </w:rPr>
+        <w:t xml:space="preserve"> </w:t>
+      </w:r>
+      <w:proofErr w:type="spellStart"/>
+      <w:r>
+        <w:rPr>
+          <w:rFonts w:cs="Times New Roman"/>
+        </w:rPr>
+        <w:t>Source</w:t>
+      </w:r>
+      <w:proofErr w:type="spellEnd"/>
+      <w:r>
+        <w:rPr>
+          <w:rFonts w:cs="Times New Roman"/>
+        </w:rPr>
+        <w:t xml:space="preserve"> </w:t>
+      </w:r>
+      <w:proofErr w:type="spellStart"/>
+      <w:r>
+        <w:rPr>
+          <w:rFonts w:cs="Times New Roman"/>
+        </w:rPr>
+        <w:t>Computer</w:t>
+      </w:r>
+      <w:proofErr w:type="spellEnd"/>
+      <w:r>
+        <w:rPr>
+          <w:rFonts w:cs="Times New Roman"/>
+        </w:rPr>
+        <w:t xml:space="preserve"> </w:t>
+      </w:r>
+      <w:proofErr w:type="spellStart"/>
+      <w:r>
+        <w:rPr>
+          <w:rFonts w:cs="Times New Roman"/>
+        </w:rPr>
+        <w:t>Vision</w:t>
+      </w:r>
+      <w:proofErr w:type="spellEnd"/>
+      <w:r>
+        <w:rPr>
+          <w:rFonts w:cs="Times New Roman"/>
+        </w:rPr>
+        <w:t xml:space="preserve"> </w:t>
+      </w:r>
+      <w:proofErr w:type="spellStart"/>
+      <w:r>
+        <w:rPr>
+          <w:rFonts w:cs="Times New Roman"/>
+        </w:rPr>
+        <w:t>Library</w:t>
+      </w:r>
+      <w:proofErr w:type="spellEnd"/>
+      <w:r>
+        <w:rPr>
+          <w:rFonts w:cs="Times New Roman"/>
+        </w:rPr>
+        <w:t xml:space="preserve">, библиотека компьютерного зрения с открытым исходным кодом) </w:t>
+      </w:r>
+      <w:r>
+        <w:rPr>
+          <w:rFonts w:eastAsia="Times New Roman" w:cs="Times New Roman"/>
+          <w:szCs w:val="28"/>
+          <w:shd w:val="clear" w:color="auto" w:fill="FFFFFF"/>
+        </w:rPr>
+        <w:t>–</w:t>
+      </w:r>
+      <w:r>
+        <w:rPr>
+          <w:rFonts w:cs="Times New Roman"/>
+        </w:rPr>
+        <w:t xml:space="preserve"> библиотека алгоритмов компьютерного зрения, обработки изображений и численных алгоритмов общего назначения с открытым кодом.</w:t>
+      </w:r>
+      <w:r>
+        <w:rPr>
+          <w:rFonts w:cs="Times New Roman"/>
+        </w:rPr>
+        <w:t xml:space="preserve"> Она р</w:t>
+      </w:r>
+      <w:r>
+        <w:rPr>
+          <w:rFonts w:cs="Times New Roman"/>
+        </w:rPr>
+        <w:t xml:space="preserve">еализована на C/C++, также разрабатывается для </w:t>
+      </w:r>
+      <w:proofErr w:type="spellStart"/>
+      <w:r>
+        <w:rPr>
+          <w:rFonts w:cs="Times New Roman"/>
+        </w:rPr>
+        <w:t>Python</w:t>
+      </w:r>
+      <w:proofErr w:type="spellEnd"/>
+      <w:r>
+        <w:rPr>
+          <w:rFonts w:cs="Times New Roman"/>
+        </w:rPr>
+        <w:t xml:space="preserve">, </w:t>
+      </w:r>
+      <w:proofErr w:type="spellStart"/>
+      <w:r>
+        <w:rPr>
+          <w:rFonts w:cs="Times New Roman"/>
+        </w:rPr>
+        <w:t>Java</w:t>
+      </w:r>
+      <w:proofErr w:type="spellEnd"/>
+      <w:r>
+        <w:rPr>
+          <w:rFonts w:cs="Times New Roman"/>
+        </w:rPr>
+        <w:t xml:space="preserve">, </w:t>
+      </w:r>
+      <w:proofErr w:type="spellStart"/>
+      <w:r>
+        <w:rPr>
+          <w:rFonts w:cs="Times New Roman"/>
+        </w:rPr>
+        <w:t>Ruby</w:t>
+      </w:r>
+      <w:proofErr w:type="spellEnd"/>
+      <w:r>
+        <w:rPr>
+          <w:rFonts w:cs="Times New Roman"/>
+        </w:rPr>
+        <w:t xml:space="preserve"> </w:t>
+      </w:r>
+      <w:r>
+        <w:rPr>
+          <w:rFonts w:cs="Times New Roman"/>
+        </w:rPr>
+        <w:t xml:space="preserve">и других языков. Может свободно использоваться в академических и коммерческих целях </w:t>
+      </w:r>
+      <w:r>
+        <w:rPr>
+          <w:rFonts w:eastAsia="Times New Roman" w:cs="Times New Roman"/>
+          <w:szCs w:val="28"/>
+          <w:shd w:val="clear" w:color="auto" w:fill="FFFFFF"/>
+        </w:rPr>
+        <w:t>–</w:t>
+      </w:r>
+      <w:r>
+        <w:rPr>
+          <w:rFonts w:cs="Times New Roman"/>
+        </w:rPr>
+        <w:t xml:space="preserve"> распространяется в условиях лицензии BSD. Фактически, </w:t>
+      </w:r>
+      <w:proofErr w:type="spellStart"/>
+      <w:r>
+        <w:rPr>
+          <w:rFonts w:cs="Times New Roman"/>
+        </w:rPr>
+        <w:t>OpenCV</w:t>
+      </w:r>
+      <w:proofErr w:type="spellEnd"/>
+      <w:r>
+        <w:rPr>
+          <w:rFonts w:cs="Times New Roman"/>
+        </w:rPr>
+        <w:t xml:space="preserve"> – это набор типов данных, функций и классов для обработки изображений алгоритмами компьютерного зрения.</w:t>
+      </w:r>
+      <w:r>
+        <w:rPr>
+          <w:rFonts w:cs="Times New Roman"/>
+        </w:rPr>
+        <w:t xml:space="preserve"> В библиотеке присутствует более 2500 оптимизированных алгоритмов, которые включают в себя полный набор как классических, так и современных алгоритмов компьютерного зрения и машинного обучения. Данная библиотека ориентируется в основном на приложения в режиме реального времени и использует преимущества команд MMX и SSE. Кроме того, В настоящее время активно развиваются полнофункциональные интерфейсы CUDA и </w:t>
+      </w:r>
+      <w:proofErr w:type="spellStart"/>
+      <w:r>
+        <w:rPr>
+          <w:rFonts w:cs="Times New Roman"/>
+        </w:rPr>
+        <w:t>OpenCL</w:t>
+      </w:r>
+      <w:proofErr w:type="spellEnd"/>
+      <w:r>
+        <w:rPr>
+          <w:rFonts w:cs="Times New Roman"/>
+        </w:rPr>
+        <w:t>.</w:t>
+      </w:r>
+    </w:p>
+    <w:p>
+      <w:pPr>
+        <w:ind w:firstLine="709"/>
+        <w:jc w:val="both"/>
+        <w:rPr>
+          <w:rFonts w:cs="Times New Roman"/>
+        </w:rPr>
+      </w:pPr>
+      <w:r>
+        <w:rPr>
+          <w:rFonts w:cs="Times New Roman"/>
+        </w:rPr>
         <w:t xml:space="preserve">Основной идеей </w:t>
       </w:r>
       <w:r>
+        <w:rPr>
+          <w:rFonts w:cs="Times New Roman"/>
+        </w:rPr>
         <w:t>создания приложений на платформе</w:t>
       </w:r>
       <w:r>
+        <w:rPr>
+          <w:rFonts w:cs="Times New Roman"/>
+        </w:rPr>
         <w:t xml:space="preserve"> .</w:t>
       </w:r>
       <w:r>
         <w:rPr>
+          <w:rFonts w:cs="Times New Roman"/>
           <w:lang w:val="en-US"/>
         </w:rPr>
         <w:t>NET</w:t>
       </w:r>
       <w:r>
+        <w:rPr>
+          <w:rFonts w:cs="Times New Roman"/>
+        </w:rPr>
         <w:t xml:space="preserve"> </w:t>
       </w:r>
       <w:r>
         <w:rPr>
+          <w:rFonts w:cs="Times New Roman"/>
           <w:lang w:val="en-US"/>
         </w:rPr>
         <w:t>Framework</w:t>
       </w:r>
       <w:r>
+        <w:rPr>
+          <w:rFonts w:cs="Times New Roman"/>
+        </w:rPr>
         <w:t xml:space="preserve"> является</w:t>
       </w:r>
       <w:r>
+        <w:rPr>
+          <w:rFonts w:cs="Times New Roman"/>
+        </w:rPr>
         <w:t xml:space="preserve"> удобство и гибкость разработки</w:t>
       </w:r>
       <w:r>
+        <w:rPr>
+          <w:rFonts w:cs="Times New Roman"/>
+        </w:rPr>
         <w:t xml:space="preserve"> за сче</w:t>
       </w:r>
       <w:r>
+        <w:rPr>
+          <w:rFonts w:cs="Times New Roman"/>
+        </w:rPr>
         <w:t xml:space="preserve">т предоставления </w:t>
       </w:r>
       <w:r>
+        <w:rPr>
+          <w:rFonts w:cs="Times New Roman"/>
+        </w:rPr>
         <w:t>разработчику</w:t>
       </w:r>
       <w:r>
+        <w:rPr>
+          <w:rFonts w:cs="Times New Roman"/>
+        </w:rPr>
         <w:t xml:space="preserve"> возможности создавать прило</w:t>
       </w:r>
       <w:r>
+        <w:rPr>
+          <w:rFonts w:cs="Times New Roman"/>
+        </w:rPr>
         <w:t>жения различных типов, способных</w:t>
       </w:r>
       <w:r>
+        <w:rPr>
+          <w:rFonts w:cs="Times New Roman"/>
+        </w:rPr>
         <w:t xml:space="preserve"> </w:t>
       </w:r>
       <w:r>
+        <w:rPr>
+          <w:rFonts w:cs="Times New Roman"/>
+        </w:rPr>
         <w:t>запускаться</w:t>
       </w:r>
       <w:r>
-        <w:t xml:space="preserve"> на различных типах ус</w:t>
-      </w:r>
-      <w:r>
-        <w:t xml:space="preserve">тройств и в различных средах. </w:t>
-      </w:r>
-      <w:r>
-        <w:t>Вторым принципом стала ориентация на</w:t>
-      </w:r>
-      <w:r>
+        <w:rPr>
+          <w:rFonts w:cs="Times New Roman"/>
+        </w:rPr>
+        <w:t xml:space="preserve"> на различных типах устройств и в различных средах. Вторым принципом стала ориентация на</w:t>
+      </w:r>
+      <w:r>
+        <w:rPr>
+          <w:rFonts w:cs="Times New Roman"/>
+        </w:rPr>
         <w:t xml:space="preserve"> семейство систем </w:t>
       </w:r>
       <w:r>
         <w:rPr>
+          <w:rFonts w:cs="Times New Roman"/>
           <w:lang w:val="en-US"/>
         </w:rPr>
         <w:t>Microsoft</w:t>
       </w:r>
       <w:r>
+        <w:rPr>
+          <w:rFonts w:cs="Times New Roman"/>
+        </w:rPr>
         <w:t xml:space="preserve"> </w:t>
       </w:r>
       <w:r>
         <w:rPr>
+          <w:rFonts w:cs="Times New Roman"/>
           <w:lang w:val="en-US"/>
         </w:rPr>
         <w:t>Windows</w:t>
       </w:r>
       <w:r>
+        <w:rPr>
+          <w:rFonts w:cs="Times New Roman"/>
+        </w:rPr>
         <w:t xml:space="preserve"> </w:t>
       </w:r>
       <w:r>
+        <w:rPr>
+          <w:rFonts w:cs="Times New Roman"/>
+        </w:rPr>
         <w:t>(</w:t>
       </w:r>
       <w:r>
         <w:rPr>
+          <w:rFonts w:cs="Times New Roman"/>
           <w:lang w:val="en-US"/>
         </w:rPr>
         <w:t>XP</w:t>
       </w:r>
       <w:r>
+        <w:rPr>
+          <w:rFonts w:cs="Times New Roman"/>
+        </w:rPr>
         <w:t>,</w:t>
       </w:r>
       <w:r>
+        <w:rPr>
+          <w:rFonts w:cs="Times New Roman"/>
+        </w:rPr>
         <w:t xml:space="preserve"> </w:t>
       </w:r>
       <w:r>
+        <w:rPr>
+          <w:rFonts w:cs="Times New Roman"/>
+        </w:rPr>
         <w:t>7,</w:t>
       </w:r>
       <w:r>
+        <w:rPr>
+          <w:rFonts w:cs="Times New Roman"/>
+        </w:rPr>
         <w:t xml:space="preserve"> </w:t>
       </w:r>
       <w:r>
+        <w:rPr>
+          <w:rFonts w:cs="Times New Roman"/>
+        </w:rPr>
         <w:t>8,</w:t>
       </w:r>
       <w:r>
+        <w:rPr>
+          <w:rFonts w:cs="Times New Roman"/>
+        </w:rPr>
         <w:t xml:space="preserve"> </w:t>
       </w:r>
       <w:r>
+        <w:rPr>
+          <w:rFonts w:cs="Times New Roman"/>
+        </w:rPr>
         <w:t>10)</w:t>
       </w:r>
       <w:r>
-        <w:t xml:space="preserve">. </w:t>
-      </w:r>
-      <w:r>
+        <w:rPr>
+          <w:rFonts w:cs="Times New Roman"/>
+        </w:rPr>
+        <w:t xml:space="preserve"> </w:t>
+      </w:r>
+      <w:r>
+        <w:rPr>
+          <w:rFonts w:cs="Times New Roman"/>
+        </w:rPr>
         <w:t>[</w:t>
       </w:r>
       <w:r>
+        <w:rPr>
+          <w:rFonts w:cs="Times New Roman"/>
+        </w:rPr>
         <w:t>5</w:t>
       </w:r>
       <w:r>
+        <w:rPr>
+          <w:rFonts w:cs="Times New Roman"/>
+        </w:rPr>
         <w:t xml:space="preserve">]. </w:t>
       </w:r>
     </w:p>
@@ -3739,14 +3674,19 @@
         </w:numPr>
         <w:jc w:val="both"/>
         <w:rPr>
+          <w:rFonts w:cs="Times New Roman"/>
           <w:b/>
         </w:rPr>
       </w:pPr>
       <w:r>
+        <w:rPr>
+          <w:rFonts w:cs="Times New Roman"/>
+        </w:rPr>
         <w:t xml:space="preserve"> </w:t>
       </w:r>
       <w:r>
         <w:rPr>
+          <w:rFonts w:cs="Times New Roman"/>
           <w:b/>
         </w:rPr>
         <w:t>Событийно-ориентированное программирование</w:t>
@@ -3758,6 +3698,7 @@
         <w:ind w:left="1069"/>
         <w:jc w:val="both"/>
         <w:rPr>
+          <w:rFonts w:cs="Times New Roman"/>
           <w:b/>
         </w:rPr>
       </w:pPr>
@@ -3767,39 +3708,65 @@
         <w:pStyle w:val="a3"/>
         <w:ind w:left="0" w:firstLine="709"/>
         <w:jc w:val="both"/>
-      </w:pPr>
-      <w:r>
+        <w:rPr>
+          <w:rFonts w:cs="Times New Roman"/>
+          <w:color w:val="4B5C77"/>
+          <w:sz w:val="20"/>
+          <w:szCs w:val="20"/>
+          <w:shd w:val="clear" w:color="auto" w:fill="FAFAFA"/>
+        </w:rPr>
+      </w:pPr>
+      <w:r>
+        <w:rPr>
+          <w:rFonts w:cs="Times New Roman"/>
+        </w:rPr>
         <w:t>Важным вопросом при разработке приложения является его архитектура. В данном проекте</w:t>
       </w:r>
       <w:r>
+        <w:rPr>
+          <w:rFonts w:cs="Times New Roman"/>
+        </w:rPr>
         <w:t xml:space="preserve"> при разработке пользовательского интерфейса</w:t>
       </w:r>
       <w:r>
+        <w:rPr>
+          <w:rFonts w:cs="Times New Roman"/>
+        </w:rPr>
         <w:t xml:space="preserve"> был сделан выбор в </w:t>
       </w:r>
       <w:r>
-        <w:t>сторону с</w:t>
-      </w:r>
-      <w:r>
-        <w:t>обытийно-ориентированно</w:t>
-      </w:r>
-      <w:r>
-        <w:t>го</w:t>
-      </w:r>
-      <w:r>
-        <w:t xml:space="preserve"> программи</w:t>
-      </w:r>
-      <w:r>
-        <w:t>рования (СОП) как наиболее подходящего для поставленных задач.</w:t>
-      </w:r>
-      <w:r>
-        <w:t xml:space="preserve"> СОП можно также определить как способ построения компьютерной программы, при котором в коде явным образом выделяется главный цикл приложения, тело которого состоит из двух частей: выборки события и обработки события.</w:t>
-      </w:r>
-      <w:r>
+        <w:rPr>
+          <w:rFonts w:cs="Times New Roman"/>
+        </w:rPr>
+        <w:t>сторону событийно-ориентированного программирования (СОП) как наиболее подходящего для поставленных задач. СОП можно также определить как способ построения компьютерной программы, при котором в коде явным образом выделяется главный цикл приложения, тело которого состоит из двух частей: выборки события и обработки события.</w:t>
+      </w:r>
+      <w:r>
+        <w:rPr>
+          <w:rFonts w:cs="Times New Roman"/>
+        </w:rPr>
         <w:t xml:space="preserve"> Событие в данном контексте можно определить как изменение состояния определенного компонен</w:t>
       </w:r>
       <w:r>
-        <w:t>та.</w:t>
+        <w:rPr>
+          <w:rFonts w:cs="Times New Roman"/>
+        </w:rPr>
+        <w:t>та</w:t>
+      </w:r>
+      <w:r>
+        <w:rPr>
+          <w:rFonts w:cs="Times New Roman"/>
+        </w:rPr>
+        <w:t>.</w:t>
+      </w:r>
+      <w:r>
+        <w:rPr>
+          <w:rFonts w:cs="Times New Roman"/>
+          <w:color w:val="4B5C77"/>
+          <w:sz w:val="20"/>
+          <w:szCs w:val="20"/>
+          <w:shd w:val="clear" w:color="auto" w:fill="FAFAFA"/>
+        </w:rPr>
+        <w:t xml:space="preserve"> </w:t>
       </w:r>
     </w:p>
     <w:p>
@@ -3807,6 +3774,61 @@
         <w:pStyle w:val="a3"/>
         <w:ind w:left="0" w:firstLine="709"/>
         <w:jc w:val="both"/>
+        <w:rPr>
+          <w:rFonts w:cs="Times New Roman"/>
+        </w:rPr>
+      </w:pPr>
+      <w:r>
+        <w:rPr>
+          <w:rFonts w:cs="Times New Roman"/>
+        </w:rPr>
+        <w:t xml:space="preserve">В языке C# события реализованы как элемент языка и являются членами классов. Механизм событий здесь реализует шаблон проектирования </w:t>
+      </w:r>
+      <w:proofErr w:type="spellStart"/>
+      <w:r>
+        <w:rPr>
+          <w:rFonts w:cs="Times New Roman"/>
+        </w:rPr>
+        <w:t>Publisher-Subscriber</w:t>
+      </w:r>
+      <w:proofErr w:type="spellEnd"/>
+      <w:r>
+        <w:rPr>
+          <w:rFonts w:cs="Times New Roman"/>
+        </w:rPr>
+        <w:t xml:space="preserve">. Данный шаблон является вариацией шаблона Наблюдатель. Каждый объект может публиковать сообщения без адресата, а получатели сами подписываются на определенные виды сообщений </w:t>
+      </w:r>
+      <w:r>
+        <w:rPr>
+          <w:rFonts w:cs="Times New Roman"/>
+        </w:rPr>
+        <w:t>[5]</w:t>
+      </w:r>
+      <w:r>
+        <w:rPr>
+          <w:rFonts w:cs="Times New Roman"/>
+        </w:rPr>
+        <w:t>.</w:t>
+      </w:r>
+    </w:p>
+    <w:p>
+      <w:pPr>
+        <w:pStyle w:val="a3"/>
+        <w:ind w:left="0" w:firstLine="709"/>
+        <w:jc w:val="both"/>
+        <w:rPr>
+          <w:rFonts w:cs="Times New Roman"/>
+        </w:rPr>
+      </w:pPr>
+    </w:p>
+    <w:p>
+      <w:pPr>
+        <w:pStyle w:val="a3"/>
+        <w:ind w:left="0" w:firstLine="709"/>
+        <w:jc w:val="both"/>
+        <w:rPr>
+          <w:rFonts w:cs="Times New Roman"/>
+        </w:rPr>
       </w:pPr>
     </w:p>
     <w:p>
@@ -3818,30 +3840,35 @@
         </w:numPr>
         <w:jc w:val="both"/>
         <w:rPr>
+          <w:rFonts w:cs="Times New Roman"/>
           <w:b/>
-          <w:lang w:val="en-US"/>
-        </w:rPr>
-      </w:pPr>
-      <w:r>
-        <w:rPr>
+        </w:rPr>
+      </w:pPr>
+      <w:r>
+        <w:rPr>
+          <w:rFonts w:cs="Times New Roman"/>
           <w:b/>
         </w:rPr>
+        <w:lastRenderedPageBreak/>
         <w:t xml:space="preserve"> </w:t>
       </w:r>
       <w:r>
         <w:rPr>
+          <w:rFonts w:cs="Times New Roman"/>
           <w:b/>
         </w:rPr>
         <w:t>База</w:t>
       </w:r>
       <w:r>
         <w:rPr>
+          <w:rFonts w:cs="Times New Roman"/>
           <w:b/>
         </w:rPr>
         <w:t xml:space="preserve"> данных </w:t>
       </w:r>
       <w:r>
         <w:rPr>
+          <w:rFonts w:cs="Times New Roman"/>
           <w:b/>
           <w:lang w:val="en-US"/>
         </w:rPr>
@@ -3854,8 +3881,8 @@
         <w:ind w:left="1069"/>
         <w:jc w:val="both"/>
         <w:rPr>
+          <w:rFonts w:cs="Times New Roman"/>
           <w:b/>
-          <w:lang w:val="en-US"/>
         </w:rPr>
       </w:pPr>
     </w:p>
@@ -3863,111 +3890,177 @@
       <w:pPr>
         <w:ind w:firstLine="709"/>
         <w:jc w:val="both"/>
-      </w:pPr>
-      <w:r>
-        <w:t xml:space="preserve">На </w:t>
-      </w:r>
-      <w:r>
-        <w:t xml:space="preserve">данный момент </w:t>
+        <w:rPr>
+          <w:rFonts w:cs="Times New Roman"/>
+        </w:rPr>
+      </w:pPr>
+      <w:r>
+        <w:rPr>
+          <w:rFonts w:cs="Times New Roman"/>
+        </w:rPr>
+        <w:t xml:space="preserve">На данный момент </w:t>
       </w:r>
       <w:proofErr w:type="spellStart"/>
       <w:r>
+        <w:rPr>
+          <w:rFonts w:cs="Times New Roman"/>
+        </w:rPr>
         <w:t>Oracle</w:t>
       </w:r>
       <w:proofErr w:type="spellEnd"/>
       <w:r>
+        <w:rPr>
+          <w:rFonts w:cs="Times New Roman"/>
+        </w:rPr>
         <w:t xml:space="preserve"> является одной из наиболее развитых, мощных и производительных</w:t>
       </w:r>
       <w:r>
+        <w:rPr>
+          <w:rFonts w:cs="Times New Roman"/>
+        </w:rPr>
         <w:t xml:space="preserve"> баз данных</w:t>
       </w:r>
       <w:r>
+        <w:rPr>
+          <w:rFonts w:cs="Times New Roman"/>
+        </w:rPr>
         <w:t>.</w:t>
       </w:r>
       <w:r>
+        <w:rPr>
+          <w:rFonts w:cs="Times New Roman"/>
+        </w:rPr>
         <w:t xml:space="preserve"> База </w:t>
       </w:r>
       <w:r>
         <w:rPr>
+          <w:rFonts w:cs="Times New Roman"/>
           <w:lang w:val="en-US"/>
         </w:rPr>
         <w:t>Oracle</w:t>
       </w:r>
       <w:r>
-        <w:t xml:space="preserve"> – </w:t>
-      </w:r>
-      <w:r>
-        <w:t xml:space="preserve">реляционная база </w:t>
-      </w:r>
-      <w:r>
-        <w:lastRenderedPageBreak/>
-        <w:t>данных, со сложной структурой, но в то же время и с огромными возможностями. По своей функциональности, она не имеет аналогов.</w:t>
-      </w:r>
-      <w:r>
+        <w:rPr>
+          <w:rFonts w:cs="Times New Roman"/>
+        </w:rPr>
+        <w:t xml:space="preserve"> – реляционная база данных, со сложной структурой, но в то же время и с огромными возможностями. По своей функциональности, она не имеет аналогов.</w:t>
+      </w:r>
+      <w:r>
+        <w:rPr>
+          <w:rFonts w:cs="Times New Roman"/>
+        </w:rPr>
+        <w:t xml:space="preserve"> Одной из характеристик СУБД </w:t>
+      </w:r>
+      <w:proofErr w:type="spellStart"/>
+      <w:r>
+        <w:rPr>
+          <w:rFonts w:cs="Times New Roman"/>
+        </w:rPr>
+        <w:t>Oracle</w:t>
+      </w:r>
+      <w:proofErr w:type="spellEnd"/>
+      <w:r>
+        <w:rPr>
+          <w:rFonts w:cs="Times New Roman"/>
+        </w:rPr>
+        <w:t xml:space="preserve"> является функционирование системы на большинстве платформ. В том числе на больших ЭВМ, UNIX-серверах,</w:t>
+      </w:r>
+      <w:r>
+        <w:rPr>
+          <w:rFonts w:cs="Times New Roman"/>
+        </w:rPr>
+        <w:t xml:space="preserve"> персональных компьютерах и так далее</w:t>
+      </w:r>
+      <w:r>
+        <w:rPr>
+          <w:rFonts w:cs="Times New Roman"/>
+        </w:rPr>
+        <w:t>.</w:t>
+      </w:r>
+      <w:r>
+        <w:rPr>
+          <w:rFonts w:cs="Times New Roman"/>
+        </w:rPr>
         <w:t xml:space="preserve"> </w:t>
       </w:r>
       <w:r>
-        <w:t xml:space="preserve">Одной из характеристик СУБД </w:t>
+        <w:rPr>
+          <w:rFonts w:cs="Times New Roman"/>
+        </w:rPr>
+        <w:t xml:space="preserve">Одна из отличительных особенностей сервера </w:t>
       </w:r>
       <w:proofErr w:type="spellStart"/>
       <w:r>
+        <w:rPr>
+          <w:rFonts w:cs="Times New Roman"/>
+        </w:rPr>
         <w:t>Oracle</w:t>
       </w:r>
       <w:proofErr w:type="spellEnd"/>
       <w:r>
-        <w:t xml:space="preserve"> является функционирование системы на большинстве платформ. В том числе на больших ЭВМ, UNIX-серверах, персональных компьютерах и т. д.</w:t>
-      </w:r>
-      <w:r>
+        <w:rPr>
+          <w:rFonts w:cs="Times New Roman"/>
+        </w:rPr>
+        <w:t xml:space="preserve"> — возможность хранения и обработки различных типов данных. Данная функциональность интегрирована в ядро СУБД и поддерживается модулем </w:t>
+      </w:r>
+      <w:proofErr w:type="spellStart"/>
+      <w:r>
+        <w:rPr>
+          <w:rFonts w:cs="Times New Roman"/>
+        </w:rPr>
+        <w:t>interMedia</w:t>
+      </w:r>
+      <w:proofErr w:type="spellEnd"/>
+      <w:r>
+        <w:rPr>
+          <w:rFonts w:cs="Times New Roman"/>
+        </w:rPr>
+        <w:t xml:space="preserve"> в составе </w:t>
+      </w:r>
+      <w:proofErr w:type="spellStart"/>
+      <w:r>
+        <w:rPr>
+          <w:rFonts w:cs="Times New Roman"/>
+        </w:rPr>
+        <w:t>Oracle</w:t>
+      </w:r>
+      <w:proofErr w:type="spellEnd"/>
+      <w:r>
+        <w:rPr>
+          <w:rFonts w:cs="Times New Roman"/>
+        </w:rPr>
         <w:t xml:space="preserve"> </w:t>
       </w:r>
-      <w:r>
-        <w:t xml:space="preserve">Одна из отличительных особенностей сервера </w:t>
-      </w:r>
       <w:proofErr w:type="spellStart"/>
       <w:r>
-        <w:t>Oracle</w:t>
+        <w:rPr>
+          <w:rFonts w:cs="Times New Roman"/>
+        </w:rPr>
+        <w:t>Database</w:t>
       </w:r>
       <w:proofErr w:type="spellEnd"/>
       <w:r>
-        <w:t xml:space="preserve"> — возможность хранения и обработки различных типов данных. Данная функциональность интегрирована в ядро СУБД и поддерживается модулем </w:t>
-      </w:r>
-      <w:proofErr w:type="spellStart"/>
-      <w:r>
-        <w:t>interMedia</w:t>
-      </w:r>
-      <w:proofErr w:type="spellEnd"/>
-      <w:r>
-        <w:t xml:space="preserve"> в составе </w:t>
-      </w:r>
-      <w:proofErr w:type="spellStart"/>
-      <w:r>
-        <w:t>Oracle</w:t>
-      </w:r>
-      <w:proofErr w:type="spellEnd"/>
-      <w:r>
-        <w:t xml:space="preserve"> </w:t>
-      </w:r>
-      <w:proofErr w:type="spellStart"/>
-      <w:r>
-        <w:t>Database</w:t>
-      </w:r>
-      <w:proofErr w:type="spellEnd"/>
-      <w:r>
+        <w:rPr>
+          <w:rFonts w:cs="Times New Roman"/>
+        </w:rPr>
         <w:t>. Он обеспечивает работу с текстовыми документами, включая различные виды поиска, в том числе контекстного; работу с графическим</w:t>
       </w:r>
       <w:r>
+        <w:rPr>
+          <w:rFonts w:cs="Times New Roman"/>
+        </w:rPr>
         <w:t>и образами более двадцати</w:t>
       </w:r>
       <w:r>
-        <w:t xml:space="preserve"> форматов, а также</w:t>
-      </w:r>
-      <w:r>
-        <w:t xml:space="preserve"> работу с аудио и видеоинформацией.</w:t>
-      </w:r>
-      <w:r>
-        <w:t xml:space="preserve"> На сегодняшний день она стала обязательной частью практически любой серьезной информационной системы.</w:t>
-      </w:r>
-      <w:r>
+        <w:rPr>
+          <w:rFonts w:cs="Times New Roman"/>
+        </w:rPr>
+        <w:t xml:space="preserve"> форматов, а также работу с аудио и видеоинформацией. На сегодняшний день она стала обязательной частью практически любой серьезной информационной системы.</w:t>
+      </w:r>
+      <w:r>
+        <w:rPr>
+          <w:rFonts w:cs="Times New Roman"/>
+        </w:rPr>
         <w:t xml:space="preserve"> </w:t>
       </w:r>
     </w:p>
@@ -3975,34 +4068,52 @@
       <w:pPr>
         <w:ind w:firstLine="709"/>
         <w:jc w:val="both"/>
-      </w:pPr>
-      <w:r>
+        <w:rPr>
+          <w:rFonts w:cs="Times New Roman"/>
+        </w:rPr>
+      </w:pPr>
+      <w:r>
+        <w:rPr>
+          <w:rFonts w:cs="Times New Roman"/>
+        </w:rPr>
         <w:t xml:space="preserve">Механизмы масштабирования последней версии позволяют безгранично увеличивать мощность и скорость работы сервера </w:t>
       </w:r>
       <w:proofErr w:type="spellStart"/>
       <w:r>
-        <w:t>O</w:t>
-      </w:r>
-      <w:r>
-        <w:t>racle</w:t>
+        <w:rPr>
+          <w:rFonts w:cs="Times New Roman"/>
+        </w:rPr>
+        <w:t>Oracle</w:t>
       </w:r>
       <w:proofErr w:type="spellEnd"/>
       <w:r>
-        <w:t xml:space="preserve"> и своих приложений,</w:t>
-      </w:r>
-      <w:r>
-        <w:t xml:space="preserve"> добавляя новые и новые узлы кластера. Это не требует остановки работающих приложений, не требует переписывания старых приложений,</w:t>
-      </w:r>
-      <w:r>
+        <w:rPr>
+          <w:rFonts w:cs="Times New Roman"/>
+        </w:rPr>
+        <w:t xml:space="preserve"> и своих приложений, добавляя новые и новые узлы кластера. Это не требует остановки работающих приложений, не требует переписывания старых приложений,</w:t>
+      </w:r>
+      <w:r>
+        <w:rPr>
+          <w:rFonts w:cs="Times New Roman"/>
+        </w:rPr>
         <w:t xml:space="preserve"> разработанных для обычной </w:t>
       </w:r>
       <w:r>
+        <w:rPr>
+          <w:rFonts w:cs="Times New Roman"/>
+        </w:rPr>
         <w:t>архитектуры</w:t>
       </w:r>
       <w:r>
+        <w:rPr>
+          <w:rFonts w:cs="Times New Roman"/>
+        </w:rPr>
         <w:t>, состоящей из одного ПК</w:t>
       </w:r>
       <w:r>
+        <w:rPr>
+          <w:rFonts w:cs="Times New Roman"/>
+        </w:rPr>
         <w:t>. Кроме того, выход из строя отдельных узлов кластера также не приводит к остановке приложения.</w:t>
       </w:r>
     </w:p>
@@ -4010,100 +4121,154 @@
       <w:pPr>
         <w:ind w:firstLine="709"/>
         <w:jc w:val="both"/>
-      </w:pPr>
-      <w:r>
+        <w:rPr>
+          <w:rFonts w:cs="Times New Roman"/>
+        </w:rPr>
+      </w:pPr>
+      <w:r>
+        <w:rPr>
+          <w:rFonts w:cs="Times New Roman"/>
+        </w:rPr>
         <w:t xml:space="preserve">Встраивание в СУБД </w:t>
       </w:r>
       <w:proofErr w:type="spellStart"/>
       <w:r>
+        <w:rPr>
+          <w:rFonts w:cs="Times New Roman"/>
+        </w:rPr>
         <w:t>Oracle</w:t>
       </w:r>
       <w:proofErr w:type="spellEnd"/>
       <w:r>
+        <w:rPr>
+          <w:rFonts w:cs="Times New Roman"/>
+        </w:rPr>
         <w:t xml:space="preserve"> </w:t>
       </w:r>
       <w:proofErr w:type="spellStart"/>
       <w:r>
+        <w:rPr>
+          <w:rFonts w:cs="Times New Roman"/>
+        </w:rPr>
         <w:t>JavaVM</w:t>
       </w:r>
       <w:proofErr w:type="spellEnd"/>
       <w:r>
-        <w:t>, полномасштабная поддержка</w:t>
-      </w:r>
-      <w:r>
-        <w:t xml:space="preserve"> современных</w:t>
-      </w:r>
-      <w:r>
-        <w:t xml:space="preserve"> серверных технологий (</w:t>
+        <w:rPr>
+          <w:rFonts w:cs="Times New Roman"/>
+        </w:rPr>
+        <w:t>, полномасштабная поддержка современных серверных технологий (</w:t>
       </w:r>
       <w:proofErr w:type="spellStart"/>
       <w:r>
+        <w:rPr>
+          <w:rFonts w:cs="Times New Roman"/>
+        </w:rPr>
         <w:t>Java</w:t>
       </w:r>
       <w:proofErr w:type="spellEnd"/>
       <w:r>
+        <w:rPr>
+          <w:rFonts w:cs="Times New Roman"/>
+        </w:rPr>
         <w:t xml:space="preserve"> </w:t>
       </w:r>
       <w:proofErr w:type="spellStart"/>
       <w:r>
+        <w:rPr>
+          <w:rFonts w:cs="Times New Roman"/>
+        </w:rPr>
         <w:t>Server</w:t>
       </w:r>
       <w:proofErr w:type="spellEnd"/>
       <w:r>
+        <w:rPr>
+          <w:rFonts w:cs="Times New Roman"/>
+        </w:rPr>
         <w:t xml:space="preserve"> </w:t>
       </w:r>
       <w:proofErr w:type="spellStart"/>
       <w:r>
+        <w:rPr>
+          <w:rFonts w:cs="Times New Roman"/>
+        </w:rPr>
         <w:t>Pages</w:t>
       </w:r>
       <w:proofErr w:type="spellEnd"/>
       <w:r>
+        <w:rPr>
+          <w:rFonts w:cs="Times New Roman"/>
+        </w:rPr>
         <w:t xml:space="preserve">, </w:t>
       </w:r>
       <w:proofErr w:type="spellStart"/>
       <w:r>
+        <w:rPr>
+          <w:rFonts w:cs="Times New Roman"/>
+        </w:rPr>
         <w:t>Java-сервлеты</w:t>
       </w:r>
       <w:proofErr w:type="spellEnd"/>
       <w:r>
+        <w:rPr>
+          <w:rFonts w:cs="Times New Roman"/>
+        </w:rPr>
         <w:t xml:space="preserve">, модули </w:t>
       </w:r>
       <w:proofErr w:type="spellStart"/>
       <w:r>
+        <w:rPr>
+          <w:rFonts w:cs="Times New Roman"/>
+        </w:rPr>
         <w:t>Enterprise</w:t>
       </w:r>
       <w:proofErr w:type="spellEnd"/>
       <w:r>
+        <w:rPr>
+          <w:rFonts w:cs="Times New Roman"/>
+        </w:rPr>
         <w:t xml:space="preserve"> </w:t>
       </w:r>
       <w:proofErr w:type="spellStart"/>
       <w:r>
+        <w:rPr>
+          <w:rFonts w:cs="Times New Roman"/>
+        </w:rPr>
         <w:t>JavaBeans</w:t>
       </w:r>
       <w:proofErr w:type="spellEnd"/>
       <w:r>
+        <w:rPr>
+          <w:rFonts w:cs="Times New Roman"/>
+        </w:rPr>
         <w:t xml:space="preserve">, интерфейсы прикладного программирования CORBA), привело к тому, что </w:t>
       </w:r>
       <w:proofErr w:type="spellStart"/>
       <w:r>
+        <w:rPr>
+          <w:rFonts w:cs="Times New Roman"/>
+        </w:rPr>
         <w:t>Oracle</w:t>
       </w:r>
       <w:proofErr w:type="spellEnd"/>
       <w:r>
-        <w:t xml:space="preserve"> на сегодняшний день </w:t>
-      </w:r>
-      <w:r>
-        <w:t>фактически</w:t>
-      </w:r>
-      <w:r>
-        <w:t xml:space="preserve"> является стандартом СУБД для </w:t>
+        <w:rPr>
+          <w:rFonts w:cs="Times New Roman"/>
+        </w:rPr>
+        <w:t xml:space="preserve"> на сегодняшний день фактически является стандартом СУБД для </w:t>
       </w:r>
       <w:proofErr w:type="spellStart"/>
       <w:r>
+        <w:rPr>
+          <w:rFonts w:cs="Times New Roman"/>
+        </w:rPr>
         <w:t>Internet</w:t>
       </w:r>
       <w:proofErr w:type="spellEnd"/>
       <w:r>
+        <w:rPr>
+          <w:rFonts w:cs="Times New Roman"/>
+        </w:rPr>
         <w:t>.</w:t>
       </w:r>
     </w:p>
@@ -4111,22 +4276,28 @@
       <w:pPr>
         <w:ind w:firstLine="709"/>
         <w:jc w:val="both"/>
-      </w:pPr>
-      <w:r>
-        <w:t xml:space="preserve">Последние версии </w:t>
-      </w:r>
-      <w:r>
-        <w:t>стали</w:t>
-      </w:r>
-      <w:r>
-        <w:t xml:space="preserve"> значительно проще в установке и первоначальной настройке. Также возросли возможности по специализированной настройке работы СУБД под конкретную задачу. В результате, и при работе с OLTP-системой, и с хранилищем данных, используя эти возможности по настройке СУБД </w:t>
+        <w:rPr>
+          <w:rFonts w:cs="Times New Roman"/>
+        </w:rPr>
+      </w:pPr>
+      <w:r>
+        <w:rPr>
+          <w:rFonts w:cs="Times New Roman"/>
+        </w:rPr>
+        <w:t xml:space="preserve">Последние версии стали значительно проще в установке и первоначальной настройке. Также возросли возможности по специализированной настройке работы СУБД под конкретную задачу. В результате, и при работе с OLTP-системой, и с хранилищем данных, используя эти возможности по настройке СУБД </w:t>
       </w:r>
       <w:proofErr w:type="spellStart"/>
       <w:r>
+        <w:rPr>
+          <w:rFonts w:cs="Times New Roman"/>
+        </w:rPr>
         <w:t>Oracle</w:t>
       </w:r>
       <w:proofErr w:type="spellEnd"/>
       <w:r>
+        <w:rPr>
+          <w:rFonts w:cs="Times New Roman"/>
+        </w:rPr>
         <w:t>, можно достичь поистине впечатляющих результатов.</w:t>
       </w:r>
     </w:p>
@@ -4134,208 +4305,364 @@
       <w:pPr>
         <w:ind w:firstLine="709"/>
         <w:jc w:val="both"/>
-      </w:pPr>
-      <w:r>
-        <w:t>Т</w:t>
-      </w:r>
-      <w:r>
-        <w:t>акже</w:t>
-      </w:r>
-      <w:r>
-        <w:t xml:space="preserve"> стоит рассказать </w:t>
-      </w:r>
-      <w:r>
+        <w:rPr>
+          <w:rFonts w:cs="Times New Roman"/>
+        </w:rPr>
+      </w:pPr>
+      <w:r>
+        <w:rPr>
+          <w:rFonts w:cs="Times New Roman"/>
+        </w:rPr>
+        <w:t xml:space="preserve">Также стоит рассказать </w:t>
+      </w:r>
+      <w:r>
+        <w:rPr>
+          <w:rFonts w:cs="Times New Roman"/>
+        </w:rPr>
         <w:t xml:space="preserve">о грамотной </w:t>
       </w:r>
       <w:r>
+        <w:rPr>
+          <w:rFonts w:cs="Times New Roman"/>
+        </w:rPr>
         <w:t xml:space="preserve">политике </w:t>
       </w:r>
       <w:proofErr w:type="spellStart"/>
       <w:r>
+        <w:rPr>
+          <w:rFonts w:cs="Times New Roman"/>
+        </w:rPr>
         <w:t>Oracle</w:t>
       </w:r>
       <w:proofErr w:type="spellEnd"/>
       <w:r>
-        <w:t xml:space="preserve"> по отношению к обновлению </w:t>
-      </w:r>
-      <w:r>
-        <w:t>СУБД</w:t>
-      </w:r>
-      <w:r>
-        <w:t xml:space="preserve">. </w:t>
-      </w:r>
-      <w:proofErr w:type="gramStart"/>
-      <w:r>
-        <w:t>Понимая</w:t>
-      </w:r>
-      <w:r>
+        <w:rPr>
+          <w:rFonts w:cs="Times New Roman"/>
+        </w:rPr>
+        <w:t xml:space="preserve"> по отношению к обновлению СУБД</w:t>
+      </w:r>
+      <w:r>
+        <w:rPr>
+          <w:rFonts w:cs="Times New Roman"/>
+        </w:rPr>
+        <w:t>. Понимая</w:t>
+      </w:r>
+      <w:r>
+        <w:rPr>
+          <w:rFonts w:cs="Times New Roman"/>
+        </w:rPr>
         <w:t xml:space="preserve"> то</w:t>
       </w:r>
       <w:r>
-        <w:t xml:space="preserve">, что переход с более старой версии СУБД на новую довольно трудоемкая процедура, связанная с тестированием работы существующих приложений в новом окружении, </w:t>
+        <w:rPr>
+          <w:rFonts w:cs="Times New Roman"/>
+        </w:rPr>
+        <w:t>, что переход с более старой версии СУБД на новую довольно трудоемкая процедура,</w:t>
+      </w:r>
+      <w:r>
+        <w:rPr>
+          <w:rFonts w:cs="Times New Roman"/>
+        </w:rPr>
+        <w:t xml:space="preserve"> которая обязательно будет включать в себя</w:t>
+      </w:r>
+      <w:r>
+        <w:rPr>
+          <w:rFonts w:cs="Times New Roman"/>
+        </w:rPr>
+        <w:t xml:space="preserve"> тест</w:t>
+      </w:r>
+      <w:r>
+        <w:rPr>
+          <w:rFonts w:cs="Times New Roman"/>
+        </w:rPr>
+        <w:t>ирование</w:t>
+      </w:r>
+      <w:r>
+        <w:rPr>
+          <w:rFonts w:cs="Times New Roman"/>
+        </w:rPr>
+        <w:t xml:space="preserve"> работы существующих приложений в новом окружении, </w:t>
       </w:r>
       <w:proofErr w:type="spellStart"/>
       <w:r>
+        <w:rPr>
+          <w:rFonts w:cs="Times New Roman"/>
+        </w:rPr>
         <w:t>Oracle</w:t>
       </w:r>
       <w:proofErr w:type="spellEnd"/>
       <w:r>
+        <w:rPr>
+          <w:rFonts w:cs="Times New Roman"/>
+        </w:rPr>
         <w:t xml:space="preserve">, при выпуске новых продуктов уделяет </w:t>
       </w:r>
       <w:r>
+        <w:rPr>
+          <w:rFonts w:cs="Times New Roman"/>
+        </w:rPr>
         <w:t xml:space="preserve">большое </w:t>
       </w:r>
       <w:r>
-        <w:t xml:space="preserve"> внимание совместимости </w:t>
-      </w:r>
-      <w:r>
-        <w:t>старых версий</w:t>
-      </w:r>
-      <w:r>
+        <w:rPr>
+          <w:rFonts w:cs="Times New Roman"/>
+        </w:rPr>
+        <w:t xml:space="preserve"> внимание совместимости</w:t>
+      </w:r>
+      <w:r>
+        <w:rPr>
+          <w:rFonts w:cs="Times New Roman"/>
+        </w:rPr>
+        <w:t xml:space="preserve"> в новых версиях с более</w:t>
+      </w:r>
+      <w:r>
+        <w:rPr>
+          <w:rFonts w:cs="Times New Roman"/>
+        </w:rPr>
+        <w:t xml:space="preserve"> </w:t>
+      </w:r>
+      <w:r>
+        <w:rPr>
+          <w:rFonts w:cs="Times New Roman"/>
+        </w:rPr>
+        <w:t>старыми</w:t>
+      </w:r>
+      <w:r>
+        <w:rPr>
+          <w:rFonts w:cs="Times New Roman"/>
+        </w:rPr>
         <w:t xml:space="preserve">, делая этот переход </w:t>
       </w:r>
       <w:r>
-        <w:t>наиболее удобным</w:t>
-      </w:r>
-      <w:r>
+        <w:rPr>
+          <w:rFonts w:cs="Times New Roman"/>
+        </w:rPr>
+        <w:t>максимально удобным для разработчика</w:t>
+      </w:r>
+      <w:r>
+        <w:rPr>
+          <w:rFonts w:cs="Times New Roman"/>
+        </w:rPr>
         <w:t>.</w:t>
       </w:r>
-      <w:proofErr w:type="gramEnd"/>
     </w:p>
     <w:p>
       <w:pPr>
         <w:ind w:firstLine="709"/>
         <w:jc w:val="both"/>
-      </w:pPr>
-      <w:r>
+        <w:rPr>
+          <w:rFonts w:cs="Times New Roman"/>
+        </w:rPr>
+      </w:pPr>
+      <w:r>
+        <w:rPr>
+          <w:rFonts w:cs="Times New Roman"/>
+        </w:rPr>
         <w:t>Помимо этого, для</w:t>
       </w:r>
       <w:r>
+        <w:rPr>
+          <w:rFonts w:cs="Times New Roman"/>
+        </w:rPr>
         <w:t xml:space="preserve"> перехода и</w:t>
       </w:r>
       <w:r>
+        <w:rPr>
+          <w:rFonts w:cs="Times New Roman"/>
+        </w:rPr>
         <w:t xml:space="preserve"> переноса данных из СУБД других фирм </w:t>
       </w:r>
-      <w:proofErr w:type="gramStart"/>
-      <w:r>
-        <w:t>(</w:t>
-      </w:r>
-      <w:r>
+      <w:r>
+        <w:rPr>
+          <w:rFonts w:cs="Times New Roman"/>
+        </w:rPr>
+        <w:t xml:space="preserve">(IBM DB2, </w:t>
+      </w:r>
+      <w:proofErr w:type="spellStart"/>
+      <w:r>
+        <w:rPr>
+          <w:rFonts w:cs="Times New Roman"/>
+        </w:rPr>
+        <w:t>MySQL</w:t>
+      </w:r>
+      <w:proofErr w:type="spellEnd"/>
+      <w:r>
+        <w:rPr>
+          <w:rFonts w:cs="Times New Roman"/>
+        </w:rPr>
+        <w:t xml:space="preserve">, </w:t>
+      </w:r>
+      <w:proofErr w:type="spellStart"/>
+      <w:r>
+        <w:rPr>
+          <w:rFonts w:cs="Times New Roman"/>
+        </w:rPr>
+        <w:t>Microsoft</w:t>
+      </w:r>
+      <w:proofErr w:type="spellEnd"/>
+      <w:r>
+        <w:rPr>
+          <w:rFonts w:cs="Times New Roman"/>
+        </w:rPr>
+        <w:t xml:space="preserve"> SQL </w:t>
+      </w:r>
+      <w:proofErr w:type="spellStart"/>
+      <w:r>
+        <w:rPr>
+          <w:rFonts w:cs="Times New Roman"/>
+        </w:rPr>
+        <w:t>Server</w:t>
+      </w:r>
+      <w:proofErr w:type="spellEnd"/>
+      <w:r>
+        <w:rPr>
+          <w:rFonts w:cs="Times New Roman"/>
+        </w:rPr>
+        <w:t xml:space="preserve">, </w:t>
+      </w:r>
+      <w:proofErr w:type="spellStart"/>
+      <w:r>
+        <w:rPr>
+          <w:rFonts w:cs="Times New Roman"/>
+        </w:rPr>
+        <w:t>Microsoft</w:t>
+      </w:r>
+      <w:proofErr w:type="spellEnd"/>
+      <w:r>
+        <w:rPr>
+          <w:rFonts w:cs="Times New Roman"/>
+        </w:rPr>
         <w:t xml:space="preserve"> </w:t>
       </w:r>
-      <w:proofErr w:type="gramEnd"/>
-      <w:r>
-        <w:t xml:space="preserve">IBM DB2, </w:t>
-      </w:r>
       <w:proofErr w:type="spellStart"/>
       <w:r>
-        <w:t>MySQL</w:t>
+        <w:rPr>
+          <w:rFonts w:cs="Times New Roman"/>
+        </w:rPr>
+        <w:t>Access</w:t>
       </w:r>
       <w:proofErr w:type="spellEnd"/>
       <w:r>
+        <w:rPr>
+          <w:rFonts w:cs="Times New Roman"/>
+        </w:rPr>
         <w:t xml:space="preserve">, </w:t>
       </w:r>
       <w:proofErr w:type="spellStart"/>
       <w:r>
-        <w:t>Microsoft</w:t>
+        <w:rPr>
+          <w:rFonts w:cs="Times New Roman"/>
+        </w:rPr>
+        <w:t>Sybase</w:t>
       </w:r>
       <w:proofErr w:type="spellEnd"/>
       <w:r>
-        <w:t xml:space="preserve"> SQL </w:t>
+        <w:rPr>
+          <w:rFonts w:cs="Times New Roman"/>
+        </w:rPr>
+        <w:t xml:space="preserve">, </w:t>
       </w:r>
       <w:proofErr w:type="spellStart"/>
       <w:r>
-        <w:t>Server</w:t>
+        <w:rPr>
+          <w:rFonts w:cs="Times New Roman"/>
+        </w:rPr>
+        <w:t>Teradata</w:t>
       </w:r>
       <w:proofErr w:type="spellEnd"/>
       <w:r>
+        <w:rPr>
+          <w:rFonts w:cs="Times New Roman"/>
+        </w:rPr>
+        <w:t xml:space="preserve">) </w:t>
+      </w:r>
+      <w:r>
+        <w:rPr>
+          <w:rFonts w:cs="Times New Roman"/>
+        </w:rPr>
+        <w:lastRenderedPageBreak/>
+        <w:t xml:space="preserve">в СУБД </w:t>
+      </w:r>
+      <w:proofErr w:type="spellStart"/>
+      <w:r>
+        <w:rPr>
+          <w:rFonts w:cs="Times New Roman"/>
+        </w:rPr>
+        <w:t>Oracle</w:t>
+      </w:r>
+      <w:proofErr w:type="spellEnd"/>
+      <w:r>
+        <w:rPr>
+          <w:rFonts w:cs="Times New Roman"/>
+        </w:rPr>
         <w:t xml:space="preserve">, </w:t>
       </w:r>
       <w:proofErr w:type="spellStart"/>
       <w:r>
-        <w:t>Microsoft</w:t>
+        <w:rPr>
+          <w:rFonts w:cs="Times New Roman"/>
+        </w:rPr>
+        <w:t>Oracle</w:t>
       </w:r>
       <w:proofErr w:type="spellEnd"/>
       <w:r>
+        <w:rPr>
+          <w:rFonts w:cs="Times New Roman"/>
+        </w:rPr>
+        <w:t xml:space="preserve"> бесплатно предлагает специальный инструментарий. Обладая удобным графическим интерфейсом, </w:t>
+      </w:r>
+      <w:proofErr w:type="spellStart"/>
+      <w:r>
+        <w:rPr>
+          <w:rFonts w:cs="Times New Roman"/>
+        </w:rPr>
+        <w:t>Oracle</w:t>
+      </w:r>
+      <w:proofErr w:type="spellEnd"/>
+      <w:r>
+        <w:rPr>
+          <w:rFonts w:cs="Times New Roman"/>
+        </w:rPr>
         <w:t xml:space="preserve"> </w:t>
       </w:r>
       <w:proofErr w:type="spellStart"/>
       <w:r>
-        <w:t>Acces</w:t>
-      </w:r>
-      <w:r>
-        <w:t>s</w:t>
+        <w:rPr>
+          <w:rFonts w:cs="Times New Roman"/>
+        </w:rPr>
+        <w:t>Migration</w:t>
       </w:r>
       <w:proofErr w:type="spellEnd"/>
       <w:r>
-        <w:t xml:space="preserve">, </w:t>
+        <w:rPr>
+          <w:rFonts w:cs="Times New Roman"/>
+        </w:rPr>
+        <w:t xml:space="preserve"> </w:t>
       </w:r>
       <w:proofErr w:type="spellStart"/>
       <w:r>
-        <w:t>Sybase</w:t>
+        <w:rPr>
+          <w:rFonts w:cs="Times New Roman"/>
+        </w:rPr>
+        <w:t>Workbench</w:t>
       </w:r>
       <w:proofErr w:type="spellEnd"/>
       <w:r>
-        <w:t xml:space="preserve">, </w:t>
-      </w:r>
-      <w:proofErr w:type="spellStart"/>
-      <w:r>
-        <w:t>Teradata</w:t>
-      </w:r>
-      <w:proofErr w:type="spellEnd"/>
-      <w:r>
+        <w:rPr>
+          <w:rFonts w:cs="Times New Roman"/>
+        </w:rPr>
+        <w:t xml:space="preserve"> в пошаговом режиме, полуавтоматически, поможет выполнить довольно непростую процедуру миграции</w:t>
+      </w:r>
+      <w:r>
+        <w:rPr>
+          <w:rFonts w:cs="Times New Roman"/>
+        </w:rPr>
         <w:t xml:space="preserve"> </w:t>
       </w:r>
       <w:r>
-        <w:t xml:space="preserve">) </w:t>
-      </w:r>
-      <w:r>
-        <w:t xml:space="preserve">в СУБД </w:t>
-      </w:r>
-      <w:proofErr w:type="spellStart"/>
-      <w:r>
-        <w:t>Oracle</w:t>
-      </w:r>
-      <w:proofErr w:type="spellEnd"/>
-      <w:r>
-        <w:t xml:space="preserve">, </w:t>
-      </w:r>
-      <w:proofErr w:type="spellStart"/>
-      <w:r>
-        <w:t>Oracle</w:t>
-      </w:r>
-      <w:proofErr w:type="spellEnd"/>
-      <w:r>
-        <w:t xml:space="preserve"> бесплатно предлагает специальный инструментарий. Обладая удобным графическим интерфейсом, </w:t>
-      </w:r>
-      <w:proofErr w:type="spellStart"/>
-      <w:r>
-        <w:t>Oracle</w:t>
-      </w:r>
-      <w:proofErr w:type="spellEnd"/>
-      <w:r>
-        <w:t xml:space="preserve"> </w:t>
-      </w:r>
-      <w:proofErr w:type="spellStart"/>
-      <w:r>
-        <w:t>Migration</w:t>
-      </w:r>
-      <w:proofErr w:type="spellEnd"/>
-      <w:r>
-        <w:t xml:space="preserve"> </w:t>
-      </w:r>
-      <w:proofErr w:type="spellStart"/>
-      <w:r>
-        <w:t>Workbench</w:t>
-      </w:r>
-      <w:proofErr w:type="spellEnd"/>
-      <w:r>
-        <w:t xml:space="preserve"> в пошаговом режиме, полуавтоматически, поможет выполнить довольно непростую процедуру миграции</w:t>
-      </w:r>
-      <w:r>
-        <w:t xml:space="preserve"> </w:t>
-      </w:r>
-      <w:r>
+        <w:rPr>
+          <w:rFonts w:cs="Times New Roman"/>
+        </w:rPr>
         <w:t>[6].</w:t>
       </w:r>
     </w:p>
@@ -4343,6 +4670,9 @@
       <w:pPr>
         <w:ind w:firstLine="709"/>
         <w:jc w:val="both"/>
+        <w:rPr>
+          <w:rFonts w:cs="Times New Roman"/>
+        </w:rPr>
       </w:pPr>
     </w:p>
     <w:p>
@@ -4354,18 +4684,20 @@
         </w:numPr>
         <w:jc w:val="both"/>
         <w:rPr>
+          <w:rFonts w:cs="Times New Roman"/>
           <w:b/>
         </w:rPr>
       </w:pPr>
       <w:r>
         <w:rPr>
+          <w:rFonts w:cs="Times New Roman"/>
           <w:b/>
         </w:rPr>
-        <w:lastRenderedPageBreak/>
         <w:t xml:space="preserve"> </w:t>
       </w:r>
       <w:r>
         <w:rPr>
+          <w:rFonts w:cs="Times New Roman"/>
           <w:b/>
           <w:lang w:val="en-US"/>
         </w:rPr>
@@ -4378,6 +4710,7 @@
         <w:ind w:left="1069"/>
         <w:jc w:val="both"/>
         <w:rPr>
+          <w:rFonts w:cs="Times New Roman"/>
           <w:b/>
           <w:lang w:val="en-US"/>
         </w:rPr>
@@ -4388,113 +4721,134 @@
         <w:pStyle w:val="a3"/>
         <w:ind w:left="0" w:firstLine="709"/>
         <w:jc w:val="both"/>
-      </w:pPr>
-      <w:proofErr w:type="gramStart"/>
-      <w:r>
-        <w:rPr>
+        <w:rPr>
+          <w:rFonts w:cs="Times New Roman"/>
+        </w:rPr>
+      </w:pPr>
+      <w:r>
+        <w:rPr>
+          <w:rFonts w:cs="Times New Roman"/>
           <w:lang w:val="en-US"/>
         </w:rPr>
-        <w:t>En</w:t>
-      </w:r>
-      <w:r>
-        <w:rPr>
+        <w:t>Entity</w:t>
+      </w:r>
+      <w:r>
+        <w:rPr>
+          <w:rFonts w:cs="Times New Roman"/>
+        </w:rPr>
+        <w:t xml:space="preserve"> </w:t>
+      </w:r>
+      <w:r>
+        <w:rPr>
+          <w:rFonts w:cs="Times New Roman"/>
           <w:lang w:val="en-US"/>
         </w:rPr>
-        <w:t>tity</w:t>
-      </w:r>
-      <w:r>
+        <w:t>Framework</w:t>
+      </w:r>
+      <w:r>
+        <w:rPr>
+          <w:rFonts w:cs="Times New Roman"/>
+        </w:rPr>
+        <w:t xml:space="preserve"> предоставляет разработчику специальную объектно-ориентированную технологию, основанную на базе </w:t>
+      </w:r>
+      <w:proofErr w:type="spellStart"/>
+      <w:r>
+        <w:rPr>
+          <w:rFonts w:cs="Times New Roman"/>
+        </w:rPr>
+        <w:t>фреймворка</w:t>
+      </w:r>
+      <w:proofErr w:type="spellEnd"/>
+      <w:r>
+        <w:rPr>
+          <w:rFonts w:cs="Times New Roman"/>
+        </w:rPr>
+        <w:t xml:space="preserve"> .NET, для работы с данными. Если традиционные средства .NET позволяют создавать подключения, команды и прочие объекты для взаимодействия с базами данных, то </w:t>
+      </w:r>
+      <w:proofErr w:type="spellStart"/>
+      <w:r>
+        <w:rPr>
+          <w:rFonts w:cs="Times New Roman"/>
+        </w:rPr>
+        <w:t>Entity</w:t>
+      </w:r>
+      <w:proofErr w:type="spellEnd"/>
+      <w:r>
+        <w:rPr>
+          <w:rFonts w:cs="Times New Roman"/>
+        </w:rPr>
         <w:t xml:space="preserve"> </w:t>
       </w:r>
-      <w:r>
-        <w:rPr>
-          <w:lang w:val="en-US"/>
+      <w:proofErr w:type="spellStart"/>
+      <w:r>
+        <w:rPr>
+          <w:rFonts w:cs="Times New Roman"/>
         </w:rPr>
         <w:t>Framework</w:t>
       </w:r>
-      <w:r>
+      <w:proofErr w:type="spellEnd"/>
+      <w:r>
+        <w:rPr>
+          <w:rFonts w:cs="Times New Roman"/>
+        </w:rPr>
+        <w:t xml:space="preserve"> представляет </w:t>
+      </w:r>
+      <w:r>
+        <w:rPr>
+          <w:rFonts w:cs="Times New Roman"/>
+        </w:rPr>
+        <w:t>функционал для более высокого уровня</w:t>
+      </w:r>
+      <w:r>
+        <w:rPr>
+          <w:rFonts w:cs="Times New Roman"/>
+        </w:rPr>
+        <w:t xml:space="preserve"> абстракции, который позволяет абстрагироваться от самой базы данных и работать с данными независимо от типа хранилища. Если на физическом уровне мы оперируем таблицами, индексами, первичными и внешними ключами, но на концептуальном уровне, который нам предлагает </w:t>
+      </w:r>
+      <w:proofErr w:type="spellStart"/>
+      <w:r>
+        <w:rPr>
+          <w:rFonts w:cs="Times New Roman"/>
+        </w:rPr>
+        <w:t>Entity</w:t>
+      </w:r>
+      <w:proofErr w:type="spellEnd"/>
+      <w:r>
+        <w:rPr>
+          <w:rFonts w:cs="Times New Roman"/>
+        </w:rPr>
         <w:t xml:space="preserve"> </w:t>
       </w:r>
-      <w:r>
-        <w:t>предоставляет разработчику специальную о</w:t>
-      </w:r>
-      <w:r>
-        <w:t>бъектно-ориентированную технологию</w:t>
-      </w:r>
-      <w:r>
-        <w:t>, основанную</w:t>
-      </w:r>
-      <w:r>
-        <w:t xml:space="preserve"> на базе </w:t>
-      </w:r>
       <w:proofErr w:type="spellStart"/>
       <w:r>
-        <w:t>фреймворка</w:t>
+        <w:rPr>
+          <w:rFonts w:cs="Times New Roman"/>
+        </w:rPr>
+        <w:t>Framework</w:t>
       </w:r>
       <w:proofErr w:type="spellEnd"/>
       <w:r>
-        <w:t xml:space="preserve"> .NET</w:t>
-      </w:r>
-      <w:r>
-        <w:t>,</w:t>
-      </w:r>
-      <w:r>
-        <w:t xml:space="preserve"> для работы с данными</w:t>
-      </w:r>
-      <w:r>
-        <w:t>.</w:t>
-      </w:r>
-      <w:proofErr w:type="gramEnd"/>
-      <w:r>
-        <w:t xml:space="preserve"> Если традиционные средства </w:t>
-      </w:r>
-      <w:r>
-        <w:t xml:space="preserve">.NET позволяют создавать подключения, команды и прочие объекты для взаимодействия с базами данных, то </w:t>
-      </w:r>
-      <w:proofErr w:type="spellStart"/>
-      <w:r>
-        <w:t>Entity</w:t>
-      </w:r>
-      <w:proofErr w:type="spellEnd"/>
-      <w:r>
-        <w:t xml:space="preserve"> </w:t>
-      </w:r>
-      <w:proofErr w:type="spellStart"/>
-      <w:r>
-        <w:t>Framework</w:t>
-      </w:r>
-      <w:proofErr w:type="spellEnd"/>
-      <w:r>
-        <w:t xml:space="preserve"> представляет </w:t>
-      </w:r>
-      <w:r>
-        <w:t>функционал для более высокого уровня</w:t>
-      </w:r>
-      <w:r>
-        <w:t xml:space="preserve"> абстракции, который позволяет абстрагироваться от самой базы данных и работать с данными независимо от типа хранилища. Если на физическом уровне мы оперируем таблицами, индексами, первичными и внешними ключами, но на концептуальном уровне, который нам предлагает </w:t>
-      </w:r>
-      <w:proofErr w:type="spellStart"/>
-      <w:r>
-        <w:t>Entity</w:t>
-      </w:r>
-      <w:proofErr w:type="spellEnd"/>
-      <w:r>
-        <w:t xml:space="preserve"> </w:t>
-      </w:r>
-      <w:proofErr w:type="spellStart"/>
-      <w:r>
-        <w:t>Framework</w:t>
-      </w:r>
-      <w:proofErr w:type="spellEnd"/>
-      <w:r>
+        <w:rPr>
+          <w:rFonts w:cs="Times New Roman"/>
+        </w:rPr>
         <w:t>, мы уже</w:t>
       </w:r>
       <w:r>
+        <w:rPr>
+          <w:rFonts w:cs="Times New Roman"/>
+        </w:rPr>
         <w:t xml:space="preserve"> можем работать</w:t>
       </w:r>
       <w:r>
+        <w:rPr>
+          <w:rFonts w:cs="Times New Roman"/>
+        </w:rPr>
         <w:t xml:space="preserve"> с объектами.</w:t>
       </w:r>
       <w:r>
+        <w:rPr>
+          <w:rFonts w:cs="Times New Roman"/>
+        </w:rPr>
         <w:t xml:space="preserve"> </w:t>
       </w:r>
     </w:p>
@@ -4503,25 +4857,29 @@
         <w:pStyle w:val="a3"/>
         <w:ind w:left="0" w:firstLine="709"/>
         <w:jc w:val="both"/>
-      </w:pPr>
-      <w:r>
-        <w:t xml:space="preserve">Центральной концепцией </w:t>
-      </w:r>
-      <w:r>
-        <w:t>здесь</w:t>
-      </w:r>
-      <w:r>
-        <w:t xml:space="preserve"> является понятие сущности или </w:t>
+        <w:rPr>
+          <w:rFonts w:cs="Times New Roman"/>
+        </w:rPr>
+      </w:pPr>
+      <w:r>
+        <w:rPr>
+          <w:rFonts w:cs="Times New Roman"/>
+        </w:rPr>
+        <w:t xml:space="preserve">Центральной концепцией здесь является понятие сущности или </w:t>
       </w:r>
       <w:proofErr w:type="spellStart"/>
       <w:r>
         <w:rPr>
+          <w:rFonts w:cs="Times New Roman"/>
           <w:i/>
         </w:rPr>
         <w:t>entity</w:t>
       </w:r>
       <w:proofErr w:type="spellEnd"/>
       <w:r>
+        <w:rPr>
+          <w:rFonts w:cs="Times New Roman"/>
+        </w:rPr>
         <w:t>. Сущность представляет набор данных, ассоциированных с определенным объектом. Поэтому данная технология предполагает работу не с таблицами, а с объектами и их наборами.</w:t>
       </w:r>
     </w:p>
@@ -4530,31 +4888,43 @@
         <w:pStyle w:val="a3"/>
         <w:ind w:left="0" w:firstLine="709"/>
         <w:jc w:val="both"/>
-      </w:pPr>
-      <w:r>
+        <w:rPr>
+          <w:rFonts w:cs="Times New Roman"/>
+        </w:rPr>
+      </w:pPr>
+      <w:r>
+        <w:rPr>
+          <w:rFonts w:cs="Times New Roman"/>
+        </w:rPr>
         <w:t xml:space="preserve">Отличительной чертой </w:t>
       </w:r>
       <w:proofErr w:type="spellStart"/>
       <w:r>
+        <w:rPr>
+          <w:rFonts w:cs="Times New Roman"/>
+        </w:rPr>
         <w:t>Entity</w:t>
       </w:r>
       <w:proofErr w:type="spellEnd"/>
       <w:r>
+        <w:rPr>
+          <w:rFonts w:cs="Times New Roman"/>
+        </w:rPr>
         <w:t xml:space="preserve"> </w:t>
       </w:r>
       <w:proofErr w:type="spellStart"/>
       <w:r>
+        <w:rPr>
+          <w:rFonts w:cs="Times New Roman"/>
+        </w:rPr>
         <w:t>Framework</w:t>
       </w:r>
       <w:proofErr w:type="spellEnd"/>
       <w:r>
-        <w:t xml:space="preserve"> является использование запросов LINQ для выборки данных из БД. С помощью LINQ мы можем не только извлекать определенные</w:t>
-      </w:r>
-      <w:r>
-        <w:t xml:space="preserve"> строки, хранящие объекты, из баз данных</w:t>
-      </w:r>
-      <w:r>
-        <w:t>, но и получать объекты, связанные различными ассоциативными связями.</w:t>
+        <w:rPr>
+          <w:rFonts w:cs="Times New Roman"/>
+        </w:rPr>
+        <w:t xml:space="preserve"> является использование запросов LINQ для выборки данных из БД. С помощью LINQ мы можем не только извлекать определенные строки, хранящие объекты, из баз данных, но и получать объекты, связанные различными ассоциативными связями.</w:t>
       </w:r>
     </w:p>
     <w:p>
@@ -4562,13 +4932,20 @@
         <w:pStyle w:val="a3"/>
         <w:ind w:left="0" w:firstLine="709"/>
         <w:jc w:val="both"/>
-      </w:pPr>
-      <w:r>
+        <w:rPr>
+          <w:rFonts w:cs="Times New Roman"/>
+        </w:rPr>
+      </w:pPr>
+      <w:r>
+        <w:rPr>
+          <w:rFonts w:cs="Times New Roman"/>
+        </w:rPr>
         <w:t xml:space="preserve">Другим ключевым понятием является </w:t>
       </w:r>
       <w:proofErr w:type="spellStart"/>
       <w:r>
         <w:rPr>
+          <w:rFonts w:cs="Times New Roman"/>
           <w:i/>
         </w:rPr>
         <w:t>Entity</w:t>
@@ -4576,6 +4953,7 @@
       <w:proofErr w:type="spellEnd"/>
       <w:r>
         <w:rPr>
+          <w:rFonts w:cs="Times New Roman"/>
           <w:i/>
         </w:rPr>
         <w:t xml:space="preserve"> </w:t>
@@ -4583,6 +4961,7 @@
       <w:proofErr w:type="spellStart"/>
       <w:r>
         <w:rPr>
+          <w:rFonts w:cs="Times New Roman"/>
           <w:i/>
         </w:rPr>
         <w:t>Data</w:t>
@@ -4590,6 +4969,7 @@
       <w:proofErr w:type="spellEnd"/>
       <w:r>
         <w:rPr>
+          <w:rFonts w:cs="Times New Roman"/>
           <w:i/>
         </w:rPr>
         <w:t xml:space="preserve"> </w:t>
@@ -4597,25 +4977,75 @@
       <w:proofErr w:type="spellStart"/>
       <w:r>
         <w:rPr>
+          <w:rFonts w:cs="Times New Roman"/>
           <w:i/>
         </w:rPr>
         <w:t>Model</w:t>
       </w:r>
       <w:proofErr w:type="spellEnd"/>
       <w:r>
-        <w:t>. Эта модель сопоставляет классы сущностей с реальными таблицами в БД.</w:t>
-      </w:r>
-      <w:r>
+        <w:rPr>
+          <w:rFonts w:cs="Times New Roman"/>
+        </w:rPr>
+        <w:t xml:space="preserve"> – набор концепций, которые описывают структуру данных независимо от формы, в которой они хранятся в базе данных. Э</w:t>
+      </w:r>
+      <w:r>
+        <w:rPr>
+          <w:rFonts w:cs="Times New Roman"/>
+        </w:rPr>
+        <w:t>та модель сопоставляет классы сущностей с реальными таблицами</w:t>
+      </w:r>
+      <w:r>
+        <w:rPr>
+          <w:rFonts w:cs="Times New Roman"/>
+        </w:rPr>
+        <w:t xml:space="preserve"> в базе данных</w:t>
+      </w:r>
+      <w:r>
+        <w:rPr>
+          <w:rFonts w:cs="Times New Roman"/>
+        </w:rPr>
+        <w:t>.</w:t>
+      </w:r>
+      <w:r>
+        <w:rPr>
+          <w:rFonts w:cs="Times New Roman"/>
+        </w:rPr>
+        <w:t xml:space="preserve"> Также она </w:t>
+      </w:r>
+      <w:r>
+        <w:rPr>
+          <w:rFonts w:cs="Times New Roman"/>
+        </w:rPr>
+        <w:t>поддерживает набор примитивных типов данных, которые определяют свойства в концептуальной модели.</w:t>
+      </w:r>
+    </w:p>
+    <w:p>
+      <w:pPr>
+        <w:pStyle w:val="a3"/>
+        <w:ind w:left="0" w:firstLine="709"/>
+        <w:jc w:val="both"/>
+        <w:rPr>
+          <w:rFonts w:cs="Times New Roman"/>
+        </w:rPr>
+      </w:pPr>
+      <w:r>
+        <w:rPr>
+          <w:rFonts w:cs="Times New Roman"/>
+        </w:rPr>
         <w:t xml:space="preserve"> Ее </w:t>
       </w:r>
       <w:r>
+        <w:rPr>
+          <w:rFonts w:cs="Times New Roman"/>
+        </w:rPr>
         <w:t>архитектуру</w:t>
       </w:r>
       <w:r>
-        <w:t xml:space="preserve"> можно разделить на три уровня</w:t>
-      </w:r>
-      <w:r>
-        <w:t>:</w:t>
+        <w:rPr>
+          <w:rFonts w:cs="Times New Roman"/>
+        </w:rPr>
+        <w:t xml:space="preserve"> можно разделить на три уровня:</w:t>
       </w:r>
     </w:p>
     <w:p>
@@ -4630,18 +5060,15 @@
         </w:tabs>
         <w:ind w:left="0" w:firstLine="709"/>
         <w:jc w:val="both"/>
-      </w:pPr>
-      <w:r>
-        <w:t>Концептуального уровня</w:t>
-      </w:r>
-      <w:r>
-        <w:t xml:space="preserve">, </w:t>
-      </w:r>
-      <w:r>
-        <w:t xml:space="preserve">где </w:t>
-      </w:r>
-      <w:r>
-        <w:t>происходит определение классов сущностей, используемых в приложении;</w:t>
+        <w:rPr>
+          <w:rFonts w:cs="Times New Roman"/>
+        </w:rPr>
+      </w:pPr>
+      <w:r>
+        <w:rPr>
+          <w:rFonts w:cs="Times New Roman"/>
+        </w:rPr>
+        <w:t>Концептуального уровня, где происходит определение классов сущностей, используемых в приложении;</w:t>
       </w:r>
     </w:p>
     <w:p>
@@ -4656,18 +5083,27 @@
         </w:tabs>
         <w:ind w:left="0" w:firstLine="0"/>
         <w:jc w:val="both"/>
-      </w:pPr>
-      <w:r>
+        <w:rPr>
+          <w:rFonts w:cs="Times New Roman"/>
+        </w:rPr>
+      </w:pPr>
+      <w:r>
+        <w:rPr>
+          <w:rFonts w:cs="Times New Roman"/>
+        </w:rPr>
         <w:t xml:space="preserve">Уровня </w:t>
       </w:r>
       <w:r>
+        <w:rPr>
+          <w:rFonts w:cs="Times New Roman"/>
+        </w:rPr>
         <w:t>хранилища</w:t>
       </w:r>
       <w:r>
-        <w:t xml:space="preserve">, который </w:t>
-      </w:r>
-      <w:r>
-        <w:t>определяет таблицы, столбцы, отношения между таблицами и типы данных, с которыми сопоставляется используемая база данных;</w:t>
+        <w:rPr>
+          <w:rFonts w:cs="Times New Roman"/>
+        </w:rPr>
+        <w:t>, который определяет таблицы, столбцы, отношения между таблицами и типы данных, с которыми сопоставляется используемая база данных;</w:t>
       </w:r>
     </w:p>
     <w:p>
@@ -4682,28 +5118,46 @@
         </w:tabs>
         <w:ind w:left="0" w:firstLine="0"/>
         <w:jc w:val="both"/>
-      </w:pPr>
-      <w:r>
+        <w:rPr>
+          <w:rFonts w:cs="Times New Roman"/>
+        </w:rPr>
+      </w:pPr>
+      <w:r>
+        <w:rPr>
+          <w:rFonts w:cs="Times New Roman"/>
+        </w:rPr>
         <w:t xml:space="preserve">Уровня </w:t>
       </w:r>
       <w:r>
+        <w:rPr>
+          <w:rFonts w:cs="Times New Roman"/>
+        </w:rPr>
         <w:t>сопоставления (</w:t>
       </w:r>
       <w:proofErr w:type="spellStart"/>
       <w:r>
+        <w:rPr>
+          <w:rFonts w:cs="Times New Roman"/>
+        </w:rPr>
         <w:t>маппинга</w:t>
       </w:r>
       <w:proofErr w:type="spellEnd"/>
       <w:r>
+        <w:rPr>
+          <w:rFonts w:cs="Times New Roman"/>
+        </w:rPr>
         <w:t>)</w:t>
       </w:r>
       <w:r>
-        <w:t xml:space="preserve">, который </w:t>
-      </w:r>
-      <w:r>
-        <w:t>служит посредником между предыдущими двумя, определяя сопоставление между свойствами класса сущности и столбцами таблиц</w:t>
-      </w:r>
-      <w:r>
+        <w:rPr>
+          <w:rFonts w:cs="Times New Roman"/>
+        </w:rPr>
+        <w:t>, который служит посредником между предыдущими двумя, определяя сопоставление между свойствами класса сущности и столбцами таблиц</w:t>
+      </w:r>
+      <w:r>
+        <w:rPr>
+          <w:rFonts w:cs="Times New Roman"/>
+        </w:rPr>
         <w:t>.</w:t>
       </w:r>
     </w:p>
@@ -4715,20 +5169,40 @@
         </w:tabs>
         <w:ind w:left="0"/>
         <w:jc w:val="both"/>
-      </w:pPr>
-      <w:r>
+        <w:rPr>
+          <w:rFonts w:cs="Times New Roman"/>
+        </w:rPr>
+      </w:pPr>
+      <w:r>
+        <w:rPr>
+          <w:rFonts w:cs="Times New Roman"/>
+        </w:rPr>
         <w:tab/>
-      </w:r>
-      <w:r>
         <w:t>Таким образом, мы можем через классы, определенные в приложении, взаимодействовать с таблицами из базы данных.</w:t>
       </w:r>
     </w:p>
     <w:p>
       <w:pPr>
         <w:pStyle w:val="a3"/>
-        <w:ind w:left="0" w:firstLine="709"/>
+        <w:tabs>
+          <w:tab w:val="left" w:pos="709"/>
+        </w:tabs>
+        <w:ind w:left="0"/>
         <w:jc w:val="both"/>
-      </w:pPr>
+        <w:rPr>
+          <w:rFonts w:cs="Times New Roman"/>
+        </w:rPr>
+      </w:pPr>
+    </w:p>
+    <w:p>
+      <w:pPr>
+        <w:jc w:val="both"/>
+        <w:rPr>
+          <w:rFonts w:cs="Times New Roman"/>
+        </w:rPr>
+      </w:pPr>
+      <w:bookmarkStart w:id="2" w:name="_GoBack"/>
+      <w:bookmarkEnd w:id="2"/>
     </w:p>
     <w:p>
       <w:pPr>
@@ -4739,20 +5213,17 @@
         </w:numPr>
         <w:jc w:val="both"/>
         <w:rPr>
+          <w:rFonts w:cs="Times New Roman"/>
           <w:b/>
         </w:rPr>
       </w:pPr>
       <w:r>
         <w:rPr>
+          <w:rFonts w:cs="Times New Roman"/>
           <w:b/>
         </w:rPr>
-        <w:t xml:space="preserve"> </w:t>
-      </w:r>
-      <w:r>
-        <w:rPr>
-          <w:b/>
-        </w:rPr>
-        <w:t>Постановка задачи</w:t>
+        <w:lastRenderedPageBreak/>
+        <w:t xml:space="preserve"> Постановка задачи</w:t>
       </w:r>
     </w:p>
     <w:p>
@@ -4761,6 +5232,7 @@
         <w:ind w:left="1069"/>
         <w:jc w:val="both"/>
         <w:rPr>
+          <w:rFonts w:cs="Times New Roman"/>
           <w:b/>
         </w:rPr>
       </w:pPr>
@@ -4770,12 +5242,14 @@
         <w:ind w:firstLine="709"/>
         <w:jc w:val="both"/>
         <w:rPr>
+          <w:rFonts w:cs="Times New Roman"/>
           <w:color w:val="000000"/>
           <w:szCs w:val="28"/>
         </w:rPr>
       </w:pPr>
       <w:r>
         <w:rPr>
+          <w:rFonts w:cs="Times New Roman"/>
           <w:color w:val="000000"/>
           <w:szCs w:val="28"/>
         </w:rPr>
@@ -4795,12 +5269,14 @@
         <w:ind w:left="0" w:firstLine="709"/>
         <w:jc w:val="both"/>
         <w:rPr>
+          <w:rFonts w:cs="Times New Roman"/>
           <w:color w:val="000000"/>
           <w:szCs w:val="28"/>
         </w:rPr>
       </w:pPr>
       <w:r>
         <w:rPr>
+          <w:rFonts w:cs="Times New Roman"/>
           <w:color w:val="000000"/>
           <w:szCs w:val="28"/>
         </w:rPr>
@@ -4808,6 +5284,7 @@
       </w:r>
       <w:r>
         <w:rPr>
+          <w:rFonts w:cs="Times New Roman"/>
           <w:color w:val="000000"/>
           <w:szCs w:val="28"/>
         </w:rPr>
@@ -4815,6 +5292,7 @@
       </w:r>
       <w:r>
         <w:rPr>
+          <w:rFonts w:cs="Times New Roman"/>
           <w:color w:val="000000"/>
           <w:szCs w:val="28"/>
         </w:rPr>
@@ -4836,12 +5314,14 @@
         <w:ind w:left="0" w:firstLine="0"/>
         <w:jc w:val="both"/>
         <w:rPr>
+          <w:rFonts w:cs="Times New Roman"/>
           <w:color w:val="000000"/>
           <w:szCs w:val="28"/>
         </w:rPr>
       </w:pPr>
       <w:r>
         <w:rPr>
+          <w:rFonts w:cs="Times New Roman"/>
           <w:color w:val="000000"/>
           <w:szCs w:val="28"/>
         </w:rPr>
@@ -4849,6 +5329,7 @@
       </w:r>
       <w:r>
         <w:rPr>
+          <w:rFonts w:cs="Times New Roman"/>
           <w:color w:val="000000"/>
           <w:szCs w:val="28"/>
         </w:rPr>
@@ -4856,6 +5337,7 @@
       </w:r>
       <w:r>
         <w:rPr>
+          <w:rFonts w:cs="Times New Roman"/>
           <w:color w:val="000000"/>
           <w:szCs w:val="28"/>
         </w:rPr>
@@ -4877,12 +5359,14 @@
         <w:ind w:left="0" w:firstLine="0"/>
         <w:jc w:val="both"/>
         <w:rPr>
+          <w:rFonts w:cs="Times New Roman"/>
           <w:color w:val="000000"/>
           <w:szCs w:val="28"/>
         </w:rPr>
       </w:pPr>
       <w:r>
         <w:rPr>
+          <w:rFonts w:cs="Times New Roman"/>
           <w:color w:val="000000"/>
           <w:szCs w:val="28"/>
         </w:rPr>
@@ -4890,6 +5374,7 @@
       </w:r>
       <w:r>
         <w:rPr>
+          <w:rFonts w:cs="Times New Roman"/>
           <w:color w:val="000000"/>
           <w:szCs w:val="28"/>
         </w:rPr>
@@ -4901,6 +5386,7 @@
         <w:ind w:left="708"/>
         <w:jc w:val="both"/>
         <w:rPr>
+          <w:rFonts w:cs="Times New Roman"/>
           <w:color w:val="000000"/>
           <w:szCs w:val="28"/>
         </w:rPr>
@@ -4915,6 +5401,7 @@
         </w:numPr>
         <w:jc w:val="both"/>
         <w:rPr>
+          <w:rFonts w:cs="Times New Roman"/>
           <w:b/>
           <w:color w:val="000000"/>
           <w:szCs w:val="28"/>
@@ -4922,15 +5409,16 @@
       </w:pPr>
       <w:r>
         <w:rPr>
+          <w:rFonts w:cs="Times New Roman"/>
           <w:b/>
           <w:color w:val="000000"/>
           <w:szCs w:val="28"/>
         </w:rPr>
-        <w:lastRenderedPageBreak/>
         <w:t xml:space="preserve"> </w:t>
       </w:r>
       <w:r>
         <w:rPr>
+          <w:rFonts w:cs="Times New Roman"/>
           <w:b/>
           <w:color w:val="000000"/>
           <w:szCs w:val="28"/>
@@ -4944,6 +5432,7 @@
         <w:ind w:left="1069"/>
         <w:jc w:val="both"/>
         <w:rPr>
+          <w:rFonts w:cs="Times New Roman"/>
           <w:color w:val="000000"/>
           <w:szCs w:val="28"/>
         </w:rPr>
@@ -4954,12 +5443,14 @@
         <w:ind w:firstLine="708"/>
         <w:jc w:val="both"/>
         <w:rPr>
+          <w:rFonts w:cs="Times New Roman"/>
           <w:color w:val="000000"/>
           <w:szCs w:val="28"/>
         </w:rPr>
       </w:pPr>
       <w:r>
         <w:rPr>
+          <w:rFonts w:cs="Times New Roman"/>
           <w:color w:val="000000"/>
           <w:szCs w:val="28"/>
         </w:rPr>
@@ -4967,6 +5458,7 @@
       </w:r>
       <w:r>
         <w:rPr>
+          <w:rFonts w:cs="Times New Roman"/>
           <w:color w:val="000000"/>
           <w:szCs w:val="28"/>
         </w:rPr>
@@ -4974,6 +5466,7 @@
       </w:r>
       <w:r>
         <w:rPr>
+          <w:rFonts w:cs="Times New Roman"/>
           <w:color w:val="000000"/>
           <w:szCs w:val="28"/>
           <w:lang w:val="en-US"/>
@@ -4982,6 +5475,7 @@
       </w:r>
       <w:r>
         <w:rPr>
+          <w:rFonts w:cs="Times New Roman"/>
           <w:color w:val="000000"/>
           <w:szCs w:val="28"/>
         </w:rPr>
@@ -4989,6 +5483,7 @@
       </w:r>
       <w:r>
         <w:rPr>
+          <w:rFonts w:cs="Times New Roman"/>
           <w:color w:val="000000"/>
           <w:szCs w:val="28"/>
           <w:lang w:val="en-US"/>
@@ -4997,76 +5492,55 @@
       </w:r>
       <w:r>
         <w:rPr>
+          <w:rFonts w:cs="Times New Roman"/>
           <w:color w:val="000000"/>
           <w:szCs w:val="28"/>
         </w:rPr>
+        <w:t xml:space="preserve"> и существующие возможности подобных приложений</w:t>
+      </w:r>
+      <w:r>
+        <w:rPr>
+          <w:rFonts w:cs="Times New Roman"/>
+          <w:color w:val="000000"/>
+          <w:szCs w:val="28"/>
+        </w:rPr>
         <w:t xml:space="preserve"> </w:t>
       </w:r>
       <w:r>
         <w:rPr>
+          <w:rFonts w:cs="Times New Roman"/>
           <w:color w:val="000000"/>
           <w:szCs w:val="28"/>
         </w:rPr>
-        <w:t>и существующие возможности подобных приложений</w:t>
-      </w:r>
-      <w:r>
-        <w:rPr>
+        <w:t>описаны в [7</w:t>
+      </w:r>
+      <w:r>
+        <w:rPr>
+          <w:rFonts w:cs="Times New Roman"/>
           <w:color w:val="000000"/>
           <w:szCs w:val="28"/>
         </w:rPr>
-        <w:t xml:space="preserve"> </w:t>
-      </w:r>
-      <w:r>
-        <w:rPr>
+        <w:t>]</w:t>
+      </w:r>
+      <w:r>
+        <w:rPr>
+          <w:rFonts w:cs="Times New Roman"/>
           <w:color w:val="000000"/>
           <w:szCs w:val="28"/>
         </w:rPr>
-        <w:t>описаны в [</w:t>
-      </w:r>
-      <w:r>
-        <w:rPr>
+        <w:t>.</w:t>
+      </w:r>
+      <w:r>
+        <w:rPr>
+          <w:rFonts w:cs="Times New Roman"/>
           <w:color w:val="000000"/>
           <w:szCs w:val="28"/>
         </w:rPr>
-        <w:t>7</w:t>
-      </w:r>
-      <w:r>
-        <w:rPr>
-          <w:color w:val="000000"/>
-          <w:szCs w:val="28"/>
-        </w:rPr>
-        <w:t>]</w:t>
-      </w:r>
-      <w:r>
-        <w:rPr>
-          <w:color w:val="000000"/>
-          <w:szCs w:val="28"/>
-        </w:rPr>
-        <w:t>.</w:t>
-      </w:r>
-      <w:r>
-        <w:rPr>
-          <w:color w:val="000000"/>
-          <w:szCs w:val="28"/>
-        </w:rPr>
-        <w:t xml:space="preserve"> </w:t>
-      </w:r>
-      <w:r>
-        <w:rPr>
-          <w:color w:val="000000"/>
-          <w:szCs w:val="28"/>
-        </w:rPr>
-        <w:t>Т</w:t>
-      </w:r>
-      <w:r>
-        <w:rPr>
-          <w:color w:val="000000"/>
-          <w:szCs w:val="28"/>
-        </w:rPr>
-        <w:t>ак же там п</w:t>
-      </w:r>
-      <w:r>
-        <w:rPr>
+        <w:t xml:space="preserve"> Так же там п</w:t>
+      </w:r>
+      <w:r>
+        <w:rPr>
+          <w:rFonts w:cs="Times New Roman"/>
           <w:color w:val="000000"/>
           <w:szCs w:val="28"/>
         </w:rPr>
@@ -5078,12 +5552,14 @@
         <w:ind w:firstLine="708"/>
         <w:jc w:val="both"/>
         <w:rPr>
+          <w:rFonts w:cs="Times New Roman"/>
           <w:color w:val="000000"/>
           <w:szCs w:val="28"/>
         </w:rPr>
       </w:pPr>
       <w:r>
         <w:rPr>
+          <w:rFonts w:cs="Times New Roman"/>
           <w:color w:val="000000"/>
           <w:szCs w:val="28"/>
         </w:rPr>
@@ -5091,6 +5567,7 @@
       </w:r>
       <w:r>
         <w:rPr>
+          <w:rFonts w:cs="Times New Roman"/>
           <w:color w:val="000000"/>
           <w:szCs w:val="28"/>
         </w:rPr>
@@ -5098,6 +5575,7 @@
       </w:r>
       <w:r>
         <w:rPr>
+          <w:rFonts w:cs="Times New Roman"/>
           <w:color w:val="000000"/>
           <w:szCs w:val="28"/>
         </w:rPr>
@@ -5105,6 +5583,7 @@
       </w:r>
       <w:r>
         <w:rPr>
+          <w:rFonts w:cs="Times New Roman"/>
           <w:color w:val="000000"/>
           <w:szCs w:val="28"/>
         </w:rPr>
@@ -5112,59 +5591,35 @@
       </w:r>
       <w:r>
         <w:rPr>
+          <w:rFonts w:cs="Times New Roman"/>
           <w:color w:val="000000"/>
           <w:szCs w:val="28"/>
         </w:rPr>
-        <w:t xml:space="preserve"> были рассмотрены в [</w:t>
-      </w:r>
-      <w:r>
-        <w:rPr>
+        <w:t xml:space="preserve"> были рассмотрены в [8</w:t>
+      </w:r>
+      <w:r>
+        <w:rPr>
+          <w:rFonts w:cs="Times New Roman"/>
           <w:color w:val="000000"/>
           <w:szCs w:val="28"/>
         </w:rPr>
-        <w:t>8</w:t>
-      </w:r>
-      <w:r>
-        <w:rPr>
+        <w:t>]</w:t>
+      </w:r>
+      <w:r>
+        <w:rPr>
+          <w:rFonts w:cs="Times New Roman"/>
           <w:color w:val="000000"/>
           <w:szCs w:val="28"/>
         </w:rPr>
-        <w:t>]</w:t>
-      </w:r>
-      <w:r>
-        <w:rPr>
+        <w:t>.</w:t>
+      </w:r>
+      <w:r>
+        <w:rPr>
+          <w:rFonts w:cs="Times New Roman"/>
           <w:color w:val="000000"/>
           <w:szCs w:val="28"/>
         </w:rPr>
-        <w:t>.</w:t>
-      </w:r>
-      <w:r>
-        <w:rPr>
-          <w:color w:val="000000"/>
-          <w:szCs w:val="28"/>
-        </w:rPr>
-        <w:t xml:space="preserve"> Здесь же сказано, что признаки Хаара состоят из </w:t>
-      </w:r>
-      <w:r>
-        <w:rPr>
-          <w:color w:val="000000"/>
-          <w:szCs w:val="28"/>
-        </w:rPr>
-        <w:t xml:space="preserve">смежных прямоугольных областей. Они позиционируются на изображении, далее суммируются интенсивности пикселей в областях, после чего вычисляется разность между суммами. Эта разность и будет значением определенного признака, определенного размера, определенным образом </w:t>
-      </w:r>
-      <w:r>
-        <w:rPr>
-          <w:color w:val="000000"/>
-          <w:szCs w:val="28"/>
-        </w:rPr>
-        <w:t>расположенного</w:t>
-      </w:r>
-      <w:r>
-        <w:rPr>
-          <w:color w:val="000000"/>
-          <w:szCs w:val="28"/>
-        </w:rPr>
-        <w:t xml:space="preserve"> на изображении.</w:t>
+        <w:t xml:space="preserve"> Здесь же сказано, что признаки Хаара состоят из смежных прямоугольных областей. Они позиционируются на изображении, далее суммируются интенсивности пикселей в областях, после чего вычисляется разность между суммами. Эта разность и будет значением определенного признака, определенного размера, определенным образом расположенного на изображении.</w:t>
       </w:r>
     </w:p>
     <w:p>
@@ -5172,12 +5627,14 @@
         <w:ind w:firstLine="708"/>
         <w:jc w:val="both"/>
         <w:rPr>
+          <w:rFonts w:cs="Times New Roman"/>
           <w:color w:val="000000"/>
           <w:szCs w:val="28"/>
         </w:rPr>
       </w:pPr>
       <w:r>
         <w:rPr>
+          <w:rFonts w:cs="Times New Roman"/>
           <w:color w:val="000000"/>
           <w:szCs w:val="28"/>
         </w:rPr>
@@ -5186,6 +5643,7 @@
       <w:proofErr w:type="spellStart"/>
       <w:r>
         <w:rPr>
+          <w:rFonts w:cs="Times New Roman"/>
           <w:color w:val="000000"/>
           <w:szCs w:val="28"/>
           <w:lang w:val="en-US"/>
@@ -5195,73 +5653,59 @@
       <w:proofErr w:type="spellEnd"/>
       <w:r>
         <w:rPr>
+          <w:rFonts w:cs="Times New Roman"/>
           <w:color w:val="000000"/>
           <w:szCs w:val="28"/>
         </w:rPr>
-        <w:t xml:space="preserve">g изучена </w:t>
-      </w:r>
-      <w:r>
-        <w:rPr>
+        <w:t xml:space="preserve">g изучена документация и инструкции по использованию, которые подробно расписаны в </w:t>
+      </w:r>
+      <w:r>
+        <w:rPr>
+          <w:rFonts w:cs="Times New Roman"/>
           <w:color w:val="000000"/>
           <w:szCs w:val="28"/>
         </w:rPr>
-        <w:t>документация</w:t>
-      </w:r>
-      <w:r>
-        <w:rPr>
+        <w:t>[9</w:t>
+      </w:r>
+      <w:r>
+        <w:rPr>
+          <w:rFonts w:cs="Times New Roman"/>
           <w:color w:val="000000"/>
           <w:szCs w:val="28"/>
         </w:rPr>
-        <w:t xml:space="preserve"> и инструкции по использованию, которые подробно расписаны в </w:t>
-      </w:r>
-      <w:r>
-        <w:rPr>
+        <w:t>].</w:t>
+      </w:r>
+      <w:r>
+        <w:rPr>
+          <w:rFonts w:cs="Times New Roman"/>
           <w:color w:val="000000"/>
           <w:szCs w:val="28"/>
         </w:rPr>
-        <w:t>[</w:t>
-      </w:r>
-      <w:r>
-        <w:rPr>
+        <w:t xml:space="preserve"> </w:t>
+      </w:r>
+      <w:r>
+        <w:rPr>
+          <w:rFonts w:cs="Times New Roman"/>
           <w:color w:val="000000"/>
           <w:szCs w:val="28"/>
         </w:rPr>
-        <w:t>9</w:t>
-      </w:r>
-      <w:r>
-        <w:rPr>
+        <w:t xml:space="preserve">Были </w:t>
+      </w:r>
+      <w:r>
+        <w:rPr>
+          <w:rFonts w:cs="Times New Roman"/>
           <w:color w:val="000000"/>
           <w:szCs w:val="28"/>
         </w:rPr>
-        <w:t>]</w:t>
-      </w:r>
-      <w:r>
-        <w:rPr>
+        <w:t>отобраны необходимые аргументы и их диапазон для лучшего и наиболее полного кадрирования для того, чтобы сохранить баланс между количеством кадров и заним</w:t>
+      </w:r>
+      <w:r>
+        <w:rPr>
+          <w:rFonts w:cs="Times New Roman"/>
           <w:color w:val="000000"/>
           <w:szCs w:val="28"/>
         </w:rPr>
-        <w:t>.</w:t>
-      </w:r>
-      <w:r>
-        <w:rPr>
-          <w:color w:val="000000"/>
-          <w:szCs w:val="28"/>
-        </w:rPr>
-        <w:t xml:space="preserve"> </w:t>
-      </w:r>
-      <w:r>
-        <w:rPr>
-          <w:color w:val="000000"/>
-          <w:szCs w:val="28"/>
-        </w:rPr>
-        <w:t xml:space="preserve">Были </w:t>
-      </w:r>
-      <w:r>
-        <w:rPr>
-          <w:color w:val="000000"/>
-          <w:szCs w:val="28"/>
-        </w:rPr>
-        <w:t>отобраны необходимые аргументы и их диапазон для лучшего и наиболее полного кадрирования для того, чтобы сохранить баланс между количеством кадров и занимаемым пространством.</w:t>
+        <w:t>аемым пространством, а также инструменты для экспорта в текстовый файл субтитров.</w:t>
       </w:r>
     </w:p>
     <w:p>
@@ -5269,12 +5713,14 @@
         <w:ind w:firstLine="708"/>
         <w:jc w:val="both"/>
         <w:rPr>
+          <w:rFonts w:cs="Times New Roman"/>
           <w:color w:val="000000"/>
           <w:szCs w:val="28"/>
         </w:rPr>
       </w:pPr>
       <w:r>
         <w:rPr>
+          <w:rFonts w:cs="Times New Roman"/>
           <w:color w:val="000000"/>
           <w:szCs w:val="28"/>
         </w:rPr>
@@ -5283,6 +5729,7 @@
       <w:proofErr w:type="spellStart"/>
       <w:r>
         <w:rPr>
+          <w:rFonts w:cs="Times New Roman"/>
           <w:color w:val="000000"/>
           <w:szCs w:val="28"/>
           <w:lang w:val="en-US"/>
@@ -5292,107 +5739,98 @@
       <w:proofErr w:type="spellEnd"/>
       <w:r>
         <w:rPr>
+          <w:rFonts w:cs="Times New Roman"/>
           <w:color w:val="000000"/>
           <w:szCs w:val="28"/>
         </w:rPr>
+        <w:t xml:space="preserve"> был изучен </w:t>
+      </w:r>
+      <w:r>
+        <w:rPr>
+          <w:rFonts w:cs="Times New Roman"/>
+          <w:color w:val="000000"/>
+          <w:szCs w:val="28"/>
+        </w:rPr>
+        <w:t>[10</w:t>
+      </w:r>
+      <w:r>
+        <w:rPr>
+          <w:rFonts w:cs="Times New Roman"/>
+          <w:color w:val="000000"/>
+          <w:szCs w:val="28"/>
+        </w:rPr>
+        <w:t>]. Здесь была обнаружена</w:t>
+      </w:r>
+      <w:r>
+        <w:rPr>
+          <w:rFonts w:cs="Times New Roman"/>
+          <w:color w:val="000000"/>
+          <w:szCs w:val="28"/>
+        </w:rPr>
+        <w:t xml:space="preserve"> вся необходимая информация для разработки программ с помощью библиотеки </w:t>
+      </w:r>
+      <w:proofErr w:type="spellStart"/>
+      <w:r>
+        <w:rPr>
+          <w:rFonts w:cs="Times New Roman"/>
+          <w:color w:val="000000"/>
+          <w:szCs w:val="28"/>
+          <w:lang w:val="en-US"/>
+        </w:rPr>
+        <w:t>EmguCV</w:t>
+      </w:r>
+      <w:proofErr w:type="spellEnd"/>
+      <w:r>
+        <w:rPr>
+          <w:rFonts w:cs="Times New Roman"/>
+          <w:color w:val="000000"/>
+          <w:szCs w:val="28"/>
+        </w:rPr>
+        <w:t>.</w:t>
+      </w:r>
+      <w:r>
+        <w:rPr>
+          <w:rFonts w:cs="Times New Roman"/>
+          <w:color w:val="000000"/>
+          <w:szCs w:val="28"/>
+        </w:rPr>
         <w:t xml:space="preserve"> </w:t>
       </w:r>
       <w:r>
         <w:rPr>
+          <w:rFonts w:cs="Times New Roman"/>
           <w:color w:val="000000"/>
           <w:szCs w:val="28"/>
         </w:rPr>
-        <w:t xml:space="preserve">был изучен </w:t>
-      </w:r>
-      <w:r>
-        <w:rPr>
+        <w:t>В данном источнике</w:t>
+      </w:r>
+      <w:r>
+        <w:rPr>
+          <w:rFonts w:cs="Times New Roman"/>
           <w:color w:val="000000"/>
           <w:szCs w:val="28"/>
         </w:rPr>
-        <w:t>[</w:t>
-      </w:r>
-      <w:r>
-        <w:rPr>
+        <w:t xml:space="preserve"> содержится описание всех классов, методов и полей</w:t>
+      </w:r>
+      <w:r>
+        <w:rPr>
+          <w:rFonts w:cs="Times New Roman"/>
           <w:color w:val="000000"/>
           <w:szCs w:val="28"/>
         </w:rPr>
-        <w:t>10</w:t>
-      </w:r>
-      <w:r>
-        <w:rPr>
+        <w:t xml:space="preserve"> присутствующих</w:t>
+      </w:r>
+      <w:r>
+        <w:rPr>
+          <w:rFonts w:cs="Times New Roman"/>
           <w:color w:val="000000"/>
           <w:szCs w:val="28"/>
         </w:rPr>
-        <w:t xml:space="preserve">]. </w:t>
-      </w:r>
-      <w:r>
-        <w:rPr>
-          <w:color w:val="000000"/>
-          <w:szCs w:val="28"/>
-        </w:rPr>
-        <w:t>Здесь была обнаружена</w:t>
-      </w:r>
-      <w:r>
-        <w:rPr>
-          <w:color w:val="000000"/>
-          <w:szCs w:val="28"/>
-        </w:rPr>
-        <w:t xml:space="preserve"> вся необходимая информация для разработки программ с помощью библиотеки </w:t>
-      </w:r>
-      <w:proofErr w:type="spellStart"/>
-      <w:r>
-        <w:rPr>
-          <w:color w:val="000000"/>
-          <w:szCs w:val="28"/>
-          <w:lang w:val="en-US"/>
-        </w:rPr>
-        <w:t>EmguCV</w:t>
-      </w:r>
-      <w:proofErr w:type="spellEnd"/>
-      <w:r>
-        <w:rPr>
-          <w:color w:val="000000"/>
-          <w:szCs w:val="28"/>
-        </w:rPr>
-        <w:t>.</w:t>
-      </w:r>
-      <w:r>
-        <w:rPr>
-          <w:color w:val="000000"/>
-          <w:szCs w:val="28"/>
-        </w:rPr>
-        <w:t xml:space="preserve"> </w:t>
-      </w:r>
-      <w:r>
-        <w:rPr>
-          <w:color w:val="000000"/>
-          <w:szCs w:val="28"/>
-        </w:rPr>
-        <w:t>В данном источнике</w:t>
-      </w:r>
-      <w:r>
-        <w:rPr>
-          <w:color w:val="000000"/>
-          <w:szCs w:val="28"/>
-        </w:rPr>
-        <w:t xml:space="preserve"> содержится описание всех классов, методов и полей</w:t>
-      </w:r>
-      <w:r>
-        <w:rPr>
-          <w:color w:val="000000"/>
-          <w:szCs w:val="28"/>
-        </w:rPr>
-        <w:t xml:space="preserve"> присутствующих</w:t>
-      </w:r>
-      <w:r>
-        <w:rPr>
-          <w:color w:val="000000"/>
-          <w:szCs w:val="28"/>
-        </w:rPr>
         <w:t xml:space="preserve"> в данной библиотеке.</w:t>
       </w:r>
       <w:r>
         <w:rPr>
+          <w:rFonts w:cs="Times New Roman"/>
           <w:color w:val="000000"/>
           <w:szCs w:val="28"/>
         </w:rPr>
@@ -5404,6 +5842,7 @@
         <w:ind w:firstLine="709"/>
         <w:jc w:val="both"/>
         <w:rPr>
+          <w:rFonts w:cs="Times New Roman"/>
           <w:color w:val="000000"/>
           <w:szCs w:val="28"/>
         </w:rPr>
@@ -5481,7 +5920,7 @@
           <w:rPr>
             <w:noProof/>
           </w:rPr>
-          <w:t>10</w:t>
+          <w:t>14</w:t>
         </w:r>
         <w:r>
           <w:rPr>
@@ -6776,7 +7215,6 @@
   <w:style w:type="character" w:default="1" w:styleId="a0">
     <w:name w:val="Default Paragraph Font"/>
     <w:uiPriority w:val="1"/>
-    <w:semiHidden/>
     <w:unhideWhenUsed/>
   </w:style>
   <w:style w:type="table" w:default="1" w:styleId="a1">
@@ -6986,6 +7424,34 @@
         <w:insideV w:val="single" w:sz="4" w:space="0" w:color="auto"/>
       </w:tblBorders>
     </w:tblPr>
+  </w:style>
+  <w:style w:type="paragraph" w:styleId="HTML">
+    <w:name w:val="HTML Preformatted"/>
+    <w:basedOn w:val="a"/>
+    <w:link w:val="HTML0"/>
+    <w:uiPriority w:val="99"/>
+    <w:semiHidden/>
+    <w:unhideWhenUsed/>
+    <w:rsid w:val="0052066D"/>
+    <w:rPr>
+      <w:rFonts w:ascii="Consolas" w:hAnsi="Consolas" w:cs="Consolas"/>
+      <w:sz w:val="20"/>
+      <w:szCs w:val="20"/>
+    </w:rPr>
+  </w:style>
+  <w:style w:type="character" w:customStyle="1" w:styleId="HTML0">
+    <w:name w:val="Стандартный HTML Знак"/>
+    <w:basedOn w:val="a0"/>
+    <w:link w:val="HTML"/>
+    <w:uiPriority w:val="99"/>
+    <w:semiHidden/>
+    <w:rsid w:val="0052066D"/>
+    <w:rPr>
+      <w:rFonts w:ascii="Consolas" w:eastAsiaTheme="minorEastAsia" w:hAnsi="Consolas" w:cs="Consolas"/>
+      <w:sz w:val="20"/>
+      <w:szCs w:val="20"/>
+      <w:lang w:eastAsia="ru-RU"/>
+    </w:rPr>
   </w:style>
 </w:styles>
 </file>
@@ -7468,7 +7934,7 @@
 </file>
 
 <file path=customXml/itemProps1.xml><?xml version="1.0" encoding="utf-8"?>
-<ds:datastoreItem xmlns:ds="http://schemas.openxmlformats.org/officeDocument/2006/customXml" ds:itemID="{EDBB1ED1-A10C-4427-9A31-E1F2733E6EBA}">
+<ds:datastoreItem xmlns:ds="http://schemas.openxmlformats.org/officeDocument/2006/customXml" ds:itemID="{C46FA5B2-BE66-438E-8578-57C9C1F20FF9}">
   <ds:schemaRefs>
     <ds:schemaRef ds:uri="http://schemas.openxmlformats.org/officeDocument/2006/bibliography"/>
   </ds:schemaRefs>

--- a/06.ОБЗОР ЛИТЕРАТУРЫ.docx
+++ b/06.ОБЗОР ЛИТЕРАТУРЫ.docx
@@ -1,6 +1,6 @@
 
 <file path=word/document.xml><?xml version="1.0" encoding="utf-8"?>
-<w:document xmlns:wpc="http://schemas.microsoft.com/office/word/2010/wordprocessingCanvas" xmlns:mc="http://schemas.openxmlformats.org/markup-compatibility/2006" xmlns:o="urn:schemas-microsoft-com:office:office" xmlns:r="http://schemas.openxmlformats.org/officeDocument/2006/relationships" xmlns:m="http://schemas.openxmlformats.org/officeDocument/2006/math" xmlns:v="urn:schemas-microsoft-com:vml" xmlns:wp14="http://schemas.microsoft.com/office/word/2010/wordprocessingDrawing" xmlns:wp="http://schemas.openxmlformats.org/drawingml/2006/wordprocessingDrawing" xmlns:w10="urn:schemas-microsoft-com:office:word" xmlns:w="http://schemas.openxmlformats.org/wordprocessingml/2006/main" xmlns:w14="http://schemas.microsoft.com/office/word/2010/wordml" xmlns:wpg="http://schemas.microsoft.com/office/word/2010/wordprocessingGroup" xmlns:wpi="http://schemas.microsoft.com/office/word/2010/wordprocessingInk" xmlns:wne="http://schemas.microsoft.com/office/word/2006/wordml" xmlns:wps="http://schemas.microsoft.com/office/word/2010/wordprocessingShape" mc:Ignorable="w14 wp14">
+<w:document xmlns:wpc="http://schemas.microsoft.com/office/word/2010/wordprocessingCanvas" xmlns:cx="http://schemas.microsoft.com/office/drawing/2014/chartex" xmlns:mc="http://schemas.openxmlformats.org/markup-compatibility/2006" xmlns:o="urn:schemas-microsoft-com:office:office" xmlns:r="http://schemas.openxmlformats.org/officeDocument/2006/relationships" xmlns:m="http://schemas.openxmlformats.org/officeDocument/2006/math" xmlns:v="urn:schemas-microsoft-com:vml" xmlns:wp14="http://schemas.microsoft.com/office/word/2010/wordprocessingDrawing" xmlns:wp="http://schemas.openxmlformats.org/drawingml/2006/wordprocessingDrawing" xmlns:w10="urn:schemas-microsoft-com:office:word" xmlns:w="http://schemas.openxmlformats.org/wordprocessingml/2006/main" xmlns:w14="http://schemas.microsoft.com/office/word/2010/wordml" xmlns:w15="http://schemas.microsoft.com/office/word/2012/wordml" xmlns:w16se="http://schemas.microsoft.com/office/word/2015/wordml/symex" xmlns:wpg="http://schemas.microsoft.com/office/word/2010/wordprocessingGroup" xmlns:wpi="http://schemas.microsoft.com/office/word/2010/wordprocessingInk" xmlns:wne="http://schemas.microsoft.com/office/word/2006/wordml" xmlns:wps="http://schemas.microsoft.com/office/word/2010/wordprocessingShape" mc:Ignorable="w14 w15 w16se wp14">
   <w:body>
     <w:p>
       <w:pPr>
@@ -162,7 +162,6 @@
         </w:rPr>
         <w:t xml:space="preserve"> является программное средство </w:t>
       </w:r>
-      <w:proofErr w:type="spellStart"/>
       <w:r>
         <w:rPr>
           <w:rFonts w:cs="Times New Roman"/>
@@ -170,7 +169,6 @@
         </w:rPr>
         <w:t>Roadly</w:t>
       </w:r>
-      <w:proofErr w:type="spellEnd"/>
       <w:r>
         <w:rPr>
           <w:rFonts w:cs="Times New Roman"/>
@@ -203,41 +201,23 @@
           <w:szCs w:val="28"/>
         </w:rPr>
       </w:pPr>
-    </w:p>
-    <w:p>
-      <w:pPr>
-        <w:ind w:firstLine="709"/>
-        <w:jc w:val="center"/>
-        <w:rPr>
-          <w:rFonts w:cs="Times New Roman"/>
-          <w:szCs w:val="28"/>
-        </w:rPr>
-      </w:pPr>
       <w:r>
         <w:rPr>
           <w:rFonts w:cs="Times New Roman"/>
           <w:noProof/>
         </w:rPr>
         <w:drawing>
-          <wp:anchor distT="0" distB="0" distL="114300" distR="114300" simplePos="0" relativeHeight="251658240" behindDoc="1" locked="0" layoutInCell="1" allowOverlap="1" wp14:anchorId="56CA9B3C" wp14:editId="35B22357">
+          <wp:anchor distT="0" distB="0" distL="114300" distR="114300" simplePos="0" relativeHeight="251658240" behindDoc="0" locked="0" layoutInCell="1" allowOverlap="1" wp14:anchorId="32A07B07" wp14:editId="519C80B3">
             <wp:simplePos x="0" y="0"/>
             <wp:positionH relativeFrom="column">
-              <wp:posOffset>231140</wp:posOffset>
+              <wp:posOffset>230505</wp:posOffset>
             </wp:positionH>
             <wp:positionV relativeFrom="paragraph">
-              <wp:posOffset>-1270</wp:posOffset>
+              <wp:posOffset>200660</wp:posOffset>
             </wp:positionV>
             <wp:extent cx="5519420" cy="3211830"/>
             <wp:effectExtent l="0" t="0" r="0" b="0"/>
-            <wp:wrapThrough wrapText="bothSides">
-              <wp:wrapPolygon edited="0">
-                <wp:start x="0" y="0"/>
-                <wp:lineTo x="0" y="21523"/>
-                <wp:lineTo x="21545" y="21523"/>
-                <wp:lineTo x="21545" y="0"/>
-                <wp:lineTo x="0" y="0"/>
-              </wp:wrapPolygon>
-            </wp:wrapThrough>
+            <wp:wrapNone/>
             <wp:docPr id="3" name="Рисунок 3" descr="Ð¡ÐºÑÐ¸Ð½ÑÐ¾Ñ"/>
             <wp:cNvGraphicFramePr>
               <a:graphicFrameLocks xmlns:a="http://schemas.openxmlformats.org/drawingml/2006/main" noChangeAspect="1"/>
@@ -252,7 +232,7 @@
                     </pic:cNvPicPr>
                   </pic:nvPicPr>
                   <pic:blipFill>
-                    <a:blip r:embed="rId9">
+                    <a:blip r:embed="rId8">
                       <a:extLst>
                         <a:ext uri="{28A0092B-C50C-407E-A947-70E740481C1C}">
                           <a14:useLocalDpi xmlns:a14="http://schemas.microsoft.com/office/drawing/2010/main" val="0"/>
@@ -309,80 +289,6 @@
           <w:szCs w:val="28"/>
         </w:rPr>
       </w:pPr>
-      <w:r>
-        <w:rPr>
-          <w:rFonts w:cs="Times New Roman"/>
-          <w:szCs w:val="28"/>
-        </w:rPr>
-        <w:t>Рис</w:t>
-      </w:r>
-      <w:r>
-        <w:rPr>
-          <w:rFonts w:cs="Times New Roman"/>
-          <w:szCs w:val="28"/>
-        </w:rPr>
-        <w:t>унок</w:t>
-      </w:r>
-      <w:r>
-        <w:rPr>
-          <w:rFonts w:cs="Times New Roman"/>
-          <w:szCs w:val="28"/>
-        </w:rPr>
-        <w:t xml:space="preserve"> 1.1</w:t>
-      </w:r>
-      <w:r>
-        <w:rPr>
-          <w:rFonts w:cs="Times New Roman"/>
-          <w:szCs w:val="28"/>
-        </w:rPr>
-        <w:t xml:space="preserve"> –</w:t>
-      </w:r>
-      <w:r>
-        <w:rPr>
-          <w:rFonts w:cs="Times New Roman"/>
-          <w:szCs w:val="28"/>
-        </w:rPr>
-        <w:t xml:space="preserve"> </w:t>
-      </w:r>
-      <w:r>
-        <w:rPr>
-          <w:rFonts w:cs="Times New Roman"/>
-          <w:szCs w:val="28"/>
-        </w:rPr>
-        <w:t xml:space="preserve">Приложение </w:t>
-      </w:r>
-      <w:proofErr w:type="spellStart"/>
-      <w:r>
-        <w:rPr>
-          <w:rFonts w:cs="Times New Roman"/>
-          <w:szCs w:val="28"/>
-          <w:lang w:val="en-US"/>
-        </w:rPr>
-        <w:t>Roadly</w:t>
-      </w:r>
-      <w:proofErr w:type="spellEnd"/>
-      <w:r>
-        <w:rPr>
-          <w:rFonts w:cs="Times New Roman"/>
-          <w:szCs w:val="28"/>
-        </w:rPr>
-        <w:t xml:space="preserve"> </w:t>
-      </w:r>
-      <w:r>
-        <w:rPr>
-          <w:rFonts w:cs="Times New Roman"/>
-          <w:szCs w:val="28"/>
-        </w:rPr>
-        <w:t>[2</w:t>
-      </w:r>
-      <w:r>
-        <w:rPr>
-          <w:rFonts w:cs="Times New Roman"/>
-          <w:szCs w:val="28"/>
-        </w:rPr>
-        <w:t>]</w:t>
-      </w:r>
-      <w:bookmarkStart w:id="1" w:name="_Toc320612868"/>
     </w:p>
     <w:p>
       <w:pPr>
@@ -397,50 +303,184 @@
     <w:p>
       <w:pPr>
         <w:ind w:firstLine="709"/>
-        <w:jc w:val="both"/>
-        <w:rPr>
-          <w:rFonts w:cs="Times New Roman"/>
-          <w:szCs w:val="28"/>
-        </w:rPr>
-      </w:pPr>
-      <w:r>
-        <w:rPr>
-          <w:rFonts w:cs="Times New Roman"/>
-          <w:szCs w:val="28"/>
-        </w:rPr>
-        <w:t xml:space="preserve">Данное приложение является видеорегистратором с возможностью </w:t>
-      </w:r>
-      <w:r>
-        <w:rPr>
-          <w:rFonts w:cs="Times New Roman"/>
-          <w:szCs w:val="28"/>
-        </w:rPr>
-        <w:t>обнаружения</w:t>
-      </w:r>
-      <w:r>
-        <w:rPr>
-          <w:rFonts w:cs="Times New Roman"/>
-          <w:szCs w:val="28"/>
-        </w:rPr>
-        <w:t xml:space="preserve"> на видео дорожных знаков, а также</w:t>
-      </w:r>
-      <w:r>
-        <w:rPr>
-          <w:rFonts w:cs="Times New Roman"/>
-          <w:szCs w:val="28"/>
-        </w:rPr>
-        <w:t xml:space="preserve"> отображения предупреждений пользователю</w:t>
-      </w:r>
-      <w:r>
-        <w:rPr>
-          <w:rFonts w:cs="Times New Roman"/>
-          <w:szCs w:val="28"/>
-        </w:rPr>
-        <w:t xml:space="preserve"> об их присутствии на пути.</w:t>
-      </w:r>
-      <w:r>
-        <w:rPr>
-          <w:rFonts w:cs="Times New Roman"/>
+        <w:jc w:val="center"/>
+        <w:rPr>
+          <w:rFonts w:cs="Times New Roman"/>
+          <w:szCs w:val="28"/>
+        </w:rPr>
+      </w:pPr>
+    </w:p>
+    <w:p>
+      <w:pPr>
+        <w:ind w:firstLine="709"/>
+        <w:jc w:val="center"/>
+        <w:rPr>
+          <w:rFonts w:cs="Times New Roman"/>
+          <w:szCs w:val="28"/>
+        </w:rPr>
+      </w:pPr>
+    </w:p>
+    <w:p>
+      <w:pPr>
+        <w:ind w:firstLine="709"/>
+        <w:jc w:val="center"/>
+        <w:rPr>
+          <w:rFonts w:cs="Times New Roman"/>
+          <w:szCs w:val="28"/>
+        </w:rPr>
+      </w:pPr>
+    </w:p>
+    <w:p>
+      <w:pPr>
+        <w:ind w:firstLine="709"/>
+        <w:jc w:val="center"/>
+        <w:rPr>
+          <w:rFonts w:cs="Times New Roman"/>
+          <w:szCs w:val="28"/>
+        </w:rPr>
+      </w:pPr>
+    </w:p>
+    <w:p>
+      <w:pPr>
+        <w:ind w:firstLine="709"/>
+        <w:jc w:val="center"/>
+        <w:rPr>
+          <w:rFonts w:cs="Times New Roman"/>
+          <w:szCs w:val="28"/>
+        </w:rPr>
+      </w:pPr>
+    </w:p>
+    <w:p>
+      <w:pPr>
+        <w:ind w:firstLine="709"/>
+        <w:jc w:val="center"/>
+        <w:rPr>
+          <w:rFonts w:cs="Times New Roman"/>
+          <w:szCs w:val="28"/>
+        </w:rPr>
+      </w:pPr>
+    </w:p>
+    <w:p>
+      <w:pPr>
+        <w:ind w:firstLine="709"/>
+        <w:jc w:val="center"/>
+        <w:rPr>
+          <w:rFonts w:cs="Times New Roman"/>
+          <w:szCs w:val="28"/>
+        </w:rPr>
+      </w:pPr>
+    </w:p>
+    <w:p>
+      <w:pPr>
+        <w:ind w:firstLine="709"/>
+        <w:jc w:val="center"/>
+        <w:rPr>
+          <w:rFonts w:cs="Times New Roman"/>
+          <w:szCs w:val="28"/>
+        </w:rPr>
+      </w:pPr>
+    </w:p>
+    <w:p>
+      <w:pPr>
+        <w:ind w:firstLine="709"/>
+        <w:jc w:val="center"/>
+        <w:rPr>
+          <w:rFonts w:cs="Times New Roman"/>
+          <w:szCs w:val="28"/>
+        </w:rPr>
+      </w:pPr>
+    </w:p>
+    <w:p>
+      <w:pPr>
+        <w:ind w:firstLine="709"/>
+        <w:jc w:val="center"/>
+        <w:rPr>
+          <w:rFonts w:cs="Times New Roman"/>
+          <w:szCs w:val="28"/>
+        </w:rPr>
+      </w:pPr>
+    </w:p>
+    <w:p>
+      <w:pPr>
+        <w:ind w:firstLine="709"/>
+        <w:jc w:val="center"/>
+        <w:rPr>
+          <w:rFonts w:cs="Times New Roman"/>
+          <w:szCs w:val="28"/>
+        </w:rPr>
+      </w:pPr>
+    </w:p>
+    <w:p>
+      <w:pPr>
+        <w:ind w:firstLine="709"/>
+        <w:jc w:val="center"/>
+        <w:rPr>
+          <w:rFonts w:cs="Times New Roman"/>
+          <w:szCs w:val="28"/>
+        </w:rPr>
+      </w:pPr>
+    </w:p>
+    <w:p>
+      <w:pPr>
+        <w:ind w:firstLine="709"/>
+        <w:jc w:val="center"/>
+        <w:rPr>
+          <w:rFonts w:cs="Times New Roman"/>
+          <w:szCs w:val="28"/>
+        </w:rPr>
+      </w:pPr>
+    </w:p>
+    <w:p>
+      <w:pPr>
+        <w:ind w:firstLine="709"/>
+        <w:jc w:val="center"/>
+        <w:rPr>
+          <w:rFonts w:cs="Times New Roman"/>
+          <w:szCs w:val="28"/>
+        </w:rPr>
+      </w:pPr>
+    </w:p>
+    <w:p>
+      <w:pPr>
+        <w:ind w:firstLine="709"/>
+        <w:jc w:val="center"/>
+        <w:rPr>
+          <w:rFonts w:cs="Times New Roman"/>
+          <w:szCs w:val="28"/>
+        </w:rPr>
+      </w:pPr>
+      <w:r>
+        <w:rPr>
+          <w:rFonts w:cs="Times New Roman"/>
+          <w:szCs w:val="28"/>
+        </w:rPr>
+        <w:t>Рис</w:t>
+      </w:r>
+      <w:r>
+        <w:rPr>
+          <w:rFonts w:cs="Times New Roman"/>
+          <w:szCs w:val="28"/>
+        </w:rPr>
+        <w:t>унок</w:t>
+      </w:r>
+      <w:r>
+        <w:rPr>
+          <w:rFonts w:cs="Times New Roman"/>
+          <w:szCs w:val="28"/>
+        </w:rPr>
+        <w:t xml:space="preserve"> 1.1</w:t>
+      </w:r>
+      <w:r>
+        <w:rPr>
+          <w:rFonts w:cs="Times New Roman"/>
+          <w:szCs w:val="28"/>
+        </w:rPr>
+        <w:t xml:space="preserve"> –</w:t>
+      </w:r>
+      <w:r>
+        <w:rPr>
+          <w:rFonts w:cs="Times New Roman"/>
+          <w:szCs w:val="28"/>
         </w:rPr>
         <w:t xml:space="preserve"> </w:t>
       </w:r>
@@ -449,88 +489,20 @@
           <w:rFonts w:cs="Times New Roman"/>
           <w:szCs w:val="28"/>
         </w:rPr>
-        <w:t>О</w:t>
-      </w:r>
-      <w:r>
-        <w:rPr>
-          <w:rFonts w:cs="Times New Roman"/>
-          <w:szCs w:val="28"/>
-        </w:rPr>
-        <w:t>бнаруженные</w:t>
-      </w:r>
-      <w:r>
-        <w:rPr>
-          <w:rFonts w:cs="Times New Roman"/>
-          <w:szCs w:val="28"/>
-        </w:rPr>
-        <w:t xml:space="preserve"> на устройстве знаки </w:t>
-      </w:r>
-      <w:r>
-        <w:rPr>
-          <w:rFonts w:cs="Times New Roman"/>
-          <w:szCs w:val="28"/>
-        </w:rPr>
-        <w:t>сохраняютс</w:t>
-      </w:r>
-      <w:r>
-        <w:rPr>
-          <w:rFonts w:cs="Times New Roman"/>
-          <w:szCs w:val="28"/>
-        </w:rPr>
-        <w:t xml:space="preserve">я в общую базу, откуда потом они </w:t>
-      </w:r>
-      <w:r>
-        <w:rPr>
-          <w:rFonts w:cs="Times New Roman"/>
-          <w:szCs w:val="28"/>
-        </w:rPr>
-        <w:t>загружаются</w:t>
-      </w:r>
-      <w:r>
-        <w:rPr>
-          <w:rFonts w:cs="Times New Roman"/>
-          <w:szCs w:val="28"/>
-        </w:rPr>
-        <w:t xml:space="preserve"> к другим </w:t>
-      </w:r>
-      <w:r>
-        <w:rPr>
-          <w:rFonts w:cs="Times New Roman"/>
-          <w:szCs w:val="28"/>
-        </w:rPr>
-        <w:t>пользователей</w:t>
-      </w:r>
-      <w:r>
-        <w:rPr>
-          <w:rFonts w:cs="Times New Roman"/>
-          <w:szCs w:val="28"/>
-        </w:rPr>
-        <w:t xml:space="preserve">. Чем больше пользователей </w:t>
-      </w:r>
-      <w:r>
-        <w:rPr>
-          <w:rFonts w:cs="Times New Roman"/>
-          <w:szCs w:val="28"/>
-        </w:rPr>
-        <w:t>приложения,</w:t>
-      </w:r>
-      <w:r>
-        <w:rPr>
-          <w:rFonts w:cs="Times New Roman"/>
-          <w:szCs w:val="28"/>
-        </w:rPr>
-        <w:t xml:space="preserve"> тем чаще и полнее обновляется</w:t>
-      </w:r>
-      <w:r>
-        <w:rPr>
-          <w:rFonts w:cs="Times New Roman"/>
-          <w:szCs w:val="28"/>
-        </w:rPr>
-        <w:t xml:space="preserve"> база.</w:t>
-      </w:r>
-      <w:r>
-        <w:rPr>
-          <w:rFonts w:cs="Times New Roman"/>
+        <w:t xml:space="preserve">Приложение </w:t>
+      </w:r>
+      <w:r>
+        <w:rPr>
+          <w:rFonts w:cs="Times New Roman"/>
+          <w:szCs w:val="28"/>
+          <w:lang w:val="en-US"/>
+        </w:rPr>
+        <w:t>Roadly</w:t>
+      </w:r>
+      <w:r>
+        <w:rPr>
+          <w:rFonts w:cs="Times New Roman"/>
+          <w:szCs w:val="28"/>
         </w:rPr>
         <w:t xml:space="preserve"> </w:t>
       </w:r>
@@ -539,201 +511,24 @@
           <w:rFonts w:cs="Times New Roman"/>
           <w:szCs w:val="28"/>
         </w:rPr>
-        <w:t>Кроме того, оно автоматически подстраивает экспозицию, чтобы не допускать переосвещенных областей, а также умеет самостоятельно запускаться при обнаружении движения или при повороте</w:t>
-      </w:r>
-      <w:r>
-        <w:rPr>
-          <w:rFonts w:cs="Times New Roman"/>
-          <w:szCs w:val="28"/>
-        </w:rPr>
-        <w:t xml:space="preserve"> устройства</w:t>
-      </w:r>
-      <w:r>
-        <w:rPr>
-          <w:rFonts w:cs="Times New Roman"/>
-          <w:szCs w:val="28"/>
-        </w:rPr>
-        <w:t xml:space="preserve"> в горизонтальное положение.</w:t>
-      </w:r>
-      <w:r>
-        <w:rPr>
-          <w:rFonts w:cs="Times New Roman"/>
-        </w:rPr>
-        <w:t xml:space="preserve"> </w:t>
-      </w:r>
-      <w:r>
-        <w:rPr>
-          <w:rFonts w:cs="Times New Roman"/>
-          <w:szCs w:val="28"/>
-        </w:rPr>
-        <w:t>Приложение</w:t>
-      </w:r>
-      <w:r>
-        <w:rPr>
-          <w:rFonts w:cs="Times New Roman"/>
-          <w:szCs w:val="28"/>
-        </w:rPr>
-        <w:t xml:space="preserve"> может работать </w:t>
-      </w:r>
-      <w:r>
-        <w:rPr>
-          <w:rFonts w:cs="Times New Roman"/>
-          <w:szCs w:val="28"/>
-        </w:rPr>
-        <w:t xml:space="preserve">в фоне как </w:t>
-      </w:r>
-      <w:proofErr w:type="spellStart"/>
-      <w:r>
-        <w:rPr>
-          <w:rFonts w:cs="Times New Roman"/>
-          <w:szCs w:val="28"/>
-        </w:rPr>
-        <w:t>авторегистратор</w:t>
-      </w:r>
-      <w:proofErr w:type="spellEnd"/>
-      <w:r>
-        <w:rPr>
-          <w:rFonts w:cs="Times New Roman"/>
-          <w:szCs w:val="28"/>
-        </w:rPr>
-        <w:t xml:space="preserve"> и </w:t>
-      </w:r>
-      <w:r>
-        <w:rPr>
-          <w:rFonts w:cs="Times New Roman"/>
-          <w:szCs w:val="28"/>
-        </w:rPr>
-        <w:t xml:space="preserve">выдавать предупреждения поверх </w:t>
-      </w:r>
-      <w:r>
-        <w:rPr>
-          <w:rFonts w:cs="Times New Roman"/>
-          <w:szCs w:val="28"/>
-        </w:rPr>
-        <w:t xml:space="preserve">любых навигационных приложений, </w:t>
-      </w:r>
-      <w:r>
-        <w:rPr>
-          <w:rFonts w:cs="Times New Roman"/>
-          <w:szCs w:val="28"/>
-        </w:rPr>
-        <w:t xml:space="preserve">например: </w:t>
-      </w:r>
-      <w:proofErr w:type="spellStart"/>
-      <w:r>
-        <w:rPr>
-          <w:rFonts w:cs="Times New Roman"/>
-          <w:szCs w:val="28"/>
-        </w:rPr>
-        <w:t>Waze</w:t>
-      </w:r>
-      <w:proofErr w:type="spellEnd"/>
-      <w:r>
-        <w:rPr>
-          <w:rFonts w:cs="Times New Roman"/>
-          <w:szCs w:val="28"/>
-        </w:rPr>
-        <w:t xml:space="preserve">, </w:t>
-      </w:r>
-      <w:proofErr w:type="spellStart"/>
-      <w:r>
-        <w:rPr>
-          <w:rFonts w:cs="Times New Roman"/>
-          <w:szCs w:val="28"/>
-        </w:rPr>
-        <w:t>Навител</w:t>
-      </w:r>
-      <w:proofErr w:type="spellEnd"/>
-      <w:r>
-        <w:rPr>
-          <w:rFonts w:cs="Times New Roman"/>
-          <w:szCs w:val="28"/>
-        </w:rPr>
-        <w:t xml:space="preserve"> Навигатор (</w:t>
-      </w:r>
-      <w:proofErr w:type="spellStart"/>
-      <w:r>
-        <w:rPr>
-          <w:rFonts w:cs="Times New Roman"/>
-          <w:szCs w:val="28"/>
-        </w:rPr>
-        <w:t>Navitel</w:t>
-      </w:r>
-      <w:proofErr w:type="spellEnd"/>
-      <w:r>
-        <w:rPr>
-          <w:rFonts w:cs="Times New Roman"/>
-          <w:szCs w:val="28"/>
-        </w:rPr>
-        <w:t xml:space="preserve">), </w:t>
-      </w:r>
-      <w:proofErr w:type="spellStart"/>
-      <w:r>
-        <w:rPr>
-          <w:rFonts w:cs="Times New Roman"/>
-          <w:szCs w:val="28"/>
-        </w:rPr>
-        <w:t>Ян</w:t>
-      </w:r>
-      <w:r>
-        <w:rPr>
-          <w:rFonts w:cs="Times New Roman"/>
-          <w:szCs w:val="28"/>
-        </w:rPr>
-        <w:t>декс</w:t>
-      </w:r>
-      <w:proofErr w:type="gramStart"/>
-      <w:r>
-        <w:rPr>
-          <w:rFonts w:cs="Times New Roman"/>
-          <w:szCs w:val="28"/>
-        </w:rPr>
-        <w:t>.Н</w:t>
-      </w:r>
-      <w:proofErr w:type="gramEnd"/>
-      <w:r>
-        <w:rPr>
-          <w:rFonts w:cs="Times New Roman"/>
-          <w:szCs w:val="28"/>
-        </w:rPr>
-        <w:t>авигатор</w:t>
-      </w:r>
-      <w:proofErr w:type="spellEnd"/>
-      <w:r>
-        <w:rPr>
-          <w:rFonts w:cs="Times New Roman"/>
-          <w:szCs w:val="28"/>
-        </w:rPr>
-        <w:t xml:space="preserve"> </w:t>
-      </w:r>
-      <w:r>
-        <w:rPr>
-          <w:rFonts w:cs="Times New Roman"/>
-          <w:szCs w:val="28"/>
-        </w:rPr>
-        <w:t>и др</w:t>
-      </w:r>
-      <w:r>
-        <w:rPr>
-          <w:rFonts w:cs="Times New Roman"/>
-          <w:szCs w:val="28"/>
-        </w:rPr>
-        <w:t>угих</w:t>
-      </w:r>
-      <w:r>
-        <w:rPr>
-          <w:rFonts w:cs="Times New Roman"/>
-          <w:szCs w:val="28"/>
-        </w:rPr>
-        <w:t xml:space="preserve"> [2</w:t>
-      </w:r>
-      <w:r>
-        <w:rPr>
-          <w:rFonts w:cs="Times New Roman"/>
-          <w:szCs w:val="28"/>
-        </w:rPr>
-        <w:t>].</w:t>
-      </w:r>
+        <w:t>[2</w:t>
+      </w:r>
+      <w:r>
+        <w:rPr>
+          <w:rFonts w:cs="Times New Roman"/>
+          <w:szCs w:val="28"/>
+        </w:rPr>
+        <w:t>]</w:t>
+      </w:r>
+      <w:bookmarkStart w:id="1" w:name="_Toc320612868"/>
+    </w:p>
+    <w:p>
+      <w:pPr>
+        <w:rPr>
+          <w:rFonts w:cs="Times New Roman"/>
+          <w:szCs w:val="28"/>
+        </w:rPr>
+      </w:pPr>
     </w:p>
     <w:p>
       <w:pPr>
@@ -749,20 +544,39 @@
           <w:rFonts w:cs="Times New Roman"/>
           <w:szCs w:val="28"/>
         </w:rPr>
-        <w:t>На данный момент приложение загрузило более 500 000 человек (</w:t>
-      </w:r>
-      <w:r>
-        <w:rPr>
-          <w:rFonts w:cs="Times New Roman"/>
-          <w:szCs w:val="28"/>
-          <w:lang w:val="en-US"/>
-        </w:rPr>
-        <w:t>Google</w:t>
-      </w:r>
-      <w:r>
-        <w:rPr>
-          <w:rFonts w:cs="Times New Roman"/>
-          <w:szCs w:val="28"/>
+        <w:t xml:space="preserve">Данное приложение является видеорегистратором с возможностью </w:t>
+      </w:r>
+      <w:r>
+        <w:rPr>
+          <w:rFonts w:cs="Times New Roman"/>
+          <w:szCs w:val="28"/>
+        </w:rPr>
+        <w:t>обнаружения</w:t>
+      </w:r>
+      <w:r>
+        <w:rPr>
+          <w:rFonts w:cs="Times New Roman"/>
+          <w:szCs w:val="28"/>
+        </w:rPr>
+        <w:t xml:space="preserve"> на видео дорожных знаков, а также</w:t>
+      </w:r>
+      <w:r>
+        <w:rPr>
+          <w:rFonts w:cs="Times New Roman"/>
+          <w:szCs w:val="28"/>
+        </w:rPr>
+        <w:t xml:space="preserve"> отображения предупреждений пользователю</w:t>
+      </w:r>
+      <w:r>
+        <w:rPr>
+          <w:rFonts w:cs="Times New Roman"/>
+          <w:szCs w:val="28"/>
+        </w:rPr>
+        <w:t xml:space="preserve"> об их присутствии на пути.</w:t>
+      </w:r>
+      <w:r>
+        <w:rPr>
+          <w:rFonts w:cs="Times New Roman"/>
         </w:rPr>
         <w:t xml:space="preserve"> </w:t>
       </w:r>
@@ -770,16 +584,209 @@
         <w:rPr>
           <w:rFonts w:cs="Times New Roman"/>
           <w:szCs w:val="28"/>
-          <w:lang w:val="en-US"/>
-        </w:rPr>
-        <w:t>play</w:t>
-      </w:r>
-      <w:r>
-        <w:rPr>
-          <w:rFonts w:cs="Times New Roman"/>
-          <w:szCs w:val="28"/>
-        </w:rPr>
-        <w:t>).</w:t>
+        </w:rPr>
+        <w:t>О</w:t>
+      </w:r>
+      <w:r>
+        <w:rPr>
+          <w:rFonts w:cs="Times New Roman"/>
+          <w:szCs w:val="28"/>
+        </w:rPr>
+        <w:t>бнаруженные</w:t>
+      </w:r>
+      <w:r>
+        <w:rPr>
+          <w:rFonts w:cs="Times New Roman"/>
+          <w:szCs w:val="28"/>
+        </w:rPr>
+        <w:t xml:space="preserve"> на устройстве знаки </w:t>
+      </w:r>
+      <w:r>
+        <w:rPr>
+          <w:rFonts w:cs="Times New Roman"/>
+          <w:szCs w:val="28"/>
+        </w:rPr>
+        <w:t>сохраняютс</w:t>
+      </w:r>
+      <w:r>
+        <w:rPr>
+          <w:rFonts w:cs="Times New Roman"/>
+          <w:szCs w:val="28"/>
+        </w:rPr>
+        <w:t xml:space="preserve">я в общую базу, откуда потом они </w:t>
+      </w:r>
+      <w:r>
+        <w:rPr>
+          <w:rFonts w:cs="Times New Roman"/>
+          <w:szCs w:val="28"/>
+        </w:rPr>
+        <w:t>загружаются</w:t>
+      </w:r>
+      <w:r>
+        <w:rPr>
+          <w:rFonts w:cs="Times New Roman"/>
+          <w:szCs w:val="28"/>
+        </w:rPr>
+        <w:t xml:space="preserve"> к другим </w:t>
+      </w:r>
+      <w:r>
+        <w:rPr>
+          <w:rFonts w:cs="Times New Roman"/>
+          <w:szCs w:val="28"/>
+        </w:rPr>
+        <w:t>пользователей</w:t>
+      </w:r>
+      <w:r>
+        <w:rPr>
+          <w:rFonts w:cs="Times New Roman"/>
+          <w:szCs w:val="28"/>
+        </w:rPr>
+        <w:t xml:space="preserve">. Чем больше пользователей </w:t>
+      </w:r>
+      <w:r>
+        <w:rPr>
+          <w:rFonts w:cs="Times New Roman"/>
+          <w:szCs w:val="28"/>
+        </w:rPr>
+        <w:t>приложения,</w:t>
+      </w:r>
+      <w:r>
+        <w:rPr>
+          <w:rFonts w:cs="Times New Roman"/>
+          <w:szCs w:val="28"/>
+        </w:rPr>
+        <w:t xml:space="preserve"> тем чаще и полнее обновляется</w:t>
+      </w:r>
+      <w:r>
+        <w:rPr>
+          <w:rFonts w:cs="Times New Roman"/>
+          <w:szCs w:val="28"/>
+        </w:rPr>
+        <w:t xml:space="preserve"> база.</w:t>
+      </w:r>
+      <w:r>
+        <w:rPr>
+          <w:rFonts w:cs="Times New Roman"/>
+        </w:rPr>
+        <w:t xml:space="preserve"> </w:t>
+      </w:r>
+      <w:r>
+        <w:rPr>
+          <w:rFonts w:cs="Times New Roman"/>
+          <w:szCs w:val="28"/>
+        </w:rPr>
+        <w:t>Кроме того, оно автоматически подстраивает экспозицию, чтобы не допускать переосвещенных областей, а также умеет самостоятельно запускаться при обнаружении движения или при повороте</w:t>
+      </w:r>
+      <w:r>
+        <w:rPr>
+          <w:rFonts w:cs="Times New Roman"/>
+          <w:szCs w:val="28"/>
+        </w:rPr>
+        <w:t xml:space="preserve"> устройства</w:t>
+      </w:r>
+      <w:r>
+        <w:rPr>
+          <w:rFonts w:cs="Times New Roman"/>
+          <w:szCs w:val="28"/>
+        </w:rPr>
+        <w:t xml:space="preserve"> в горизонтальное положение.</w:t>
+      </w:r>
+      <w:r>
+        <w:rPr>
+          <w:rFonts w:cs="Times New Roman"/>
+        </w:rPr>
+        <w:t xml:space="preserve"> </w:t>
+      </w:r>
+      <w:r>
+        <w:rPr>
+          <w:rFonts w:cs="Times New Roman"/>
+          <w:szCs w:val="28"/>
+        </w:rPr>
+        <w:t>Приложение</w:t>
+      </w:r>
+      <w:r>
+        <w:rPr>
+          <w:rFonts w:cs="Times New Roman"/>
+          <w:szCs w:val="28"/>
+        </w:rPr>
+        <w:t xml:space="preserve"> может работать </w:t>
+      </w:r>
+      <w:r>
+        <w:rPr>
+          <w:rFonts w:cs="Times New Roman"/>
+          <w:szCs w:val="28"/>
+        </w:rPr>
+        <w:t xml:space="preserve">в фоне как авторегистратор и </w:t>
+      </w:r>
+      <w:r>
+        <w:rPr>
+          <w:rFonts w:cs="Times New Roman"/>
+          <w:szCs w:val="28"/>
+        </w:rPr>
+        <w:t xml:space="preserve">выдавать предупреждения поверх </w:t>
+      </w:r>
+      <w:r>
+        <w:rPr>
+          <w:rFonts w:cs="Times New Roman"/>
+          <w:szCs w:val="28"/>
+        </w:rPr>
+        <w:t xml:space="preserve">любых навигационных приложений, </w:t>
+      </w:r>
+      <w:r>
+        <w:rPr>
+          <w:rFonts w:cs="Times New Roman"/>
+          <w:szCs w:val="28"/>
+        </w:rPr>
+        <w:t>например: Waze, Навител Навигатор (</w:t>
+      </w:r>
+      <w:r>
+        <w:rPr>
+          <w:rFonts w:cs="Times New Roman"/>
+          <w:szCs w:val="28"/>
+        </w:rPr>
+        <w:t>Navitel</w:t>
+      </w:r>
+      <w:r>
+        <w:rPr>
+          <w:rFonts w:cs="Times New Roman"/>
+          <w:szCs w:val="28"/>
+        </w:rPr>
+        <w:t>), Ян</w:t>
+      </w:r>
+      <w:r>
+        <w:rPr>
+          <w:rFonts w:cs="Times New Roman"/>
+          <w:szCs w:val="28"/>
+        </w:rPr>
+        <w:t xml:space="preserve">декс.Навигатор </w:t>
+      </w:r>
+      <w:r>
+        <w:rPr>
+          <w:rFonts w:cs="Times New Roman"/>
+          <w:szCs w:val="28"/>
+        </w:rPr>
+        <w:t>и др</w:t>
+      </w:r>
+      <w:r>
+        <w:rPr>
+          <w:rFonts w:cs="Times New Roman"/>
+          <w:szCs w:val="28"/>
+        </w:rPr>
+        <w:t>угих</w:t>
+      </w:r>
+      <w:r>
+        <w:rPr>
+          <w:rFonts w:cs="Times New Roman"/>
+          <w:szCs w:val="28"/>
+        </w:rPr>
+        <w:t xml:space="preserve"> [2</w:t>
+      </w:r>
+      <w:r>
+        <w:rPr>
+          <w:rFonts w:cs="Times New Roman"/>
+          <w:szCs w:val="28"/>
+        </w:rPr>
+        <w:t>].</w:t>
       </w:r>
     </w:p>
     <w:p>
@@ -797,6 +804,53 @@
           <w:szCs w:val="28"/>
         </w:rPr>
         <w:lastRenderedPageBreak/>
+        <w:t>На данный момент приложение загрузило более 500 000 человек (</w:t>
+      </w:r>
+      <w:r>
+        <w:rPr>
+          <w:rFonts w:cs="Times New Roman"/>
+          <w:szCs w:val="28"/>
+          <w:lang w:val="en-US"/>
+        </w:rPr>
+        <w:t>Google</w:t>
+      </w:r>
+      <w:r>
+        <w:rPr>
+          <w:rFonts w:cs="Times New Roman"/>
+          <w:szCs w:val="28"/>
+        </w:rPr>
+        <w:t xml:space="preserve"> </w:t>
+      </w:r>
+      <w:r>
+        <w:rPr>
+          <w:rFonts w:cs="Times New Roman"/>
+          <w:szCs w:val="28"/>
+          <w:lang w:val="en-US"/>
+        </w:rPr>
+        <w:t>play</w:t>
+      </w:r>
+      <w:r>
+        <w:rPr>
+          <w:rFonts w:cs="Times New Roman"/>
+          <w:szCs w:val="28"/>
+        </w:rPr>
+        <w:t>).</w:t>
+      </w:r>
+    </w:p>
+    <w:p>
+      <w:pPr>
+        <w:ind w:firstLine="709"/>
+        <w:jc w:val="both"/>
+        <w:rPr>
+          <w:rFonts w:cs="Times New Roman"/>
+          <w:szCs w:val="28"/>
+        </w:rPr>
+      </w:pPr>
+      <w:r>
+        <w:rPr>
+          <w:rFonts w:cs="Times New Roman"/>
+          <w:szCs w:val="28"/>
+        </w:rPr>
         <w:t>В текущей версии приложение способно распознавать следующие дорожные знаки</w:t>
       </w:r>
       <w:r>
@@ -821,7 +875,7 @@
           <w:ilvl w:val="0"/>
           <w:numId w:val="7"/>
         </w:numPr>
-        <w:ind w:left="993" w:hanging="284"/>
+        <w:ind w:left="851" w:hanging="142"/>
         <w:jc w:val="both"/>
         <w:rPr>
           <w:rFonts w:cs="Times New Roman"/>
@@ -833,7 +887,22 @@
           <w:rFonts w:cs="Times New Roman"/>
           <w:szCs w:val="28"/>
         </w:rPr>
-        <w:t>Уступи дорогу</w:t>
+        <w:t xml:space="preserve"> </w:t>
+      </w:r>
+      <w:r>
+        <w:rPr>
+          <w:rFonts w:cs="Times New Roman"/>
+          <w:szCs w:val="28"/>
+          <w:lang w:val="en-US"/>
+        </w:rPr>
+        <w:t>у</w:t>
+      </w:r>
+      <w:r>
+        <w:rPr>
+          <w:rFonts w:cs="Times New Roman"/>
+          <w:szCs w:val="28"/>
+        </w:rPr>
+        <w:t>ступи дорогу</w:t>
       </w:r>
       <w:r>
         <w:rPr>
@@ -851,7 +920,10 @@
           <w:ilvl w:val="0"/>
           <w:numId w:val="7"/>
         </w:numPr>
-        <w:ind w:left="142" w:hanging="142"/>
+        <w:tabs>
+          <w:tab w:val="left" w:pos="851"/>
+        </w:tabs>
+        <w:ind w:left="142" w:firstLine="567"/>
         <w:jc w:val="both"/>
         <w:rPr>
           <w:rFonts w:cs="Times New Roman"/>
@@ -863,7 +935,14 @@
           <w:rFonts w:cs="Times New Roman"/>
           <w:szCs w:val="28"/>
         </w:rPr>
-        <w:t>Ограничения скорости</w:t>
+        <w:t xml:space="preserve"> о</w:t>
+      </w:r>
+      <w:r>
+        <w:rPr>
+          <w:rFonts w:cs="Times New Roman"/>
+          <w:szCs w:val="28"/>
+        </w:rPr>
+        <w:t>граничения скорости</w:t>
       </w:r>
       <w:r>
         <w:rPr>
@@ -881,7 +960,10 @@
           <w:ilvl w:val="0"/>
           <w:numId w:val="7"/>
         </w:numPr>
-        <w:ind w:left="142" w:hanging="142"/>
+        <w:tabs>
+          <w:tab w:val="left" w:pos="851"/>
+        </w:tabs>
+        <w:ind w:left="142" w:firstLine="567"/>
         <w:jc w:val="both"/>
         <w:rPr>
           <w:rFonts w:cs="Times New Roman"/>
@@ -893,7 +975,14 @@
           <w:rFonts w:cs="Times New Roman"/>
           <w:szCs w:val="28"/>
         </w:rPr>
-        <w:t>Обгон запрещен</w:t>
+        <w:t xml:space="preserve"> о</w:t>
+      </w:r>
+      <w:r>
+        <w:rPr>
+          <w:rFonts w:cs="Times New Roman"/>
+          <w:szCs w:val="28"/>
+        </w:rPr>
+        <w:t>бгон запрещен</w:t>
       </w:r>
       <w:r>
         <w:rPr>
@@ -911,7 +1000,10 @@
           <w:ilvl w:val="0"/>
           <w:numId w:val="7"/>
         </w:numPr>
-        <w:ind w:left="142" w:hanging="142"/>
+        <w:tabs>
+          <w:tab w:val="left" w:pos="851"/>
+        </w:tabs>
+        <w:ind w:left="142" w:firstLine="567"/>
         <w:jc w:val="both"/>
         <w:rPr>
           <w:rFonts w:cs="Times New Roman"/>
@@ -923,7 +1015,14 @@
           <w:rFonts w:cs="Times New Roman"/>
           <w:szCs w:val="28"/>
         </w:rPr>
-        <w:t>Остановка запрещена</w:t>
+        <w:t xml:space="preserve"> о</w:t>
+      </w:r>
+      <w:r>
+        <w:rPr>
+          <w:rFonts w:cs="Times New Roman"/>
+          <w:szCs w:val="28"/>
+        </w:rPr>
+        <w:t>становка запрещена</w:t>
       </w:r>
       <w:r>
         <w:rPr>
@@ -941,7 +1040,10 @@
           <w:ilvl w:val="0"/>
           <w:numId w:val="7"/>
         </w:numPr>
-        <w:ind w:left="142" w:hanging="142"/>
+        <w:tabs>
+          <w:tab w:val="left" w:pos="851"/>
+        </w:tabs>
+        <w:ind w:left="142" w:firstLine="567"/>
         <w:jc w:val="both"/>
         <w:rPr>
           <w:rFonts w:cs="Times New Roman"/>
@@ -953,7 +1055,14 @@
           <w:rFonts w:cs="Times New Roman"/>
           <w:szCs w:val="28"/>
         </w:rPr>
-        <w:t>Стоянка запрещена</w:t>
+        <w:t xml:space="preserve"> с</w:t>
+      </w:r>
+      <w:r>
+        <w:rPr>
+          <w:rFonts w:cs="Times New Roman"/>
+          <w:szCs w:val="28"/>
+        </w:rPr>
+        <w:t>тоянка запрещена</w:t>
       </w:r>
       <w:r>
         <w:rPr>
@@ -971,7 +1080,10 @@
           <w:ilvl w:val="0"/>
           <w:numId w:val="7"/>
         </w:numPr>
-        <w:ind w:left="142" w:hanging="142"/>
+        <w:tabs>
+          <w:tab w:val="left" w:pos="851"/>
+        </w:tabs>
+        <w:ind w:left="142" w:firstLine="567"/>
         <w:jc w:val="both"/>
         <w:rPr>
           <w:rFonts w:cs="Times New Roman"/>
@@ -983,7 +1095,14 @@
           <w:rFonts w:cs="Times New Roman"/>
           <w:szCs w:val="28"/>
         </w:rPr>
-        <w:t>Пешеходный переход</w:t>
+        <w:t xml:space="preserve"> п</w:t>
+      </w:r>
+      <w:r>
+        <w:rPr>
+          <w:rFonts w:cs="Times New Roman"/>
+          <w:szCs w:val="28"/>
+        </w:rPr>
+        <w:t>ешеходный переход</w:t>
       </w:r>
       <w:r>
         <w:rPr>
@@ -1001,7 +1120,10 @@
           <w:ilvl w:val="0"/>
           <w:numId w:val="7"/>
         </w:numPr>
-        <w:ind w:left="142" w:hanging="142"/>
+        <w:tabs>
+          <w:tab w:val="left" w:pos="851"/>
+        </w:tabs>
+        <w:ind w:left="142" w:firstLine="567"/>
         <w:jc w:val="both"/>
         <w:rPr>
           <w:rFonts w:cs="Times New Roman"/>
@@ -1013,7 +1135,14 @@
           <w:rFonts w:cs="Times New Roman"/>
           <w:szCs w:val="28"/>
         </w:rPr>
-        <w:t>Знаки, предписывающие проезд перекрестков</w:t>
+        <w:t xml:space="preserve"> з</w:t>
+      </w:r>
+      <w:r>
+        <w:rPr>
+          <w:rFonts w:cs="Times New Roman"/>
+          <w:szCs w:val="28"/>
+        </w:rPr>
+        <w:t>наки, предписывающие проезд перекрестков</w:t>
       </w:r>
       <w:r>
         <w:rPr>
@@ -1031,7 +1160,10 @@
           <w:ilvl w:val="0"/>
           <w:numId w:val="7"/>
         </w:numPr>
-        <w:ind w:left="142" w:hanging="142"/>
+        <w:tabs>
+          <w:tab w:val="left" w:pos="851"/>
+        </w:tabs>
+        <w:ind w:left="142" w:firstLine="567"/>
         <w:jc w:val="both"/>
         <w:rPr>
           <w:rFonts w:cs="Times New Roman"/>
@@ -1043,7 +1175,14 @@
           <w:rFonts w:cs="Times New Roman"/>
           <w:szCs w:val="28"/>
         </w:rPr>
-        <w:t>Предупреждающие знаки</w:t>
+        <w:t xml:space="preserve"> п</w:t>
+      </w:r>
+      <w:r>
+        <w:rPr>
+          <w:rFonts w:cs="Times New Roman"/>
+          <w:szCs w:val="28"/>
+        </w:rPr>
+        <w:t>редупреждающие знаки</w:t>
       </w:r>
       <w:r>
         <w:rPr>
@@ -1105,16 +1244,118 @@
         <w:tblLook w:val="04A0" w:firstRow="1" w:lastRow="0" w:firstColumn="1" w:lastColumn="0" w:noHBand="0" w:noVBand="1"/>
       </w:tblPr>
       <w:tblGrid>
-        <w:gridCol w:w="4740"/>
-        <w:gridCol w:w="4182"/>
+        <w:gridCol w:w="4714"/>
+        <w:gridCol w:w="4159"/>
       </w:tblGrid>
       <w:tr>
         <w:trPr>
-          <w:trHeight w:val="289"/>
+          <w:trHeight w:val="108"/>
         </w:trPr>
         <w:tc>
           <w:tcPr>
-            <w:tcW w:w="4740" w:type="dxa"/>
+            <w:tcW w:w="4714" w:type="dxa"/>
+          </w:tcPr>
+          <w:p>
+            <w:pPr>
+              <w:pStyle w:val="a3"/>
+              <w:ind w:left="0"/>
+              <w:jc w:val="center"/>
+              <w:rPr>
+                <w:rFonts w:cs="Times New Roman"/>
+                <w:szCs w:val="28"/>
+              </w:rPr>
+            </w:pPr>
+            <w:r>
+              <w:rPr>
+                <w:rFonts w:cs="Times New Roman"/>
+                <w:szCs w:val="28"/>
+              </w:rPr>
+              <w:t>Название знака</w:t>
+            </w:r>
+          </w:p>
+        </w:tc>
+        <w:tc>
+          <w:tcPr>
+            <w:tcW w:w="4159" w:type="dxa"/>
+          </w:tcPr>
+          <w:p>
+            <w:pPr>
+              <w:pStyle w:val="a3"/>
+              <w:ind w:left="0"/>
+              <w:jc w:val="center"/>
+              <w:rPr>
+                <w:rFonts w:cs="Times New Roman"/>
+                <w:szCs w:val="28"/>
+              </w:rPr>
+            </w:pPr>
+            <w:r>
+              <w:rPr>
+                <w:rFonts w:cs="Times New Roman"/>
+                <w:szCs w:val="28"/>
+              </w:rPr>
+              <w:t>Изображение знака</w:t>
+            </w:r>
+          </w:p>
+        </w:tc>
+      </w:tr>
+      <w:tr>
+        <w:trPr>
+          <w:trHeight w:val="204"/>
+        </w:trPr>
+        <w:tc>
+          <w:tcPr>
+            <w:tcW w:w="4714" w:type="dxa"/>
+          </w:tcPr>
+          <w:p>
+            <w:pPr>
+              <w:pStyle w:val="a3"/>
+              <w:ind w:left="0"/>
+              <w:jc w:val="center"/>
+              <w:rPr>
+                <w:rFonts w:cs="Times New Roman"/>
+                <w:szCs w:val="28"/>
+              </w:rPr>
+            </w:pPr>
+            <w:r>
+              <w:rPr>
+                <w:rFonts w:cs="Times New Roman"/>
+                <w:szCs w:val="28"/>
+              </w:rPr>
+              <w:t>1</w:t>
+            </w:r>
+          </w:p>
+        </w:tc>
+        <w:tc>
+          <w:tcPr>
+            <w:tcW w:w="4159" w:type="dxa"/>
+          </w:tcPr>
+          <w:p>
+            <w:pPr>
+              <w:pStyle w:val="a3"/>
+              <w:ind w:left="0"/>
+              <w:jc w:val="center"/>
+              <w:rPr>
+                <w:rFonts w:cs="Times New Roman"/>
+                <w:szCs w:val="28"/>
+              </w:rPr>
+            </w:pPr>
+            <w:r>
+              <w:rPr>
+                <w:rFonts w:cs="Times New Roman"/>
+                <w:szCs w:val="28"/>
+              </w:rPr>
+              <w:t>2</w:t>
+            </w:r>
+          </w:p>
+        </w:tc>
+      </w:tr>
+      <w:tr>
+        <w:trPr>
+          <w:trHeight w:val="1752"/>
+        </w:trPr>
+        <w:tc>
+          <w:tcPr>
+            <w:tcW w:w="4714" w:type="dxa"/>
           </w:tcPr>
           <w:p>
             <w:pPr>
@@ -1137,7 +1378,7 @@
         </w:tc>
         <w:tc>
           <w:tcPr>
-            <w:tcW w:w="4182" w:type="dxa"/>
+            <w:tcW w:w="4159" w:type="dxa"/>
           </w:tcPr>
           <w:p>
             <w:pPr>
@@ -1146,6 +1387,7 @@
               <w:jc w:val="center"/>
               <w:rPr>
                 <w:rFonts w:cs="Times New Roman"/>
+                <w:noProof/>
                 <w:szCs w:val="28"/>
               </w:rPr>
             </w:pPr>
@@ -1156,8 +1398,8 @@
                 <w:szCs w:val="28"/>
               </w:rPr>
               <w:drawing>
-                <wp:inline distT="0" distB="0" distL="0" distR="0" wp14:anchorId="0E029295" wp14:editId="13BE06AB">
-                  <wp:extent cx="1216550" cy="1075998"/>
+                <wp:inline distT="0" distB="0" distL="0" distR="0" wp14:anchorId="3AB75DDB" wp14:editId="27986CE8">
+                  <wp:extent cx="1499073" cy="1325880"/>
                   <wp:effectExtent l="0" t="0" r="0" b="0"/>
                   <wp:docPr id="6" name="Рисунок 6" descr="C:\Users\user\Desktop\2.4_Russian_road_sign.svg.png"/>
                   <wp:cNvGraphicFramePr>
@@ -1173,7 +1415,7 @@
                           </pic:cNvPicPr>
                         </pic:nvPicPr>
                         <pic:blipFill>
-                          <a:blip r:embed="rId10" cstate="print">
+                          <a:blip r:embed="rId9" cstate="print">
                             <a:extLst>
                               <a:ext uri="{28A0092B-C50C-407E-A947-70E740481C1C}">
                                 <a14:useLocalDpi xmlns:a14="http://schemas.microsoft.com/office/drawing/2010/main" val="0"/>
@@ -1188,7 +1430,7 @@
                         <pic:spPr bwMode="auto">
                           <a:xfrm>
                             <a:off x="0" y="0"/>
-                            <a:ext cx="1216652" cy="1076089"/>
+                            <a:ext cx="1514188" cy="1339249"/>
                           </a:xfrm>
                           <a:prstGeom prst="rect">
                             <a:avLst/>
@@ -1209,11 +1451,11 @@
       </w:tr>
       <w:tr>
         <w:trPr>
-          <w:trHeight w:val="277"/>
+          <w:trHeight w:val="217"/>
         </w:trPr>
         <w:tc>
           <w:tcPr>
-            <w:tcW w:w="4740" w:type="dxa"/>
+            <w:tcW w:w="4714" w:type="dxa"/>
           </w:tcPr>
           <w:p>
             <w:pPr>
@@ -1236,7 +1478,7 @@
         </w:tc>
         <w:tc>
           <w:tcPr>
-            <w:tcW w:w="4182" w:type="dxa"/>
+            <w:tcW w:w="4159" w:type="dxa"/>
           </w:tcPr>
           <w:p>
             <w:pPr>
@@ -1272,7 +1514,7 @@
                           </pic:cNvPicPr>
                         </pic:nvPicPr>
                         <pic:blipFill>
-                          <a:blip r:embed="rId11">
+                          <a:blip r:embed="rId10">
                             <a:extLst>
                               <a:ext uri="{28A0092B-C50C-407E-A947-70E740481C1C}">
                                 <a14:useLocalDpi xmlns:a14="http://schemas.microsoft.com/office/drawing/2010/main" val="0"/>
@@ -1287,7 +1529,7 @@
                         <pic:spPr bwMode="auto">
                           <a:xfrm>
                             <a:off x="0" y="0"/>
-                            <a:ext cx="804886" cy="770462"/>
+                            <a:ext cx="803081" cy="768734"/>
                           </a:xfrm>
                           <a:prstGeom prst="rect">
                             <a:avLst/>
@@ -1327,7 +1569,7 @@
                           </pic:cNvPicPr>
                         </pic:nvPicPr>
                         <pic:blipFill>
-                          <a:blip r:embed="rId12">
+                          <a:blip r:embed="rId11">
                             <a:extLst>
                               <a:ext uri="{28A0092B-C50C-407E-A947-70E740481C1C}">
                                 <a14:useLocalDpi xmlns:a14="http://schemas.microsoft.com/office/drawing/2010/main" val="0"/>
@@ -1382,7 +1624,7 @@
                           </pic:cNvPicPr>
                         </pic:nvPicPr>
                         <pic:blipFill>
-                          <a:blip r:embed="rId13">
+                          <a:blip r:embed="rId12">
                             <a:extLst>
                               <a:ext uri="{28A0092B-C50C-407E-A947-70E740481C1C}">
                                 <a14:useLocalDpi xmlns:a14="http://schemas.microsoft.com/office/drawing/2010/main" val="0"/>
@@ -1397,7 +1639,7 @@
                         <pic:spPr bwMode="auto">
                           <a:xfrm>
                             <a:off x="0" y="0"/>
-                            <a:ext cx="804605" cy="778185"/>
+                            <a:ext cx="803082" cy="776712"/>
                           </a:xfrm>
                           <a:prstGeom prst="rect">
                             <a:avLst/>
@@ -1418,11 +1660,11 @@
       </w:tr>
       <w:tr>
         <w:trPr>
-          <w:trHeight w:val="289"/>
+          <w:trHeight w:val="227"/>
         </w:trPr>
         <w:tc>
           <w:tcPr>
-            <w:tcW w:w="4740" w:type="dxa"/>
+            <w:tcW w:w="4714" w:type="dxa"/>
           </w:tcPr>
           <w:p>
             <w:pPr>
@@ -1445,7 +1687,7 @@
         </w:tc>
         <w:tc>
           <w:tcPr>
-            <w:tcW w:w="4182" w:type="dxa"/>
+            <w:tcW w:w="4159" w:type="dxa"/>
           </w:tcPr>
           <w:p>
             <w:pPr>
@@ -1465,7 +1707,7 @@
               </w:rPr>
               <w:drawing>
                 <wp:inline distT="0" distB="0" distL="0" distR="0" wp14:anchorId="7B78BCA8" wp14:editId="61EA7EA0">
-                  <wp:extent cx="1402518" cy="985962"/>
+                  <wp:extent cx="1744980" cy="1226714"/>
                   <wp:effectExtent l="0" t="0" r="0" b="0"/>
                   <wp:docPr id="12" name="Рисунок 12" descr="C:\Users\user\Desktop\2cbe7a1s-960.jpg"/>
                   <wp:cNvGraphicFramePr>
@@ -1481,7 +1723,7 @@
                           </pic:cNvPicPr>
                         </pic:nvPicPr>
                         <pic:blipFill>
-                          <a:blip r:embed="rId14" cstate="print">
+                          <a:blip r:embed="rId13" cstate="print">
                             <a:extLst>
                               <a:ext uri="{28A0092B-C50C-407E-A947-70E740481C1C}">
                                 <a14:useLocalDpi xmlns:a14="http://schemas.microsoft.com/office/drawing/2010/main" val="0"/>
@@ -1496,7 +1738,7 @@
                         <pic:spPr bwMode="auto">
                           <a:xfrm>
                             <a:off x="0" y="0"/>
-                            <a:ext cx="1405116" cy="987789"/>
+                            <a:ext cx="1756422" cy="1234757"/>
                           </a:xfrm>
                           <a:prstGeom prst="rect">
                             <a:avLst/>
@@ -1517,11 +1759,11 @@
       </w:tr>
       <w:tr>
         <w:trPr>
-          <w:trHeight w:val="277"/>
+          <w:trHeight w:val="217"/>
         </w:trPr>
         <w:tc>
           <w:tcPr>
-            <w:tcW w:w="4740" w:type="dxa"/>
+            <w:tcW w:w="4714" w:type="dxa"/>
           </w:tcPr>
           <w:p>
             <w:pPr>
@@ -1544,7 +1786,7 @@
         </w:tc>
         <w:tc>
           <w:tcPr>
-            <w:tcW w:w="4182" w:type="dxa"/>
+            <w:tcW w:w="4159" w:type="dxa"/>
           </w:tcPr>
           <w:p>
             <w:pPr>
@@ -1564,7 +1806,7 @@
               </w:rPr>
               <w:drawing>
                 <wp:inline distT="0" distB="0" distL="0" distR="0" wp14:anchorId="7C08BB3B" wp14:editId="7603B0FB">
-                  <wp:extent cx="1025835" cy="1105232"/>
+                  <wp:extent cx="1501140" cy="1617322"/>
                   <wp:effectExtent l="0" t="0" r="0" b="0"/>
                   <wp:docPr id="13" name="Рисунок 13" descr="C:\Users\user\Desktop\загружено.jpg"/>
                   <wp:cNvGraphicFramePr>
@@ -1575,6 +1817,252 @@
                       <pic:pic xmlns:pic="http://schemas.openxmlformats.org/drawingml/2006/picture">
                         <pic:nvPicPr>
                           <pic:cNvPr id="0" name="Picture 11" descr="C:\Users\user\Desktop\загружено.jpg"/>
+                          <pic:cNvPicPr>
+                            <a:picLocks noChangeAspect="1" noChangeArrowheads="1"/>
+                          </pic:cNvPicPr>
+                        </pic:nvPicPr>
+                        <pic:blipFill>
+                          <a:blip r:embed="rId14" cstate="print">
+                            <a:extLst>
+                              <a:ext uri="{28A0092B-C50C-407E-A947-70E740481C1C}">
+                                <a14:useLocalDpi xmlns:a14="http://schemas.microsoft.com/office/drawing/2010/main" val="0"/>
+                              </a:ext>
+                            </a:extLst>
+                          </a:blip>
+                          <a:srcRect/>
+                          <a:stretch>
+                            <a:fillRect/>
+                          </a:stretch>
+                        </pic:blipFill>
+                        <pic:spPr bwMode="auto">
+                          <a:xfrm>
+                            <a:off x="0" y="0"/>
+                            <a:ext cx="1513520" cy="1630660"/>
+                          </a:xfrm>
+                          <a:prstGeom prst="rect">
+                            <a:avLst/>
+                          </a:prstGeom>
+                          <a:noFill/>
+                          <a:ln>
+                            <a:noFill/>
+                          </a:ln>
+                        </pic:spPr>
+                      </pic:pic>
+                    </a:graphicData>
+                  </a:graphic>
+                </wp:inline>
+              </w:drawing>
+            </w:r>
+          </w:p>
+        </w:tc>
+      </w:tr>
+      <w:tr>
+        <w:trPr>
+          <w:trHeight w:val="72"/>
+        </w:trPr>
+        <w:tc>
+          <w:tcPr>
+            <w:tcW w:w="8873" w:type="dxa"/>
+            <w:gridSpan w:val="2"/>
+            <w:tcBorders>
+              <w:left w:val="nil"/>
+              <w:bottom w:val="nil"/>
+              <w:right w:val="nil"/>
+            </w:tcBorders>
+          </w:tcPr>
+          <w:p>
+            <w:pPr>
+              <w:pStyle w:val="a3"/>
+              <w:ind w:left="0"/>
+              <w:jc w:val="center"/>
+              <w:rPr>
+                <w:rFonts w:cs="Times New Roman"/>
+                <w:noProof/>
+                <w:szCs w:val="28"/>
+                <w:lang w:val="en-US"/>
+              </w:rPr>
+            </w:pPr>
+          </w:p>
+          <w:p>
+            <w:pPr>
+              <w:pStyle w:val="a3"/>
+              <w:ind w:left="0"/>
+              <w:jc w:val="center"/>
+              <w:rPr>
+                <w:rFonts w:cs="Times New Roman"/>
+                <w:noProof/>
+                <w:szCs w:val="28"/>
+                <w:lang w:val="en-US"/>
+              </w:rPr>
+            </w:pPr>
+          </w:p>
+          <w:p>
+            <w:pPr>
+              <w:pStyle w:val="a3"/>
+              <w:ind w:left="0"/>
+              <w:jc w:val="center"/>
+              <w:rPr>
+                <w:rFonts w:cs="Times New Roman"/>
+                <w:noProof/>
+                <w:szCs w:val="28"/>
+                <w:lang w:val="en-US"/>
+              </w:rPr>
+            </w:pPr>
+          </w:p>
+        </w:tc>
+      </w:tr>
+    </w:tbl>
+    <w:p>
+      <w:pPr>
+        <w:jc w:val="both"/>
+        <w:rPr>
+          <w:rFonts w:cs="Times New Roman"/>
+          <w:i/>
+          <w:szCs w:val="28"/>
+        </w:rPr>
+      </w:pPr>
+      <w:r>
+        <w:rPr>
+          <w:rFonts w:cs="Times New Roman"/>
+          <w:i/>
+          <w:szCs w:val="28"/>
+        </w:rPr>
+        <w:lastRenderedPageBreak/>
+        <w:t xml:space="preserve">  </w:t>
+      </w:r>
+      <w:bookmarkStart w:id="2" w:name="_GoBack"/>
+      <w:bookmarkEnd w:id="2"/>
+      <w:r>
+        <w:rPr>
+          <w:rFonts w:cs="Times New Roman"/>
+          <w:i/>
+          <w:szCs w:val="28"/>
+        </w:rPr>
+        <w:t>Продолжение таблицы 1.1</w:t>
+      </w:r>
+      <w:r>
+        <w:rPr>
+          <w:rFonts w:cs="Times New Roman"/>
+          <w:i/>
+          <w:szCs w:val="28"/>
+        </w:rPr>
+        <w:tab/>
+      </w:r>
+    </w:p>
+    <w:tbl>
+      <w:tblPr>
+        <w:tblStyle w:val="ac"/>
+        <w:tblW w:w="0" w:type="auto"/>
+        <w:tblInd w:w="250" w:type="dxa"/>
+        <w:tblLook w:val="04A0" w:firstRow="1" w:lastRow="0" w:firstColumn="1" w:lastColumn="0" w:noHBand="0" w:noVBand="1"/>
+      </w:tblPr>
+      <w:tblGrid>
+        <w:gridCol w:w="4535"/>
+        <w:gridCol w:w="4537"/>
+      </w:tblGrid>
+      <w:tr>
+        <w:trPr>
+          <w:trHeight w:val="384"/>
+        </w:trPr>
+        <w:tc>
+          <w:tcPr>
+            <w:tcW w:w="4535" w:type="dxa"/>
+          </w:tcPr>
+          <w:p>
+            <w:pPr>
+              <w:jc w:val="center"/>
+              <w:rPr>
+                <w:rFonts w:cs="Times New Roman"/>
+                <w:szCs w:val="28"/>
+              </w:rPr>
+            </w:pPr>
+            <w:r>
+              <w:rPr>
+                <w:rFonts w:cs="Times New Roman"/>
+                <w:szCs w:val="28"/>
+              </w:rPr>
+              <w:t>1</w:t>
+            </w:r>
+          </w:p>
+        </w:tc>
+        <w:tc>
+          <w:tcPr>
+            <w:tcW w:w="4537" w:type="dxa"/>
+          </w:tcPr>
+          <w:p>
+            <w:pPr>
+              <w:jc w:val="center"/>
+              <w:rPr>
+                <w:rFonts w:cs="Times New Roman"/>
+                <w:szCs w:val="28"/>
+              </w:rPr>
+            </w:pPr>
+            <w:r>
+              <w:rPr>
+                <w:rFonts w:cs="Times New Roman"/>
+                <w:szCs w:val="28"/>
+              </w:rPr>
+              <w:t>2</w:t>
+            </w:r>
+          </w:p>
+        </w:tc>
+      </w:tr>
+      <w:tr>
+        <w:trPr>
+          <w:trHeight w:val="444"/>
+        </w:trPr>
+        <w:tc>
+          <w:tcPr>
+            <w:tcW w:w="4535" w:type="dxa"/>
+          </w:tcPr>
+          <w:p>
+            <w:pPr>
+              <w:jc w:val="center"/>
+              <w:rPr>
+                <w:rFonts w:cs="Times New Roman"/>
+                <w:szCs w:val="28"/>
+              </w:rPr>
+            </w:pPr>
+            <w:r>
+              <w:rPr>
+                <w:rFonts w:cs="Times New Roman"/>
+                <w:szCs w:val="28"/>
+              </w:rPr>
+              <w:t>Стоянка запрещена</w:t>
+            </w:r>
+          </w:p>
+        </w:tc>
+        <w:tc>
+          <w:tcPr>
+            <w:tcW w:w="4537" w:type="dxa"/>
+          </w:tcPr>
+          <w:p>
+            <w:pPr>
+              <w:jc w:val="center"/>
+              <w:rPr>
+                <w:rFonts w:cs="Times New Roman"/>
+                <w:szCs w:val="28"/>
+              </w:rPr>
+            </w:pPr>
+            <w:r>
+              <w:rPr>
+                <w:rFonts w:cs="Times New Roman"/>
+                <w:noProof/>
+                <w:szCs w:val="28"/>
+              </w:rPr>
+              <w:drawing>
+                <wp:inline distT="0" distB="0" distL="0" distR="0" wp14:anchorId="12BE275B" wp14:editId="23F89A6A">
+                  <wp:extent cx="1200642" cy="1294765"/>
+                  <wp:effectExtent l="0" t="0" r="0" b="0"/>
+                  <wp:docPr id="14" name="Рисунок 14" descr="C:\Users\user\Desktop\3.28 Стоянка запрещена1.jpg"/>
+                  <wp:cNvGraphicFramePr>
+                    <a:graphicFrameLocks xmlns:a="http://schemas.openxmlformats.org/drawingml/2006/main" noChangeAspect="1"/>
+                  </wp:cNvGraphicFramePr>
+                  <a:graphic xmlns:a="http://schemas.openxmlformats.org/drawingml/2006/main">
+                    <a:graphicData uri="http://schemas.openxmlformats.org/drawingml/2006/picture">
+                      <pic:pic xmlns:pic="http://schemas.openxmlformats.org/drawingml/2006/picture">
+                        <pic:nvPicPr>
+                          <pic:cNvPr id="0" name="Picture 12" descr="C:\Users\user\Desktop\3.28 Стоянка запрещена1.jpg"/>
                           <pic:cNvPicPr>
                             <a:picLocks noChangeAspect="1" noChangeArrowheads="1"/>
                           </pic:cNvPicPr>
@@ -1595,7 +2083,7 @@
                         <pic:spPr bwMode="auto">
                           <a:xfrm>
                             <a:off x="0" y="0"/>
-                            <a:ext cx="1029966" cy="1109682"/>
+                            <a:ext cx="1257032" cy="1355576"/>
                           </a:xfrm>
                           <a:prstGeom prst="rect">
                             <a:avLst/>
@@ -1616,115 +2104,14 @@
       </w:tr>
       <w:tr>
         <w:trPr>
-          <w:trHeight w:val="289"/>
+          <w:trHeight w:val="792"/>
         </w:trPr>
         <w:tc>
           <w:tcPr>
-            <w:tcW w:w="4740" w:type="dxa"/>
+            <w:tcW w:w="4535" w:type="dxa"/>
           </w:tcPr>
           <w:p>
             <w:pPr>
-              <w:pStyle w:val="a3"/>
-              <w:ind w:left="0"/>
-              <w:jc w:val="center"/>
-              <w:rPr>
-                <w:rFonts w:cs="Times New Roman"/>
-                <w:szCs w:val="28"/>
-              </w:rPr>
-            </w:pPr>
-            <w:r>
-              <w:rPr>
-                <w:rFonts w:cs="Times New Roman"/>
-                <w:szCs w:val="28"/>
-              </w:rPr>
-              <w:t>Стоянка запрещена</w:t>
-            </w:r>
-          </w:p>
-        </w:tc>
-        <w:tc>
-          <w:tcPr>
-            <w:tcW w:w="4182" w:type="dxa"/>
-          </w:tcPr>
-          <w:p>
-            <w:pPr>
-              <w:pStyle w:val="a3"/>
-              <w:ind w:left="0"/>
-              <w:jc w:val="center"/>
-              <w:rPr>
-                <w:rFonts w:cs="Times New Roman"/>
-                <w:szCs w:val="28"/>
-              </w:rPr>
-            </w:pPr>
-            <w:r>
-              <w:rPr>
-                <w:rFonts w:cs="Times New Roman"/>
-                <w:noProof/>
-                <w:szCs w:val="28"/>
-              </w:rPr>
-              <w:drawing>
-                <wp:inline distT="0" distB="0" distL="0" distR="0" wp14:anchorId="06A9726A" wp14:editId="2D970F45">
-                  <wp:extent cx="1144988" cy="1234747"/>
-                  <wp:effectExtent l="0" t="0" r="0" b="0"/>
-                  <wp:docPr id="14" name="Рисунок 14" descr="C:\Users\user\Desktop\3.28 Стоянка запрещена1.jpg"/>
-                  <wp:cNvGraphicFramePr>
-                    <a:graphicFrameLocks xmlns:a="http://schemas.openxmlformats.org/drawingml/2006/main" noChangeAspect="1"/>
-                  </wp:cNvGraphicFramePr>
-                  <a:graphic xmlns:a="http://schemas.openxmlformats.org/drawingml/2006/main">
-                    <a:graphicData uri="http://schemas.openxmlformats.org/drawingml/2006/picture">
-                      <pic:pic xmlns:pic="http://schemas.openxmlformats.org/drawingml/2006/picture">
-                        <pic:nvPicPr>
-                          <pic:cNvPr id="0" name="Picture 12" descr="C:\Users\user\Desktop\3.28 Стоянка запрещена1.jpg"/>
-                          <pic:cNvPicPr>
-                            <a:picLocks noChangeAspect="1" noChangeArrowheads="1"/>
-                          </pic:cNvPicPr>
-                        </pic:nvPicPr>
-                        <pic:blipFill>
-                          <a:blip r:embed="rId16" cstate="print">
-                            <a:extLst>
-                              <a:ext uri="{28A0092B-C50C-407E-A947-70E740481C1C}">
-                                <a14:useLocalDpi xmlns:a14="http://schemas.microsoft.com/office/drawing/2010/main" val="0"/>
-                              </a:ext>
-                            </a:extLst>
-                          </a:blip>
-                          <a:srcRect/>
-                          <a:stretch>
-                            <a:fillRect/>
-                          </a:stretch>
-                        </pic:blipFill>
-                        <pic:spPr bwMode="auto">
-                          <a:xfrm>
-                            <a:off x="0" y="0"/>
-                            <a:ext cx="1142820" cy="1232409"/>
-                          </a:xfrm>
-                          <a:prstGeom prst="rect">
-                            <a:avLst/>
-                          </a:prstGeom>
-                          <a:noFill/>
-                          <a:ln>
-                            <a:noFill/>
-                          </a:ln>
-                        </pic:spPr>
-                      </pic:pic>
-                    </a:graphicData>
-                  </a:graphic>
-                </wp:inline>
-              </w:drawing>
-            </w:r>
-          </w:p>
-        </w:tc>
-      </w:tr>
-      <w:tr>
-        <w:trPr>
-          <w:trHeight w:val="277"/>
-        </w:trPr>
-        <w:tc>
-          <w:tcPr>
-            <w:tcW w:w="4740" w:type="dxa"/>
-          </w:tcPr>
-          <w:p>
-            <w:pPr>
-              <w:pStyle w:val="a3"/>
-              <w:ind w:left="0"/>
               <w:jc w:val="center"/>
               <w:rPr>
                 <w:rFonts w:cs="Times New Roman"/>
@@ -1742,15 +2129,14 @@
         </w:tc>
         <w:tc>
           <w:tcPr>
-            <w:tcW w:w="4182" w:type="dxa"/>
+            <w:tcW w:w="4537" w:type="dxa"/>
           </w:tcPr>
           <w:p>
             <w:pPr>
-              <w:pStyle w:val="a3"/>
-              <w:ind w:left="0"/>
               <w:jc w:val="center"/>
               <w:rPr>
                 <w:rFonts w:cs="Times New Roman"/>
+                <w:noProof/>
                 <w:szCs w:val="28"/>
               </w:rPr>
             </w:pPr>
@@ -1761,7 +2147,7 @@
                 <w:szCs w:val="28"/>
               </w:rPr>
               <w:drawing>
-                <wp:inline distT="0" distB="0" distL="0" distR="0" wp14:anchorId="17319DD7" wp14:editId="6580F76D">
+                <wp:inline distT="0" distB="0" distL="0" distR="0" wp14:anchorId="0B5A289A" wp14:editId="1CD4563E">
                   <wp:extent cx="1041621" cy="1041621"/>
                   <wp:effectExtent l="0" t="0" r="0" b="0"/>
                   <wp:docPr id="15" name="Рисунок 15" descr="C:\Users\user\Desktop\pesheh_perehod.jpg"/>
@@ -1778,7 +2164,7 @@
                           </pic:cNvPicPr>
                         </pic:nvPicPr>
                         <pic:blipFill>
-                          <a:blip r:embed="rId17" cstate="print">
+                          <a:blip r:embed="rId16" cstate="print">
                             <a:extLst>
                               <a:ext uri="{28A0092B-C50C-407E-A947-70E740481C1C}">
                                 <a14:useLocalDpi xmlns:a14="http://schemas.microsoft.com/office/drawing/2010/main" val="0"/>
@@ -1814,71 +2200,8 @@
       </w:tr>
       <w:tr>
         <w:trPr>
-          <w:trHeight w:val="60"/>
+          <w:trHeight w:val="648"/>
         </w:trPr>
-        <w:tc>
-          <w:tcPr>
-            <w:tcW w:w="8922" w:type="dxa"/>
-            <w:gridSpan w:val="2"/>
-            <w:tcBorders>
-              <w:left w:val="nil"/>
-              <w:bottom w:val="nil"/>
-              <w:right w:val="nil"/>
-            </w:tcBorders>
-          </w:tcPr>
-          <w:p>
-            <w:pPr>
-              <w:pStyle w:val="a3"/>
-              <w:ind w:left="0"/>
-              <w:rPr>
-                <w:rFonts w:cs="Times New Roman"/>
-                <w:szCs w:val="28"/>
-                <w:lang w:val="en-US"/>
-              </w:rPr>
-            </w:pPr>
-          </w:p>
-        </w:tc>
-      </w:tr>
-    </w:tbl>
-    <w:p>
-      <w:pPr>
-        <w:jc w:val="both"/>
-        <w:rPr>
-          <w:rFonts w:cs="Times New Roman"/>
-          <w:i/>
-          <w:szCs w:val="28"/>
-        </w:rPr>
-      </w:pPr>
-      <w:r>
-        <w:rPr>
-          <w:rFonts w:cs="Times New Roman"/>
-          <w:i/>
-          <w:szCs w:val="28"/>
-        </w:rPr>
-        <w:lastRenderedPageBreak/>
-        <w:t xml:space="preserve">  Продолжение таблицы 1.1</w:t>
-      </w:r>
-      <w:r>
-        <w:rPr>
-          <w:rFonts w:cs="Times New Roman"/>
-          <w:i/>
-          <w:szCs w:val="28"/>
-        </w:rPr>
-        <w:tab/>
-      </w:r>
-    </w:p>
-    <w:tbl>
-      <w:tblPr>
-        <w:tblStyle w:val="ac"/>
-        <w:tblW w:w="0" w:type="auto"/>
-        <w:tblInd w:w="250" w:type="dxa"/>
-        <w:tblLook w:val="04A0" w:firstRow="1" w:lastRow="0" w:firstColumn="1" w:lastColumn="0" w:noHBand="0" w:noVBand="1"/>
-      </w:tblPr>
-      <w:tblGrid>
-        <w:gridCol w:w="4535"/>
-        <w:gridCol w:w="4537"/>
-      </w:tblGrid>
-      <w:tr>
         <w:tc>
           <w:tcPr>
             <w:tcW w:w="4535" w:type="dxa"/>
@@ -1909,6 +2232,7 @@
               <w:jc w:val="center"/>
               <w:rPr>
                 <w:rFonts w:cs="Times New Roman"/>
+                <w:noProof/>
                 <w:szCs w:val="28"/>
               </w:rPr>
             </w:pPr>
@@ -1919,7 +2243,7 @@
                 <w:szCs w:val="28"/>
               </w:rPr>
               <w:drawing>
-                <wp:inline distT="0" distB="0" distL="0" distR="0" wp14:anchorId="1FA104E3" wp14:editId="7F454EB4">
+                <wp:inline distT="0" distB="0" distL="0" distR="0" wp14:anchorId="13837484" wp14:editId="3519A4D3">
                   <wp:extent cx="1412235" cy="946205"/>
                   <wp:effectExtent l="0" t="0" r="0" b="0"/>
                   <wp:docPr id="17" name="Рисунок 17" descr="C:\Users\user\Desktop\cfcd1d7afdf91a6424f762b82072ad68.jpg"/>
@@ -1936,7 +2260,7 @@
                           </pic:cNvPicPr>
                         </pic:nvPicPr>
                         <pic:blipFill>
-                          <a:blip r:embed="rId18" cstate="print">
+                          <a:blip r:embed="rId17" cstate="print">
                             <a:extLst>
                               <a:ext uri="{28A0092B-C50C-407E-A947-70E740481C1C}">
                                 <a14:useLocalDpi xmlns:a14="http://schemas.microsoft.com/office/drawing/2010/main" val="0"/>
@@ -2028,7 +2352,7 @@
                           </pic:cNvPicPr>
                         </pic:nvPicPr>
                         <pic:blipFill>
-                          <a:blip r:embed="rId19" cstate="print">
+                          <a:blip r:embed="rId18" cstate="print">
                             <a:extLst>
                               <a:ext uri="{28A0092B-C50C-407E-A947-70E740481C1C}">
                                 <a14:useLocalDpi xmlns:a14="http://schemas.microsoft.com/office/drawing/2010/main" val="0"/>
@@ -2292,7 +2616,15 @@
           <w:rFonts w:cs="Times New Roman"/>
           <w:szCs w:val="28"/>
         </w:rPr>
-        <w:t>и должны сканировать окружающее машину пространство, распознавая сотни элементов: другие автомобили (едущие и припаркованные на периферии), пешеходов, дорожную разметку и знаки, плотность дорожного потока и свободное пространство на парковке.</w:t>
+        <w:t xml:space="preserve">и должны сканировать окружающее машину пространство, </w:t>
+      </w:r>
+      <w:r>
+        <w:rPr>
+          <w:rFonts w:cs="Times New Roman"/>
+          <w:szCs w:val="28"/>
+        </w:rPr>
+        <w:lastRenderedPageBreak/>
+        <w:t>распознавая сотни элементов: другие автомобили (едущие и припаркованные на периферии), пешеходов, дорожную разметку и знаки, плотность дорожного потока и свободное пространство на парковке.</w:t>
       </w:r>
     </w:p>
     <w:p>
@@ -2418,35 +2750,7 @@
         <w:rPr>
           <w:rFonts w:cs="Times New Roman"/>
         </w:rPr>
-        <w:t xml:space="preserve"> (</w:t>
-      </w:r>
-      <w:proofErr w:type="spellStart"/>
-      <w:r>
-        <w:rPr>
-          <w:rFonts w:cs="Times New Roman"/>
-        </w:rPr>
-        <w:t>ffmpeg</w:t>
-      </w:r>
-      <w:proofErr w:type="spellEnd"/>
-      <w:r>
-        <w:rPr>
-          <w:rFonts w:cs="Times New Roman"/>
-        </w:rPr>
-        <w:t xml:space="preserve">, </w:t>
-      </w:r>
-      <w:proofErr w:type="spellStart"/>
-      <w:r>
-        <w:rPr>
-          <w:rFonts w:cs="Times New Roman"/>
-        </w:rPr>
-        <w:t>EmguCV</w:t>
-      </w:r>
-      <w:proofErr w:type="spellEnd"/>
-      <w:r>
-        <w:rPr>
-          <w:rFonts w:cs="Times New Roman"/>
-        </w:rPr>
-        <w:t>)</w:t>
+        <w:t xml:space="preserve"> (ffmpeg, EmguCV)</w:t>
       </w:r>
       <w:r>
         <w:rPr>
@@ -2535,14 +2839,7 @@
         <w:rPr>
           <w:rFonts w:cs="Times New Roman"/>
         </w:rPr>
-        <w:t xml:space="preserve"> </w:t>
-      </w:r>
-      <w:r>
-        <w:rPr>
-          <w:rFonts w:cs="Times New Roman"/>
-        </w:rPr>
-        <w:lastRenderedPageBreak/>
-        <w:t>сети Интернет</w:t>
+        <w:t xml:space="preserve"> сети Интернет</w:t>
       </w:r>
       <w:r>
         <w:rPr>
@@ -2560,49 +2857,7 @@
         <w:rPr>
           <w:rFonts w:cs="Times New Roman"/>
         </w:rPr>
-        <w:t xml:space="preserve">него, и могут получать доступ к ресурсам на локальном компьютере более безопасным способом, чем традиционные приложения на основе </w:t>
-      </w:r>
-      <w:proofErr w:type="spellStart"/>
-      <w:r>
-        <w:rPr>
-          <w:rFonts w:cs="Times New Roman"/>
-        </w:rPr>
-        <w:t>Windows</w:t>
-      </w:r>
-      <w:proofErr w:type="spellEnd"/>
-      <w:r>
-        <w:rPr>
-          <w:rFonts w:cs="Times New Roman"/>
-        </w:rPr>
-        <w:t xml:space="preserve">. В </w:t>
-      </w:r>
-      <w:proofErr w:type="spellStart"/>
-      <w:r>
-        <w:rPr>
-          <w:rFonts w:cs="Times New Roman"/>
-        </w:rPr>
-        <w:t>Windows</w:t>
-      </w:r>
-      <w:proofErr w:type="spellEnd"/>
-      <w:r>
-        <w:rPr>
-          <w:rFonts w:cs="Times New Roman"/>
-        </w:rPr>
-        <w:t xml:space="preserve"> </w:t>
-      </w:r>
-      <w:proofErr w:type="spellStart"/>
-      <w:r>
-        <w:rPr>
-          <w:rFonts w:cs="Times New Roman"/>
-        </w:rPr>
-        <w:t>Forms</w:t>
-      </w:r>
-      <w:proofErr w:type="spellEnd"/>
-      <w:r>
-        <w:rPr>
-          <w:rFonts w:cs="Times New Roman"/>
-        </w:rPr>
-        <w:t xml:space="preserve"> форма </w:t>
+        <w:t xml:space="preserve">него, и могут получать доступ к ресурсам на локальном компьютере более безопасным способом, чем традиционные приложения на основе Windows. В Windows Forms форма </w:t>
       </w:r>
       <w:r>
         <w:rPr>
@@ -2646,35 +2901,7 @@
         <w:rPr>
           <w:rFonts w:cs="Times New Roman"/>
         </w:rPr>
-        <w:t xml:space="preserve">. Обычно приложение </w:t>
-      </w:r>
-      <w:proofErr w:type="spellStart"/>
-      <w:r>
-        <w:rPr>
-          <w:rFonts w:cs="Times New Roman"/>
-        </w:rPr>
-        <w:t>Windows</w:t>
-      </w:r>
-      <w:proofErr w:type="spellEnd"/>
-      <w:r>
-        <w:rPr>
-          <w:rFonts w:cs="Times New Roman"/>
-        </w:rPr>
-        <w:t xml:space="preserve"> </w:t>
-      </w:r>
-      <w:proofErr w:type="spellStart"/>
-      <w:r>
-        <w:rPr>
-          <w:rFonts w:cs="Times New Roman"/>
-        </w:rPr>
-        <w:t>Forms</w:t>
-      </w:r>
-      <w:proofErr w:type="spellEnd"/>
-      <w:r>
-        <w:rPr>
-          <w:rFonts w:cs="Times New Roman"/>
-        </w:rPr>
-        <w:t xml:space="preserve"> строится путем помещения элементов управления на форму и написания кода для </w:t>
+        <w:t xml:space="preserve">. Обычно приложение Windows Forms строится путем помещения элементов управления на форму и написания кода для </w:t>
       </w:r>
       <w:r>
         <w:rPr>
@@ -2747,14 +2974,12 @@
           <w:rFonts w:cs="Times New Roman"/>
         </w:rPr>
       </w:pPr>
-      <w:proofErr w:type="spellStart"/>
       <w:r>
         <w:rPr>
           <w:rFonts w:cs="Times New Roman"/>
         </w:rPr>
         <w:t>FFmpeg</w:t>
       </w:r>
-      <w:proofErr w:type="spellEnd"/>
       <w:r>
         <w:rPr>
           <w:rFonts w:cs="Times New Roman"/>
@@ -2793,7 +3018,6 @@
         </w:rPr>
         <w:t xml:space="preserve"> библиотек (лицензии GPL 2.0 и LGPL 2.1) который можно использовать в своих проектах, как в коммерческих, так и в свободно-распространяемых. С помощью программы </w:t>
       </w:r>
-      <w:proofErr w:type="spellStart"/>
       <w:r>
         <w:rPr>
           <w:rFonts w:cs="Times New Roman"/>
@@ -2801,7 +3025,6 @@
         </w:rPr>
         <w:t>ffmpeg</w:t>
       </w:r>
-      <w:proofErr w:type="spellEnd"/>
       <w:r>
         <w:rPr>
           <w:rFonts w:cs="Times New Roman"/>
@@ -2855,19 +3078,19 @@
         <w:rPr>
           <w:rFonts w:cs="Times New Roman"/>
         </w:rPr>
-        <w:t>клеивать несколько видеороликов в один</w:t>
-      </w:r>
-      <w:r>
-        <w:rPr>
-          <w:rFonts w:cs="Times New Roman"/>
-        </w:rPr>
-        <w:t>,  р</w:t>
-      </w:r>
-      <w:r>
-        <w:rPr>
-          <w:rFonts w:cs="Times New Roman"/>
-        </w:rPr>
-        <w:t>азбирать видео на отдельные кадры (изображения)</w:t>
+        <w:t xml:space="preserve">клеивать несколько видеороликов в </w:t>
+      </w:r>
+      <w:r>
+        <w:rPr>
+          <w:rFonts w:cs="Times New Roman"/>
+        </w:rPr>
+        <w:t>один, разбирать</w:t>
+      </w:r>
+      <w:r>
+        <w:rPr>
+          <w:rFonts w:cs="Times New Roman"/>
+        </w:rPr>
+        <w:t xml:space="preserve"> видео на отдельные кадры (изображения)</w:t>
       </w:r>
       <w:r>
         <w:rPr>
@@ -2941,25 +3164,202 @@
       <w:r>
         <w:rPr>
           <w:rFonts w:cs="Times New Roman"/>
+        </w:rPr>
+        <w:t>Список доступных возможностей</w:t>
+      </w:r>
+      <w:r>
+        <w:rPr>
+          <w:rFonts w:cs="Times New Roman"/>
+        </w:rPr>
+        <w:t xml:space="preserve"> данного набора библиотек</w:t>
+      </w:r>
+      <w:r>
+        <w:rPr>
+          <w:rFonts w:cs="Times New Roman"/>
+        </w:rPr>
+        <w:t xml:space="preserve"> приведен на рисунке 1.2.</w:t>
+      </w:r>
+    </w:p>
+    <w:p>
+      <w:pPr>
+        <w:ind w:firstLine="709"/>
+        <w:jc w:val="both"/>
+        <w:rPr>
+          <w:rFonts w:cs="Times New Roman"/>
+        </w:rPr>
+      </w:pPr>
+      <w:r>
+        <w:rPr>
+          <w:rFonts w:cs="Times New Roman"/>
+          <w:lang w:val="en-US"/>
+        </w:rPr>
+        <w:t>Emgu</w:t>
+      </w:r>
+      <w:r>
+        <w:rPr>
+          <w:rFonts w:cs="Times New Roman"/>
+        </w:rPr>
+        <w:t xml:space="preserve"> </w:t>
+      </w:r>
+      <w:r>
+        <w:rPr>
+          <w:rFonts w:cs="Times New Roman"/>
+          <w:lang w:val="en-US"/>
+        </w:rPr>
+        <w:t>CV</w:t>
+      </w:r>
+      <w:r>
+        <w:rPr>
+          <w:rFonts w:cs="Times New Roman"/>
+        </w:rPr>
+        <w:t xml:space="preserve"> </w:t>
+      </w:r>
+      <w:r>
+        <w:rPr>
+          <w:rFonts w:eastAsia="Times New Roman" w:cs="Times New Roman"/>
+          <w:szCs w:val="28"/>
+          <w:shd w:val="clear" w:color="auto" w:fill="FFFFFF"/>
+        </w:rPr>
+        <w:t>–</w:t>
+      </w:r>
+      <w:r>
+        <w:rPr>
+          <w:rFonts w:cs="Times New Roman"/>
+        </w:rPr>
+        <w:t xml:space="preserve"> это кроссплатформенная оболочка для библиотеки обработки изображений </w:t>
+      </w:r>
+      <w:r>
+        <w:rPr>
+          <w:rFonts w:cs="Times New Roman"/>
+          <w:lang w:val="en-US"/>
+        </w:rPr>
+        <w:t>OpenCV</w:t>
+      </w:r>
+      <w:r>
+        <w:rPr>
+          <w:rFonts w:cs="Times New Roman"/>
+        </w:rPr>
+        <w:t>, которая позволяет использовать ее функции в фреймворке .</w:t>
+      </w:r>
+      <w:r>
+        <w:rPr>
+          <w:rFonts w:cs="Times New Roman"/>
+          <w:lang w:val="en-US"/>
+        </w:rPr>
+        <w:t>Net</w:t>
+      </w:r>
+      <w:r>
+        <w:rPr>
+          <w:rFonts w:cs="Times New Roman"/>
+        </w:rPr>
+        <w:t xml:space="preserve"> и создавая приложения на языке с#.</w:t>
+      </w:r>
+    </w:p>
+    <w:p>
+      <w:pPr>
+        <w:ind w:firstLine="709"/>
+        <w:jc w:val="both"/>
+        <w:rPr>
+          <w:rFonts w:cs="Times New Roman"/>
+        </w:rPr>
+      </w:pPr>
+      <w:r>
+        <w:rPr>
+          <w:rFonts w:cs="Times New Roman"/>
+        </w:rPr>
+        <w:t xml:space="preserve">OpenCV (англ. Open Source Computer Vision Library, библиотека компьютерного зрения с открытым исходным кодом) </w:t>
+      </w:r>
+      <w:r>
+        <w:rPr>
+          <w:rFonts w:eastAsia="Times New Roman" w:cs="Times New Roman"/>
+          <w:szCs w:val="28"/>
+          <w:shd w:val="clear" w:color="auto" w:fill="FFFFFF"/>
+        </w:rPr>
+        <w:t>–</w:t>
+      </w:r>
+      <w:r>
+        <w:rPr>
+          <w:rFonts w:cs="Times New Roman"/>
+        </w:rPr>
+        <w:t xml:space="preserve"> библиотека алгоритмов компьютерного зрения, обработки изображений и численных алгоритмов общего назначения с открытым кодом.</w:t>
+      </w:r>
+      <w:r>
+        <w:rPr>
+          <w:rFonts w:cs="Times New Roman"/>
+        </w:rPr>
+        <w:t xml:space="preserve"> </w:t>
+      </w:r>
+      <w:r>
+        <w:rPr>
+          <w:rFonts w:cs="Times New Roman"/>
+        </w:rPr>
+        <w:t>Она реализована на C/C++, также разрабатывается для Python, Java, Ruby и других языков.</w:t>
+      </w:r>
+      <w:r>
+        <w:rPr>
+          <w:rFonts w:cs="Times New Roman"/>
+        </w:rPr>
+        <w:t xml:space="preserve"> </w:t>
+      </w:r>
+      <w:r>
+        <w:rPr>
+          <w:rFonts w:cs="Times New Roman"/>
+        </w:rPr>
+        <w:t>Может свободно использоваться в академических и коммерческих</w:t>
+      </w:r>
+      <w:r>
+        <w:rPr>
+          <w:rFonts w:cs="Times New Roman"/>
+        </w:rPr>
+        <w:t xml:space="preserve"> целях </w:t>
+      </w:r>
+      <w:r>
+        <w:rPr>
+          <w:rFonts w:eastAsia="Times New Roman" w:cs="Times New Roman"/>
+          <w:szCs w:val="28"/>
+          <w:shd w:val="clear" w:color="auto" w:fill="FFFFFF"/>
+        </w:rPr>
+        <w:t>–</w:t>
+      </w:r>
+    </w:p>
+    <w:p>
+      <w:pPr>
+        <w:ind w:firstLine="709"/>
+        <w:jc w:val="both"/>
+        <w:rPr>
+          <w:rFonts w:cs="Times New Roman"/>
+        </w:rPr>
+      </w:pPr>
+    </w:p>
+    <w:p>
+      <w:pPr>
+        <w:rPr>
+          <w:rFonts w:cs="Times New Roman"/>
+        </w:rPr>
+      </w:pPr>
+      <w:r>
+        <w:rPr>
+          <w:rFonts w:cs="Times New Roman"/>
           <w:noProof/>
         </w:rPr>
+        <w:lastRenderedPageBreak/>
         <w:drawing>
-          <wp:anchor distT="0" distB="0" distL="114300" distR="114300" simplePos="0" relativeHeight="251659264" behindDoc="1" locked="0" layoutInCell="1" allowOverlap="1" wp14:anchorId="5AD57D21" wp14:editId="4B2E5472">
+          <wp:anchor distT="0" distB="0" distL="114300" distR="114300" simplePos="0" relativeHeight="251659264" behindDoc="1" locked="0" layoutInCell="1" allowOverlap="1" wp14:anchorId="4D6C36CF" wp14:editId="4B7F8F2C">
             <wp:simplePos x="0" y="0"/>
             <wp:positionH relativeFrom="column">
-              <wp:posOffset>64770</wp:posOffset>
+              <wp:posOffset>649605</wp:posOffset>
             </wp:positionH>
             <wp:positionV relativeFrom="paragraph">
-              <wp:posOffset>706120</wp:posOffset>
+              <wp:posOffset>92075</wp:posOffset>
             </wp:positionV>
-            <wp:extent cx="5821045" cy="3531235"/>
+            <wp:extent cx="5036820" cy="3054985"/>
             <wp:effectExtent l="0" t="0" r="0" b="0"/>
             <wp:wrapTight wrapText="bothSides">
               <wp:wrapPolygon edited="0">
                 <wp:start x="0" y="0"/>
-                <wp:lineTo x="0" y="21441"/>
-                <wp:lineTo x="21560" y="21441"/>
-                <wp:lineTo x="21560" y="0"/>
+                <wp:lineTo x="0" y="21416"/>
+                <wp:lineTo x="21486" y="21416"/>
+                <wp:lineTo x="21486" y="0"/>
                 <wp:lineTo x="0" y="0"/>
               </wp:wrapPolygon>
             </wp:wrapTight>
@@ -2977,7 +3377,7 @@
                     </pic:cNvPicPr>
                   </pic:nvPicPr>
                   <pic:blipFill>
-                    <a:blip r:embed="rId20" cstate="print">
+                    <a:blip r:embed="rId19" cstate="print">
                       <a:extLst>
                         <a:ext uri="{28A0092B-C50C-407E-A947-70E740481C1C}">
                           <a14:useLocalDpi xmlns:a14="http://schemas.microsoft.com/office/drawing/2010/main" val="0"/>
@@ -2992,7 +3392,7 @@
                   <pic:spPr bwMode="auto">
                     <a:xfrm>
                       <a:off x="0" y="0"/>
-                      <a:ext cx="5821045" cy="3531235"/>
+                      <a:ext cx="5036820" cy="3054985"/>
                     </a:xfrm>
                     <a:prstGeom prst="rect">
                       <a:avLst/>
@@ -3014,23 +3414,74 @@
           </wp:anchor>
         </w:drawing>
       </w:r>
-      <w:r>
-        <w:rPr>
-          <w:rFonts w:cs="Times New Roman"/>
-        </w:rPr>
-        <w:t>Список доступных возможностей</w:t>
-      </w:r>
-      <w:r>
-        <w:rPr>
-          <w:rFonts w:cs="Times New Roman"/>
-        </w:rPr>
-        <w:t xml:space="preserve"> данного набора библиотек</w:t>
-      </w:r>
-      <w:r>
-        <w:rPr>
-          <w:rFonts w:cs="Times New Roman"/>
-        </w:rPr>
-        <w:t xml:space="preserve"> приведен на рисунке 1.2.</w:t>
+    </w:p>
+    <w:p>
+      <w:pPr>
+        <w:ind w:firstLine="709"/>
+        <w:jc w:val="center"/>
+        <w:rPr>
+          <w:rFonts w:cs="Times New Roman"/>
+        </w:rPr>
+      </w:pPr>
+      <w:r>
+        <w:rPr>
+          <w:rFonts w:cs="Times New Roman"/>
+        </w:rPr>
+        <w:t xml:space="preserve">Рисунок. 1.2 - Список возможностей команды </w:t>
+      </w:r>
+      <w:r>
+        <w:rPr>
+          <w:rFonts w:cs="Times New Roman"/>
+          <w:lang w:val="en-US"/>
+        </w:rPr>
+        <w:t>ffmpeg</w:t>
+      </w:r>
+      <w:r>
+        <w:rPr>
+          <w:rFonts w:cs="Times New Roman"/>
+        </w:rPr>
+        <w:t xml:space="preserve"> [3]</w:t>
+      </w:r>
+    </w:p>
+    <w:p>
+      <w:pPr>
+        <w:ind w:firstLine="709"/>
+        <w:jc w:val="center"/>
+        <w:rPr>
+          <w:rFonts w:cs="Times New Roman"/>
+        </w:rPr>
+      </w:pPr>
+    </w:p>
+    <w:p>
+      <w:pPr>
+        <w:jc w:val="both"/>
+        <w:rPr>
+          <w:rFonts w:cs="Times New Roman"/>
+        </w:rPr>
+      </w:pPr>
+      <w:r>
+        <w:rPr>
+          <w:rFonts w:cs="Times New Roman"/>
+        </w:rPr>
+        <w:t>распространяется в условиях лицензии BSD. Фактически, OpenCV – это набор типов данных, функций и классов для обработки изображений алгоритмами компьютерного зрения.</w:t>
+      </w:r>
+      <w:r>
+        <w:rPr>
+          <w:rFonts w:cs="Times New Roman"/>
+        </w:rPr>
+        <w:t xml:space="preserve"> В библиотеке присутствует более 2500 оптимизированных алгоритмов, которые включают в себя полный набор как классических, так и современных алгоритмов компьютерного зрения и машинного обучения. Данная библиотека ориентируется в основном на приложения в режиме реального времени и использует преимущества</w:t>
+      </w:r>
+      <w:r>
+        <w:rPr>
+          <w:rFonts w:cs="Times New Roman"/>
+        </w:rPr>
+        <w:t xml:space="preserve"> команд MMX и SSE. Кроме того, в</w:t>
+      </w:r>
+      <w:r>
+        <w:rPr>
+          <w:rFonts w:cs="Times New Roman"/>
+        </w:rPr>
+        <w:t xml:space="preserve"> настоящее время активно развиваются полнофункциональные интерфейсы CUDA и OpenCL.</w:t>
       </w:r>
     </w:p>
     <w:p>
@@ -3041,82 +3492,86 @@
           <w:rFonts w:cs="Times New Roman"/>
         </w:rPr>
       </w:pPr>
-    </w:p>
-    <w:p>
-      <w:pPr>
-        <w:ind w:firstLine="709"/>
-        <w:jc w:val="center"/>
-        <w:rPr>
-          <w:rFonts w:cs="Times New Roman"/>
-        </w:rPr>
-      </w:pPr>
-    </w:p>
-    <w:p>
-      <w:pPr>
-        <w:ind w:firstLine="709"/>
-        <w:jc w:val="center"/>
-        <w:rPr>
-          <w:rFonts w:cs="Times New Roman"/>
-        </w:rPr>
-      </w:pPr>
-      <w:r>
-        <w:rPr>
-          <w:rFonts w:cs="Times New Roman"/>
-        </w:rPr>
-        <w:t xml:space="preserve">Рисунок. 1.2 - Список возможностей команды </w:t>
-      </w:r>
-      <w:proofErr w:type="spellStart"/>
+      <w:r>
+        <w:rPr>
+          <w:rFonts w:cs="Times New Roman"/>
+        </w:rPr>
+        <w:t xml:space="preserve">Основной идеей </w:t>
+      </w:r>
+      <w:r>
+        <w:rPr>
+          <w:rFonts w:cs="Times New Roman"/>
+        </w:rPr>
+        <w:t>создания приложений на платформе</w:t>
+      </w:r>
+      <w:r>
+        <w:rPr>
+          <w:rFonts w:cs="Times New Roman"/>
+        </w:rPr>
+        <w:t xml:space="preserve"> .</w:t>
+      </w:r>
       <w:r>
         <w:rPr>
           <w:rFonts w:cs="Times New Roman"/>
           <w:lang w:val="en-US"/>
         </w:rPr>
-        <w:t>ffmpeg</w:t>
-      </w:r>
-      <w:proofErr w:type="spellEnd"/>
-      <w:r>
-        <w:rPr>
-          <w:rFonts w:cs="Times New Roman"/>
-        </w:rPr>
-        <w:t xml:space="preserve"> [3]</w:t>
-      </w:r>
-    </w:p>
-    <w:p>
-      <w:pPr>
-        <w:ind w:firstLine="709"/>
-        <w:jc w:val="both"/>
-        <w:rPr>
-          <w:rFonts w:cs="Times New Roman"/>
-        </w:rPr>
-      </w:pPr>
-    </w:p>
-    <w:p>
-      <w:pPr>
-        <w:ind w:firstLine="709"/>
-        <w:jc w:val="both"/>
-        <w:rPr>
-          <w:rFonts w:cs="Times New Roman"/>
-        </w:rPr>
-      </w:pPr>
-    </w:p>
-    <w:p>
-      <w:pPr>
-        <w:ind w:firstLine="709"/>
-        <w:jc w:val="both"/>
-        <w:rPr>
-          <w:rFonts w:cs="Times New Roman"/>
-        </w:rPr>
-      </w:pPr>
-      <w:proofErr w:type="spellStart"/>
+        <w:t>NET</w:t>
+      </w:r>
+      <w:r>
+        <w:rPr>
+          <w:rFonts w:cs="Times New Roman"/>
+        </w:rPr>
+        <w:t xml:space="preserve"> </w:t>
+      </w:r>
       <w:r>
         <w:rPr>
           <w:rFonts w:cs="Times New Roman"/>
           <w:lang w:val="en-US"/>
         </w:rPr>
-        <w:lastRenderedPageBreak/>
-        <w:t>Emgu</w:t>
-      </w:r>
-      <w:proofErr w:type="spellEnd"/>
+        <w:t>Framework</w:t>
+      </w:r>
+      <w:r>
+        <w:rPr>
+          <w:rFonts w:cs="Times New Roman"/>
+        </w:rPr>
+        <w:t xml:space="preserve"> является</w:t>
+      </w:r>
+      <w:r>
+        <w:rPr>
+          <w:rFonts w:cs="Times New Roman"/>
+        </w:rPr>
+        <w:t xml:space="preserve"> удобство и гибкость разработки</w:t>
+      </w:r>
+      <w:r>
+        <w:rPr>
+          <w:rFonts w:cs="Times New Roman"/>
+        </w:rPr>
+        <w:t xml:space="preserve"> за сче</w:t>
+      </w:r>
+      <w:r>
+        <w:rPr>
+          <w:rFonts w:cs="Times New Roman"/>
+        </w:rPr>
+        <w:t xml:space="preserve">т предоставления </w:t>
+      </w:r>
+      <w:r>
+        <w:rPr>
+          <w:rFonts w:cs="Times New Roman"/>
+        </w:rPr>
+        <w:t>разработчику</w:t>
+      </w:r>
+      <w:r>
+        <w:rPr>
+          <w:rFonts w:cs="Times New Roman"/>
+        </w:rPr>
+        <w:t xml:space="preserve"> возможности создавать прило</w:t>
+      </w:r>
+      <w:r>
+        <w:rPr>
+          <w:rFonts w:cs="Times New Roman"/>
+        </w:rPr>
+        <w:t>жения различных типов, способных</w:t>
+      </w:r>
       <w:r>
         <w:rPr>
           <w:rFonts w:cs="Times New Roman"/>
@@ -3126,9 +3581,27 @@
       <w:r>
         <w:rPr>
           <w:rFonts w:cs="Times New Roman"/>
+        </w:rPr>
+        <w:t>запускаться</w:t>
+      </w:r>
+      <w:r>
+        <w:rPr>
+          <w:rFonts w:cs="Times New Roman"/>
+        </w:rPr>
+        <w:t xml:space="preserve"> на различных типах устройств и в различных средах. Вторым принципом стала ориентация на</w:t>
+      </w:r>
+      <w:r>
+        <w:rPr>
+          <w:rFonts w:cs="Times New Roman"/>
+        </w:rPr>
+        <w:t xml:space="preserve"> семейство систем </w:t>
+      </w:r>
+      <w:r>
+        <w:rPr>
+          <w:rFonts w:cs="Times New Roman"/>
           <w:lang w:val="en-US"/>
         </w:rPr>
-        <w:t>CV</w:t>
+        <w:t>Microsoft</w:t>
       </w:r>
       <w:r>
         <w:rPr>
@@ -3138,505 +3611,78 @@
       </w:r>
       <w:r>
         <w:rPr>
-          <w:rFonts w:eastAsia="Times New Roman" w:cs="Times New Roman"/>
-          <w:szCs w:val="28"/>
-          <w:shd w:val="clear" w:color="auto" w:fill="FFFFFF"/>
-        </w:rPr>
-        <w:t>–</w:t>
-      </w:r>
-      <w:r>
-        <w:rPr>
-          <w:rFonts w:cs="Times New Roman"/>
-        </w:rPr>
-        <w:t xml:space="preserve"> это кроссплатформенная оболочка</w:t>
-      </w:r>
-      <w:r>
-        <w:rPr>
-          <w:rFonts w:cs="Times New Roman"/>
-        </w:rPr>
-        <w:t xml:space="preserve"> для библиотеки обработки изображений </w:t>
-      </w:r>
-      <w:proofErr w:type="spellStart"/>
-      <w:r>
-        <w:rPr>
           <w:rFonts w:cs="Times New Roman"/>
           <w:lang w:val="en-US"/>
         </w:rPr>
-        <w:t>OpenCV</w:t>
-      </w:r>
-      <w:proofErr w:type="spellEnd"/>
-      <w:r>
-        <w:rPr>
-          <w:rFonts w:cs="Times New Roman"/>
-        </w:rPr>
-        <w:t>, ко</w:t>
-      </w:r>
-      <w:r>
-        <w:rPr>
-          <w:rFonts w:cs="Times New Roman"/>
-        </w:rPr>
-        <w:t>торая позволяет использовать ее</w:t>
-      </w:r>
-      <w:r>
-        <w:rPr>
-          <w:rFonts w:cs="Times New Roman"/>
-        </w:rPr>
-        <w:t xml:space="preserve"> функции в </w:t>
-      </w:r>
-      <w:proofErr w:type="spellStart"/>
-      <w:r>
-        <w:rPr>
-          <w:rFonts w:cs="Times New Roman"/>
-        </w:rPr>
-        <w:t>фреймворке</w:t>
-      </w:r>
-      <w:proofErr w:type="spellEnd"/>
-      <w:r>
-        <w:rPr>
-          <w:rFonts w:cs="Times New Roman"/>
-        </w:rPr>
-        <w:t xml:space="preserve"> .</w:t>
+        <w:t>Windows</w:t>
+      </w:r>
+      <w:r>
+        <w:rPr>
+          <w:rFonts w:cs="Times New Roman"/>
+        </w:rPr>
+        <w:t xml:space="preserve"> </w:t>
+      </w:r>
+      <w:r>
+        <w:rPr>
+          <w:rFonts w:cs="Times New Roman"/>
+        </w:rPr>
+        <w:t>(</w:t>
       </w:r>
       <w:r>
         <w:rPr>
           <w:rFonts w:cs="Times New Roman"/>
           <w:lang w:val="en-US"/>
         </w:rPr>
-        <w:t>Net</w:t>
-      </w:r>
-      <w:r>
-        <w:rPr>
-          <w:rFonts w:cs="Times New Roman"/>
-        </w:rPr>
-        <w:t xml:space="preserve"> и создавая приложения на языке с#</w:t>
-      </w:r>
-      <w:r>
-        <w:rPr>
-          <w:rFonts w:cs="Times New Roman"/>
-        </w:rPr>
-        <w:t>.</w:t>
-      </w:r>
-    </w:p>
-    <w:p>
-      <w:pPr>
-        <w:ind w:firstLine="709"/>
-        <w:jc w:val="both"/>
-        <w:rPr>
-          <w:rFonts w:cs="Times New Roman"/>
-        </w:rPr>
-      </w:pPr>
+        <w:t>XP</w:t>
+      </w:r>
+      <w:r>
+        <w:rPr>
+          <w:rFonts w:cs="Times New Roman"/>
+        </w:rPr>
+        <w:t>,</w:t>
+      </w:r>
       <w:r>
         <w:rPr>
           <w:rFonts w:cs="Times New Roman"/>
         </w:rPr>
         <w:t xml:space="preserve"> </w:t>
       </w:r>
-      <w:proofErr w:type="spellStart"/>
-      <w:r>
-        <w:rPr>
-          <w:rFonts w:cs="Times New Roman"/>
-        </w:rPr>
-        <w:t>OpenCV</w:t>
-      </w:r>
-      <w:proofErr w:type="spellEnd"/>
-      <w:r>
-        <w:rPr>
-          <w:rFonts w:cs="Times New Roman"/>
-        </w:rPr>
-        <w:t xml:space="preserve"> (англ. </w:t>
-      </w:r>
-      <w:proofErr w:type="spellStart"/>
-      <w:r>
-        <w:rPr>
-          <w:rFonts w:cs="Times New Roman"/>
-        </w:rPr>
-        <w:t>Open</w:t>
-      </w:r>
-      <w:proofErr w:type="spellEnd"/>
+      <w:r>
+        <w:rPr>
+          <w:rFonts w:cs="Times New Roman"/>
+        </w:rPr>
+        <w:t>7,</w:t>
+      </w:r>
       <w:r>
         <w:rPr>
           <w:rFonts w:cs="Times New Roman"/>
         </w:rPr>
         <w:t xml:space="preserve"> </w:t>
       </w:r>
-      <w:proofErr w:type="spellStart"/>
-      <w:r>
-        <w:rPr>
-          <w:rFonts w:cs="Times New Roman"/>
-        </w:rPr>
-        <w:t>Source</w:t>
-      </w:r>
-      <w:proofErr w:type="spellEnd"/>
+      <w:r>
+        <w:rPr>
+          <w:rFonts w:cs="Times New Roman"/>
+        </w:rPr>
+        <w:t>8,</w:t>
+      </w:r>
       <w:r>
         <w:rPr>
           <w:rFonts w:cs="Times New Roman"/>
         </w:rPr>
         <w:t xml:space="preserve"> </w:t>
       </w:r>
-      <w:proofErr w:type="spellStart"/>
-      <w:r>
-        <w:rPr>
-          <w:rFonts w:cs="Times New Roman"/>
-        </w:rPr>
-        <w:t>Computer</w:t>
-      </w:r>
-      <w:proofErr w:type="spellEnd"/>
+      <w:r>
+        <w:rPr>
+          <w:rFonts w:cs="Times New Roman"/>
+        </w:rPr>
+        <w:t>10)</w:t>
+      </w:r>
       <w:r>
         <w:rPr>
           <w:rFonts w:cs="Times New Roman"/>
         </w:rPr>
         <w:t xml:space="preserve"> </w:t>
       </w:r>
-      <w:proofErr w:type="spellStart"/>
-      <w:r>
-        <w:rPr>
-          <w:rFonts w:cs="Times New Roman"/>
-        </w:rPr>
-        <w:t>Vision</w:t>
-      </w:r>
-      <w:proofErr w:type="spellEnd"/>
-      <w:r>
-        <w:rPr>
-          <w:rFonts w:cs="Times New Roman"/>
-        </w:rPr>
-        <w:t xml:space="preserve"> </w:t>
-      </w:r>
-      <w:proofErr w:type="spellStart"/>
-      <w:r>
-        <w:rPr>
-          <w:rFonts w:cs="Times New Roman"/>
-        </w:rPr>
-        <w:t>Library</w:t>
-      </w:r>
-      <w:proofErr w:type="spellEnd"/>
-      <w:r>
-        <w:rPr>
-          <w:rFonts w:cs="Times New Roman"/>
-        </w:rPr>
-        <w:t xml:space="preserve">, библиотека компьютерного зрения с открытым исходным кодом) </w:t>
-      </w:r>
-      <w:r>
-        <w:rPr>
-          <w:rFonts w:eastAsia="Times New Roman" w:cs="Times New Roman"/>
-          <w:szCs w:val="28"/>
-          <w:shd w:val="clear" w:color="auto" w:fill="FFFFFF"/>
-        </w:rPr>
-        <w:t>–</w:t>
-      </w:r>
-      <w:r>
-        <w:rPr>
-          <w:rFonts w:cs="Times New Roman"/>
-        </w:rPr>
-        <w:t xml:space="preserve"> библиотека алгоритмов компьютерного зрения, обработки изображений и численных алгоритмов общего назначения с открытым кодом.</w:t>
-      </w:r>
-      <w:r>
-        <w:rPr>
-          <w:rFonts w:cs="Times New Roman"/>
-        </w:rPr>
-        <w:t xml:space="preserve"> Она р</w:t>
-      </w:r>
-      <w:r>
-        <w:rPr>
-          <w:rFonts w:cs="Times New Roman"/>
-        </w:rPr>
-        <w:t xml:space="preserve">еализована на C/C++, также разрабатывается для </w:t>
-      </w:r>
-      <w:proofErr w:type="spellStart"/>
-      <w:r>
-        <w:rPr>
-          <w:rFonts w:cs="Times New Roman"/>
-        </w:rPr>
-        <w:t>Python</w:t>
-      </w:r>
-      <w:proofErr w:type="spellEnd"/>
-      <w:r>
-        <w:rPr>
-          <w:rFonts w:cs="Times New Roman"/>
-        </w:rPr>
-        <w:t xml:space="preserve">, </w:t>
-      </w:r>
-      <w:proofErr w:type="spellStart"/>
-      <w:r>
-        <w:rPr>
-          <w:rFonts w:cs="Times New Roman"/>
-        </w:rPr>
-        <w:t>Java</w:t>
-      </w:r>
-      <w:proofErr w:type="spellEnd"/>
-      <w:r>
-        <w:rPr>
-          <w:rFonts w:cs="Times New Roman"/>
-        </w:rPr>
-        <w:t xml:space="preserve">, </w:t>
-      </w:r>
-      <w:proofErr w:type="spellStart"/>
-      <w:r>
-        <w:rPr>
-          <w:rFonts w:cs="Times New Roman"/>
-        </w:rPr>
-        <w:t>Ruby</w:t>
-      </w:r>
-      <w:proofErr w:type="spellEnd"/>
-      <w:r>
-        <w:rPr>
-          <w:rFonts w:cs="Times New Roman"/>
-        </w:rPr>
-        <w:t xml:space="preserve"> </w:t>
-      </w:r>
-      <w:r>
-        <w:rPr>
-          <w:rFonts w:cs="Times New Roman"/>
-        </w:rPr>
-        <w:t xml:space="preserve">и других языков. Может свободно использоваться в академических и коммерческих целях </w:t>
-      </w:r>
-      <w:r>
-        <w:rPr>
-          <w:rFonts w:eastAsia="Times New Roman" w:cs="Times New Roman"/>
-          <w:szCs w:val="28"/>
-          <w:shd w:val="clear" w:color="auto" w:fill="FFFFFF"/>
-        </w:rPr>
-        <w:t>–</w:t>
-      </w:r>
-      <w:r>
-        <w:rPr>
-          <w:rFonts w:cs="Times New Roman"/>
-        </w:rPr>
-        <w:t xml:space="preserve"> распространяется в условиях лицензии BSD. Фактически, </w:t>
-      </w:r>
-      <w:proofErr w:type="spellStart"/>
-      <w:r>
-        <w:rPr>
-          <w:rFonts w:cs="Times New Roman"/>
-        </w:rPr>
-        <w:t>OpenCV</w:t>
-      </w:r>
-      <w:proofErr w:type="spellEnd"/>
-      <w:r>
-        <w:rPr>
-          <w:rFonts w:cs="Times New Roman"/>
-        </w:rPr>
-        <w:t xml:space="preserve"> – это набор типов данных, функций и классов для обработки изображений алгоритмами компьютерного зрения.</w:t>
-      </w:r>
-      <w:r>
-        <w:rPr>
-          <w:rFonts w:cs="Times New Roman"/>
-        </w:rPr>
-        <w:t xml:space="preserve"> В библиотеке присутствует более 2500 оптимизированных алгоритмов, которые включают в себя полный набор как классических, так и современных алгоритмов компьютерного зрения и машинного обучения. Данная библиотека ориентируется в основном на приложения в режиме реального времени и использует преимущества команд MMX и SSE. Кроме того, В настоящее время активно развиваются полнофункциональные интерфейсы CUDA и </w:t>
-      </w:r>
-      <w:proofErr w:type="spellStart"/>
-      <w:r>
-        <w:rPr>
-          <w:rFonts w:cs="Times New Roman"/>
-        </w:rPr>
-        <w:t>OpenCL</w:t>
-      </w:r>
-      <w:proofErr w:type="spellEnd"/>
-      <w:r>
-        <w:rPr>
-          <w:rFonts w:cs="Times New Roman"/>
-        </w:rPr>
-        <w:t>.</w:t>
-      </w:r>
-    </w:p>
-    <w:p>
-      <w:pPr>
-        <w:ind w:firstLine="709"/>
-        <w:jc w:val="both"/>
-        <w:rPr>
-          <w:rFonts w:cs="Times New Roman"/>
-        </w:rPr>
-      </w:pPr>
-      <w:r>
-        <w:rPr>
-          <w:rFonts w:cs="Times New Roman"/>
-        </w:rPr>
-        <w:t xml:space="preserve">Основной идеей </w:t>
-      </w:r>
-      <w:r>
-        <w:rPr>
-          <w:rFonts w:cs="Times New Roman"/>
-        </w:rPr>
-        <w:t>создания приложений на платформе</w:t>
-      </w:r>
-      <w:r>
-        <w:rPr>
-          <w:rFonts w:cs="Times New Roman"/>
-        </w:rPr>
-        <w:t xml:space="preserve"> .</w:t>
-      </w:r>
-      <w:r>
-        <w:rPr>
-          <w:rFonts w:cs="Times New Roman"/>
-          <w:lang w:val="en-US"/>
-        </w:rPr>
-        <w:t>NET</w:t>
-      </w:r>
-      <w:r>
-        <w:rPr>
-          <w:rFonts w:cs="Times New Roman"/>
-        </w:rPr>
-        <w:t xml:space="preserve"> </w:t>
-      </w:r>
-      <w:r>
-        <w:rPr>
-          <w:rFonts w:cs="Times New Roman"/>
-          <w:lang w:val="en-US"/>
-        </w:rPr>
-        <w:t>Framework</w:t>
-      </w:r>
-      <w:r>
-        <w:rPr>
-          <w:rFonts w:cs="Times New Roman"/>
-        </w:rPr>
-        <w:t xml:space="preserve"> является</w:t>
-      </w:r>
-      <w:r>
-        <w:rPr>
-          <w:rFonts w:cs="Times New Roman"/>
-        </w:rPr>
-        <w:t xml:space="preserve"> удобство и гибкость разработки</w:t>
-      </w:r>
-      <w:r>
-        <w:rPr>
-          <w:rFonts w:cs="Times New Roman"/>
-        </w:rPr>
-        <w:t xml:space="preserve"> за сче</w:t>
-      </w:r>
-      <w:r>
-        <w:rPr>
-          <w:rFonts w:cs="Times New Roman"/>
-        </w:rPr>
-        <w:t xml:space="preserve">т предоставления </w:t>
-      </w:r>
-      <w:r>
-        <w:rPr>
-          <w:rFonts w:cs="Times New Roman"/>
-        </w:rPr>
-        <w:t>разработчику</w:t>
-      </w:r>
-      <w:r>
-        <w:rPr>
-          <w:rFonts w:cs="Times New Roman"/>
-        </w:rPr>
-        <w:t xml:space="preserve"> возможности создавать прило</w:t>
-      </w:r>
-      <w:r>
-        <w:rPr>
-          <w:rFonts w:cs="Times New Roman"/>
-        </w:rPr>
-        <w:t>жения различных типов, способных</w:t>
-      </w:r>
-      <w:r>
-        <w:rPr>
-          <w:rFonts w:cs="Times New Roman"/>
-        </w:rPr>
-        <w:t xml:space="preserve"> </w:t>
-      </w:r>
-      <w:r>
-        <w:rPr>
-          <w:rFonts w:cs="Times New Roman"/>
-        </w:rPr>
-        <w:t>запускаться</w:t>
-      </w:r>
-      <w:r>
-        <w:rPr>
-          <w:rFonts w:cs="Times New Roman"/>
-        </w:rPr>
-        <w:t xml:space="preserve"> на различных типах устройств и в различных средах. Вторым принципом стала ориентация на</w:t>
-      </w:r>
-      <w:r>
-        <w:rPr>
-          <w:rFonts w:cs="Times New Roman"/>
-        </w:rPr>
-        <w:t xml:space="preserve"> семейство систем </w:t>
-      </w:r>
-      <w:r>
-        <w:rPr>
-          <w:rFonts w:cs="Times New Roman"/>
-          <w:lang w:val="en-US"/>
-        </w:rPr>
-        <w:t>Microsoft</w:t>
-      </w:r>
-      <w:r>
-        <w:rPr>
-          <w:rFonts w:cs="Times New Roman"/>
-        </w:rPr>
-        <w:t xml:space="preserve"> </w:t>
-      </w:r>
-      <w:r>
-        <w:rPr>
-          <w:rFonts w:cs="Times New Roman"/>
-          <w:lang w:val="en-US"/>
-        </w:rPr>
-        <w:t>Windows</w:t>
-      </w:r>
-      <w:r>
-        <w:rPr>
-          <w:rFonts w:cs="Times New Roman"/>
-        </w:rPr>
-        <w:t xml:space="preserve"> </w:t>
-      </w:r>
-      <w:r>
-        <w:rPr>
-          <w:rFonts w:cs="Times New Roman"/>
-        </w:rPr>
-        <w:t>(</w:t>
-      </w:r>
-      <w:r>
-        <w:rPr>
-          <w:rFonts w:cs="Times New Roman"/>
-          <w:lang w:val="en-US"/>
-        </w:rPr>
-        <w:t>XP</w:t>
-      </w:r>
-      <w:r>
-        <w:rPr>
-          <w:rFonts w:cs="Times New Roman"/>
-        </w:rPr>
-        <w:t>,</w:t>
-      </w:r>
-      <w:r>
-        <w:rPr>
-          <w:rFonts w:cs="Times New Roman"/>
-        </w:rPr>
-        <w:t xml:space="preserve"> </w:t>
-      </w:r>
-      <w:r>
-        <w:rPr>
-          <w:rFonts w:cs="Times New Roman"/>
-        </w:rPr>
-        <w:t>7,</w:t>
-      </w:r>
-      <w:r>
-        <w:rPr>
-          <w:rFonts w:cs="Times New Roman"/>
-        </w:rPr>
-        <w:t xml:space="preserve"> </w:t>
-      </w:r>
-      <w:r>
-        <w:rPr>
-          <w:rFonts w:cs="Times New Roman"/>
-        </w:rPr>
-        <w:t>8,</w:t>
-      </w:r>
-      <w:r>
-        <w:rPr>
-          <w:rFonts w:cs="Times New Roman"/>
-        </w:rPr>
-        <w:t xml:space="preserve"> </w:t>
-      </w:r>
-      <w:r>
-        <w:rPr>
-          <w:rFonts w:cs="Times New Roman"/>
-        </w:rPr>
-        <w:t>10)</w:t>
-      </w:r>
-      <w:r>
-        <w:rPr>
-          <w:rFonts w:cs="Times New Roman"/>
-        </w:rPr>
-        <w:t xml:space="preserve"> </w:t>
-      </w:r>
       <w:r>
         <w:rPr>
           <w:rFonts w:cs="Times New Roman"/>
@@ -3658,7 +3704,6 @@
     </w:p>
     <w:p>
       <w:pPr>
-        <w:ind w:firstLine="709"/>
         <w:jc w:val="both"/>
         <w:rPr>
           <w:rFonts w:cs="Times New Roman"/>
@@ -3738,13 +3783,44 @@
         <w:rPr>
           <w:rFonts w:cs="Times New Roman"/>
         </w:rPr>
-        <w:t>сторону событийно-ориентированного программирования (СОП) как наиболее подходящего для поставленных задач. СОП можно также определить как способ построения компьютерной программы, при котором в коде явным образом выделяется главный цикл приложения, тело которого состоит из двух частей: выборки события и обработки события.</w:t>
-      </w:r>
-      <w:r>
-        <w:rPr>
-          <w:rFonts w:cs="Times New Roman"/>
-        </w:rPr>
-        <w:t xml:space="preserve"> Событие в данном контексте можно определить как изменение состояния определенного компонен</w:t>
+        <w:t>сторону событийно-ориентированного программирования (СОП) как наиболее подходящего для поставленных задач. СОП можно также определить</w:t>
+      </w:r>
+      <w:r>
+        <w:rPr>
+          <w:rFonts w:cs="Times New Roman"/>
+        </w:rPr>
+        <w:t>,</w:t>
+      </w:r>
+      <w:r>
+        <w:rPr>
+          <w:rFonts w:cs="Times New Roman"/>
+        </w:rPr>
+        <w:t xml:space="preserve"> как способ построения компьютерной программы, при котором в коде явным образом выделяется главный цикл приложения, тело которого состоит из двух частей: выборки события и </w:t>
+      </w:r>
+      <w:r>
+        <w:rPr>
+          <w:rFonts w:cs="Times New Roman"/>
+        </w:rPr>
+        <w:lastRenderedPageBreak/>
+        <w:t>обработки события.</w:t>
+      </w:r>
+      <w:r>
+        <w:rPr>
+          <w:rFonts w:cs="Times New Roman"/>
+        </w:rPr>
+        <w:t xml:space="preserve"> Событие в данном контексте можно определить</w:t>
+      </w:r>
+      <w:r>
+        <w:rPr>
+          <w:rFonts w:cs="Times New Roman"/>
+        </w:rPr>
+        <w:t>,</w:t>
+      </w:r>
+      <w:r>
+        <w:rPr>
+          <w:rFonts w:cs="Times New Roman"/>
+        </w:rPr>
+        <w:t xml:space="preserve"> как изменение состояния определенного компонен</w:t>
       </w:r>
       <w:r>
         <w:rPr>
@@ -3782,21 +3858,7 @@
         <w:rPr>
           <w:rFonts w:cs="Times New Roman"/>
         </w:rPr>
-        <w:t xml:space="preserve">В языке C# события реализованы как элемент языка и являются членами классов. Механизм событий здесь реализует шаблон проектирования </w:t>
-      </w:r>
-      <w:proofErr w:type="spellStart"/>
-      <w:r>
-        <w:rPr>
-          <w:rFonts w:cs="Times New Roman"/>
-        </w:rPr>
-        <w:t>Publisher-Subscriber</w:t>
-      </w:r>
-      <w:proofErr w:type="spellEnd"/>
-      <w:r>
-        <w:rPr>
-          <w:rFonts w:cs="Times New Roman"/>
-        </w:rPr>
-        <w:t xml:space="preserve">. Данный шаблон является вариацией шаблона Наблюдатель. Каждый объект может публиковать сообщения без адресата, а получатели сами подписываются на определенные виды сообщений </w:t>
+        <w:t xml:space="preserve">В языке C# события реализованы как элемент языка и являются членами классов. Механизм событий здесь реализует шаблон проектирования Publisher-Subscriber. Данный шаблон является вариацией шаблона Наблюдатель. Каждый объект может публиковать сообщения без адресата, а получатели сами подписываются на определенные виды сообщений </w:t>
       </w:r>
       <w:r>
         <w:rPr>
@@ -3810,16 +3872,6 @@
         </w:rPr>
         <w:t>.</w:t>
       </w:r>
-    </w:p>
-    <w:p>
-      <w:pPr>
-        <w:pStyle w:val="a3"/>
-        <w:ind w:left="0" w:firstLine="709"/>
-        <w:jc w:val="both"/>
-        <w:rPr>
-          <w:rFonts w:cs="Times New Roman"/>
-        </w:rPr>
-      </w:pPr>
     </w:p>
     <w:p>
       <w:pPr>
@@ -3849,7 +3901,6 @@
           <w:rFonts w:cs="Times New Roman"/>
           <w:b/>
         </w:rPr>
-        <w:lastRenderedPageBreak/>
         <w:t xml:space="preserve"> </w:t>
       </w:r>
       <w:r>
@@ -3857,7 +3908,7 @@
           <w:rFonts w:cs="Times New Roman"/>
           <w:b/>
         </w:rPr>
-        <w:t>База</w:t>
+        <w:t>Базы</w:t>
       </w:r>
       <w:r>
         <w:rPr>
@@ -3898,27 +3949,50 @@
         <w:rPr>
           <w:rFonts w:cs="Times New Roman"/>
         </w:rPr>
-        <w:t xml:space="preserve">На данный момент </w:t>
-      </w:r>
-      <w:proofErr w:type="spellStart"/>
-      <w:r>
-        <w:rPr>
-          <w:rFonts w:cs="Times New Roman"/>
+        <w:t>На данный момент Oracle является одной из наиболее развитых, мощных и производительных</w:t>
+      </w:r>
+      <w:r>
+        <w:rPr>
+          <w:rFonts w:cs="Times New Roman"/>
+        </w:rPr>
+        <w:t xml:space="preserve"> баз данных</w:t>
+      </w:r>
+      <w:r>
+        <w:rPr>
+          <w:rFonts w:cs="Times New Roman"/>
+        </w:rPr>
+        <w:t>.</w:t>
+      </w:r>
+      <w:r>
+        <w:rPr>
+          <w:rFonts w:cs="Times New Roman"/>
+        </w:rPr>
+        <w:t xml:space="preserve"> База </w:t>
+      </w:r>
+      <w:r>
+        <w:rPr>
+          <w:rFonts w:cs="Times New Roman"/>
+          <w:lang w:val="en-US"/>
         </w:rPr>
         <w:t>Oracle</w:t>
       </w:r>
-      <w:proofErr w:type="spellEnd"/>
-      <w:r>
-        <w:rPr>
-          <w:rFonts w:cs="Times New Roman"/>
-        </w:rPr>
-        <w:t xml:space="preserve"> является одной из наиболее развитых, мощных и производительных</w:t>
-      </w:r>
-      <w:r>
-        <w:rPr>
-          <w:rFonts w:cs="Times New Roman"/>
-        </w:rPr>
-        <w:t xml:space="preserve"> баз данных</w:t>
+      <w:r>
+        <w:rPr>
+          <w:rFonts w:cs="Times New Roman"/>
+        </w:rPr>
+        <w:t xml:space="preserve"> – реляционная база данных, со сложной структурой, но в то же время и с огромными возможностями. По своей функциональности, она не имеет аналогов.</w:t>
+      </w:r>
+      <w:r>
+        <w:rPr>
+          <w:rFonts w:cs="Times New Roman"/>
+        </w:rPr>
+        <w:t xml:space="preserve"> Одной из характеристик СУБД Oracle является функционирование системы на большинстве платформ. В том числе на больших ЭВМ, UNIX-серверах,</w:t>
+      </w:r>
+      <w:r>
+        <w:rPr>
+          <w:rFonts w:cs="Times New Roman"/>
+        </w:rPr>
+        <w:t xml:space="preserve"> персональных компьютерах и так далее</w:t>
       </w:r>
       <w:r>
         <w:rPr>
@@ -3930,120 +4004,13 @@
         <w:rPr>
           <w:rFonts w:cs="Times New Roman"/>
         </w:rPr>
-        <w:t xml:space="preserve"> База </w:t>
-      </w:r>
-      <w:r>
-        <w:rPr>
-          <w:rFonts w:cs="Times New Roman"/>
-          <w:lang w:val="en-US"/>
-        </w:rPr>
-        <w:t>Oracle</w:t>
-      </w:r>
-      <w:r>
-        <w:rPr>
-          <w:rFonts w:cs="Times New Roman"/>
-        </w:rPr>
-        <w:t xml:space="preserve"> – реляционная база данных, со сложной структурой, но в то же время и с огромными возможностями. По своей функциональности, она не имеет аналогов.</w:t>
-      </w:r>
-      <w:r>
-        <w:rPr>
-          <w:rFonts w:cs="Times New Roman"/>
-        </w:rPr>
-        <w:t xml:space="preserve"> Одной из характеристик СУБД </w:t>
-      </w:r>
-      <w:proofErr w:type="spellStart"/>
-      <w:r>
-        <w:rPr>
-          <w:rFonts w:cs="Times New Roman"/>
-        </w:rPr>
-        <w:t>Oracle</w:t>
-      </w:r>
-      <w:proofErr w:type="spellEnd"/>
-      <w:r>
-        <w:rPr>
-          <w:rFonts w:cs="Times New Roman"/>
-        </w:rPr>
-        <w:t xml:space="preserve"> является функционирование системы на большинстве платформ. В том числе на больших ЭВМ, UNIX-серверах,</w:t>
-      </w:r>
-      <w:r>
-        <w:rPr>
-          <w:rFonts w:cs="Times New Roman"/>
-        </w:rPr>
-        <w:t xml:space="preserve"> персональных компьютерах и так далее</w:t>
-      </w:r>
-      <w:r>
-        <w:rPr>
-          <w:rFonts w:cs="Times New Roman"/>
-        </w:rPr>
-        <w:t>.</w:t>
-      </w:r>
-      <w:r>
-        <w:rPr>
-          <w:rFonts w:cs="Times New Roman"/>
-        </w:rPr>
         <w:t xml:space="preserve"> </w:t>
       </w:r>
       <w:r>
         <w:rPr>
           <w:rFonts w:cs="Times New Roman"/>
         </w:rPr>
-        <w:t xml:space="preserve">Одна из отличительных особенностей сервера </w:t>
-      </w:r>
-      <w:proofErr w:type="spellStart"/>
-      <w:r>
-        <w:rPr>
-          <w:rFonts w:cs="Times New Roman"/>
-        </w:rPr>
-        <w:t>Oracle</w:t>
-      </w:r>
-      <w:proofErr w:type="spellEnd"/>
-      <w:r>
-        <w:rPr>
-          <w:rFonts w:cs="Times New Roman"/>
-        </w:rPr>
-        <w:t xml:space="preserve"> — возможность хранения и обработки различных типов данных. Данная функциональность интегрирована в ядро СУБД и поддерживается модулем </w:t>
-      </w:r>
-      <w:proofErr w:type="spellStart"/>
-      <w:r>
-        <w:rPr>
-          <w:rFonts w:cs="Times New Roman"/>
-        </w:rPr>
-        <w:t>interMedia</w:t>
-      </w:r>
-      <w:proofErr w:type="spellEnd"/>
-      <w:r>
-        <w:rPr>
-          <w:rFonts w:cs="Times New Roman"/>
-        </w:rPr>
-        <w:t xml:space="preserve"> в составе </w:t>
-      </w:r>
-      <w:proofErr w:type="spellStart"/>
-      <w:r>
-        <w:rPr>
-          <w:rFonts w:cs="Times New Roman"/>
-        </w:rPr>
-        <w:t>Oracle</w:t>
-      </w:r>
-      <w:proofErr w:type="spellEnd"/>
-      <w:r>
-        <w:rPr>
-          <w:rFonts w:cs="Times New Roman"/>
-        </w:rPr>
-        <w:t xml:space="preserve"> </w:t>
-      </w:r>
-      <w:proofErr w:type="spellStart"/>
-      <w:r>
-        <w:rPr>
-          <w:rFonts w:cs="Times New Roman"/>
-        </w:rPr>
-        <w:t>Database</w:t>
-      </w:r>
-      <w:proofErr w:type="spellEnd"/>
-      <w:r>
-        <w:rPr>
-          <w:rFonts w:cs="Times New Roman"/>
-        </w:rPr>
-        <w:t>. Он обеспечивает работу с текстовыми документами, включая различные виды поиска, в том числе контекстного; работу с графическим</w:t>
+        <w:t>Одна из отличительных особенностей сервера Oracle — возможность хранения и обработки различных типов данных. Данная функциональность интегрирована в ядро СУБД и поддерживается модулем interMedia в составе Oracle Database. Он обеспечивает работу с текстовыми документами, включая различные виды поиска, в том числе контекстного; работу с графическим</w:t>
       </w:r>
       <w:r>
         <w:rPr>
@@ -4076,21 +4043,7 @@
         <w:rPr>
           <w:rFonts w:cs="Times New Roman"/>
         </w:rPr>
-        <w:t xml:space="preserve">Механизмы масштабирования последней версии позволяют безгранично увеличивать мощность и скорость работы сервера </w:t>
-      </w:r>
-      <w:proofErr w:type="spellStart"/>
-      <w:r>
-        <w:rPr>
-          <w:rFonts w:cs="Times New Roman"/>
-        </w:rPr>
-        <w:t>Oracle</w:t>
-      </w:r>
-      <w:proofErr w:type="spellEnd"/>
-      <w:r>
-        <w:rPr>
-          <w:rFonts w:cs="Times New Roman"/>
-        </w:rPr>
-        <w:t xml:space="preserve"> и своих приложений, добавляя новые и новые узлы кластера. Это не требует остановки работающих приложений, не требует переписывания старых приложений,</w:t>
+        <w:t>Механизмы масштабирования последней версии позволяют безгранично увеличивать мощность и скорость работы сервера Oracle и своих приложений, добавляя новые и новые узлы кластера. Это не требует остановки работающих приложений, не требует переписывания старых приложений,</w:t>
       </w:r>
       <w:r>
         <w:rPr>
@@ -4129,147 +4082,7 @@
         <w:rPr>
           <w:rFonts w:cs="Times New Roman"/>
         </w:rPr>
-        <w:t xml:space="preserve">Встраивание в СУБД </w:t>
-      </w:r>
-      <w:proofErr w:type="spellStart"/>
-      <w:r>
-        <w:rPr>
-          <w:rFonts w:cs="Times New Roman"/>
-        </w:rPr>
-        <w:t>Oracle</w:t>
-      </w:r>
-      <w:proofErr w:type="spellEnd"/>
-      <w:r>
-        <w:rPr>
-          <w:rFonts w:cs="Times New Roman"/>
-        </w:rPr>
-        <w:t xml:space="preserve"> </w:t>
-      </w:r>
-      <w:proofErr w:type="spellStart"/>
-      <w:r>
-        <w:rPr>
-          <w:rFonts w:cs="Times New Roman"/>
-        </w:rPr>
-        <w:t>JavaVM</w:t>
-      </w:r>
-      <w:proofErr w:type="spellEnd"/>
-      <w:r>
-        <w:rPr>
-          <w:rFonts w:cs="Times New Roman"/>
-        </w:rPr>
-        <w:t>, полномасштабная поддержка современных серверных технологий (</w:t>
-      </w:r>
-      <w:proofErr w:type="spellStart"/>
-      <w:r>
-        <w:rPr>
-          <w:rFonts w:cs="Times New Roman"/>
-        </w:rPr>
-        <w:t>Java</w:t>
-      </w:r>
-      <w:proofErr w:type="spellEnd"/>
-      <w:r>
-        <w:rPr>
-          <w:rFonts w:cs="Times New Roman"/>
-        </w:rPr>
-        <w:t xml:space="preserve"> </w:t>
-      </w:r>
-      <w:proofErr w:type="spellStart"/>
-      <w:r>
-        <w:rPr>
-          <w:rFonts w:cs="Times New Roman"/>
-        </w:rPr>
-        <w:t>Server</w:t>
-      </w:r>
-      <w:proofErr w:type="spellEnd"/>
-      <w:r>
-        <w:rPr>
-          <w:rFonts w:cs="Times New Roman"/>
-        </w:rPr>
-        <w:t xml:space="preserve"> </w:t>
-      </w:r>
-      <w:proofErr w:type="spellStart"/>
-      <w:r>
-        <w:rPr>
-          <w:rFonts w:cs="Times New Roman"/>
-        </w:rPr>
-        <w:t>Pages</w:t>
-      </w:r>
-      <w:proofErr w:type="spellEnd"/>
-      <w:r>
-        <w:rPr>
-          <w:rFonts w:cs="Times New Roman"/>
-        </w:rPr>
-        <w:t xml:space="preserve">, </w:t>
-      </w:r>
-      <w:proofErr w:type="spellStart"/>
-      <w:r>
-        <w:rPr>
-          <w:rFonts w:cs="Times New Roman"/>
-        </w:rPr>
-        <w:t>Java-сервлеты</w:t>
-      </w:r>
-      <w:proofErr w:type="spellEnd"/>
-      <w:r>
-        <w:rPr>
-          <w:rFonts w:cs="Times New Roman"/>
-        </w:rPr>
-        <w:t xml:space="preserve">, модули </w:t>
-      </w:r>
-      <w:proofErr w:type="spellStart"/>
-      <w:r>
-        <w:rPr>
-          <w:rFonts w:cs="Times New Roman"/>
-        </w:rPr>
-        <w:t>Enterprise</w:t>
-      </w:r>
-      <w:proofErr w:type="spellEnd"/>
-      <w:r>
-        <w:rPr>
-          <w:rFonts w:cs="Times New Roman"/>
-        </w:rPr>
-        <w:t xml:space="preserve"> </w:t>
-      </w:r>
-      <w:proofErr w:type="spellStart"/>
-      <w:r>
-        <w:rPr>
-          <w:rFonts w:cs="Times New Roman"/>
-        </w:rPr>
-        <w:t>JavaBeans</w:t>
-      </w:r>
-      <w:proofErr w:type="spellEnd"/>
-      <w:r>
-        <w:rPr>
-          <w:rFonts w:cs="Times New Roman"/>
-        </w:rPr>
-        <w:t xml:space="preserve">, интерфейсы прикладного программирования CORBA), привело к тому, что </w:t>
-      </w:r>
-      <w:proofErr w:type="spellStart"/>
-      <w:r>
-        <w:rPr>
-          <w:rFonts w:cs="Times New Roman"/>
-        </w:rPr>
-        <w:t>Oracle</w:t>
-      </w:r>
-      <w:proofErr w:type="spellEnd"/>
-      <w:r>
-        <w:rPr>
-          <w:rFonts w:cs="Times New Roman"/>
-        </w:rPr>
-        <w:t xml:space="preserve"> на сегодняшний день фактически является стандартом СУБД для </w:t>
-      </w:r>
-      <w:proofErr w:type="spellStart"/>
-      <w:r>
-        <w:rPr>
-          <w:rFonts w:cs="Times New Roman"/>
-        </w:rPr>
-        <w:t>Internet</w:t>
-      </w:r>
-      <w:proofErr w:type="spellEnd"/>
-      <w:r>
-        <w:rPr>
-          <w:rFonts w:cs="Times New Roman"/>
-        </w:rPr>
-        <w:t>.</w:t>
+        <w:t>Последние версии стали значительно проще в установке и первоначальной настройке. Также возросли возможности по специализированной настройке работы СУБД под конкретную задачу. В результате, и при работе с OLTP-системой, и с хранилищем данных, используя эти возможности по настройке СУБД Oracle, можно достичь поистине впечатляющих результатов.</w:t>
       </w:r>
     </w:p>
     <w:p>
@@ -4284,21 +4097,122 @@
         <w:rPr>
           <w:rFonts w:cs="Times New Roman"/>
         </w:rPr>
-        <w:t xml:space="preserve">Последние версии стали значительно проще в установке и первоначальной настройке. Также возросли возможности по специализированной настройке работы СУБД под конкретную задачу. В результате, и при работе с OLTP-системой, и с хранилищем данных, используя эти возможности по настройке СУБД </w:t>
-      </w:r>
-      <w:proofErr w:type="spellStart"/>
-      <w:r>
-        <w:rPr>
-          <w:rFonts w:cs="Times New Roman"/>
-        </w:rPr>
-        <w:t>Oracle</w:t>
-      </w:r>
-      <w:proofErr w:type="spellEnd"/>
-      <w:r>
-        <w:rPr>
-          <w:rFonts w:cs="Times New Roman"/>
-        </w:rPr>
-        <w:t>, можно достичь поистине впечатляющих результатов.</w:t>
+        <w:t xml:space="preserve">Также стоит рассказать </w:t>
+      </w:r>
+      <w:r>
+        <w:rPr>
+          <w:rFonts w:cs="Times New Roman"/>
+        </w:rPr>
+        <w:t xml:space="preserve">о грамотной </w:t>
+      </w:r>
+      <w:r>
+        <w:rPr>
+          <w:rFonts w:cs="Times New Roman"/>
+        </w:rPr>
+        <w:t>политике Oracle</w:t>
+      </w:r>
+      <w:r>
+        <w:rPr>
+          <w:rFonts w:cs="Times New Roman"/>
+        </w:rPr>
+        <w:t xml:space="preserve"> по отношению к обновлению СУБД</w:t>
+      </w:r>
+      <w:r>
+        <w:rPr>
+          <w:rFonts w:cs="Times New Roman"/>
+        </w:rPr>
+        <w:t>. Понимая</w:t>
+      </w:r>
+      <w:r>
+        <w:rPr>
+          <w:rFonts w:cs="Times New Roman"/>
+        </w:rPr>
+        <w:t xml:space="preserve"> то</w:t>
+      </w:r>
+      <w:r>
+        <w:rPr>
+          <w:rFonts w:cs="Times New Roman"/>
+        </w:rPr>
+        <w:t>, что переход с более старой версии СУБД на новую довольно трудоемкая процедура,</w:t>
+      </w:r>
+      <w:r>
+        <w:rPr>
+          <w:rFonts w:cs="Times New Roman"/>
+        </w:rPr>
+        <w:t xml:space="preserve"> которая обязательно будет включать в себя</w:t>
+      </w:r>
+      <w:r>
+        <w:rPr>
+          <w:rFonts w:cs="Times New Roman"/>
+        </w:rPr>
+        <w:t xml:space="preserve"> тест</w:t>
+      </w:r>
+      <w:r>
+        <w:rPr>
+          <w:rFonts w:cs="Times New Roman"/>
+        </w:rPr>
+        <w:t>ирование</w:t>
+      </w:r>
+      <w:r>
+        <w:rPr>
+          <w:rFonts w:cs="Times New Roman"/>
+        </w:rPr>
+        <w:t xml:space="preserve"> работы существующих приложений в новом окружении, Oracle, при выпуске новых продуктов уделяет </w:t>
+      </w:r>
+      <w:r>
+        <w:rPr>
+          <w:rFonts w:cs="Times New Roman"/>
+        </w:rPr>
+        <w:t xml:space="preserve">большое </w:t>
+      </w:r>
+      <w:r>
+        <w:rPr>
+          <w:rFonts w:cs="Times New Roman"/>
+        </w:rPr>
+        <w:t xml:space="preserve">внимание </w:t>
+      </w:r>
+      <w:r>
+        <w:rPr>
+          <w:rFonts w:cs="Times New Roman"/>
+        </w:rPr>
+        <w:lastRenderedPageBreak/>
+        <w:t>совместимости</w:t>
+      </w:r>
+      <w:r>
+        <w:rPr>
+          <w:rFonts w:cs="Times New Roman"/>
+        </w:rPr>
+        <w:t xml:space="preserve"> в новых версиях с более</w:t>
+      </w:r>
+      <w:r>
+        <w:rPr>
+          <w:rFonts w:cs="Times New Roman"/>
+        </w:rPr>
+        <w:t xml:space="preserve"> </w:t>
+      </w:r>
+      <w:r>
+        <w:rPr>
+          <w:rFonts w:cs="Times New Roman"/>
+        </w:rPr>
+        <w:t>старыми</w:t>
+      </w:r>
+      <w:r>
+        <w:rPr>
+          <w:rFonts w:cs="Times New Roman"/>
+        </w:rPr>
+        <w:t xml:space="preserve">, делая этот переход </w:t>
+      </w:r>
+      <w:r>
+        <w:rPr>
+          <w:rFonts w:cs="Times New Roman"/>
+        </w:rPr>
+        <w:t>максимально удобным для разработчика</w:t>
+      </w:r>
+      <w:r>
+        <w:rPr>
+          <w:rFonts w:cs="Times New Roman"/>
+        </w:rPr>
+        <w:t>.</w:t>
       </w:r>
     </w:p>
     <w:p>
@@ -4313,151 +4227,6 @@
         <w:rPr>
           <w:rFonts w:cs="Times New Roman"/>
         </w:rPr>
-        <w:t xml:space="preserve">Также стоит рассказать </w:t>
-      </w:r>
-      <w:r>
-        <w:rPr>
-          <w:rFonts w:cs="Times New Roman"/>
-        </w:rPr>
-        <w:t xml:space="preserve">о грамотной </w:t>
-      </w:r>
-      <w:r>
-        <w:rPr>
-          <w:rFonts w:cs="Times New Roman"/>
-        </w:rPr>
-        <w:t xml:space="preserve">политике </w:t>
-      </w:r>
-      <w:proofErr w:type="spellStart"/>
-      <w:r>
-        <w:rPr>
-          <w:rFonts w:cs="Times New Roman"/>
-        </w:rPr>
-        <w:t>Oracle</w:t>
-      </w:r>
-      <w:proofErr w:type="spellEnd"/>
-      <w:r>
-        <w:rPr>
-          <w:rFonts w:cs="Times New Roman"/>
-        </w:rPr>
-        <w:t xml:space="preserve"> по отношению к обновлению СУБД</w:t>
-      </w:r>
-      <w:r>
-        <w:rPr>
-          <w:rFonts w:cs="Times New Roman"/>
-        </w:rPr>
-        <w:t>. Понимая</w:t>
-      </w:r>
-      <w:r>
-        <w:rPr>
-          <w:rFonts w:cs="Times New Roman"/>
-        </w:rPr>
-        <w:t xml:space="preserve"> то</w:t>
-      </w:r>
-      <w:r>
-        <w:rPr>
-          <w:rFonts w:cs="Times New Roman"/>
-        </w:rPr>
-        <w:t>, что переход с более старой версии СУБД на новую довольно трудоемкая процедура,</w:t>
-      </w:r>
-      <w:r>
-        <w:rPr>
-          <w:rFonts w:cs="Times New Roman"/>
-        </w:rPr>
-        <w:t xml:space="preserve"> которая обязательно будет включать в себя</w:t>
-      </w:r>
-      <w:r>
-        <w:rPr>
-          <w:rFonts w:cs="Times New Roman"/>
-        </w:rPr>
-        <w:t xml:space="preserve"> тест</w:t>
-      </w:r>
-      <w:r>
-        <w:rPr>
-          <w:rFonts w:cs="Times New Roman"/>
-        </w:rPr>
-        <w:t>ирование</w:t>
-      </w:r>
-      <w:r>
-        <w:rPr>
-          <w:rFonts w:cs="Times New Roman"/>
-        </w:rPr>
-        <w:t xml:space="preserve"> работы существующих приложений в новом окружении, </w:t>
-      </w:r>
-      <w:proofErr w:type="spellStart"/>
-      <w:r>
-        <w:rPr>
-          <w:rFonts w:cs="Times New Roman"/>
-        </w:rPr>
-        <w:t>Oracle</w:t>
-      </w:r>
-      <w:proofErr w:type="spellEnd"/>
-      <w:r>
-        <w:rPr>
-          <w:rFonts w:cs="Times New Roman"/>
-        </w:rPr>
-        <w:t xml:space="preserve">, при выпуске новых продуктов уделяет </w:t>
-      </w:r>
-      <w:r>
-        <w:rPr>
-          <w:rFonts w:cs="Times New Roman"/>
-        </w:rPr>
-        <w:t xml:space="preserve">большое </w:t>
-      </w:r>
-      <w:r>
-        <w:rPr>
-          <w:rFonts w:cs="Times New Roman"/>
-        </w:rPr>
-        <w:t xml:space="preserve"> внимание совместимости</w:t>
-      </w:r>
-      <w:r>
-        <w:rPr>
-          <w:rFonts w:cs="Times New Roman"/>
-        </w:rPr>
-        <w:t xml:space="preserve"> в новых версиях с более</w:t>
-      </w:r>
-      <w:r>
-        <w:rPr>
-          <w:rFonts w:cs="Times New Roman"/>
-        </w:rPr>
-        <w:t xml:space="preserve"> </w:t>
-      </w:r>
-      <w:r>
-        <w:rPr>
-          <w:rFonts w:cs="Times New Roman"/>
-        </w:rPr>
-        <w:t>старыми</w:t>
-      </w:r>
-      <w:r>
-        <w:rPr>
-          <w:rFonts w:cs="Times New Roman"/>
-        </w:rPr>
-        <w:t xml:space="preserve">, делая этот переход </w:t>
-      </w:r>
-      <w:r>
-        <w:rPr>
-          <w:rFonts w:cs="Times New Roman"/>
-        </w:rPr>
-        <w:t>максимально удобным для разработчика</w:t>
-      </w:r>
-      <w:r>
-        <w:rPr>
-          <w:rFonts w:cs="Times New Roman"/>
-        </w:rPr>
-        <w:t>.</w:t>
-      </w:r>
-    </w:p>
-    <w:p>
-      <w:pPr>
-        <w:ind w:firstLine="709"/>
-        <w:jc w:val="both"/>
-        <w:rPr>
-          <w:rFonts w:cs="Times New Roman"/>
-        </w:rPr>
-      </w:pPr>
-      <w:r>
-        <w:rPr>
-          <w:rFonts w:cs="Times New Roman"/>
-        </w:rPr>
         <w:t>Помимо этого, для</w:t>
       </w:r>
       <w:r>
@@ -4476,182 +4245,13 @@
         <w:rPr>
           <w:rFonts w:cs="Times New Roman"/>
         </w:rPr>
-        <w:t xml:space="preserve">(IBM DB2, </w:t>
-      </w:r>
-      <w:proofErr w:type="spellStart"/>
-      <w:r>
-        <w:rPr>
-          <w:rFonts w:cs="Times New Roman"/>
-        </w:rPr>
-        <w:t>MySQL</w:t>
-      </w:r>
-      <w:proofErr w:type="spellEnd"/>
-      <w:r>
-        <w:rPr>
-          <w:rFonts w:cs="Times New Roman"/>
-        </w:rPr>
-        <w:t xml:space="preserve">, </w:t>
-      </w:r>
-      <w:proofErr w:type="spellStart"/>
-      <w:r>
-        <w:rPr>
-          <w:rFonts w:cs="Times New Roman"/>
-        </w:rPr>
-        <w:t>Microsoft</w:t>
-      </w:r>
-      <w:proofErr w:type="spellEnd"/>
-      <w:r>
-        <w:rPr>
-          <w:rFonts w:cs="Times New Roman"/>
-        </w:rPr>
-        <w:t xml:space="preserve"> SQL </w:t>
-      </w:r>
-      <w:proofErr w:type="spellStart"/>
-      <w:r>
-        <w:rPr>
-          <w:rFonts w:cs="Times New Roman"/>
-        </w:rPr>
-        <w:t>Server</w:t>
-      </w:r>
-      <w:proofErr w:type="spellEnd"/>
-      <w:r>
-        <w:rPr>
-          <w:rFonts w:cs="Times New Roman"/>
-        </w:rPr>
-        <w:t xml:space="preserve">, </w:t>
-      </w:r>
-      <w:proofErr w:type="spellStart"/>
-      <w:r>
-        <w:rPr>
-          <w:rFonts w:cs="Times New Roman"/>
-        </w:rPr>
-        <w:t>Microsoft</w:t>
-      </w:r>
-      <w:proofErr w:type="spellEnd"/>
-      <w:r>
-        <w:rPr>
-          <w:rFonts w:cs="Times New Roman"/>
-        </w:rPr>
-        <w:t xml:space="preserve"> </w:t>
-      </w:r>
-      <w:proofErr w:type="spellStart"/>
-      <w:r>
-        <w:rPr>
-          <w:rFonts w:cs="Times New Roman"/>
-        </w:rPr>
-        <w:t>Access</w:t>
-      </w:r>
-      <w:proofErr w:type="spellEnd"/>
-      <w:r>
-        <w:rPr>
-          <w:rFonts w:cs="Times New Roman"/>
-        </w:rPr>
-        <w:t xml:space="preserve">, </w:t>
-      </w:r>
-      <w:proofErr w:type="spellStart"/>
-      <w:r>
-        <w:rPr>
-          <w:rFonts w:cs="Times New Roman"/>
-        </w:rPr>
-        <w:t>Sybase</w:t>
-      </w:r>
-      <w:proofErr w:type="spellEnd"/>
-      <w:r>
-        <w:rPr>
-          <w:rFonts w:cs="Times New Roman"/>
-        </w:rPr>
-        <w:t xml:space="preserve">, </w:t>
-      </w:r>
-      <w:proofErr w:type="spellStart"/>
-      <w:r>
-        <w:rPr>
-          <w:rFonts w:cs="Times New Roman"/>
-        </w:rPr>
-        <w:t>Teradata</w:t>
-      </w:r>
-      <w:proofErr w:type="spellEnd"/>
-      <w:r>
-        <w:rPr>
-          <w:rFonts w:cs="Times New Roman"/>
-        </w:rPr>
-        <w:t xml:space="preserve">) </w:t>
-      </w:r>
-      <w:r>
-        <w:rPr>
-          <w:rFonts w:cs="Times New Roman"/>
-        </w:rPr>
-        <w:lastRenderedPageBreak/>
-        <w:t xml:space="preserve">в СУБД </w:t>
-      </w:r>
-      <w:proofErr w:type="spellStart"/>
-      <w:r>
-        <w:rPr>
-          <w:rFonts w:cs="Times New Roman"/>
-        </w:rPr>
-        <w:t>Oracle</w:t>
-      </w:r>
-      <w:proofErr w:type="spellEnd"/>
-      <w:r>
-        <w:rPr>
-          <w:rFonts w:cs="Times New Roman"/>
-        </w:rPr>
-        <w:t xml:space="preserve">, </w:t>
-      </w:r>
-      <w:proofErr w:type="spellStart"/>
-      <w:r>
-        <w:rPr>
-          <w:rFonts w:cs="Times New Roman"/>
-        </w:rPr>
-        <w:t>Oracle</w:t>
-      </w:r>
-      <w:proofErr w:type="spellEnd"/>
-      <w:r>
-        <w:rPr>
-          <w:rFonts w:cs="Times New Roman"/>
-        </w:rPr>
-        <w:t xml:space="preserve"> бесплатно предлагает специальный инструментарий. Обладая удобным графическим интерфейсом, </w:t>
-      </w:r>
-      <w:proofErr w:type="spellStart"/>
-      <w:r>
-        <w:rPr>
-          <w:rFonts w:cs="Times New Roman"/>
-        </w:rPr>
-        <w:t>Oracle</w:t>
-      </w:r>
-      <w:proofErr w:type="spellEnd"/>
-      <w:r>
-        <w:rPr>
-          <w:rFonts w:cs="Times New Roman"/>
-        </w:rPr>
-        <w:t xml:space="preserve"> </w:t>
-      </w:r>
-      <w:proofErr w:type="spellStart"/>
-      <w:r>
-        <w:rPr>
-          <w:rFonts w:cs="Times New Roman"/>
-        </w:rPr>
-        <w:t>Migration</w:t>
-      </w:r>
-      <w:proofErr w:type="spellEnd"/>
-      <w:r>
-        <w:rPr>
-          <w:rFonts w:cs="Times New Roman"/>
-        </w:rPr>
-        <w:t xml:space="preserve"> </w:t>
-      </w:r>
-      <w:proofErr w:type="spellStart"/>
-      <w:r>
-        <w:rPr>
-          <w:rFonts w:cs="Times New Roman"/>
-        </w:rPr>
-        <w:t>Workbench</w:t>
-      </w:r>
-      <w:proofErr w:type="spellEnd"/>
-      <w:r>
-        <w:rPr>
-          <w:rFonts w:cs="Times New Roman"/>
-        </w:rPr>
-        <w:t xml:space="preserve"> в пошаговом режиме, полуавтоматически, поможет выполнить довольно непростую процедуру миграции</w:t>
+        <w:t xml:space="preserve">(IBM DB2, MySQL, Microsoft SQL Server, Microsoft Access, Sybase, Teradata) </w:t>
+      </w:r>
+      <w:r>
+        <w:rPr>
+          <w:rFonts w:cs="Times New Roman"/>
+        </w:rPr>
+        <w:t>в СУБД Oracle, Oracle бесплатно предлагает специальный инструментарий. Обладая удобным графическим интерфейсом, Oracle Migration Workbench в пошаговом режиме, полуавтоматически, поможет выполнить довольно непростую процедуру миграции</w:t>
       </w:r>
       <w:r>
         <w:rPr>
@@ -4749,107 +4349,69 @@
         <w:rPr>
           <w:rFonts w:cs="Times New Roman"/>
         </w:rPr>
-        <w:t xml:space="preserve"> предоставляет разработчику специальную объектно-ориентированную технологию, основанную на базе </w:t>
-      </w:r>
-      <w:proofErr w:type="spellStart"/>
-      <w:r>
-        <w:rPr>
-          <w:rFonts w:cs="Times New Roman"/>
-        </w:rPr>
-        <w:t>фреймворка</w:t>
-      </w:r>
-      <w:proofErr w:type="spellEnd"/>
-      <w:r>
-        <w:rPr>
-          <w:rFonts w:cs="Times New Roman"/>
-        </w:rPr>
-        <w:t xml:space="preserve"> .NET, для работы с данными. Если традиционные средства .NET позволяют создавать подключения, команды и прочие объекты для взаимодействия с базами данных, то </w:t>
-      </w:r>
-      <w:proofErr w:type="spellStart"/>
-      <w:r>
-        <w:rPr>
-          <w:rFonts w:cs="Times New Roman"/>
-        </w:rPr>
-        <w:t>Entity</w:t>
-      </w:r>
-      <w:proofErr w:type="spellEnd"/>
+        <w:t xml:space="preserve"> предоставляет разработчику специальную объектно-ориентированную технологию, основанную на базе фреймворка .NET, для работы с данными. Если традиционные средства .NET позволяют создавать подключения, команды и прочие объекты для взаимодействия с базами данных, то Entity Framework представляет </w:t>
+      </w:r>
+      <w:r>
+        <w:rPr>
+          <w:rFonts w:cs="Times New Roman"/>
+        </w:rPr>
+        <w:t>функционал для более высокого уровня</w:t>
+      </w:r>
+      <w:r>
+        <w:rPr>
+          <w:rFonts w:cs="Times New Roman"/>
+        </w:rPr>
+        <w:t xml:space="preserve"> абстракции, который позволяет абстрагироваться от самой базы данных и работать с данными независимо от типа хранилища. Если на физическом уровне мы оперируем таблицами, индексами, первичными и внешними ключами, но на концептуальном уровне, который нам предлагает Entity Framework, мы уже</w:t>
+      </w:r>
+      <w:r>
+        <w:rPr>
+          <w:rFonts w:cs="Times New Roman"/>
+        </w:rPr>
+        <w:t xml:space="preserve"> можем работать</w:t>
+      </w:r>
+      <w:r>
+        <w:rPr>
+          <w:rFonts w:cs="Times New Roman"/>
+        </w:rPr>
+        <w:t xml:space="preserve"> с объектами.</w:t>
+      </w:r>
       <w:r>
         <w:rPr>
           <w:rFonts w:cs="Times New Roman"/>
         </w:rPr>
         <w:t xml:space="preserve"> </w:t>
       </w:r>
-      <w:proofErr w:type="spellStart"/>
-      <w:r>
-        <w:rPr>
-          <w:rFonts w:cs="Times New Roman"/>
-        </w:rPr>
-        <w:t>Framework</w:t>
-      </w:r>
-      <w:proofErr w:type="spellEnd"/>
-      <w:r>
-        <w:rPr>
-          <w:rFonts w:cs="Times New Roman"/>
-        </w:rPr>
-        <w:t xml:space="preserve"> представляет </w:t>
-      </w:r>
-      <w:r>
-        <w:rPr>
-          <w:rFonts w:cs="Times New Roman"/>
-        </w:rPr>
-        <w:t>функционал для более высокого уровня</w:t>
-      </w:r>
-      <w:r>
-        <w:rPr>
-          <w:rFonts w:cs="Times New Roman"/>
-        </w:rPr>
-        <w:t xml:space="preserve"> абстракции, который позволяет абстрагироваться от самой базы данных и работать с данными независимо от типа хранилища. Если на физическом уровне мы оперируем таблицами, индексами, первичными и внешними ключами, но на концептуальном уровне, который нам предлагает </w:t>
-      </w:r>
-      <w:proofErr w:type="spellStart"/>
-      <w:r>
-        <w:rPr>
-          <w:rFonts w:cs="Times New Roman"/>
-        </w:rPr>
-        <w:t>Entity</w:t>
-      </w:r>
-      <w:proofErr w:type="spellEnd"/>
-      <w:r>
-        <w:rPr>
-          <w:rFonts w:cs="Times New Roman"/>
-        </w:rPr>
-        <w:t xml:space="preserve"> </w:t>
-      </w:r>
-      <w:proofErr w:type="spellStart"/>
-      <w:r>
-        <w:rPr>
-          <w:rFonts w:cs="Times New Roman"/>
-        </w:rPr>
-        <w:t>Framework</w:t>
-      </w:r>
-      <w:proofErr w:type="spellEnd"/>
-      <w:r>
-        <w:rPr>
-          <w:rFonts w:cs="Times New Roman"/>
-        </w:rPr>
-        <w:t>, мы уже</w:t>
-      </w:r>
-      <w:r>
-        <w:rPr>
-          <w:rFonts w:cs="Times New Roman"/>
-        </w:rPr>
-        <w:t xml:space="preserve"> можем работать</w:t>
-      </w:r>
-      <w:r>
-        <w:rPr>
-          <w:rFonts w:cs="Times New Roman"/>
-        </w:rPr>
-        <w:t xml:space="preserve"> с объектами.</w:t>
-      </w:r>
-      <w:r>
-        <w:rPr>
-          <w:rFonts w:cs="Times New Roman"/>
-        </w:rPr>
-        <w:t xml:space="preserve"> </w:t>
+    </w:p>
+    <w:p>
+      <w:pPr>
+        <w:pStyle w:val="a3"/>
+        <w:tabs>
+          <w:tab w:val="left" w:pos="993"/>
+        </w:tabs>
+        <w:ind w:left="0" w:firstLine="709"/>
+        <w:jc w:val="both"/>
+        <w:rPr>
+          <w:rFonts w:cs="Times New Roman"/>
+        </w:rPr>
+      </w:pPr>
+      <w:r>
+        <w:rPr>
+          <w:rFonts w:cs="Times New Roman"/>
+        </w:rPr>
+        <w:t xml:space="preserve">Центральной концепцией здесь является понятие сущности или </w:t>
+      </w:r>
+      <w:r>
+        <w:rPr>
+          <w:rFonts w:cs="Times New Roman"/>
+          <w:i/>
+        </w:rPr>
+        <w:t>entity</w:t>
+      </w:r>
+      <w:r>
+        <w:rPr>
+          <w:rFonts w:cs="Times New Roman"/>
+        </w:rPr>
+        <w:t>. Сущность представляет набор данных, ассоциированных с определенным объектом. Поэтому данная технология предполагает работу не с таблицами, а с объектами и их наборами.</w:t>
       </w:r>
     </w:p>
     <w:p>
@@ -4865,22 +4427,7 @@
         <w:rPr>
           <w:rFonts w:cs="Times New Roman"/>
         </w:rPr>
-        <w:t xml:space="preserve">Центральной концепцией здесь является понятие сущности или </w:t>
-      </w:r>
-      <w:proofErr w:type="spellStart"/>
-      <w:r>
-        <w:rPr>
-          <w:rFonts w:cs="Times New Roman"/>
-          <w:i/>
-        </w:rPr>
-        <w:t>entity</w:t>
-      </w:r>
-      <w:proofErr w:type="spellEnd"/>
-      <w:r>
-        <w:rPr>
-          <w:rFonts w:cs="Times New Roman"/>
-        </w:rPr>
-        <w:t>. Сущность представляет набор данных, ассоциированных с определенным объектом. Поэтому данная технология предполагает работу не с таблицами, а с объектами и их наборами.</w:t>
+        <w:t>Отличительной чертой Entity Framework является использование запросов LINQ для выборки данных из БД. С помощью LINQ мы можем не только извлекать определенные строки, хранящие объекты, из баз данных, но и получать объекты, связанные различными ассоциативными связями.</w:t>
       </w:r>
     </w:p>
     <w:p>
@@ -4896,93 +4443,15 @@
         <w:rPr>
           <w:rFonts w:cs="Times New Roman"/>
         </w:rPr>
-        <w:t xml:space="preserve">Отличительной чертой </w:t>
-      </w:r>
-      <w:proofErr w:type="spellStart"/>
-      <w:r>
-        <w:rPr>
-          <w:rFonts w:cs="Times New Roman"/>
-        </w:rPr>
-        <w:t>Entity</w:t>
-      </w:r>
-      <w:proofErr w:type="spellEnd"/>
-      <w:r>
-        <w:rPr>
-          <w:rFonts w:cs="Times New Roman"/>
-        </w:rPr>
-        <w:t xml:space="preserve"> </w:t>
-      </w:r>
-      <w:proofErr w:type="spellStart"/>
-      <w:r>
-        <w:rPr>
-          <w:rFonts w:cs="Times New Roman"/>
-        </w:rPr>
-        <w:t>Framework</w:t>
-      </w:r>
-      <w:proofErr w:type="spellEnd"/>
-      <w:r>
-        <w:rPr>
-          <w:rFonts w:cs="Times New Roman"/>
-        </w:rPr>
-        <w:t xml:space="preserve"> является использование запросов LINQ для выборки данных из БД. С помощью LINQ мы можем не только извлекать определенные строки, хранящие объекты, из баз данных, но и получать объекты, связанные различными ассоциативными связями.</w:t>
-      </w:r>
-    </w:p>
-    <w:p>
-      <w:pPr>
-        <w:pStyle w:val="a3"/>
-        <w:ind w:left="0" w:firstLine="709"/>
-        <w:jc w:val="both"/>
-        <w:rPr>
-          <w:rFonts w:cs="Times New Roman"/>
-        </w:rPr>
-      </w:pPr>
-      <w:r>
-        <w:rPr>
-          <w:rFonts w:cs="Times New Roman"/>
-        </w:rPr>
         <w:t xml:space="preserve">Другим ключевым понятием является </w:t>
       </w:r>
-      <w:proofErr w:type="spellStart"/>
       <w:r>
         <w:rPr>
           <w:rFonts w:cs="Times New Roman"/>
           <w:i/>
         </w:rPr>
-        <w:t>Entity</w:t>
-      </w:r>
-      <w:proofErr w:type="spellEnd"/>
-      <w:r>
-        <w:rPr>
-          <w:rFonts w:cs="Times New Roman"/>
-          <w:i/>
-        </w:rPr>
-        <w:t xml:space="preserve"> </w:t>
-      </w:r>
-      <w:proofErr w:type="spellStart"/>
-      <w:r>
-        <w:rPr>
-          <w:rFonts w:cs="Times New Roman"/>
-          <w:i/>
-        </w:rPr>
-        <w:t>Data</w:t>
-      </w:r>
-      <w:proofErr w:type="spellEnd"/>
-      <w:r>
-        <w:rPr>
-          <w:rFonts w:cs="Times New Roman"/>
-          <w:i/>
-        </w:rPr>
-        <w:t xml:space="preserve"> </w:t>
-      </w:r>
-      <w:proofErr w:type="spellStart"/>
-      <w:r>
-        <w:rPr>
-          <w:rFonts w:cs="Times New Roman"/>
-          <w:i/>
-        </w:rPr>
-        <w:t>Model</w:t>
-      </w:r>
-      <w:proofErr w:type="spellEnd"/>
+        <w:t>Entity Data Model</w:t>
+      </w:r>
       <w:r>
         <w:rPr>
           <w:rFonts w:cs="Times New Roman"/>
@@ -5080,8 +4549,9 @@
         </w:numPr>
         <w:tabs>
           <w:tab w:val="left" w:pos="284"/>
+          <w:tab w:val="left" w:pos="993"/>
         </w:tabs>
-        <w:ind w:left="0" w:firstLine="0"/>
+        <w:ind w:left="0" w:firstLine="709"/>
         <w:jc w:val="both"/>
         <w:rPr>
           <w:rFonts w:cs="Times New Roman"/>
@@ -5115,8 +4585,9 @@
         </w:numPr>
         <w:tabs>
           <w:tab w:val="left" w:pos="284"/>
+          <w:tab w:val="left" w:pos="993"/>
         </w:tabs>
-        <w:ind w:left="0" w:firstLine="0"/>
+        <w:ind w:left="0" w:firstLine="709"/>
         <w:jc w:val="both"/>
         <w:rPr>
           <w:rFonts w:cs="Times New Roman"/>
@@ -5132,21 +4603,7 @@
         <w:rPr>
           <w:rFonts w:cs="Times New Roman"/>
         </w:rPr>
-        <w:t>сопоставления (</w:t>
-      </w:r>
-      <w:proofErr w:type="spellStart"/>
-      <w:r>
-        <w:rPr>
-          <w:rFonts w:cs="Times New Roman"/>
-        </w:rPr>
-        <w:t>маппинга</w:t>
-      </w:r>
-      <w:proofErr w:type="spellEnd"/>
-      <w:r>
-        <w:rPr>
-          <w:rFonts w:cs="Times New Roman"/>
-        </w:rPr>
-        <w:t>)</w:t>
+        <w:t>сопоставления (маппинга)</w:t>
       </w:r>
       <w:r>
         <w:rPr>
@@ -5177,6 +4634,7 @@
         <w:rPr>
           <w:rFonts w:cs="Times New Roman"/>
         </w:rPr>
+        <w:lastRenderedPageBreak/>
         <w:tab/>
         <w:t>Таким образом, мы можем через классы, определенные в приложении, взаимодействовать с таблицами из базы данных.</w:t>
       </w:r>
@@ -5196,16 +4654,6 @@
     </w:p>
     <w:p>
       <w:pPr>
-        <w:jc w:val="both"/>
-        <w:rPr>
-          <w:rFonts w:cs="Times New Roman"/>
-        </w:rPr>
-      </w:pPr>
-      <w:bookmarkStart w:id="2" w:name="_GoBack"/>
-      <w:bookmarkEnd w:id="2"/>
-    </w:p>
-    <w:p>
-      <w:pPr>
         <w:pStyle w:val="a3"/>
         <w:numPr>
           <w:ilvl w:val="1"/>
@@ -5222,7 +4670,6 @@
           <w:rFonts w:cs="Times New Roman"/>
           <w:b/>
         </w:rPr>
-        <w:lastRenderedPageBreak/>
         <w:t xml:space="preserve"> Постановка задачи</w:t>
       </w:r>
     </w:p>
@@ -5296,7 +4743,23 @@
           <w:color w:val="000000"/>
           <w:szCs w:val="28"/>
         </w:rPr>
-        <w:t>т пользователю контроль над работой приложения.</w:t>
+        <w:t xml:space="preserve">т пользователю </w:t>
+      </w:r>
+      <w:r>
+        <w:rPr>
+          <w:rFonts w:cs="Times New Roman"/>
+          <w:color w:val="000000"/>
+          <w:szCs w:val="28"/>
+        </w:rPr>
+        <w:t>контроль над работой приложения</w:t>
+      </w:r>
+      <w:r>
+        <w:rPr>
+          <w:rFonts w:cs="Times New Roman"/>
+          <w:color w:val="000000"/>
+          <w:szCs w:val="28"/>
+        </w:rPr>
+        <w:t>;</w:t>
       </w:r>
     </w:p>
     <w:p>
@@ -5310,8 +4773,9 @@
           <w:tab w:val="left" w:pos="284"/>
           <w:tab w:val="left" w:pos="426"/>
           <w:tab w:val="left" w:pos="567"/>
+          <w:tab w:val="left" w:pos="993"/>
         </w:tabs>
-        <w:ind w:left="0" w:firstLine="0"/>
+        <w:ind w:left="0" w:firstLine="709"/>
         <w:jc w:val="both"/>
         <w:rPr>
           <w:rFonts w:cs="Times New Roman"/>
@@ -5355,8 +4819,9 @@
           <w:tab w:val="left" w:pos="284"/>
           <w:tab w:val="left" w:pos="426"/>
           <w:tab w:val="left" w:pos="567"/>
+          <w:tab w:val="left" w:pos="993"/>
         </w:tabs>
-        <w:ind w:left="0" w:firstLine="0"/>
+        <w:ind w:left="0" w:firstLine="709"/>
         <w:jc w:val="both"/>
         <w:rPr>
           <w:rFonts w:cs="Times New Roman"/>
@@ -5640,7 +5105,6 @@
         </w:rPr>
         <w:t xml:space="preserve">Для использования </w:t>
       </w:r>
-      <w:proofErr w:type="spellStart"/>
       <w:r>
         <w:rPr>
           <w:rFonts w:cs="Times New Roman"/>
@@ -5650,7 +5114,6 @@
         </w:rPr>
         <w:t>ffmpe</w:t>
       </w:r>
-      <w:proofErr w:type="spellEnd"/>
       <w:r>
         <w:rPr>
           <w:rFonts w:cs="Times New Roman"/>
@@ -5726,7 +5189,6 @@
         </w:rPr>
         <w:t xml:space="preserve">Для работы с библиотекой </w:t>
       </w:r>
-      <w:proofErr w:type="spellStart"/>
       <w:r>
         <w:rPr>
           <w:rFonts w:cs="Times New Roman"/>
@@ -5736,7 +5198,6 @@
         </w:rPr>
         <w:t>EmguCV</w:t>
       </w:r>
-      <w:proofErr w:type="spellEnd"/>
       <w:r>
         <w:rPr>
           <w:rFonts w:cs="Times New Roman"/>
@@ -5769,7 +5230,6 @@
         </w:rPr>
         <w:t xml:space="preserve"> вся необходимая информация для разработки программ с помощью библиотеки </w:t>
       </w:r>
-      <w:proofErr w:type="spellStart"/>
       <w:r>
         <w:rPr>
           <w:rFonts w:cs="Times New Roman"/>
@@ -5779,7 +5239,6 @@
         </w:rPr>
         <w:t>EmguCV</w:t>
       </w:r>
-      <w:proofErr w:type="spellEnd"/>
       <w:r>
         <w:rPr>
           <w:rFonts w:cs="Times New Roman"/>
@@ -5849,12 +5308,12 @@
       </w:pPr>
     </w:p>
     <w:sectPr>
-      <w:headerReference w:type="even" r:id="rId21"/>
-      <w:headerReference w:type="default" r:id="rId22"/>
-      <w:footerReference w:type="even" r:id="rId23"/>
-      <w:footerReference w:type="default" r:id="rId24"/>
-      <w:headerReference w:type="first" r:id="rId25"/>
-      <w:footerReference w:type="first" r:id="rId26"/>
+      <w:headerReference w:type="even" r:id="rId20"/>
+      <w:headerReference w:type="default" r:id="rId21"/>
+      <w:footerReference w:type="even" r:id="rId22"/>
+      <w:footerReference w:type="default" r:id="rId23"/>
+      <w:headerReference w:type="first" r:id="rId24"/>
+      <w:footerReference w:type="first" r:id="rId25"/>
       <w:pgSz w:w="11906" w:h="16838"/>
       <w:pgMar w:top="1134" w:right="851" w:bottom="1531" w:left="1701" w:header="709" w:footer="964" w:gutter="0"/>
       <w:pgNumType w:start="7"/>
@@ -5866,7 +5325,7 @@
 </file>
 
 <file path=word/endnotes.xml><?xml version="1.0" encoding="utf-8"?>
-<w:endnotes xmlns:wpc="http://schemas.microsoft.com/office/word/2010/wordprocessingCanvas" xmlns:mc="http://schemas.openxmlformats.org/markup-compatibility/2006" xmlns:o="urn:schemas-microsoft-com:office:office" xmlns:r="http://schemas.openxmlformats.org/officeDocument/2006/relationships" xmlns:m="http://schemas.openxmlformats.org/officeDocument/2006/math" xmlns:v="urn:schemas-microsoft-com:vml" xmlns:wp14="http://schemas.microsoft.com/office/word/2010/wordprocessingDrawing" xmlns:wp="http://schemas.openxmlformats.org/drawingml/2006/wordprocessingDrawing" xmlns:w10="urn:schemas-microsoft-com:office:word" xmlns:w="http://schemas.openxmlformats.org/wordprocessingml/2006/main" xmlns:w14="http://schemas.microsoft.com/office/word/2010/wordml" xmlns:wpg="http://schemas.microsoft.com/office/word/2010/wordprocessingGroup" xmlns:wpi="http://schemas.microsoft.com/office/word/2010/wordprocessingInk" xmlns:wne="http://schemas.microsoft.com/office/word/2006/wordml" xmlns:wps="http://schemas.microsoft.com/office/word/2010/wordprocessingShape" mc:Ignorable="w14 wp14">
+<w:endnotes xmlns:wpc="http://schemas.microsoft.com/office/word/2010/wordprocessingCanvas" xmlns:cx="http://schemas.microsoft.com/office/drawing/2014/chartex" xmlns:mc="http://schemas.openxmlformats.org/markup-compatibility/2006" xmlns:o="urn:schemas-microsoft-com:office:office" xmlns:r="http://schemas.openxmlformats.org/officeDocument/2006/relationships" xmlns:m="http://schemas.openxmlformats.org/officeDocument/2006/math" xmlns:v="urn:schemas-microsoft-com:vml" xmlns:wp14="http://schemas.microsoft.com/office/word/2010/wordprocessingDrawing" xmlns:wp="http://schemas.openxmlformats.org/drawingml/2006/wordprocessingDrawing" xmlns:w10="urn:schemas-microsoft-com:office:word" xmlns:w="http://schemas.openxmlformats.org/wordprocessingml/2006/main" xmlns:w14="http://schemas.microsoft.com/office/word/2010/wordml" xmlns:w15="http://schemas.microsoft.com/office/word/2012/wordml" xmlns:w16se="http://schemas.microsoft.com/office/word/2015/wordml/symex" xmlns:wpg="http://schemas.microsoft.com/office/word/2010/wordprocessingGroup" xmlns:wpi="http://schemas.microsoft.com/office/word/2010/wordprocessingInk" xmlns:wne="http://schemas.microsoft.com/office/word/2006/wordml" xmlns:wps="http://schemas.microsoft.com/office/word/2010/wordprocessingShape" mc:Ignorable="w14 w15 w16se wp14">
   <w:endnote w:type="separator" w:id="-1">
     <w:p>
       <w:r>
@@ -5885,7 +5344,7 @@
 </file>
 
 <file path=word/footer1.xml><?xml version="1.0" encoding="utf-8"?>
-<w:ftr xmlns:wpc="http://schemas.microsoft.com/office/word/2010/wordprocessingCanvas" xmlns:mc="http://schemas.openxmlformats.org/markup-compatibility/2006" xmlns:o="urn:schemas-microsoft-com:office:office" xmlns:r="http://schemas.openxmlformats.org/officeDocument/2006/relationships" xmlns:m="http://schemas.openxmlformats.org/officeDocument/2006/math" xmlns:v="urn:schemas-microsoft-com:vml" xmlns:wp14="http://schemas.microsoft.com/office/word/2010/wordprocessingDrawing" xmlns:wp="http://schemas.openxmlformats.org/drawingml/2006/wordprocessingDrawing" xmlns:w10="urn:schemas-microsoft-com:office:word" xmlns:w="http://schemas.openxmlformats.org/wordprocessingml/2006/main" xmlns:w14="http://schemas.microsoft.com/office/word/2010/wordml" xmlns:wpg="http://schemas.microsoft.com/office/word/2010/wordprocessingGroup" xmlns:wpi="http://schemas.microsoft.com/office/word/2010/wordprocessingInk" xmlns:wne="http://schemas.microsoft.com/office/word/2006/wordml" xmlns:wps="http://schemas.microsoft.com/office/word/2010/wordprocessingShape" mc:Ignorable="w14 wp14">
+<w:ftr xmlns:wpc="http://schemas.microsoft.com/office/word/2010/wordprocessingCanvas" xmlns:cx="http://schemas.microsoft.com/office/drawing/2014/chartex" xmlns:mc="http://schemas.openxmlformats.org/markup-compatibility/2006" xmlns:o="urn:schemas-microsoft-com:office:office" xmlns:r="http://schemas.openxmlformats.org/officeDocument/2006/relationships" xmlns:m="http://schemas.openxmlformats.org/officeDocument/2006/math" xmlns:v="urn:schemas-microsoft-com:vml" xmlns:wp14="http://schemas.microsoft.com/office/word/2010/wordprocessingDrawing" xmlns:wp="http://schemas.openxmlformats.org/drawingml/2006/wordprocessingDrawing" xmlns:w10="urn:schemas-microsoft-com:office:word" xmlns:w="http://schemas.openxmlformats.org/wordprocessingml/2006/main" xmlns:w14="http://schemas.microsoft.com/office/word/2010/wordml" xmlns:w15="http://schemas.microsoft.com/office/word/2012/wordml" xmlns:w16se="http://schemas.microsoft.com/office/word/2015/wordml/symex" xmlns:wpg="http://schemas.microsoft.com/office/word/2010/wordprocessingGroup" xmlns:wpi="http://schemas.microsoft.com/office/word/2010/wordprocessingInk" xmlns:wne="http://schemas.microsoft.com/office/word/2006/wordml" xmlns:wps="http://schemas.microsoft.com/office/word/2010/wordprocessingShape" mc:Ignorable="w14 w15 w16se wp14">
   <w:p>
     <w:pPr>
       <w:pStyle w:val="a9"/>
@@ -5895,7 +5354,7 @@
 </file>
 
 <file path=word/footer2.xml><?xml version="1.0" encoding="utf-8"?>
-<w:ftr xmlns:wpc="http://schemas.microsoft.com/office/word/2010/wordprocessingCanvas" xmlns:mc="http://schemas.openxmlformats.org/markup-compatibility/2006" xmlns:o="urn:schemas-microsoft-com:office:office" xmlns:r="http://schemas.openxmlformats.org/officeDocument/2006/relationships" xmlns:m="http://schemas.openxmlformats.org/officeDocument/2006/math" xmlns:v="urn:schemas-microsoft-com:vml" xmlns:wp14="http://schemas.microsoft.com/office/word/2010/wordprocessingDrawing" xmlns:wp="http://schemas.openxmlformats.org/drawingml/2006/wordprocessingDrawing" xmlns:w10="urn:schemas-microsoft-com:office:word" xmlns:w="http://schemas.openxmlformats.org/wordprocessingml/2006/main" xmlns:w14="http://schemas.microsoft.com/office/word/2010/wordml" xmlns:wpg="http://schemas.microsoft.com/office/word/2010/wordprocessingGroup" xmlns:wpi="http://schemas.microsoft.com/office/word/2010/wordprocessingInk" xmlns:wne="http://schemas.microsoft.com/office/word/2006/wordml" xmlns:wps="http://schemas.microsoft.com/office/word/2010/wordprocessingShape" mc:Ignorable="w14 wp14">
+<w:ftr xmlns:wpc="http://schemas.microsoft.com/office/word/2010/wordprocessingCanvas" xmlns:cx="http://schemas.microsoft.com/office/drawing/2014/chartex" xmlns:mc="http://schemas.openxmlformats.org/markup-compatibility/2006" xmlns:o="urn:schemas-microsoft-com:office:office" xmlns:r="http://schemas.openxmlformats.org/officeDocument/2006/relationships" xmlns:m="http://schemas.openxmlformats.org/officeDocument/2006/math" xmlns:v="urn:schemas-microsoft-com:vml" xmlns:wp14="http://schemas.microsoft.com/office/word/2010/wordprocessingDrawing" xmlns:wp="http://schemas.openxmlformats.org/drawingml/2006/wordprocessingDrawing" xmlns:w10="urn:schemas-microsoft-com:office:word" xmlns:w="http://schemas.openxmlformats.org/wordprocessingml/2006/main" xmlns:w14="http://schemas.microsoft.com/office/word/2010/wordml" xmlns:w15="http://schemas.microsoft.com/office/word/2012/wordml" xmlns:w16se="http://schemas.microsoft.com/office/word/2015/wordml/symex" xmlns:wpg="http://schemas.microsoft.com/office/word/2010/wordprocessingGroup" xmlns:wpi="http://schemas.microsoft.com/office/word/2010/wordprocessingInk" xmlns:wne="http://schemas.microsoft.com/office/word/2006/wordml" xmlns:wps="http://schemas.microsoft.com/office/word/2010/wordprocessingShape" mc:Ignorable="w14 w15 w16se wp14">
   <w:sdt>
     <w:sdtPr>
       <w:id w:val="366259079"/>
@@ -5920,7 +5379,7 @@
           <w:rPr>
             <w:noProof/>
           </w:rPr>
-          <w:t>14</w:t>
+          <w:t>8</w:t>
         </w:r>
         <w:r>
           <w:rPr>
@@ -5935,7 +5394,7 @@
 </file>
 
 <file path=word/footer3.xml><?xml version="1.0" encoding="utf-8"?>
-<w:ftr xmlns:wpc="http://schemas.microsoft.com/office/word/2010/wordprocessingCanvas" xmlns:mc="http://schemas.openxmlformats.org/markup-compatibility/2006" xmlns:o="urn:schemas-microsoft-com:office:office" xmlns:r="http://schemas.openxmlformats.org/officeDocument/2006/relationships" xmlns:m="http://schemas.openxmlformats.org/officeDocument/2006/math" xmlns:v="urn:schemas-microsoft-com:vml" xmlns:wp14="http://schemas.microsoft.com/office/word/2010/wordprocessingDrawing" xmlns:wp="http://schemas.openxmlformats.org/drawingml/2006/wordprocessingDrawing" xmlns:w10="urn:schemas-microsoft-com:office:word" xmlns:w="http://schemas.openxmlformats.org/wordprocessingml/2006/main" xmlns:w14="http://schemas.microsoft.com/office/word/2010/wordml" xmlns:wpg="http://schemas.microsoft.com/office/word/2010/wordprocessingGroup" xmlns:wpi="http://schemas.microsoft.com/office/word/2010/wordprocessingInk" xmlns:wne="http://schemas.microsoft.com/office/word/2006/wordml" xmlns:wps="http://schemas.microsoft.com/office/word/2010/wordprocessingShape" mc:Ignorable="w14 wp14">
+<w:ftr xmlns:wpc="http://schemas.microsoft.com/office/word/2010/wordprocessingCanvas" xmlns:cx="http://schemas.microsoft.com/office/drawing/2014/chartex" xmlns:mc="http://schemas.openxmlformats.org/markup-compatibility/2006" xmlns:o="urn:schemas-microsoft-com:office:office" xmlns:r="http://schemas.openxmlformats.org/officeDocument/2006/relationships" xmlns:m="http://schemas.openxmlformats.org/officeDocument/2006/math" xmlns:v="urn:schemas-microsoft-com:vml" xmlns:wp14="http://schemas.microsoft.com/office/word/2010/wordprocessingDrawing" xmlns:wp="http://schemas.openxmlformats.org/drawingml/2006/wordprocessingDrawing" xmlns:w10="urn:schemas-microsoft-com:office:word" xmlns:w="http://schemas.openxmlformats.org/wordprocessingml/2006/main" xmlns:w14="http://schemas.microsoft.com/office/word/2010/wordml" xmlns:w15="http://schemas.microsoft.com/office/word/2012/wordml" xmlns:w16se="http://schemas.microsoft.com/office/word/2015/wordml/symex" xmlns:wpg="http://schemas.microsoft.com/office/word/2010/wordprocessingGroup" xmlns:wpi="http://schemas.microsoft.com/office/word/2010/wordprocessingInk" xmlns:wne="http://schemas.microsoft.com/office/word/2006/wordml" xmlns:wps="http://schemas.microsoft.com/office/word/2010/wordprocessingShape" mc:Ignorable="w14 w15 w16se wp14">
   <w:p>
     <w:pPr>
       <w:pStyle w:val="a9"/>
@@ -5945,7 +5404,7 @@
 </file>
 
 <file path=word/footnotes.xml><?xml version="1.0" encoding="utf-8"?>
-<w:footnotes xmlns:wpc="http://schemas.microsoft.com/office/word/2010/wordprocessingCanvas" xmlns:mc="http://schemas.openxmlformats.org/markup-compatibility/2006" xmlns:o="urn:schemas-microsoft-com:office:office" xmlns:r="http://schemas.openxmlformats.org/officeDocument/2006/relationships" xmlns:m="http://schemas.openxmlformats.org/officeDocument/2006/math" xmlns:v="urn:schemas-microsoft-com:vml" xmlns:wp14="http://schemas.microsoft.com/office/word/2010/wordprocessingDrawing" xmlns:wp="http://schemas.openxmlformats.org/drawingml/2006/wordprocessingDrawing" xmlns:w10="urn:schemas-microsoft-com:office:word" xmlns:w="http://schemas.openxmlformats.org/wordprocessingml/2006/main" xmlns:w14="http://schemas.microsoft.com/office/word/2010/wordml" xmlns:wpg="http://schemas.microsoft.com/office/word/2010/wordprocessingGroup" xmlns:wpi="http://schemas.microsoft.com/office/word/2010/wordprocessingInk" xmlns:wne="http://schemas.microsoft.com/office/word/2006/wordml" xmlns:wps="http://schemas.microsoft.com/office/word/2010/wordprocessingShape" mc:Ignorable="w14 wp14">
+<w:footnotes xmlns:wpc="http://schemas.microsoft.com/office/word/2010/wordprocessingCanvas" xmlns:cx="http://schemas.microsoft.com/office/drawing/2014/chartex" xmlns:mc="http://schemas.openxmlformats.org/markup-compatibility/2006" xmlns:o="urn:schemas-microsoft-com:office:office" xmlns:r="http://schemas.openxmlformats.org/officeDocument/2006/relationships" xmlns:m="http://schemas.openxmlformats.org/officeDocument/2006/math" xmlns:v="urn:schemas-microsoft-com:vml" xmlns:wp14="http://schemas.microsoft.com/office/word/2010/wordprocessingDrawing" xmlns:wp="http://schemas.openxmlformats.org/drawingml/2006/wordprocessingDrawing" xmlns:w10="urn:schemas-microsoft-com:office:word" xmlns:w="http://schemas.openxmlformats.org/wordprocessingml/2006/main" xmlns:w14="http://schemas.microsoft.com/office/word/2010/wordml" xmlns:w15="http://schemas.microsoft.com/office/word/2012/wordml" xmlns:w16se="http://schemas.microsoft.com/office/word/2015/wordml/symex" xmlns:wpg="http://schemas.microsoft.com/office/word/2010/wordprocessingGroup" xmlns:wpi="http://schemas.microsoft.com/office/word/2010/wordprocessingInk" xmlns:wne="http://schemas.microsoft.com/office/word/2006/wordml" xmlns:wps="http://schemas.microsoft.com/office/word/2010/wordprocessingShape" mc:Ignorable="w14 w15 w16se wp14">
   <w:footnote w:type="separator" w:id="-1">
     <w:p>
       <w:r>
@@ -5964,7 +5423,7 @@
 </file>
 
 <file path=word/header1.xml><?xml version="1.0" encoding="utf-8"?>
-<w:hdr xmlns:wpc="http://schemas.microsoft.com/office/word/2010/wordprocessingCanvas" xmlns:mc="http://schemas.openxmlformats.org/markup-compatibility/2006" xmlns:o="urn:schemas-microsoft-com:office:office" xmlns:r="http://schemas.openxmlformats.org/officeDocument/2006/relationships" xmlns:m="http://schemas.openxmlformats.org/officeDocument/2006/math" xmlns:v="urn:schemas-microsoft-com:vml" xmlns:wp14="http://schemas.microsoft.com/office/word/2010/wordprocessingDrawing" xmlns:wp="http://schemas.openxmlformats.org/drawingml/2006/wordprocessingDrawing" xmlns:w10="urn:schemas-microsoft-com:office:word" xmlns:w="http://schemas.openxmlformats.org/wordprocessingml/2006/main" xmlns:w14="http://schemas.microsoft.com/office/word/2010/wordml" xmlns:wpg="http://schemas.microsoft.com/office/word/2010/wordprocessingGroup" xmlns:wpi="http://schemas.microsoft.com/office/word/2010/wordprocessingInk" xmlns:wne="http://schemas.microsoft.com/office/word/2006/wordml" xmlns:wps="http://schemas.microsoft.com/office/word/2010/wordprocessingShape" mc:Ignorable="w14 wp14">
+<w:hdr xmlns:wpc="http://schemas.microsoft.com/office/word/2010/wordprocessingCanvas" xmlns:cx="http://schemas.microsoft.com/office/drawing/2014/chartex" xmlns:mc="http://schemas.openxmlformats.org/markup-compatibility/2006" xmlns:o="urn:schemas-microsoft-com:office:office" xmlns:r="http://schemas.openxmlformats.org/officeDocument/2006/relationships" xmlns:m="http://schemas.openxmlformats.org/officeDocument/2006/math" xmlns:v="urn:schemas-microsoft-com:vml" xmlns:wp14="http://schemas.microsoft.com/office/word/2010/wordprocessingDrawing" xmlns:wp="http://schemas.openxmlformats.org/drawingml/2006/wordprocessingDrawing" xmlns:w10="urn:schemas-microsoft-com:office:word" xmlns:w="http://schemas.openxmlformats.org/wordprocessingml/2006/main" xmlns:w14="http://schemas.microsoft.com/office/word/2010/wordml" xmlns:w15="http://schemas.microsoft.com/office/word/2012/wordml" xmlns:w16se="http://schemas.microsoft.com/office/word/2015/wordml/symex" xmlns:wpg="http://schemas.microsoft.com/office/word/2010/wordprocessingGroup" xmlns:wpi="http://schemas.microsoft.com/office/word/2010/wordprocessingInk" xmlns:wne="http://schemas.microsoft.com/office/word/2006/wordml" xmlns:wps="http://schemas.microsoft.com/office/word/2010/wordprocessingShape" mc:Ignorable="w14 w15 w16se wp14">
   <w:p>
     <w:pPr>
       <w:pStyle w:val="a7"/>
@@ -5974,7 +5433,7 @@
 </file>
 
 <file path=word/header2.xml><?xml version="1.0" encoding="utf-8"?>
-<w:hdr xmlns:wpc="http://schemas.microsoft.com/office/word/2010/wordprocessingCanvas" xmlns:mc="http://schemas.openxmlformats.org/markup-compatibility/2006" xmlns:o="urn:schemas-microsoft-com:office:office" xmlns:r="http://schemas.openxmlformats.org/officeDocument/2006/relationships" xmlns:m="http://schemas.openxmlformats.org/officeDocument/2006/math" xmlns:v="urn:schemas-microsoft-com:vml" xmlns:wp14="http://schemas.microsoft.com/office/word/2010/wordprocessingDrawing" xmlns:wp="http://schemas.openxmlformats.org/drawingml/2006/wordprocessingDrawing" xmlns:w10="urn:schemas-microsoft-com:office:word" xmlns:w="http://schemas.openxmlformats.org/wordprocessingml/2006/main" xmlns:w14="http://schemas.microsoft.com/office/word/2010/wordml" xmlns:wpg="http://schemas.microsoft.com/office/word/2010/wordprocessingGroup" xmlns:wpi="http://schemas.microsoft.com/office/word/2010/wordprocessingInk" xmlns:wne="http://schemas.microsoft.com/office/word/2006/wordml" xmlns:wps="http://schemas.microsoft.com/office/word/2010/wordprocessingShape" mc:Ignorable="w14 wp14">
+<w:hdr xmlns:wpc="http://schemas.microsoft.com/office/word/2010/wordprocessingCanvas" xmlns:cx="http://schemas.microsoft.com/office/drawing/2014/chartex" xmlns:mc="http://schemas.openxmlformats.org/markup-compatibility/2006" xmlns:o="urn:schemas-microsoft-com:office:office" xmlns:r="http://schemas.openxmlformats.org/officeDocument/2006/relationships" xmlns:m="http://schemas.openxmlformats.org/officeDocument/2006/math" xmlns:v="urn:schemas-microsoft-com:vml" xmlns:wp14="http://schemas.microsoft.com/office/word/2010/wordprocessingDrawing" xmlns:wp="http://schemas.openxmlformats.org/drawingml/2006/wordprocessingDrawing" xmlns:w10="urn:schemas-microsoft-com:office:word" xmlns:w="http://schemas.openxmlformats.org/wordprocessingml/2006/main" xmlns:w14="http://schemas.microsoft.com/office/word/2010/wordml" xmlns:w15="http://schemas.microsoft.com/office/word/2012/wordml" xmlns:w16se="http://schemas.microsoft.com/office/word/2015/wordml/symex" xmlns:wpg="http://schemas.microsoft.com/office/word/2010/wordprocessingGroup" xmlns:wpi="http://schemas.microsoft.com/office/word/2010/wordprocessingInk" xmlns:wne="http://schemas.microsoft.com/office/word/2006/wordml" xmlns:wps="http://schemas.microsoft.com/office/word/2010/wordprocessingShape" mc:Ignorable="w14 w15 w16se wp14">
   <w:p>
     <w:pPr>
       <w:pStyle w:val="a7"/>
@@ -5984,7 +5443,7 @@
 </file>
 
 <file path=word/header3.xml><?xml version="1.0" encoding="utf-8"?>
-<w:hdr xmlns:wpc="http://schemas.microsoft.com/office/word/2010/wordprocessingCanvas" xmlns:mc="http://schemas.openxmlformats.org/markup-compatibility/2006" xmlns:o="urn:schemas-microsoft-com:office:office" xmlns:r="http://schemas.openxmlformats.org/officeDocument/2006/relationships" xmlns:m="http://schemas.openxmlformats.org/officeDocument/2006/math" xmlns:v="urn:schemas-microsoft-com:vml" xmlns:wp14="http://schemas.microsoft.com/office/word/2010/wordprocessingDrawing" xmlns:wp="http://schemas.openxmlformats.org/drawingml/2006/wordprocessingDrawing" xmlns:w10="urn:schemas-microsoft-com:office:word" xmlns:w="http://schemas.openxmlformats.org/wordprocessingml/2006/main" xmlns:w14="http://schemas.microsoft.com/office/word/2010/wordml" xmlns:wpg="http://schemas.microsoft.com/office/word/2010/wordprocessingGroup" xmlns:wpi="http://schemas.microsoft.com/office/word/2010/wordprocessingInk" xmlns:wne="http://schemas.microsoft.com/office/word/2006/wordml" xmlns:wps="http://schemas.microsoft.com/office/word/2010/wordprocessingShape" mc:Ignorable="w14 wp14">
+<w:hdr xmlns:wpc="http://schemas.microsoft.com/office/word/2010/wordprocessingCanvas" xmlns:cx="http://schemas.microsoft.com/office/drawing/2014/chartex" xmlns:mc="http://schemas.openxmlformats.org/markup-compatibility/2006" xmlns:o="urn:schemas-microsoft-com:office:office" xmlns:r="http://schemas.openxmlformats.org/officeDocument/2006/relationships" xmlns:m="http://schemas.openxmlformats.org/officeDocument/2006/math" xmlns:v="urn:schemas-microsoft-com:vml" xmlns:wp14="http://schemas.microsoft.com/office/word/2010/wordprocessingDrawing" xmlns:wp="http://schemas.openxmlformats.org/drawingml/2006/wordprocessingDrawing" xmlns:w10="urn:schemas-microsoft-com:office:word" xmlns:w="http://schemas.openxmlformats.org/wordprocessingml/2006/main" xmlns:w14="http://schemas.microsoft.com/office/word/2010/wordml" xmlns:w15="http://schemas.microsoft.com/office/word/2012/wordml" xmlns:w16se="http://schemas.microsoft.com/office/word/2015/wordml/symex" xmlns:wpg="http://schemas.microsoft.com/office/word/2010/wordprocessingGroup" xmlns:wpi="http://schemas.microsoft.com/office/word/2010/wordprocessingInk" xmlns:wne="http://schemas.microsoft.com/office/word/2006/wordml" xmlns:wps="http://schemas.microsoft.com/office/word/2010/wordprocessingShape" mc:Ignorable="w14 w15 w16se wp14">
   <w:p>
     <w:pPr>
       <w:pStyle w:val="a7"/>
@@ -5994,8 +5453,8 @@
 </file>
 
 <file path=word/numbering.xml><?xml version="1.0" encoding="utf-8"?>
-<w:numbering xmlns:wpc="http://schemas.microsoft.com/office/word/2010/wordprocessingCanvas" xmlns:mc="http://schemas.openxmlformats.org/markup-compatibility/2006" xmlns:o="urn:schemas-microsoft-com:office:office" xmlns:r="http://schemas.openxmlformats.org/officeDocument/2006/relationships" xmlns:m="http://schemas.openxmlformats.org/officeDocument/2006/math" xmlns:v="urn:schemas-microsoft-com:vml" xmlns:wp14="http://schemas.microsoft.com/office/word/2010/wordprocessingDrawing" xmlns:wp="http://schemas.openxmlformats.org/drawingml/2006/wordprocessingDrawing" xmlns:w10="urn:schemas-microsoft-com:office:word" xmlns:w="http://schemas.openxmlformats.org/wordprocessingml/2006/main" xmlns:w14="http://schemas.microsoft.com/office/word/2010/wordml" xmlns:wpg="http://schemas.microsoft.com/office/word/2010/wordprocessingGroup" xmlns:wpi="http://schemas.microsoft.com/office/word/2010/wordprocessingInk" xmlns:wne="http://schemas.microsoft.com/office/word/2006/wordml" xmlns:wps="http://schemas.microsoft.com/office/word/2010/wordprocessingShape" mc:Ignorable="w14 wp14">
-  <w:abstractNum w:abstractNumId="0">
+<w:numbering xmlns:wpc="http://schemas.microsoft.com/office/word/2010/wordprocessingCanvas" xmlns:cx="http://schemas.microsoft.com/office/drawing/2014/chartex" xmlns:mc="http://schemas.openxmlformats.org/markup-compatibility/2006" xmlns:o="urn:schemas-microsoft-com:office:office" xmlns:r="http://schemas.openxmlformats.org/officeDocument/2006/relationships" xmlns:m="http://schemas.openxmlformats.org/officeDocument/2006/math" xmlns:v="urn:schemas-microsoft-com:vml" xmlns:wp14="http://schemas.microsoft.com/office/word/2010/wordprocessingDrawing" xmlns:wp="http://schemas.openxmlformats.org/drawingml/2006/wordprocessingDrawing" xmlns:w10="urn:schemas-microsoft-com:office:word" xmlns:w="http://schemas.openxmlformats.org/wordprocessingml/2006/main" xmlns:w14="http://schemas.microsoft.com/office/word/2010/wordml" xmlns:w15="http://schemas.microsoft.com/office/word/2012/wordml" xmlns:w16se="http://schemas.microsoft.com/office/word/2015/wordml/symex" xmlns:wpg="http://schemas.microsoft.com/office/word/2010/wordprocessingGroup" xmlns:wpi="http://schemas.microsoft.com/office/word/2010/wordprocessingInk" xmlns:wne="http://schemas.microsoft.com/office/word/2006/wordml" xmlns:wps="http://schemas.microsoft.com/office/word/2010/wordprocessingShape" mc:Ignorable="w14 w15 w16se wp14">
+  <w:abstractNum w:abstractNumId="0" w15:restartNumberingAfterBreak="0">
     <w:nsid w:val="01D9159B"/>
     <w:multiLevelType w:val="hybridMultilevel"/>
     <w:tmpl w:val="084C8504"/>
@@ -6008,7 +5467,7 @@
         <w:ind w:left="1428" w:hanging="360"/>
       </w:pPr>
     </w:lvl>
-    <w:lvl w:ilvl="1" w:tplc="04190019" w:tentative="1">
+    <w:lvl w:ilvl="1" w:tplc="04190019">
       <w:start w:val="1"/>
       <w:numFmt w:val="lowerLetter"/>
       <w:lvlText w:val="%2."/>
@@ -6081,7 +5540,7 @@
       </w:pPr>
     </w:lvl>
   </w:abstractNum>
-  <w:abstractNum w:abstractNumId="1">
+  <w:abstractNum w:abstractNumId="1" w15:restartNumberingAfterBreak="0">
     <w:nsid w:val="041A0CFB"/>
     <w:multiLevelType w:val="hybridMultilevel"/>
     <w:tmpl w:val="4648941A"/>
@@ -6194,14 +5653,14 @@
       </w:rPr>
     </w:lvl>
   </w:abstractNum>
-  <w:abstractNum w:abstractNumId="2">
+  <w:abstractNum w:abstractNumId="2" w15:restartNumberingAfterBreak="0">
     <w:nsid w:val="15FD2E7A"/>
     <w:multiLevelType w:val="hybridMultilevel"/>
-    <w:tmpl w:val="9FA89268"/>
-    <w:lvl w:ilvl="0" w:tplc="C79657A0">
+    <w:tmpl w:val="663CAB66"/>
+    <w:lvl w:ilvl="0" w:tplc="8FCE36A4">
       <w:start w:val="1"/>
       <w:numFmt w:val="bullet"/>
-      <w:lvlText w:val="-"/>
+      <w:lvlText w:val="–"/>
       <w:lvlJc w:val="left"/>
       <w:pPr>
         <w:ind w:left="360" w:hanging="360"/>
@@ -6307,7 +5766,7 @@
       </w:rPr>
     </w:lvl>
   </w:abstractNum>
-  <w:abstractNum w:abstractNumId="3">
+  <w:abstractNum w:abstractNumId="3" w15:restartNumberingAfterBreak="0">
     <w:nsid w:val="25987E50"/>
     <w:multiLevelType w:val="hybridMultilevel"/>
     <w:tmpl w:val="2FFADDF4"/>
@@ -6393,7 +5852,7 @@
       </w:pPr>
     </w:lvl>
   </w:abstractNum>
-  <w:abstractNum w:abstractNumId="4">
+  <w:abstractNum w:abstractNumId="4" w15:restartNumberingAfterBreak="0">
     <w:nsid w:val="34E14EEA"/>
     <w:multiLevelType w:val="hybridMultilevel"/>
     <w:tmpl w:val="55A6468C"/>
@@ -6479,7 +5938,7 @@
       </w:pPr>
     </w:lvl>
   </w:abstractNum>
-  <w:abstractNum w:abstractNumId="5">
+  <w:abstractNum w:abstractNumId="5" w15:restartNumberingAfterBreak="0">
     <w:nsid w:val="358C7F75"/>
     <w:multiLevelType w:val="multilevel"/>
     <w:tmpl w:val="31200F6E"/>
@@ -6593,7 +6052,7 @@
       </w:rPr>
     </w:lvl>
   </w:abstractNum>
-  <w:abstractNum w:abstractNumId="6">
+  <w:abstractNum w:abstractNumId="6" w15:restartNumberingAfterBreak="0">
     <w:nsid w:val="55F30A82"/>
     <w:multiLevelType w:val="hybridMultilevel"/>
     <w:tmpl w:val="C22E0694"/>
@@ -6706,7 +6165,7 @@
       </w:rPr>
     </w:lvl>
   </w:abstractNum>
-  <w:abstractNum w:abstractNumId="7">
+  <w:abstractNum w:abstractNumId="7" w15:restartNumberingAfterBreak="0">
     <w:nsid w:val="64FF69D3"/>
     <w:multiLevelType w:val="multilevel"/>
     <w:tmpl w:val="3676C46E"/>
@@ -6819,7 +6278,7 @@
       </w:rPr>
     </w:lvl>
   </w:abstractNum>
-  <w:abstractNum w:abstractNumId="8">
+  <w:abstractNum w:abstractNumId="8" w15:restartNumberingAfterBreak="0">
     <w:nsid w:val="7F443201"/>
     <w:multiLevelType w:val="multilevel"/>
     <w:tmpl w:val="17B4BDC2"/>
@@ -6999,7 +6458,7 @@
 </file>
 
 <file path=word/styles.xml><?xml version="1.0" encoding="utf-8"?>
-<w:styles xmlns:mc="http://schemas.openxmlformats.org/markup-compatibility/2006" xmlns:r="http://schemas.openxmlformats.org/officeDocument/2006/relationships" xmlns:w="http://schemas.openxmlformats.org/wordprocessingml/2006/main" xmlns:w14="http://schemas.microsoft.com/office/word/2010/wordml" mc:Ignorable="w14">
+<w:styles xmlns:mc="http://schemas.openxmlformats.org/markup-compatibility/2006" xmlns:r="http://schemas.openxmlformats.org/officeDocument/2006/relationships" xmlns:w="http://schemas.openxmlformats.org/wordprocessingml/2006/main" xmlns:w14="http://schemas.microsoft.com/office/word/2010/wordml" xmlns:w15="http://schemas.microsoft.com/office/word/2012/wordml" xmlns:w16se="http://schemas.microsoft.com/office/word/2015/wordml/symex" mc:Ignorable="w14 w15 w16se">
   <w:docDefaults>
     <w:rPrDefault>
       <w:rPr>
@@ -7015,145 +6474,378 @@
       </w:pPr>
     </w:pPrDefault>
   </w:docDefaults>
-  <w:latentStyles w:defLockedState="0" w:defUIPriority="99" w:defSemiHidden="1" w:defUnhideWhenUsed="1" w:defQFormat="0" w:count="267">
-    <w:lsdException w:name="Normal" w:semiHidden="0" w:uiPriority="0" w:unhideWhenUsed="0" w:qFormat="1"/>
-    <w:lsdException w:name="heading 1" w:semiHidden="0" w:uiPriority="9" w:unhideWhenUsed="0" w:qFormat="1"/>
-    <w:lsdException w:name="heading 2" w:uiPriority="9" w:qFormat="1"/>
-    <w:lsdException w:name="heading 3" w:uiPriority="9" w:qFormat="1"/>
-    <w:lsdException w:name="heading 4" w:uiPriority="9" w:qFormat="1"/>
-    <w:lsdException w:name="heading 5" w:uiPriority="9" w:qFormat="1"/>
-    <w:lsdException w:name="heading 6" w:uiPriority="9" w:qFormat="1"/>
-    <w:lsdException w:name="heading 7" w:uiPriority="9" w:qFormat="1"/>
-    <w:lsdException w:name="heading 8" w:uiPriority="9" w:qFormat="1"/>
-    <w:lsdException w:name="heading 9" w:uiPriority="9" w:qFormat="1"/>
-    <w:lsdException w:name="toc 1" w:uiPriority="39"/>
-    <w:lsdException w:name="toc 2" w:uiPriority="39"/>
-    <w:lsdException w:name="toc 3" w:uiPriority="39"/>
-    <w:lsdException w:name="toc 4" w:uiPriority="39"/>
-    <w:lsdException w:name="toc 5" w:uiPriority="39"/>
-    <w:lsdException w:name="toc 6" w:uiPriority="39"/>
-    <w:lsdException w:name="toc 7" w:uiPriority="39"/>
-    <w:lsdException w:name="toc 8" w:uiPriority="39"/>
-    <w:lsdException w:name="toc 9" w:uiPriority="39"/>
-    <w:lsdException w:name="caption" w:uiPriority="35" w:qFormat="1"/>
-    <w:lsdException w:name="List Bullet" w:uiPriority="5" w:qFormat="1"/>
-    <w:lsdException w:name="Title" w:semiHidden="0" w:uiPriority="10" w:unhideWhenUsed="0" w:qFormat="1"/>
-    <w:lsdException w:name="Default Paragraph Font" w:uiPriority="1"/>
-    <w:lsdException w:name="Subtitle" w:semiHidden="0" w:uiPriority="11" w:unhideWhenUsed="0" w:qFormat="1"/>
-    <w:lsdException w:name="Strong" w:semiHidden="0" w:uiPriority="22" w:unhideWhenUsed="0" w:qFormat="1"/>
-    <w:lsdException w:name="Emphasis" w:semiHidden="0" w:uiPriority="20" w:unhideWhenUsed="0" w:qFormat="1"/>
-    <w:lsdException w:name="Table Grid" w:semiHidden="0" w:uiPriority="59" w:unhideWhenUsed="0"/>
-    <w:lsdException w:name="Placeholder Text" w:unhideWhenUsed="0"/>
-    <w:lsdException w:name="No Spacing" w:semiHidden="0" w:uiPriority="1" w:unhideWhenUsed="0" w:qFormat="1"/>
-    <w:lsdException w:name="Light Shading" w:semiHidden="0" w:uiPriority="60" w:unhideWhenUsed="0"/>
-    <w:lsdException w:name="Light List" w:semiHidden="0" w:uiPriority="61" w:unhideWhenUsed="0"/>
-    <w:lsdException w:name="Light Grid" w:semiHidden="0" w:uiPriority="62" w:unhideWhenUsed="0"/>
-    <w:lsdException w:name="Medium Shading 1" w:semiHidden="0" w:uiPriority="63" w:unhideWhenUsed="0"/>
-    <w:lsdException w:name="Medium Shading 2" w:semiHidden="0" w:uiPriority="64" w:unhideWhenUsed="0"/>
-    <w:lsdException w:name="Medium List 1" w:semiHidden="0" w:uiPriority="65" w:unhideWhenUsed="0"/>
-    <w:lsdException w:name="Medium List 2" w:semiHidden="0" w:uiPriority="66" w:unhideWhenUsed="0"/>
-    <w:lsdException w:name="Medium Grid 1" w:semiHidden="0" w:uiPriority="67" w:unhideWhenUsed="0"/>
-    <w:lsdException w:name="Medium Grid 2" w:semiHidden="0" w:uiPriority="68" w:unhideWhenUsed="0"/>
-    <w:lsdException w:name="Medium Grid 3" w:semiHidden="0" w:uiPriority="69" w:unhideWhenUsed="0"/>
-    <w:lsdException w:name="Dark List" w:semiHidden="0" w:uiPriority="70" w:unhideWhenUsed="0"/>
-    <w:lsdException w:name="Colorful Shading" w:semiHidden="0" w:uiPriority="71" w:unhideWhenUsed="0"/>
-    <w:lsdException w:name="Colorful List" w:semiHidden="0" w:uiPriority="72" w:unhideWhenUsed="0"/>
-    <w:lsdException w:name="Colorful Grid" w:semiHidden="0" w:uiPriority="73" w:unhideWhenUsed="0"/>
-    <w:lsdException w:name="Light Shading Accent 1" w:semiHidden="0" w:uiPriority="60" w:unhideWhenUsed="0"/>
-    <w:lsdException w:name="Light List Accent 1" w:semiHidden="0" w:uiPriority="61" w:unhideWhenUsed="0"/>
-    <w:lsdException w:name="Light Grid Accent 1" w:semiHidden="0" w:uiPriority="62" w:unhideWhenUsed="0"/>
-    <w:lsdException w:name="Medium Shading 1 Accent 1" w:semiHidden="0" w:uiPriority="63" w:unhideWhenUsed="0"/>
-    <w:lsdException w:name="Medium Shading 2 Accent 1" w:semiHidden="0" w:uiPriority="64" w:unhideWhenUsed="0"/>
-    <w:lsdException w:name="Medium List 1 Accent 1" w:semiHidden="0" w:uiPriority="65" w:unhideWhenUsed="0"/>
-    <w:lsdException w:name="Revision" w:unhideWhenUsed="0"/>
-    <w:lsdException w:name="List Paragraph" w:semiHidden="0" w:uiPriority="34" w:unhideWhenUsed="0" w:qFormat="1"/>
-    <w:lsdException w:name="Quote" w:semiHidden="0" w:uiPriority="29" w:unhideWhenUsed="0" w:qFormat="1"/>
-    <w:lsdException w:name="Intense Quote" w:semiHidden="0" w:uiPriority="30" w:unhideWhenUsed="0" w:qFormat="1"/>
-    <w:lsdException w:name="Medium List 2 Accent 1" w:semiHidden="0" w:uiPriority="66" w:unhideWhenUsed="0"/>
-    <w:lsdException w:name="Medium Grid 1 Accent 1" w:semiHidden="0" w:uiPriority="67" w:unhideWhenUsed="0"/>
-    <w:lsdException w:name="Medium Grid 2 Accent 1" w:semiHidden="0" w:uiPriority="68" w:unhideWhenUsed="0"/>
-    <w:lsdException w:name="Medium Grid 3 Accent 1" w:semiHidden="0" w:uiPriority="69" w:unhideWhenUsed="0"/>
-    <w:lsdException w:name="Dark List Accent 1" w:semiHidden="0" w:uiPriority="70" w:unhideWhenUsed="0"/>
-    <w:lsdException w:name="Colorful Shading Accent 1" w:semiHidden="0" w:uiPriority="71" w:unhideWhenUsed="0"/>
-    <w:lsdException w:name="Colorful List Accent 1" w:semiHidden="0" w:uiPriority="72" w:unhideWhenUsed="0"/>
-    <w:lsdException w:name="Colorful Grid Accent 1" w:semiHidden="0" w:uiPriority="73" w:unhideWhenUsed="0"/>
-    <w:lsdException w:name="Light Shading Accent 2" w:semiHidden="0" w:uiPriority="60" w:unhideWhenUsed="0"/>
-    <w:lsdException w:name="Light List Accent 2" w:semiHidden="0" w:uiPriority="61" w:unhideWhenUsed="0"/>
-    <w:lsdException w:name="Light Grid Accent 2" w:semiHidden="0" w:uiPriority="62" w:unhideWhenUsed="0"/>
-    <w:lsdException w:name="Medium Shading 1 Accent 2" w:semiHidden="0" w:uiPriority="63" w:unhideWhenUsed="0"/>
-    <w:lsdException w:name="Medium Shading 2 Accent 2" w:semiHidden="0" w:uiPriority="64" w:unhideWhenUsed="0"/>
-    <w:lsdException w:name="Medium List 1 Accent 2" w:semiHidden="0" w:uiPriority="65" w:unhideWhenUsed="0"/>
-    <w:lsdException w:name="Medium List 2 Accent 2" w:semiHidden="0" w:uiPriority="66" w:unhideWhenUsed="0"/>
-    <w:lsdException w:name="Medium Grid 1 Accent 2" w:semiHidden="0" w:uiPriority="67" w:unhideWhenUsed="0"/>
-    <w:lsdException w:name="Medium Grid 2 Accent 2" w:semiHidden="0" w:uiPriority="68" w:unhideWhenUsed="0"/>
-    <w:lsdException w:name="Medium Grid 3 Accent 2" w:semiHidden="0" w:uiPriority="69" w:unhideWhenUsed="0"/>
-    <w:lsdException w:name="Dark List Accent 2" w:semiHidden="0" w:uiPriority="70" w:unhideWhenUsed="0"/>
-    <w:lsdException w:name="Colorful Shading Accent 2" w:semiHidden="0" w:uiPriority="71" w:unhideWhenUsed="0"/>
-    <w:lsdException w:name="Colorful List Accent 2" w:semiHidden="0" w:uiPriority="72" w:unhideWhenUsed="0"/>
-    <w:lsdException w:name="Colorful Grid Accent 2" w:semiHidden="0" w:uiPriority="73" w:unhideWhenUsed="0"/>
-    <w:lsdException w:name="Light Shading Accent 3" w:semiHidden="0" w:uiPriority="60" w:unhideWhenUsed="0"/>
-    <w:lsdException w:name="Light List Accent 3" w:semiHidden="0" w:uiPriority="61" w:unhideWhenUsed="0"/>
-    <w:lsdException w:name="Light Grid Accent 3" w:semiHidden="0" w:uiPriority="62" w:unhideWhenUsed="0"/>
-    <w:lsdException w:name="Medium Shading 1 Accent 3" w:semiHidden="0" w:uiPriority="63" w:unhideWhenUsed="0"/>
-    <w:lsdException w:name="Medium Shading 2 Accent 3" w:semiHidden="0" w:uiPriority="64" w:unhideWhenUsed="0"/>
-    <w:lsdException w:name="Medium List 1 Accent 3" w:semiHidden="0" w:uiPriority="65" w:unhideWhenUsed="0"/>
-    <w:lsdException w:name="Medium List 2 Accent 3" w:semiHidden="0" w:uiPriority="66" w:unhideWhenUsed="0"/>
-    <w:lsdException w:name="Medium Grid 1 Accent 3" w:semiHidden="0" w:uiPriority="67" w:unhideWhenUsed="0"/>
-    <w:lsdException w:name="Medium Grid 2 Accent 3" w:semiHidden="0" w:uiPriority="68" w:unhideWhenUsed="0"/>
-    <w:lsdException w:name="Medium Grid 3 Accent 3" w:semiHidden="0" w:uiPriority="69" w:unhideWhenUsed="0"/>
-    <w:lsdException w:name="Dark List Accent 3" w:semiHidden="0" w:uiPriority="70" w:unhideWhenUsed="0"/>
-    <w:lsdException w:name="Colorful Shading Accent 3" w:semiHidden="0" w:uiPriority="71" w:unhideWhenUsed="0"/>
-    <w:lsdException w:name="Colorful List Accent 3" w:semiHidden="0" w:uiPriority="72" w:unhideWhenUsed="0"/>
-    <w:lsdException w:name="Colorful Grid Accent 3" w:semiHidden="0" w:uiPriority="73" w:unhideWhenUsed="0"/>
-    <w:lsdException w:name="Light Shading Accent 4" w:semiHidden="0" w:uiPriority="60" w:unhideWhenUsed="0"/>
-    <w:lsdException w:name="Light List Accent 4" w:semiHidden="0" w:uiPriority="61" w:unhideWhenUsed="0"/>
-    <w:lsdException w:name="Light Grid Accent 4" w:semiHidden="0" w:uiPriority="62" w:unhideWhenUsed="0"/>
-    <w:lsdException w:name="Medium Shading 1 Accent 4" w:semiHidden="0" w:uiPriority="63" w:unhideWhenUsed="0"/>
-    <w:lsdException w:name="Medium Shading 2 Accent 4" w:semiHidden="0" w:uiPriority="64" w:unhideWhenUsed="0"/>
-    <w:lsdException w:name="Medium List 1 Accent 4" w:semiHidden="0" w:uiPriority="65" w:unhideWhenUsed="0"/>
-    <w:lsdException w:name="Medium List 2 Accent 4" w:semiHidden="0" w:uiPriority="66" w:unhideWhenUsed="0"/>
-    <w:lsdException w:name="Medium Grid 1 Accent 4" w:semiHidden="0" w:uiPriority="67" w:unhideWhenUsed="0"/>
-    <w:lsdException w:name="Medium Grid 2 Accent 4" w:semiHidden="0" w:uiPriority="68" w:unhideWhenUsed="0"/>
-    <w:lsdException w:name="Medium Grid 3 Accent 4" w:semiHidden="0" w:uiPriority="69" w:unhideWhenUsed="0"/>
-    <w:lsdException w:name="Dark List Accent 4" w:semiHidden="0" w:uiPriority="70" w:unhideWhenUsed="0"/>
-    <w:lsdException w:name="Colorful Shading Accent 4" w:semiHidden="0" w:uiPriority="71" w:unhideWhenUsed="0"/>
-    <w:lsdException w:name="Colorful List Accent 4" w:semiHidden="0" w:uiPriority="72" w:unhideWhenUsed="0"/>
-    <w:lsdException w:name="Colorful Grid Accent 4" w:semiHidden="0" w:uiPriority="73" w:unhideWhenUsed="0"/>
-    <w:lsdException w:name="Light Shading Accent 5" w:semiHidden="0" w:uiPriority="60" w:unhideWhenUsed="0"/>
-    <w:lsdException w:name="Light List Accent 5" w:semiHidden="0" w:uiPriority="61" w:unhideWhenUsed="0"/>
-    <w:lsdException w:name="Light Grid Accent 5" w:semiHidden="0" w:uiPriority="62" w:unhideWhenUsed="0"/>
-    <w:lsdException w:name="Medium Shading 1 Accent 5" w:semiHidden="0" w:uiPriority="63" w:unhideWhenUsed="0"/>
-    <w:lsdException w:name="Medium Shading 2 Accent 5" w:semiHidden="0" w:uiPriority="64" w:unhideWhenUsed="0"/>
-    <w:lsdException w:name="Medium List 1 Accent 5" w:semiHidden="0" w:uiPriority="65" w:unhideWhenUsed="0"/>
-    <w:lsdException w:name="Medium List 2 Accent 5" w:semiHidden="0" w:uiPriority="66" w:unhideWhenUsed="0"/>
-    <w:lsdException w:name="Medium Grid 1 Accent 5" w:semiHidden="0" w:uiPriority="67" w:unhideWhenUsed="0"/>
-    <w:lsdException w:name="Medium Grid 2 Accent 5" w:semiHidden="0" w:uiPriority="68" w:unhideWhenUsed="0"/>
-    <w:lsdException w:name="Medium Grid 3 Accent 5" w:semiHidden="0" w:uiPriority="69" w:unhideWhenUsed="0"/>
-    <w:lsdException w:name="Dark List Accent 5" w:semiHidden="0" w:uiPriority="70" w:unhideWhenUsed="0"/>
-    <w:lsdException w:name="Colorful Shading Accent 5" w:semiHidden="0" w:uiPriority="71" w:unhideWhenUsed="0"/>
-    <w:lsdException w:name="Colorful List Accent 5" w:semiHidden="0" w:uiPriority="72" w:unhideWhenUsed="0"/>
-    <w:lsdException w:name="Colorful Grid Accent 5" w:semiHidden="0" w:uiPriority="73" w:unhideWhenUsed="0"/>
-    <w:lsdException w:name="Light Shading Accent 6" w:semiHidden="0" w:uiPriority="60" w:unhideWhenUsed="0"/>
-    <w:lsdException w:name="Light List Accent 6" w:semiHidden="0" w:uiPriority="61" w:unhideWhenUsed="0"/>
-    <w:lsdException w:name="Light Grid Accent 6" w:semiHidden="0" w:uiPriority="62" w:unhideWhenUsed="0"/>
-    <w:lsdException w:name="Medium Shading 1 Accent 6" w:semiHidden="0" w:uiPriority="63" w:unhideWhenUsed="0"/>
-    <w:lsdException w:name="Medium Shading 2 Accent 6" w:semiHidden="0" w:uiPriority="64" w:unhideWhenUsed="0"/>
-    <w:lsdException w:name="Medium List 1 Accent 6" w:semiHidden="0" w:uiPriority="65" w:unhideWhenUsed="0"/>
-    <w:lsdException w:name="Medium List 2 Accent 6" w:semiHidden="0" w:uiPriority="66" w:unhideWhenUsed="0"/>
-    <w:lsdException w:name="Medium Grid 1 Accent 6" w:semiHidden="0" w:uiPriority="67" w:unhideWhenUsed="0"/>
-    <w:lsdException w:name="Medium Grid 2 Accent 6" w:semiHidden="0" w:uiPriority="68" w:unhideWhenUsed="0"/>
-    <w:lsdException w:name="Medium Grid 3 Accent 6" w:semiHidden="0" w:uiPriority="69" w:unhideWhenUsed="0"/>
-    <w:lsdException w:name="Dark List Accent 6" w:semiHidden="0" w:uiPriority="70" w:unhideWhenUsed="0"/>
-    <w:lsdException w:name="Colorful Shading Accent 6" w:semiHidden="0" w:uiPriority="71" w:unhideWhenUsed="0"/>
-    <w:lsdException w:name="Colorful List Accent 6" w:semiHidden="0" w:uiPriority="72" w:unhideWhenUsed="0"/>
-    <w:lsdException w:name="Colorful Grid Accent 6" w:semiHidden="0" w:uiPriority="73" w:unhideWhenUsed="0"/>
-    <w:lsdException w:name="Subtle Emphasis" w:semiHidden="0" w:uiPriority="19" w:unhideWhenUsed="0" w:qFormat="1"/>
-    <w:lsdException w:name="Intense Emphasis" w:semiHidden="0" w:uiPriority="21" w:unhideWhenUsed="0" w:qFormat="1"/>
-    <w:lsdException w:name="Subtle Reference" w:semiHidden="0" w:uiPriority="31" w:unhideWhenUsed="0" w:qFormat="1"/>
-    <w:lsdException w:name="Intense Reference" w:semiHidden="0" w:uiPriority="32" w:unhideWhenUsed="0" w:qFormat="1"/>
-    <w:lsdException w:name="Book Title" w:semiHidden="0" w:uiPriority="33" w:unhideWhenUsed="0" w:qFormat="1"/>
-    <w:lsdException w:name="Bibliography" w:uiPriority="37"/>
-    <w:lsdException w:name="TOC Heading" w:uiPriority="39" w:qFormat="1"/>
+  <w:latentStyles w:defLockedState="0" w:defUIPriority="99" w:defSemiHidden="0" w:defUnhideWhenUsed="0" w:defQFormat="0" w:count="371">
+    <w:lsdException w:name="Normal" w:uiPriority="0" w:qFormat="1"/>
+    <w:lsdException w:name="heading 1" w:uiPriority="9" w:qFormat="1"/>
+    <w:lsdException w:name="heading 2" w:semiHidden="1" w:uiPriority="9" w:unhideWhenUsed="1" w:qFormat="1"/>
+    <w:lsdException w:name="heading 3" w:semiHidden="1" w:uiPriority="9" w:unhideWhenUsed="1" w:qFormat="1"/>
+    <w:lsdException w:name="heading 4" w:semiHidden="1" w:uiPriority="9" w:unhideWhenUsed="1" w:qFormat="1"/>
+    <w:lsdException w:name="heading 5" w:semiHidden="1" w:uiPriority="9" w:unhideWhenUsed="1" w:qFormat="1"/>
+    <w:lsdException w:name="heading 6" w:semiHidden="1" w:uiPriority="9" w:unhideWhenUsed="1" w:qFormat="1"/>
+    <w:lsdException w:name="heading 7" w:semiHidden="1" w:uiPriority="9" w:unhideWhenUsed="1" w:qFormat="1"/>
+    <w:lsdException w:name="heading 8" w:semiHidden="1" w:uiPriority="9" w:unhideWhenUsed="1" w:qFormat="1"/>
+    <w:lsdException w:name="heading 9" w:semiHidden="1" w:uiPriority="9" w:unhideWhenUsed="1" w:qFormat="1"/>
+    <w:lsdException w:name="index 1" w:semiHidden="1" w:unhideWhenUsed="1"/>
+    <w:lsdException w:name="index 2" w:semiHidden="1" w:unhideWhenUsed="1"/>
+    <w:lsdException w:name="index 3" w:semiHidden="1" w:unhideWhenUsed="1"/>
+    <w:lsdException w:name="index 4" w:semiHidden="1" w:unhideWhenUsed="1"/>
+    <w:lsdException w:name="index 5" w:semiHidden="1" w:unhideWhenUsed="1"/>
+    <w:lsdException w:name="index 6" w:semiHidden="1" w:unhideWhenUsed="1"/>
+    <w:lsdException w:name="index 7" w:semiHidden="1" w:unhideWhenUsed="1"/>
+    <w:lsdException w:name="index 8" w:semiHidden="1" w:unhideWhenUsed="1"/>
+    <w:lsdException w:name="index 9" w:semiHidden="1" w:unhideWhenUsed="1"/>
+    <w:lsdException w:name="toc 1" w:semiHidden="1" w:uiPriority="39" w:unhideWhenUsed="1"/>
+    <w:lsdException w:name="toc 2" w:semiHidden="1" w:uiPriority="39" w:unhideWhenUsed="1"/>
+    <w:lsdException w:name="toc 3" w:semiHidden="1" w:uiPriority="39" w:unhideWhenUsed="1"/>
+    <w:lsdException w:name="toc 4" w:semiHidden="1" w:uiPriority="39" w:unhideWhenUsed="1"/>
+    <w:lsdException w:name="toc 5" w:semiHidden="1" w:uiPriority="39" w:unhideWhenUsed="1"/>
+    <w:lsdException w:name="toc 6" w:semiHidden="1" w:uiPriority="39" w:unhideWhenUsed="1"/>
+    <w:lsdException w:name="toc 7" w:semiHidden="1" w:uiPriority="39" w:unhideWhenUsed="1"/>
+    <w:lsdException w:name="toc 8" w:semiHidden="1" w:uiPriority="39" w:unhideWhenUsed="1"/>
+    <w:lsdException w:name="toc 9" w:semiHidden="1" w:uiPriority="39" w:unhideWhenUsed="1"/>
+    <w:lsdException w:name="Normal Indent" w:semiHidden="1" w:unhideWhenUsed="1"/>
+    <w:lsdException w:name="footnote text" w:semiHidden="1" w:unhideWhenUsed="1"/>
+    <w:lsdException w:name="annotation text" w:semiHidden="1" w:unhideWhenUsed="1"/>
+    <w:lsdException w:name="header" w:semiHidden="1" w:unhideWhenUsed="1"/>
+    <w:lsdException w:name="footer" w:semiHidden="1" w:unhideWhenUsed="1"/>
+    <w:lsdException w:name="index heading" w:semiHidden="1" w:unhideWhenUsed="1"/>
+    <w:lsdException w:name="caption" w:semiHidden="1" w:uiPriority="35" w:unhideWhenUsed="1" w:qFormat="1"/>
+    <w:lsdException w:name="table of figures" w:semiHidden="1" w:unhideWhenUsed="1"/>
+    <w:lsdException w:name="envelope address" w:semiHidden="1" w:unhideWhenUsed="1"/>
+    <w:lsdException w:name="envelope return" w:semiHidden="1" w:unhideWhenUsed="1"/>
+    <w:lsdException w:name="footnote reference" w:semiHidden="1" w:unhideWhenUsed="1"/>
+    <w:lsdException w:name="annotation reference" w:semiHidden="1" w:unhideWhenUsed="1"/>
+    <w:lsdException w:name="line number" w:semiHidden="1" w:unhideWhenUsed="1"/>
+    <w:lsdException w:name="page number" w:semiHidden="1" w:unhideWhenUsed="1"/>
+    <w:lsdException w:name="endnote reference" w:semiHidden="1" w:unhideWhenUsed="1"/>
+    <w:lsdException w:name="endnote text" w:semiHidden="1" w:unhideWhenUsed="1"/>
+    <w:lsdException w:name="table of authorities" w:semiHidden="1" w:unhideWhenUsed="1"/>
+    <w:lsdException w:name="macro" w:semiHidden="1" w:unhideWhenUsed="1"/>
+    <w:lsdException w:name="toa heading" w:semiHidden="1" w:unhideWhenUsed="1"/>
+    <w:lsdException w:name="List" w:semiHidden="1" w:unhideWhenUsed="1"/>
+    <w:lsdException w:name="List Bullet" w:semiHidden="1" w:uiPriority="5" w:unhideWhenUsed="1" w:qFormat="1"/>
+    <w:lsdException w:name="List Number" w:semiHidden="1" w:unhideWhenUsed="1"/>
+    <w:lsdException w:name="List 2" w:semiHidden="1" w:unhideWhenUsed="1"/>
+    <w:lsdException w:name="List 3" w:semiHidden="1" w:unhideWhenUsed="1"/>
+    <w:lsdException w:name="List 4" w:semiHidden="1" w:unhideWhenUsed="1"/>
+    <w:lsdException w:name="List 5" w:semiHidden="1" w:unhideWhenUsed="1"/>
+    <w:lsdException w:name="List Bullet 2" w:semiHidden="1" w:unhideWhenUsed="1"/>
+    <w:lsdException w:name="List Bullet 3" w:semiHidden="1" w:unhideWhenUsed="1"/>
+    <w:lsdException w:name="List Bullet 4" w:semiHidden="1" w:unhideWhenUsed="1"/>
+    <w:lsdException w:name="List Bullet 5" w:semiHidden="1" w:unhideWhenUsed="1"/>
+    <w:lsdException w:name="List Number 2" w:semiHidden="1" w:unhideWhenUsed="1"/>
+    <w:lsdException w:name="List Number 3" w:semiHidden="1" w:unhideWhenUsed="1"/>
+    <w:lsdException w:name="List Number 4" w:semiHidden="1" w:unhideWhenUsed="1"/>
+    <w:lsdException w:name="List Number 5" w:semiHidden="1" w:unhideWhenUsed="1"/>
+    <w:lsdException w:name="Title" w:uiPriority="10" w:qFormat="1"/>
+    <w:lsdException w:name="Closing" w:semiHidden="1" w:unhideWhenUsed="1"/>
+    <w:lsdException w:name="Signature" w:semiHidden="1" w:unhideWhenUsed="1"/>
+    <w:lsdException w:name="Default Paragraph Font" w:semiHidden="1" w:uiPriority="1" w:unhideWhenUsed="1"/>
+    <w:lsdException w:name="Body Text" w:semiHidden="1" w:unhideWhenUsed="1"/>
+    <w:lsdException w:name="Body Text Indent" w:semiHidden="1" w:unhideWhenUsed="1"/>
+    <w:lsdException w:name="List Continue" w:semiHidden="1" w:unhideWhenUsed="1"/>
+    <w:lsdException w:name="List Continue 2" w:semiHidden="1" w:unhideWhenUsed="1"/>
+    <w:lsdException w:name="List Continue 3" w:semiHidden="1" w:unhideWhenUsed="1"/>
+    <w:lsdException w:name="List Continue 4" w:semiHidden="1" w:unhideWhenUsed="1"/>
+    <w:lsdException w:name="List Continue 5" w:semiHidden="1" w:unhideWhenUsed="1"/>
+    <w:lsdException w:name="Message Header" w:semiHidden="1" w:unhideWhenUsed="1"/>
+    <w:lsdException w:name="Subtitle" w:uiPriority="11" w:qFormat="1"/>
+    <w:lsdException w:name="Salutation" w:semiHidden="1" w:unhideWhenUsed="1"/>
+    <w:lsdException w:name="Date" w:semiHidden="1" w:unhideWhenUsed="1"/>
+    <w:lsdException w:name="Body Text First Indent" w:semiHidden="1" w:unhideWhenUsed="1"/>
+    <w:lsdException w:name="Body Text First Indent 2" w:semiHidden="1" w:unhideWhenUsed="1"/>
+    <w:lsdException w:name="Note Heading" w:semiHidden="1" w:unhideWhenUsed="1"/>
+    <w:lsdException w:name="Body Text 2" w:semiHidden="1" w:unhideWhenUsed="1"/>
+    <w:lsdException w:name="Body Text 3" w:semiHidden="1" w:unhideWhenUsed="1"/>
+    <w:lsdException w:name="Body Text Indent 2" w:semiHidden="1" w:unhideWhenUsed="1"/>
+    <w:lsdException w:name="Body Text Indent 3" w:semiHidden="1" w:unhideWhenUsed="1"/>
+    <w:lsdException w:name="Block Text" w:semiHidden="1" w:unhideWhenUsed="1"/>
+    <w:lsdException w:name="Hyperlink" w:semiHidden="1" w:unhideWhenUsed="1"/>
+    <w:lsdException w:name="FollowedHyperlink" w:semiHidden="1" w:unhideWhenUsed="1"/>
+    <w:lsdException w:name="Strong" w:uiPriority="22" w:qFormat="1"/>
+    <w:lsdException w:name="Emphasis" w:uiPriority="20" w:qFormat="1"/>
+    <w:lsdException w:name="Document Map" w:semiHidden="1" w:unhideWhenUsed="1"/>
+    <w:lsdException w:name="Plain Text" w:semiHidden="1" w:unhideWhenUsed="1"/>
+    <w:lsdException w:name="E-mail Signature" w:semiHidden="1" w:unhideWhenUsed="1"/>
+    <w:lsdException w:name="HTML Top of Form" w:semiHidden="1" w:unhideWhenUsed="1"/>
+    <w:lsdException w:name="HTML Bottom of Form" w:semiHidden="1" w:unhideWhenUsed="1"/>
+    <w:lsdException w:name="Normal (Web)" w:semiHidden="1" w:unhideWhenUsed="1"/>
+    <w:lsdException w:name="HTML Acronym" w:semiHidden="1" w:unhideWhenUsed="1"/>
+    <w:lsdException w:name="HTML Address" w:semiHidden="1" w:unhideWhenUsed="1"/>
+    <w:lsdException w:name="HTML Cite" w:semiHidden="1" w:unhideWhenUsed="1"/>
+    <w:lsdException w:name="HTML Code" w:semiHidden="1" w:unhideWhenUsed="1"/>
+    <w:lsdException w:name="HTML Definition" w:semiHidden="1" w:unhideWhenUsed="1"/>
+    <w:lsdException w:name="HTML Keyboard" w:semiHidden="1" w:unhideWhenUsed="1"/>
+    <w:lsdException w:name="HTML Preformatted" w:semiHidden="1" w:unhideWhenUsed="1"/>
+    <w:lsdException w:name="HTML Sample" w:semiHidden="1" w:unhideWhenUsed="1"/>
+    <w:lsdException w:name="HTML Typewriter" w:semiHidden="1" w:unhideWhenUsed="1"/>
+    <w:lsdException w:name="HTML Variable" w:semiHidden="1" w:unhideWhenUsed="1"/>
+    <w:lsdException w:name="Normal Table" w:semiHidden="1" w:unhideWhenUsed="1"/>
+    <w:lsdException w:name="annotation subject" w:semiHidden="1" w:unhideWhenUsed="1"/>
+    <w:lsdException w:name="No List" w:semiHidden="1" w:unhideWhenUsed="1"/>
+    <w:lsdException w:name="Outline List 1" w:semiHidden="1" w:unhideWhenUsed="1"/>
+    <w:lsdException w:name="Outline List 2" w:semiHidden="1" w:unhideWhenUsed="1"/>
+    <w:lsdException w:name="Outline List 3" w:semiHidden="1" w:unhideWhenUsed="1"/>
+    <w:lsdException w:name="Table Simple 1" w:semiHidden="1" w:unhideWhenUsed="1"/>
+    <w:lsdException w:name="Table Simple 2" w:semiHidden="1" w:unhideWhenUsed="1"/>
+    <w:lsdException w:name="Table Simple 3" w:semiHidden="1" w:unhideWhenUsed="1"/>
+    <w:lsdException w:name="Table Classic 1" w:semiHidden="1" w:unhideWhenUsed="1"/>
+    <w:lsdException w:name="Table Classic 2" w:semiHidden="1" w:unhideWhenUsed="1"/>
+    <w:lsdException w:name="Table Classic 3" w:semiHidden="1" w:unhideWhenUsed="1"/>
+    <w:lsdException w:name="Table Classic 4" w:semiHidden="1" w:unhideWhenUsed="1"/>
+    <w:lsdException w:name="Table Colorful 1" w:semiHidden="1" w:unhideWhenUsed="1"/>
+    <w:lsdException w:name="Table Colorful 2" w:semiHidden="1" w:unhideWhenUsed="1"/>
+    <w:lsdException w:name="Table Colorful 3" w:semiHidden="1" w:unhideWhenUsed="1"/>
+    <w:lsdException w:name="Table Columns 1" w:semiHidden="1" w:unhideWhenUsed="1"/>
+    <w:lsdException w:name="Table Columns 2" w:semiHidden="1" w:unhideWhenUsed="1"/>
+    <w:lsdException w:name="Table Columns 3" w:semiHidden="1" w:unhideWhenUsed="1"/>
+    <w:lsdException w:name="Table Columns 4" w:semiHidden="1" w:unhideWhenUsed="1"/>
+    <w:lsdException w:name="Table Columns 5" w:semiHidden="1" w:unhideWhenUsed="1"/>
+    <w:lsdException w:name="Table Grid 1" w:semiHidden="1" w:unhideWhenUsed="1"/>
+    <w:lsdException w:name="Table Grid 2" w:semiHidden="1" w:unhideWhenUsed="1"/>
+    <w:lsdException w:name="Table Grid 3" w:semiHidden="1" w:unhideWhenUsed="1"/>
+    <w:lsdException w:name="Table Grid 4" w:semiHidden="1" w:unhideWhenUsed="1"/>
+    <w:lsdException w:name="Table Grid 5" w:semiHidden="1" w:unhideWhenUsed="1"/>
+    <w:lsdException w:name="Table Grid 6" w:semiHidden="1" w:unhideWhenUsed="1"/>
+    <w:lsdException w:name="Table Grid 7" w:semiHidden="1" w:unhideWhenUsed="1"/>
+    <w:lsdException w:name="Table Grid 8" w:semiHidden="1" w:unhideWhenUsed="1"/>
+    <w:lsdException w:name="Table List 1" w:semiHidden="1" w:unhideWhenUsed="1"/>
+    <w:lsdException w:name="Table List 2" w:semiHidden="1" w:unhideWhenUsed="1"/>
+    <w:lsdException w:name="Table List 3" w:semiHidden="1" w:unhideWhenUsed="1"/>
+    <w:lsdException w:name="Table List 4" w:semiHidden="1" w:unhideWhenUsed="1"/>
+    <w:lsdException w:name="Table List 5" w:semiHidden="1" w:unhideWhenUsed="1"/>
+    <w:lsdException w:name="Table List 6" w:semiHidden="1" w:unhideWhenUsed="1"/>
+    <w:lsdException w:name="Table List 7" w:semiHidden="1" w:unhideWhenUsed="1"/>
+    <w:lsdException w:name="Table List 8" w:semiHidden="1" w:unhideWhenUsed="1"/>
+    <w:lsdException w:name="Table 3D effects 1" w:semiHidden="1" w:unhideWhenUsed="1"/>
+    <w:lsdException w:name="Table 3D effects 2" w:semiHidden="1" w:unhideWhenUsed="1"/>
+    <w:lsdException w:name="Table 3D effects 3" w:semiHidden="1" w:unhideWhenUsed="1"/>
+    <w:lsdException w:name="Table Contemporary" w:semiHidden="1" w:unhideWhenUsed="1"/>
+    <w:lsdException w:name="Table Elegant" w:semiHidden="1" w:unhideWhenUsed="1"/>
+    <w:lsdException w:name="Table Professional" w:semiHidden="1" w:unhideWhenUsed="1"/>
+    <w:lsdException w:name="Table Subtle 1" w:semiHidden="1" w:unhideWhenUsed="1"/>
+    <w:lsdException w:name="Table Subtle 2" w:semiHidden="1" w:unhideWhenUsed="1"/>
+    <w:lsdException w:name="Table Web 1" w:semiHidden="1" w:unhideWhenUsed="1"/>
+    <w:lsdException w:name="Table Web 2" w:semiHidden="1" w:unhideWhenUsed="1"/>
+    <w:lsdException w:name="Table Web 3" w:semiHidden="1" w:unhideWhenUsed="1"/>
+    <w:lsdException w:name="Balloon Text" w:semiHidden="1" w:unhideWhenUsed="1"/>
+    <w:lsdException w:name="Table Grid" w:uiPriority="59"/>
+    <w:lsdException w:name="Table Theme" w:semiHidden="1" w:unhideWhenUsed="1"/>
+    <w:lsdException w:name="Placeholder Text" w:semiHidden="1"/>
+    <w:lsdException w:name="No Spacing" w:uiPriority="1" w:qFormat="1"/>
+    <w:lsdException w:name="Light Shading" w:uiPriority="60"/>
+    <w:lsdException w:name="Light List" w:uiPriority="61"/>
+    <w:lsdException w:name="Light Grid" w:uiPriority="62"/>
+    <w:lsdException w:name="Medium Shading 1" w:uiPriority="63"/>
+    <w:lsdException w:name="Medium Shading 2" w:uiPriority="64"/>
+    <w:lsdException w:name="Medium List 1" w:uiPriority="65"/>
+    <w:lsdException w:name="Medium List 2" w:uiPriority="66"/>
+    <w:lsdException w:name="Medium Grid 1" w:uiPriority="67"/>
+    <w:lsdException w:name="Medium Grid 2" w:uiPriority="68"/>
+    <w:lsdException w:name="Medium Grid 3" w:uiPriority="69"/>
+    <w:lsdException w:name="Dark List" w:uiPriority="70"/>
+    <w:lsdException w:name="Colorful Shading" w:uiPriority="71"/>
+    <w:lsdException w:name="Colorful List" w:uiPriority="72"/>
+    <w:lsdException w:name="Colorful Grid" w:uiPriority="73"/>
+    <w:lsdException w:name="Light Shading Accent 1" w:uiPriority="60"/>
+    <w:lsdException w:name="Light List Accent 1" w:uiPriority="61"/>
+    <w:lsdException w:name="Light Grid Accent 1" w:uiPriority="62"/>
+    <w:lsdException w:name="Medium Shading 1 Accent 1" w:uiPriority="63"/>
+    <w:lsdException w:name="Medium Shading 2 Accent 1" w:uiPriority="64"/>
+    <w:lsdException w:name="Medium List 1 Accent 1" w:uiPriority="65"/>
+    <w:lsdException w:name="Revision" w:semiHidden="1"/>
+    <w:lsdException w:name="List Paragraph" w:uiPriority="34" w:qFormat="1"/>
+    <w:lsdException w:name="Quote" w:uiPriority="29" w:qFormat="1"/>
+    <w:lsdException w:name="Intense Quote" w:uiPriority="30" w:qFormat="1"/>
+    <w:lsdException w:name="Medium List 2 Accent 1" w:uiPriority="66"/>
+    <w:lsdException w:name="Medium Grid 1 Accent 1" w:uiPriority="67"/>
+    <w:lsdException w:name="Medium Grid 2 Accent 1" w:uiPriority="68"/>
+    <w:lsdException w:name="Medium Grid 3 Accent 1" w:uiPriority="69"/>
+    <w:lsdException w:name="Dark List Accent 1" w:uiPriority="70"/>
+    <w:lsdException w:name="Colorful Shading Accent 1" w:uiPriority="71"/>
+    <w:lsdException w:name="Colorful List Accent 1" w:uiPriority="72"/>
+    <w:lsdException w:name="Colorful Grid Accent 1" w:uiPriority="73"/>
+    <w:lsdException w:name="Light Shading Accent 2" w:uiPriority="60"/>
+    <w:lsdException w:name="Light List Accent 2" w:uiPriority="61"/>
+    <w:lsdException w:name="Light Grid Accent 2" w:uiPriority="62"/>
+    <w:lsdException w:name="Medium Shading 1 Accent 2" w:uiPriority="63"/>
+    <w:lsdException w:name="Medium Shading 2 Accent 2" w:uiPriority="64"/>
+    <w:lsdException w:name="Medium List 1 Accent 2" w:uiPriority="65"/>
+    <w:lsdException w:name="Medium List 2 Accent 2" w:uiPriority="66"/>
+    <w:lsdException w:name="Medium Grid 1 Accent 2" w:uiPriority="67"/>
+    <w:lsdException w:name="Medium Grid 2 Accent 2" w:uiPriority="68"/>
+    <w:lsdException w:name="Medium Grid 3 Accent 2" w:uiPriority="69"/>
+    <w:lsdException w:name="Dark List Accent 2" w:uiPriority="70"/>
+    <w:lsdException w:name="Colorful Shading Accent 2" w:uiPriority="71"/>
+    <w:lsdException w:name="Colorful List Accent 2" w:uiPriority="72"/>
+    <w:lsdException w:name="Colorful Grid Accent 2" w:uiPriority="73"/>
+    <w:lsdException w:name="Light Shading Accent 3" w:uiPriority="60"/>
+    <w:lsdException w:name="Light List Accent 3" w:uiPriority="61"/>
+    <w:lsdException w:name="Light Grid Accent 3" w:uiPriority="62"/>
+    <w:lsdException w:name="Medium Shading 1 Accent 3" w:uiPriority="63"/>
+    <w:lsdException w:name="Medium Shading 2 Accent 3" w:uiPriority="64"/>
+    <w:lsdException w:name="Medium List 1 Accent 3" w:uiPriority="65"/>
+    <w:lsdException w:name="Medium List 2 Accent 3" w:uiPriority="66"/>
+    <w:lsdException w:name="Medium Grid 1 Accent 3" w:uiPriority="67"/>
+    <w:lsdException w:name="Medium Grid 2 Accent 3" w:uiPriority="68"/>
+    <w:lsdException w:name="Medium Grid 3 Accent 3" w:uiPriority="69"/>
+    <w:lsdException w:name="Dark List Accent 3" w:uiPriority="70"/>
+    <w:lsdException w:name="Colorful Shading Accent 3" w:uiPriority="71"/>
+    <w:lsdException w:name="Colorful List Accent 3" w:uiPriority="72"/>
+    <w:lsdException w:name="Colorful Grid Accent 3" w:uiPriority="73"/>
+    <w:lsdException w:name="Light Shading Accent 4" w:uiPriority="60"/>
+    <w:lsdException w:name="Light List Accent 4" w:uiPriority="61"/>
+    <w:lsdException w:name="Light Grid Accent 4" w:uiPriority="62"/>
+    <w:lsdException w:name="Medium Shading 1 Accent 4" w:uiPriority="63"/>
+    <w:lsdException w:name="Medium Shading 2 Accent 4" w:uiPriority="64"/>
+    <w:lsdException w:name="Medium List 1 Accent 4" w:uiPriority="65"/>
+    <w:lsdException w:name="Medium List 2 Accent 4" w:uiPriority="66"/>
+    <w:lsdException w:name="Medium Grid 1 Accent 4" w:uiPriority="67"/>
+    <w:lsdException w:name="Medium Grid 2 Accent 4" w:uiPriority="68"/>
+    <w:lsdException w:name="Medium Grid 3 Accent 4" w:uiPriority="69"/>
+    <w:lsdException w:name="Dark List Accent 4" w:uiPriority="70"/>
+    <w:lsdException w:name="Colorful Shading Accent 4" w:uiPriority="71"/>
+    <w:lsdException w:name="Colorful List Accent 4" w:uiPriority="72"/>
+    <w:lsdException w:name="Colorful Grid Accent 4" w:uiPriority="73"/>
+    <w:lsdException w:name="Light Shading Accent 5" w:uiPriority="60"/>
+    <w:lsdException w:name="Light List Accent 5" w:uiPriority="61"/>
+    <w:lsdException w:name="Light Grid Accent 5" w:uiPriority="62"/>
+    <w:lsdException w:name="Medium Shading 1 Accent 5" w:uiPriority="63"/>
+    <w:lsdException w:name="Medium Shading 2 Accent 5" w:uiPriority="64"/>
+    <w:lsdException w:name="Medium List 1 Accent 5" w:uiPriority="65"/>
+    <w:lsdException w:name="Medium List 2 Accent 5" w:uiPriority="66"/>
+    <w:lsdException w:name="Medium Grid 1 Accent 5" w:uiPriority="67"/>
+    <w:lsdException w:name="Medium Grid 2 Accent 5" w:uiPriority="68"/>
+    <w:lsdException w:name="Medium Grid 3 Accent 5" w:uiPriority="69"/>
+    <w:lsdException w:name="Dark List Accent 5" w:uiPriority="70"/>
+    <w:lsdException w:name="Colorful Shading Accent 5" w:uiPriority="71"/>
+    <w:lsdException w:name="Colorful List Accent 5" w:uiPriority="72"/>
+    <w:lsdException w:name="Colorful Grid Accent 5" w:uiPriority="73"/>
+    <w:lsdException w:name="Light Shading Accent 6" w:uiPriority="60"/>
+    <w:lsdException w:name="Light List Accent 6" w:uiPriority="61"/>
+    <w:lsdException w:name="Light Grid Accent 6" w:uiPriority="62"/>
+    <w:lsdException w:name="Medium Shading 1 Accent 6" w:uiPriority="63"/>
+    <w:lsdException w:name="Medium Shading 2 Accent 6" w:uiPriority="64"/>
+    <w:lsdException w:name="Medium List 1 Accent 6" w:uiPriority="65"/>
+    <w:lsdException w:name="Medium List 2 Accent 6" w:uiPriority="66"/>
+    <w:lsdException w:name="Medium Grid 1 Accent 6" w:uiPriority="67"/>
+    <w:lsdException w:name="Medium Grid 2 Accent 6" w:uiPriority="68"/>
+    <w:lsdException w:name="Medium Grid 3 Accent 6" w:uiPriority="69"/>
+    <w:lsdException w:name="Dark List Accent 6" w:uiPriority="70"/>
+    <w:lsdException w:name="Colorful Shading Accent 6" w:uiPriority="71"/>
+    <w:lsdException w:name="Colorful List Accent 6" w:uiPriority="72"/>
+    <w:lsdException w:name="Colorful Grid Accent 6" w:uiPriority="73"/>
+    <w:lsdException w:name="Subtle Emphasis" w:uiPriority="19" w:qFormat="1"/>
+    <w:lsdException w:name="Intense Emphasis" w:uiPriority="21" w:qFormat="1"/>
+    <w:lsdException w:name="Subtle Reference" w:uiPriority="31" w:qFormat="1"/>
+    <w:lsdException w:name="Intense Reference" w:uiPriority="32" w:qFormat="1"/>
+    <w:lsdException w:name="Book Title" w:uiPriority="33" w:qFormat="1"/>
+    <w:lsdException w:name="Bibliography" w:semiHidden="1" w:uiPriority="37" w:unhideWhenUsed="1"/>
+    <w:lsdException w:name="TOC Heading" w:semiHidden="1" w:uiPriority="39" w:unhideWhenUsed="1" w:qFormat="1"/>
+    <w:lsdException w:name="Plain Table 1" w:uiPriority="41"/>
+    <w:lsdException w:name="Plain Table 2" w:uiPriority="42"/>
+    <w:lsdException w:name="Plain Table 3" w:uiPriority="43"/>
+    <w:lsdException w:name="Plain Table 4" w:uiPriority="44"/>
+    <w:lsdException w:name="Plain Table 5" w:uiPriority="45"/>
+    <w:lsdException w:name="Grid Table Light" w:uiPriority="40"/>
+    <w:lsdException w:name="Grid Table 1 Light" w:uiPriority="46"/>
+    <w:lsdException w:name="Grid Table 2" w:uiPriority="47"/>
+    <w:lsdException w:name="Grid Table 3" w:uiPriority="48"/>
+    <w:lsdException w:name="Grid Table 4" w:uiPriority="49"/>
+    <w:lsdException w:name="Grid Table 5 Dark" w:uiPriority="50"/>
+    <w:lsdException w:name="Grid Table 6 Colorful" w:uiPriority="51"/>
+    <w:lsdException w:name="Grid Table 7 Colorful" w:uiPriority="52"/>
+    <w:lsdException w:name="Grid Table 1 Light Accent 1" w:uiPriority="46"/>
+    <w:lsdException w:name="Grid Table 2 Accent 1" w:uiPriority="47"/>
+    <w:lsdException w:name="Grid Table 3 Accent 1" w:uiPriority="48"/>
+    <w:lsdException w:name="Grid Table 4 Accent 1" w:uiPriority="49"/>
+    <w:lsdException w:name="Grid Table 5 Dark Accent 1" w:uiPriority="50"/>
+    <w:lsdException w:name="Grid Table 6 Colorful Accent 1" w:uiPriority="51"/>
+    <w:lsdException w:name="Grid Table 7 Colorful Accent 1" w:uiPriority="52"/>
+    <w:lsdException w:name="Grid Table 1 Light Accent 2" w:uiPriority="46"/>
+    <w:lsdException w:name="Grid Table 2 Accent 2" w:uiPriority="47"/>
+    <w:lsdException w:name="Grid Table 3 Accent 2" w:uiPriority="48"/>
+    <w:lsdException w:name="Grid Table 4 Accent 2" w:uiPriority="49"/>
+    <w:lsdException w:name="Grid Table 5 Dark Accent 2" w:uiPriority="50"/>
+    <w:lsdException w:name="Grid Table 6 Colorful Accent 2" w:uiPriority="51"/>
+    <w:lsdException w:name="Grid Table 7 Colorful Accent 2" w:uiPriority="52"/>
+    <w:lsdException w:name="Grid Table 1 Light Accent 3" w:uiPriority="46"/>
+    <w:lsdException w:name="Grid Table 2 Accent 3" w:uiPriority="47"/>
+    <w:lsdException w:name="Grid Table 3 Accent 3" w:uiPriority="48"/>
+    <w:lsdException w:name="Grid Table 4 Accent 3" w:uiPriority="49"/>
+    <w:lsdException w:name="Grid Table 5 Dark Accent 3" w:uiPriority="50"/>
+    <w:lsdException w:name="Grid Table 6 Colorful Accent 3" w:uiPriority="51"/>
+    <w:lsdException w:name="Grid Table 7 Colorful Accent 3" w:uiPriority="52"/>
+    <w:lsdException w:name="Grid Table 1 Light Accent 4" w:uiPriority="46"/>
+    <w:lsdException w:name="Grid Table 2 Accent 4" w:uiPriority="47"/>
+    <w:lsdException w:name="Grid Table 3 Accent 4" w:uiPriority="48"/>
+    <w:lsdException w:name="Grid Table 4 Accent 4" w:uiPriority="49"/>
+    <w:lsdException w:name="Grid Table 5 Dark Accent 4" w:uiPriority="50"/>
+    <w:lsdException w:name="Grid Table 6 Colorful Accent 4" w:uiPriority="51"/>
+    <w:lsdException w:name="Grid Table 7 Colorful Accent 4" w:uiPriority="52"/>
+    <w:lsdException w:name="Grid Table 1 Light Accent 5" w:uiPriority="46"/>
+    <w:lsdException w:name="Grid Table 2 Accent 5" w:uiPriority="47"/>
+    <w:lsdException w:name="Grid Table 3 Accent 5" w:uiPriority="48"/>
+    <w:lsdException w:name="Grid Table 4 Accent 5" w:uiPriority="49"/>
+    <w:lsdException w:name="Grid Table 5 Dark Accent 5" w:uiPriority="50"/>
+    <w:lsdException w:name="Grid Table 6 Colorful Accent 5" w:uiPriority="51"/>
+    <w:lsdException w:name="Grid Table 7 Colorful Accent 5" w:uiPriority="52"/>
+    <w:lsdException w:name="Grid Table 1 Light Accent 6" w:uiPriority="46"/>
+    <w:lsdException w:name="Grid Table 2 Accent 6" w:uiPriority="47"/>
+    <w:lsdException w:name="Grid Table 3 Accent 6" w:uiPriority="48"/>
+    <w:lsdException w:name="Grid Table 4 Accent 6" w:uiPriority="49"/>
+    <w:lsdException w:name="Grid Table 5 Dark Accent 6" w:uiPriority="50"/>
+    <w:lsdException w:name="Grid Table 6 Colorful Accent 6" w:uiPriority="51"/>
+    <w:lsdException w:name="Grid Table 7 Colorful Accent 6" w:uiPriority="52"/>
+    <w:lsdException w:name="List Table 1 Light" w:uiPriority="46"/>
+    <w:lsdException w:name="List Table 2" w:uiPriority="47"/>
+    <w:lsdException w:name="List Table 3" w:uiPriority="48"/>
+    <w:lsdException w:name="List Table 4" w:uiPriority="49"/>
+    <w:lsdException w:name="List Table 5 Dark" w:uiPriority="50"/>
+    <w:lsdException w:name="List Table 6 Colorful" w:uiPriority="51"/>
+    <w:lsdException w:name="List Table 7 Colorful" w:uiPriority="52"/>
+    <w:lsdException w:name="List Table 1 Light Accent 1" w:uiPriority="46"/>
+    <w:lsdException w:name="List Table 2 Accent 1" w:uiPriority="47"/>
+    <w:lsdException w:name="List Table 3 Accent 1" w:uiPriority="48"/>
+    <w:lsdException w:name="List Table 4 Accent 1" w:uiPriority="49"/>
+    <w:lsdException w:name="List Table 5 Dark Accent 1" w:uiPriority="50"/>
+    <w:lsdException w:name="List Table 6 Colorful Accent 1" w:uiPriority="51"/>
+    <w:lsdException w:name="List Table 7 Colorful Accent 1" w:uiPriority="52"/>
+    <w:lsdException w:name="List Table 1 Light Accent 2" w:uiPriority="46"/>
+    <w:lsdException w:name="List Table 2 Accent 2" w:uiPriority="47"/>
+    <w:lsdException w:name="List Table 3 Accent 2" w:uiPriority="48"/>
+    <w:lsdException w:name="List Table 4 Accent 2" w:uiPriority="49"/>
+    <w:lsdException w:name="List Table 5 Dark Accent 2" w:uiPriority="50"/>
+    <w:lsdException w:name="List Table 6 Colorful Accent 2" w:uiPriority="51"/>
+    <w:lsdException w:name="List Table 7 Colorful Accent 2" w:uiPriority="52"/>
+    <w:lsdException w:name="List Table 1 Light Accent 3" w:uiPriority="46"/>
+    <w:lsdException w:name="List Table 2 Accent 3" w:uiPriority="47"/>
+    <w:lsdException w:name="List Table 3 Accent 3" w:uiPriority="48"/>
+    <w:lsdException w:name="List Table 4 Accent 3" w:uiPriority="49"/>
+    <w:lsdException w:name="List Table 5 Dark Accent 3" w:uiPriority="50"/>
+    <w:lsdException w:name="List Table 6 Colorful Accent 3" w:uiPriority="51"/>
+    <w:lsdException w:name="List Table 7 Colorful Accent 3" w:uiPriority="52"/>
+    <w:lsdException w:name="List Table 1 Light Accent 4" w:uiPriority="46"/>
+    <w:lsdException w:name="List Table 2 Accent 4" w:uiPriority="47"/>
+    <w:lsdException w:name="List Table 3 Accent 4" w:uiPriority="48"/>
+    <w:lsdException w:name="List Table 4 Accent 4" w:uiPriority="49"/>
+    <w:lsdException w:name="List Table 5 Dark Accent 4" w:uiPriority="50"/>
+    <w:lsdException w:name="List Table 6 Colorful Accent 4" w:uiPriority="51"/>
+    <w:lsdException w:name="List Table 7 Colorful Accent 4" w:uiPriority="52"/>
+    <w:lsdException w:name="List Table 1 Light Accent 5" w:uiPriority="46"/>
+    <w:lsdException w:name="List Table 2 Accent 5" w:uiPriority="47"/>
+    <w:lsdException w:name="List Table 3 Accent 5" w:uiPriority="48"/>
+    <w:lsdException w:name="List Table 4 Accent 5" w:uiPriority="49"/>
+    <w:lsdException w:name="List Table 5 Dark Accent 5" w:uiPriority="50"/>
+    <w:lsdException w:name="List Table 6 Colorful Accent 5" w:uiPriority="51"/>
+    <w:lsdException w:name="List Table 7 Colorful Accent 5" w:uiPriority="52"/>
+    <w:lsdException w:name="List Table 1 Light Accent 6" w:uiPriority="46"/>
+    <w:lsdException w:name="List Table 2 Accent 6" w:uiPriority="47"/>
+    <w:lsdException w:name="List Table 3 Accent 6" w:uiPriority="48"/>
+    <w:lsdException w:name="List Table 4 Accent 6" w:uiPriority="49"/>
+    <w:lsdException w:name="List Table 5 Dark Accent 6" w:uiPriority="50"/>
+    <w:lsdException w:name="List Table 6 Colorful Accent 6" w:uiPriority="51"/>
+    <w:lsdException w:name="List Table 7 Colorful Accent 6" w:uiPriority="52"/>
   </w:latentStyles>
   <w:style w:type="paragraph" w:default="1" w:styleId="a">
     <w:name w:val="Normal"/>
@@ -7215,6 +6907,7 @@
   <w:style w:type="character" w:default="1" w:styleId="a0">
     <w:name w:val="Default Paragraph Font"/>
     <w:uiPriority w:val="1"/>
+    <w:semiHidden/>
     <w:unhideWhenUsed/>
   </w:style>
   <w:style w:type="table" w:default="1" w:styleId="a1">
@@ -7452,196 +7145,6 @@
       <w:szCs w:val="20"/>
       <w:lang w:eastAsia="ru-RU"/>
     </w:rPr>
-  </w:style>
-</w:styles>
-</file>
-
-<file path=word/stylesWithEffects.xml><?xml version="1.0" encoding="utf-8"?>
-<w:styles xmlns:wpc="http://schemas.microsoft.com/office/word/2010/wordprocessingCanvas" xmlns:mc="http://schemas.openxmlformats.org/markup-compatibility/2006" xmlns:o="urn:schemas-microsoft-com:office:office" xmlns:r="http://schemas.openxmlformats.org/officeDocument/2006/relationships" xmlns:m="http://schemas.openxmlformats.org/officeDocument/2006/math" xmlns:v="urn:schemas-microsoft-com:vml" xmlns:wp14="http://schemas.microsoft.com/office/word/2010/wordprocessingDrawing" xmlns:wp="http://schemas.openxmlformats.org/drawingml/2006/wordprocessingDrawing" xmlns:w10="urn:schemas-microsoft-com:office:word" xmlns:w="http://schemas.openxmlformats.org/wordprocessingml/2006/main" xmlns:w14="http://schemas.microsoft.com/office/word/2010/wordml" xmlns:wpg="http://schemas.microsoft.com/office/word/2010/wordprocessingGroup" xmlns:wpi="http://schemas.microsoft.com/office/word/2010/wordprocessingInk" xmlns:wne="http://schemas.microsoft.com/office/word/2006/wordml" xmlns:wps="http://schemas.microsoft.com/office/word/2010/wordprocessingShape" mc:Ignorable="w14 wp14">
-  <w:docDefaults>
-    <w:rPrDefault>
-      <w:rPr>
-        <w:rFonts w:asciiTheme="minorHAnsi" w:eastAsiaTheme="minorEastAsia" w:hAnsiTheme="minorHAnsi" w:cstheme="minorBidi"/>
-        <w:sz w:val="22"/>
-        <w:szCs w:val="22"/>
-        <w:lang w:val="ru-RU" w:eastAsia="ru-RU" w:bidi="ar-SA"/>
-      </w:rPr>
-    </w:rPrDefault>
-    <w:pPrDefault>
-      <w:pPr>
-        <w:spacing w:after="200" w:line="276" w:lineRule="auto"/>
-      </w:pPr>
-    </w:pPrDefault>
-  </w:docDefaults>
-  <w:latentStyles w:defLockedState="0" w:defUIPriority="99" w:defSemiHidden="1" w:defUnhideWhenUsed="1" w:defQFormat="0" w:count="267">
-    <w:lsdException w:name="Normal" w:semiHidden="0" w:uiPriority="0" w:unhideWhenUsed="0" w:qFormat="1"/>
-    <w:lsdException w:name="heading 1" w:semiHidden="0" w:uiPriority="9" w:unhideWhenUsed="0" w:qFormat="1"/>
-    <w:lsdException w:name="heading 2" w:uiPriority="9" w:qFormat="1"/>
-    <w:lsdException w:name="heading 3" w:uiPriority="9" w:qFormat="1"/>
-    <w:lsdException w:name="heading 4" w:uiPriority="9" w:qFormat="1"/>
-    <w:lsdException w:name="heading 5" w:uiPriority="9" w:qFormat="1"/>
-    <w:lsdException w:name="heading 6" w:uiPriority="9" w:qFormat="1"/>
-    <w:lsdException w:name="heading 7" w:uiPriority="9" w:qFormat="1"/>
-    <w:lsdException w:name="heading 8" w:uiPriority="9" w:qFormat="1"/>
-    <w:lsdException w:name="heading 9" w:uiPriority="9" w:qFormat="1"/>
-    <w:lsdException w:name="toc 1" w:uiPriority="39"/>
-    <w:lsdException w:name="toc 2" w:uiPriority="39"/>
-    <w:lsdException w:name="toc 3" w:uiPriority="39"/>
-    <w:lsdException w:name="toc 4" w:uiPriority="39"/>
-    <w:lsdException w:name="toc 5" w:uiPriority="39"/>
-    <w:lsdException w:name="toc 6" w:uiPriority="39"/>
-    <w:lsdException w:name="toc 7" w:uiPriority="39"/>
-    <w:lsdException w:name="toc 8" w:uiPriority="39"/>
-    <w:lsdException w:name="toc 9" w:uiPriority="39"/>
-    <w:lsdException w:name="caption" w:uiPriority="35" w:qFormat="1"/>
-    <w:lsdException w:name="Title" w:semiHidden="0" w:uiPriority="10" w:unhideWhenUsed="0" w:qFormat="1"/>
-    <w:lsdException w:name="Default Paragraph Font" w:uiPriority="1"/>
-    <w:lsdException w:name="Subtitle" w:semiHidden="0" w:uiPriority="11" w:unhideWhenUsed="0" w:qFormat="1"/>
-    <w:lsdException w:name="Strong" w:semiHidden="0" w:uiPriority="22" w:unhideWhenUsed="0" w:qFormat="1"/>
-    <w:lsdException w:name="Emphasis" w:semiHidden="0" w:uiPriority="20" w:unhideWhenUsed="0" w:qFormat="1"/>
-    <w:lsdException w:name="Table Grid" w:semiHidden="0" w:uiPriority="59" w:unhideWhenUsed="0"/>
-    <w:lsdException w:name="Placeholder Text" w:unhideWhenUsed="0"/>
-    <w:lsdException w:name="No Spacing" w:semiHidden="0" w:uiPriority="1" w:unhideWhenUsed="0" w:qFormat="1"/>
-    <w:lsdException w:name="Light Shading" w:semiHidden="0" w:uiPriority="60" w:unhideWhenUsed="0"/>
-    <w:lsdException w:name="Light List" w:semiHidden="0" w:uiPriority="61" w:unhideWhenUsed="0"/>
-    <w:lsdException w:name="Light Grid" w:semiHidden="0" w:uiPriority="62" w:unhideWhenUsed="0"/>
-    <w:lsdException w:name="Medium Shading 1" w:semiHidden="0" w:uiPriority="63" w:unhideWhenUsed="0"/>
-    <w:lsdException w:name="Medium Shading 2" w:semiHidden="0" w:uiPriority="64" w:unhideWhenUsed="0"/>
-    <w:lsdException w:name="Medium List 1" w:semiHidden="0" w:uiPriority="65" w:unhideWhenUsed="0"/>
-    <w:lsdException w:name="Medium List 2" w:semiHidden="0" w:uiPriority="66" w:unhideWhenUsed="0"/>
-    <w:lsdException w:name="Medium Grid 1" w:semiHidden="0" w:uiPriority="67" w:unhideWhenUsed="0"/>
-    <w:lsdException w:name="Medium Grid 2" w:semiHidden="0" w:uiPriority="68" w:unhideWhenUsed="0"/>
-    <w:lsdException w:name="Medium Grid 3" w:semiHidden="0" w:uiPriority="69" w:unhideWhenUsed="0"/>
-    <w:lsdException w:name="Dark List" w:semiHidden="0" w:uiPriority="70" w:unhideWhenUsed="0"/>
-    <w:lsdException w:name="Colorful Shading" w:semiHidden="0" w:uiPriority="71" w:unhideWhenUsed="0"/>
-    <w:lsdException w:name="Colorful List" w:semiHidden="0" w:uiPriority="72" w:unhideWhenUsed="0"/>
-    <w:lsdException w:name="Colorful Grid" w:semiHidden="0" w:uiPriority="73" w:unhideWhenUsed="0"/>
-    <w:lsdException w:name="Light Shading Accent 1" w:semiHidden="0" w:uiPriority="60" w:unhideWhenUsed="0"/>
-    <w:lsdException w:name="Light List Accent 1" w:semiHidden="0" w:uiPriority="61" w:unhideWhenUsed="0"/>
-    <w:lsdException w:name="Light Grid Accent 1" w:semiHidden="0" w:uiPriority="62" w:unhideWhenUsed="0"/>
-    <w:lsdException w:name="Medium Shading 1 Accent 1" w:semiHidden="0" w:uiPriority="63" w:unhideWhenUsed="0"/>
-    <w:lsdException w:name="Medium Shading 2 Accent 1" w:semiHidden="0" w:uiPriority="64" w:unhideWhenUsed="0"/>
-    <w:lsdException w:name="Medium List 1 Accent 1" w:semiHidden="0" w:uiPriority="65" w:unhideWhenUsed="0"/>
-    <w:lsdException w:name="Revision" w:unhideWhenUsed="0"/>
-    <w:lsdException w:name="List Paragraph" w:semiHidden="0" w:uiPriority="34" w:unhideWhenUsed="0" w:qFormat="1"/>
-    <w:lsdException w:name="Quote" w:semiHidden="0" w:uiPriority="29" w:unhideWhenUsed="0" w:qFormat="1"/>
-    <w:lsdException w:name="Intense Quote" w:semiHidden="0" w:uiPriority="30" w:unhideWhenUsed="0" w:qFormat="1"/>
-    <w:lsdException w:name="Medium List 2 Accent 1" w:semiHidden="0" w:uiPriority="66" w:unhideWhenUsed="0"/>
-    <w:lsdException w:name="Medium Grid 1 Accent 1" w:semiHidden="0" w:uiPriority="67" w:unhideWhenUsed="0"/>
-    <w:lsdException w:name="Medium Grid 2 Accent 1" w:semiHidden="0" w:uiPriority="68" w:unhideWhenUsed="0"/>
-    <w:lsdException w:name="Medium Grid 3 Accent 1" w:semiHidden="0" w:uiPriority="69" w:unhideWhenUsed="0"/>
-    <w:lsdException w:name="Dark List Accent 1" w:semiHidden="0" w:uiPriority="70" w:unhideWhenUsed="0"/>
-    <w:lsdException w:name="Colorful Shading Accent 1" w:semiHidden="0" w:uiPriority="71" w:unhideWhenUsed="0"/>
-    <w:lsdException w:name="Colorful List Accent 1" w:semiHidden="0" w:uiPriority="72" w:unhideWhenUsed="0"/>
-    <w:lsdException w:name="Colorful Grid Accent 1" w:semiHidden="0" w:uiPriority="73" w:unhideWhenUsed="0"/>
-    <w:lsdException w:name="Light Shading Accent 2" w:semiHidden="0" w:uiPriority="60" w:unhideWhenUsed="0"/>
-    <w:lsdException w:name="Light List Accent 2" w:semiHidden="0" w:uiPriority="61" w:unhideWhenUsed="0"/>
-    <w:lsdException w:name="Light Grid Accent 2" w:semiHidden="0" w:uiPriority="62" w:unhideWhenUsed="0"/>
-    <w:lsdException w:name="Medium Shading 1 Accent 2" w:semiHidden="0" w:uiPriority="63" w:unhideWhenUsed="0"/>
-    <w:lsdException w:name="Medium Shading 2 Accent 2" w:semiHidden="0" w:uiPriority="64" w:unhideWhenUsed="0"/>
-    <w:lsdException w:name="Medium List 1 Accent 2" w:semiHidden="0" w:uiPriority="65" w:unhideWhenUsed="0"/>
-    <w:lsdException w:name="Medium List 2 Accent 2" w:semiHidden="0" w:uiPriority="66" w:unhideWhenUsed="0"/>
-    <w:lsdException w:name="Medium Grid 1 Accent 2" w:semiHidden="0" w:uiPriority="67" w:unhideWhenUsed="0"/>
-    <w:lsdException w:name="Medium Grid 2 Accent 2" w:semiHidden="0" w:uiPriority="68" w:unhideWhenUsed="0"/>
-    <w:lsdException w:name="Medium Grid 3 Accent 2" w:semiHidden="0" w:uiPriority="69" w:unhideWhenUsed="0"/>
-    <w:lsdException w:name="Dark List Accent 2" w:semiHidden="0" w:uiPriority="70" w:unhideWhenUsed="0"/>
-    <w:lsdException w:name="Colorful Shading Accent 2" w:semiHidden="0" w:uiPriority="71" w:unhideWhenUsed="0"/>
-    <w:lsdException w:name="Colorful List Accent 2" w:semiHidden="0" w:uiPriority="72" w:unhideWhenUsed="0"/>
-    <w:lsdException w:name="Colorful Grid Accent 2" w:semiHidden="0" w:uiPriority="73" w:unhideWhenUsed="0"/>
-    <w:lsdException w:name="Light Shading Accent 3" w:semiHidden="0" w:uiPriority="60" w:unhideWhenUsed="0"/>
-    <w:lsdException w:name="Light List Accent 3" w:semiHidden="0" w:uiPriority="61" w:unhideWhenUsed="0"/>
-    <w:lsdException w:name="Light Grid Accent 3" w:semiHidden="0" w:uiPriority="62" w:unhideWhenUsed="0"/>
-    <w:lsdException w:name="Medium Shading 1 Accent 3" w:semiHidden="0" w:uiPriority="63" w:unhideWhenUsed="0"/>
-    <w:lsdException w:name="Medium Shading 2 Accent 3" w:semiHidden="0" w:uiPriority="64" w:unhideWhenUsed="0"/>
-    <w:lsdException w:name="Medium List 1 Accent 3" w:semiHidden="0" w:uiPriority="65" w:unhideWhenUsed="0"/>
-    <w:lsdException w:name="Medium List 2 Accent 3" w:semiHidden="0" w:uiPriority="66" w:unhideWhenUsed="0"/>
-    <w:lsdException w:name="Medium Grid 1 Accent 3" w:semiHidden="0" w:uiPriority="67" w:unhideWhenUsed="0"/>
-    <w:lsdException w:name="Medium Grid 2 Accent 3" w:semiHidden="0" w:uiPriority="68" w:unhideWhenUsed="0"/>
-    <w:lsdException w:name="Medium Grid 3 Accent 3" w:semiHidden="0" w:uiPriority="69" w:unhideWhenUsed="0"/>
-    <w:lsdException w:name="Dark List Accent 3" w:semiHidden="0" w:uiPriority="70" w:unhideWhenUsed="0"/>
-    <w:lsdException w:name="Colorful Shading Accent 3" w:semiHidden="0" w:uiPriority="71" w:unhideWhenUsed="0"/>
-    <w:lsdException w:name="Colorful List Accent 3" w:semiHidden="0" w:uiPriority="72" w:unhideWhenUsed="0"/>
-    <w:lsdException w:name="Colorful Grid Accent 3" w:semiHidden="0" w:uiPriority="73" w:unhideWhenUsed="0"/>
-    <w:lsdException w:name="Light Shading Accent 4" w:semiHidden="0" w:uiPriority="60" w:unhideWhenUsed="0"/>
-    <w:lsdException w:name="Light List Accent 4" w:semiHidden="0" w:uiPriority="61" w:unhideWhenUsed="0"/>
-    <w:lsdException w:name="Light Grid Accent 4" w:semiHidden="0" w:uiPriority="62" w:unhideWhenUsed="0"/>
-    <w:lsdException w:name="Medium Shading 1 Accent 4" w:semiHidden="0" w:uiPriority="63" w:unhideWhenUsed="0"/>
-    <w:lsdException w:name="Medium Shading 2 Accent 4" w:semiHidden="0" w:uiPriority="64" w:unhideWhenUsed="0"/>
-    <w:lsdException w:name="Medium List 1 Accent 4" w:semiHidden="0" w:uiPriority="65" w:unhideWhenUsed="0"/>
-    <w:lsdException w:name="Medium List 2 Accent 4" w:semiHidden="0" w:uiPriority="66" w:unhideWhenUsed="0"/>
-    <w:lsdException w:name="Medium Grid 1 Accent 4" w:semiHidden="0" w:uiPriority="67" w:unhideWhenUsed="0"/>
-    <w:lsdException w:name="Medium Grid 2 Accent 4" w:semiHidden="0" w:uiPriority="68" w:unhideWhenUsed="0"/>
-    <w:lsdException w:name="Medium Grid 3 Accent 4" w:semiHidden="0" w:uiPriority="69" w:unhideWhenUsed="0"/>
-    <w:lsdException w:name="Dark List Accent 4" w:semiHidden="0" w:uiPriority="70" w:unhideWhenUsed="0"/>
-    <w:lsdException w:name="Colorful Shading Accent 4" w:semiHidden="0" w:uiPriority="71" w:unhideWhenUsed="0"/>
-    <w:lsdException w:name="Colorful List Accent 4" w:semiHidden="0" w:uiPriority="72" w:unhideWhenUsed="0"/>
-    <w:lsdException w:name="Colorful Grid Accent 4" w:semiHidden="0" w:uiPriority="73" w:unhideWhenUsed="0"/>
-    <w:lsdException w:name="Light Shading Accent 5" w:semiHidden="0" w:uiPriority="60" w:unhideWhenUsed="0"/>
-    <w:lsdException w:name="Light List Accent 5" w:semiHidden="0" w:uiPriority="61" w:unhideWhenUsed="0"/>
-    <w:lsdException w:name="Light Grid Accent 5" w:semiHidden="0" w:uiPriority="62" w:unhideWhenUsed="0"/>
-    <w:lsdException w:name="Medium Shading 1 Accent 5" w:semiHidden="0" w:uiPriority="63" w:unhideWhenUsed="0"/>
-    <w:lsdException w:name="Medium Shading 2 Accent 5" w:semiHidden="0" w:uiPriority="64" w:unhideWhenUsed="0"/>
-    <w:lsdException w:name="Medium List 1 Accent 5" w:semiHidden="0" w:uiPriority="65" w:unhideWhenUsed="0"/>
-    <w:lsdException w:name="Medium List 2 Accent 5" w:semiHidden="0" w:uiPriority="66" w:unhideWhenUsed="0"/>
-    <w:lsdException w:name="Medium Grid 1 Accent 5" w:semiHidden="0" w:uiPriority="67" w:unhideWhenUsed="0"/>
-    <w:lsdException w:name="Medium Grid 2 Accent 5" w:semiHidden="0" w:uiPriority="68" w:unhideWhenUsed="0"/>
-    <w:lsdException w:name="Medium Grid 3 Accent 5" w:semiHidden="0" w:uiPriority="69" w:unhideWhenUsed="0"/>
-    <w:lsdException w:name="Dark List Accent 5" w:semiHidden="0" w:uiPriority="70" w:unhideWhenUsed="0"/>
-    <w:lsdException w:name="Colorful Shading Accent 5" w:semiHidden="0" w:uiPriority="71" w:unhideWhenUsed="0"/>
-    <w:lsdException w:name="Colorful List Accent 5" w:semiHidden="0" w:uiPriority="72" w:unhideWhenUsed="0"/>
-    <w:lsdException w:name="Colorful Grid Accent 5" w:semiHidden="0" w:uiPriority="73" w:unhideWhenUsed="0"/>
-    <w:lsdException w:name="Light Shading Accent 6" w:semiHidden="0" w:uiPriority="60" w:unhideWhenUsed="0"/>
-    <w:lsdException w:name="Light List Accent 6" w:semiHidden="0" w:uiPriority="61" w:unhideWhenUsed="0"/>
-    <w:lsdException w:name="Light Grid Accent 6" w:semiHidden="0" w:uiPriority="62" w:unhideWhenUsed="0"/>
-    <w:lsdException w:name="Medium Shading 1 Accent 6" w:semiHidden="0" w:uiPriority="63" w:unhideWhenUsed="0"/>
-    <w:lsdException w:name="Medium Shading 2 Accent 6" w:semiHidden="0" w:uiPriority="64" w:unhideWhenUsed="0"/>
-    <w:lsdException w:name="Medium List 1 Accent 6" w:semiHidden="0" w:uiPriority="65" w:unhideWhenUsed="0"/>
-    <w:lsdException w:name="Medium List 2 Accent 6" w:semiHidden="0" w:uiPriority="66" w:unhideWhenUsed="0"/>
-    <w:lsdException w:name="Medium Grid 1 Accent 6" w:semiHidden="0" w:uiPriority="67" w:unhideWhenUsed="0"/>
-    <w:lsdException w:name="Medium Grid 2 Accent 6" w:semiHidden="0" w:uiPriority="68" w:unhideWhenUsed="0"/>
-    <w:lsdException w:name="Medium Grid 3 Accent 6" w:semiHidden="0" w:uiPriority="69" w:unhideWhenUsed="0"/>
-    <w:lsdException w:name="Dark List Accent 6" w:semiHidden="0" w:uiPriority="70" w:unhideWhenUsed="0"/>
-    <w:lsdException w:name="Colorful Shading Accent 6" w:semiHidden="0" w:uiPriority="71" w:unhideWhenUsed="0"/>
-    <w:lsdException w:name="Colorful List Accent 6" w:semiHidden="0" w:uiPriority="72" w:unhideWhenUsed="0"/>
-    <w:lsdException w:name="Colorful Grid Accent 6" w:semiHidden="0" w:uiPriority="73" w:unhideWhenUsed="0"/>
-    <w:lsdException w:name="Subtle Emphasis" w:semiHidden="0" w:uiPriority="19" w:unhideWhenUsed="0" w:qFormat="1"/>
-    <w:lsdException w:name="Intense Emphasis" w:semiHidden="0" w:uiPriority="21" w:unhideWhenUsed="0" w:qFormat="1"/>
-    <w:lsdException w:name="Subtle Reference" w:semiHidden="0" w:uiPriority="31" w:unhideWhenUsed="0" w:qFormat="1"/>
-    <w:lsdException w:name="Intense Reference" w:semiHidden="0" w:uiPriority="32" w:unhideWhenUsed="0" w:qFormat="1"/>
-    <w:lsdException w:name="Book Title" w:semiHidden="0" w:uiPriority="33" w:unhideWhenUsed="0" w:qFormat="1"/>
-    <w:lsdException w:name="Bibliography" w:uiPriority="37"/>
-    <w:lsdException w:name="TOC Heading" w:uiPriority="39" w:qFormat="1"/>
-  </w:latentStyles>
-  <w:style w:type="paragraph" w:default="1" w:styleId="a">
-    <w:name w:val="Normal"/>
-    <w:qFormat/>
-  </w:style>
-  <w:style w:type="character" w:default="1" w:styleId="a0">
-    <w:name w:val="Default Paragraph Font"/>
-    <w:uiPriority w:val="1"/>
-    <w:semiHidden/>
-    <w:unhideWhenUsed/>
-  </w:style>
-  <w:style w:type="table" w:default="1" w:styleId="a1">
-    <w:name w:val="Normal Table"/>
-    <w:uiPriority w:val="99"/>
-    <w:semiHidden/>
-    <w:unhideWhenUsed/>
-    <w:tblPr>
-      <w:tblInd w:w="0" w:type="dxa"/>
-      <w:tblCellMar>
-        <w:top w:w="0" w:type="dxa"/>
-        <w:left w:w="108" w:type="dxa"/>
-        <w:bottom w:w="0" w:type="dxa"/>
-        <w:right w:w="108" w:type="dxa"/>
-      </w:tblCellMar>
-    </w:tblPr>
-  </w:style>
-  <w:style w:type="numbering" w:default="1" w:styleId="a2">
-    <w:name w:val="No List"/>
-    <w:uiPriority w:val="99"/>
-    <w:semiHidden/>
-    <w:unhideWhenUsed/>
   </w:style>
 </w:styles>
 </file>
@@ -7934,7 +7437,7 @@
 </file>
 
 <file path=customXml/itemProps1.xml><?xml version="1.0" encoding="utf-8"?>
-<ds:datastoreItem xmlns:ds="http://schemas.openxmlformats.org/officeDocument/2006/customXml" ds:itemID="{C46FA5B2-BE66-438E-8578-57C9C1F20FF9}">
+<ds:datastoreItem xmlns:ds="http://schemas.openxmlformats.org/officeDocument/2006/customXml" ds:itemID="{DFEC1B26-989C-4565-97FA-B91F119F0C64}">
   <ds:schemaRefs>
     <ds:schemaRef ds:uri="http://schemas.openxmlformats.org/officeDocument/2006/bibliography"/>
   </ds:schemaRefs>

--- a/06.ОБЗОР ЛИТЕРАТУРЫ.docx
+++ b/06.ОБЗОР ЛИТЕРАТУРЫ.docx
@@ -1,6 +1,6 @@
 
 <file path=word/document.xml><?xml version="1.0" encoding="utf-8"?>
-<w:document xmlns:wpc="http://schemas.microsoft.com/office/word/2010/wordprocessingCanvas" xmlns:cx="http://schemas.microsoft.com/office/drawing/2014/chartex" xmlns:mc="http://schemas.openxmlformats.org/markup-compatibility/2006" xmlns:o="urn:schemas-microsoft-com:office:office" xmlns:r="http://schemas.openxmlformats.org/officeDocument/2006/relationships" xmlns:m="http://schemas.openxmlformats.org/officeDocument/2006/math" xmlns:v="urn:schemas-microsoft-com:vml" xmlns:wp14="http://schemas.microsoft.com/office/word/2010/wordprocessingDrawing" xmlns:wp="http://schemas.openxmlformats.org/drawingml/2006/wordprocessingDrawing" xmlns:w10="urn:schemas-microsoft-com:office:word" xmlns:w="http://schemas.openxmlformats.org/wordprocessingml/2006/main" xmlns:w14="http://schemas.microsoft.com/office/word/2010/wordml" xmlns:w15="http://schemas.microsoft.com/office/word/2012/wordml" xmlns:w16se="http://schemas.microsoft.com/office/word/2015/wordml/symex" xmlns:wpg="http://schemas.microsoft.com/office/word/2010/wordprocessingGroup" xmlns:wpi="http://schemas.microsoft.com/office/word/2010/wordprocessingInk" xmlns:wne="http://schemas.microsoft.com/office/word/2006/wordml" xmlns:wps="http://schemas.microsoft.com/office/word/2010/wordprocessingShape" mc:Ignorable="w14 w15 w16se wp14">
+<w:document xmlns:wpc="http://schemas.microsoft.com/office/word/2010/wordprocessingCanvas" xmlns:mc="http://schemas.openxmlformats.org/markup-compatibility/2006" xmlns:o="urn:schemas-microsoft-com:office:office" xmlns:r="http://schemas.openxmlformats.org/officeDocument/2006/relationships" xmlns:m="http://schemas.openxmlformats.org/officeDocument/2006/math" xmlns:v="urn:schemas-microsoft-com:vml" xmlns:wp14="http://schemas.microsoft.com/office/word/2010/wordprocessingDrawing" xmlns:wp="http://schemas.openxmlformats.org/drawingml/2006/wordprocessingDrawing" xmlns:w10="urn:schemas-microsoft-com:office:word" xmlns:w="http://schemas.openxmlformats.org/wordprocessingml/2006/main" xmlns:w14="http://schemas.microsoft.com/office/word/2010/wordml" xmlns:wpg="http://schemas.microsoft.com/office/word/2010/wordprocessingGroup" xmlns:wpi="http://schemas.microsoft.com/office/word/2010/wordprocessingInk" xmlns:wne="http://schemas.microsoft.com/office/word/2006/wordml" xmlns:wps="http://schemas.microsoft.com/office/word/2010/wordprocessingShape" mc:Ignorable="w14 wp14">
   <w:body>
     <w:p>
       <w:pPr>
@@ -232,7 +232,7 @@
                     </pic:cNvPicPr>
                   </pic:nvPicPr>
                   <pic:blipFill>
-                    <a:blip r:embed="rId8">
+                    <a:blip r:embed="rId9">
                       <a:extLst>
                         <a:ext uri="{28A0092B-C50C-407E-A947-70E740481C1C}">
                           <a14:useLocalDpi xmlns:a14="http://schemas.microsoft.com/office/drawing/2010/main" val="0"/>
@@ -1415,7 +1415,7 @@
                           </pic:cNvPicPr>
                         </pic:nvPicPr>
                         <pic:blipFill>
-                          <a:blip r:embed="rId9" cstate="print">
+                          <a:blip r:embed="rId10" cstate="print">
                             <a:extLst>
                               <a:ext uri="{28A0092B-C50C-407E-A947-70E740481C1C}">
                                 <a14:useLocalDpi xmlns:a14="http://schemas.microsoft.com/office/drawing/2010/main" val="0"/>
@@ -1514,7 +1514,7 @@
                           </pic:cNvPicPr>
                         </pic:nvPicPr>
                         <pic:blipFill>
-                          <a:blip r:embed="rId10">
+                          <a:blip r:embed="rId11">
                             <a:extLst>
                               <a:ext uri="{28A0092B-C50C-407E-A947-70E740481C1C}">
                                 <a14:useLocalDpi xmlns:a14="http://schemas.microsoft.com/office/drawing/2010/main" val="0"/>
@@ -1569,7 +1569,7 @@
                           </pic:cNvPicPr>
                         </pic:nvPicPr>
                         <pic:blipFill>
-                          <a:blip r:embed="rId11">
+                          <a:blip r:embed="rId12">
                             <a:extLst>
                               <a:ext uri="{28A0092B-C50C-407E-A947-70E740481C1C}">
                                 <a14:useLocalDpi xmlns:a14="http://schemas.microsoft.com/office/drawing/2010/main" val="0"/>
@@ -1624,7 +1624,7 @@
                           </pic:cNvPicPr>
                         </pic:nvPicPr>
                         <pic:blipFill>
-                          <a:blip r:embed="rId12">
+                          <a:blip r:embed="rId13">
                             <a:extLst>
                               <a:ext uri="{28A0092B-C50C-407E-A947-70E740481C1C}">
                                 <a14:useLocalDpi xmlns:a14="http://schemas.microsoft.com/office/drawing/2010/main" val="0"/>
@@ -1723,7 +1723,7 @@
                           </pic:cNvPicPr>
                         </pic:nvPicPr>
                         <pic:blipFill>
-                          <a:blip r:embed="rId13" cstate="print">
+                          <a:blip r:embed="rId14" cstate="print">
                             <a:extLst>
                               <a:ext uri="{28A0092B-C50C-407E-A947-70E740481C1C}">
                                 <a14:useLocalDpi xmlns:a14="http://schemas.microsoft.com/office/drawing/2010/main" val="0"/>
@@ -1822,7 +1822,7 @@
                           </pic:cNvPicPr>
                         </pic:nvPicPr>
                         <pic:blipFill>
-                          <a:blip r:embed="rId14" cstate="print">
+                          <a:blip r:embed="rId15" cstate="print">
                             <a:extLst>
                               <a:ext uri="{28A0092B-C50C-407E-A947-70E740481C1C}">
                                 <a14:useLocalDpi xmlns:a14="http://schemas.microsoft.com/office/drawing/2010/main" val="0"/>
@@ -1930,8 +1930,6 @@
         <w:lastRenderedPageBreak/>
         <w:t xml:space="preserve">  </w:t>
       </w:r>
-      <w:bookmarkStart w:id="2" w:name="_GoBack"/>
-      <w:bookmarkEnd w:id="2"/>
       <w:r>
         <w:rPr>
           <w:rFonts w:cs="Times New Roman"/>
@@ -2068,7 +2066,7 @@
                           </pic:cNvPicPr>
                         </pic:nvPicPr>
                         <pic:blipFill>
-                          <a:blip r:embed="rId15" cstate="print">
+                          <a:blip r:embed="rId16" cstate="print">
                             <a:extLst>
                               <a:ext uri="{28A0092B-C50C-407E-A947-70E740481C1C}">
                                 <a14:useLocalDpi xmlns:a14="http://schemas.microsoft.com/office/drawing/2010/main" val="0"/>
@@ -2164,7 +2162,7 @@
                           </pic:cNvPicPr>
                         </pic:nvPicPr>
                         <pic:blipFill>
-                          <a:blip r:embed="rId16" cstate="print">
+                          <a:blip r:embed="rId17" cstate="print">
                             <a:extLst>
                               <a:ext uri="{28A0092B-C50C-407E-A947-70E740481C1C}">
                                 <a14:useLocalDpi xmlns:a14="http://schemas.microsoft.com/office/drawing/2010/main" val="0"/>
@@ -2260,7 +2258,7 @@
                           </pic:cNvPicPr>
                         </pic:nvPicPr>
                         <pic:blipFill>
-                          <a:blip r:embed="rId17" cstate="print">
+                          <a:blip r:embed="rId18" cstate="print">
                             <a:extLst>
                               <a:ext uri="{28A0092B-C50C-407E-A947-70E740481C1C}">
                                 <a14:useLocalDpi xmlns:a14="http://schemas.microsoft.com/office/drawing/2010/main" val="0"/>
@@ -2352,7 +2350,7 @@
                           </pic:cNvPicPr>
                         </pic:nvPicPr>
                         <pic:blipFill>
-                          <a:blip r:embed="rId18" cstate="print">
+                          <a:blip r:embed="rId19" cstate="print">
                             <a:extLst>
                               <a:ext uri="{28A0092B-C50C-407E-A947-70E740481C1C}">
                                 <a14:useLocalDpi xmlns:a14="http://schemas.microsoft.com/office/drawing/2010/main" val="0"/>
@@ -2410,7 +2408,35 @@
           <w:rFonts w:cs="Times New Roman"/>
           <w:szCs w:val="28"/>
         </w:rPr>
-        <w:t>К минусам данного аналога можно отнести высокое энергопотребление, нестабильн</w:t>
+        <w:t>К минусам данного аналога можно отнести высокое энергопотребление,</w:t>
+      </w:r>
+      <w:r>
+        <w:rPr>
+          <w:rFonts w:cs="Times New Roman"/>
+          <w:szCs w:val="28"/>
+        </w:rPr>
+        <w:t xml:space="preserve"> </w:t>
+      </w:r>
+      <w:r>
+        <w:rPr>
+          <w:rFonts w:cs="Times New Roman"/>
+          <w:szCs w:val="28"/>
+        </w:rPr>
+        <w:t>в связи с высоким потреблением ресурсов мобильного устройства</w:t>
+      </w:r>
+      <w:r>
+        <w:rPr>
+          <w:rFonts w:cs="Times New Roman"/>
+          <w:szCs w:val="28"/>
+        </w:rPr>
+        <w:t>,</w:t>
+      </w:r>
+      <w:r>
+        <w:rPr>
+          <w:rFonts w:cs="Times New Roman"/>
+          <w:szCs w:val="28"/>
+        </w:rPr>
+        <w:t xml:space="preserve"> нестабильн</w:t>
       </w:r>
       <w:r>
         <w:rPr>
@@ -2424,14 +2450,14 @@
           <w:rFonts w:cs="Times New Roman"/>
           <w:szCs w:val="28"/>
         </w:rPr>
-        <w:t xml:space="preserve"> и низкое качество видеозаписи в связи с высоким потреблением ресурсо</w:t>
-      </w:r>
-      <w:r>
-        <w:rPr>
-          <w:rFonts w:cs="Times New Roman"/>
-          <w:szCs w:val="28"/>
-        </w:rPr>
-        <w:t>в мобильного устройства.</w:t>
+        <w:t xml:space="preserve"> и низкое качество видеозаписи</w:t>
+      </w:r>
+      <w:r>
+        <w:rPr>
+          <w:rFonts w:cs="Times New Roman"/>
+          <w:szCs w:val="28"/>
+        </w:rPr>
+        <w:t>.</w:t>
       </w:r>
     </w:p>
     <w:p>
@@ -2448,7 +2474,21 @@
           <w:rFonts w:cs="Times New Roman"/>
           <w:szCs w:val="28"/>
         </w:rPr>
-        <w:t>Также в ходе исследования было обнаружено, что многие известные автопроизводители разработали встроенные приложения либо ведут работы в данном направлении. Как</w:t>
+        <w:t xml:space="preserve">Также в ходе исследования было обнаружено, что многие известные автопроизводители разработали </w:t>
+      </w:r>
+      <w:r>
+        <w:rPr>
+          <w:rFonts w:cs="Times New Roman"/>
+          <w:szCs w:val="28"/>
+        </w:rPr>
+        <w:t>подобные</w:t>
+      </w:r>
+      <w:r>
+        <w:rPr>
+          <w:rFonts w:cs="Times New Roman"/>
+          <w:szCs w:val="28"/>
+        </w:rPr>
+        <w:t xml:space="preserve"> приложения либо ведут работы в данном направлении. Как</w:t>
       </w:r>
       <w:r>
         <w:rPr>
@@ -2977,8 +3017,15 @@
       <w:r>
         <w:rPr>
           <w:rFonts w:cs="Times New Roman"/>
-        </w:rPr>
-        <w:t>FFmpeg</w:t>
+          <w:lang w:val="en-US"/>
+        </w:rPr>
+        <w:t>ff</w:t>
+      </w:r>
+      <w:r>
+        <w:rPr>
+          <w:rFonts w:cs="Times New Roman"/>
+        </w:rPr>
+        <w:t>mpeg</w:t>
       </w:r>
       <w:r>
         <w:rPr>
@@ -3321,18 +3368,24 @@
         </w:rPr>
         <w:t>–</w:t>
       </w:r>
-    </w:p>
-    <w:p>
-      <w:pPr>
-        <w:ind w:firstLine="709"/>
-        <w:jc w:val="both"/>
-        <w:rPr>
-          <w:rFonts w:cs="Times New Roman"/>
-        </w:rPr>
-      </w:pPr>
-    </w:p>
-    <w:p>
-      <w:pPr>
+      <w:r>
+        <w:rPr>
+          <w:rFonts w:eastAsia="Times New Roman" w:cs="Times New Roman"/>
+          <w:szCs w:val="28"/>
+          <w:shd w:val="clear" w:color="auto" w:fill="FFFFFF"/>
+        </w:rPr>
+        <w:t xml:space="preserve"> </w:t>
+      </w:r>
+      <w:r>
+        <w:rPr>
+          <w:rFonts w:cs="Times New Roman"/>
+        </w:rPr>
+        <w:t>распространяется в условиях лицензии BSD.</w:t>
+      </w:r>
+    </w:p>
+    <w:p>
+      <w:pPr>
+        <w:jc w:val="center"/>
         <w:rPr>
           <w:rFonts w:cs="Times New Roman"/>
         </w:rPr>
@@ -3344,22 +3397,22 @@
         </w:rPr>
         <w:lastRenderedPageBreak/>
         <w:drawing>
-          <wp:anchor distT="0" distB="0" distL="114300" distR="114300" simplePos="0" relativeHeight="251659264" behindDoc="1" locked="0" layoutInCell="1" allowOverlap="1" wp14:anchorId="4D6C36CF" wp14:editId="4B7F8F2C">
+          <wp:anchor distT="0" distB="0" distL="114300" distR="114300" simplePos="0" relativeHeight="251659264" behindDoc="1" locked="0" layoutInCell="1" allowOverlap="1" wp14:anchorId="15B456EC" wp14:editId="42776158">
             <wp:simplePos x="0" y="0"/>
             <wp:positionH relativeFrom="column">
-              <wp:posOffset>649605</wp:posOffset>
+              <wp:posOffset>635</wp:posOffset>
             </wp:positionH>
             <wp:positionV relativeFrom="paragraph">
-              <wp:posOffset>92075</wp:posOffset>
+              <wp:posOffset>-243205</wp:posOffset>
             </wp:positionV>
-            <wp:extent cx="5036820" cy="3054985"/>
+            <wp:extent cx="5907405" cy="3680460"/>
             <wp:effectExtent l="0" t="0" r="0" b="0"/>
             <wp:wrapTight wrapText="bothSides">
               <wp:wrapPolygon edited="0">
                 <wp:start x="0" y="0"/>
-                <wp:lineTo x="0" y="21416"/>
-                <wp:lineTo x="21486" y="21416"/>
-                <wp:lineTo x="21486" y="0"/>
+                <wp:lineTo x="0" y="21466"/>
+                <wp:lineTo x="21523" y="21466"/>
+                <wp:lineTo x="21523" y="0"/>
                 <wp:lineTo x="0" y="0"/>
               </wp:wrapPolygon>
             </wp:wrapTight>
@@ -3377,7 +3430,7 @@
                     </pic:cNvPicPr>
                   </pic:nvPicPr>
                   <pic:blipFill>
-                    <a:blip r:embed="rId19" cstate="print">
+                    <a:blip r:embed="rId20" cstate="print">
                       <a:extLst>
                         <a:ext uri="{28A0092B-C50C-407E-A947-70E740481C1C}">
                           <a14:useLocalDpi xmlns:a14="http://schemas.microsoft.com/office/drawing/2010/main" val="0"/>
@@ -3392,7 +3445,7 @@
                   <pic:spPr bwMode="auto">
                     <a:xfrm>
                       <a:off x="0" y="0"/>
-                      <a:ext cx="5036820" cy="3054985"/>
+                      <a:ext cx="5907405" cy="3680460"/>
                     </a:xfrm>
                     <a:prstGeom prst="rect">
                       <a:avLst/>
@@ -3417,40 +3470,39 @@
     </w:p>
     <w:p>
       <w:pPr>
+        <w:jc w:val="center"/>
+        <w:rPr>
+          <w:rFonts w:cs="Times New Roman"/>
+        </w:rPr>
+      </w:pPr>
+      <w:r>
+        <w:rPr>
+          <w:rFonts w:cs="Times New Roman"/>
+        </w:rPr>
+        <w:t xml:space="preserve">Рисунок. 1.2 - Список возможностей команды </w:t>
+      </w:r>
+      <w:r>
+        <w:rPr>
+          <w:rFonts w:cs="Times New Roman"/>
+          <w:lang w:val="en-US"/>
+        </w:rPr>
+        <w:t>ffmpeg</w:t>
+      </w:r>
+      <w:r>
+        <w:rPr>
+          <w:rFonts w:cs="Times New Roman"/>
+        </w:rPr>
+        <w:t xml:space="preserve"> [3]</w:t>
+      </w:r>
+    </w:p>
+    <w:p>
+      <w:pPr>
         <w:ind w:firstLine="709"/>
         <w:jc w:val="center"/>
         <w:rPr>
           <w:rFonts w:cs="Times New Roman"/>
         </w:rPr>
       </w:pPr>
-      <w:r>
-        <w:rPr>
-          <w:rFonts w:cs="Times New Roman"/>
-        </w:rPr>
-        <w:t xml:space="preserve">Рисунок. 1.2 - Список возможностей команды </w:t>
-      </w:r>
-      <w:r>
-        <w:rPr>
-          <w:rFonts w:cs="Times New Roman"/>
-          <w:lang w:val="en-US"/>
-        </w:rPr>
-        <w:t>ffmpeg</w:t>
-      </w:r>
-      <w:r>
-        <w:rPr>
-          <w:rFonts w:cs="Times New Roman"/>
-        </w:rPr>
-        <w:t xml:space="preserve"> [3]</w:t>
-      </w:r>
-    </w:p>
-    <w:p>
-      <w:pPr>
-        <w:ind w:firstLine="709"/>
-        <w:jc w:val="center"/>
-        <w:rPr>
-          <w:rFonts w:cs="Times New Roman"/>
-        </w:rPr>
-      </w:pPr>
     </w:p>
     <w:p>
       <w:pPr>
@@ -3463,7 +3515,7 @@
         <w:rPr>
           <w:rFonts w:cs="Times New Roman"/>
         </w:rPr>
-        <w:t>распространяется в условиях лицензии BSD. Фактически, OpenCV – это набор типов данных, функций и классов для обработки изображений алгоритмами компьютерного зрения.</w:t>
+        <w:t>Фактически, OpenCV – это набор типов данных, функций и классов для обработки изображений алгоритмами компьютерного зрения.</w:t>
       </w:r>
       <w:r>
         <w:rPr>
@@ -3795,14 +3847,14 @@
         <w:rPr>
           <w:rFonts w:cs="Times New Roman"/>
         </w:rPr>
-        <w:t xml:space="preserve"> как способ построения компьютерной программы, при котором в коде явным образом выделяется главный цикл приложения, тело которого состоит из двух частей: выборки события и </w:t>
+        <w:t xml:space="preserve"> как способ построения компьютерной программы, при котором в коде явным образом выделяется главный цикл </w:t>
       </w:r>
       <w:r>
         <w:rPr>
           <w:rFonts w:cs="Times New Roman"/>
         </w:rPr>
         <w:lastRenderedPageBreak/>
-        <w:t>обработки события.</w:t>
+        <w:t>приложения, тело которого состоит из двух частей: выборки события и обработки события.</w:t>
       </w:r>
       <w:r>
         <w:rPr>
@@ -4010,7 +4062,19 @@
         <w:rPr>
           <w:rFonts w:cs="Times New Roman"/>
         </w:rPr>
-        <w:t>Одна из отличительных особенностей сервера Oracle — возможность хранения и обработки различных типов данных. Данная функциональность интегрирована в ядро СУБД и поддерживается модулем interMedia в составе Oracle Database. Он обеспечивает работу с текстовыми документами, включая различные виды поиска, в том числе контекстного; работу с графическим</w:t>
+        <w:t xml:space="preserve">Одна из отличительных особенностей сервера Oracle </w:t>
+      </w:r>
+      <w:r>
+        <w:rPr>
+          <w:rFonts w:cs="Times New Roman"/>
+        </w:rPr>
+        <w:t>–</w:t>
+      </w:r>
+      <w:r>
+        <w:rPr>
+          <w:rFonts w:cs="Times New Roman"/>
+        </w:rPr>
+        <w:t xml:space="preserve"> возможность хранения и обработки различных типов данных. Данная функциональность интегрирована в ядро СУБД и поддерживается модулем interMedia в составе Oracle Database. Он обеспечивает работу с текстовыми документами, включая различные виды поиска, в том числе контекстного; работу с графическим</w:t>
       </w:r>
       <w:r>
         <w:rPr>
@@ -4157,7 +4221,14 @@
         <w:rPr>
           <w:rFonts w:cs="Times New Roman"/>
         </w:rPr>
-        <w:t xml:space="preserve"> работы существующих приложений в новом окружении, Oracle, при выпуске новых продуктов уделяет </w:t>
+        <w:t xml:space="preserve"> работы существующих приложений в новом окружении, </w:t>
+      </w:r>
+      <w:r>
+        <w:rPr>
+          <w:rFonts w:cs="Times New Roman"/>
+        </w:rPr>
+        <w:lastRenderedPageBreak/>
+        <w:t xml:space="preserve">Oracle, при выпуске новых продуктов уделяет </w:t>
       </w:r>
       <w:r>
         <w:rPr>
@@ -4169,14 +4240,7 @@
         <w:rPr>
           <w:rFonts w:cs="Times New Roman"/>
         </w:rPr>
-        <w:t xml:space="preserve">внимание </w:t>
-      </w:r>
-      <w:r>
-        <w:rPr>
-          <w:rFonts w:cs="Times New Roman"/>
-        </w:rPr>
-        <w:lastRenderedPageBreak/>
-        <w:t>совместимости</w:t>
+        <w:t>внимание совместимости</w:t>
       </w:r>
       <w:r>
         <w:rPr>
@@ -4498,11 +4562,13 @@
           <w:rFonts w:cs="Times New Roman"/>
         </w:rPr>
       </w:pPr>
-      <w:r>
-        <w:rPr>
-          <w:rFonts w:cs="Times New Roman"/>
-        </w:rPr>
-        <w:t xml:space="preserve"> Ее </w:t>
+      <w:bookmarkStart w:id="2" w:name="_GoBack"/>
+      <w:bookmarkEnd w:id="2"/>
+      <w:r>
+        <w:rPr>
+          <w:rFonts w:cs="Times New Roman"/>
+        </w:rPr>
+        <w:t xml:space="preserve">Ее </w:t>
       </w:r>
       <w:r>
         <w:rPr>
@@ -4597,6 +4663,7 @@
         <w:rPr>
           <w:rFonts w:cs="Times New Roman"/>
         </w:rPr>
+        <w:lastRenderedPageBreak/>
         <w:t xml:space="preserve">Уровня </w:t>
       </w:r>
       <w:r>
@@ -4634,7 +4701,6 @@
         <w:rPr>
           <w:rFonts w:cs="Times New Roman"/>
         </w:rPr>
-        <w:lastRenderedPageBreak/>
         <w:tab/>
         <w:t>Таким образом, мы можем через классы, определенные в приложении, взаимодействовать с таблицами из базы данных.</w:t>
       </w:r>
@@ -5308,12 +5374,12 @@
       </w:pPr>
     </w:p>
     <w:sectPr>
-      <w:headerReference w:type="even" r:id="rId20"/>
-      <w:headerReference w:type="default" r:id="rId21"/>
-      <w:footerReference w:type="even" r:id="rId22"/>
-      <w:footerReference w:type="default" r:id="rId23"/>
-      <w:headerReference w:type="first" r:id="rId24"/>
-      <w:footerReference w:type="first" r:id="rId25"/>
+      <w:headerReference w:type="even" r:id="rId21"/>
+      <w:headerReference w:type="default" r:id="rId22"/>
+      <w:footerReference w:type="even" r:id="rId23"/>
+      <w:footerReference w:type="default" r:id="rId24"/>
+      <w:headerReference w:type="first" r:id="rId25"/>
+      <w:footerReference w:type="first" r:id="rId26"/>
       <w:pgSz w:w="11906" w:h="16838"/>
       <w:pgMar w:top="1134" w:right="851" w:bottom="1531" w:left="1701" w:header="709" w:footer="964" w:gutter="0"/>
       <w:pgNumType w:start="7"/>
@@ -5325,7 +5391,7 @@
 </file>
 
 <file path=word/endnotes.xml><?xml version="1.0" encoding="utf-8"?>
-<w:endnotes xmlns:wpc="http://schemas.microsoft.com/office/word/2010/wordprocessingCanvas" xmlns:cx="http://schemas.microsoft.com/office/drawing/2014/chartex" xmlns:mc="http://schemas.openxmlformats.org/markup-compatibility/2006" xmlns:o="urn:schemas-microsoft-com:office:office" xmlns:r="http://schemas.openxmlformats.org/officeDocument/2006/relationships" xmlns:m="http://schemas.openxmlformats.org/officeDocument/2006/math" xmlns:v="urn:schemas-microsoft-com:vml" xmlns:wp14="http://schemas.microsoft.com/office/word/2010/wordprocessingDrawing" xmlns:wp="http://schemas.openxmlformats.org/drawingml/2006/wordprocessingDrawing" xmlns:w10="urn:schemas-microsoft-com:office:word" xmlns:w="http://schemas.openxmlformats.org/wordprocessingml/2006/main" xmlns:w14="http://schemas.microsoft.com/office/word/2010/wordml" xmlns:w15="http://schemas.microsoft.com/office/word/2012/wordml" xmlns:w16se="http://schemas.microsoft.com/office/word/2015/wordml/symex" xmlns:wpg="http://schemas.microsoft.com/office/word/2010/wordprocessingGroup" xmlns:wpi="http://schemas.microsoft.com/office/word/2010/wordprocessingInk" xmlns:wne="http://schemas.microsoft.com/office/word/2006/wordml" xmlns:wps="http://schemas.microsoft.com/office/word/2010/wordprocessingShape" mc:Ignorable="w14 w15 w16se wp14">
+<w:endnotes xmlns:wpc="http://schemas.microsoft.com/office/word/2010/wordprocessingCanvas" xmlns:mc="http://schemas.openxmlformats.org/markup-compatibility/2006" xmlns:o="urn:schemas-microsoft-com:office:office" xmlns:r="http://schemas.openxmlformats.org/officeDocument/2006/relationships" xmlns:m="http://schemas.openxmlformats.org/officeDocument/2006/math" xmlns:v="urn:schemas-microsoft-com:vml" xmlns:wp14="http://schemas.microsoft.com/office/word/2010/wordprocessingDrawing" xmlns:wp="http://schemas.openxmlformats.org/drawingml/2006/wordprocessingDrawing" xmlns:w10="urn:schemas-microsoft-com:office:word" xmlns:w="http://schemas.openxmlformats.org/wordprocessingml/2006/main" xmlns:w14="http://schemas.microsoft.com/office/word/2010/wordml" xmlns:wpg="http://schemas.microsoft.com/office/word/2010/wordprocessingGroup" xmlns:wpi="http://schemas.microsoft.com/office/word/2010/wordprocessingInk" xmlns:wne="http://schemas.microsoft.com/office/word/2006/wordml" xmlns:wps="http://schemas.microsoft.com/office/word/2010/wordprocessingShape" mc:Ignorable="w14 wp14">
   <w:endnote w:type="separator" w:id="-1">
     <w:p>
       <w:r>
@@ -5344,7 +5410,7 @@
 </file>
 
 <file path=word/footer1.xml><?xml version="1.0" encoding="utf-8"?>
-<w:ftr xmlns:wpc="http://schemas.microsoft.com/office/word/2010/wordprocessingCanvas" xmlns:cx="http://schemas.microsoft.com/office/drawing/2014/chartex" xmlns:mc="http://schemas.openxmlformats.org/markup-compatibility/2006" xmlns:o="urn:schemas-microsoft-com:office:office" xmlns:r="http://schemas.openxmlformats.org/officeDocument/2006/relationships" xmlns:m="http://schemas.openxmlformats.org/officeDocument/2006/math" xmlns:v="urn:schemas-microsoft-com:vml" xmlns:wp14="http://schemas.microsoft.com/office/word/2010/wordprocessingDrawing" xmlns:wp="http://schemas.openxmlformats.org/drawingml/2006/wordprocessingDrawing" xmlns:w10="urn:schemas-microsoft-com:office:word" xmlns:w="http://schemas.openxmlformats.org/wordprocessingml/2006/main" xmlns:w14="http://schemas.microsoft.com/office/word/2010/wordml" xmlns:w15="http://schemas.microsoft.com/office/word/2012/wordml" xmlns:w16se="http://schemas.microsoft.com/office/word/2015/wordml/symex" xmlns:wpg="http://schemas.microsoft.com/office/word/2010/wordprocessingGroup" xmlns:wpi="http://schemas.microsoft.com/office/word/2010/wordprocessingInk" xmlns:wne="http://schemas.microsoft.com/office/word/2006/wordml" xmlns:wps="http://schemas.microsoft.com/office/word/2010/wordprocessingShape" mc:Ignorable="w14 w15 w16se wp14">
+<w:ftr xmlns:wpc="http://schemas.microsoft.com/office/word/2010/wordprocessingCanvas" xmlns:mc="http://schemas.openxmlformats.org/markup-compatibility/2006" xmlns:o="urn:schemas-microsoft-com:office:office" xmlns:r="http://schemas.openxmlformats.org/officeDocument/2006/relationships" xmlns:m="http://schemas.openxmlformats.org/officeDocument/2006/math" xmlns:v="urn:schemas-microsoft-com:vml" xmlns:wp14="http://schemas.microsoft.com/office/word/2010/wordprocessingDrawing" xmlns:wp="http://schemas.openxmlformats.org/drawingml/2006/wordprocessingDrawing" xmlns:w10="urn:schemas-microsoft-com:office:word" xmlns:w="http://schemas.openxmlformats.org/wordprocessingml/2006/main" xmlns:w14="http://schemas.microsoft.com/office/word/2010/wordml" xmlns:wpg="http://schemas.microsoft.com/office/word/2010/wordprocessingGroup" xmlns:wpi="http://schemas.microsoft.com/office/word/2010/wordprocessingInk" xmlns:wne="http://schemas.microsoft.com/office/word/2006/wordml" xmlns:wps="http://schemas.microsoft.com/office/word/2010/wordprocessingShape" mc:Ignorable="w14 wp14">
   <w:p>
     <w:pPr>
       <w:pStyle w:val="a9"/>
@@ -5354,7 +5420,7 @@
 </file>
 
 <file path=word/footer2.xml><?xml version="1.0" encoding="utf-8"?>
-<w:ftr xmlns:wpc="http://schemas.microsoft.com/office/word/2010/wordprocessingCanvas" xmlns:cx="http://schemas.microsoft.com/office/drawing/2014/chartex" xmlns:mc="http://schemas.openxmlformats.org/markup-compatibility/2006" xmlns:o="urn:schemas-microsoft-com:office:office" xmlns:r="http://schemas.openxmlformats.org/officeDocument/2006/relationships" xmlns:m="http://schemas.openxmlformats.org/officeDocument/2006/math" xmlns:v="urn:schemas-microsoft-com:vml" xmlns:wp14="http://schemas.microsoft.com/office/word/2010/wordprocessingDrawing" xmlns:wp="http://schemas.openxmlformats.org/drawingml/2006/wordprocessingDrawing" xmlns:w10="urn:schemas-microsoft-com:office:word" xmlns:w="http://schemas.openxmlformats.org/wordprocessingml/2006/main" xmlns:w14="http://schemas.microsoft.com/office/word/2010/wordml" xmlns:w15="http://schemas.microsoft.com/office/word/2012/wordml" xmlns:w16se="http://schemas.microsoft.com/office/word/2015/wordml/symex" xmlns:wpg="http://schemas.microsoft.com/office/word/2010/wordprocessingGroup" xmlns:wpi="http://schemas.microsoft.com/office/word/2010/wordprocessingInk" xmlns:wne="http://schemas.microsoft.com/office/word/2006/wordml" xmlns:wps="http://schemas.microsoft.com/office/word/2010/wordprocessingShape" mc:Ignorable="w14 w15 w16se wp14">
+<w:ftr xmlns:wpc="http://schemas.microsoft.com/office/word/2010/wordprocessingCanvas" xmlns:mc="http://schemas.openxmlformats.org/markup-compatibility/2006" xmlns:o="urn:schemas-microsoft-com:office:office" xmlns:r="http://schemas.openxmlformats.org/officeDocument/2006/relationships" xmlns:m="http://schemas.openxmlformats.org/officeDocument/2006/math" xmlns:v="urn:schemas-microsoft-com:vml" xmlns:wp14="http://schemas.microsoft.com/office/word/2010/wordprocessingDrawing" xmlns:wp="http://schemas.openxmlformats.org/drawingml/2006/wordprocessingDrawing" xmlns:w10="urn:schemas-microsoft-com:office:word" xmlns:w="http://schemas.openxmlformats.org/wordprocessingml/2006/main" xmlns:w14="http://schemas.microsoft.com/office/word/2010/wordml" xmlns:wpg="http://schemas.microsoft.com/office/word/2010/wordprocessingGroup" xmlns:wpi="http://schemas.microsoft.com/office/word/2010/wordprocessingInk" xmlns:wne="http://schemas.microsoft.com/office/word/2006/wordml" xmlns:wps="http://schemas.microsoft.com/office/word/2010/wordprocessingShape" mc:Ignorable="w14 wp14">
   <w:sdt>
     <w:sdtPr>
       <w:id w:val="366259079"/>
@@ -5379,7 +5445,7 @@
           <w:rPr>
             <w:noProof/>
           </w:rPr>
-          <w:t>8</w:t>
+          <w:t>13</w:t>
         </w:r>
         <w:r>
           <w:rPr>
@@ -5394,7 +5460,7 @@
 </file>
 
 <file path=word/footer3.xml><?xml version="1.0" encoding="utf-8"?>
-<w:ftr xmlns:wpc="http://schemas.microsoft.com/office/word/2010/wordprocessingCanvas" xmlns:cx="http://schemas.microsoft.com/office/drawing/2014/chartex" xmlns:mc="http://schemas.openxmlformats.org/markup-compatibility/2006" xmlns:o="urn:schemas-microsoft-com:office:office" xmlns:r="http://schemas.openxmlformats.org/officeDocument/2006/relationships" xmlns:m="http://schemas.openxmlformats.org/officeDocument/2006/math" xmlns:v="urn:schemas-microsoft-com:vml" xmlns:wp14="http://schemas.microsoft.com/office/word/2010/wordprocessingDrawing" xmlns:wp="http://schemas.openxmlformats.org/drawingml/2006/wordprocessingDrawing" xmlns:w10="urn:schemas-microsoft-com:office:word" xmlns:w="http://schemas.openxmlformats.org/wordprocessingml/2006/main" xmlns:w14="http://schemas.microsoft.com/office/word/2010/wordml" xmlns:w15="http://schemas.microsoft.com/office/word/2012/wordml" xmlns:w16se="http://schemas.microsoft.com/office/word/2015/wordml/symex" xmlns:wpg="http://schemas.microsoft.com/office/word/2010/wordprocessingGroup" xmlns:wpi="http://schemas.microsoft.com/office/word/2010/wordprocessingInk" xmlns:wne="http://schemas.microsoft.com/office/word/2006/wordml" xmlns:wps="http://schemas.microsoft.com/office/word/2010/wordprocessingShape" mc:Ignorable="w14 w15 w16se wp14">
+<w:ftr xmlns:wpc="http://schemas.microsoft.com/office/word/2010/wordprocessingCanvas" xmlns:mc="http://schemas.openxmlformats.org/markup-compatibility/2006" xmlns:o="urn:schemas-microsoft-com:office:office" xmlns:r="http://schemas.openxmlformats.org/officeDocument/2006/relationships" xmlns:m="http://schemas.openxmlformats.org/officeDocument/2006/math" xmlns:v="urn:schemas-microsoft-com:vml" xmlns:wp14="http://schemas.microsoft.com/office/word/2010/wordprocessingDrawing" xmlns:wp="http://schemas.openxmlformats.org/drawingml/2006/wordprocessingDrawing" xmlns:w10="urn:schemas-microsoft-com:office:word" xmlns:w="http://schemas.openxmlformats.org/wordprocessingml/2006/main" xmlns:w14="http://schemas.microsoft.com/office/word/2010/wordml" xmlns:wpg="http://schemas.microsoft.com/office/word/2010/wordprocessingGroup" xmlns:wpi="http://schemas.microsoft.com/office/word/2010/wordprocessingInk" xmlns:wne="http://schemas.microsoft.com/office/word/2006/wordml" xmlns:wps="http://schemas.microsoft.com/office/word/2010/wordprocessingShape" mc:Ignorable="w14 wp14">
   <w:p>
     <w:pPr>
       <w:pStyle w:val="a9"/>
@@ -5404,7 +5470,7 @@
 </file>
 
 <file path=word/footnotes.xml><?xml version="1.0" encoding="utf-8"?>
-<w:footnotes xmlns:wpc="http://schemas.microsoft.com/office/word/2010/wordprocessingCanvas" xmlns:cx="http://schemas.microsoft.com/office/drawing/2014/chartex" xmlns:mc="http://schemas.openxmlformats.org/markup-compatibility/2006" xmlns:o="urn:schemas-microsoft-com:office:office" xmlns:r="http://schemas.openxmlformats.org/officeDocument/2006/relationships" xmlns:m="http://schemas.openxmlformats.org/officeDocument/2006/math" xmlns:v="urn:schemas-microsoft-com:vml" xmlns:wp14="http://schemas.microsoft.com/office/word/2010/wordprocessingDrawing" xmlns:wp="http://schemas.openxmlformats.org/drawingml/2006/wordprocessingDrawing" xmlns:w10="urn:schemas-microsoft-com:office:word" xmlns:w="http://schemas.openxmlformats.org/wordprocessingml/2006/main" xmlns:w14="http://schemas.microsoft.com/office/word/2010/wordml" xmlns:w15="http://schemas.microsoft.com/office/word/2012/wordml" xmlns:w16se="http://schemas.microsoft.com/office/word/2015/wordml/symex" xmlns:wpg="http://schemas.microsoft.com/office/word/2010/wordprocessingGroup" xmlns:wpi="http://schemas.microsoft.com/office/word/2010/wordprocessingInk" xmlns:wne="http://schemas.microsoft.com/office/word/2006/wordml" xmlns:wps="http://schemas.microsoft.com/office/word/2010/wordprocessingShape" mc:Ignorable="w14 w15 w16se wp14">
+<w:footnotes xmlns:wpc="http://schemas.microsoft.com/office/word/2010/wordprocessingCanvas" xmlns:mc="http://schemas.openxmlformats.org/markup-compatibility/2006" xmlns:o="urn:schemas-microsoft-com:office:office" xmlns:r="http://schemas.openxmlformats.org/officeDocument/2006/relationships" xmlns:m="http://schemas.openxmlformats.org/officeDocument/2006/math" xmlns:v="urn:schemas-microsoft-com:vml" xmlns:wp14="http://schemas.microsoft.com/office/word/2010/wordprocessingDrawing" xmlns:wp="http://schemas.openxmlformats.org/drawingml/2006/wordprocessingDrawing" xmlns:w10="urn:schemas-microsoft-com:office:word" xmlns:w="http://schemas.openxmlformats.org/wordprocessingml/2006/main" xmlns:w14="http://schemas.microsoft.com/office/word/2010/wordml" xmlns:wpg="http://schemas.microsoft.com/office/word/2010/wordprocessingGroup" xmlns:wpi="http://schemas.microsoft.com/office/word/2010/wordprocessingInk" xmlns:wne="http://schemas.microsoft.com/office/word/2006/wordml" xmlns:wps="http://schemas.microsoft.com/office/word/2010/wordprocessingShape" mc:Ignorable="w14 wp14">
   <w:footnote w:type="separator" w:id="-1">
     <w:p>
       <w:r>
@@ -5423,7 +5489,7 @@
 </file>
 
 <file path=word/header1.xml><?xml version="1.0" encoding="utf-8"?>
-<w:hdr xmlns:wpc="http://schemas.microsoft.com/office/word/2010/wordprocessingCanvas" xmlns:cx="http://schemas.microsoft.com/office/drawing/2014/chartex" xmlns:mc="http://schemas.openxmlformats.org/markup-compatibility/2006" xmlns:o="urn:schemas-microsoft-com:office:office" xmlns:r="http://schemas.openxmlformats.org/officeDocument/2006/relationships" xmlns:m="http://schemas.openxmlformats.org/officeDocument/2006/math" xmlns:v="urn:schemas-microsoft-com:vml" xmlns:wp14="http://schemas.microsoft.com/office/word/2010/wordprocessingDrawing" xmlns:wp="http://schemas.openxmlformats.org/drawingml/2006/wordprocessingDrawing" xmlns:w10="urn:schemas-microsoft-com:office:word" xmlns:w="http://schemas.openxmlformats.org/wordprocessingml/2006/main" xmlns:w14="http://schemas.microsoft.com/office/word/2010/wordml" xmlns:w15="http://schemas.microsoft.com/office/word/2012/wordml" xmlns:w16se="http://schemas.microsoft.com/office/word/2015/wordml/symex" xmlns:wpg="http://schemas.microsoft.com/office/word/2010/wordprocessingGroup" xmlns:wpi="http://schemas.microsoft.com/office/word/2010/wordprocessingInk" xmlns:wne="http://schemas.microsoft.com/office/word/2006/wordml" xmlns:wps="http://schemas.microsoft.com/office/word/2010/wordprocessingShape" mc:Ignorable="w14 w15 w16se wp14">
+<w:hdr xmlns:wpc="http://schemas.microsoft.com/office/word/2010/wordprocessingCanvas" xmlns:mc="http://schemas.openxmlformats.org/markup-compatibility/2006" xmlns:o="urn:schemas-microsoft-com:office:office" xmlns:r="http://schemas.openxmlformats.org/officeDocument/2006/relationships" xmlns:m="http://schemas.openxmlformats.org/officeDocument/2006/math" xmlns:v="urn:schemas-microsoft-com:vml" xmlns:wp14="http://schemas.microsoft.com/office/word/2010/wordprocessingDrawing" xmlns:wp="http://schemas.openxmlformats.org/drawingml/2006/wordprocessingDrawing" xmlns:w10="urn:schemas-microsoft-com:office:word" xmlns:w="http://schemas.openxmlformats.org/wordprocessingml/2006/main" xmlns:w14="http://schemas.microsoft.com/office/word/2010/wordml" xmlns:wpg="http://schemas.microsoft.com/office/word/2010/wordprocessingGroup" xmlns:wpi="http://schemas.microsoft.com/office/word/2010/wordprocessingInk" xmlns:wne="http://schemas.microsoft.com/office/word/2006/wordml" xmlns:wps="http://schemas.microsoft.com/office/word/2010/wordprocessingShape" mc:Ignorable="w14 wp14">
   <w:p>
     <w:pPr>
       <w:pStyle w:val="a7"/>
@@ -5433,7 +5499,7 @@
 </file>
 
 <file path=word/header2.xml><?xml version="1.0" encoding="utf-8"?>
-<w:hdr xmlns:wpc="http://schemas.microsoft.com/office/word/2010/wordprocessingCanvas" xmlns:cx="http://schemas.microsoft.com/office/drawing/2014/chartex" xmlns:mc="http://schemas.openxmlformats.org/markup-compatibility/2006" xmlns:o="urn:schemas-microsoft-com:office:office" xmlns:r="http://schemas.openxmlformats.org/officeDocument/2006/relationships" xmlns:m="http://schemas.openxmlformats.org/officeDocument/2006/math" xmlns:v="urn:schemas-microsoft-com:vml" xmlns:wp14="http://schemas.microsoft.com/office/word/2010/wordprocessingDrawing" xmlns:wp="http://schemas.openxmlformats.org/drawingml/2006/wordprocessingDrawing" xmlns:w10="urn:schemas-microsoft-com:office:word" xmlns:w="http://schemas.openxmlformats.org/wordprocessingml/2006/main" xmlns:w14="http://schemas.microsoft.com/office/word/2010/wordml" xmlns:w15="http://schemas.microsoft.com/office/word/2012/wordml" xmlns:w16se="http://schemas.microsoft.com/office/word/2015/wordml/symex" xmlns:wpg="http://schemas.microsoft.com/office/word/2010/wordprocessingGroup" xmlns:wpi="http://schemas.microsoft.com/office/word/2010/wordprocessingInk" xmlns:wne="http://schemas.microsoft.com/office/word/2006/wordml" xmlns:wps="http://schemas.microsoft.com/office/word/2010/wordprocessingShape" mc:Ignorable="w14 w15 w16se wp14">
+<w:hdr xmlns:wpc="http://schemas.microsoft.com/office/word/2010/wordprocessingCanvas" xmlns:mc="http://schemas.openxmlformats.org/markup-compatibility/2006" xmlns:o="urn:schemas-microsoft-com:office:office" xmlns:r="http://schemas.openxmlformats.org/officeDocument/2006/relationships" xmlns:m="http://schemas.openxmlformats.org/officeDocument/2006/math" xmlns:v="urn:schemas-microsoft-com:vml" xmlns:wp14="http://schemas.microsoft.com/office/word/2010/wordprocessingDrawing" xmlns:wp="http://schemas.openxmlformats.org/drawingml/2006/wordprocessingDrawing" xmlns:w10="urn:schemas-microsoft-com:office:word" xmlns:w="http://schemas.openxmlformats.org/wordprocessingml/2006/main" xmlns:w14="http://schemas.microsoft.com/office/word/2010/wordml" xmlns:wpg="http://schemas.microsoft.com/office/word/2010/wordprocessingGroup" xmlns:wpi="http://schemas.microsoft.com/office/word/2010/wordprocessingInk" xmlns:wne="http://schemas.microsoft.com/office/word/2006/wordml" xmlns:wps="http://schemas.microsoft.com/office/word/2010/wordprocessingShape" mc:Ignorable="w14 wp14">
   <w:p>
     <w:pPr>
       <w:pStyle w:val="a7"/>
@@ -5443,7 +5509,7 @@
 </file>
 
 <file path=word/header3.xml><?xml version="1.0" encoding="utf-8"?>
-<w:hdr xmlns:wpc="http://schemas.microsoft.com/office/word/2010/wordprocessingCanvas" xmlns:cx="http://schemas.microsoft.com/office/drawing/2014/chartex" xmlns:mc="http://schemas.openxmlformats.org/markup-compatibility/2006" xmlns:o="urn:schemas-microsoft-com:office:office" xmlns:r="http://schemas.openxmlformats.org/officeDocument/2006/relationships" xmlns:m="http://schemas.openxmlformats.org/officeDocument/2006/math" xmlns:v="urn:schemas-microsoft-com:vml" xmlns:wp14="http://schemas.microsoft.com/office/word/2010/wordprocessingDrawing" xmlns:wp="http://schemas.openxmlformats.org/drawingml/2006/wordprocessingDrawing" xmlns:w10="urn:schemas-microsoft-com:office:word" xmlns:w="http://schemas.openxmlformats.org/wordprocessingml/2006/main" xmlns:w14="http://schemas.microsoft.com/office/word/2010/wordml" xmlns:w15="http://schemas.microsoft.com/office/word/2012/wordml" xmlns:w16se="http://schemas.microsoft.com/office/word/2015/wordml/symex" xmlns:wpg="http://schemas.microsoft.com/office/word/2010/wordprocessingGroup" xmlns:wpi="http://schemas.microsoft.com/office/word/2010/wordprocessingInk" xmlns:wne="http://schemas.microsoft.com/office/word/2006/wordml" xmlns:wps="http://schemas.microsoft.com/office/word/2010/wordprocessingShape" mc:Ignorable="w14 w15 w16se wp14">
+<w:hdr xmlns:wpc="http://schemas.microsoft.com/office/word/2010/wordprocessingCanvas" xmlns:mc="http://schemas.openxmlformats.org/markup-compatibility/2006" xmlns:o="urn:schemas-microsoft-com:office:office" xmlns:r="http://schemas.openxmlformats.org/officeDocument/2006/relationships" xmlns:m="http://schemas.openxmlformats.org/officeDocument/2006/math" xmlns:v="urn:schemas-microsoft-com:vml" xmlns:wp14="http://schemas.microsoft.com/office/word/2010/wordprocessingDrawing" xmlns:wp="http://schemas.openxmlformats.org/drawingml/2006/wordprocessingDrawing" xmlns:w10="urn:schemas-microsoft-com:office:word" xmlns:w="http://schemas.openxmlformats.org/wordprocessingml/2006/main" xmlns:w14="http://schemas.microsoft.com/office/word/2010/wordml" xmlns:wpg="http://schemas.microsoft.com/office/word/2010/wordprocessingGroup" xmlns:wpi="http://schemas.microsoft.com/office/word/2010/wordprocessingInk" xmlns:wne="http://schemas.microsoft.com/office/word/2006/wordml" xmlns:wps="http://schemas.microsoft.com/office/word/2010/wordprocessingShape" mc:Ignorable="w14 wp14">
   <w:p>
     <w:pPr>
       <w:pStyle w:val="a7"/>
@@ -5453,8 +5519,8 @@
 </file>
 
 <file path=word/numbering.xml><?xml version="1.0" encoding="utf-8"?>
-<w:numbering xmlns:wpc="http://schemas.microsoft.com/office/word/2010/wordprocessingCanvas" xmlns:cx="http://schemas.microsoft.com/office/drawing/2014/chartex" xmlns:mc="http://schemas.openxmlformats.org/markup-compatibility/2006" xmlns:o="urn:schemas-microsoft-com:office:office" xmlns:r="http://schemas.openxmlformats.org/officeDocument/2006/relationships" xmlns:m="http://schemas.openxmlformats.org/officeDocument/2006/math" xmlns:v="urn:schemas-microsoft-com:vml" xmlns:wp14="http://schemas.microsoft.com/office/word/2010/wordprocessingDrawing" xmlns:wp="http://schemas.openxmlformats.org/drawingml/2006/wordprocessingDrawing" xmlns:w10="urn:schemas-microsoft-com:office:word" xmlns:w="http://schemas.openxmlformats.org/wordprocessingml/2006/main" xmlns:w14="http://schemas.microsoft.com/office/word/2010/wordml" xmlns:w15="http://schemas.microsoft.com/office/word/2012/wordml" xmlns:w16se="http://schemas.microsoft.com/office/word/2015/wordml/symex" xmlns:wpg="http://schemas.microsoft.com/office/word/2010/wordprocessingGroup" xmlns:wpi="http://schemas.microsoft.com/office/word/2010/wordprocessingInk" xmlns:wne="http://schemas.microsoft.com/office/word/2006/wordml" xmlns:wps="http://schemas.microsoft.com/office/word/2010/wordprocessingShape" mc:Ignorable="w14 w15 w16se wp14">
-  <w:abstractNum w:abstractNumId="0" w15:restartNumberingAfterBreak="0">
+<w:numbering xmlns:wpc="http://schemas.microsoft.com/office/word/2010/wordprocessingCanvas" xmlns:mc="http://schemas.openxmlformats.org/markup-compatibility/2006" xmlns:o="urn:schemas-microsoft-com:office:office" xmlns:r="http://schemas.openxmlformats.org/officeDocument/2006/relationships" xmlns:m="http://schemas.openxmlformats.org/officeDocument/2006/math" xmlns:v="urn:schemas-microsoft-com:vml" xmlns:wp14="http://schemas.microsoft.com/office/word/2010/wordprocessingDrawing" xmlns:wp="http://schemas.openxmlformats.org/drawingml/2006/wordprocessingDrawing" xmlns:w10="urn:schemas-microsoft-com:office:word" xmlns:w="http://schemas.openxmlformats.org/wordprocessingml/2006/main" xmlns:w14="http://schemas.microsoft.com/office/word/2010/wordml" xmlns:wpg="http://schemas.microsoft.com/office/word/2010/wordprocessingGroup" xmlns:wpi="http://schemas.microsoft.com/office/word/2010/wordprocessingInk" xmlns:wne="http://schemas.microsoft.com/office/word/2006/wordml" xmlns:wps="http://schemas.microsoft.com/office/word/2010/wordprocessingShape" mc:Ignorable="w14 wp14">
+  <w:abstractNum w:abstractNumId="0">
     <w:nsid w:val="01D9159B"/>
     <w:multiLevelType w:val="hybridMultilevel"/>
     <w:tmpl w:val="084C8504"/>
@@ -5540,7 +5606,7 @@
       </w:pPr>
     </w:lvl>
   </w:abstractNum>
-  <w:abstractNum w:abstractNumId="1" w15:restartNumberingAfterBreak="0">
+  <w:abstractNum w:abstractNumId="1">
     <w:nsid w:val="041A0CFB"/>
     <w:multiLevelType w:val="hybridMultilevel"/>
     <w:tmpl w:val="4648941A"/>
@@ -5653,7 +5719,7 @@
       </w:rPr>
     </w:lvl>
   </w:abstractNum>
-  <w:abstractNum w:abstractNumId="2" w15:restartNumberingAfterBreak="0">
+  <w:abstractNum w:abstractNumId="2">
     <w:nsid w:val="15FD2E7A"/>
     <w:multiLevelType w:val="hybridMultilevel"/>
     <w:tmpl w:val="663CAB66"/>
@@ -5766,7 +5832,7 @@
       </w:rPr>
     </w:lvl>
   </w:abstractNum>
-  <w:abstractNum w:abstractNumId="3" w15:restartNumberingAfterBreak="0">
+  <w:abstractNum w:abstractNumId="3">
     <w:nsid w:val="25987E50"/>
     <w:multiLevelType w:val="hybridMultilevel"/>
     <w:tmpl w:val="2FFADDF4"/>
@@ -5852,7 +5918,7 @@
       </w:pPr>
     </w:lvl>
   </w:abstractNum>
-  <w:abstractNum w:abstractNumId="4" w15:restartNumberingAfterBreak="0">
+  <w:abstractNum w:abstractNumId="4">
     <w:nsid w:val="34E14EEA"/>
     <w:multiLevelType w:val="hybridMultilevel"/>
     <w:tmpl w:val="55A6468C"/>
@@ -5938,7 +6004,7 @@
       </w:pPr>
     </w:lvl>
   </w:abstractNum>
-  <w:abstractNum w:abstractNumId="5" w15:restartNumberingAfterBreak="0">
+  <w:abstractNum w:abstractNumId="5">
     <w:nsid w:val="358C7F75"/>
     <w:multiLevelType w:val="multilevel"/>
     <w:tmpl w:val="31200F6E"/>
@@ -6052,7 +6118,7 @@
       </w:rPr>
     </w:lvl>
   </w:abstractNum>
-  <w:abstractNum w:abstractNumId="6" w15:restartNumberingAfterBreak="0">
+  <w:abstractNum w:abstractNumId="6">
     <w:nsid w:val="55F30A82"/>
     <w:multiLevelType w:val="hybridMultilevel"/>
     <w:tmpl w:val="C22E0694"/>
@@ -6165,7 +6231,7 @@
       </w:rPr>
     </w:lvl>
   </w:abstractNum>
-  <w:abstractNum w:abstractNumId="7" w15:restartNumberingAfterBreak="0">
+  <w:abstractNum w:abstractNumId="7">
     <w:nsid w:val="64FF69D3"/>
     <w:multiLevelType w:val="multilevel"/>
     <w:tmpl w:val="3676C46E"/>
@@ -6278,7 +6344,7 @@
       </w:rPr>
     </w:lvl>
   </w:abstractNum>
-  <w:abstractNum w:abstractNumId="8" w15:restartNumberingAfterBreak="0">
+  <w:abstractNum w:abstractNumId="8">
     <w:nsid w:val="7F443201"/>
     <w:multiLevelType w:val="multilevel"/>
     <w:tmpl w:val="17B4BDC2"/>
@@ -6458,7 +6524,7 @@
 </file>
 
 <file path=word/styles.xml><?xml version="1.0" encoding="utf-8"?>
-<w:styles xmlns:mc="http://schemas.openxmlformats.org/markup-compatibility/2006" xmlns:r="http://schemas.openxmlformats.org/officeDocument/2006/relationships" xmlns:w="http://schemas.openxmlformats.org/wordprocessingml/2006/main" xmlns:w14="http://schemas.microsoft.com/office/word/2010/wordml" xmlns:w15="http://schemas.microsoft.com/office/word/2012/wordml" xmlns:w16se="http://schemas.microsoft.com/office/word/2015/wordml/symex" mc:Ignorable="w14 w15 w16se">
+<w:styles xmlns:mc="http://schemas.openxmlformats.org/markup-compatibility/2006" xmlns:r="http://schemas.openxmlformats.org/officeDocument/2006/relationships" xmlns:w="http://schemas.openxmlformats.org/wordprocessingml/2006/main" xmlns:w14="http://schemas.microsoft.com/office/word/2010/wordml" mc:Ignorable="w14">
   <w:docDefaults>
     <w:rPrDefault>
       <w:rPr>
@@ -6474,378 +6540,145 @@
       </w:pPr>
     </w:pPrDefault>
   </w:docDefaults>
-  <w:latentStyles w:defLockedState="0" w:defUIPriority="99" w:defSemiHidden="0" w:defUnhideWhenUsed="0" w:defQFormat="0" w:count="371">
-    <w:lsdException w:name="Normal" w:uiPriority="0" w:qFormat="1"/>
-    <w:lsdException w:name="heading 1" w:uiPriority="9" w:qFormat="1"/>
-    <w:lsdException w:name="heading 2" w:semiHidden="1" w:uiPriority="9" w:unhideWhenUsed="1" w:qFormat="1"/>
-    <w:lsdException w:name="heading 3" w:semiHidden="1" w:uiPriority="9" w:unhideWhenUsed="1" w:qFormat="1"/>
-    <w:lsdException w:name="heading 4" w:semiHidden="1" w:uiPriority="9" w:unhideWhenUsed="1" w:qFormat="1"/>
-    <w:lsdException w:name="heading 5" w:semiHidden="1" w:uiPriority="9" w:unhideWhenUsed="1" w:qFormat="1"/>
-    <w:lsdException w:name="heading 6" w:semiHidden="1" w:uiPriority="9" w:unhideWhenUsed="1" w:qFormat="1"/>
-    <w:lsdException w:name="heading 7" w:semiHidden="1" w:uiPriority="9" w:unhideWhenUsed="1" w:qFormat="1"/>
-    <w:lsdException w:name="heading 8" w:semiHidden="1" w:uiPriority="9" w:unhideWhenUsed="1" w:qFormat="1"/>
-    <w:lsdException w:name="heading 9" w:semiHidden="1" w:uiPriority="9" w:unhideWhenUsed="1" w:qFormat="1"/>
-    <w:lsdException w:name="index 1" w:semiHidden="1" w:unhideWhenUsed="1"/>
-    <w:lsdException w:name="index 2" w:semiHidden="1" w:unhideWhenUsed="1"/>
-    <w:lsdException w:name="index 3" w:semiHidden="1" w:unhideWhenUsed="1"/>
-    <w:lsdException w:name="index 4" w:semiHidden="1" w:unhideWhenUsed="1"/>
-    <w:lsdException w:name="index 5" w:semiHidden="1" w:unhideWhenUsed="1"/>
-    <w:lsdException w:name="index 6" w:semiHidden="1" w:unhideWhenUsed="1"/>
-    <w:lsdException w:name="index 7" w:semiHidden="1" w:unhideWhenUsed="1"/>
-    <w:lsdException w:name="index 8" w:semiHidden="1" w:unhideWhenUsed="1"/>
-    <w:lsdException w:name="index 9" w:semiHidden="1" w:unhideWhenUsed="1"/>
-    <w:lsdException w:name="toc 1" w:semiHidden="1" w:uiPriority="39" w:unhideWhenUsed="1"/>
-    <w:lsdException w:name="toc 2" w:semiHidden="1" w:uiPriority="39" w:unhideWhenUsed="1"/>
-    <w:lsdException w:name="toc 3" w:semiHidden="1" w:uiPriority="39" w:unhideWhenUsed="1"/>
-    <w:lsdException w:name="toc 4" w:semiHidden="1" w:uiPriority="39" w:unhideWhenUsed="1"/>
-    <w:lsdException w:name="toc 5" w:semiHidden="1" w:uiPriority="39" w:unhideWhenUsed="1"/>
-    <w:lsdException w:name="toc 6" w:semiHidden="1" w:uiPriority="39" w:unhideWhenUsed="1"/>
-    <w:lsdException w:name="toc 7" w:semiHidden="1" w:uiPriority="39" w:unhideWhenUsed="1"/>
-    <w:lsdException w:name="toc 8" w:semiHidden="1" w:uiPriority="39" w:unhideWhenUsed="1"/>
-    <w:lsdException w:name="toc 9" w:semiHidden="1" w:uiPriority="39" w:unhideWhenUsed="1"/>
-    <w:lsdException w:name="Normal Indent" w:semiHidden="1" w:unhideWhenUsed="1"/>
-    <w:lsdException w:name="footnote text" w:semiHidden="1" w:unhideWhenUsed="1"/>
-    <w:lsdException w:name="annotation text" w:semiHidden="1" w:unhideWhenUsed="1"/>
-    <w:lsdException w:name="header" w:semiHidden="1" w:unhideWhenUsed="1"/>
-    <w:lsdException w:name="footer" w:semiHidden="1" w:unhideWhenUsed="1"/>
-    <w:lsdException w:name="index heading" w:semiHidden="1" w:unhideWhenUsed="1"/>
-    <w:lsdException w:name="caption" w:semiHidden="1" w:uiPriority="35" w:unhideWhenUsed="1" w:qFormat="1"/>
-    <w:lsdException w:name="table of figures" w:semiHidden="1" w:unhideWhenUsed="1"/>
-    <w:lsdException w:name="envelope address" w:semiHidden="1" w:unhideWhenUsed="1"/>
-    <w:lsdException w:name="envelope return" w:semiHidden="1" w:unhideWhenUsed="1"/>
-    <w:lsdException w:name="footnote reference" w:semiHidden="1" w:unhideWhenUsed="1"/>
-    <w:lsdException w:name="annotation reference" w:semiHidden="1" w:unhideWhenUsed="1"/>
-    <w:lsdException w:name="line number" w:semiHidden="1" w:unhideWhenUsed="1"/>
-    <w:lsdException w:name="page number" w:semiHidden="1" w:unhideWhenUsed="1"/>
-    <w:lsdException w:name="endnote reference" w:semiHidden="1" w:unhideWhenUsed="1"/>
-    <w:lsdException w:name="endnote text" w:semiHidden="1" w:unhideWhenUsed="1"/>
-    <w:lsdException w:name="table of authorities" w:semiHidden="1" w:unhideWhenUsed="1"/>
-    <w:lsdException w:name="macro" w:semiHidden="1" w:unhideWhenUsed="1"/>
-    <w:lsdException w:name="toa heading" w:semiHidden="1" w:unhideWhenUsed="1"/>
-    <w:lsdException w:name="List" w:semiHidden="1" w:unhideWhenUsed="1"/>
-    <w:lsdException w:name="List Bullet" w:semiHidden="1" w:uiPriority="5" w:unhideWhenUsed="1" w:qFormat="1"/>
-    <w:lsdException w:name="List Number" w:semiHidden="1" w:unhideWhenUsed="1"/>
-    <w:lsdException w:name="List 2" w:semiHidden="1" w:unhideWhenUsed="1"/>
-    <w:lsdException w:name="List 3" w:semiHidden="1" w:unhideWhenUsed="1"/>
-    <w:lsdException w:name="List 4" w:semiHidden="1" w:unhideWhenUsed="1"/>
-    <w:lsdException w:name="List 5" w:semiHidden="1" w:unhideWhenUsed="1"/>
-    <w:lsdException w:name="List Bullet 2" w:semiHidden="1" w:unhideWhenUsed="1"/>
-    <w:lsdException w:name="List Bullet 3" w:semiHidden="1" w:unhideWhenUsed="1"/>
-    <w:lsdException w:name="List Bullet 4" w:semiHidden="1" w:unhideWhenUsed="1"/>
-    <w:lsdException w:name="List Bullet 5" w:semiHidden="1" w:unhideWhenUsed="1"/>
-    <w:lsdException w:name="List Number 2" w:semiHidden="1" w:unhideWhenUsed="1"/>
-    <w:lsdException w:name="List Number 3" w:semiHidden="1" w:unhideWhenUsed="1"/>
-    <w:lsdException w:name="List Number 4" w:semiHidden="1" w:unhideWhenUsed="1"/>
-    <w:lsdException w:name="List Number 5" w:semiHidden="1" w:unhideWhenUsed="1"/>
-    <w:lsdException w:name="Title" w:uiPriority="10" w:qFormat="1"/>
-    <w:lsdException w:name="Closing" w:semiHidden="1" w:unhideWhenUsed="1"/>
-    <w:lsdException w:name="Signature" w:semiHidden="1" w:unhideWhenUsed="1"/>
-    <w:lsdException w:name="Default Paragraph Font" w:semiHidden="1" w:uiPriority="1" w:unhideWhenUsed="1"/>
-    <w:lsdException w:name="Body Text" w:semiHidden="1" w:unhideWhenUsed="1"/>
-    <w:lsdException w:name="Body Text Indent" w:semiHidden="1" w:unhideWhenUsed="1"/>
-    <w:lsdException w:name="List Continue" w:semiHidden="1" w:unhideWhenUsed="1"/>
-    <w:lsdException w:name="List Continue 2" w:semiHidden="1" w:unhideWhenUsed="1"/>
-    <w:lsdException w:name="List Continue 3" w:semiHidden="1" w:unhideWhenUsed="1"/>
-    <w:lsdException w:name="List Continue 4" w:semiHidden="1" w:unhideWhenUsed="1"/>
-    <w:lsdException w:name="List Continue 5" w:semiHidden="1" w:unhideWhenUsed="1"/>
-    <w:lsdException w:name="Message Header" w:semiHidden="1" w:unhideWhenUsed="1"/>
-    <w:lsdException w:name="Subtitle" w:uiPriority="11" w:qFormat="1"/>
-    <w:lsdException w:name="Salutation" w:semiHidden="1" w:unhideWhenUsed="1"/>
-    <w:lsdException w:name="Date" w:semiHidden="1" w:unhideWhenUsed="1"/>
-    <w:lsdException w:name="Body Text First Indent" w:semiHidden="1" w:unhideWhenUsed="1"/>
-    <w:lsdException w:name="Body Text First Indent 2" w:semiHidden="1" w:unhideWhenUsed="1"/>
-    <w:lsdException w:name="Note Heading" w:semiHidden="1" w:unhideWhenUsed="1"/>
-    <w:lsdException w:name="Body Text 2" w:semiHidden="1" w:unhideWhenUsed="1"/>
-    <w:lsdException w:name="Body Text 3" w:semiHidden="1" w:unhideWhenUsed="1"/>
-    <w:lsdException w:name="Body Text Indent 2" w:semiHidden="1" w:unhideWhenUsed="1"/>
-    <w:lsdException w:name="Body Text Indent 3" w:semiHidden="1" w:unhideWhenUsed="1"/>
-    <w:lsdException w:name="Block Text" w:semiHidden="1" w:unhideWhenUsed="1"/>
-    <w:lsdException w:name="Hyperlink" w:semiHidden="1" w:unhideWhenUsed="1"/>
-    <w:lsdException w:name="FollowedHyperlink" w:semiHidden="1" w:unhideWhenUsed="1"/>
-    <w:lsdException w:name="Strong" w:uiPriority="22" w:qFormat="1"/>
-    <w:lsdException w:name="Emphasis" w:uiPriority="20" w:qFormat="1"/>
-    <w:lsdException w:name="Document Map" w:semiHidden="1" w:unhideWhenUsed="1"/>
-    <w:lsdException w:name="Plain Text" w:semiHidden="1" w:unhideWhenUsed="1"/>
-    <w:lsdException w:name="E-mail Signature" w:semiHidden="1" w:unhideWhenUsed="1"/>
-    <w:lsdException w:name="HTML Top of Form" w:semiHidden="1" w:unhideWhenUsed="1"/>
-    <w:lsdException w:name="HTML Bottom of Form" w:semiHidden="1" w:unhideWhenUsed="1"/>
-    <w:lsdException w:name="Normal (Web)" w:semiHidden="1" w:unhideWhenUsed="1"/>
-    <w:lsdException w:name="HTML Acronym" w:semiHidden="1" w:unhideWhenUsed="1"/>
-    <w:lsdException w:name="HTML Address" w:semiHidden="1" w:unhideWhenUsed="1"/>
-    <w:lsdException w:name="HTML Cite" w:semiHidden="1" w:unhideWhenUsed="1"/>
-    <w:lsdException w:name="HTML Code" w:semiHidden="1" w:unhideWhenUsed="1"/>
-    <w:lsdException w:name="HTML Definition" w:semiHidden="1" w:unhideWhenUsed="1"/>
-    <w:lsdException w:name="HTML Keyboard" w:semiHidden="1" w:unhideWhenUsed="1"/>
-    <w:lsdException w:name="HTML Preformatted" w:semiHidden="1" w:unhideWhenUsed="1"/>
-    <w:lsdException w:name="HTML Sample" w:semiHidden="1" w:unhideWhenUsed="1"/>
-    <w:lsdException w:name="HTML Typewriter" w:semiHidden="1" w:unhideWhenUsed="1"/>
-    <w:lsdException w:name="HTML Variable" w:semiHidden="1" w:unhideWhenUsed="1"/>
-    <w:lsdException w:name="Normal Table" w:semiHidden="1" w:unhideWhenUsed="1"/>
-    <w:lsdException w:name="annotation subject" w:semiHidden="1" w:unhideWhenUsed="1"/>
-    <w:lsdException w:name="No List" w:semiHidden="1" w:unhideWhenUsed="1"/>
-    <w:lsdException w:name="Outline List 1" w:semiHidden="1" w:unhideWhenUsed="1"/>
-    <w:lsdException w:name="Outline List 2" w:semiHidden="1" w:unhideWhenUsed="1"/>
-    <w:lsdException w:name="Outline List 3" w:semiHidden="1" w:unhideWhenUsed="1"/>
-    <w:lsdException w:name="Table Simple 1" w:semiHidden="1" w:unhideWhenUsed="1"/>
-    <w:lsdException w:name="Table Simple 2" w:semiHidden="1" w:unhideWhenUsed="1"/>
-    <w:lsdException w:name="Table Simple 3" w:semiHidden="1" w:unhideWhenUsed="1"/>
-    <w:lsdException w:name="Table Classic 1" w:semiHidden="1" w:unhideWhenUsed="1"/>
-    <w:lsdException w:name="Table Classic 2" w:semiHidden="1" w:unhideWhenUsed="1"/>
-    <w:lsdException w:name="Table Classic 3" w:semiHidden="1" w:unhideWhenUsed="1"/>
-    <w:lsdException w:name="Table Classic 4" w:semiHidden="1" w:unhideWhenUsed="1"/>
-    <w:lsdException w:name="Table Colorful 1" w:semiHidden="1" w:unhideWhenUsed="1"/>
-    <w:lsdException w:name="Table Colorful 2" w:semiHidden="1" w:unhideWhenUsed="1"/>
-    <w:lsdException w:name="Table Colorful 3" w:semiHidden="1" w:unhideWhenUsed="1"/>
-    <w:lsdException w:name="Table Columns 1" w:semiHidden="1" w:unhideWhenUsed="1"/>
-    <w:lsdException w:name="Table Columns 2" w:semiHidden="1" w:unhideWhenUsed="1"/>
-    <w:lsdException w:name="Table Columns 3" w:semiHidden="1" w:unhideWhenUsed="1"/>
-    <w:lsdException w:name="Table Columns 4" w:semiHidden="1" w:unhideWhenUsed="1"/>
-    <w:lsdException w:name="Table Columns 5" w:semiHidden="1" w:unhideWhenUsed="1"/>
-    <w:lsdException w:name="Table Grid 1" w:semiHidden="1" w:unhideWhenUsed="1"/>
-    <w:lsdException w:name="Table Grid 2" w:semiHidden="1" w:unhideWhenUsed="1"/>
-    <w:lsdException w:name="Table Grid 3" w:semiHidden="1" w:unhideWhenUsed="1"/>
-    <w:lsdException w:name="Table Grid 4" w:semiHidden="1" w:unhideWhenUsed="1"/>
-    <w:lsdException w:name="Table Grid 5" w:semiHidden="1" w:unhideWhenUsed="1"/>
-    <w:lsdException w:name="Table Grid 6" w:semiHidden="1" w:unhideWhenUsed="1"/>
-    <w:lsdException w:name="Table Grid 7" w:semiHidden="1" w:unhideWhenUsed="1"/>
-    <w:lsdException w:name="Table Grid 8" w:semiHidden="1" w:unhideWhenUsed="1"/>
-    <w:lsdException w:name="Table List 1" w:semiHidden="1" w:unhideWhenUsed="1"/>
-    <w:lsdException w:name="Table List 2" w:semiHidden="1" w:unhideWhenUsed="1"/>
-    <w:lsdException w:name="Table List 3" w:semiHidden="1" w:unhideWhenUsed="1"/>
-    <w:lsdException w:name="Table List 4" w:semiHidden="1" w:unhideWhenUsed="1"/>
-    <w:lsdException w:name="Table List 5" w:semiHidden="1" w:unhideWhenUsed="1"/>
-    <w:lsdException w:name="Table List 6" w:semiHidden="1" w:unhideWhenUsed="1"/>
-    <w:lsdException w:name="Table List 7" w:semiHidden="1" w:unhideWhenUsed="1"/>
-    <w:lsdException w:name="Table List 8" w:semiHidden="1" w:unhideWhenUsed="1"/>
-    <w:lsdException w:name="Table 3D effects 1" w:semiHidden="1" w:unhideWhenUsed="1"/>
-    <w:lsdException w:name="Table 3D effects 2" w:semiHidden="1" w:unhideWhenUsed="1"/>
-    <w:lsdException w:name="Table 3D effects 3" w:semiHidden="1" w:unhideWhenUsed="1"/>
-    <w:lsdException w:name="Table Contemporary" w:semiHidden="1" w:unhideWhenUsed="1"/>
-    <w:lsdException w:name="Table Elegant" w:semiHidden="1" w:unhideWhenUsed="1"/>
-    <w:lsdException w:name="Table Professional" w:semiHidden="1" w:unhideWhenUsed="1"/>
-    <w:lsdException w:name="Table Subtle 1" w:semiHidden="1" w:unhideWhenUsed="1"/>
-    <w:lsdException w:name="Table Subtle 2" w:semiHidden="1" w:unhideWhenUsed="1"/>
-    <w:lsdException w:name="Table Web 1" w:semiHidden="1" w:unhideWhenUsed="1"/>
-    <w:lsdException w:name="Table Web 2" w:semiHidden="1" w:unhideWhenUsed="1"/>
-    <w:lsdException w:name="Table Web 3" w:semiHidden="1" w:unhideWhenUsed="1"/>
-    <w:lsdException w:name="Balloon Text" w:semiHidden="1" w:unhideWhenUsed="1"/>
-    <w:lsdException w:name="Table Grid" w:uiPriority="59"/>
-    <w:lsdException w:name="Table Theme" w:semiHidden="1" w:unhideWhenUsed="1"/>
-    <w:lsdException w:name="Placeholder Text" w:semiHidden="1"/>
-    <w:lsdException w:name="No Spacing" w:uiPriority="1" w:qFormat="1"/>
-    <w:lsdException w:name="Light Shading" w:uiPriority="60"/>
-    <w:lsdException w:name="Light List" w:uiPriority="61"/>
-    <w:lsdException w:name="Light Grid" w:uiPriority="62"/>
-    <w:lsdException w:name="Medium Shading 1" w:uiPriority="63"/>
-    <w:lsdException w:name="Medium Shading 2" w:uiPriority="64"/>
-    <w:lsdException w:name="Medium List 1" w:uiPriority="65"/>
-    <w:lsdException w:name="Medium List 2" w:uiPriority="66"/>
-    <w:lsdException w:name="Medium Grid 1" w:uiPriority="67"/>
-    <w:lsdException w:name="Medium Grid 2" w:uiPriority="68"/>
-    <w:lsdException w:name="Medium Grid 3" w:uiPriority="69"/>
-    <w:lsdException w:name="Dark List" w:uiPriority="70"/>
-    <w:lsdException w:name="Colorful Shading" w:uiPriority="71"/>
-    <w:lsdException w:name="Colorful List" w:uiPriority="72"/>
-    <w:lsdException w:name="Colorful Grid" w:uiPriority="73"/>
-    <w:lsdException w:name="Light Shading Accent 1" w:uiPriority="60"/>
-    <w:lsdException w:name="Light List Accent 1" w:uiPriority="61"/>
-    <w:lsdException w:name="Light Grid Accent 1" w:uiPriority="62"/>
-    <w:lsdException w:name="Medium Shading 1 Accent 1" w:uiPriority="63"/>
-    <w:lsdException w:name="Medium Shading 2 Accent 1" w:uiPriority="64"/>
-    <w:lsdException w:name="Medium List 1 Accent 1" w:uiPriority="65"/>
-    <w:lsdException w:name="Revision" w:semiHidden="1"/>
-    <w:lsdException w:name="List Paragraph" w:uiPriority="34" w:qFormat="1"/>
-    <w:lsdException w:name="Quote" w:uiPriority="29" w:qFormat="1"/>
-    <w:lsdException w:name="Intense Quote" w:uiPriority="30" w:qFormat="1"/>
-    <w:lsdException w:name="Medium List 2 Accent 1" w:uiPriority="66"/>
-    <w:lsdException w:name="Medium Grid 1 Accent 1" w:uiPriority="67"/>
-    <w:lsdException w:name="Medium Grid 2 Accent 1" w:uiPriority="68"/>
-    <w:lsdException w:name="Medium Grid 3 Accent 1" w:uiPriority="69"/>
-    <w:lsdException w:name="Dark List Accent 1" w:uiPriority="70"/>
-    <w:lsdException w:name="Colorful Shading Accent 1" w:uiPriority="71"/>
-    <w:lsdException w:name="Colorful List Accent 1" w:uiPriority="72"/>
-    <w:lsdException w:name="Colorful Grid Accent 1" w:uiPriority="73"/>
-    <w:lsdException w:name="Light Shading Accent 2" w:uiPriority="60"/>
-    <w:lsdException w:name="Light List Accent 2" w:uiPriority="61"/>
-    <w:lsdException w:name="Light Grid Accent 2" w:uiPriority="62"/>
-    <w:lsdException w:name="Medium Shading 1 Accent 2" w:uiPriority="63"/>
-    <w:lsdException w:name="Medium Shading 2 Accent 2" w:uiPriority="64"/>
-    <w:lsdException w:name="Medium List 1 Accent 2" w:uiPriority="65"/>
-    <w:lsdException w:name="Medium List 2 Accent 2" w:uiPriority="66"/>
-    <w:lsdException w:name="Medium Grid 1 Accent 2" w:uiPriority="67"/>
-    <w:lsdException w:name="Medium Grid 2 Accent 2" w:uiPriority="68"/>
-    <w:lsdException w:name="Medium Grid 3 Accent 2" w:uiPriority="69"/>
-    <w:lsdException w:name="Dark List Accent 2" w:uiPriority="70"/>
-    <w:lsdException w:name="Colorful Shading Accent 2" w:uiPriority="71"/>
-    <w:lsdException w:name="Colorful List Accent 2" w:uiPriority="72"/>
-    <w:lsdException w:name="Colorful Grid Accent 2" w:uiPriority="73"/>
-    <w:lsdException w:name="Light Shading Accent 3" w:uiPriority="60"/>
-    <w:lsdException w:name="Light List Accent 3" w:uiPriority="61"/>
-    <w:lsdException w:name="Light Grid Accent 3" w:uiPriority="62"/>
-    <w:lsdException w:name="Medium Shading 1 Accent 3" w:uiPriority="63"/>
-    <w:lsdException w:name="Medium Shading 2 Accent 3" w:uiPriority="64"/>
-    <w:lsdException w:name="Medium List 1 Accent 3" w:uiPriority="65"/>
-    <w:lsdException w:name="Medium List 2 Accent 3" w:uiPriority="66"/>
-    <w:lsdException w:name="Medium Grid 1 Accent 3" w:uiPriority="67"/>
-    <w:lsdException w:name="Medium Grid 2 Accent 3" w:uiPriority="68"/>
-    <w:lsdException w:name="Medium Grid 3 Accent 3" w:uiPriority="69"/>
-    <w:lsdException w:name="Dark List Accent 3" w:uiPriority="70"/>
-    <w:lsdException w:name="Colorful Shading Accent 3" w:uiPriority="71"/>
-    <w:lsdException w:name="Colorful List Accent 3" w:uiPriority="72"/>
-    <w:lsdException w:name="Colorful Grid Accent 3" w:uiPriority="73"/>
-    <w:lsdException w:name="Light Shading Accent 4" w:uiPriority="60"/>
-    <w:lsdException w:name="Light List Accent 4" w:uiPriority="61"/>
-    <w:lsdException w:name="Light Grid Accent 4" w:uiPriority="62"/>
-    <w:lsdException w:name="Medium Shading 1 Accent 4" w:uiPriority="63"/>
-    <w:lsdException w:name="Medium Shading 2 Accent 4" w:uiPriority="64"/>
-    <w:lsdException w:name="Medium List 1 Accent 4" w:uiPriority="65"/>
-    <w:lsdException w:name="Medium List 2 Accent 4" w:uiPriority="66"/>
-    <w:lsdException w:name="Medium Grid 1 Accent 4" w:uiPriority="67"/>
-    <w:lsdException w:name="Medium Grid 2 Accent 4" w:uiPriority="68"/>
-    <w:lsdException w:name="Medium Grid 3 Accent 4" w:uiPriority="69"/>
-    <w:lsdException w:name="Dark List Accent 4" w:uiPriority="70"/>
-    <w:lsdException w:name="Colorful Shading Accent 4" w:uiPriority="71"/>
-    <w:lsdException w:name="Colorful List Accent 4" w:uiPriority="72"/>
-    <w:lsdException w:name="Colorful Grid Accent 4" w:uiPriority="73"/>
-    <w:lsdException w:name="Light Shading Accent 5" w:uiPriority="60"/>
-    <w:lsdException w:name="Light List Accent 5" w:uiPriority="61"/>
-    <w:lsdException w:name="Light Grid Accent 5" w:uiPriority="62"/>
-    <w:lsdException w:name="Medium Shading 1 Accent 5" w:uiPriority="63"/>
-    <w:lsdException w:name="Medium Shading 2 Accent 5" w:uiPriority="64"/>
-    <w:lsdException w:name="Medium List 1 Accent 5" w:uiPriority="65"/>
-    <w:lsdException w:name="Medium List 2 Accent 5" w:uiPriority="66"/>
-    <w:lsdException w:name="Medium Grid 1 Accent 5" w:uiPriority="67"/>
-    <w:lsdException w:name="Medium Grid 2 Accent 5" w:uiPriority="68"/>
-    <w:lsdException w:name="Medium Grid 3 Accent 5" w:uiPriority="69"/>
-    <w:lsdException w:name="Dark List Accent 5" w:uiPriority="70"/>
-    <w:lsdException w:name="Colorful Shading Accent 5" w:uiPriority="71"/>
-    <w:lsdException w:name="Colorful List Accent 5" w:uiPriority="72"/>
-    <w:lsdException w:name="Colorful Grid Accent 5" w:uiPriority="73"/>
-    <w:lsdException w:name="Light Shading Accent 6" w:uiPriority="60"/>
-    <w:lsdException w:name="Light List Accent 6" w:uiPriority="61"/>
-    <w:lsdException w:name="Light Grid Accent 6" w:uiPriority="62"/>
-    <w:lsdException w:name="Medium Shading 1 Accent 6" w:uiPriority="63"/>
-    <w:lsdException w:name="Medium Shading 2 Accent 6" w:uiPriority="64"/>
-    <w:lsdException w:name="Medium List 1 Accent 6" w:uiPriority="65"/>
-    <w:lsdException w:name="Medium List 2 Accent 6" w:uiPriority="66"/>
-    <w:lsdException w:name="Medium Grid 1 Accent 6" w:uiPriority="67"/>
-    <w:lsdException w:name="Medium Grid 2 Accent 6" w:uiPriority="68"/>
-    <w:lsdException w:name="Medium Grid 3 Accent 6" w:uiPriority="69"/>
-    <w:lsdException w:name="Dark List Accent 6" w:uiPriority="70"/>
-    <w:lsdException w:name="Colorful Shading Accent 6" w:uiPriority="71"/>
-    <w:lsdException w:name="Colorful List Accent 6" w:uiPriority="72"/>
-    <w:lsdException w:name="Colorful Grid Accent 6" w:uiPriority="73"/>
-    <w:lsdException w:name="Subtle Emphasis" w:uiPriority="19" w:qFormat="1"/>
-    <w:lsdException w:name="Intense Emphasis" w:uiPriority="21" w:qFormat="1"/>
-    <w:lsdException w:name="Subtle Reference" w:uiPriority="31" w:qFormat="1"/>
-    <w:lsdException w:name="Intense Reference" w:uiPriority="32" w:qFormat="1"/>
-    <w:lsdException w:name="Book Title" w:uiPriority="33" w:qFormat="1"/>
-    <w:lsdException w:name="Bibliography" w:semiHidden="1" w:uiPriority="37" w:unhideWhenUsed="1"/>
-    <w:lsdException w:name="TOC Heading" w:semiHidden="1" w:uiPriority="39" w:unhideWhenUsed="1" w:qFormat="1"/>
-    <w:lsdException w:name="Plain Table 1" w:uiPriority="41"/>
-    <w:lsdException w:name="Plain Table 2" w:uiPriority="42"/>
-    <w:lsdException w:name="Plain Table 3" w:uiPriority="43"/>
-    <w:lsdException w:name="Plain Table 4" w:uiPriority="44"/>
-    <w:lsdException w:name="Plain Table 5" w:uiPriority="45"/>
-    <w:lsdException w:name="Grid Table Light" w:uiPriority="40"/>
-    <w:lsdException w:name="Grid Table 1 Light" w:uiPriority="46"/>
-    <w:lsdException w:name="Grid Table 2" w:uiPriority="47"/>
-    <w:lsdException w:name="Grid Table 3" w:uiPriority="48"/>
-    <w:lsdException w:name="Grid Table 4" w:uiPriority="49"/>
-    <w:lsdException w:name="Grid Table 5 Dark" w:uiPriority="50"/>
-    <w:lsdException w:name="Grid Table 6 Colorful" w:uiPriority="51"/>
-    <w:lsdException w:name="Grid Table 7 Colorful" w:uiPriority="52"/>
-    <w:lsdException w:name="Grid Table 1 Light Accent 1" w:uiPriority="46"/>
-    <w:lsdException w:name="Grid Table 2 Accent 1" w:uiPriority="47"/>
-    <w:lsdException w:name="Grid Table 3 Accent 1" w:uiPriority="48"/>
-    <w:lsdException w:name="Grid Table 4 Accent 1" w:uiPriority="49"/>
-    <w:lsdException w:name="Grid Table 5 Dark Accent 1" w:uiPriority="50"/>
-    <w:lsdException w:name="Grid Table 6 Colorful Accent 1" w:uiPriority="51"/>
-    <w:lsdException w:name="Grid Table 7 Colorful Accent 1" w:uiPriority="52"/>
-    <w:lsdException w:name="Grid Table 1 Light Accent 2" w:uiPriority="46"/>
-    <w:lsdException w:name="Grid Table 2 Accent 2" w:uiPriority="47"/>
-    <w:lsdException w:name="Grid Table 3 Accent 2" w:uiPriority="48"/>
-    <w:lsdException w:name="Grid Table 4 Accent 2" w:uiPriority="49"/>
-    <w:lsdException w:name="Grid Table 5 Dark Accent 2" w:uiPriority="50"/>
-    <w:lsdException w:name="Grid Table 6 Colorful Accent 2" w:uiPriority="51"/>
-    <w:lsdException w:name="Grid Table 7 Colorful Accent 2" w:uiPriority="52"/>
-    <w:lsdException w:name="Grid Table 1 Light Accent 3" w:uiPriority="46"/>
-    <w:lsdException w:name="Grid Table 2 Accent 3" w:uiPriority="47"/>
-    <w:lsdException w:name="Grid Table 3 Accent 3" w:uiPriority="48"/>
-    <w:lsdException w:name="Grid Table 4 Accent 3" w:uiPriority="49"/>
-    <w:lsdException w:name="Grid Table 5 Dark Accent 3" w:uiPriority="50"/>
-    <w:lsdException w:name="Grid Table 6 Colorful Accent 3" w:uiPriority="51"/>
-    <w:lsdException w:name="Grid Table 7 Colorful Accent 3" w:uiPriority="52"/>
-    <w:lsdException w:name="Grid Table 1 Light Accent 4" w:uiPriority="46"/>
-    <w:lsdException w:name="Grid Table 2 Accent 4" w:uiPriority="47"/>
-    <w:lsdException w:name="Grid Table 3 Accent 4" w:uiPriority="48"/>
-    <w:lsdException w:name="Grid Table 4 Accent 4" w:uiPriority="49"/>
-    <w:lsdException w:name="Grid Table 5 Dark Accent 4" w:uiPriority="50"/>
-    <w:lsdException w:name="Grid Table 6 Colorful Accent 4" w:uiPriority="51"/>
-    <w:lsdException w:name="Grid Table 7 Colorful Accent 4" w:uiPriority="52"/>
-    <w:lsdException w:name="Grid Table 1 Light Accent 5" w:uiPriority="46"/>
-    <w:lsdException w:name="Grid Table 2 Accent 5" w:uiPriority="47"/>
-    <w:lsdException w:name="Grid Table 3 Accent 5" w:uiPriority="48"/>
-    <w:lsdException w:name="Grid Table 4 Accent 5" w:uiPriority="49"/>
-    <w:lsdException w:name="Grid Table 5 Dark Accent 5" w:uiPriority="50"/>
-    <w:lsdException w:name="Grid Table 6 Colorful Accent 5" w:uiPriority="51"/>
-    <w:lsdException w:name="Grid Table 7 Colorful Accent 5" w:uiPriority="52"/>
-    <w:lsdException w:name="Grid Table 1 Light Accent 6" w:uiPriority="46"/>
-    <w:lsdException w:name="Grid Table 2 Accent 6" w:uiPriority="47"/>
-    <w:lsdException w:name="Grid Table 3 Accent 6" w:uiPriority="48"/>
-    <w:lsdException w:name="Grid Table 4 Accent 6" w:uiPriority="49"/>
-    <w:lsdException w:name="Grid Table 5 Dark Accent 6" w:uiPriority="50"/>
-    <w:lsdException w:name="Grid Table 6 Colorful Accent 6" w:uiPriority="51"/>
-    <w:lsdException w:name="Grid Table 7 Colorful Accent 6" w:uiPriority="52"/>
-    <w:lsdException w:name="List Table 1 Light" w:uiPriority="46"/>
-    <w:lsdException w:name="List Table 2" w:uiPriority="47"/>
-    <w:lsdException w:name="List Table 3" w:uiPriority="48"/>
-    <w:lsdException w:name="List Table 4" w:uiPriority="49"/>
-    <w:lsdException w:name="List Table 5 Dark" w:uiPriority="50"/>
-    <w:lsdException w:name="List Table 6 Colorful" w:uiPriority="51"/>
-    <w:lsdException w:name="List Table 7 Colorful" w:uiPriority="52"/>
-    <w:lsdException w:name="List Table 1 Light Accent 1" w:uiPriority="46"/>
-    <w:lsdException w:name="List Table 2 Accent 1" w:uiPriority="47"/>
-    <w:lsdException w:name="List Table 3 Accent 1" w:uiPriority="48"/>
-    <w:lsdException w:name="List Table 4 Accent 1" w:uiPriority="49"/>
-    <w:lsdException w:name="List Table 5 Dark Accent 1" w:uiPriority="50"/>
-    <w:lsdException w:name="List Table 6 Colorful Accent 1" w:uiPriority="51"/>
-    <w:lsdException w:name="List Table 7 Colorful Accent 1" w:uiPriority="52"/>
-    <w:lsdException w:name="List Table 1 Light Accent 2" w:uiPriority="46"/>
-    <w:lsdException w:name="List Table 2 Accent 2" w:uiPriority="47"/>
-    <w:lsdException w:name="List Table 3 Accent 2" w:uiPriority="48"/>
-    <w:lsdException w:name="List Table 4 Accent 2" w:uiPriority="49"/>
-    <w:lsdException w:name="List Table 5 Dark Accent 2" w:uiPriority="50"/>
-    <w:lsdException w:name="List Table 6 Colorful Accent 2" w:uiPriority="51"/>
-    <w:lsdException w:name="List Table 7 Colorful Accent 2" w:uiPriority="52"/>
-    <w:lsdException w:name="List Table 1 Light Accent 3" w:uiPriority="46"/>
-    <w:lsdException w:name="List Table 2 Accent 3" w:uiPriority="47"/>
-    <w:lsdException w:name="List Table 3 Accent 3" w:uiPriority="48"/>
-    <w:lsdException w:name="List Table 4 Accent 3" w:uiPriority="49"/>
-    <w:lsdException w:name="List Table 5 Dark Accent 3" w:uiPriority="50"/>
-    <w:lsdException w:name="List Table 6 Colorful Accent 3" w:uiPriority="51"/>
-    <w:lsdException w:name="List Table 7 Colorful Accent 3" w:uiPriority="52"/>
-    <w:lsdException w:name="List Table 1 Light Accent 4" w:uiPriority="46"/>
-    <w:lsdException w:name="List Table 2 Accent 4" w:uiPriority="47"/>
-    <w:lsdException w:name="List Table 3 Accent 4" w:uiPriority="48"/>
-    <w:lsdException w:name="List Table 4 Accent 4" w:uiPriority="49"/>
-    <w:lsdException w:name="List Table 5 Dark Accent 4" w:uiPriority="50"/>
-    <w:lsdException w:name="List Table 6 Colorful Accent 4" w:uiPriority="51"/>
-    <w:lsdException w:name="List Table 7 Colorful Accent 4" w:uiPriority="52"/>
-    <w:lsdException w:name="List Table 1 Light Accent 5" w:uiPriority="46"/>
-    <w:lsdException w:name="List Table 2 Accent 5" w:uiPriority="47"/>
-    <w:lsdException w:name="List Table 3 Accent 5" w:uiPriority="48"/>
-    <w:lsdException w:name="List Table 4 Accent 5" w:uiPriority="49"/>
-    <w:lsdException w:name="List Table 5 Dark Accent 5" w:uiPriority="50"/>
-    <w:lsdException w:name="List Table 6 Colorful Accent 5" w:uiPriority="51"/>
-    <w:lsdException w:name="List Table 7 Colorful Accent 5" w:uiPriority="52"/>
-    <w:lsdException w:name="List Table 1 Light Accent 6" w:uiPriority="46"/>
-    <w:lsdException w:name="List Table 2 Accent 6" w:uiPriority="47"/>
-    <w:lsdException w:name="List Table 3 Accent 6" w:uiPriority="48"/>
-    <w:lsdException w:name="List Table 4 Accent 6" w:uiPriority="49"/>
-    <w:lsdException w:name="List Table 5 Dark Accent 6" w:uiPriority="50"/>
-    <w:lsdException w:name="List Table 6 Colorful Accent 6" w:uiPriority="51"/>
-    <w:lsdException w:name="List Table 7 Colorful Accent 6" w:uiPriority="52"/>
+  <w:latentStyles w:defLockedState="0" w:defUIPriority="99" w:defSemiHidden="1" w:defUnhideWhenUsed="1" w:defQFormat="0" w:count="267">
+    <w:lsdException w:name="Normal" w:semiHidden="0" w:uiPriority="0" w:unhideWhenUsed="0" w:qFormat="1"/>
+    <w:lsdException w:name="heading 1" w:semiHidden="0" w:uiPriority="9" w:unhideWhenUsed="0" w:qFormat="1"/>
+    <w:lsdException w:name="heading 2" w:uiPriority="9" w:qFormat="1"/>
+    <w:lsdException w:name="heading 3" w:uiPriority="9" w:qFormat="1"/>
+    <w:lsdException w:name="heading 4" w:uiPriority="9" w:qFormat="1"/>
+    <w:lsdException w:name="heading 5" w:uiPriority="9" w:qFormat="1"/>
+    <w:lsdException w:name="heading 6" w:uiPriority="9" w:qFormat="1"/>
+    <w:lsdException w:name="heading 7" w:uiPriority="9" w:qFormat="1"/>
+    <w:lsdException w:name="heading 8" w:uiPriority="9" w:qFormat="1"/>
+    <w:lsdException w:name="heading 9" w:uiPriority="9" w:qFormat="1"/>
+    <w:lsdException w:name="toc 1" w:uiPriority="39"/>
+    <w:lsdException w:name="toc 2" w:uiPriority="39"/>
+    <w:lsdException w:name="toc 3" w:uiPriority="39"/>
+    <w:lsdException w:name="toc 4" w:uiPriority="39"/>
+    <w:lsdException w:name="toc 5" w:uiPriority="39"/>
+    <w:lsdException w:name="toc 6" w:uiPriority="39"/>
+    <w:lsdException w:name="toc 7" w:uiPriority="39"/>
+    <w:lsdException w:name="toc 8" w:uiPriority="39"/>
+    <w:lsdException w:name="toc 9" w:uiPriority="39"/>
+    <w:lsdException w:name="caption" w:uiPriority="35" w:qFormat="1"/>
+    <w:lsdException w:name="List Bullet" w:uiPriority="5" w:qFormat="1"/>
+    <w:lsdException w:name="Title" w:semiHidden="0" w:uiPriority="10" w:unhideWhenUsed="0" w:qFormat="1"/>
+    <w:lsdException w:name="Default Paragraph Font" w:uiPriority="1"/>
+    <w:lsdException w:name="Subtitle" w:semiHidden="0" w:uiPriority="11" w:unhideWhenUsed="0" w:qFormat="1"/>
+    <w:lsdException w:name="Strong" w:semiHidden="0" w:uiPriority="22" w:unhideWhenUsed="0" w:qFormat="1"/>
+    <w:lsdException w:name="Emphasis" w:semiHidden="0" w:uiPriority="20" w:unhideWhenUsed="0" w:qFormat="1"/>
+    <w:lsdException w:name="Table Grid" w:semiHidden="0" w:uiPriority="59" w:unhideWhenUsed="0"/>
+    <w:lsdException w:name="Placeholder Text" w:unhideWhenUsed="0"/>
+    <w:lsdException w:name="No Spacing" w:semiHidden="0" w:uiPriority="1" w:unhideWhenUsed="0" w:qFormat="1"/>
+    <w:lsdException w:name="Light Shading" w:semiHidden="0" w:uiPriority="60" w:unhideWhenUsed="0"/>
+    <w:lsdException w:name="Light List" w:semiHidden="0" w:uiPriority="61" w:unhideWhenUsed="0"/>
+    <w:lsdException w:name="Light Grid" w:semiHidden="0" w:uiPriority="62" w:unhideWhenUsed="0"/>
+    <w:lsdException w:name="Medium Shading 1" w:semiHidden="0" w:uiPriority="63" w:unhideWhenUsed="0"/>
+    <w:lsdException w:name="Medium Shading 2" w:semiHidden="0" w:uiPriority="64" w:unhideWhenUsed="0"/>
+    <w:lsdException w:name="Medium List 1" w:semiHidden="0" w:uiPriority="65" w:unhideWhenUsed="0"/>
+    <w:lsdException w:name="Medium List 2" w:semiHidden="0" w:uiPriority="66" w:unhideWhenUsed="0"/>
+    <w:lsdException w:name="Medium Grid 1" w:semiHidden="0" w:uiPriority="67" w:unhideWhenUsed="0"/>
+    <w:lsdException w:name="Medium Grid 2" w:semiHidden="0" w:uiPriority="68" w:unhideWhenUsed="0"/>
+    <w:lsdException w:name="Medium Grid 3" w:semiHidden="0" w:uiPriority="69" w:unhideWhenUsed="0"/>
+    <w:lsdException w:name="Dark List" w:semiHidden="0" w:uiPriority="70" w:unhideWhenUsed="0"/>
+    <w:lsdException w:name="Colorful Shading" w:semiHidden="0" w:uiPriority="71" w:unhideWhenUsed="0"/>
+    <w:lsdException w:name="Colorful List" w:semiHidden="0" w:uiPriority="72" w:unhideWhenUsed="0"/>
+    <w:lsdException w:name="Colorful Grid" w:semiHidden="0" w:uiPriority="73" w:unhideWhenUsed="0"/>
+    <w:lsdException w:name="Light Shading Accent 1" w:semiHidden="0" w:uiPriority="60" w:unhideWhenUsed="0"/>
+    <w:lsdException w:name="Light List Accent 1" w:semiHidden="0" w:uiPriority="61" w:unhideWhenUsed="0"/>
+    <w:lsdException w:name="Light Grid Accent 1" w:semiHidden="0" w:uiPriority="62" w:unhideWhenUsed="0"/>
+    <w:lsdException w:name="Medium Shading 1 Accent 1" w:semiHidden="0" w:uiPriority="63" w:unhideWhenUsed="0"/>
+    <w:lsdException w:name="Medium Shading 2 Accent 1" w:semiHidden="0" w:uiPriority="64" w:unhideWhenUsed="0"/>
+    <w:lsdException w:name="Medium List 1 Accent 1" w:semiHidden="0" w:uiPriority="65" w:unhideWhenUsed="0"/>
+    <w:lsdException w:name="Revision" w:unhideWhenUsed="0"/>
+    <w:lsdException w:name="List Paragraph" w:semiHidden="0" w:uiPriority="34" w:unhideWhenUsed="0" w:qFormat="1"/>
+    <w:lsdException w:name="Quote" w:semiHidden="0" w:uiPriority="29" w:unhideWhenUsed="0" w:qFormat="1"/>
+    <w:lsdException w:name="Intense Quote" w:semiHidden="0" w:uiPriority="30" w:unhideWhenUsed="0" w:qFormat="1"/>
+    <w:lsdException w:name="Medium List 2 Accent 1" w:semiHidden="0" w:uiPriority="66" w:unhideWhenUsed="0"/>
+    <w:lsdException w:name="Medium Grid 1 Accent 1" w:semiHidden="0" w:uiPriority="67" w:unhideWhenUsed="0"/>
+    <w:lsdException w:name="Medium Grid 2 Accent 1" w:semiHidden="0" w:uiPriority="68" w:unhideWhenUsed="0"/>
+    <w:lsdException w:name="Medium Grid 3 Accent 1" w:semiHidden="0" w:uiPriority="69" w:unhideWhenUsed="0"/>
+    <w:lsdException w:name="Dark List Accent 1" w:semiHidden="0" w:uiPriority="70" w:unhideWhenUsed="0"/>
+    <w:lsdException w:name="Colorful Shading Accent 1" w:semiHidden="0" w:uiPriority="71" w:unhideWhenUsed="0"/>
+    <w:lsdException w:name="Colorful List Accent 1" w:semiHidden="0" w:uiPriority="72" w:unhideWhenUsed="0"/>
+    <w:lsdException w:name="Colorful Grid Accent 1" w:semiHidden="0" w:uiPriority="73" w:unhideWhenUsed="0"/>
+    <w:lsdException w:name="Light Shading Accent 2" w:semiHidden="0" w:uiPriority="60" w:unhideWhenUsed="0"/>
+    <w:lsdException w:name="Light List Accent 2" w:semiHidden="0" w:uiPriority="61" w:unhideWhenUsed="0"/>
+    <w:lsdException w:name="Light Grid Accent 2" w:semiHidden="0" w:uiPriority="62" w:unhideWhenUsed="0"/>
+    <w:lsdException w:name="Medium Shading 1 Accent 2" w:semiHidden="0" w:uiPriority="63" w:unhideWhenUsed="0"/>
+    <w:lsdException w:name="Medium Shading 2 Accent 2" w:semiHidden="0" w:uiPriority="64" w:unhideWhenUsed="0"/>
+    <w:lsdException w:name="Medium List 1 Accent 2" w:semiHidden="0" w:uiPriority="65" w:unhideWhenUsed="0"/>
+    <w:lsdException w:name="Medium List 2 Accent 2" w:semiHidden="0" w:uiPriority="66" w:unhideWhenUsed="0"/>
+    <w:lsdException w:name="Medium Grid 1 Accent 2" w:semiHidden="0" w:uiPriority="67" w:unhideWhenUsed="0"/>
+    <w:lsdException w:name="Medium Grid 2 Accent 2" w:semiHidden="0" w:uiPriority="68" w:unhideWhenUsed="0"/>
+    <w:lsdException w:name="Medium Grid 3 Accent 2" w:semiHidden="0" w:uiPriority="69" w:unhideWhenUsed="0"/>
+    <w:lsdException w:name="Dark List Accent 2" w:semiHidden="0" w:uiPriority="70" w:unhideWhenUsed="0"/>
+    <w:lsdException w:name="Colorful Shading Accent 2" w:semiHidden="0" w:uiPriority="71" w:unhideWhenUsed="0"/>
+    <w:lsdException w:name="Colorful List Accent 2" w:semiHidden="0" w:uiPriority="72" w:unhideWhenUsed="0"/>
+    <w:lsdException w:name="Colorful Grid Accent 2" w:semiHidden="0" w:uiPriority="73" w:unhideWhenUsed="0"/>
+    <w:lsdException w:name="Light Shading Accent 3" w:semiHidden="0" w:uiPriority="60" w:unhideWhenUsed="0"/>
+    <w:lsdException w:name="Light List Accent 3" w:semiHidden="0" w:uiPriority="61" w:unhideWhenUsed="0"/>
+    <w:lsdException w:name="Light Grid Accent 3" w:semiHidden="0" w:uiPriority="62" w:unhideWhenUsed="0"/>
+    <w:lsdException w:name="Medium Shading 1 Accent 3" w:semiHidden="0" w:uiPriority="63" w:unhideWhenUsed="0"/>
+    <w:lsdException w:name="Medium Shading 2 Accent 3" w:semiHidden="0" w:uiPriority="64" w:unhideWhenUsed="0"/>
+    <w:lsdException w:name="Medium List 1 Accent 3" w:semiHidden="0" w:uiPriority="65" w:unhideWhenUsed="0"/>
+    <w:lsdException w:name="Medium List 2 Accent 3" w:semiHidden="0" w:uiPriority="66" w:unhideWhenUsed="0"/>
+    <w:lsdException w:name="Medium Grid 1 Accent 3" w:semiHidden="0" w:uiPriority="67" w:unhideWhenUsed="0"/>
+    <w:lsdException w:name="Medium Grid 2 Accent 3" w:semiHidden="0" w:uiPriority="68" w:unhideWhenUsed="0"/>
+    <w:lsdException w:name="Medium Grid 3 Accent 3" w:semiHidden="0" w:uiPriority="69" w:unhideWhenUsed="0"/>
+    <w:lsdException w:name="Dark List Accent 3" w:semiHidden="0" w:uiPriority="70" w:unhideWhenUsed="0"/>
+    <w:lsdException w:name="Colorful Shading Accent 3" w:semiHidden="0" w:uiPriority="71" w:unhideWhenUsed="0"/>
+    <w:lsdException w:name="Colorful List Accent 3" w:semiHidden="0" w:uiPriority="72" w:unhideWhenUsed="0"/>
+    <w:lsdException w:name="Colorful Grid Accent 3" w:semiHidden="0" w:uiPriority="73" w:unhideWhenUsed="0"/>
+    <w:lsdException w:name="Light Shading Accent 4" w:semiHidden="0" w:uiPriority="60" w:unhideWhenUsed="0"/>
+    <w:lsdException w:name="Light List Accent 4" w:semiHidden="0" w:uiPriority="61" w:unhideWhenUsed="0"/>
+    <w:lsdException w:name="Light Grid Accent 4" w:semiHidden="0" w:uiPriority="62" w:unhideWhenUsed="0"/>
+    <w:lsdException w:name="Medium Shading 1 Accent 4" w:semiHidden="0" w:uiPriority="63" w:unhideWhenUsed="0"/>
+    <w:lsdException w:name="Medium Shading 2 Accent 4" w:semiHidden="0" w:uiPriority="64" w:unhideWhenUsed="0"/>
+    <w:lsdException w:name="Medium List 1 Accent 4" w:semiHidden="0" w:uiPriority="65" w:unhideWhenUsed="0"/>
+    <w:lsdException w:name="Medium List 2 Accent 4" w:semiHidden="0" w:uiPriority="66" w:unhideWhenUsed="0"/>
+    <w:lsdException w:name="Medium Grid 1 Accent 4" w:semiHidden="0" w:uiPriority="67" w:unhideWhenUsed="0"/>
+    <w:lsdException w:name="Medium Grid 2 Accent 4" w:semiHidden="0" w:uiPriority="68" w:unhideWhenUsed="0"/>
+    <w:lsdException w:name="Medium Grid 3 Accent 4" w:semiHidden="0" w:uiPriority="69" w:unhideWhenUsed="0"/>
+    <w:lsdException w:name="Dark List Accent 4" w:semiHidden="0" w:uiPriority="70" w:unhideWhenUsed="0"/>
+    <w:lsdException w:name="Colorful Shading Accent 4" w:semiHidden="0" w:uiPriority="71" w:unhideWhenUsed="0"/>
+    <w:lsdException w:name="Colorful List Accent 4" w:semiHidden="0" w:uiPriority="72" w:unhideWhenUsed="0"/>
+    <w:lsdException w:name="Colorful Grid Accent 4" w:semiHidden="0" w:uiPriority="73" w:unhideWhenUsed="0"/>
+    <w:lsdException w:name="Light Shading Accent 5" w:semiHidden="0" w:uiPriority="60" w:unhideWhenUsed="0"/>
+    <w:lsdException w:name="Light List Accent 5" w:semiHidden="0" w:uiPriority="61" w:unhideWhenUsed="0"/>
+    <w:lsdException w:name="Light Grid Accent 5" w:semiHidden="0" w:uiPriority="62" w:unhideWhenUsed="0"/>
+    <w:lsdException w:name="Medium Shading 1 Accent 5" w:semiHidden="0" w:uiPriority="63" w:unhideWhenUsed="0"/>
+    <w:lsdException w:name="Medium Shading 2 Accent 5" w:semiHidden="0" w:uiPriority="64" w:unhideWhenUsed="0"/>
+    <w:lsdException w:name="Medium List 1 Accent 5" w:semiHidden="0" w:uiPriority="65" w:unhideWhenUsed="0"/>
+    <w:lsdException w:name="Medium List 2 Accent 5" w:semiHidden="0" w:uiPriority="66" w:unhideWhenUsed="0"/>
+    <w:lsdException w:name="Medium Grid 1 Accent 5" w:semiHidden="0" w:uiPriority="67" w:unhideWhenUsed="0"/>
+    <w:lsdException w:name="Medium Grid 2 Accent 5" w:semiHidden="0" w:uiPriority="68" w:unhideWhenUsed="0"/>
+    <w:lsdException w:name="Medium Grid 3 Accent 5" w:semiHidden="0" w:uiPriority="69" w:unhideWhenUsed="0"/>
+    <w:lsdException w:name="Dark List Accent 5" w:semiHidden="0" w:uiPriority="70" w:unhideWhenUsed="0"/>
+    <w:lsdException w:name="Colorful Shading Accent 5" w:semiHidden="0" w:uiPriority="71" w:unhideWhenUsed="0"/>
+    <w:lsdException w:name="Colorful List Accent 5" w:semiHidden="0" w:uiPriority="72" w:unhideWhenUsed="0"/>
+    <w:lsdException w:name="Colorful Grid Accent 5" w:semiHidden="0" w:uiPriority="73" w:unhideWhenUsed="0"/>
+    <w:lsdException w:name="Light Shading Accent 6" w:semiHidden="0" w:uiPriority="60" w:unhideWhenUsed="0"/>
+    <w:lsdException w:name="Light List Accent 6" w:semiHidden="0" w:uiPriority="61" w:unhideWhenUsed="0"/>
+    <w:lsdException w:name="Light Grid Accent 6" w:semiHidden="0" w:uiPriority="62" w:unhideWhenUsed="0"/>
+    <w:lsdException w:name="Medium Shading 1 Accent 6" w:semiHidden="0" w:uiPriority="63" w:unhideWhenUsed="0"/>
+    <w:lsdException w:name="Medium Shading 2 Accent 6" w:semiHidden="0" w:uiPriority="64" w:unhideWhenUsed="0"/>
+    <w:lsdException w:name="Medium List 1 Accent 6" w:semiHidden="0" w:uiPriority="65" w:unhideWhenUsed="0"/>
+    <w:lsdException w:name="Medium List 2 Accent 6" w:semiHidden="0" w:uiPriority="66" w:unhideWhenUsed="0"/>
+    <w:lsdException w:name="Medium Grid 1 Accent 6" w:semiHidden="0" w:uiPriority="67" w:unhideWhenUsed="0"/>
+    <w:lsdException w:name="Medium Grid 2 Accent 6" w:semiHidden="0" w:uiPriority="68" w:unhideWhenUsed="0"/>
+    <w:lsdException w:name="Medium Grid 3 Accent 6" w:semiHidden="0" w:uiPriority="69" w:unhideWhenUsed="0"/>
+    <w:lsdException w:name="Dark List Accent 6" w:semiHidden="0" w:uiPriority="70" w:unhideWhenUsed="0"/>
+    <w:lsdException w:name="Colorful Shading Accent 6" w:semiHidden="0" w:uiPriority="71" w:unhideWhenUsed="0"/>
+    <w:lsdException w:name="Colorful List Accent 6" w:semiHidden="0" w:uiPriority="72" w:unhideWhenUsed="0"/>
+    <w:lsdException w:name="Colorful Grid Accent 6" w:semiHidden="0" w:uiPriority="73" w:unhideWhenUsed="0"/>
+    <w:lsdException w:name="Subtle Emphasis" w:semiHidden="0" w:uiPriority="19" w:unhideWhenUsed="0" w:qFormat="1"/>
+    <w:lsdException w:name="Intense Emphasis" w:semiHidden="0" w:uiPriority="21" w:unhideWhenUsed="0" w:qFormat="1"/>
+    <w:lsdException w:name="Subtle Reference" w:semiHidden="0" w:uiPriority="31" w:unhideWhenUsed="0" w:qFormat="1"/>
+    <w:lsdException w:name="Intense Reference" w:semiHidden="0" w:uiPriority="32" w:unhideWhenUsed="0" w:qFormat="1"/>
+    <w:lsdException w:name="Book Title" w:semiHidden="0" w:uiPriority="33" w:unhideWhenUsed="0" w:qFormat="1"/>
+    <w:lsdException w:name="Bibliography" w:uiPriority="37"/>
+    <w:lsdException w:name="TOC Heading" w:uiPriority="39" w:qFormat="1"/>
   </w:latentStyles>
   <w:style w:type="paragraph" w:default="1" w:styleId="a">
     <w:name w:val="Normal"/>
@@ -7149,6 +6982,196 @@
 </w:styles>
 </file>
 
+<file path=word/stylesWithEffects.xml><?xml version="1.0" encoding="utf-8"?>
+<w:styles xmlns:wpc="http://schemas.microsoft.com/office/word/2010/wordprocessingCanvas" xmlns:mc="http://schemas.openxmlformats.org/markup-compatibility/2006" xmlns:o="urn:schemas-microsoft-com:office:office" xmlns:r="http://schemas.openxmlformats.org/officeDocument/2006/relationships" xmlns:m="http://schemas.openxmlformats.org/officeDocument/2006/math" xmlns:v="urn:schemas-microsoft-com:vml" xmlns:wp14="http://schemas.microsoft.com/office/word/2010/wordprocessingDrawing" xmlns:wp="http://schemas.openxmlformats.org/drawingml/2006/wordprocessingDrawing" xmlns:w10="urn:schemas-microsoft-com:office:word" xmlns:w="http://schemas.openxmlformats.org/wordprocessingml/2006/main" xmlns:w14="http://schemas.microsoft.com/office/word/2010/wordml" xmlns:wpg="http://schemas.microsoft.com/office/word/2010/wordprocessingGroup" xmlns:wpi="http://schemas.microsoft.com/office/word/2010/wordprocessingInk" xmlns:wne="http://schemas.microsoft.com/office/word/2006/wordml" xmlns:wps="http://schemas.microsoft.com/office/word/2010/wordprocessingShape" mc:Ignorable="w14 wp14">
+  <w:docDefaults>
+    <w:rPrDefault>
+      <w:rPr>
+        <w:rFonts w:asciiTheme="minorHAnsi" w:eastAsiaTheme="minorEastAsia" w:hAnsiTheme="minorHAnsi" w:cstheme="minorBidi"/>
+        <w:sz w:val="22"/>
+        <w:szCs w:val="22"/>
+        <w:lang w:val="ru-RU" w:eastAsia="ru-RU" w:bidi="ar-SA"/>
+      </w:rPr>
+    </w:rPrDefault>
+    <w:pPrDefault>
+      <w:pPr>
+        <w:spacing w:after="200" w:line="276" w:lineRule="auto"/>
+      </w:pPr>
+    </w:pPrDefault>
+  </w:docDefaults>
+  <w:latentStyles w:defLockedState="0" w:defUIPriority="99" w:defSemiHidden="1" w:defUnhideWhenUsed="1" w:defQFormat="0" w:count="267">
+    <w:lsdException w:name="Normal" w:semiHidden="0" w:uiPriority="0" w:unhideWhenUsed="0" w:qFormat="1"/>
+    <w:lsdException w:name="heading 1" w:semiHidden="0" w:uiPriority="9" w:unhideWhenUsed="0" w:qFormat="1"/>
+    <w:lsdException w:name="heading 2" w:uiPriority="9" w:qFormat="1"/>
+    <w:lsdException w:name="heading 3" w:uiPriority="9" w:qFormat="1"/>
+    <w:lsdException w:name="heading 4" w:uiPriority="9" w:qFormat="1"/>
+    <w:lsdException w:name="heading 5" w:uiPriority="9" w:qFormat="1"/>
+    <w:lsdException w:name="heading 6" w:uiPriority="9" w:qFormat="1"/>
+    <w:lsdException w:name="heading 7" w:uiPriority="9" w:qFormat="1"/>
+    <w:lsdException w:name="heading 8" w:uiPriority="9" w:qFormat="1"/>
+    <w:lsdException w:name="heading 9" w:uiPriority="9" w:qFormat="1"/>
+    <w:lsdException w:name="toc 1" w:uiPriority="39"/>
+    <w:lsdException w:name="toc 2" w:uiPriority="39"/>
+    <w:lsdException w:name="toc 3" w:uiPriority="39"/>
+    <w:lsdException w:name="toc 4" w:uiPriority="39"/>
+    <w:lsdException w:name="toc 5" w:uiPriority="39"/>
+    <w:lsdException w:name="toc 6" w:uiPriority="39"/>
+    <w:lsdException w:name="toc 7" w:uiPriority="39"/>
+    <w:lsdException w:name="toc 8" w:uiPriority="39"/>
+    <w:lsdException w:name="toc 9" w:uiPriority="39"/>
+    <w:lsdException w:name="caption" w:uiPriority="35" w:qFormat="1"/>
+    <w:lsdException w:name="Title" w:semiHidden="0" w:uiPriority="10" w:unhideWhenUsed="0" w:qFormat="1"/>
+    <w:lsdException w:name="Default Paragraph Font" w:uiPriority="1"/>
+    <w:lsdException w:name="Subtitle" w:semiHidden="0" w:uiPriority="11" w:unhideWhenUsed="0" w:qFormat="1"/>
+    <w:lsdException w:name="Strong" w:semiHidden="0" w:uiPriority="22" w:unhideWhenUsed="0" w:qFormat="1"/>
+    <w:lsdException w:name="Emphasis" w:semiHidden="0" w:uiPriority="20" w:unhideWhenUsed="0" w:qFormat="1"/>
+    <w:lsdException w:name="Table Grid" w:semiHidden="0" w:uiPriority="59" w:unhideWhenUsed="0"/>
+    <w:lsdException w:name="Placeholder Text" w:unhideWhenUsed="0"/>
+    <w:lsdException w:name="No Spacing" w:semiHidden="0" w:uiPriority="1" w:unhideWhenUsed="0" w:qFormat="1"/>
+    <w:lsdException w:name="Light Shading" w:semiHidden="0" w:uiPriority="60" w:unhideWhenUsed="0"/>
+    <w:lsdException w:name="Light List" w:semiHidden="0" w:uiPriority="61" w:unhideWhenUsed="0"/>
+    <w:lsdException w:name="Light Grid" w:semiHidden="0" w:uiPriority="62" w:unhideWhenUsed="0"/>
+    <w:lsdException w:name="Medium Shading 1" w:semiHidden="0" w:uiPriority="63" w:unhideWhenUsed="0"/>
+    <w:lsdException w:name="Medium Shading 2" w:semiHidden="0" w:uiPriority="64" w:unhideWhenUsed="0"/>
+    <w:lsdException w:name="Medium List 1" w:semiHidden="0" w:uiPriority="65" w:unhideWhenUsed="0"/>
+    <w:lsdException w:name="Medium List 2" w:semiHidden="0" w:uiPriority="66" w:unhideWhenUsed="0"/>
+    <w:lsdException w:name="Medium Grid 1" w:semiHidden="0" w:uiPriority="67" w:unhideWhenUsed="0"/>
+    <w:lsdException w:name="Medium Grid 2" w:semiHidden="0" w:uiPriority="68" w:unhideWhenUsed="0"/>
+    <w:lsdException w:name="Medium Grid 3" w:semiHidden="0" w:uiPriority="69" w:unhideWhenUsed="0"/>
+    <w:lsdException w:name="Dark List" w:semiHidden="0" w:uiPriority="70" w:unhideWhenUsed="0"/>
+    <w:lsdException w:name="Colorful Shading" w:semiHidden="0" w:uiPriority="71" w:unhideWhenUsed="0"/>
+    <w:lsdException w:name="Colorful List" w:semiHidden="0" w:uiPriority="72" w:unhideWhenUsed="0"/>
+    <w:lsdException w:name="Colorful Grid" w:semiHidden="0" w:uiPriority="73" w:unhideWhenUsed="0"/>
+    <w:lsdException w:name="Light Shading Accent 1" w:semiHidden="0" w:uiPriority="60" w:unhideWhenUsed="0"/>
+    <w:lsdException w:name="Light List Accent 1" w:semiHidden="0" w:uiPriority="61" w:unhideWhenUsed="0"/>
+    <w:lsdException w:name="Light Grid Accent 1" w:semiHidden="0" w:uiPriority="62" w:unhideWhenUsed="0"/>
+    <w:lsdException w:name="Medium Shading 1 Accent 1" w:semiHidden="0" w:uiPriority="63" w:unhideWhenUsed="0"/>
+    <w:lsdException w:name="Medium Shading 2 Accent 1" w:semiHidden="0" w:uiPriority="64" w:unhideWhenUsed="0"/>
+    <w:lsdException w:name="Medium List 1 Accent 1" w:semiHidden="0" w:uiPriority="65" w:unhideWhenUsed="0"/>
+    <w:lsdException w:name="Revision" w:unhideWhenUsed="0"/>
+    <w:lsdException w:name="List Paragraph" w:semiHidden="0" w:uiPriority="34" w:unhideWhenUsed="0" w:qFormat="1"/>
+    <w:lsdException w:name="Quote" w:semiHidden="0" w:uiPriority="29" w:unhideWhenUsed="0" w:qFormat="1"/>
+    <w:lsdException w:name="Intense Quote" w:semiHidden="0" w:uiPriority="30" w:unhideWhenUsed="0" w:qFormat="1"/>
+    <w:lsdException w:name="Medium List 2 Accent 1" w:semiHidden="0" w:uiPriority="66" w:unhideWhenUsed="0"/>
+    <w:lsdException w:name="Medium Grid 1 Accent 1" w:semiHidden="0" w:uiPriority="67" w:unhideWhenUsed="0"/>
+    <w:lsdException w:name="Medium Grid 2 Accent 1" w:semiHidden="0" w:uiPriority="68" w:unhideWhenUsed="0"/>
+    <w:lsdException w:name="Medium Grid 3 Accent 1" w:semiHidden="0" w:uiPriority="69" w:unhideWhenUsed="0"/>
+    <w:lsdException w:name="Dark List Accent 1" w:semiHidden="0" w:uiPriority="70" w:unhideWhenUsed="0"/>
+    <w:lsdException w:name="Colorful Shading Accent 1" w:semiHidden="0" w:uiPriority="71" w:unhideWhenUsed="0"/>
+    <w:lsdException w:name="Colorful List Accent 1" w:semiHidden="0" w:uiPriority="72" w:unhideWhenUsed="0"/>
+    <w:lsdException w:name="Colorful Grid Accent 1" w:semiHidden="0" w:uiPriority="73" w:unhideWhenUsed="0"/>
+    <w:lsdException w:name="Light Shading Accent 2" w:semiHidden="0" w:uiPriority="60" w:unhideWhenUsed="0"/>
+    <w:lsdException w:name="Light List Accent 2" w:semiHidden="0" w:uiPriority="61" w:unhideWhenUsed="0"/>
+    <w:lsdException w:name="Light Grid Accent 2" w:semiHidden="0" w:uiPriority="62" w:unhideWhenUsed="0"/>
+    <w:lsdException w:name="Medium Shading 1 Accent 2" w:semiHidden="0" w:uiPriority="63" w:unhideWhenUsed="0"/>
+    <w:lsdException w:name="Medium Shading 2 Accent 2" w:semiHidden="0" w:uiPriority="64" w:unhideWhenUsed="0"/>
+    <w:lsdException w:name="Medium List 1 Accent 2" w:semiHidden="0" w:uiPriority="65" w:unhideWhenUsed="0"/>
+    <w:lsdException w:name="Medium List 2 Accent 2" w:semiHidden="0" w:uiPriority="66" w:unhideWhenUsed="0"/>
+    <w:lsdException w:name="Medium Grid 1 Accent 2" w:semiHidden="0" w:uiPriority="67" w:unhideWhenUsed="0"/>
+    <w:lsdException w:name="Medium Grid 2 Accent 2" w:semiHidden="0" w:uiPriority="68" w:unhideWhenUsed="0"/>
+    <w:lsdException w:name="Medium Grid 3 Accent 2" w:semiHidden="0" w:uiPriority="69" w:unhideWhenUsed="0"/>
+    <w:lsdException w:name="Dark List Accent 2" w:semiHidden="0" w:uiPriority="70" w:unhideWhenUsed="0"/>
+    <w:lsdException w:name="Colorful Shading Accent 2" w:semiHidden="0" w:uiPriority="71" w:unhideWhenUsed="0"/>
+    <w:lsdException w:name="Colorful List Accent 2" w:semiHidden="0" w:uiPriority="72" w:unhideWhenUsed="0"/>
+    <w:lsdException w:name="Colorful Grid Accent 2" w:semiHidden="0" w:uiPriority="73" w:unhideWhenUsed="0"/>
+    <w:lsdException w:name="Light Shading Accent 3" w:semiHidden="0" w:uiPriority="60" w:unhideWhenUsed="0"/>
+    <w:lsdException w:name="Light List Accent 3" w:semiHidden="0" w:uiPriority="61" w:unhideWhenUsed="0"/>
+    <w:lsdException w:name="Light Grid Accent 3" w:semiHidden="0" w:uiPriority="62" w:unhideWhenUsed="0"/>
+    <w:lsdException w:name="Medium Shading 1 Accent 3" w:semiHidden="0" w:uiPriority="63" w:unhideWhenUsed="0"/>
+    <w:lsdException w:name="Medium Shading 2 Accent 3" w:semiHidden="0" w:uiPriority="64" w:unhideWhenUsed="0"/>
+    <w:lsdException w:name="Medium List 1 Accent 3" w:semiHidden="0" w:uiPriority="65" w:unhideWhenUsed="0"/>
+    <w:lsdException w:name="Medium List 2 Accent 3" w:semiHidden="0" w:uiPriority="66" w:unhideWhenUsed="0"/>
+    <w:lsdException w:name="Medium Grid 1 Accent 3" w:semiHidden="0" w:uiPriority="67" w:unhideWhenUsed="0"/>
+    <w:lsdException w:name="Medium Grid 2 Accent 3" w:semiHidden="0" w:uiPriority="68" w:unhideWhenUsed="0"/>
+    <w:lsdException w:name="Medium Grid 3 Accent 3" w:semiHidden="0" w:uiPriority="69" w:unhideWhenUsed="0"/>
+    <w:lsdException w:name="Dark List Accent 3" w:semiHidden="0" w:uiPriority="70" w:unhideWhenUsed="0"/>
+    <w:lsdException w:name="Colorful Shading Accent 3" w:semiHidden="0" w:uiPriority="71" w:unhideWhenUsed="0"/>
+    <w:lsdException w:name="Colorful List Accent 3" w:semiHidden="0" w:uiPriority="72" w:unhideWhenUsed="0"/>
+    <w:lsdException w:name="Colorful Grid Accent 3" w:semiHidden="0" w:uiPriority="73" w:unhideWhenUsed="0"/>
+    <w:lsdException w:name="Light Shading Accent 4" w:semiHidden="0" w:uiPriority="60" w:unhideWhenUsed="0"/>
+    <w:lsdException w:name="Light List Accent 4" w:semiHidden="0" w:uiPriority="61" w:unhideWhenUsed="0"/>
+    <w:lsdException w:name="Light Grid Accent 4" w:semiHidden="0" w:uiPriority="62" w:unhideWhenUsed="0"/>
+    <w:lsdException w:name="Medium Shading 1 Accent 4" w:semiHidden="0" w:uiPriority="63" w:unhideWhenUsed="0"/>
+    <w:lsdException w:name="Medium Shading 2 Accent 4" w:semiHidden="0" w:uiPriority="64" w:unhideWhenUsed="0"/>
+    <w:lsdException w:name="Medium List 1 Accent 4" w:semiHidden="0" w:uiPriority="65" w:unhideWhenUsed="0"/>
+    <w:lsdException w:name="Medium List 2 Accent 4" w:semiHidden="0" w:uiPriority="66" w:unhideWhenUsed="0"/>
+    <w:lsdException w:name="Medium Grid 1 Accent 4" w:semiHidden="0" w:uiPriority="67" w:unhideWhenUsed="0"/>
+    <w:lsdException w:name="Medium Grid 2 Accent 4" w:semiHidden="0" w:uiPriority="68" w:unhideWhenUsed="0"/>
+    <w:lsdException w:name="Medium Grid 3 Accent 4" w:semiHidden="0" w:uiPriority="69" w:unhideWhenUsed="0"/>
+    <w:lsdException w:name="Dark List Accent 4" w:semiHidden="0" w:uiPriority="70" w:unhideWhenUsed="0"/>
+    <w:lsdException w:name="Colorful Shading Accent 4" w:semiHidden="0" w:uiPriority="71" w:unhideWhenUsed="0"/>
+    <w:lsdException w:name="Colorful List Accent 4" w:semiHidden="0" w:uiPriority="72" w:unhideWhenUsed="0"/>
+    <w:lsdException w:name="Colorful Grid Accent 4" w:semiHidden="0" w:uiPriority="73" w:unhideWhenUsed="0"/>
+    <w:lsdException w:name="Light Shading Accent 5" w:semiHidden="0" w:uiPriority="60" w:unhideWhenUsed="0"/>
+    <w:lsdException w:name="Light List Accent 5" w:semiHidden="0" w:uiPriority="61" w:unhideWhenUsed="0"/>
+    <w:lsdException w:name="Light Grid Accent 5" w:semiHidden="0" w:uiPriority="62" w:unhideWhenUsed="0"/>
+    <w:lsdException w:name="Medium Shading 1 Accent 5" w:semiHidden="0" w:uiPriority="63" w:unhideWhenUsed="0"/>
+    <w:lsdException w:name="Medium Shading 2 Accent 5" w:semiHidden="0" w:uiPriority="64" w:unhideWhenUsed="0"/>
+    <w:lsdException w:name="Medium List 1 Accent 5" w:semiHidden="0" w:uiPriority="65" w:unhideWhenUsed="0"/>
+    <w:lsdException w:name="Medium List 2 Accent 5" w:semiHidden="0" w:uiPriority="66" w:unhideWhenUsed="0"/>
+    <w:lsdException w:name="Medium Grid 1 Accent 5" w:semiHidden="0" w:uiPriority="67" w:unhideWhenUsed="0"/>
+    <w:lsdException w:name="Medium Grid 2 Accent 5" w:semiHidden="0" w:uiPriority="68" w:unhideWhenUsed="0"/>
+    <w:lsdException w:name="Medium Grid 3 Accent 5" w:semiHidden="0" w:uiPriority="69" w:unhideWhenUsed="0"/>
+    <w:lsdException w:name="Dark List Accent 5" w:semiHidden="0" w:uiPriority="70" w:unhideWhenUsed="0"/>
+    <w:lsdException w:name="Colorful Shading Accent 5" w:semiHidden="0" w:uiPriority="71" w:unhideWhenUsed="0"/>
+    <w:lsdException w:name="Colorful List Accent 5" w:semiHidden="0" w:uiPriority="72" w:unhideWhenUsed="0"/>
+    <w:lsdException w:name="Colorful Grid Accent 5" w:semiHidden="0" w:uiPriority="73" w:unhideWhenUsed="0"/>
+    <w:lsdException w:name="Light Shading Accent 6" w:semiHidden="0" w:uiPriority="60" w:unhideWhenUsed="0"/>
+    <w:lsdException w:name="Light List Accent 6" w:semiHidden="0" w:uiPriority="61" w:unhideWhenUsed="0"/>
+    <w:lsdException w:name="Light Grid Accent 6" w:semiHidden="0" w:uiPriority="62" w:unhideWhenUsed="0"/>
+    <w:lsdException w:name="Medium Shading 1 Accent 6" w:semiHidden="0" w:uiPriority="63" w:unhideWhenUsed="0"/>
+    <w:lsdException w:name="Medium Shading 2 Accent 6" w:semiHidden="0" w:uiPriority="64" w:unhideWhenUsed="0"/>
+    <w:lsdException w:name="Medium List 1 Accent 6" w:semiHidden="0" w:uiPriority="65" w:unhideWhenUsed="0"/>
+    <w:lsdException w:name="Medium List 2 Accent 6" w:semiHidden="0" w:uiPriority="66" w:unhideWhenUsed="0"/>
+    <w:lsdException w:name="Medium Grid 1 Accent 6" w:semiHidden="0" w:uiPriority="67" w:unhideWhenUsed="0"/>
+    <w:lsdException w:name="Medium Grid 2 Accent 6" w:semiHidden="0" w:uiPriority="68" w:unhideWhenUsed="0"/>
+    <w:lsdException w:name="Medium Grid 3 Accent 6" w:semiHidden="0" w:uiPriority="69" w:unhideWhenUsed="0"/>
+    <w:lsdException w:name="Dark List Accent 6" w:semiHidden="0" w:uiPriority="70" w:unhideWhenUsed="0"/>
+    <w:lsdException w:name="Colorful Shading Accent 6" w:semiHidden="0" w:uiPriority="71" w:unhideWhenUsed="0"/>
+    <w:lsdException w:name="Colorful List Accent 6" w:semiHidden="0" w:uiPriority="72" w:unhideWhenUsed="0"/>
+    <w:lsdException w:name="Colorful Grid Accent 6" w:semiHidden="0" w:uiPriority="73" w:unhideWhenUsed="0"/>
+    <w:lsdException w:name="Subtle Emphasis" w:semiHidden="0" w:uiPriority="19" w:unhideWhenUsed="0" w:qFormat="1"/>
+    <w:lsdException w:name="Intense Emphasis" w:semiHidden="0" w:uiPriority="21" w:unhideWhenUsed="0" w:qFormat="1"/>
+    <w:lsdException w:name="Subtle Reference" w:semiHidden="0" w:uiPriority="31" w:unhideWhenUsed="0" w:qFormat="1"/>
+    <w:lsdException w:name="Intense Reference" w:semiHidden="0" w:uiPriority="32" w:unhideWhenUsed="0" w:qFormat="1"/>
+    <w:lsdException w:name="Book Title" w:semiHidden="0" w:uiPriority="33" w:unhideWhenUsed="0" w:qFormat="1"/>
+    <w:lsdException w:name="Bibliography" w:uiPriority="37"/>
+    <w:lsdException w:name="TOC Heading" w:uiPriority="39" w:qFormat="1"/>
+  </w:latentStyles>
+  <w:style w:type="paragraph" w:default="1" w:styleId="a">
+    <w:name w:val="Normal"/>
+    <w:qFormat/>
+  </w:style>
+  <w:style w:type="character" w:default="1" w:styleId="a0">
+    <w:name w:val="Default Paragraph Font"/>
+    <w:uiPriority w:val="1"/>
+    <w:semiHidden/>
+    <w:unhideWhenUsed/>
+  </w:style>
+  <w:style w:type="table" w:default="1" w:styleId="a1">
+    <w:name w:val="Normal Table"/>
+    <w:uiPriority w:val="99"/>
+    <w:semiHidden/>
+    <w:unhideWhenUsed/>
+    <w:tblPr>
+      <w:tblInd w:w="0" w:type="dxa"/>
+      <w:tblCellMar>
+        <w:top w:w="0" w:type="dxa"/>
+        <w:left w:w="108" w:type="dxa"/>
+        <w:bottom w:w="0" w:type="dxa"/>
+        <w:right w:w="108" w:type="dxa"/>
+      </w:tblCellMar>
+    </w:tblPr>
+  </w:style>
+  <w:style w:type="numbering" w:default="1" w:styleId="a2">
+    <w:name w:val="No List"/>
+    <w:uiPriority w:val="99"/>
+    <w:semiHidden/>
+    <w:unhideWhenUsed/>
+  </w:style>
+</w:styles>
+</file>
+
 <file path=word/theme/theme1.xml><?xml version="1.0" encoding="utf-8"?>
 <a:theme xmlns:a="http://schemas.openxmlformats.org/drawingml/2006/main" name="Тема Office">
   <a:themeElements>
@@ -7437,7 +7460,7 @@
 </file>
 
 <file path=customXml/itemProps1.xml><?xml version="1.0" encoding="utf-8"?>
-<ds:datastoreItem xmlns:ds="http://schemas.openxmlformats.org/officeDocument/2006/customXml" ds:itemID="{DFEC1B26-989C-4565-97FA-B91F119F0C64}">
+<ds:datastoreItem xmlns:ds="http://schemas.openxmlformats.org/officeDocument/2006/customXml" ds:itemID="{8C9FCF5E-B5DB-4BBD-93D0-85839BB33700}">
   <ds:schemaRefs>
     <ds:schemaRef ds:uri="http://schemas.openxmlformats.org/officeDocument/2006/bibliography"/>
   </ds:schemaRefs>

--- a/06.ОБЗОР ЛИТЕРАТУРЫ.docx
+++ b/06.ОБЗОР ЛИТЕРАТУРЫ.docx
@@ -162,6 +162,7 @@
         </w:rPr>
         <w:t xml:space="preserve"> является программное средство </w:t>
       </w:r>
+      <w:proofErr w:type="spellStart"/>
       <w:r>
         <w:rPr>
           <w:rFonts w:cs="Times New Roman"/>
@@ -169,6 +170,7 @@
         </w:rPr>
         <w:t>Roadly</w:t>
       </w:r>
+      <w:proofErr w:type="spellEnd"/>
       <w:r>
         <w:rPr>
           <w:rFonts w:cs="Times New Roman"/>
@@ -491,6 +493,7 @@
         </w:rPr>
         <w:t xml:space="preserve">Приложение </w:t>
       </w:r>
+      <w:proofErr w:type="spellStart"/>
       <w:r>
         <w:rPr>
           <w:rFonts w:cs="Times New Roman"/>
@@ -499,6 +502,7 @@
         </w:rPr>
         <w:t>Roadly</w:t>
       </w:r>
+      <w:proofErr w:type="spellEnd"/>
       <w:r>
         <w:rPr>
           <w:rFonts w:cs="Times New Roman"/>
@@ -675,7 +679,23 @@
           <w:rFonts w:cs="Times New Roman"/>
           <w:szCs w:val="28"/>
         </w:rPr>
-        <w:t>Кроме того, оно автоматически подстраивает экспозицию, чтобы не допускать переосвещенных областей, а также умеет самостоятельно запускаться при обнаружении движения или при повороте</w:t>
+        <w:t xml:space="preserve">Кроме того, оно автоматически подстраивает экспозицию, чтобы не допускать </w:t>
+      </w:r>
+      <w:proofErr w:type="spellStart"/>
+      <w:r>
+        <w:rPr>
+          <w:rFonts w:cs="Times New Roman"/>
+          <w:szCs w:val="28"/>
+        </w:rPr>
+        <w:t>переосвещенных</w:t>
+      </w:r>
+      <w:proofErr w:type="spellEnd"/>
+      <w:r>
+        <w:rPr>
+          <w:rFonts w:cs="Times New Roman"/>
+          <w:szCs w:val="28"/>
+        </w:rPr>
+        <w:t xml:space="preserve"> областей, а также умеет самостоятельно запускаться при обнаружении движения или при повороте</w:t>
       </w:r>
       <w:r>
         <w:rPr>
@@ -716,7 +736,23 @@
           <w:rFonts w:cs="Times New Roman"/>
           <w:szCs w:val="28"/>
         </w:rPr>
-        <w:t xml:space="preserve">в фоне как авторегистратор и </w:t>
+        <w:t xml:space="preserve">в фоне как </w:t>
+      </w:r>
+      <w:proofErr w:type="spellStart"/>
+      <w:r>
+        <w:rPr>
+          <w:rFonts w:cs="Times New Roman"/>
+          <w:szCs w:val="28"/>
+        </w:rPr>
+        <w:t>авторегистратор</w:t>
+      </w:r>
+      <w:proofErr w:type="spellEnd"/>
+      <w:r>
+        <w:rPr>
+          <w:rFonts w:cs="Times New Roman"/>
+          <w:szCs w:val="28"/>
+        </w:rPr>
+        <w:t xml:space="preserve"> и </w:t>
       </w:r>
       <w:r>
         <w:rPr>
@@ -737,8 +773,41 @@
           <w:rFonts w:cs="Times New Roman"/>
           <w:szCs w:val="28"/>
         </w:rPr>
-        <w:t>например: Waze, Навител Навигатор (</w:t>
-      </w:r>
+        <w:t xml:space="preserve">например: </w:t>
+      </w:r>
+      <w:proofErr w:type="spellStart"/>
+      <w:r>
+        <w:rPr>
+          <w:rFonts w:cs="Times New Roman"/>
+          <w:szCs w:val="28"/>
+        </w:rPr>
+        <w:t>Waze</w:t>
+      </w:r>
+      <w:proofErr w:type="spellEnd"/>
+      <w:r>
+        <w:rPr>
+          <w:rFonts w:cs="Times New Roman"/>
+          <w:szCs w:val="28"/>
+        </w:rPr>
+        <w:t xml:space="preserve">, </w:t>
+      </w:r>
+      <w:proofErr w:type="spellStart"/>
+      <w:r>
+        <w:rPr>
+          <w:rFonts w:cs="Times New Roman"/>
+          <w:szCs w:val="28"/>
+        </w:rPr>
+        <w:t>Навител</w:t>
+      </w:r>
+      <w:proofErr w:type="spellEnd"/>
+      <w:r>
+        <w:rPr>
+          <w:rFonts w:cs="Times New Roman"/>
+          <w:szCs w:val="28"/>
+        </w:rPr>
+        <w:t xml:space="preserve"> Навигатор (</w:t>
+      </w:r>
+      <w:proofErr w:type="spellStart"/>
       <w:r>
         <w:rPr>
           <w:rFonts w:cs="Times New Roman"/>
@@ -746,19 +815,52 @@
         </w:rPr>
         <w:t>Navitel</w:t>
       </w:r>
-      <w:r>
-        <w:rPr>
-          <w:rFonts w:cs="Times New Roman"/>
-          <w:szCs w:val="28"/>
-        </w:rPr>
-        <w:t>), Ян</w:t>
-      </w:r>
-      <w:r>
-        <w:rPr>
-          <w:rFonts w:cs="Times New Roman"/>
-          <w:szCs w:val="28"/>
-        </w:rPr>
-        <w:t xml:space="preserve">декс.Навигатор </w:t>
+      <w:proofErr w:type="spellEnd"/>
+      <w:r>
+        <w:rPr>
+          <w:rFonts w:cs="Times New Roman"/>
+          <w:szCs w:val="28"/>
+        </w:rPr>
+        <w:t xml:space="preserve">), </w:t>
+      </w:r>
+      <w:proofErr w:type="spellStart"/>
+      <w:r>
+        <w:rPr>
+          <w:rFonts w:cs="Times New Roman"/>
+          <w:szCs w:val="28"/>
+        </w:rPr>
+        <w:t>Ян</w:t>
+      </w:r>
+      <w:r>
+        <w:rPr>
+          <w:rFonts w:cs="Times New Roman"/>
+          <w:szCs w:val="28"/>
+        </w:rPr>
+        <w:t>декс</w:t>
+      </w:r>
+      <w:proofErr w:type="gramStart"/>
+      <w:r>
+        <w:rPr>
+          <w:rFonts w:cs="Times New Roman"/>
+          <w:szCs w:val="28"/>
+        </w:rPr>
+        <w:t>.Н</w:t>
+      </w:r>
+      <w:proofErr w:type="gramEnd"/>
+      <w:r>
+        <w:rPr>
+          <w:rFonts w:cs="Times New Roman"/>
+          <w:szCs w:val="28"/>
+        </w:rPr>
+        <w:t>авигатор</w:t>
+      </w:r>
+      <w:proofErr w:type="spellEnd"/>
+      <w:r>
+        <w:rPr>
+          <w:rFonts w:cs="Times New Roman"/>
+          <w:szCs w:val="28"/>
+        </w:rPr>
+        <w:t xml:space="preserve"> </w:t>
       </w:r>
       <w:r>
         <w:rPr>
@@ -2790,7 +2892,35 @@
         <w:rPr>
           <w:rFonts w:cs="Times New Roman"/>
         </w:rPr>
-        <w:t xml:space="preserve"> (ffmpeg, EmguCV)</w:t>
+        <w:t xml:space="preserve"> (</w:t>
+      </w:r>
+      <w:proofErr w:type="spellStart"/>
+      <w:r>
+        <w:rPr>
+          <w:rFonts w:cs="Times New Roman"/>
+        </w:rPr>
+        <w:t>ffmpeg</w:t>
+      </w:r>
+      <w:proofErr w:type="spellEnd"/>
+      <w:r>
+        <w:rPr>
+          <w:rFonts w:cs="Times New Roman"/>
+        </w:rPr>
+        <w:t xml:space="preserve">, </w:t>
+      </w:r>
+      <w:proofErr w:type="spellStart"/>
+      <w:r>
+        <w:rPr>
+          <w:rFonts w:cs="Times New Roman"/>
+        </w:rPr>
+        <w:t>EmguCV</w:t>
+      </w:r>
+      <w:proofErr w:type="spellEnd"/>
+      <w:r>
+        <w:rPr>
+          <w:rFonts w:cs="Times New Roman"/>
+        </w:rPr>
+        <w:t>)</w:t>
       </w:r>
       <w:r>
         <w:rPr>
@@ -2897,7 +3027,49 @@
         <w:rPr>
           <w:rFonts w:cs="Times New Roman"/>
         </w:rPr>
-        <w:t xml:space="preserve">него, и могут получать доступ к ресурсам на локальном компьютере более безопасным способом, чем традиционные приложения на основе Windows. В Windows Forms форма </w:t>
+        <w:t xml:space="preserve">него, и могут получать доступ к ресурсам на локальном компьютере более безопасным способом, чем традиционные приложения на основе </w:t>
+      </w:r>
+      <w:proofErr w:type="spellStart"/>
+      <w:r>
+        <w:rPr>
+          <w:rFonts w:cs="Times New Roman"/>
+        </w:rPr>
+        <w:t>Windows</w:t>
+      </w:r>
+      <w:proofErr w:type="spellEnd"/>
+      <w:r>
+        <w:rPr>
+          <w:rFonts w:cs="Times New Roman"/>
+        </w:rPr>
+        <w:t xml:space="preserve">. В </w:t>
+      </w:r>
+      <w:proofErr w:type="spellStart"/>
+      <w:r>
+        <w:rPr>
+          <w:rFonts w:cs="Times New Roman"/>
+        </w:rPr>
+        <w:t>Windows</w:t>
+      </w:r>
+      <w:proofErr w:type="spellEnd"/>
+      <w:r>
+        <w:rPr>
+          <w:rFonts w:cs="Times New Roman"/>
+        </w:rPr>
+        <w:t xml:space="preserve"> </w:t>
+      </w:r>
+      <w:proofErr w:type="spellStart"/>
+      <w:r>
+        <w:rPr>
+          <w:rFonts w:cs="Times New Roman"/>
+        </w:rPr>
+        <w:t>Forms</w:t>
+      </w:r>
+      <w:proofErr w:type="spellEnd"/>
+      <w:r>
+        <w:rPr>
+          <w:rFonts w:cs="Times New Roman"/>
+        </w:rPr>
+        <w:t xml:space="preserve"> форма </w:t>
       </w:r>
       <w:r>
         <w:rPr>
@@ -2941,7 +3113,35 @@
         <w:rPr>
           <w:rFonts w:cs="Times New Roman"/>
         </w:rPr>
-        <w:t xml:space="preserve">. Обычно приложение Windows Forms строится путем помещения элементов управления на форму и написания кода для </w:t>
+        <w:t xml:space="preserve">. Обычно приложение </w:t>
+      </w:r>
+      <w:proofErr w:type="spellStart"/>
+      <w:r>
+        <w:rPr>
+          <w:rFonts w:cs="Times New Roman"/>
+        </w:rPr>
+        <w:t>Windows</w:t>
+      </w:r>
+      <w:proofErr w:type="spellEnd"/>
+      <w:r>
+        <w:rPr>
+          <w:rFonts w:cs="Times New Roman"/>
+        </w:rPr>
+        <w:t xml:space="preserve"> </w:t>
+      </w:r>
+      <w:proofErr w:type="spellStart"/>
+      <w:r>
+        <w:rPr>
+          <w:rFonts w:cs="Times New Roman"/>
+        </w:rPr>
+        <w:t>Forms</w:t>
+      </w:r>
+      <w:proofErr w:type="spellEnd"/>
+      <w:r>
+        <w:rPr>
+          <w:rFonts w:cs="Times New Roman"/>
+        </w:rPr>
+        <w:t xml:space="preserve"> строится путем помещения элементов управления на форму и написания кода для </w:t>
       </w:r>
       <w:r>
         <w:rPr>
@@ -3014,12 +3214,21 @@
           <w:rFonts w:cs="Times New Roman"/>
         </w:rPr>
       </w:pPr>
+      <w:proofErr w:type="spellStart"/>
+      <w:proofErr w:type="gramStart"/>
       <w:r>
         <w:rPr>
           <w:rFonts w:cs="Times New Roman"/>
           <w:lang w:val="en-US"/>
         </w:rPr>
-        <w:t>ff</w:t>
+        <w:t>f</w:t>
+      </w:r>
+      <w:r>
+        <w:rPr>
+          <w:rFonts w:cs="Times New Roman"/>
+          <w:lang w:val="en-US"/>
+        </w:rPr>
+        <w:t>f</w:t>
       </w:r>
       <w:r>
         <w:rPr>
@@ -3027,11 +3236,13 @@
         </w:rPr>
         <w:t>mpeg</w:t>
       </w:r>
-      <w:r>
-        <w:rPr>
-          <w:rFonts w:cs="Times New Roman"/>
-        </w:rPr>
-        <w:t> </w:t>
+      <w:proofErr w:type="spellEnd"/>
+      <w:proofErr w:type="gramEnd"/>
+      <w:r>
+        <w:rPr>
+          <w:rFonts w:cs="Times New Roman"/>
+        </w:rPr>
+        <w:t xml:space="preserve"> </w:t>
       </w:r>
       <w:r>
         <w:rPr>
@@ -3045,7 +3256,7 @@
         <w:rPr>
           <w:rFonts w:cs="Times New Roman"/>
         </w:rPr>
-        <w:t> </w:t>
+        <w:t xml:space="preserve"> </w:t>
       </w:r>
       <w:r>
         <w:rPr>
@@ -3065,6 +3276,7 @@
         </w:rPr>
         <w:t xml:space="preserve"> библиотек (лицензии GPL 2.0 и LGPL 2.1) который можно использовать в своих проектах, как в коммерческих, так и в свободно-распространяемых. С помощью программы </w:t>
       </w:r>
+      <w:proofErr w:type="spellStart"/>
       <w:r>
         <w:rPr>
           <w:rFonts w:cs="Times New Roman"/>
@@ -3072,6 +3284,7 @@
         </w:rPr>
         <w:t>ffmpeg</w:t>
       </w:r>
+      <w:proofErr w:type="spellEnd"/>
       <w:r>
         <w:rPr>
           <w:rFonts w:cs="Times New Roman"/>
@@ -3235,13 +3448,16 @@
           <w:rFonts w:cs="Times New Roman"/>
         </w:rPr>
       </w:pPr>
+      <w:proofErr w:type="spellStart"/>
+      <w:proofErr w:type="gramStart"/>
       <w:r>
         <w:rPr>
           <w:rFonts w:cs="Times New Roman"/>
           <w:lang w:val="en-US"/>
         </w:rPr>
-        <w:t>Emgu</w:t>
-      </w:r>
+        <w:t>EmguCV</w:t>
+      </w:r>
+      <w:proofErr w:type="spellEnd"/>
       <w:r>
         <w:rPr>
           <w:rFonts w:cs="Times New Roman"/>
@@ -3250,49 +3466,52 @@
       </w:r>
       <w:r>
         <w:rPr>
+          <w:rFonts w:eastAsia="Times New Roman" w:cs="Times New Roman"/>
+          <w:szCs w:val="28"/>
+          <w:shd w:val="clear" w:color="auto" w:fill="FFFFFF"/>
+        </w:rPr>
+        <w:t>–</w:t>
+      </w:r>
+      <w:r>
+        <w:rPr>
+          <w:rFonts w:cs="Times New Roman"/>
+        </w:rPr>
+        <w:t xml:space="preserve"> это кроссплатформенная оболочка для библиотеки обработки изображений </w:t>
+      </w:r>
+      <w:proofErr w:type="spellStart"/>
+      <w:r>
+        <w:rPr>
           <w:rFonts w:cs="Times New Roman"/>
           <w:lang w:val="en-US"/>
         </w:rPr>
-        <w:t>CV</w:t>
-      </w:r>
-      <w:r>
-        <w:rPr>
-          <w:rFonts w:cs="Times New Roman"/>
-        </w:rPr>
-        <w:t xml:space="preserve"> </w:t>
-      </w:r>
-      <w:r>
-        <w:rPr>
-          <w:rFonts w:eastAsia="Times New Roman" w:cs="Times New Roman"/>
-          <w:szCs w:val="28"/>
-          <w:shd w:val="clear" w:color="auto" w:fill="FFFFFF"/>
-        </w:rPr>
-        <w:t>–</w:t>
-      </w:r>
-      <w:r>
-        <w:rPr>
-          <w:rFonts w:cs="Times New Roman"/>
-        </w:rPr>
-        <w:t xml:space="preserve"> это кроссплатформенная оболочка для библиотеки обработки изображений </w:t>
+        <w:t>OpenCV</w:t>
+      </w:r>
+      <w:proofErr w:type="spellEnd"/>
+      <w:r>
+        <w:rPr>
+          <w:rFonts w:cs="Times New Roman"/>
+        </w:rPr>
+        <w:t xml:space="preserve">, которая позволяет использовать ее функции в </w:t>
+      </w:r>
+      <w:proofErr w:type="spellStart"/>
+      <w:r>
+        <w:rPr>
+          <w:rFonts w:cs="Times New Roman"/>
+        </w:rPr>
+        <w:t>фреймворке</w:t>
+      </w:r>
+      <w:proofErr w:type="spellEnd"/>
+      <w:r>
+        <w:rPr>
+          <w:rFonts w:cs="Times New Roman"/>
+        </w:rPr>
+        <w:t xml:space="preserve"> .</w:t>
       </w:r>
       <w:r>
         <w:rPr>
           <w:rFonts w:cs="Times New Roman"/>
           <w:lang w:val="en-US"/>
         </w:rPr>
-        <w:t>OpenCV</w:t>
-      </w:r>
-      <w:r>
-        <w:rPr>
-          <w:rFonts w:cs="Times New Roman"/>
-        </w:rPr>
-        <w:t>, которая позволяет использовать ее функции в фреймворке .</w:t>
-      </w:r>
-      <w:r>
-        <w:rPr>
-          <w:rFonts w:cs="Times New Roman"/>
-          <w:lang w:val="en-US"/>
-        </w:rPr>
         <w:t>Net</w:t>
       </w:r>
       <w:r>
@@ -3301,6 +3520,7 @@
         </w:rPr>
         <w:t xml:space="preserve"> и создавая приложения на языке с#.</w:t>
       </w:r>
+      <w:proofErr w:type="gramEnd"/>
     </w:p>
     <w:p>
       <w:pPr>
@@ -3310,11 +3530,89 @@
           <w:rFonts w:cs="Times New Roman"/>
         </w:rPr>
       </w:pPr>
-      <w:r>
-        <w:rPr>
-          <w:rFonts w:cs="Times New Roman"/>
-        </w:rPr>
-        <w:t xml:space="preserve">OpenCV (англ. Open Source Computer Vision Library, библиотека компьютерного зрения с открытым исходным кодом) </w:t>
+      <w:proofErr w:type="spellStart"/>
+      <w:r>
+        <w:rPr>
+          <w:rFonts w:cs="Times New Roman"/>
+        </w:rPr>
+        <w:t>OpenCV</w:t>
+      </w:r>
+      <w:proofErr w:type="spellEnd"/>
+      <w:r>
+        <w:rPr>
+          <w:rFonts w:cs="Times New Roman"/>
+        </w:rPr>
+        <w:t xml:space="preserve"> (англ. </w:t>
+      </w:r>
+      <w:proofErr w:type="spellStart"/>
+      <w:r>
+        <w:rPr>
+          <w:rFonts w:cs="Times New Roman"/>
+        </w:rPr>
+        <w:t>Open</w:t>
+      </w:r>
+      <w:proofErr w:type="spellEnd"/>
+      <w:r>
+        <w:rPr>
+          <w:rFonts w:cs="Times New Roman"/>
+        </w:rPr>
+        <w:t xml:space="preserve"> </w:t>
+      </w:r>
+      <w:proofErr w:type="spellStart"/>
+      <w:r>
+        <w:rPr>
+          <w:rFonts w:cs="Times New Roman"/>
+        </w:rPr>
+        <w:t>Source</w:t>
+      </w:r>
+      <w:proofErr w:type="spellEnd"/>
+      <w:r>
+        <w:rPr>
+          <w:rFonts w:cs="Times New Roman"/>
+        </w:rPr>
+        <w:t xml:space="preserve"> </w:t>
+      </w:r>
+      <w:proofErr w:type="spellStart"/>
+      <w:r>
+        <w:rPr>
+          <w:rFonts w:cs="Times New Roman"/>
+        </w:rPr>
+        <w:t>Computer</w:t>
+      </w:r>
+      <w:proofErr w:type="spellEnd"/>
+      <w:r>
+        <w:rPr>
+          <w:rFonts w:cs="Times New Roman"/>
+        </w:rPr>
+        <w:t xml:space="preserve"> </w:t>
+      </w:r>
+      <w:proofErr w:type="spellStart"/>
+      <w:r>
+        <w:rPr>
+          <w:rFonts w:cs="Times New Roman"/>
+        </w:rPr>
+        <w:t>Vision</w:t>
+      </w:r>
+      <w:proofErr w:type="spellEnd"/>
+      <w:r>
+        <w:rPr>
+          <w:rFonts w:cs="Times New Roman"/>
+        </w:rPr>
+        <w:t xml:space="preserve"> </w:t>
+      </w:r>
+      <w:proofErr w:type="spellStart"/>
+      <w:r>
+        <w:rPr>
+          <w:rFonts w:cs="Times New Roman"/>
+        </w:rPr>
+        <w:t>Library</w:t>
+      </w:r>
+      <w:proofErr w:type="spellEnd"/>
+      <w:r>
+        <w:rPr>
+          <w:rFonts w:cs="Times New Roman"/>
+        </w:rPr>
+        <w:t xml:space="preserve">, библиотека компьютерного зрения с открытым исходным кодом) </w:t>
       </w:r>
       <w:r>
         <w:rPr>
@@ -3340,7 +3638,49 @@
         <w:rPr>
           <w:rFonts w:cs="Times New Roman"/>
         </w:rPr>
-        <w:t>Она реализована на C/C++, также разрабатывается для Python, Java, Ruby и других языков.</w:t>
+        <w:t xml:space="preserve">Она реализована на C/C++, также разрабатывается для </w:t>
+      </w:r>
+      <w:proofErr w:type="spellStart"/>
+      <w:r>
+        <w:rPr>
+          <w:rFonts w:cs="Times New Roman"/>
+        </w:rPr>
+        <w:t>Python</w:t>
+      </w:r>
+      <w:proofErr w:type="spellEnd"/>
+      <w:r>
+        <w:rPr>
+          <w:rFonts w:cs="Times New Roman"/>
+        </w:rPr>
+        <w:t xml:space="preserve">, </w:t>
+      </w:r>
+      <w:proofErr w:type="spellStart"/>
+      <w:r>
+        <w:rPr>
+          <w:rFonts w:cs="Times New Roman"/>
+        </w:rPr>
+        <w:t>Java</w:t>
+      </w:r>
+      <w:proofErr w:type="spellEnd"/>
+      <w:r>
+        <w:rPr>
+          <w:rFonts w:cs="Times New Roman"/>
+        </w:rPr>
+        <w:t xml:space="preserve">, </w:t>
+      </w:r>
+      <w:proofErr w:type="spellStart"/>
+      <w:r>
+        <w:rPr>
+          <w:rFonts w:cs="Times New Roman"/>
+        </w:rPr>
+        <w:t>Ruby</w:t>
+      </w:r>
+      <w:proofErr w:type="spellEnd"/>
+      <w:r>
+        <w:rPr>
+          <w:rFonts w:cs="Times New Roman"/>
+        </w:rPr>
+        <w:t xml:space="preserve"> и других языков.</w:t>
       </w:r>
       <w:r>
         <w:rPr>
@@ -3481,6 +3821,7 @@
         </w:rPr>
         <w:t xml:space="preserve">Рисунок. 1.2 - Список возможностей команды </w:t>
       </w:r>
+      <w:proofErr w:type="spellStart"/>
       <w:r>
         <w:rPr>
           <w:rFonts w:cs="Times New Roman"/>
@@ -3488,6 +3829,7 @@
         </w:rPr>
         <w:t>ffmpeg</w:t>
       </w:r>
+      <w:proofErr w:type="spellEnd"/>
       <w:r>
         <w:rPr>
           <w:rFonts w:cs="Times New Roman"/>
@@ -3515,7 +3857,21 @@
         <w:rPr>
           <w:rFonts w:cs="Times New Roman"/>
         </w:rPr>
-        <w:t>Фактически, OpenCV – это набор типов данных, функций и классов для обработки изображений алгоритмами компьютерного зрения.</w:t>
+        <w:t xml:space="preserve">Фактически, </w:t>
+      </w:r>
+      <w:proofErr w:type="spellStart"/>
+      <w:r>
+        <w:rPr>
+          <w:rFonts w:cs="Times New Roman"/>
+        </w:rPr>
+        <w:t>OpenCV</w:t>
+      </w:r>
+      <w:proofErr w:type="spellEnd"/>
+      <w:r>
+        <w:rPr>
+          <w:rFonts w:cs="Times New Roman"/>
+        </w:rPr>
+        <w:t xml:space="preserve"> – это набор типов данных, функций и классов для обработки изображений алгоритмами компьютерного зрения.</w:t>
       </w:r>
       <w:r>
         <w:rPr>
@@ -3533,7 +3889,21 @@
         <w:rPr>
           <w:rFonts w:cs="Times New Roman"/>
         </w:rPr>
-        <w:t xml:space="preserve"> настоящее время активно развиваются полнофункциональные интерфейсы CUDA и OpenCL.</w:t>
+        <w:t xml:space="preserve"> настоящее время активно развиваются полнофункциональные интерфейсы CUDA и </w:t>
+      </w:r>
+      <w:proofErr w:type="spellStart"/>
+      <w:r>
+        <w:rPr>
+          <w:rFonts w:cs="Times New Roman"/>
+        </w:rPr>
+        <w:t>OpenCL</w:t>
+      </w:r>
+      <w:proofErr w:type="spellEnd"/>
+      <w:r>
+        <w:rPr>
+          <w:rFonts w:cs="Times New Roman"/>
+        </w:rPr>
+        <w:t>.</w:t>
       </w:r>
     </w:p>
     <w:p>
@@ -3751,7 +4121,7 @@
         <w:rPr>
           <w:rFonts w:cs="Times New Roman"/>
         </w:rPr>
-        <w:t xml:space="preserve">]. </w:t>
+        <w:t>].</w:t>
       </w:r>
     </w:p>
     <w:p>
@@ -3817,7 +4187,19 @@
         <w:rPr>
           <w:rFonts w:cs="Times New Roman"/>
         </w:rPr>
-        <w:t>Важным вопросом при разработке приложения является его архитектура. В данном проекте</w:t>
+        <w:t xml:space="preserve">Важным вопросом при разработке приложения является его </w:t>
+      </w:r>
+      <w:r>
+        <w:rPr>
+          <w:rFonts w:cs="Times New Roman"/>
+        </w:rPr>
+        <w:t>интерфейс</w:t>
+      </w:r>
+      <w:r>
+        <w:rPr>
+          <w:rFonts w:cs="Times New Roman"/>
+        </w:rPr>
+        <w:t>. В данном проекте</w:t>
       </w:r>
       <w:r>
         <w:rPr>
@@ -3847,14 +4229,14 @@
         <w:rPr>
           <w:rFonts w:cs="Times New Roman"/>
         </w:rPr>
-        <w:t xml:space="preserve"> как способ построения компьютерной программы, при котором в коде явным образом выделяется главный цикл </w:t>
+        <w:t xml:space="preserve"> как способ построения компьютерной программы, при котором в коде явным образом выделяется главный цикл приложения, тело которого </w:t>
       </w:r>
       <w:r>
         <w:rPr>
           <w:rFonts w:cs="Times New Roman"/>
         </w:rPr>
         <w:lastRenderedPageBreak/>
-        <w:t>приложения, тело которого состоит из двух частей: выборки события и обработки события.</w:t>
+        <w:t>состоит из двух частей: выборки события и обработки события.</w:t>
       </w:r>
       <w:r>
         <w:rPr>
@@ -3910,7 +4292,21 @@
         <w:rPr>
           <w:rFonts w:cs="Times New Roman"/>
         </w:rPr>
-        <w:t xml:space="preserve">В языке C# события реализованы как элемент языка и являются членами классов. Механизм событий здесь реализует шаблон проектирования Publisher-Subscriber. Данный шаблон является вариацией шаблона Наблюдатель. Каждый объект может публиковать сообщения без адресата, а получатели сами подписываются на определенные виды сообщений </w:t>
+        <w:t xml:space="preserve">В языке C# события реализованы как элемент языка и являются членами классов. Механизм событий здесь реализует шаблон проектирования </w:t>
+      </w:r>
+      <w:proofErr w:type="spellStart"/>
+      <w:r>
+        <w:rPr>
+          <w:rFonts w:cs="Times New Roman"/>
+        </w:rPr>
+        <w:t>Publisher-Subscriber</w:t>
+      </w:r>
+      <w:proofErr w:type="spellEnd"/>
+      <w:r>
+        <w:rPr>
+          <w:rFonts w:cs="Times New Roman"/>
+        </w:rPr>
+        <w:t xml:space="preserve">. Данный шаблон является вариацией шаблона Наблюдатель. Каждый объект может публиковать сообщения без адресата, а получатели сами подписываются на определенные виды сообщений </w:t>
       </w:r>
       <w:r>
         <w:rPr>
@@ -4001,7 +4397,21 @@
         <w:rPr>
           <w:rFonts w:cs="Times New Roman"/>
         </w:rPr>
-        <w:t>На данный момент Oracle является одной из наиболее развитых, мощных и производительных</w:t>
+        <w:t xml:space="preserve">На данный момент </w:t>
+      </w:r>
+      <w:proofErr w:type="spellStart"/>
+      <w:r>
+        <w:rPr>
+          <w:rFonts w:cs="Times New Roman"/>
+        </w:rPr>
+        <w:t>Oracle</w:t>
+      </w:r>
+      <w:proofErr w:type="spellEnd"/>
+      <w:r>
+        <w:rPr>
+          <w:rFonts w:cs="Times New Roman"/>
+        </w:rPr>
+        <w:t xml:space="preserve"> является одной из наиболее развитых, мощных и производительных</w:t>
       </w:r>
       <w:r>
         <w:rPr>
@@ -4038,7 +4448,21 @@
         <w:rPr>
           <w:rFonts w:cs="Times New Roman"/>
         </w:rPr>
-        <w:t xml:space="preserve"> Одной из характеристик СУБД Oracle является функционирование системы на большинстве платформ. В том числе на больших ЭВМ, UNIX-серверах,</w:t>
+        <w:t xml:space="preserve"> Одной из характеристик СУБД </w:t>
+      </w:r>
+      <w:proofErr w:type="spellStart"/>
+      <w:r>
+        <w:rPr>
+          <w:rFonts w:cs="Times New Roman"/>
+        </w:rPr>
+        <w:t>Oracle</w:t>
+      </w:r>
+      <w:proofErr w:type="spellEnd"/>
+      <w:r>
+        <w:rPr>
+          <w:rFonts w:cs="Times New Roman"/>
+        </w:rPr>
+        <w:t xml:space="preserve"> является функционирование системы на большинстве платформ. В том числе на больших ЭВМ, UNIX-серверах,</w:t>
       </w:r>
       <w:r>
         <w:rPr>
@@ -4062,7 +4486,21 @@
         <w:rPr>
           <w:rFonts w:cs="Times New Roman"/>
         </w:rPr>
-        <w:t xml:space="preserve">Одна из отличительных особенностей сервера Oracle </w:t>
+        <w:t xml:space="preserve">Одна из отличительных особенностей сервера </w:t>
+      </w:r>
+      <w:proofErr w:type="spellStart"/>
+      <w:r>
+        <w:rPr>
+          <w:rFonts w:cs="Times New Roman"/>
+        </w:rPr>
+        <w:t>Oracle</w:t>
+      </w:r>
+      <w:proofErr w:type="spellEnd"/>
+      <w:r>
+        <w:rPr>
+          <w:rFonts w:cs="Times New Roman"/>
+        </w:rPr>
+        <w:t xml:space="preserve"> </w:t>
       </w:r>
       <w:r>
         <w:rPr>
@@ -4074,7 +4512,49 @@
         <w:rPr>
           <w:rFonts w:cs="Times New Roman"/>
         </w:rPr>
-        <w:t xml:space="preserve"> возможность хранения и обработки различных типов данных. Данная функциональность интегрирована в ядро СУБД и поддерживается модулем interMedia в составе Oracle Database. Он обеспечивает работу с текстовыми документами, включая различные виды поиска, в том числе контекстного; работу с графическим</w:t>
+        <w:t xml:space="preserve"> возможность хранения и обработки различных типов данных. Данная функциональность интегрирована в ядро СУБД и поддерживается модулем </w:t>
+      </w:r>
+      <w:proofErr w:type="spellStart"/>
+      <w:r>
+        <w:rPr>
+          <w:rFonts w:cs="Times New Roman"/>
+        </w:rPr>
+        <w:t>interMedia</w:t>
+      </w:r>
+      <w:proofErr w:type="spellEnd"/>
+      <w:r>
+        <w:rPr>
+          <w:rFonts w:cs="Times New Roman"/>
+        </w:rPr>
+        <w:t xml:space="preserve"> в составе </w:t>
+      </w:r>
+      <w:proofErr w:type="spellStart"/>
+      <w:r>
+        <w:rPr>
+          <w:rFonts w:cs="Times New Roman"/>
+        </w:rPr>
+        <w:t>Oracle</w:t>
+      </w:r>
+      <w:proofErr w:type="spellEnd"/>
+      <w:r>
+        <w:rPr>
+          <w:rFonts w:cs="Times New Roman"/>
+        </w:rPr>
+        <w:t xml:space="preserve"> </w:t>
+      </w:r>
+      <w:proofErr w:type="spellStart"/>
+      <w:r>
+        <w:rPr>
+          <w:rFonts w:cs="Times New Roman"/>
+        </w:rPr>
+        <w:t>Database</w:t>
+      </w:r>
+      <w:proofErr w:type="spellEnd"/>
+      <w:r>
+        <w:rPr>
+          <w:rFonts w:cs="Times New Roman"/>
+        </w:rPr>
+        <w:t>. Он обеспечивает работу с текстовыми документами, включая различные виды поиска, в том числе контекстного; работу с графическим</w:t>
       </w:r>
       <w:r>
         <w:rPr>
@@ -4087,12 +4567,6 @@
           <w:rFonts w:cs="Times New Roman"/>
         </w:rPr>
         <w:t xml:space="preserve"> форматов, а также работу с аудио и видеоинформацией. На сегодняшний день она стала обязательной частью практически любой серьезной информационной системы.</w:t>
-      </w:r>
-      <w:r>
-        <w:rPr>
-          <w:rFonts w:cs="Times New Roman"/>
-        </w:rPr>
-        <w:t xml:space="preserve"> </w:t>
       </w:r>
     </w:p>
     <w:p>
@@ -4107,7 +4581,21 @@
         <w:rPr>
           <w:rFonts w:cs="Times New Roman"/>
         </w:rPr>
-        <w:t>Механизмы масштабирования последней версии позволяют безгранично увеличивать мощность и скорость работы сервера Oracle и своих приложений, добавляя новые и новые узлы кластера. Это не требует остановки работающих приложений, не требует переписывания старых приложений,</w:t>
+        <w:t xml:space="preserve">Механизмы масштабирования последней версии позволяют безгранично увеличивать мощность и скорость работы сервера </w:t>
+      </w:r>
+      <w:proofErr w:type="spellStart"/>
+      <w:r>
+        <w:rPr>
+          <w:rFonts w:cs="Times New Roman"/>
+        </w:rPr>
+        <w:t>Oracle</w:t>
+      </w:r>
+      <w:proofErr w:type="spellEnd"/>
+      <w:r>
+        <w:rPr>
+          <w:rFonts w:cs="Times New Roman"/>
+        </w:rPr>
+        <w:t xml:space="preserve"> и своих приложений, добавляя новые и новые узлы кластера. Это не требует остановки работающих приложений, не требует переписывания старых приложений,</w:t>
       </w:r>
       <w:r>
         <w:rPr>
@@ -4146,7 +4634,21 @@
         <w:rPr>
           <w:rFonts w:cs="Times New Roman"/>
         </w:rPr>
-        <w:t>Последние версии стали значительно проще в установке и первоначальной настройке. Также возросли возможности по специализированной настройке работы СУБД под конкретную задачу. В результате, и при работе с OLTP-системой, и с хранилищем данных, используя эти возможности по настройке СУБД Oracle, можно достичь поистине впечатляющих результатов.</w:t>
+        <w:t xml:space="preserve">Последние версии стали значительно проще в установке и первоначальной настройке. Также возросли возможности по специализированной настройке работы СУБД под конкретную задачу. В результате, и при работе с OLTP-системой, и с хранилищем данных, используя эти возможности по настройке СУБД </w:t>
+      </w:r>
+      <w:proofErr w:type="spellStart"/>
+      <w:r>
+        <w:rPr>
+          <w:rFonts w:cs="Times New Roman"/>
+        </w:rPr>
+        <w:t>Oracle</w:t>
+      </w:r>
+      <w:proofErr w:type="spellEnd"/>
+      <w:r>
+        <w:rPr>
+          <w:rFonts w:cs="Times New Roman"/>
+        </w:rPr>
+        <w:t>, можно достичь поистине впечатляющих результатов.</w:t>
       </w:r>
     </w:p>
     <w:p>
@@ -4173,8 +4675,16 @@
         <w:rPr>
           <w:rFonts w:cs="Times New Roman"/>
         </w:rPr>
-        <w:t>политике Oracle</w:t>
-      </w:r>
+        <w:t xml:space="preserve">политике </w:t>
+      </w:r>
+      <w:proofErr w:type="spellStart"/>
+      <w:r>
+        <w:rPr>
+          <w:rFonts w:cs="Times New Roman"/>
+        </w:rPr>
+        <w:t>Oracle</w:t>
+      </w:r>
+      <w:proofErr w:type="spellEnd"/>
       <w:r>
         <w:rPr>
           <w:rFonts w:cs="Times New Roman"/>
@@ -4185,7 +4695,14 @@
         <w:rPr>
           <w:rFonts w:cs="Times New Roman"/>
         </w:rPr>
-        <w:t>. Понимая</w:t>
+        <w:t xml:space="preserve">. </w:t>
+      </w:r>
+      <w:proofErr w:type="gramStart"/>
+      <w:r>
+        <w:rPr>
+          <w:rFonts w:cs="Times New Roman"/>
+        </w:rPr>
+        <w:t>Понимая</w:t>
       </w:r>
       <w:r>
         <w:rPr>
@@ -4223,12 +4740,20 @@
         </w:rPr>
         <w:t xml:space="preserve"> работы существующих приложений в новом окружении, </w:t>
       </w:r>
+      <w:proofErr w:type="spellStart"/>
       <w:r>
         <w:rPr>
           <w:rFonts w:cs="Times New Roman"/>
         </w:rPr>
         <w:lastRenderedPageBreak/>
-        <w:t xml:space="preserve">Oracle, при выпуске новых продуктов уделяет </w:t>
+        <w:t>Oracle</w:t>
+      </w:r>
+      <w:proofErr w:type="spellEnd"/>
+      <w:r>
+        <w:rPr>
+          <w:rFonts w:cs="Times New Roman"/>
+        </w:rPr>
+        <w:t xml:space="preserve">, при выпуске новых продуктов уделяет </w:t>
       </w:r>
       <w:r>
         <w:rPr>
@@ -4278,6 +4803,7 @@
         </w:rPr>
         <w:t>.</w:t>
       </w:r>
+      <w:proofErr w:type="gramEnd"/>
     </w:p>
     <w:p>
       <w:pPr>
@@ -4309,13 +4835,181 @@
         <w:rPr>
           <w:rFonts w:cs="Times New Roman"/>
         </w:rPr>
-        <w:t xml:space="preserve">(IBM DB2, MySQL, Microsoft SQL Server, Microsoft Access, Sybase, Teradata) </w:t>
-      </w:r>
-      <w:r>
-        <w:rPr>
-          <w:rFonts w:cs="Times New Roman"/>
-        </w:rPr>
-        <w:t>в СУБД Oracle, Oracle бесплатно предлагает специальный инструментарий. Обладая удобным графическим интерфейсом, Oracle Migration Workbench в пошаговом режиме, полуавтоматически, поможет выполнить довольно непростую процедуру миграции</w:t>
+        <w:t xml:space="preserve">(IBM DB2, </w:t>
+      </w:r>
+      <w:proofErr w:type="spellStart"/>
+      <w:r>
+        <w:rPr>
+          <w:rFonts w:cs="Times New Roman"/>
+        </w:rPr>
+        <w:t>MySQL</w:t>
+      </w:r>
+      <w:proofErr w:type="spellEnd"/>
+      <w:r>
+        <w:rPr>
+          <w:rFonts w:cs="Times New Roman"/>
+        </w:rPr>
+        <w:t xml:space="preserve">, </w:t>
+      </w:r>
+      <w:proofErr w:type="spellStart"/>
+      <w:r>
+        <w:rPr>
+          <w:rFonts w:cs="Times New Roman"/>
+        </w:rPr>
+        <w:t>Microsoft</w:t>
+      </w:r>
+      <w:proofErr w:type="spellEnd"/>
+      <w:r>
+        <w:rPr>
+          <w:rFonts w:cs="Times New Roman"/>
+        </w:rPr>
+        <w:t xml:space="preserve"> SQL </w:t>
+      </w:r>
+      <w:proofErr w:type="spellStart"/>
+      <w:r>
+        <w:rPr>
+          <w:rFonts w:cs="Times New Roman"/>
+        </w:rPr>
+        <w:t>Server</w:t>
+      </w:r>
+      <w:proofErr w:type="spellEnd"/>
+      <w:r>
+        <w:rPr>
+          <w:rFonts w:cs="Times New Roman"/>
+        </w:rPr>
+        <w:t xml:space="preserve">, </w:t>
+      </w:r>
+      <w:proofErr w:type="spellStart"/>
+      <w:r>
+        <w:rPr>
+          <w:rFonts w:cs="Times New Roman"/>
+        </w:rPr>
+        <w:t>Microsoft</w:t>
+      </w:r>
+      <w:proofErr w:type="spellEnd"/>
+      <w:r>
+        <w:rPr>
+          <w:rFonts w:cs="Times New Roman"/>
+        </w:rPr>
+        <w:t xml:space="preserve"> </w:t>
+      </w:r>
+      <w:proofErr w:type="spellStart"/>
+      <w:r>
+        <w:rPr>
+          <w:rFonts w:cs="Times New Roman"/>
+        </w:rPr>
+        <w:t>Access</w:t>
+      </w:r>
+      <w:proofErr w:type="spellEnd"/>
+      <w:r>
+        <w:rPr>
+          <w:rFonts w:cs="Times New Roman"/>
+        </w:rPr>
+        <w:t xml:space="preserve">, </w:t>
+      </w:r>
+      <w:proofErr w:type="spellStart"/>
+      <w:r>
+        <w:rPr>
+          <w:rFonts w:cs="Times New Roman"/>
+        </w:rPr>
+        <w:t>Sybase</w:t>
+      </w:r>
+      <w:proofErr w:type="spellEnd"/>
+      <w:r>
+        <w:rPr>
+          <w:rFonts w:cs="Times New Roman"/>
+        </w:rPr>
+        <w:t xml:space="preserve">, </w:t>
+      </w:r>
+      <w:proofErr w:type="spellStart"/>
+      <w:r>
+        <w:rPr>
+          <w:rFonts w:cs="Times New Roman"/>
+        </w:rPr>
+        <w:t>Teradata</w:t>
+      </w:r>
+      <w:proofErr w:type="spellEnd"/>
+      <w:r>
+        <w:rPr>
+          <w:rFonts w:cs="Times New Roman"/>
+        </w:rPr>
+        <w:t xml:space="preserve">) </w:t>
+      </w:r>
+      <w:r>
+        <w:rPr>
+          <w:rFonts w:cs="Times New Roman"/>
+        </w:rPr>
+        <w:t xml:space="preserve">в СУБД </w:t>
+      </w:r>
+      <w:proofErr w:type="spellStart"/>
+      <w:r>
+        <w:rPr>
+          <w:rFonts w:cs="Times New Roman"/>
+        </w:rPr>
+        <w:t>Oracle</w:t>
+      </w:r>
+      <w:proofErr w:type="spellEnd"/>
+      <w:r>
+        <w:rPr>
+          <w:rFonts w:cs="Times New Roman"/>
+        </w:rPr>
+        <w:t xml:space="preserve">, </w:t>
+      </w:r>
+      <w:proofErr w:type="spellStart"/>
+      <w:r>
+        <w:rPr>
+          <w:rFonts w:cs="Times New Roman"/>
+        </w:rPr>
+        <w:t>Oracle</w:t>
+      </w:r>
+      <w:proofErr w:type="spellEnd"/>
+      <w:r>
+        <w:rPr>
+          <w:rFonts w:cs="Times New Roman"/>
+        </w:rPr>
+        <w:t xml:space="preserve"> бесплатно предлагает специальный инструментарий. Обладая удобным графическим интерфейсом, </w:t>
+      </w:r>
+      <w:proofErr w:type="spellStart"/>
+      <w:r>
+        <w:rPr>
+          <w:rFonts w:cs="Times New Roman"/>
+        </w:rPr>
+        <w:t>Oracle</w:t>
+      </w:r>
+      <w:proofErr w:type="spellEnd"/>
+      <w:r>
+        <w:rPr>
+          <w:rFonts w:cs="Times New Roman"/>
+        </w:rPr>
+        <w:t xml:space="preserve"> </w:t>
+      </w:r>
+      <w:proofErr w:type="spellStart"/>
+      <w:r>
+        <w:rPr>
+          <w:rFonts w:cs="Times New Roman"/>
+        </w:rPr>
+        <w:t>Migration</w:t>
+      </w:r>
+      <w:proofErr w:type="spellEnd"/>
+      <w:r>
+        <w:rPr>
+          <w:rFonts w:cs="Times New Roman"/>
+        </w:rPr>
+        <w:t xml:space="preserve"> </w:t>
+      </w:r>
+      <w:proofErr w:type="spellStart"/>
+      <w:r>
+        <w:rPr>
+          <w:rFonts w:cs="Times New Roman"/>
+        </w:rPr>
+        <w:t>Workbench</w:t>
+      </w:r>
+      <w:proofErr w:type="spellEnd"/>
+      <w:r>
+        <w:rPr>
+          <w:rFonts w:cs="Times New Roman"/>
+        </w:rPr>
+        <w:t xml:space="preserve"> в пошаговом режиме, полуавтоматически, поможет выполнить довольно непростую процедуру миграции</w:t>
       </w:r>
       <w:r>
         <w:rPr>
@@ -4389,6 +5083,7 @@
           <w:rFonts w:cs="Times New Roman"/>
         </w:rPr>
       </w:pPr>
+      <w:proofErr w:type="gramStart"/>
       <w:r>
         <w:rPr>
           <w:rFonts w:cs="Times New Roman"/>
@@ -4413,7 +5108,56 @@
         <w:rPr>
           <w:rFonts w:cs="Times New Roman"/>
         </w:rPr>
-        <w:t xml:space="preserve"> предоставляет разработчику специальную объектно-ориентированную технологию, основанную на базе фреймворка .NET, для работы с данными. Если традиционные средства .NET позволяют создавать подключения, команды и прочие объекты для взаимодействия с базами данных, то Entity Framework представляет </w:t>
+        <w:t xml:space="preserve"> предоставляет разработчику специальную объектно-ориентированную технологию, основанную на базе </w:t>
+      </w:r>
+      <w:proofErr w:type="spellStart"/>
+      <w:r>
+        <w:rPr>
+          <w:rFonts w:cs="Times New Roman"/>
+        </w:rPr>
+        <w:t>фреймворка</w:t>
+      </w:r>
+      <w:proofErr w:type="spellEnd"/>
+      <w:r>
+        <w:rPr>
+          <w:rFonts w:cs="Times New Roman"/>
+        </w:rPr>
+        <w:t xml:space="preserve"> .NET, для работы с данными.</w:t>
+      </w:r>
+      <w:proofErr w:type="gramEnd"/>
+      <w:r>
+        <w:rPr>
+          <w:rFonts w:cs="Times New Roman"/>
+        </w:rPr>
+        <w:t xml:space="preserve"> Если традиционные средства .NET позволяют создавать подключения, команды и прочие объекты для взаимодействия с базами данных, то </w:t>
+      </w:r>
+      <w:proofErr w:type="spellStart"/>
+      <w:r>
+        <w:rPr>
+          <w:rFonts w:cs="Times New Roman"/>
+        </w:rPr>
+        <w:t>Entity</w:t>
+      </w:r>
+      <w:proofErr w:type="spellEnd"/>
+      <w:r>
+        <w:rPr>
+          <w:rFonts w:cs="Times New Roman"/>
+        </w:rPr>
+        <w:t xml:space="preserve"> </w:t>
+      </w:r>
+      <w:proofErr w:type="spellStart"/>
+      <w:r>
+        <w:rPr>
+          <w:rFonts w:cs="Times New Roman"/>
+        </w:rPr>
+        <w:t>Framework</w:t>
+      </w:r>
+      <w:proofErr w:type="spellEnd"/>
+      <w:r>
+        <w:rPr>
+          <w:rFonts w:cs="Times New Roman"/>
+        </w:rPr>
+        <w:t xml:space="preserve"> представляет </w:t>
       </w:r>
       <w:r>
         <w:rPr>
@@ -4425,7 +5169,35 @@
         <w:rPr>
           <w:rFonts w:cs="Times New Roman"/>
         </w:rPr>
-        <w:t xml:space="preserve"> абстракции, который позволяет абстрагироваться от самой базы данных и работать с данными независимо от типа хранилища. Если на физическом уровне мы оперируем таблицами, индексами, первичными и внешними ключами, но на концептуальном уровне, который нам предлагает Entity Framework, мы уже</w:t>
+        <w:t xml:space="preserve"> абстракции, который позволяет абстрагироваться от самой базы данных и работать с данными независимо от типа хранилища. Если на физическом уровне мы оперируем таблицами, индексами, первичными и внешними ключами, но на концептуальном уровне, который нам предлагает </w:t>
+      </w:r>
+      <w:proofErr w:type="spellStart"/>
+      <w:r>
+        <w:rPr>
+          <w:rFonts w:cs="Times New Roman"/>
+        </w:rPr>
+        <w:t>Entity</w:t>
+      </w:r>
+      <w:proofErr w:type="spellEnd"/>
+      <w:r>
+        <w:rPr>
+          <w:rFonts w:cs="Times New Roman"/>
+        </w:rPr>
+        <w:t xml:space="preserve"> </w:t>
+      </w:r>
+      <w:proofErr w:type="spellStart"/>
+      <w:r>
+        <w:rPr>
+          <w:rFonts w:cs="Times New Roman"/>
+        </w:rPr>
+        <w:t>Framework</w:t>
+      </w:r>
+      <w:proofErr w:type="spellEnd"/>
+      <w:r>
+        <w:rPr>
+          <w:rFonts w:cs="Times New Roman"/>
+        </w:rPr>
+        <w:t>, мы уже</w:t>
       </w:r>
       <w:r>
         <w:rPr>
@@ -4438,12 +5210,6 @@
           <w:rFonts w:cs="Times New Roman"/>
         </w:rPr>
         <w:t xml:space="preserve"> с объектами.</w:t>
-      </w:r>
-      <w:r>
-        <w:rPr>
-          <w:rFonts w:cs="Times New Roman"/>
-        </w:rPr>
-        <w:t xml:space="preserve"> </w:t>
       </w:r>
     </w:p>
     <w:p>
@@ -4464,6 +5230,7 @@
         </w:rPr>
         <w:t xml:space="preserve">Центральной концепцией здесь является понятие сущности или </w:t>
       </w:r>
+      <w:proofErr w:type="spellStart"/>
       <w:r>
         <w:rPr>
           <w:rFonts w:cs="Times New Roman"/>
@@ -4471,6 +5238,7 @@
         </w:rPr>
         <w:t>entity</w:t>
       </w:r>
+      <w:proofErr w:type="spellEnd"/>
       <w:r>
         <w:rPr>
           <w:rFonts w:cs="Times New Roman"/>
@@ -4491,7 +5259,35 @@
         <w:rPr>
           <w:rFonts w:cs="Times New Roman"/>
         </w:rPr>
-        <w:t>Отличительной чертой Entity Framework является использование запросов LINQ для выборки данных из БД. С помощью LINQ мы можем не только извлекать определенные строки, хранящие объекты, из баз данных, но и получать объекты, связанные различными ассоциативными связями.</w:t>
+        <w:t xml:space="preserve">Отличительной чертой </w:t>
+      </w:r>
+      <w:proofErr w:type="spellStart"/>
+      <w:r>
+        <w:rPr>
+          <w:rFonts w:cs="Times New Roman"/>
+        </w:rPr>
+        <w:t>Entity</w:t>
+      </w:r>
+      <w:proofErr w:type="spellEnd"/>
+      <w:r>
+        <w:rPr>
+          <w:rFonts w:cs="Times New Roman"/>
+        </w:rPr>
+        <w:t xml:space="preserve"> </w:t>
+      </w:r>
+      <w:proofErr w:type="spellStart"/>
+      <w:r>
+        <w:rPr>
+          <w:rFonts w:cs="Times New Roman"/>
+        </w:rPr>
+        <w:t>Framework</w:t>
+      </w:r>
+      <w:proofErr w:type="spellEnd"/>
+      <w:r>
+        <w:rPr>
+          <w:rFonts w:cs="Times New Roman"/>
+        </w:rPr>
+        <w:t xml:space="preserve"> является использование запросов LINQ для выборки данных из БД. С помощью LINQ мы можем не только извлекать определенные строки, хранящие объекты, из баз данных, но и получать объекты, связанные различными ассоциативными связями.</w:t>
       </w:r>
     </w:p>
     <w:p>
@@ -4509,13 +5305,47 @@
         </w:rPr>
         <w:t xml:space="preserve">Другим ключевым понятием является </w:t>
       </w:r>
+      <w:proofErr w:type="spellStart"/>
       <w:r>
         <w:rPr>
           <w:rFonts w:cs="Times New Roman"/>
           <w:i/>
         </w:rPr>
-        <w:t>Entity Data Model</w:t>
-      </w:r>
+        <w:t>Entity</w:t>
+      </w:r>
+      <w:proofErr w:type="spellEnd"/>
+      <w:r>
+        <w:rPr>
+          <w:rFonts w:cs="Times New Roman"/>
+          <w:i/>
+        </w:rPr>
+        <w:t xml:space="preserve"> </w:t>
+      </w:r>
+      <w:proofErr w:type="spellStart"/>
+      <w:r>
+        <w:rPr>
+          <w:rFonts w:cs="Times New Roman"/>
+          <w:i/>
+        </w:rPr>
+        <w:t>Data</w:t>
+      </w:r>
+      <w:proofErr w:type="spellEnd"/>
+      <w:r>
+        <w:rPr>
+          <w:rFonts w:cs="Times New Roman"/>
+          <w:i/>
+        </w:rPr>
+        <w:t xml:space="preserve"> </w:t>
+      </w:r>
+      <w:proofErr w:type="spellStart"/>
+      <w:r>
+        <w:rPr>
+          <w:rFonts w:cs="Times New Roman"/>
+          <w:i/>
+        </w:rPr>
+        <w:t>Model</w:t>
+      </w:r>
+      <w:proofErr w:type="spellEnd"/>
       <w:r>
         <w:rPr>
           <w:rFonts w:cs="Times New Roman"/>
@@ -4562,8 +5392,6 @@
           <w:rFonts w:cs="Times New Roman"/>
         </w:rPr>
       </w:pPr>
-      <w:bookmarkStart w:id="2" w:name="_GoBack"/>
-      <w:bookmarkEnd w:id="2"/>
       <w:r>
         <w:rPr>
           <w:rFonts w:cs="Times New Roman"/>
@@ -4670,7 +5498,21 @@
         <w:rPr>
           <w:rFonts w:cs="Times New Roman"/>
         </w:rPr>
-        <w:t>сопоставления (маппинга)</w:t>
+        <w:t>сопоставления (</w:t>
+      </w:r>
+      <w:proofErr w:type="spellStart"/>
+      <w:r>
+        <w:rPr>
+          <w:rFonts w:cs="Times New Roman"/>
+        </w:rPr>
+        <w:t>маппинга</w:t>
+      </w:r>
+      <w:proofErr w:type="spellEnd"/>
+      <w:r>
+        <w:rPr>
+          <w:rFonts w:cs="Times New Roman"/>
+        </w:rPr>
+        <w:t>)</w:t>
       </w:r>
       <w:r>
         <w:rPr>
@@ -5171,6 +6013,7 @@
         </w:rPr>
         <w:t xml:space="preserve">Для использования </w:t>
       </w:r>
+      <w:proofErr w:type="spellStart"/>
       <w:r>
         <w:rPr>
           <w:rFonts w:cs="Times New Roman"/>
@@ -5180,6 +6023,7 @@
         </w:rPr>
         <w:t>ffmpe</w:t>
       </w:r>
+      <w:proofErr w:type="spellEnd"/>
       <w:r>
         <w:rPr>
           <w:rFonts w:cs="Times New Roman"/>
@@ -5234,7 +6078,17 @@
           <w:color w:val="000000"/>
           <w:szCs w:val="28"/>
         </w:rPr>
-        <w:t>аемым пространством, а также инструменты для экспорта в текстовый файл субтитров.</w:t>
+        <w:t>аемым пространством, а т</w:t>
+      </w:r>
+      <w:bookmarkStart w:id="2" w:name="_GoBack"/>
+      <w:bookmarkEnd w:id="2"/>
+      <w:r>
+        <w:rPr>
+          <w:rFonts w:cs="Times New Roman"/>
+          <w:color w:val="000000"/>
+          <w:szCs w:val="28"/>
+        </w:rPr>
+        <w:t>акже инструменты для экспорта в текстовый файл субтитров.</w:t>
       </w:r>
     </w:p>
     <w:p>
@@ -5255,6 +6109,7 @@
         </w:rPr>
         <w:t xml:space="preserve">Для работы с библиотекой </w:t>
       </w:r>
+      <w:proofErr w:type="spellStart"/>
       <w:r>
         <w:rPr>
           <w:rFonts w:cs="Times New Roman"/>
@@ -5264,6 +6119,7 @@
         </w:rPr>
         <w:t>EmguCV</w:t>
       </w:r>
+      <w:proofErr w:type="spellEnd"/>
       <w:r>
         <w:rPr>
           <w:rFonts w:cs="Times New Roman"/>
@@ -5296,6 +6152,7 @@
         </w:rPr>
         <w:t xml:space="preserve"> вся необходимая информация для разработки программ с помощью библиотеки </w:t>
       </w:r>
+      <w:proofErr w:type="spellStart"/>
       <w:r>
         <w:rPr>
           <w:rFonts w:cs="Times New Roman"/>
@@ -5305,6 +6162,7 @@
         </w:rPr>
         <w:t>EmguCV</w:t>
       </w:r>
+      <w:proofErr w:type="spellEnd"/>
       <w:r>
         <w:rPr>
           <w:rFonts w:cs="Times New Roman"/>
@@ -5445,7 +6303,7 @@
           <w:rPr>
             <w:noProof/>
           </w:rPr>
-          <w:t>13</w:t>
+          <w:t>14</w:t>
         </w:r>
         <w:r>
           <w:rPr>
@@ -7460,7 +8318,7 @@
 </file>
 
 <file path=customXml/itemProps1.xml><?xml version="1.0" encoding="utf-8"?>
-<ds:datastoreItem xmlns:ds="http://schemas.openxmlformats.org/officeDocument/2006/customXml" ds:itemID="{8C9FCF5E-B5DB-4BBD-93D0-85839BB33700}">
+<ds:datastoreItem xmlns:ds="http://schemas.openxmlformats.org/officeDocument/2006/customXml" ds:itemID="{D41AC147-DBCD-4EE7-98C3-ACC1983A670A}">
   <ds:schemaRefs>
     <ds:schemaRef ds:uri="http://schemas.openxmlformats.org/officeDocument/2006/bibliography"/>
   </ds:schemaRefs>

--- a/06.ОБЗОР ЛИТЕРАТУРЫ.docx
+++ b/06.ОБЗОР ЛИТЕРАТУРЫ.docx
@@ -1,6 +1,6 @@
 
 <file path=word/document.xml><?xml version="1.0" encoding="utf-8"?>
-<w:document xmlns:wpc="http://schemas.microsoft.com/office/word/2010/wordprocessingCanvas" xmlns:mc="http://schemas.openxmlformats.org/markup-compatibility/2006" xmlns:o="urn:schemas-microsoft-com:office:office" xmlns:r="http://schemas.openxmlformats.org/officeDocument/2006/relationships" xmlns:m="http://schemas.openxmlformats.org/officeDocument/2006/math" xmlns:v="urn:schemas-microsoft-com:vml" xmlns:wp14="http://schemas.microsoft.com/office/word/2010/wordprocessingDrawing" xmlns:wp="http://schemas.openxmlformats.org/drawingml/2006/wordprocessingDrawing" xmlns:w10="urn:schemas-microsoft-com:office:word" xmlns:w="http://schemas.openxmlformats.org/wordprocessingml/2006/main" xmlns:w14="http://schemas.microsoft.com/office/word/2010/wordml" xmlns:wpg="http://schemas.microsoft.com/office/word/2010/wordprocessingGroup" xmlns:wpi="http://schemas.microsoft.com/office/word/2010/wordprocessingInk" xmlns:wne="http://schemas.microsoft.com/office/word/2006/wordml" xmlns:wps="http://schemas.microsoft.com/office/word/2010/wordprocessingShape" mc:Ignorable="w14 wp14">
+<w:document xmlns:wpc="http://schemas.microsoft.com/office/word/2010/wordprocessingCanvas" xmlns:cx="http://schemas.microsoft.com/office/drawing/2014/chartex" xmlns:mc="http://schemas.openxmlformats.org/markup-compatibility/2006" xmlns:o="urn:schemas-microsoft-com:office:office" xmlns:r="http://schemas.openxmlformats.org/officeDocument/2006/relationships" xmlns:m="http://schemas.openxmlformats.org/officeDocument/2006/math" xmlns:v="urn:schemas-microsoft-com:vml" xmlns:wp14="http://schemas.microsoft.com/office/word/2010/wordprocessingDrawing" xmlns:wp="http://schemas.openxmlformats.org/drawingml/2006/wordprocessingDrawing" xmlns:w10="urn:schemas-microsoft-com:office:word" xmlns:w="http://schemas.openxmlformats.org/wordprocessingml/2006/main" xmlns:w14="http://schemas.microsoft.com/office/word/2010/wordml" xmlns:w15="http://schemas.microsoft.com/office/word/2012/wordml" xmlns:w16se="http://schemas.microsoft.com/office/word/2015/wordml/symex" xmlns:wpg="http://schemas.microsoft.com/office/word/2010/wordprocessingGroup" xmlns:wpi="http://schemas.microsoft.com/office/word/2010/wordprocessingInk" xmlns:wne="http://schemas.microsoft.com/office/word/2006/wordml" xmlns:wps="http://schemas.microsoft.com/office/word/2010/wordprocessingShape" mc:Ignorable="w14 w15 w16se wp14">
   <w:body>
     <w:p>
       <w:pPr>
@@ -162,7 +162,6 @@
         </w:rPr>
         <w:t xml:space="preserve"> является программное средство </w:t>
       </w:r>
-      <w:proofErr w:type="spellStart"/>
       <w:r>
         <w:rPr>
           <w:rFonts w:cs="Times New Roman"/>
@@ -170,7 +169,6 @@
         </w:rPr>
         <w:t>Roadly</w:t>
       </w:r>
-      <w:proofErr w:type="spellEnd"/>
       <w:r>
         <w:rPr>
           <w:rFonts w:cs="Times New Roman"/>
@@ -234,7 +232,7 @@
                     </pic:cNvPicPr>
                   </pic:nvPicPr>
                   <pic:blipFill>
-                    <a:blip r:embed="rId9">
+                    <a:blip r:embed="rId8">
                       <a:extLst>
                         <a:ext uri="{28A0092B-C50C-407E-A947-70E740481C1C}">
                           <a14:useLocalDpi xmlns:a14="http://schemas.microsoft.com/office/drawing/2010/main" val="0"/>
@@ -493,7 +491,6 @@
         </w:rPr>
         <w:t xml:space="preserve">Приложение </w:t>
       </w:r>
-      <w:proofErr w:type="spellStart"/>
       <w:r>
         <w:rPr>
           <w:rFonts w:cs="Times New Roman"/>
@@ -502,7 +499,6 @@
         </w:rPr>
         <w:t>Roadly</w:t>
       </w:r>
-      <w:proofErr w:type="spellEnd"/>
       <w:r>
         <w:rPr>
           <w:rFonts w:cs="Times New Roman"/>
@@ -679,23 +675,7 @@
           <w:rFonts w:cs="Times New Roman"/>
           <w:szCs w:val="28"/>
         </w:rPr>
-        <w:t xml:space="preserve">Кроме того, оно автоматически подстраивает экспозицию, чтобы не допускать </w:t>
-      </w:r>
-      <w:proofErr w:type="spellStart"/>
-      <w:r>
-        <w:rPr>
-          <w:rFonts w:cs="Times New Roman"/>
-          <w:szCs w:val="28"/>
-        </w:rPr>
-        <w:t>переосвещенных</w:t>
-      </w:r>
-      <w:proofErr w:type="spellEnd"/>
-      <w:r>
-        <w:rPr>
-          <w:rFonts w:cs="Times New Roman"/>
-          <w:szCs w:val="28"/>
-        </w:rPr>
-        <w:t xml:space="preserve"> областей, а также умеет самостоятельно запускаться при обнаружении движения или при повороте</w:t>
+        <w:t>Кроме того, оно автоматически подстраивает экспозицию, чтобы не допускать переосвещенных областей, а также умеет самостоятельно запускаться при обнаружении движения или при повороте</w:t>
       </w:r>
       <w:r>
         <w:rPr>
@@ -736,23 +716,7 @@
           <w:rFonts w:cs="Times New Roman"/>
           <w:szCs w:val="28"/>
         </w:rPr>
-        <w:t xml:space="preserve">в фоне как </w:t>
-      </w:r>
-      <w:proofErr w:type="spellStart"/>
-      <w:r>
-        <w:rPr>
-          <w:rFonts w:cs="Times New Roman"/>
-          <w:szCs w:val="28"/>
-        </w:rPr>
-        <w:t>авторегистратор</w:t>
-      </w:r>
-      <w:proofErr w:type="spellEnd"/>
-      <w:r>
-        <w:rPr>
-          <w:rFonts w:cs="Times New Roman"/>
-          <w:szCs w:val="28"/>
-        </w:rPr>
-        <w:t xml:space="preserve"> и </w:t>
+        <w:t xml:space="preserve">в фоне как авторегистратор и </w:t>
       </w:r>
       <w:r>
         <w:rPr>
@@ -773,41 +737,8 @@
           <w:rFonts w:cs="Times New Roman"/>
           <w:szCs w:val="28"/>
         </w:rPr>
-        <w:t xml:space="preserve">например: </w:t>
-      </w:r>
-      <w:proofErr w:type="spellStart"/>
-      <w:r>
-        <w:rPr>
-          <w:rFonts w:cs="Times New Roman"/>
-          <w:szCs w:val="28"/>
-        </w:rPr>
-        <w:t>Waze</w:t>
-      </w:r>
-      <w:proofErr w:type="spellEnd"/>
-      <w:r>
-        <w:rPr>
-          <w:rFonts w:cs="Times New Roman"/>
-          <w:szCs w:val="28"/>
-        </w:rPr>
-        <w:t xml:space="preserve">, </w:t>
-      </w:r>
-      <w:proofErr w:type="spellStart"/>
-      <w:r>
-        <w:rPr>
-          <w:rFonts w:cs="Times New Roman"/>
-          <w:szCs w:val="28"/>
-        </w:rPr>
-        <w:t>Навител</w:t>
-      </w:r>
-      <w:proofErr w:type="spellEnd"/>
-      <w:r>
-        <w:rPr>
-          <w:rFonts w:cs="Times New Roman"/>
-          <w:szCs w:val="28"/>
-        </w:rPr>
-        <w:t xml:space="preserve"> Навигатор (</w:t>
-      </w:r>
-      <w:proofErr w:type="spellStart"/>
+        <w:t>например: Waze, Навител Навигатор (</w:t>
+      </w:r>
       <w:r>
         <w:rPr>
           <w:rFonts w:cs="Times New Roman"/>
@@ -815,52 +746,19 @@
         </w:rPr>
         <w:t>Navitel</w:t>
       </w:r>
-      <w:proofErr w:type="spellEnd"/>
-      <w:r>
-        <w:rPr>
-          <w:rFonts w:cs="Times New Roman"/>
-          <w:szCs w:val="28"/>
-        </w:rPr>
-        <w:t xml:space="preserve">), </w:t>
-      </w:r>
-      <w:proofErr w:type="spellStart"/>
-      <w:r>
-        <w:rPr>
-          <w:rFonts w:cs="Times New Roman"/>
-          <w:szCs w:val="28"/>
-        </w:rPr>
-        <w:t>Ян</w:t>
-      </w:r>
-      <w:r>
-        <w:rPr>
-          <w:rFonts w:cs="Times New Roman"/>
-          <w:szCs w:val="28"/>
-        </w:rPr>
-        <w:t>декс</w:t>
-      </w:r>
-      <w:proofErr w:type="gramStart"/>
-      <w:r>
-        <w:rPr>
-          <w:rFonts w:cs="Times New Roman"/>
-          <w:szCs w:val="28"/>
-        </w:rPr>
-        <w:t>.Н</w:t>
-      </w:r>
-      <w:proofErr w:type="gramEnd"/>
-      <w:r>
-        <w:rPr>
-          <w:rFonts w:cs="Times New Roman"/>
-          <w:szCs w:val="28"/>
-        </w:rPr>
-        <w:t>авигатор</w:t>
-      </w:r>
-      <w:proofErr w:type="spellEnd"/>
-      <w:r>
-        <w:rPr>
-          <w:rFonts w:cs="Times New Roman"/>
-          <w:szCs w:val="28"/>
-        </w:rPr>
-        <w:t xml:space="preserve"> </w:t>
+      <w:r>
+        <w:rPr>
+          <w:rFonts w:cs="Times New Roman"/>
+          <w:szCs w:val="28"/>
+        </w:rPr>
+        <w:t>), Ян</w:t>
+      </w:r>
+      <w:r>
+        <w:rPr>
+          <w:rFonts w:cs="Times New Roman"/>
+          <w:szCs w:val="28"/>
+        </w:rPr>
+        <w:t xml:space="preserve">декс.Навигатор </w:t>
       </w:r>
       <w:r>
         <w:rPr>
@@ -1313,6 +1211,7 @@
         <w:rPr>
           <w:rFonts w:cs="Times New Roman"/>
           <w:szCs w:val="28"/>
+          <w:lang w:val="en-US"/>
         </w:rPr>
       </w:pPr>
       <w:r>
@@ -1336,6 +1235,29 @@
           <w:szCs w:val="28"/>
         </w:rPr>
         <w:t>Изображения знаков</w:t>
+      </w:r>
+      <w:r>
+        <w:rPr>
+          <w:rFonts w:cs="Times New Roman"/>
+          <w:szCs w:val="28"/>
+          <w:lang w:val="en-US"/>
+        </w:rPr>
+        <w:t xml:space="preserve"> [</w:t>
+      </w:r>
+      <w:r>
+        <w:rPr>
+          <w:rFonts w:cs="Times New Roman"/>
+          <w:szCs w:val="28"/>
+        </w:rPr>
+        <w:t>3</w:t>
+      </w:r>
+      <w:r>
+        <w:rPr>
+          <w:rFonts w:cs="Times New Roman"/>
+          <w:szCs w:val="28"/>
+          <w:lang w:val="en-US"/>
+        </w:rPr>
+        <w:t>]</w:t>
       </w:r>
     </w:p>
     <w:tbl>
@@ -1517,7 +1439,7 @@
                           </pic:cNvPicPr>
                         </pic:nvPicPr>
                         <pic:blipFill>
-                          <a:blip r:embed="rId10" cstate="print">
+                          <a:blip r:embed="rId9" cstate="print">
                             <a:extLst>
                               <a:ext uri="{28A0092B-C50C-407E-A947-70E740481C1C}">
                                 <a14:useLocalDpi xmlns:a14="http://schemas.microsoft.com/office/drawing/2010/main" val="0"/>
@@ -1616,7 +1538,7 @@
                           </pic:cNvPicPr>
                         </pic:nvPicPr>
                         <pic:blipFill>
-                          <a:blip r:embed="rId11">
+                          <a:blip r:embed="rId10">
                             <a:extLst>
                               <a:ext uri="{28A0092B-C50C-407E-A947-70E740481C1C}">
                                 <a14:useLocalDpi xmlns:a14="http://schemas.microsoft.com/office/drawing/2010/main" val="0"/>
@@ -1671,7 +1593,7 @@
                           </pic:cNvPicPr>
                         </pic:nvPicPr>
                         <pic:blipFill>
-                          <a:blip r:embed="rId12">
+                          <a:blip r:embed="rId11">
                             <a:extLst>
                               <a:ext uri="{28A0092B-C50C-407E-A947-70E740481C1C}">
                                 <a14:useLocalDpi xmlns:a14="http://schemas.microsoft.com/office/drawing/2010/main" val="0"/>
@@ -1726,7 +1648,7 @@
                           </pic:cNvPicPr>
                         </pic:nvPicPr>
                         <pic:blipFill>
-                          <a:blip r:embed="rId13">
+                          <a:blip r:embed="rId12">
                             <a:extLst>
                               <a:ext uri="{28A0092B-C50C-407E-A947-70E740481C1C}">
                                 <a14:useLocalDpi xmlns:a14="http://schemas.microsoft.com/office/drawing/2010/main" val="0"/>
@@ -1825,7 +1747,7 @@
                           </pic:cNvPicPr>
                         </pic:nvPicPr>
                         <pic:blipFill>
-                          <a:blip r:embed="rId14" cstate="print">
+                          <a:blip r:embed="rId13" cstate="print">
                             <a:extLst>
                               <a:ext uri="{28A0092B-C50C-407E-A947-70E740481C1C}">
                                 <a14:useLocalDpi xmlns:a14="http://schemas.microsoft.com/office/drawing/2010/main" val="0"/>
@@ -1924,7 +1846,7 @@
                           </pic:cNvPicPr>
                         </pic:nvPicPr>
                         <pic:blipFill>
-                          <a:blip r:embed="rId15" cstate="print">
+                          <a:blip r:embed="rId14" cstate="print">
                             <a:extLst>
                               <a:ext uri="{28A0092B-C50C-407E-A947-70E740481C1C}">
                                 <a14:useLocalDpi xmlns:a14="http://schemas.microsoft.com/office/drawing/2010/main" val="0"/>
@@ -2168,7 +2090,7 @@
                           </pic:cNvPicPr>
                         </pic:nvPicPr>
                         <pic:blipFill>
-                          <a:blip r:embed="rId16" cstate="print">
+                          <a:blip r:embed="rId15" cstate="print">
                             <a:extLst>
                               <a:ext uri="{28A0092B-C50C-407E-A947-70E740481C1C}">
                                 <a14:useLocalDpi xmlns:a14="http://schemas.microsoft.com/office/drawing/2010/main" val="0"/>
@@ -2264,7 +2186,7 @@
                           </pic:cNvPicPr>
                         </pic:nvPicPr>
                         <pic:blipFill>
-                          <a:blip r:embed="rId17" cstate="print">
+                          <a:blip r:embed="rId16" cstate="print">
                             <a:extLst>
                               <a:ext uri="{28A0092B-C50C-407E-A947-70E740481C1C}">
                                 <a14:useLocalDpi xmlns:a14="http://schemas.microsoft.com/office/drawing/2010/main" val="0"/>
@@ -2360,7 +2282,7 @@
                           </pic:cNvPicPr>
                         </pic:nvPicPr>
                         <pic:blipFill>
-                          <a:blip r:embed="rId18" cstate="print">
+                          <a:blip r:embed="rId17" cstate="print">
                             <a:extLst>
                               <a:ext uri="{28A0092B-C50C-407E-A947-70E740481C1C}">
                                 <a14:useLocalDpi xmlns:a14="http://schemas.microsoft.com/office/drawing/2010/main" val="0"/>
@@ -2452,7 +2374,7 @@
                           </pic:cNvPicPr>
                         </pic:nvPicPr>
                         <pic:blipFill>
-                          <a:blip r:embed="rId19" cstate="print">
+                          <a:blip r:embed="rId18" cstate="print">
                             <a:extLst>
                               <a:ext uri="{28A0092B-C50C-407E-A947-70E740481C1C}">
                                 <a14:useLocalDpi xmlns:a14="http://schemas.microsoft.com/office/drawing/2010/main" val="0"/>
@@ -2892,35 +2814,7 @@
         <w:rPr>
           <w:rFonts w:cs="Times New Roman"/>
         </w:rPr>
-        <w:t xml:space="preserve"> (</w:t>
-      </w:r>
-      <w:proofErr w:type="spellStart"/>
-      <w:r>
-        <w:rPr>
-          <w:rFonts w:cs="Times New Roman"/>
-        </w:rPr>
-        <w:t>ffmpeg</w:t>
-      </w:r>
-      <w:proofErr w:type="spellEnd"/>
-      <w:r>
-        <w:rPr>
-          <w:rFonts w:cs="Times New Roman"/>
-        </w:rPr>
-        <w:t xml:space="preserve">, </w:t>
-      </w:r>
-      <w:proofErr w:type="spellStart"/>
-      <w:r>
-        <w:rPr>
-          <w:rFonts w:cs="Times New Roman"/>
-        </w:rPr>
-        <w:t>EmguCV</w:t>
-      </w:r>
-      <w:proofErr w:type="spellEnd"/>
-      <w:r>
-        <w:rPr>
-          <w:rFonts w:cs="Times New Roman"/>
-        </w:rPr>
-        <w:t>)</w:t>
+        <w:t xml:space="preserve"> (ffmpeg, EmguCV)</w:t>
       </w:r>
       <w:r>
         <w:rPr>
@@ -3027,49 +2921,7 @@
         <w:rPr>
           <w:rFonts w:cs="Times New Roman"/>
         </w:rPr>
-        <w:t xml:space="preserve">него, и могут получать доступ к ресурсам на локальном компьютере более безопасным способом, чем традиционные приложения на основе </w:t>
-      </w:r>
-      <w:proofErr w:type="spellStart"/>
-      <w:r>
-        <w:rPr>
-          <w:rFonts w:cs="Times New Roman"/>
-        </w:rPr>
-        <w:t>Windows</w:t>
-      </w:r>
-      <w:proofErr w:type="spellEnd"/>
-      <w:r>
-        <w:rPr>
-          <w:rFonts w:cs="Times New Roman"/>
-        </w:rPr>
-        <w:t xml:space="preserve">. В </w:t>
-      </w:r>
-      <w:proofErr w:type="spellStart"/>
-      <w:r>
-        <w:rPr>
-          <w:rFonts w:cs="Times New Roman"/>
-        </w:rPr>
-        <w:t>Windows</w:t>
-      </w:r>
-      <w:proofErr w:type="spellEnd"/>
-      <w:r>
-        <w:rPr>
-          <w:rFonts w:cs="Times New Roman"/>
-        </w:rPr>
-        <w:t xml:space="preserve"> </w:t>
-      </w:r>
-      <w:proofErr w:type="spellStart"/>
-      <w:r>
-        <w:rPr>
-          <w:rFonts w:cs="Times New Roman"/>
-        </w:rPr>
-        <w:t>Forms</w:t>
-      </w:r>
-      <w:proofErr w:type="spellEnd"/>
-      <w:r>
-        <w:rPr>
-          <w:rFonts w:cs="Times New Roman"/>
-        </w:rPr>
-        <w:t xml:space="preserve"> форма </w:t>
+        <w:t xml:space="preserve">него, и могут получать доступ к ресурсам на локальном компьютере более безопасным способом, чем традиционные приложения на основе Windows. В Windows Forms форма </w:t>
       </w:r>
       <w:r>
         <w:rPr>
@@ -3113,35 +2965,7 @@
         <w:rPr>
           <w:rFonts w:cs="Times New Roman"/>
         </w:rPr>
-        <w:t xml:space="preserve">. Обычно приложение </w:t>
-      </w:r>
-      <w:proofErr w:type="spellStart"/>
-      <w:r>
-        <w:rPr>
-          <w:rFonts w:cs="Times New Roman"/>
-        </w:rPr>
-        <w:t>Windows</w:t>
-      </w:r>
-      <w:proofErr w:type="spellEnd"/>
-      <w:r>
-        <w:rPr>
-          <w:rFonts w:cs="Times New Roman"/>
-        </w:rPr>
-        <w:t xml:space="preserve"> </w:t>
-      </w:r>
-      <w:proofErr w:type="spellStart"/>
-      <w:r>
-        <w:rPr>
-          <w:rFonts w:cs="Times New Roman"/>
-        </w:rPr>
-        <w:t>Forms</w:t>
-      </w:r>
-      <w:proofErr w:type="spellEnd"/>
-      <w:r>
-        <w:rPr>
-          <w:rFonts w:cs="Times New Roman"/>
-        </w:rPr>
-        <w:t xml:space="preserve"> строится путем помещения элементов управления на форму и написания кода для </w:t>
+        <w:t xml:space="preserve">. Обычно приложение Windows Forms строится путем помещения элементов управления на форму и написания кода для </w:t>
       </w:r>
       <w:r>
         <w:rPr>
@@ -3185,7 +3009,7 @@
         <w:rPr>
           <w:rFonts w:cs="Times New Roman"/>
         </w:rPr>
-        <w:t xml:space="preserve"> [3</w:t>
+        <w:t xml:space="preserve"> [4</w:t>
       </w:r>
       <w:r>
         <w:rPr>
@@ -3214,8 +3038,6 @@
           <w:rFonts w:cs="Times New Roman"/>
         </w:rPr>
       </w:pPr>
-      <w:proofErr w:type="spellStart"/>
-      <w:proofErr w:type="gramStart"/>
       <w:r>
         <w:rPr>
           <w:rFonts w:cs="Times New Roman"/>
@@ -3236,8 +3058,6 @@
         </w:rPr>
         <w:t>mpeg</w:t>
       </w:r>
-      <w:proofErr w:type="spellEnd"/>
-      <w:proofErr w:type="gramEnd"/>
       <w:r>
         <w:rPr>
           <w:rFonts w:cs="Times New Roman"/>
@@ -3276,7 +3096,6 @@
         </w:rPr>
         <w:t xml:space="preserve"> библиотек (лицензии GPL 2.0 и LGPL 2.1) который можно использовать в своих проектах, как в коммерческих, так и в свободно-распространяемых. С помощью программы </w:t>
       </w:r>
-      <w:proofErr w:type="spellStart"/>
       <w:r>
         <w:rPr>
           <w:rFonts w:cs="Times New Roman"/>
@@ -3284,7 +3103,6 @@
         </w:rPr>
         <w:t>ffmpeg</w:t>
       </w:r>
-      <w:proofErr w:type="spellEnd"/>
       <w:r>
         <w:rPr>
           <w:rFonts w:cs="Times New Roman"/>
@@ -3392,7 +3210,7 @@
         <w:rPr>
           <w:rFonts w:cs="Times New Roman"/>
         </w:rPr>
-        <w:t xml:space="preserve"> [4</w:t>
+        <w:t xml:space="preserve"> [5</w:t>
       </w:r>
       <w:r>
         <w:rPr>
@@ -3448,8 +3266,6 @@
           <w:rFonts w:cs="Times New Roman"/>
         </w:rPr>
       </w:pPr>
-      <w:proofErr w:type="spellStart"/>
-      <w:proofErr w:type="gramStart"/>
       <w:r>
         <w:rPr>
           <w:rFonts w:cs="Times New Roman"/>
@@ -3457,7 +3273,6 @@
         </w:rPr>
         <w:t>EmguCV</w:t>
       </w:r>
-      <w:proofErr w:type="spellEnd"/>
       <w:r>
         <w:rPr>
           <w:rFonts w:cs="Times New Roman"/>
@@ -3478,7 +3293,6 @@
         </w:rPr>
         <w:t xml:space="preserve"> это кроссплатформенная оболочка для библиотеки обработки изображений </w:t>
       </w:r>
-      <w:proofErr w:type="spellStart"/>
       <w:r>
         <w:rPr>
           <w:rFonts w:cs="Times New Roman"/>
@@ -3486,26 +3300,11 @@
         </w:rPr>
         <w:t>OpenCV</w:t>
       </w:r>
-      <w:proofErr w:type="spellEnd"/>
-      <w:r>
-        <w:rPr>
-          <w:rFonts w:cs="Times New Roman"/>
-        </w:rPr>
-        <w:t xml:space="preserve">, которая позволяет использовать ее функции в </w:t>
-      </w:r>
-      <w:proofErr w:type="spellStart"/>
-      <w:r>
-        <w:rPr>
-          <w:rFonts w:cs="Times New Roman"/>
-        </w:rPr>
-        <w:t>фреймворке</w:t>
-      </w:r>
-      <w:proofErr w:type="spellEnd"/>
-      <w:r>
-        <w:rPr>
-          <w:rFonts w:cs="Times New Roman"/>
-        </w:rPr>
-        <w:t xml:space="preserve"> .</w:t>
+      <w:r>
+        <w:rPr>
+          <w:rFonts w:cs="Times New Roman"/>
+        </w:rPr>
+        <w:t>, которая позволяет использовать ее функции в фреймворке .</w:t>
       </w:r>
       <w:r>
         <w:rPr>
@@ -3520,7 +3319,6 @@
         </w:rPr>
         <w:t xml:space="preserve"> и создавая приложения на языке с#.</w:t>
       </w:r>
-      <w:proofErr w:type="gramEnd"/>
     </w:p>
     <w:p>
       <w:pPr>
@@ -3530,157 +3328,37 @@
           <w:rFonts w:cs="Times New Roman"/>
         </w:rPr>
       </w:pPr>
-      <w:proofErr w:type="spellStart"/>
-      <w:r>
-        <w:rPr>
-          <w:rFonts w:cs="Times New Roman"/>
-        </w:rPr>
-        <w:t>OpenCV</w:t>
-      </w:r>
-      <w:proofErr w:type="spellEnd"/>
-      <w:r>
-        <w:rPr>
-          <w:rFonts w:cs="Times New Roman"/>
-        </w:rPr>
-        <w:t xml:space="preserve"> (англ. </w:t>
-      </w:r>
-      <w:proofErr w:type="spellStart"/>
-      <w:r>
-        <w:rPr>
-          <w:rFonts w:cs="Times New Roman"/>
-        </w:rPr>
-        <w:t>Open</w:t>
-      </w:r>
-      <w:proofErr w:type="spellEnd"/>
+      <w:r>
+        <w:rPr>
+          <w:rFonts w:cs="Times New Roman"/>
+        </w:rPr>
+        <w:t xml:space="preserve">OpenCV (англ. Open Source Computer Vision Library, библиотека компьютерного зрения с открытым исходным кодом) </w:t>
+      </w:r>
+      <w:r>
+        <w:rPr>
+          <w:rFonts w:eastAsia="Times New Roman" w:cs="Times New Roman"/>
+          <w:szCs w:val="28"/>
+          <w:shd w:val="clear" w:color="auto" w:fill="FFFFFF"/>
+        </w:rPr>
+        <w:t>–</w:t>
+      </w:r>
+      <w:r>
+        <w:rPr>
+          <w:rFonts w:cs="Times New Roman"/>
+        </w:rPr>
+        <w:t xml:space="preserve"> библиотека алгоритмов компьютерного зрения, обработки изображений и численных алгоритмов общего назначения с открытым кодом.</w:t>
+      </w:r>
       <w:r>
         <w:rPr>
           <w:rFonts w:cs="Times New Roman"/>
         </w:rPr>
         <w:t xml:space="preserve"> </w:t>
       </w:r>
-      <w:proofErr w:type="spellStart"/>
-      <w:r>
-        <w:rPr>
-          <w:rFonts w:cs="Times New Roman"/>
-        </w:rPr>
-        <w:t>Source</w:t>
-      </w:r>
-      <w:proofErr w:type="spellEnd"/>
-      <w:r>
-        <w:rPr>
-          <w:rFonts w:cs="Times New Roman"/>
-        </w:rPr>
-        <w:t xml:space="preserve"> </w:t>
-      </w:r>
-      <w:proofErr w:type="spellStart"/>
-      <w:r>
-        <w:rPr>
-          <w:rFonts w:cs="Times New Roman"/>
-        </w:rPr>
-        <w:t>Computer</w:t>
-      </w:r>
-      <w:proofErr w:type="spellEnd"/>
-      <w:r>
-        <w:rPr>
-          <w:rFonts w:cs="Times New Roman"/>
-        </w:rPr>
-        <w:t xml:space="preserve"> </w:t>
-      </w:r>
-      <w:proofErr w:type="spellStart"/>
-      <w:r>
-        <w:rPr>
-          <w:rFonts w:cs="Times New Roman"/>
-        </w:rPr>
-        <w:t>Vision</w:t>
-      </w:r>
-      <w:proofErr w:type="spellEnd"/>
-      <w:r>
-        <w:rPr>
-          <w:rFonts w:cs="Times New Roman"/>
-        </w:rPr>
-        <w:t xml:space="preserve"> </w:t>
-      </w:r>
-      <w:proofErr w:type="spellStart"/>
-      <w:r>
-        <w:rPr>
-          <w:rFonts w:cs="Times New Roman"/>
-        </w:rPr>
-        <w:t>Library</w:t>
-      </w:r>
-      <w:proofErr w:type="spellEnd"/>
-      <w:r>
-        <w:rPr>
-          <w:rFonts w:cs="Times New Roman"/>
-        </w:rPr>
-        <w:t xml:space="preserve">, библиотека компьютерного зрения с открытым исходным кодом) </w:t>
-      </w:r>
-      <w:r>
-        <w:rPr>
-          <w:rFonts w:eastAsia="Times New Roman" w:cs="Times New Roman"/>
-          <w:szCs w:val="28"/>
-          <w:shd w:val="clear" w:color="auto" w:fill="FFFFFF"/>
-        </w:rPr>
-        <w:t>–</w:t>
-      </w:r>
-      <w:r>
-        <w:rPr>
-          <w:rFonts w:cs="Times New Roman"/>
-        </w:rPr>
-        <w:t xml:space="preserve"> библиотека алгоритмов компьютерного зрения, обработки изображений и численных алгоритмов общего назначения с открытым кодом.</w:t>
-      </w:r>
-      <w:r>
-        <w:rPr>
-          <w:rFonts w:cs="Times New Roman"/>
-        </w:rPr>
-        <w:t xml:space="preserve"> </w:t>
-      </w:r>
-      <w:r>
-        <w:rPr>
-          <w:rFonts w:cs="Times New Roman"/>
-        </w:rPr>
-        <w:t xml:space="preserve">Она реализована на C/C++, также разрабатывается для </w:t>
-      </w:r>
-      <w:proofErr w:type="spellStart"/>
-      <w:r>
-        <w:rPr>
-          <w:rFonts w:cs="Times New Roman"/>
-        </w:rPr>
-        <w:t>Python</w:t>
-      </w:r>
-      <w:proofErr w:type="spellEnd"/>
-      <w:r>
-        <w:rPr>
-          <w:rFonts w:cs="Times New Roman"/>
-        </w:rPr>
-        <w:t xml:space="preserve">, </w:t>
-      </w:r>
-      <w:proofErr w:type="spellStart"/>
-      <w:r>
-        <w:rPr>
-          <w:rFonts w:cs="Times New Roman"/>
-        </w:rPr>
-        <w:t>Java</w:t>
-      </w:r>
-      <w:proofErr w:type="spellEnd"/>
-      <w:r>
-        <w:rPr>
-          <w:rFonts w:cs="Times New Roman"/>
-        </w:rPr>
-        <w:t xml:space="preserve">, </w:t>
-      </w:r>
-      <w:proofErr w:type="spellStart"/>
-      <w:r>
-        <w:rPr>
-          <w:rFonts w:cs="Times New Roman"/>
-        </w:rPr>
-        <w:t>Ruby</w:t>
-      </w:r>
-      <w:proofErr w:type="spellEnd"/>
-      <w:r>
-        <w:rPr>
-          <w:rFonts w:cs="Times New Roman"/>
-        </w:rPr>
-        <w:t xml:space="preserve"> и других языков.</w:t>
+      <w:r>
+        <w:rPr>
+          <w:rFonts w:cs="Times New Roman"/>
+        </w:rPr>
+        <w:t>Она реализована на C/C++, также разрабатывается для Python, Java, Ruby и других языков.</w:t>
       </w:r>
       <w:r>
         <w:rPr>
@@ -3770,7 +3448,7 @@
                     </pic:cNvPicPr>
                   </pic:nvPicPr>
                   <pic:blipFill>
-                    <a:blip r:embed="rId20" cstate="print">
+                    <a:blip r:embed="rId19" cstate="print">
                       <a:extLst>
                         <a:ext uri="{28A0092B-C50C-407E-A947-70E740481C1C}">
                           <a14:useLocalDpi xmlns:a14="http://schemas.microsoft.com/office/drawing/2010/main" val="0"/>
@@ -3821,7 +3499,6 @@
         </w:rPr>
         <w:t xml:space="preserve">Рисунок. 1.2 - Список возможностей команды </w:t>
       </w:r>
-      <w:proofErr w:type="spellStart"/>
       <w:r>
         <w:rPr>
           <w:rFonts w:cs="Times New Roman"/>
@@ -3829,7 +3506,6 @@
         </w:rPr>
         <w:t>ffmpeg</w:t>
       </w:r>
-      <w:proofErr w:type="spellEnd"/>
       <w:r>
         <w:rPr>
           <w:rFonts w:cs="Times New Roman"/>
@@ -3857,21 +3533,7 @@
         <w:rPr>
           <w:rFonts w:cs="Times New Roman"/>
         </w:rPr>
-        <w:t xml:space="preserve">Фактически, </w:t>
-      </w:r>
-      <w:proofErr w:type="spellStart"/>
-      <w:r>
-        <w:rPr>
-          <w:rFonts w:cs="Times New Roman"/>
-        </w:rPr>
-        <w:t>OpenCV</w:t>
-      </w:r>
-      <w:proofErr w:type="spellEnd"/>
-      <w:r>
-        <w:rPr>
-          <w:rFonts w:cs="Times New Roman"/>
-        </w:rPr>
-        <w:t xml:space="preserve"> – это набор типов данных, функций и классов для обработки изображений алгоритмами компьютерного зрения.</w:t>
+        <w:t>Фактически, OpenCV – это набор типов данных, функций и классов для обработки изображений алгоритмами компьютерного зрения.</w:t>
       </w:r>
       <w:r>
         <w:rPr>
@@ -3889,21 +3551,7 @@
         <w:rPr>
           <w:rFonts w:cs="Times New Roman"/>
         </w:rPr>
-        <w:t xml:space="preserve"> настоящее время активно развиваются полнофункциональные интерфейсы CUDA и </w:t>
-      </w:r>
-      <w:proofErr w:type="spellStart"/>
-      <w:r>
-        <w:rPr>
-          <w:rFonts w:cs="Times New Roman"/>
-        </w:rPr>
-        <w:t>OpenCL</w:t>
-      </w:r>
-      <w:proofErr w:type="spellEnd"/>
-      <w:r>
-        <w:rPr>
-          <w:rFonts w:cs="Times New Roman"/>
-        </w:rPr>
-        <w:t>.</w:t>
+        <w:t xml:space="preserve"> настоящее время активно развиваются полнофункциональные интерфейсы CUDA и OpenCL.</w:t>
       </w:r>
     </w:p>
     <w:p>
@@ -4115,7 +3763,7 @@
         <w:rPr>
           <w:rFonts w:cs="Times New Roman"/>
         </w:rPr>
-        <w:t>5</w:t>
+        <w:t>6</w:t>
       </w:r>
       <w:r>
         <w:rPr>
@@ -4292,21 +3940,7 @@
         <w:rPr>
           <w:rFonts w:cs="Times New Roman"/>
         </w:rPr>
-        <w:t xml:space="preserve">В языке C# события реализованы как элемент языка и являются членами классов. Механизм событий здесь реализует шаблон проектирования </w:t>
-      </w:r>
-      <w:proofErr w:type="spellStart"/>
-      <w:r>
-        <w:rPr>
-          <w:rFonts w:cs="Times New Roman"/>
-        </w:rPr>
-        <w:t>Publisher-Subscriber</w:t>
-      </w:r>
-      <w:proofErr w:type="spellEnd"/>
-      <w:r>
-        <w:rPr>
-          <w:rFonts w:cs="Times New Roman"/>
-        </w:rPr>
-        <w:t xml:space="preserve">. Данный шаблон является вариацией шаблона Наблюдатель. Каждый объект может публиковать сообщения без адресата, а получатели сами подписываются на определенные виды сообщений </w:t>
+        <w:t xml:space="preserve">В языке C# события реализованы как элемент языка и являются членами классов. Механизм событий здесь реализует шаблон проектирования Publisher-Subscriber. Данный шаблон является вариацией шаблона Наблюдатель. Каждый объект может публиковать сообщения без адресата, а получатели сами подписываются на определенные виды сообщений </w:t>
       </w:r>
       <w:r>
         <w:rPr>
@@ -4397,27 +4031,50 @@
         <w:rPr>
           <w:rFonts w:cs="Times New Roman"/>
         </w:rPr>
-        <w:t xml:space="preserve">На данный момент </w:t>
-      </w:r>
-      <w:proofErr w:type="spellStart"/>
-      <w:r>
-        <w:rPr>
-          <w:rFonts w:cs="Times New Roman"/>
+        <w:t>На данный момент Oracle является одной из наиболее развитых, мощных и производительных</w:t>
+      </w:r>
+      <w:r>
+        <w:rPr>
+          <w:rFonts w:cs="Times New Roman"/>
+        </w:rPr>
+        <w:t xml:space="preserve"> баз данных</w:t>
+      </w:r>
+      <w:r>
+        <w:rPr>
+          <w:rFonts w:cs="Times New Roman"/>
+        </w:rPr>
+        <w:t>.</w:t>
+      </w:r>
+      <w:r>
+        <w:rPr>
+          <w:rFonts w:cs="Times New Roman"/>
+        </w:rPr>
+        <w:t xml:space="preserve"> База </w:t>
+      </w:r>
+      <w:r>
+        <w:rPr>
+          <w:rFonts w:cs="Times New Roman"/>
+          <w:lang w:val="en-US"/>
         </w:rPr>
         <w:t>Oracle</w:t>
       </w:r>
-      <w:proofErr w:type="spellEnd"/>
-      <w:r>
-        <w:rPr>
-          <w:rFonts w:cs="Times New Roman"/>
-        </w:rPr>
-        <w:t xml:space="preserve"> является одной из наиболее развитых, мощных и производительных</w:t>
-      </w:r>
-      <w:r>
-        <w:rPr>
-          <w:rFonts w:cs="Times New Roman"/>
-        </w:rPr>
-        <w:t xml:space="preserve"> баз данных</w:t>
+      <w:r>
+        <w:rPr>
+          <w:rFonts w:cs="Times New Roman"/>
+        </w:rPr>
+        <w:t xml:space="preserve"> – реляционная база данных, со сложной структурой, но в то же время и с огромными возможностями. По своей функциональности, она не имеет аналогов.</w:t>
+      </w:r>
+      <w:r>
+        <w:rPr>
+          <w:rFonts w:cs="Times New Roman"/>
+        </w:rPr>
+        <w:t xml:space="preserve"> Одной из характеристик СУБД Oracle является функционирование системы на большинстве платформ. В том числе на больших ЭВМ, UNIX-серверах,</w:t>
+      </w:r>
+      <w:r>
+        <w:rPr>
+          <w:rFonts w:cs="Times New Roman"/>
+        </w:rPr>
+        <w:t xml:space="preserve"> персональных компьютерах и так далее</w:t>
       </w:r>
       <w:r>
         <w:rPr>
@@ -4429,78 +4086,13 @@
         <w:rPr>
           <w:rFonts w:cs="Times New Roman"/>
         </w:rPr>
-        <w:t xml:space="preserve"> База </w:t>
-      </w:r>
-      <w:r>
-        <w:rPr>
-          <w:rFonts w:cs="Times New Roman"/>
-          <w:lang w:val="en-US"/>
-        </w:rPr>
-        <w:t>Oracle</w:t>
-      </w:r>
-      <w:r>
-        <w:rPr>
-          <w:rFonts w:cs="Times New Roman"/>
-        </w:rPr>
-        <w:t xml:space="preserve"> – реляционная база данных, со сложной структурой, но в то же время и с огромными возможностями. По своей функциональности, она не имеет аналогов.</w:t>
-      </w:r>
-      <w:r>
-        <w:rPr>
-          <w:rFonts w:cs="Times New Roman"/>
-        </w:rPr>
-        <w:t xml:space="preserve"> Одной из характеристик СУБД </w:t>
-      </w:r>
-      <w:proofErr w:type="spellStart"/>
-      <w:r>
-        <w:rPr>
-          <w:rFonts w:cs="Times New Roman"/>
-        </w:rPr>
-        <w:t>Oracle</w:t>
-      </w:r>
-      <w:proofErr w:type="spellEnd"/>
-      <w:r>
-        <w:rPr>
-          <w:rFonts w:cs="Times New Roman"/>
-        </w:rPr>
-        <w:t xml:space="preserve"> является функционирование системы на большинстве платформ. В том числе на больших ЭВМ, UNIX-серверах,</w:t>
-      </w:r>
-      <w:r>
-        <w:rPr>
-          <w:rFonts w:cs="Times New Roman"/>
-        </w:rPr>
-        <w:t xml:space="preserve"> персональных компьютерах и так далее</w:t>
-      </w:r>
-      <w:r>
-        <w:rPr>
-          <w:rFonts w:cs="Times New Roman"/>
-        </w:rPr>
-        <w:t>.</w:t>
-      </w:r>
-      <w:r>
-        <w:rPr>
-          <w:rFonts w:cs="Times New Roman"/>
-        </w:rPr>
         <w:t xml:space="preserve"> </w:t>
       </w:r>
       <w:r>
         <w:rPr>
           <w:rFonts w:cs="Times New Roman"/>
         </w:rPr>
-        <w:t xml:space="preserve">Одна из отличительных особенностей сервера </w:t>
-      </w:r>
-      <w:proofErr w:type="spellStart"/>
-      <w:r>
-        <w:rPr>
-          <w:rFonts w:cs="Times New Roman"/>
-        </w:rPr>
-        <w:t>Oracle</w:t>
-      </w:r>
-      <w:proofErr w:type="spellEnd"/>
-      <w:r>
-        <w:rPr>
-          <w:rFonts w:cs="Times New Roman"/>
-        </w:rPr>
-        <w:t xml:space="preserve"> </w:t>
+        <w:t xml:space="preserve">Одна из отличительных особенностей сервера Oracle </w:t>
       </w:r>
       <w:r>
         <w:rPr>
@@ -4512,49 +4104,7 @@
         <w:rPr>
           <w:rFonts w:cs="Times New Roman"/>
         </w:rPr>
-        <w:t xml:space="preserve"> возможность хранения и обработки различных типов данных. Данная функциональность интегрирована в ядро СУБД и поддерживается модулем </w:t>
-      </w:r>
-      <w:proofErr w:type="spellStart"/>
-      <w:r>
-        <w:rPr>
-          <w:rFonts w:cs="Times New Roman"/>
-        </w:rPr>
-        <w:t>interMedia</w:t>
-      </w:r>
-      <w:proofErr w:type="spellEnd"/>
-      <w:r>
-        <w:rPr>
-          <w:rFonts w:cs="Times New Roman"/>
-        </w:rPr>
-        <w:t xml:space="preserve"> в составе </w:t>
-      </w:r>
-      <w:proofErr w:type="spellStart"/>
-      <w:r>
-        <w:rPr>
-          <w:rFonts w:cs="Times New Roman"/>
-        </w:rPr>
-        <w:t>Oracle</w:t>
-      </w:r>
-      <w:proofErr w:type="spellEnd"/>
-      <w:r>
-        <w:rPr>
-          <w:rFonts w:cs="Times New Roman"/>
-        </w:rPr>
-        <w:t xml:space="preserve"> </w:t>
-      </w:r>
-      <w:proofErr w:type="spellStart"/>
-      <w:r>
-        <w:rPr>
-          <w:rFonts w:cs="Times New Roman"/>
-        </w:rPr>
-        <w:t>Database</w:t>
-      </w:r>
-      <w:proofErr w:type="spellEnd"/>
-      <w:r>
-        <w:rPr>
-          <w:rFonts w:cs="Times New Roman"/>
-        </w:rPr>
-        <w:t>. Он обеспечивает работу с текстовыми документами, включая различные виды поиска, в том числе контекстного; работу с графическим</w:t>
+        <w:t xml:space="preserve"> возможность хранения и обработки различных типов данных. Данная функциональность интегрирована в ядро СУБД и поддерживается модулем interMedia в составе Oracle Database. Он обеспечивает работу с текстовыми документами, включая различные виды поиска, в том числе контекстного; работу с графическим</w:t>
       </w:r>
       <w:r>
         <w:rPr>
@@ -4581,21 +4131,7 @@
         <w:rPr>
           <w:rFonts w:cs="Times New Roman"/>
         </w:rPr>
-        <w:t xml:space="preserve">Механизмы масштабирования последней версии позволяют безгранично увеличивать мощность и скорость работы сервера </w:t>
-      </w:r>
-      <w:proofErr w:type="spellStart"/>
-      <w:r>
-        <w:rPr>
-          <w:rFonts w:cs="Times New Roman"/>
-        </w:rPr>
-        <w:t>Oracle</w:t>
-      </w:r>
-      <w:proofErr w:type="spellEnd"/>
-      <w:r>
-        <w:rPr>
-          <w:rFonts w:cs="Times New Roman"/>
-        </w:rPr>
-        <w:t xml:space="preserve"> и своих приложений, добавляя новые и новые узлы кластера. Это не требует остановки работающих приложений, не требует переписывания старых приложений,</w:t>
+        <w:t>Механизмы масштабирования последней версии позволяют безгранично увеличивать мощность и скорость работы сервера Oracle и своих приложений, добавляя новые и новые узлы кластера. Это не требует остановки работающих приложений, не требует переписывания старых приложений,</w:t>
       </w:r>
       <w:r>
         <w:rPr>
@@ -4634,21 +4170,7 @@
         <w:rPr>
           <w:rFonts w:cs="Times New Roman"/>
         </w:rPr>
-        <w:t xml:space="preserve">Последние версии стали значительно проще в установке и первоначальной настройке. Также возросли возможности по специализированной настройке работы СУБД под конкретную задачу. В результате, и при работе с OLTP-системой, и с хранилищем данных, используя эти возможности по настройке СУБД </w:t>
-      </w:r>
-      <w:proofErr w:type="spellStart"/>
-      <w:r>
-        <w:rPr>
-          <w:rFonts w:cs="Times New Roman"/>
-        </w:rPr>
-        <w:t>Oracle</w:t>
-      </w:r>
-      <w:proofErr w:type="spellEnd"/>
-      <w:r>
-        <w:rPr>
-          <w:rFonts w:cs="Times New Roman"/>
-        </w:rPr>
-        <w:t>, можно достичь поистине впечатляющих результатов.</w:t>
+        <w:t>Последние версии стали значительно проще в установке и первоначальной настройке. Также возросли возможности по специализированной настройке работы СУБД под конкретную задачу. В результате, и при работе с OLTP-системой, и с хранилищем данных, используя эти возможности по настройке СУБД Oracle, можно достичь поистине впечатляющих результатов.</w:t>
       </w:r>
     </w:p>
     <w:p>
@@ -4675,16 +4197,8 @@
         <w:rPr>
           <w:rFonts w:cs="Times New Roman"/>
         </w:rPr>
-        <w:t xml:space="preserve">политике </w:t>
-      </w:r>
-      <w:proofErr w:type="spellStart"/>
-      <w:r>
-        <w:rPr>
-          <w:rFonts w:cs="Times New Roman"/>
-        </w:rPr>
-        <w:t>Oracle</w:t>
-      </w:r>
-      <w:proofErr w:type="spellEnd"/>
+        <w:t>политике Oracle</w:t>
+      </w:r>
       <w:r>
         <w:rPr>
           <w:rFonts w:cs="Times New Roman"/>
@@ -4695,14 +4209,7 @@
         <w:rPr>
           <w:rFonts w:cs="Times New Roman"/>
         </w:rPr>
-        <w:t xml:space="preserve">. </w:t>
-      </w:r>
-      <w:proofErr w:type="gramStart"/>
-      <w:r>
-        <w:rPr>
-          <w:rFonts w:cs="Times New Roman"/>
-        </w:rPr>
-        <w:t>Понимая</w:t>
+        <w:t>. Понимая</w:t>
       </w:r>
       <w:r>
         <w:rPr>
@@ -4740,20 +4247,12 @@
         </w:rPr>
         <w:t xml:space="preserve"> работы существующих приложений в новом окружении, </w:t>
       </w:r>
-      <w:proofErr w:type="spellStart"/>
       <w:r>
         <w:rPr>
           <w:rFonts w:cs="Times New Roman"/>
         </w:rPr>
         <w:lastRenderedPageBreak/>
-        <w:t>Oracle</w:t>
-      </w:r>
-      <w:proofErr w:type="spellEnd"/>
-      <w:r>
-        <w:rPr>
-          <w:rFonts w:cs="Times New Roman"/>
-        </w:rPr>
-        <w:t xml:space="preserve">, при выпуске новых продуктов уделяет </w:t>
+        <w:t xml:space="preserve">Oracle, при выпуске новых продуктов уделяет </w:t>
       </w:r>
       <w:r>
         <w:rPr>
@@ -4803,7 +4302,6 @@
         </w:rPr>
         <w:t>.</w:t>
       </w:r>
-      <w:proofErr w:type="gramEnd"/>
     </w:p>
     <w:p>
       <w:pPr>
@@ -4835,193 +4333,31 @@
         <w:rPr>
           <w:rFonts w:cs="Times New Roman"/>
         </w:rPr>
-        <w:t xml:space="preserve">(IBM DB2, </w:t>
-      </w:r>
-      <w:proofErr w:type="spellStart"/>
-      <w:r>
-        <w:rPr>
-          <w:rFonts w:cs="Times New Roman"/>
-        </w:rPr>
-        <w:t>MySQL</w:t>
-      </w:r>
-      <w:proofErr w:type="spellEnd"/>
-      <w:r>
-        <w:rPr>
-          <w:rFonts w:cs="Times New Roman"/>
-        </w:rPr>
-        <w:t xml:space="preserve">, </w:t>
-      </w:r>
-      <w:proofErr w:type="spellStart"/>
-      <w:r>
-        <w:rPr>
-          <w:rFonts w:cs="Times New Roman"/>
-        </w:rPr>
-        <w:t>Microsoft</w:t>
-      </w:r>
-      <w:proofErr w:type="spellEnd"/>
-      <w:r>
-        <w:rPr>
-          <w:rFonts w:cs="Times New Roman"/>
-        </w:rPr>
-        <w:t xml:space="preserve"> SQL </w:t>
-      </w:r>
-      <w:proofErr w:type="spellStart"/>
-      <w:r>
-        <w:rPr>
-          <w:rFonts w:cs="Times New Roman"/>
-        </w:rPr>
-        <w:t>Server</w:t>
-      </w:r>
-      <w:proofErr w:type="spellEnd"/>
-      <w:r>
-        <w:rPr>
-          <w:rFonts w:cs="Times New Roman"/>
-        </w:rPr>
-        <w:t xml:space="preserve">, </w:t>
-      </w:r>
-      <w:proofErr w:type="spellStart"/>
-      <w:r>
-        <w:rPr>
-          <w:rFonts w:cs="Times New Roman"/>
-        </w:rPr>
-        <w:t>Microsoft</w:t>
-      </w:r>
-      <w:proofErr w:type="spellEnd"/>
+        <w:t xml:space="preserve">(IBM DB2, MySQL, Microsoft SQL Server, Microsoft Access, Sybase, Teradata) </w:t>
+      </w:r>
+      <w:r>
+        <w:rPr>
+          <w:rFonts w:cs="Times New Roman"/>
+        </w:rPr>
+        <w:t>в СУБД Oracle, Oracle бесплатно предлагает специальный инструментарий. Обладая удобным графическим интерфейсом, Oracle Migration Workbench в пошаговом режиме, полуавтоматически, поможет выполнить довольно непростую процедуру миграции</w:t>
+      </w:r>
       <w:r>
         <w:rPr>
           <w:rFonts w:cs="Times New Roman"/>
         </w:rPr>
         <w:t xml:space="preserve"> </w:t>
       </w:r>
-      <w:proofErr w:type="spellStart"/>
-      <w:r>
-        <w:rPr>
-          <w:rFonts w:cs="Times New Roman"/>
-        </w:rPr>
-        <w:t>Access</w:t>
-      </w:r>
-      <w:proofErr w:type="spellEnd"/>
-      <w:r>
-        <w:rPr>
-          <w:rFonts w:cs="Times New Roman"/>
-        </w:rPr>
-        <w:t xml:space="preserve">, </w:t>
-      </w:r>
-      <w:proofErr w:type="spellStart"/>
-      <w:r>
-        <w:rPr>
-          <w:rFonts w:cs="Times New Roman"/>
-        </w:rPr>
-        <w:t>Sybase</w:t>
-      </w:r>
-      <w:proofErr w:type="spellEnd"/>
-      <w:r>
-        <w:rPr>
-          <w:rFonts w:cs="Times New Roman"/>
-        </w:rPr>
-        <w:t xml:space="preserve">, </w:t>
-      </w:r>
-      <w:proofErr w:type="spellStart"/>
-      <w:r>
-        <w:rPr>
-          <w:rFonts w:cs="Times New Roman"/>
-        </w:rPr>
-        <w:t>Teradata</w:t>
-      </w:r>
-      <w:proofErr w:type="spellEnd"/>
-      <w:r>
-        <w:rPr>
-          <w:rFonts w:cs="Times New Roman"/>
-        </w:rPr>
-        <w:t xml:space="preserve">) </w:t>
-      </w:r>
-      <w:r>
-        <w:rPr>
-          <w:rFonts w:cs="Times New Roman"/>
-        </w:rPr>
-        <w:t xml:space="preserve">в СУБД </w:t>
-      </w:r>
-      <w:proofErr w:type="spellStart"/>
-      <w:r>
-        <w:rPr>
-          <w:rFonts w:cs="Times New Roman"/>
-        </w:rPr>
-        <w:t>Oracle</w:t>
-      </w:r>
-      <w:proofErr w:type="spellEnd"/>
-      <w:r>
-        <w:rPr>
-          <w:rFonts w:cs="Times New Roman"/>
-        </w:rPr>
-        <w:t xml:space="preserve">, </w:t>
-      </w:r>
-      <w:proofErr w:type="spellStart"/>
-      <w:r>
-        <w:rPr>
-          <w:rFonts w:cs="Times New Roman"/>
-        </w:rPr>
-        <w:t>Oracle</w:t>
-      </w:r>
-      <w:proofErr w:type="spellEnd"/>
-      <w:r>
-        <w:rPr>
-          <w:rFonts w:cs="Times New Roman"/>
-        </w:rPr>
-        <w:t xml:space="preserve"> бесплатно предлагает специальный инструментарий. Обладая удобным графическим интерфейсом, </w:t>
-      </w:r>
-      <w:proofErr w:type="spellStart"/>
-      <w:r>
-        <w:rPr>
-          <w:rFonts w:cs="Times New Roman"/>
-        </w:rPr>
-        <w:t>Oracle</w:t>
-      </w:r>
-      <w:proofErr w:type="spellEnd"/>
-      <w:r>
-        <w:rPr>
-          <w:rFonts w:cs="Times New Roman"/>
-        </w:rPr>
-        <w:t xml:space="preserve"> </w:t>
-      </w:r>
-      <w:proofErr w:type="spellStart"/>
-      <w:r>
-        <w:rPr>
-          <w:rFonts w:cs="Times New Roman"/>
-        </w:rPr>
-        <w:t>Migration</w:t>
-      </w:r>
-      <w:proofErr w:type="spellEnd"/>
-      <w:r>
-        <w:rPr>
-          <w:rFonts w:cs="Times New Roman"/>
-        </w:rPr>
-        <w:t xml:space="preserve"> </w:t>
-      </w:r>
-      <w:proofErr w:type="spellStart"/>
-      <w:r>
-        <w:rPr>
-          <w:rFonts w:cs="Times New Roman"/>
-        </w:rPr>
-        <w:t>Workbench</w:t>
-      </w:r>
-      <w:proofErr w:type="spellEnd"/>
-      <w:r>
-        <w:rPr>
-          <w:rFonts w:cs="Times New Roman"/>
-        </w:rPr>
-        <w:t xml:space="preserve"> в пошаговом режиме, полуавтоматически, поможет выполнить довольно непростую процедуру миграции</w:t>
-      </w:r>
-      <w:r>
-        <w:rPr>
-          <w:rFonts w:cs="Times New Roman"/>
-        </w:rPr>
-        <w:t xml:space="preserve"> </w:t>
-      </w:r>
-      <w:r>
-        <w:rPr>
-          <w:rFonts w:cs="Times New Roman"/>
-        </w:rPr>
-        <w:t>[6].</w:t>
+      <w:r>
+        <w:rPr>
+          <w:rFonts w:cs="Times New Roman"/>
+        </w:rPr>
+        <w:t>[7</w:t>
+      </w:r>
+      <w:r>
+        <w:rPr>
+          <w:rFonts w:cs="Times New Roman"/>
+        </w:rPr>
+        <w:t>].</w:t>
       </w:r>
     </w:p>
     <w:p>
@@ -5083,7 +4419,6 @@
           <w:rFonts w:cs="Times New Roman"/>
         </w:rPr>
       </w:pPr>
-      <w:proofErr w:type="gramStart"/>
       <w:r>
         <w:rPr>
           <w:rFonts w:cs="Times New Roman"/>
@@ -5108,56 +4443,7 @@
         <w:rPr>
           <w:rFonts w:cs="Times New Roman"/>
         </w:rPr>
-        <w:t xml:space="preserve"> предоставляет разработчику специальную объектно-ориентированную технологию, основанную на базе </w:t>
-      </w:r>
-      <w:proofErr w:type="spellStart"/>
-      <w:r>
-        <w:rPr>
-          <w:rFonts w:cs="Times New Roman"/>
-        </w:rPr>
-        <w:t>фреймворка</w:t>
-      </w:r>
-      <w:proofErr w:type="spellEnd"/>
-      <w:r>
-        <w:rPr>
-          <w:rFonts w:cs="Times New Roman"/>
-        </w:rPr>
-        <w:t xml:space="preserve"> .NET, для работы с данными.</w:t>
-      </w:r>
-      <w:proofErr w:type="gramEnd"/>
-      <w:r>
-        <w:rPr>
-          <w:rFonts w:cs="Times New Roman"/>
-        </w:rPr>
-        <w:t xml:space="preserve"> Если традиционные средства .NET позволяют создавать подключения, команды и прочие объекты для взаимодействия с базами данных, то </w:t>
-      </w:r>
-      <w:proofErr w:type="spellStart"/>
-      <w:r>
-        <w:rPr>
-          <w:rFonts w:cs="Times New Roman"/>
-        </w:rPr>
-        <w:t>Entity</w:t>
-      </w:r>
-      <w:proofErr w:type="spellEnd"/>
-      <w:r>
-        <w:rPr>
-          <w:rFonts w:cs="Times New Roman"/>
-        </w:rPr>
-        <w:t xml:space="preserve"> </w:t>
-      </w:r>
-      <w:proofErr w:type="spellStart"/>
-      <w:r>
-        <w:rPr>
-          <w:rFonts w:cs="Times New Roman"/>
-        </w:rPr>
-        <w:t>Framework</w:t>
-      </w:r>
-      <w:proofErr w:type="spellEnd"/>
-      <w:r>
-        <w:rPr>
-          <w:rFonts w:cs="Times New Roman"/>
-        </w:rPr>
-        <w:t xml:space="preserve"> представляет </w:t>
+        <w:t xml:space="preserve"> предоставляет разработчику специальную объектно-ориентированную технологию, основанную на базе фреймворка .NET, для работы с данными. Если традиционные средства .NET позволяют создавать подключения, команды и прочие объекты для взаимодействия с базами данных, то Entity Framework представляет </w:t>
       </w:r>
       <w:r>
         <w:rPr>
@@ -5169,35 +4455,7 @@
         <w:rPr>
           <w:rFonts w:cs="Times New Roman"/>
         </w:rPr>
-        <w:t xml:space="preserve"> абстракции, который позволяет абстрагироваться от самой базы данных и работать с данными независимо от типа хранилища. Если на физическом уровне мы оперируем таблицами, индексами, первичными и внешними ключами, но на концептуальном уровне, который нам предлагает </w:t>
-      </w:r>
-      <w:proofErr w:type="spellStart"/>
-      <w:r>
-        <w:rPr>
-          <w:rFonts w:cs="Times New Roman"/>
-        </w:rPr>
-        <w:t>Entity</w:t>
-      </w:r>
-      <w:proofErr w:type="spellEnd"/>
-      <w:r>
-        <w:rPr>
-          <w:rFonts w:cs="Times New Roman"/>
-        </w:rPr>
-        <w:t xml:space="preserve"> </w:t>
-      </w:r>
-      <w:proofErr w:type="spellStart"/>
-      <w:r>
-        <w:rPr>
-          <w:rFonts w:cs="Times New Roman"/>
-        </w:rPr>
-        <w:t>Framework</w:t>
-      </w:r>
-      <w:proofErr w:type="spellEnd"/>
-      <w:r>
-        <w:rPr>
-          <w:rFonts w:cs="Times New Roman"/>
-        </w:rPr>
-        <w:t>, мы уже</w:t>
+        <w:t xml:space="preserve"> абстракции, который позволяет абстрагироваться от самой базы данных и работать с данными независимо от типа хранилища. Если на физическом уровне мы оперируем таблицами, индексами, первичными и внешними ключами, но на концептуальном уровне, который нам предлагает Entity Framework, мы уже</w:t>
       </w:r>
       <w:r>
         <w:rPr>
@@ -5230,7 +4488,6 @@
         </w:rPr>
         <w:t xml:space="preserve">Центральной концепцией здесь является понятие сущности или </w:t>
       </w:r>
-      <w:proofErr w:type="spellStart"/>
       <w:r>
         <w:rPr>
           <w:rFonts w:cs="Times New Roman"/>
@@ -5238,7 +4495,6 @@
         </w:rPr>
         <w:t>entity</w:t>
       </w:r>
-      <w:proofErr w:type="spellEnd"/>
       <w:r>
         <w:rPr>
           <w:rFonts w:cs="Times New Roman"/>
@@ -5259,35 +4515,7 @@
         <w:rPr>
           <w:rFonts w:cs="Times New Roman"/>
         </w:rPr>
-        <w:t xml:space="preserve">Отличительной чертой </w:t>
-      </w:r>
-      <w:proofErr w:type="spellStart"/>
-      <w:r>
-        <w:rPr>
-          <w:rFonts w:cs="Times New Roman"/>
-        </w:rPr>
-        <w:t>Entity</w:t>
-      </w:r>
-      <w:proofErr w:type="spellEnd"/>
-      <w:r>
-        <w:rPr>
-          <w:rFonts w:cs="Times New Roman"/>
-        </w:rPr>
-        <w:t xml:space="preserve"> </w:t>
-      </w:r>
-      <w:proofErr w:type="spellStart"/>
-      <w:r>
-        <w:rPr>
-          <w:rFonts w:cs="Times New Roman"/>
-        </w:rPr>
-        <w:t>Framework</w:t>
-      </w:r>
-      <w:proofErr w:type="spellEnd"/>
-      <w:r>
-        <w:rPr>
-          <w:rFonts w:cs="Times New Roman"/>
-        </w:rPr>
-        <w:t xml:space="preserve"> является использование запросов LINQ для выборки данных из БД. С помощью LINQ мы можем не только извлекать определенные строки, хранящие объекты, из баз данных, но и получать объекты, связанные различными ассоциативными связями.</w:t>
+        <w:t>Отличительной чертой Entity Framework является использование запросов LINQ для выборки данных из БД. С помощью LINQ мы можем не только извлекать определенные строки, хранящие объекты, из баз данных, но и получать объекты, связанные различными ассоциативными связями.</w:t>
       </w:r>
     </w:p>
     <w:p>
@@ -5305,47 +4533,13 @@
         </w:rPr>
         <w:t xml:space="preserve">Другим ключевым понятием является </w:t>
       </w:r>
-      <w:proofErr w:type="spellStart"/>
       <w:r>
         <w:rPr>
           <w:rFonts w:cs="Times New Roman"/>
           <w:i/>
         </w:rPr>
-        <w:t>Entity</w:t>
-      </w:r>
-      <w:proofErr w:type="spellEnd"/>
-      <w:r>
-        <w:rPr>
-          <w:rFonts w:cs="Times New Roman"/>
-          <w:i/>
-        </w:rPr>
-        <w:t xml:space="preserve"> </w:t>
-      </w:r>
-      <w:proofErr w:type="spellStart"/>
-      <w:r>
-        <w:rPr>
-          <w:rFonts w:cs="Times New Roman"/>
-          <w:i/>
-        </w:rPr>
-        <w:t>Data</w:t>
-      </w:r>
-      <w:proofErr w:type="spellEnd"/>
-      <w:r>
-        <w:rPr>
-          <w:rFonts w:cs="Times New Roman"/>
-          <w:i/>
-        </w:rPr>
-        <w:t xml:space="preserve"> </w:t>
-      </w:r>
-      <w:proofErr w:type="spellStart"/>
-      <w:r>
-        <w:rPr>
-          <w:rFonts w:cs="Times New Roman"/>
-          <w:i/>
-        </w:rPr>
-        <w:t>Model</w:t>
-      </w:r>
-      <w:proofErr w:type="spellEnd"/>
+        <w:t>Entity Data Model</w:t>
+      </w:r>
       <w:r>
         <w:rPr>
           <w:rFonts w:cs="Times New Roman"/>
@@ -5498,21 +4692,7 @@
         <w:rPr>
           <w:rFonts w:cs="Times New Roman"/>
         </w:rPr>
-        <w:t>сопоставления (</w:t>
-      </w:r>
-      <w:proofErr w:type="spellStart"/>
-      <w:r>
-        <w:rPr>
-          <w:rFonts w:cs="Times New Roman"/>
-        </w:rPr>
-        <w:t>маппинга</w:t>
-      </w:r>
-      <w:proofErr w:type="spellEnd"/>
-      <w:r>
-        <w:rPr>
-          <w:rFonts w:cs="Times New Roman"/>
-        </w:rPr>
-        <w:t>)</w:t>
+        <w:t>сопоставления (маппинга)</w:t>
       </w:r>
       <w:r>
         <w:rPr>
@@ -5885,7 +5065,15 @@
           <w:color w:val="000000"/>
           <w:szCs w:val="28"/>
         </w:rPr>
-        <w:t>описаны в [7</w:t>
+        <w:t>описаны в [</w:t>
+      </w:r>
+      <w:r>
+        <w:rPr>
+          <w:rFonts w:cs="Times New Roman"/>
+          <w:color w:val="000000"/>
+          <w:szCs w:val="28"/>
+        </w:rPr>
+        <w:t>8</w:t>
       </w:r>
       <w:r>
         <w:rPr>
@@ -5968,7 +5156,7 @@
           <w:color w:val="000000"/>
           <w:szCs w:val="28"/>
         </w:rPr>
-        <w:t xml:space="preserve"> были рассмотрены в [8</w:t>
+        <w:t xml:space="preserve"> были рассмотрены в [9</w:t>
       </w:r>
       <w:r>
         <w:rPr>
@@ -6013,7 +5201,6 @@
         </w:rPr>
         <w:t xml:space="preserve">Для использования </w:t>
       </w:r>
-      <w:proofErr w:type="spellStart"/>
       <w:r>
         <w:rPr>
           <w:rFonts w:cs="Times New Roman"/>
@@ -6023,7 +5210,6 @@
         </w:rPr>
         <w:t>ffmpe</w:t>
       </w:r>
-      <w:proofErr w:type="spellEnd"/>
       <w:r>
         <w:rPr>
           <w:rFonts w:cs="Times New Roman"/>
@@ -6038,7 +5224,7 @@
           <w:color w:val="000000"/>
           <w:szCs w:val="28"/>
         </w:rPr>
-        <w:t>[9</w:t>
+        <w:t>[10</w:t>
       </w:r>
       <w:r>
         <w:rPr>
@@ -6078,7 +5264,59 @@
           <w:color w:val="000000"/>
           <w:szCs w:val="28"/>
         </w:rPr>
-        <w:t>аемым пространством, а т</w:t>
+        <w:t>аемым пространством, а также инструменты для экспорта в текстовый файл субтитров.</w:t>
+      </w:r>
+    </w:p>
+    <w:p>
+      <w:pPr>
+        <w:ind w:firstLine="708"/>
+        <w:jc w:val="both"/>
+        <w:rPr>
+          <w:rFonts w:cs="Times New Roman"/>
+          <w:color w:val="000000"/>
+          <w:szCs w:val="28"/>
+        </w:rPr>
+      </w:pPr>
+      <w:r>
+        <w:rPr>
+          <w:rFonts w:cs="Times New Roman"/>
+          <w:color w:val="000000"/>
+          <w:szCs w:val="28"/>
+        </w:rPr>
+        <w:t xml:space="preserve">Для работы с библиотекой </w:t>
+      </w:r>
+      <w:r>
+        <w:rPr>
+          <w:rFonts w:cs="Times New Roman"/>
+          <w:color w:val="000000"/>
+          <w:szCs w:val="28"/>
+          <w:lang w:val="en-US"/>
+        </w:rPr>
+        <w:t>EmguCV</w:t>
+      </w:r>
+      <w:r>
+        <w:rPr>
+          <w:rFonts w:cs="Times New Roman"/>
+          <w:color w:val="000000"/>
+          <w:szCs w:val="28"/>
+        </w:rPr>
+        <w:t xml:space="preserve"> был изучен </w:t>
+      </w:r>
+      <w:r>
+        <w:rPr>
+          <w:rFonts w:cs="Times New Roman"/>
+          <w:color w:val="000000"/>
+          <w:szCs w:val="28"/>
+        </w:rPr>
+        <w:t>[1</w:t>
+      </w:r>
+      <w:r>
+        <w:rPr>
+          <w:rFonts w:cs="Times New Roman"/>
+          <w:color w:val="000000"/>
+          <w:szCs w:val="28"/>
+        </w:rPr>
+        <w:t>1</w:t>
       </w:r>
       <w:bookmarkStart w:id="2" w:name="_GoBack"/>
       <w:bookmarkEnd w:id="2"/>
@@ -6088,81 +5326,25 @@
           <w:color w:val="000000"/>
           <w:szCs w:val="28"/>
         </w:rPr>
-        <w:t>акже инструменты для экспорта в текстовый файл субтитров.</w:t>
-      </w:r>
-    </w:p>
-    <w:p>
-      <w:pPr>
-        <w:ind w:firstLine="708"/>
-        <w:jc w:val="both"/>
+        <w:t>]. Здесь была обнаружена</w:t>
+      </w:r>
+      <w:r>
         <w:rPr>
           <w:rFonts w:cs="Times New Roman"/>
           <w:color w:val="000000"/>
           <w:szCs w:val="28"/>
         </w:rPr>
-      </w:pPr>
+        <w:t xml:space="preserve"> вся необходимая информация для разработки программ с помощью библиотеки </w:t>
+      </w:r>
       <w:r>
         <w:rPr>
           <w:rFonts w:cs="Times New Roman"/>
           <w:color w:val="000000"/>
           <w:szCs w:val="28"/>
-        </w:rPr>
-        <w:t xml:space="preserve">Для работы с библиотекой </w:t>
-      </w:r>
-      <w:proofErr w:type="spellStart"/>
-      <w:r>
-        <w:rPr>
-          <w:rFonts w:cs="Times New Roman"/>
-          <w:color w:val="000000"/>
-          <w:szCs w:val="28"/>
           <w:lang w:val="en-US"/>
         </w:rPr>
         <w:t>EmguCV</w:t>
       </w:r>
-      <w:proofErr w:type="spellEnd"/>
-      <w:r>
-        <w:rPr>
-          <w:rFonts w:cs="Times New Roman"/>
-          <w:color w:val="000000"/>
-          <w:szCs w:val="28"/>
-        </w:rPr>
-        <w:t xml:space="preserve"> был изучен </w:t>
-      </w:r>
-      <w:r>
-        <w:rPr>
-          <w:rFonts w:cs="Times New Roman"/>
-          <w:color w:val="000000"/>
-          <w:szCs w:val="28"/>
-        </w:rPr>
-        <w:t>[10</w:t>
-      </w:r>
-      <w:r>
-        <w:rPr>
-          <w:rFonts w:cs="Times New Roman"/>
-          <w:color w:val="000000"/>
-          <w:szCs w:val="28"/>
-        </w:rPr>
-        <w:t>]. Здесь была обнаружена</w:t>
-      </w:r>
-      <w:r>
-        <w:rPr>
-          <w:rFonts w:cs="Times New Roman"/>
-          <w:color w:val="000000"/>
-          <w:szCs w:val="28"/>
-        </w:rPr>
-        <w:t xml:space="preserve"> вся необходимая информация для разработки программ с помощью библиотеки </w:t>
-      </w:r>
-      <w:proofErr w:type="spellStart"/>
-      <w:r>
-        <w:rPr>
-          <w:rFonts w:cs="Times New Roman"/>
-          <w:color w:val="000000"/>
-          <w:szCs w:val="28"/>
-          <w:lang w:val="en-US"/>
-        </w:rPr>
-        <w:t>EmguCV</w:t>
-      </w:r>
-      <w:proofErr w:type="spellEnd"/>
       <w:r>
         <w:rPr>
           <w:rFonts w:cs="Times New Roman"/>
@@ -6232,12 +5414,12 @@
       </w:pPr>
     </w:p>
     <w:sectPr>
-      <w:headerReference w:type="even" r:id="rId21"/>
-      <w:headerReference w:type="default" r:id="rId22"/>
-      <w:footerReference w:type="even" r:id="rId23"/>
-      <w:footerReference w:type="default" r:id="rId24"/>
-      <w:headerReference w:type="first" r:id="rId25"/>
-      <w:footerReference w:type="first" r:id="rId26"/>
+      <w:headerReference w:type="even" r:id="rId20"/>
+      <w:headerReference w:type="default" r:id="rId21"/>
+      <w:footerReference w:type="even" r:id="rId22"/>
+      <w:footerReference w:type="default" r:id="rId23"/>
+      <w:headerReference w:type="first" r:id="rId24"/>
+      <w:footerReference w:type="first" r:id="rId25"/>
       <w:pgSz w:w="11906" w:h="16838"/>
       <w:pgMar w:top="1134" w:right="851" w:bottom="1531" w:left="1701" w:header="709" w:footer="964" w:gutter="0"/>
       <w:pgNumType w:start="7"/>
@@ -6249,7 +5431,7 @@
 </file>
 
 <file path=word/endnotes.xml><?xml version="1.0" encoding="utf-8"?>
-<w:endnotes xmlns:wpc="http://schemas.microsoft.com/office/word/2010/wordprocessingCanvas" xmlns:mc="http://schemas.openxmlformats.org/markup-compatibility/2006" xmlns:o="urn:schemas-microsoft-com:office:office" xmlns:r="http://schemas.openxmlformats.org/officeDocument/2006/relationships" xmlns:m="http://schemas.openxmlformats.org/officeDocument/2006/math" xmlns:v="urn:schemas-microsoft-com:vml" xmlns:wp14="http://schemas.microsoft.com/office/word/2010/wordprocessingDrawing" xmlns:wp="http://schemas.openxmlformats.org/drawingml/2006/wordprocessingDrawing" xmlns:w10="urn:schemas-microsoft-com:office:word" xmlns:w="http://schemas.openxmlformats.org/wordprocessingml/2006/main" xmlns:w14="http://schemas.microsoft.com/office/word/2010/wordml" xmlns:wpg="http://schemas.microsoft.com/office/word/2010/wordprocessingGroup" xmlns:wpi="http://schemas.microsoft.com/office/word/2010/wordprocessingInk" xmlns:wne="http://schemas.microsoft.com/office/word/2006/wordml" xmlns:wps="http://schemas.microsoft.com/office/word/2010/wordprocessingShape" mc:Ignorable="w14 wp14">
+<w:endnotes xmlns:wpc="http://schemas.microsoft.com/office/word/2010/wordprocessingCanvas" xmlns:cx="http://schemas.microsoft.com/office/drawing/2014/chartex" xmlns:mc="http://schemas.openxmlformats.org/markup-compatibility/2006" xmlns:o="urn:schemas-microsoft-com:office:office" xmlns:r="http://schemas.openxmlformats.org/officeDocument/2006/relationships" xmlns:m="http://schemas.openxmlformats.org/officeDocument/2006/math" xmlns:v="urn:schemas-microsoft-com:vml" xmlns:wp14="http://schemas.microsoft.com/office/word/2010/wordprocessingDrawing" xmlns:wp="http://schemas.openxmlformats.org/drawingml/2006/wordprocessingDrawing" xmlns:w10="urn:schemas-microsoft-com:office:word" xmlns:w="http://schemas.openxmlformats.org/wordprocessingml/2006/main" xmlns:w14="http://schemas.microsoft.com/office/word/2010/wordml" xmlns:w15="http://schemas.microsoft.com/office/word/2012/wordml" xmlns:w16se="http://schemas.microsoft.com/office/word/2015/wordml/symex" xmlns:wpg="http://schemas.microsoft.com/office/word/2010/wordprocessingGroup" xmlns:wpi="http://schemas.microsoft.com/office/word/2010/wordprocessingInk" xmlns:wne="http://schemas.microsoft.com/office/word/2006/wordml" xmlns:wps="http://schemas.microsoft.com/office/word/2010/wordprocessingShape" mc:Ignorable="w14 w15 w16se wp14">
   <w:endnote w:type="separator" w:id="-1">
     <w:p>
       <w:r>
@@ -6268,7 +5450,7 @@
 </file>
 
 <file path=word/footer1.xml><?xml version="1.0" encoding="utf-8"?>
-<w:ftr xmlns:wpc="http://schemas.microsoft.com/office/word/2010/wordprocessingCanvas" xmlns:mc="http://schemas.openxmlformats.org/markup-compatibility/2006" xmlns:o="urn:schemas-microsoft-com:office:office" xmlns:r="http://schemas.openxmlformats.org/officeDocument/2006/relationships" xmlns:m="http://schemas.openxmlformats.org/officeDocument/2006/math" xmlns:v="urn:schemas-microsoft-com:vml" xmlns:wp14="http://schemas.microsoft.com/office/word/2010/wordprocessingDrawing" xmlns:wp="http://schemas.openxmlformats.org/drawingml/2006/wordprocessingDrawing" xmlns:w10="urn:schemas-microsoft-com:office:word" xmlns:w="http://schemas.openxmlformats.org/wordprocessingml/2006/main" xmlns:w14="http://schemas.microsoft.com/office/word/2010/wordml" xmlns:wpg="http://schemas.microsoft.com/office/word/2010/wordprocessingGroup" xmlns:wpi="http://schemas.microsoft.com/office/word/2010/wordprocessingInk" xmlns:wne="http://schemas.microsoft.com/office/word/2006/wordml" xmlns:wps="http://schemas.microsoft.com/office/word/2010/wordprocessingShape" mc:Ignorable="w14 wp14">
+<w:ftr xmlns:wpc="http://schemas.microsoft.com/office/word/2010/wordprocessingCanvas" xmlns:cx="http://schemas.microsoft.com/office/drawing/2014/chartex" xmlns:mc="http://schemas.openxmlformats.org/markup-compatibility/2006" xmlns:o="urn:schemas-microsoft-com:office:office" xmlns:r="http://schemas.openxmlformats.org/officeDocument/2006/relationships" xmlns:m="http://schemas.openxmlformats.org/officeDocument/2006/math" xmlns:v="urn:schemas-microsoft-com:vml" xmlns:wp14="http://schemas.microsoft.com/office/word/2010/wordprocessingDrawing" xmlns:wp="http://schemas.openxmlformats.org/drawingml/2006/wordprocessingDrawing" xmlns:w10="urn:schemas-microsoft-com:office:word" xmlns:w="http://schemas.openxmlformats.org/wordprocessingml/2006/main" xmlns:w14="http://schemas.microsoft.com/office/word/2010/wordml" xmlns:w15="http://schemas.microsoft.com/office/word/2012/wordml" xmlns:w16se="http://schemas.microsoft.com/office/word/2015/wordml/symex" xmlns:wpg="http://schemas.microsoft.com/office/word/2010/wordprocessingGroup" xmlns:wpi="http://schemas.microsoft.com/office/word/2010/wordprocessingInk" xmlns:wne="http://schemas.microsoft.com/office/word/2006/wordml" xmlns:wps="http://schemas.microsoft.com/office/word/2010/wordprocessingShape" mc:Ignorable="w14 w15 w16se wp14">
   <w:p>
     <w:pPr>
       <w:pStyle w:val="a9"/>
@@ -6278,7 +5460,7 @@
 </file>
 
 <file path=word/footer2.xml><?xml version="1.0" encoding="utf-8"?>
-<w:ftr xmlns:wpc="http://schemas.microsoft.com/office/word/2010/wordprocessingCanvas" xmlns:mc="http://schemas.openxmlformats.org/markup-compatibility/2006" xmlns:o="urn:schemas-microsoft-com:office:office" xmlns:r="http://schemas.openxmlformats.org/officeDocument/2006/relationships" xmlns:m="http://schemas.openxmlformats.org/officeDocument/2006/math" xmlns:v="urn:schemas-microsoft-com:vml" xmlns:wp14="http://schemas.microsoft.com/office/word/2010/wordprocessingDrawing" xmlns:wp="http://schemas.openxmlformats.org/drawingml/2006/wordprocessingDrawing" xmlns:w10="urn:schemas-microsoft-com:office:word" xmlns:w="http://schemas.openxmlformats.org/wordprocessingml/2006/main" xmlns:w14="http://schemas.microsoft.com/office/word/2010/wordml" xmlns:wpg="http://schemas.microsoft.com/office/word/2010/wordprocessingGroup" xmlns:wpi="http://schemas.microsoft.com/office/word/2010/wordprocessingInk" xmlns:wne="http://schemas.microsoft.com/office/word/2006/wordml" xmlns:wps="http://schemas.microsoft.com/office/word/2010/wordprocessingShape" mc:Ignorable="w14 wp14">
+<w:ftr xmlns:wpc="http://schemas.microsoft.com/office/word/2010/wordprocessingCanvas" xmlns:cx="http://schemas.microsoft.com/office/drawing/2014/chartex" xmlns:mc="http://schemas.openxmlformats.org/markup-compatibility/2006" xmlns:o="urn:schemas-microsoft-com:office:office" xmlns:r="http://schemas.openxmlformats.org/officeDocument/2006/relationships" xmlns:m="http://schemas.openxmlformats.org/officeDocument/2006/math" xmlns:v="urn:schemas-microsoft-com:vml" xmlns:wp14="http://schemas.microsoft.com/office/word/2010/wordprocessingDrawing" xmlns:wp="http://schemas.openxmlformats.org/drawingml/2006/wordprocessingDrawing" xmlns:w10="urn:schemas-microsoft-com:office:word" xmlns:w="http://schemas.openxmlformats.org/wordprocessingml/2006/main" xmlns:w14="http://schemas.microsoft.com/office/word/2010/wordml" xmlns:w15="http://schemas.microsoft.com/office/word/2012/wordml" xmlns:w16se="http://schemas.microsoft.com/office/word/2015/wordml/symex" xmlns:wpg="http://schemas.microsoft.com/office/word/2010/wordprocessingGroup" xmlns:wpi="http://schemas.microsoft.com/office/word/2010/wordprocessingInk" xmlns:wne="http://schemas.microsoft.com/office/word/2006/wordml" xmlns:wps="http://schemas.microsoft.com/office/word/2010/wordprocessingShape" mc:Ignorable="w14 w15 w16se wp14">
   <w:sdt>
     <w:sdtPr>
       <w:id w:val="366259079"/>
@@ -6318,7 +5500,7 @@
 </file>
 
 <file path=word/footer3.xml><?xml version="1.0" encoding="utf-8"?>
-<w:ftr xmlns:wpc="http://schemas.microsoft.com/office/word/2010/wordprocessingCanvas" xmlns:mc="http://schemas.openxmlformats.org/markup-compatibility/2006" xmlns:o="urn:schemas-microsoft-com:office:office" xmlns:r="http://schemas.openxmlformats.org/officeDocument/2006/relationships" xmlns:m="http://schemas.openxmlformats.org/officeDocument/2006/math" xmlns:v="urn:schemas-microsoft-com:vml" xmlns:wp14="http://schemas.microsoft.com/office/word/2010/wordprocessingDrawing" xmlns:wp="http://schemas.openxmlformats.org/drawingml/2006/wordprocessingDrawing" xmlns:w10="urn:schemas-microsoft-com:office:word" xmlns:w="http://schemas.openxmlformats.org/wordprocessingml/2006/main" xmlns:w14="http://schemas.microsoft.com/office/word/2010/wordml" xmlns:wpg="http://schemas.microsoft.com/office/word/2010/wordprocessingGroup" xmlns:wpi="http://schemas.microsoft.com/office/word/2010/wordprocessingInk" xmlns:wne="http://schemas.microsoft.com/office/word/2006/wordml" xmlns:wps="http://schemas.microsoft.com/office/word/2010/wordprocessingShape" mc:Ignorable="w14 wp14">
+<w:ftr xmlns:wpc="http://schemas.microsoft.com/office/word/2010/wordprocessingCanvas" xmlns:cx="http://schemas.microsoft.com/office/drawing/2014/chartex" xmlns:mc="http://schemas.openxmlformats.org/markup-compatibility/2006" xmlns:o="urn:schemas-microsoft-com:office:office" xmlns:r="http://schemas.openxmlformats.org/officeDocument/2006/relationships" xmlns:m="http://schemas.openxmlformats.org/officeDocument/2006/math" xmlns:v="urn:schemas-microsoft-com:vml" xmlns:wp14="http://schemas.microsoft.com/office/word/2010/wordprocessingDrawing" xmlns:wp="http://schemas.openxmlformats.org/drawingml/2006/wordprocessingDrawing" xmlns:w10="urn:schemas-microsoft-com:office:word" xmlns:w="http://schemas.openxmlformats.org/wordprocessingml/2006/main" xmlns:w14="http://schemas.microsoft.com/office/word/2010/wordml" xmlns:w15="http://schemas.microsoft.com/office/word/2012/wordml" xmlns:w16se="http://schemas.microsoft.com/office/word/2015/wordml/symex" xmlns:wpg="http://schemas.microsoft.com/office/word/2010/wordprocessingGroup" xmlns:wpi="http://schemas.microsoft.com/office/word/2010/wordprocessingInk" xmlns:wne="http://schemas.microsoft.com/office/word/2006/wordml" xmlns:wps="http://schemas.microsoft.com/office/word/2010/wordprocessingShape" mc:Ignorable="w14 w15 w16se wp14">
   <w:p>
     <w:pPr>
       <w:pStyle w:val="a9"/>
@@ -6328,7 +5510,7 @@
 </file>
 
 <file path=word/footnotes.xml><?xml version="1.0" encoding="utf-8"?>
-<w:footnotes xmlns:wpc="http://schemas.microsoft.com/office/word/2010/wordprocessingCanvas" xmlns:mc="http://schemas.openxmlformats.org/markup-compatibility/2006" xmlns:o="urn:schemas-microsoft-com:office:office" xmlns:r="http://schemas.openxmlformats.org/officeDocument/2006/relationships" xmlns:m="http://schemas.openxmlformats.org/officeDocument/2006/math" xmlns:v="urn:schemas-microsoft-com:vml" xmlns:wp14="http://schemas.microsoft.com/office/word/2010/wordprocessingDrawing" xmlns:wp="http://schemas.openxmlformats.org/drawingml/2006/wordprocessingDrawing" xmlns:w10="urn:schemas-microsoft-com:office:word" xmlns:w="http://schemas.openxmlformats.org/wordprocessingml/2006/main" xmlns:w14="http://schemas.microsoft.com/office/word/2010/wordml" xmlns:wpg="http://schemas.microsoft.com/office/word/2010/wordprocessingGroup" xmlns:wpi="http://schemas.microsoft.com/office/word/2010/wordprocessingInk" xmlns:wne="http://schemas.microsoft.com/office/word/2006/wordml" xmlns:wps="http://schemas.microsoft.com/office/word/2010/wordprocessingShape" mc:Ignorable="w14 wp14">
+<w:footnotes xmlns:wpc="http://schemas.microsoft.com/office/word/2010/wordprocessingCanvas" xmlns:cx="http://schemas.microsoft.com/office/drawing/2014/chartex" xmlns:mc="http://schemas.openxmlformats.org/markup-compatibility/2006" xmlns:o="urn:schemas-microsoft-com:office:office" xmlns:r="http://schemas.openxmlformats.org/officeDocument/2006/relationships" xmlns:m="http://schemas.openxmlformats.org/officeDocument/2006/math" xmlns:v="urn:schemas-microsoft-com:vml" xmlns:wp14="http://schemas.microsoft.com/office/word/2010/wordprocessingDrawing" xmlns:wp="http://schemas.openxmlformats.org/drawingml/2006/wordprocessingDrawing" xmlns:w10="urn:schemas-microsoft-com:office:word" xmlns:w="http://schemas.openxmlformats.org/wordprocessingml/2006/main" xmlns:w14="http://schemas.microsoft.com/office/word/2010/wordml" xmlns:w15="http://schemas.microsoft.com/office/word/2012/wordml" xmlns:w16se="http://schemas.microsoft.com/office/word/2015/wordml/symex" xmlns:wpg="http://schemas.microsoft.com/office/word/2010/wordprocessingGroup" xmlns:wpi="http://schemas.microsoft.com/office/word/2010/wordprocessingInk" xmlns:wne="http://schemas.microsoft.com/office/word/2006/wordml" xmlns:wps="http://schemas.microsoft.com/office/word/2010/wordprocessingShape" mc:Ignorable="w14 w15 w16se wp14">
   <w:footnote w:type="separator" w:id="-1">
     <w:p>
       <w:r>
@@ -6347,7 +5529,7 @@
 </file>
 
 <file path=word/header1.xml><?xml version="1.0" encoding="utf-8"?>
-<w:hdr xmlns:wpc="http://schemas.microsoft.com/office/word/2010/wordprocessingCanvas" xmlns:mc="http://schemas.openxmlformats.org/markup-compatibility/2006" xmlns:o="urn:schemas-microsoft-com:office:office" xmlns:r="http://schemas.openxmlformats.org/officeDocument/2006/relationships" xmlns:m="http://schemas.openxmlformats.org/officeDocument/2006/math" xmlns:v="urn:schemas-microsoft-com:vml" xmlns:wp14="http://schemas.microsoft.com/office/word/2010/wordprocessingDrawing" xmlns:wp="http://schemas.openxmlformats.org/drawingml/2006/wordprocessingDrawing" xmlns:w10="urn:schemas-microsoft-com:office:word" xmlns:w="http://schemas.openxmlformats.org/wordprocessingml/2006/main" xmlns:w14="http://schemas.microsoft.com/office/word/2010/wordml" xmlns:wpg="http://schemas.microsoft.com/office/word/2010/wordprocessingGroup" xmlns:wpi="http://schemas.microsoft.com/office/word/2010/wordprocessingInk" xmlns:wne="http://schemas.microsoft.com/office/word/2006/wordml" xmlns:wps="http://schemas.microsoft.com/office/word/2010/wordprocessingShape" mc:Ignorable="w14 wp14">
+<w:hdr xmlns:wpc="http://schemas.microsoft.com/office/word/2010/wordprocessingCanvas" xmlns:cx="http://schemas.microsoft.com/office/drawing/2014/chartex" xmlns:mc="http://schemas.openxmlformats.org/markup-compatibility/2006" xmlns:o="urn:schemas-microsoft-com:office:office" xmlns:r="http://schemas.openxmlformats.org/officeDocument/2006/relationships" xmlns:m="http://schemas.openxmlformats.org/officeDocument/2006/math" xmlns:v="urn:schemas-microsoft-com:vml" xmlns:wp14="http://schemas.microsoft.com/office/word/2010/wordprocessingDrawing" xmlns:wp="http://schemas.openxmlformats.org/drawingml/2006/wordprocessingDrawing" xmlns:w10="urn:schemas-microsoft-com:office:word" xmlns:w="http://schemas.openxmlformats.org/wordprocessingml/2006/main" xmlns:w14="http://schemas.microsoft.com/office/word/2010/wordml" xmlns:w15="http://schemas.microsoft.com/office/word/2012/wordml" xmlns:w16se="http://schemas.microsoft.com/office/word/2015/wordml/symex" xmlns:wpg="http://schemas.microsoft.com/office/word/2010/wordprocessingGroup" xmlns:wpi="http://schemas.microsoft.com/office/word/2010/wordprocessingInk" xmlns:wne="http://schemas.microsoft.com/office/word/2006/wordml" xmlns:wps="http://schemas.microsoft.com/office/word/2010/wordprocessingShape" mc:Ignorable="w14 w15 w16se wp14">
   <w:p>
     <w:pPr>
       <w:pStyle w:val="a7"/>
@@ -6357,7 +5539,7 @@
 </file>
 
 <file path=word/header2.xml><?xml version="1.0" encoding="utf-8"?>
-<w:hdr xmlns:wpc="http://schemas.microsoft.com/office/word/2010/wordprocessingCanvas" xmlns:mc="http://schemas.openxmlformats.org/markup-compatibility/2006" xmlns:o="urn:schemas-microsoft-com:office:office" xmlns:r="http://schemas.openxmlformats.org/officeDocument/2006/relationships" xmlns:m="http://schemas.openxmlformats.org/officeDocument/2006/math" xmlns:v="urn:schemas-microsoft-com:vml" xmlns:wp14="http://schemas.microsoft.com/office/word/2010/wordprocessingDrawing" xmlns:wp="http://schemas.openxmlformats.org/drawingml/2006/wordprocessingDrawing" xmlns:w10="urn:schemas-microsoft-com:office:word" xmlns:w="http://schemas.openxmlformats.org/wordprocessingml/2006/main" xmlns:w14="http://schemas.microsoft.com/office/word/2010/wordml" xmlns:wpg="http://schemas.microsoft.com/office/word/2010/wordprocessingGroup" xmlns:wpi="http://schemas.microsoft.com/office/word/2010/wordprocessingInk" xmlns:wne="http://schemas.microsoft.com/office/word/2006/wordml" xmlns:wps="http://schemas.microsoft.com/office/word/2010/wordprocessingShape" mc:Ignorable="w14 wp14">
+<w:hdr xmlns:wpc="http://schemas.microsoft.com/office/word/2010/wordprocessingCanvas" xmlns:cx="http://schemas.microsoft.com/office/drawing/2014/chartex" xmlns:mc="http://schemas.openxmlformats.org/markup-compatibility/2006" xmlns:o="urn:schemas-microsoft-com:office:office" xmlns:r="http://schemas.openxmlformats.org/officeDocument/2006/relationships" xmlns:m="http://schemas.openxmlformats.org/officeDocument/2006/math" xmlns:v="urn:schemas-microsoft-com:vml" xmlns:wp14="http://schemas.microsoft.com/office/word/2010/wordprocessingDrawing" xmlns:wp="http://schemas.openxmlformats.org/drawingml/2006/wordprocessingDrawing" xmlns:w10="urn:schemas-microsoft-com:office:word" xmlns:w="http://schemas.openxmlformats.org/wordprocessingml/2006/main" xmlns:w14="http://schemas.microsoft.com/office/word/2010/wordml" xmlns:w15="http://schemas.microsoft.com/office/word/2012/wordml" xmlns:w16se="http://schemas.microsoft.com/office/word/2015/wordml/symex" xmlns:wpg="http://schemas.microsoft.com/office/word/2010/wordprocessingGroup" xmlns:wpi="http://schemas.microsoft.com/office/word/2010/wordprocessingInk" xmlns:wne="http://schemas.microsoft.com/office/word/2006/wordml" xmlns:wps="http://schemas.microsoft.com/office/word/2010/wordprocessingShape" mc:Ignorable="w14 w15 w16se wp14">
   <w:p>
     <w:pPr>
       <w:pStyle w:val="a7"/>
@@ -6367,7 +5549,7 @@
 </file>
 
 <file path=word/header3.xml><?xml version="1.0" encoding="utf-8"?>
-<w:hdr xmlns:wpc="http://schemas.microsoft.com/office/word/2010/wordprocessingCanvas" xmlns:mc="http://schemas.openxmlformats.org/markup-compatibility/2006" xmlns:o="urn:schemas-microsoft-com:office:office" xmlns:r="http://schemas.openxmlformats.org/officeDocument/2006/relationships" xmlns:m="http://schemas.openxmlformats.org/officeDocument/2006/math" xmlns:v="urn:schemas-microsoft-com:vml" xmlns:wp14="http://schemas.microsoft.com/office/word/2010/wordprocessingDrawing" xmlns:wp="http://schemas.openxmlformats.org/drawingml/2006/wordprocessingDrawing" xmlns:w10="urn:schemas-microsoft-com:office:word" xmlns:w="http://schemas.openxmlformats.org/wordprocessingml/2006/main" xmlns:w14="http://schemas.microsoft.com/office/word/2010/wordml" xmlns:wpg="http://schemas.microsoft.com/office/word/2010/wordprocessingGroup" xmlns:wpi="http://schemas.microsoft.com/office/word/2010/wordprocessingInk" xmlns:wne="http://schemas.microsoft.com/office/word/2006/wordml" xmlns:wps="http://schemas.microsoft.com/office/word/2010/wordprocessingShape" mc:Ignorable="w14 wp14">
+<w:hdr xmlns:wpc="http://schemas.microsoft.com/office/word/2010/wordprocessingCanvas" xmlns:cx="http://schemas.microsoft.com/office/drawing/2014/chartex" xmlns:mc="http://schemas.openxmlformats.org/markup-compatibility/2006" xmlns:o="urn:schemas-microsoft-com:office:office" xmlns:r="http://schemas.openxmlformats.org/officeDocument/2006/relationships" xmlns:m="http://schemas.openxmlformats.org/officeDocument/2006/math" xmlns:v="urn:schemas-microsoft-com:vml" xmlns:wp14="http://schemas.microsoft.com/office/word/2010/wordprocessingDrawing" xmlns:wp="http://schemas.openxmlformats.org/drawingml/2006/wordprocessingDrawing" xmlns:w10="urn:schemas-microsoft-com:office:word" xmlns:w="http://schemas.openxmlformats.org/wordprocessingml/2006/main" xmlns:w14="http://schemas.microsoft.com/office/word/2010/wordml" xmlns:w15="http://schemas.microsoft.com/office/word/2012/wordml" xmlns:w16se="http://schemas.microsoft.com/office/word/2015/wordml/symex" xmlns:wpg="http://schemas.microsoft.com/office/word/2010/wordprocessingGroup" xmlns:wpi="http://schemas.microsoft.com/office/word/2010/wordprocessingInk" xmlns:wne="http://schemas.microsoft.com/office/word/2006/wordml" xmlns:wps="http://schemas.microsoft.com/office/word/2010/wordprocessingShape" mc:Ignorable="w14 w15 w16se wp14">
   <w:p>
     <w:pPr>
       <w:pStyle w:val="a7"/>
@@ -6377,8 +5559,8 @@
 </file>
 
 <file path=word/numbering.xml><?xml version="1.0" encoding="utf-8"?>
-<w:numbering xmlns:wpc="http://schemas.microsoft.com/office/word/2010/wordprocessingCanvas" xmlns:mc="http://schemas.openxmlformats.org/markup-compatibility/2006" xmlns:o="urn:schemas-microsoft-com:office:office" xmlns:r="http://schemas.openxmlformats.org/officeDocument/2006/relationships" xmlns:m="http://schemas.openxmlformats.org/officeDocument/2006/math" xmlns:v="urn:schemas-microsoft-com:vml" xmlns:wp14="http://schemas.microsoft.com/office/word/2010/wordprocessingDrawing" xmlns:wp="http://schemas.openxmlformats.org/drawingml/2006/wordprocessingDrawing" xmlns:w10="urn:schemas-microsoft-com:office:word" xmlns:w="http://schemas.openxmlformats.org/wordprocessingml/2006/main" xmlns:w14="http://schemas.microsoft.com/office/word/2010/wordml" xmlns:wpg="http://schemas.microsoft.com/office/word/2010/wordprocessingGroup" xmlns:wpi="http://schemas.microsoft.com/office/word/2010/wordprocessingInk" xmlns:wne="http://schemas.microsoft.com/office/word/2006/wordml" xmlns:wps="http://schemas.microsoft.com/office/word/2010/wordprocessingShape" mc:Ignorable="w14 wp14">
-  <w:abstractNum w:abstractNumId="0">
+<w:numbering xmlns:wpc="http://schemas.microsoft.com/office/word/2010/wordprocessingCanvas" xmlns:cx="http://schemas.microsoft.com/office/drawing/2014/chartex" xmlns:mc="http://schemas.openxmlformats.org/markup-compatibility/2006" xmlns:o="urn:schemas-microsoft-com:office:office" xmlns:r="http://schemas.openxmlformats.org/officeDocument/2006/relationships" xmlns:m="http://schemas.openxmlformats.org/officeDocument/2006/math" xmlns:v="urn:schemas-microsoft-com:vml" xmlns:wp14="http://schemas.microsoft.com/office/word/2010/wordprocessingDrawing" xmlns:wp="http://schemas.openxmlformats.org/drawingml/2006/wordprocessingDrawing" xmlns:w10="urn:schemas-microsoft-com:office:word" xmlns:w="http://schemas.openxmlformats.org/wordprocessingml/2006/main" xmlns:w14="http://schemas.microsoft.com/office/word/2010/wordml" xmlns:w15="http://schemas.microsoft.com/office/word/2012/wordml" xmlns:w16se="http://schemas.microsoft.com/office/word/2015/wordml/symex" xmlns:wpg="http://schemas.microsoft.com/office/word/2010/wordprocessingGroup" xmlns:wpi="http://schemas.microsoft.com/office/word/2010/wordprocessingInk" xmlns:wne="http://schemas.microsoft.com/office/word/2006/wordml" xmlns:wps="http://schemas.microsoft.com/office/word/2010/wordprocessingShape" mc:Ignorable="w14 w15 w16se wp14">
+  <w:abstractNum w:abstractNumId="0" w15:restartNumberingAfterBreak="0">
     <w:nsid w:val="01D9159B"/>
     <w:multiLevelType w:val="hybridMultilevel"/>
     <w:tmpl w:val="084C8504"/>
@@ -6464,7 +5646,7 @@
       </w:pPr>
     </w:lvl>
   </w:abstractNum>
-  <w:abstractNum w:abstractNumId="1">
+  <w:abstractNum w:abstractNumId="1" w15:restartNumberingAfterBreak="0">
     <w:nsid w:val="041A0CFB"/>
     <w:multiLevelType w:val="hybridMultilevel"/>
     <w:tmpl w:val="4648941A"/>
@@ -6577,7 +5759,7 @@
       </w:rPr>
     </w:lvl>
   </w:abstractNum>
-  <w:abstractNum w:abstractNumId="2">
+  <w:abstractNum w:abstractNumId="2" w15:restartNumberingAfterBreak="0">
     <w:nsid w:val="15FD2E7A"/>
     <w:multiLevelType w:val="hybridMultilevel"/>
     <w:tmpl w:val="663CAB66"/>
@@ -6690,7 +5872,7 @@
       </w:rPr>
     </w:lvl>
   </w:abstractNum>
-  <w:abstractNum w:abstractNumId="3">
+  <w:abstractNum w:abstractNumId="3" w15:restartNumberingAfterBreak="0">
     <w:nsid w:val="25987E50"/>
     <w:multiLevelType w:val="hybridMultilevel"/>
     <w:tmpl w:val="2FFADDF4"/>
@@ -6776,7 +5958,7 @@
       </w:pPr>
     </w:lvl>
   </w:abstractNum>
-  <w:abstractNum w:abstractNumId="4">
+  <w:abstractNum w:abstractNumId="4" w15:restartNumberingAfterBreak="0">
     <w:nsid w:val="34E14EEA"/>
     <w:multiLevelType w:val="hybridMultilevel"/>
     <w:tmpl w:val="55A6468C"/>
@@ -6862,7 +6044,7 @@
       </w:pPr>
     </w:lvl>
   </w:abstractNum>
-  <w:abstractNum w:abstractNumId="5">
+  <w:abstractNum w:abstractNumId="5" w15:restartNumberingAfterBreak="0">
     <w:nsid w:val="358C7F75"/>
     <w:multiLevelType w:val="multilevel"/>
     <w:tmpl w:val="31200F6E"/>
@@ -6976,7 +6158,7 @@
       </w:rPr>
     </w:lvl>
   </w:abstractNum>
-  <w:abstractNum w:abstractNumId="6">
+  <w:abstractNum w:abstractNumId="6" w15:restartNumberingAfterBreak="0">
     <w:nsid w:val="55F30A82"/>
     <w:multiLevelType w:val="hybridMultilevel"/>
     <w:tmpl w:val="C22E0694"/>
@@ -7089,7 +6271,7 @@
       </w:rPr>
     </w:lvl>
   </w:abstractNum>
-  <w:abstractNum w:abstractNumId="7">
+  <w:abstractNum w:abstractNumId="7" w15:restartNumberingAfterBreak="0">
     <w:nsid w:val="64FF69D3"/>
     <w:multiLevelType w:val="multilevel"/>
     <w:tmpl w:val="3676C46E"/>
@@ -7202,7 +6384,7 @@
       </w:rPr>
     </w:lvl>
   </w:abstractNum>
-  <w:abstractNum w:abstractNumId="8">
+  <w:abstractNum w:abstractNumId="8" w15:restartNumberingAfterBreak="0">
     <w:nsid w:val="7F443201"/>
     <w:multiLevelType w:val="multilevel"/>
     <w:tmpl w:val="17B4BDC2"/>
@@ -7382,7 +6564,7 @@
 </file>
 
 <file path=word/styles.xml><?xml version="1.0" encoding="utf-8"?>
-<w:styles xmlns:mc="http://schemas.openxmlformats.org/markup-compatibility/2006" xmlns:r="http://schemas.openxmlformats.org/officeDocument/2006/relationships" xmlns:w="http://schemas.openxmlformats.org/wordprocessingml/2006/main" xmlns:w14="http://schemas.microsoft.com/office/word/2010/wordml" mc:Ignorable="w14">
+<w:styles xmlns:mc="http://schemas.openxmlformats.org/markup-compatibility/2006" xmlns:r="http://schemas.openxmlformats.org/officeDocument/2006/relationships" xmlns:w="http://schemas.openxmlformats.org/wordprocessingml/2006/main" xmlns:w14="http://schemas.microsoft.com/office/word/2010/wordml" xmlns:w15="http://schemas.microsoft.com/office/word/2012/wordml" xmlns:w16se="http://schemas.microsoft.com/office/word/2015/wordml/symex" mc:Ignorable="w14 w15 w16se">
   <w:docDefaults>
     <w:rPrDefault>
       <w:rPr>
@@ -7398,145 +6580,378 @@
       </w:pPr>
     </w:pPrDefault>
   </w:docDefaults>
-  <w:latentStyles w:defLockedState="0" w:defUIPriority="99" w:defSemiHidden="1" w:defUnhideWhenUsed="1" w:defQFormat="0" w:count="267">
-    <w:lsdException w:name="Normal" w:semiHidden="0" w:uiPriority="0" w:unhideWhenUsed="0" w:qFormat="1"/>
-    <w:lsdException w:name="heading 1" w:semiHidden="0" w:uiPriority="9" w:unhideWhenUsed="0" w:qFormat="1"/>
-    <w:lsdException w:name="heading 2" w:uiPriority="9" w:qFormat="1"/>
-    <w:lsdException w:name="heading 3" w:uiPriority="9" w:qFormat="1"/>
-    <w:lsdException w:name="heading 4" w:uiPriority="9" w:qFormat="1"/>
-    <w:lsdException w:name="heading 5" w:uiPriority="9" w:qFormat="1"/>
-    <w:lsdException w:name="heading 6" w:uiPriority="9" w:qFormat="1"/>
-    <w:lsdException w:name="heading 7" w:uiPriority="9" w:qFormat="1"/>
-    <w:lsdException w:name="heading 8" w:uiPriority="9" w:qFormat="1"/>
-    <w:lsdException w:name="heading 9" w:uiPriority="9" w:qFormat="1"/>
-    <w:lsdException w:name="toc 1" w:uiPriority="39"/>
-    <w:lsdException w:name="toc 2" w:uiPriority="39"/>
-    <w:lsdException w:name="toc 3" w:uiPriority="39"/>
-    <w:lsdException w:name="toc 4" w:uiPriority="39"/>
-    <w:lsdException w:name="toc 5" w:uiPriority="39"/>
-    <w:lsdException w:name="toc 6" w:uiPriority="39"/>
-    <w:lsdException w:name="toc 7" w:uiPriority="39"/>
-    <w:lsdException w:name="toc 8" w:uiPriority="39"/>
-    <w:lsdException w:name="toc 9" w:uiPriority="39"/>
-    <w:lsdException w:name="caption" w:uiPriority="35" w:qFormat="1"/>
-    <w:lsdException w:name="List Bullet" w:uiPriority="5" w:qFormat="1"/>
-    <w:lsdException w:name="Title" w:semiHidden="0" w:uiPriority="10" w:unhideWhenUsed="0" w:qFormat="1"/>
-    <w:lsdException w:name="Default Paragraph Font" w:uiPriority="1"/>
-    <w:lsdException w:name="Subtitle" w:semiHidden="0" w:uiPriority="11" w:unhideWhenUsed="0" w:qFormat="1"/>
-    <w:lsdException w:name="Strong" w:semiHidden="0" w:uiPriority="22" w:unhideWhenUsed="0" w:qFormat="1"/>
-    <w:lsdException w:name="Emphasis" w:semiHidden="0" w:uiPriority="20" w:unhideWhenUsed="0" w:qFormat="1"/>
-    <w:lsdException w:name="Table Grid" w:semiHidden="0" w:uiPriority="59" w:unhideWhenUsed="0"/>
-    <w:lsdException w:name="Placeholder Text" w:unhideWhenUsed="0"/>
-    <w:lsdException w:name="No Spacing" w:semiHidden="0" w:uiPriority="1" w:unhideWhenUsed="0" w:qFormat="1"/>
-    <w:lsdException w:name="Light Shading" w:semiHidden="0" w:uiPriority="60" w:unhideWhenUsed="0"/>
-    <w:lsdException w:name="Light List" w:semiHidden="0" w:uiPriority="61" w:unhideWhenUsed="0"/>
-    <w:lsdException w:name="Light Grid" w:semiHidden="0" w:uiPriority="62" w:unhideWhenUsed="0"/>
-    <w:lsdException w:name="Medium Shading 1" w:semiHidden="0" w:uiPriority="63" w:unhideWhenUsed="0"/>
-    <w:lsdException w:name="Medium Shading 2" w:semiHidden="0" w:uiPriority="64" w:unhideWhenUsed="0"/>
-    <w:lsdException w:name="Medium List 1" w:semiHidden="0" w:uiPriority="65" w:unhideWhenUsed="0"/>
-    <w:lsdException w:name="Medium List 2" w:semiHidden="0" w:uiPriority="66" w:unhideWhenUsed="0"/>
-    <w:lsdException w:name="Medium Grid 1" w:semiHidden="0" w:uiPriority="67" w:unhideWhenUsed="0"/>
-    <w:lsdException w:name="Medium Grid 2" w:semiHidden="0" w:uiPriority="68" w:unhideWhenUsed="0"/>
-    <w:lsdException w:name="Medium Grid 3" w:semiHidden="0" w:uiPriority="69" w:unhideWhenUsed="0"/>
-    <w:lsdException w:name="Dark List" w:semiHidden="0" w:uiPriority="70" w:unhideWhenUsed="0"/>
-    <w:lsdException w:name="Colorful Shading" w:semiHidden="0" w:uiPriority="71" w:unhideWhenUsed="0"/>
-    <w:lsdException w:name="Colorful List" w:semiHidden="0" w:uiPriority="72" w:unhideWhenUsed="0"/>
-    <w:lsdException w:name="Colorful Grid" w:semiHidden="0" w:uiPriority="73" w:unhideWhenUsed="0"/>
-    <w:lsdException w:name="Light Shading Accent 1" w:semiHidden="0" w:uiPriority="60" w:unhideWhenUsed="0"/>
-    <w:lsdException w:name="Light List Accent 1" w:semiHidden="0" w:uiPriority="61" w:unhideWhenUsed="0"/>
-    <w:lsdException w:name="Light Grid Accent 1" w:semiHidden="0" w:uiPriority="62" w:unhideWhenUsed="0"/>
-    <w:lsdException w:name="Medium Shading 1 Accent 1" w:semiHidden="0" w:uiPriority="63" w:unhideWhenUsed="0"/>
-    <w:lsdException w:name="Medium Shading 2 Accent 1" w:semiHidden="0" w:uiPriority="64" w:unhideWhenUsed="0"/>
-    <w:lsdException w:name="Medium List 1 Accent 1" w:semiHidden="0" w:uiPriority="65" w:unhideWhenUsed="0"/>
-    <w:lsdException w:name="Revision" w:unhideWhenUsed="0"/>
-    <w:lsdException w:name="List Paragraph" w:semiHidden="0" w:uiPriority="34" w:unhideWhenUsed="0" w:qFormat="1"/>
-    <w:lsdException w:name="Quote" w:semiHidden="0" w:uiPriority="29" w:unhideWhenUsed="0" w:qFormat="1"/>
-    <w:lsdException w:name="Intense Quote" w:semiHidden="0" w:uiPriority="30" w:unhideWhenUsed="0" w:qFormat="1"/>
-    <w:lsdException w:name="Medium List 2 Accent 1" w:semiHidden="0" w:uiPriority="66" w:unhideWhenUsed="0"/>
-    <w:lsdException w:name="Medium Grid 1 Accent 1" w:semiHidden="0" w:uiPriority="67" w:unhideWhenUsed="0"/>
-    <w:lsdException w:name="Medium Grid 2 Accent 1" w:semiHidden="0" w:uiPriority="68" w:unhideWhenUsed="0"/>
-    <w:lsdException w:name="Medium Grid 3 Accent 1" w:semiHidden="0" w:uiPriority="69" w:unhideWhenUsed="0"/>
-    <w:lsdException w:name="Dark List Accent 1" w:semiHidden="0" w:uiPriority="70" w:unhideWhenUsed="0"/>
-    <w:lsdException w:name="Colorful Shading Accent 1" w:semiHidden="0" w:uiPriority="71" w:unhideWhenUsed="0"/>
-    <w:lsdException w:name="Colorful List Accent 1" w:semiHidden="0" w:uiPriority="72" w:unhideWhenUsed="0"/>
-    <w:lsdException w:name="Colorful Grid Accent 1" w:semiHidden="0" w:uiPriority="73" w:unhideWhenUsed="0"/>
-    <w:lsdException w:name="Light Shading Accent 2" w:semiHidden="0" w:uiPriority="60" w:unhideWhenUsed="0"/>
-    <w:lsdException w:name="Light List Accent 2" w:semiHidden="0" w:uiPriority="61" w:unhideWhenUsed="0"/>
-    <w:lsdException w:name="Light Grid Accent 2" w:semiHidden="0" w:uiPriority="62" w:unhideWhenUsed="0"/>
-    <w:lsdException w:name="Medium Shading 1 Accent 2" w:semiHidden="0" w:uiPriority="63" w:unhideWhenUsed="0"/>
-    <w:lsdException w:name="Medium Shading 2 Accent 2" w:semiHidden="0" w:uiPriority="64" w:unhideWhenUsed="0"/>
-    <w:lsdException w:name="Medium List 1 Accent 2" w:semiHidden="0" w:uiPriority="65" w:unhideWhenUsed="0"/>
-    <w:lsdException w:name="Medium List 2 Accent 2" w:semiHidden="0" w:uiPriority="66" w:unhideWhenUsed="0"/>
-    <w:lsdException w:name="Medium Grid 1 Accent 2" w:semiHidden="0" w:uiPriority="67" w:unhideWhenUsed="0"/>
-    <w:lsdException w:name="Medium Grid 2 Accent 2" w:semiHidden="0" w:uiPriority="68" w:unhideWhenUsed="0"/>
-    <w:lsdException w:name="Medium Grid 3 Accent 2" w:semiHidden="0" w:uiPriority="69" w:unhideWhenUsed="0"/>
-    <w:lsdException w:name="Dark List Accent 2" w:semiHidden="0" w:uiPriority="70" w:unhideWhenUsed="0"/>
-    <w:lsdException w:name="Colorful Shading Accent 2" w:semiHidden="0" w:uiPriority="71" w:unhideWhenUsed="0"/>
-    <w:lsdException w:name="Colorful List Accent 2" w:semiHidden="0" w:uiPriority="72" w:unhideWhenUsed="0"/>
-    <w:lsdException w:name="Colorful Grid Accent 2" w:semiHidden="0" w:uiPriority="73" w:unhideWhenUsed="0"/>
-    <w:lsdException w:name="Light Shading Accent 3" w:semiHidden="0" w:uiPriority="60" w:unhideWhenUsed="0"/>
-    <w:lsdException w:name="Light List Accent 3" w:semiHidden="0" w:uiPriority="61" w:unhideWhenUsed="0"/>
-    <w:lsdException w:name="Light Grid Accent 3" w:semiHidden="0" w:uiPriority="62" w:unhideWhenUsed="0"/>
-    <w:lsdException w:name="Medium Shading 1 Accent 3" w:semiHidden="0" w:uiPriority="63" w:unhideWhenUsed="0"/>
-    <w:lsdException w:name="Medium Shading 2 Accent 3" w:semiHidden="0" w:uiPriority="64" w:unhideWhenUsed="0"/>
-    <w:lsdException w:name="Medium List 1 Accent 3" w:semiHidden="0" w:uiPriority="65" w:unhideWhenUsed="0"/>
-    <w:lsdException w:name="Medium List 2 Accent 3" w:semiHidden="0" w:uiPriority="66" w:unhideWhenUsed="0"/>
-    <w:lsdException w:name="Medium Grid 1 Accent 3" w:semiHidden="0" w:uiPriority="67" w:unhideWhenUsed="0"/>
-    <w:lsdException w:name="Medium Grid 2 Accent 3" w:semiHidden="0" w:uiPriority="68" w:unhideWhenUsed="0"/>
-    <w:lsdException w:name="Medium Grid 3 Accent 3" w:semiHidden="0" w:uiPriority="69" w:unhideWhenUsed="0"/>
-    <w:lsdException w:name="Dark List Accent 3" w:semiHidden="0" w:uiPriority="70" w:unhideWhenUsed="0"/>
-    <w:lsdException w:name="Colorful Shading Accent 3" w:semiHidden="0" w:uiPriority="71" w:unhideWhenUsed="0"/>
-    <w:lsdException w:name="Colorful List Accent 3" w:semiHidden="0" w:uiPriority="72" w:unhideWhenUsed="0"/>
-    <w:lsdException w:name="Colorful Grid Accent 3" w:semiHidden="0" w:uiPriority="73" w:unhideWhenUsed="0"/>
-    <w:lsdException w:name="Light Shading Accent 4" w:semiHidden="0" w:uiPriority="60" w:unhideWhenUsed="0"/>
-    <w:lsdException w:name="Light List Accent 4" w:semiHidden="0" w:uiPriority="61" w:unhideWhenUsed="0"/>
-    <w:lsdException w:name="Light Grid Accent 4" w:semiHidden="0" w:uiPriority="62" w:unhideWhenUsed="0"/>
-    <w:lsdException w:name="Medium Shading 1 Accent 4" w:semiHidden="0" w:uiPriority="63" w:unhideWhenUsed="0"/>
-    <w:lsdException w:name="Medium Shading 2 Accent 4" w:semiHidden="0" w:uiPriority="64" w:unhideWhenUsed="0"/>
-    <w:lsdException w:name="Medium List 1 Accent 4" w:semiHidden="0" w:uiPriority="65" w:unhideWhenUsed="0"/>
-    <w:lsdException w:name="Medium List 2 Accent 4" w:semiHidden="0" w:uiPriority="66" w:unhideWhenUsed="0"/>
-    <w:lsdException w:name="Medium Grid 1 Accent 4" w:semiHidden="0" w:uiPriority="67" w:unhideWhenUsed="0"/>
-    <w:lsdException w:name="Medium Grid 2 Accent 4" w:semiHidden="0" w:uiPriority="68" w:unhideWhenUsed="0"/>
-    <w:lsdException w:name="Medium Grid 3 Accent 4" w:semiHidden="0" w:uiPriority="69" w:unhideWhenUsed="0"/>
-    <w:lsdException w:name="Dark List Accent 4" w:semiHidden="0" w:uiPriority="70" w:unhideWhenUsed="0"/>
-    <w:lsdException w:name="Colorful Shading Accent 4" w:semiHidden="0" w:uiPriority="71" w:unhideWhenUsed="0"/>
-    <w:lsdException w:name="Colorful List Accent 4" w:semiHidden="0" w:uiPriority="72" w:unhideWhenUsed="0"/>
-    <w:lsdException w:name="Colorful Grid Accent 4" w:semiHidden="0" w:uiPriority="73" w:unhideWhenUsed="0"/>
-    <w:lsdException w:name="Light Shading Accent 5" w:semiHidden="0" w:uiPriority="60" w:unhideWhenUsed="0"/>
-    <w:lsdException w:name="Light List Accent 5" w:semiHidden="0" w:uiPriority="61" w:unhideWhenUsed="0"/>
-    <w:lsdException w:name="Light Grid Accent 5" w:semiHidden="0" w:uiPriority="62" w:unhideWhenUsed="0"/>
-    <w:lsdException w:name="Medium Shading 1 Accent 5" w:semiHidden="0" w:uiPriority="63" w:unhideWhenUsed="0"/>
-    <w:lsdException w:name="Medium Shading 2 Accent 5" w:semiHidden="0" w:uiPriority="64" w:unhideWhenUsed="0"/>
-    <w:lsdException w:name="Medium List 1 Accent 5" w:semiHidden="0" w:uiPriority="65" w:unhideWhenUsed="0"/>
-    <w:lsdException w:name="Medium List 2 Accent 5" w:semiHidden="0" w:uiPriority="66" w:unhideWhenUsed="0"/>
-    <w:lsdException w:name="Medium Grid 1 Accent 5" w:semiHidden="0" w:uiPriority="67" w:unhideWhenUsed="0"/>
-    <w:lsdException w:name="Medium Grid 2 Accent 5" w:semiHidden="0" w:uiPriority="68" w:unhideWhenUsed="0"/>
-    <w:lsdException w:name="Medium Grid 3 Accent 5" w:semiHidden="0" w:uiPriority="69" w:unhideWhenUsed="0"/>
-    <w:lsdException w:name="Dark List Accent 5" w:semiHidden="0" w:uiPriority="70" w:unhideWhenUsed="0"/>
-    <w:lsdException w:name="Colorful Shading Accent 5" w:semiHidden="0" w:uiPriority="71" w:unhideWhenUsed="0"/>
-    <w:lsdException w:name="Colorful List Accent 5" w:semiHidden="0" w:uiPriority="72" w:unhideWhenUsed="0"/>
-    <w:lsdException w:name="Colorful Grid Accent 5" w:semiHidden="0" w:uiPriority="73" w:unhideWhenUsed="0"/>
-    <w:lsdException w:name="Light Shading Accent 6" w:semiHidden="0" w:uiPriority="60" w:unhideWhenUsed="0"/>
-    <w:lsdException w:name="Light List Accent 6" w:semiHidden="0" w:uiPriority="61" w:unhideWhenUsed="0"/>
-    <w:lsdException w:name="Light Grid Accent 6" w:semiHidden="0" w:uiPriority="62" w:unhideWhenUsed="0"/>
-    <w:lsdException w:name="Medium Shading 1 Accent 6" w:semiHidden="0" w:uiPriority="63" w:unhideWhenUsed="0"/>
-    <w:lsdException w:name="Medium Shading 2 Accent 6" w:semiHidden="0" w:uiPriority="64" w:unhideWhenUsed="0"/>
-    <w:lsdException w:name="Medium List 1 Accent 6" w:semiHidden="0" w:uiPriority="65" w:unhideWhenUsed="0"/>
-    <w:lsdException w:name="Medium List 2 Accent 6" w:semiHidden="0" w:uiPriority="66" w:unhideWhenUsed="0"/>
-    <w:lsdException w:name="Medium Grid 1 Accent 6" w:semiHidden="0" w:uiPriority="67" w:unhideWhenUsed="0"/>
-    <w:lsdException w:name="Medium Grid 2 Accent 6" w:semiHidden="0" w:uiPriority="68" w:unhideWhenUsed="0"/>
-    <w:lsdException w:name="Medium Grid 3 Accent 6" w:semiHidden="0" w:uiPriority="69" w:unhideWhenUsed="0"/>
-    <w:lsdException w:name="Dark List Accent 6" w:semiHidden="0" w:uiPriority="70" w:unhideWhenUsed="0"/>
-    <w:lsdException w:name="Colorful Shading Accent 6" w:semiHidden="0" w:uiPriority="71" w:unhideWhenUsed="0"/>
-    <w:lsdException w:name="Colorful List Accent 6" w:semiHidden="0" w:uiPriority="72" w:unhideWhenUsed="0"/>
-    <w:lsdException w:name="Colorful Grid Accent 6" w:semiHidden="0" w:uiPriority="73" w:unhideWhenUsed="0"/>
-    <w:lsdException w:name="Subtle Emphasis" w:semiHidden="0" w:uiPriority="19" w:unhideWhenUsed="0" w:qFormat="1"/>
-    <w:lsdException w:name="Intense Emphasis" w:semiHidden="0" w:uiPriority="21" w:unhideWhenUsed="0" w:qFormat="1"/>
-    <w:lsdException w:name="Subtle Reference" w:semiHidden="0" w:uiPriority="31" w:unhideWhenUsed="0" w:qFormat="1"/>
-    <w:lsdException w:name="Intense Reference" w:semiHidden="0" w:uiPriority="32" w:unhideWhenUsed="0" w:qFormat="1"/>
-    <w:lsdException w:name="Book Title" w:semiHidden="0" w:uiPriority="33" w:unhideWhenUsed="0" w:qFormat="1"/>
-    <w:lsdException w:name="Bibliography" w:uiPriority="37"/>
-    <w:lsdException w:name="TOC Heading" w:uiPriority="39" w:qFormat="1"/>
+  <w:latentStyles w:defLockedState="0" w:defUIPriority="99" w:defSemiHidden="0" w:defUnhideWhenUsed="0" w:defQFormat="0" w:count="371">
+    <w:lsdException w:name="Normal" w:uiPriority="0" w:qFormat="1"/>
+    <w:lsdException w:name="heading 1" w:uiPriority="9" w:qFormat="1"/>
+    <w:lsdException w:name="heading 2" w:semiHidden="1" w:uiPriority="9" w:unhideWhenUsed="1" w:qFormat="1"/>
+    <w:lsdException w:name="heading 3" w:semiHidden="1" w:uiPriority="9" w:unhideWhenUsed="1" w:qFormat="1"/>
+    <w:lsdException w:name="heading 4" w:semiHidden="1" w:uiPriority="9" w:unhideWhenUsed="1" w:qFormat="1"/>
+    <w:lsdException w:name="heading 5" w:semiHidden="1" w:uiPriority="9" w:unhideWhenUsed="1" w:qFormat="1"/>
+    <w:lsdException w:name="heading 6" w:semiHidden="1" w:uiPriority="9" w:unhideWhenUsed="1" w:qFormat="1"/>
+    <w:lsdException w:name="heading 7" w:semiHidden="1" w:uiPriority="9" w:unhideWhenUsed="1" w:qFormat="1"/>
+    <w:lsdException w:name="heading 8" w:semiHidden="1" w:uiPriority="9" w:unhideWhenUsed="1" w:qFormat="1"/>
+    <w:lsdException w:name="heading 9" w:semiHidden="1" w:uiPriority="9" w:unhideWhenUsed="1" w:qFormat="1"/>
+    <w:lsdException w:name="index 1" w:semiHidden="1" w:unhideWhenUsed="1"/>
+    <w:lsdException w:name="index 2" w:semiHidden="1" w:unhideWhenUsed="1"/>
+    <w:lsdException w:name="index 3" w:semiHidden="1" w:unhideWhenUsed="1"/>
+    <w:lsdException w:name="index 4" w:semiHidden="1" w:unhideWhenUsed="1"/>
+    <w:lsdException w:name="index 5" w:semiHidden="1" w:unhideWhenUsed="1"/>
+    <w:lsdException w:name="index 6" w:semiHidden="1" w:unhideWhenUsed="1"/>
+    <w:lsdException w:name="index 7" w:semiHidden="1" w:unhideWhenUsed="1"/>
+    <w:lsdException w:name="index 8" w:semiHidden="1" w:unhideWhenUsed="1"/>
+    <w:lsdException w:name="index 9" w:semiHidden="1" w:unhideWhenUsed="1"/>
+    <w:lsdException w:name="toc 1" w:semiHidden="1" w:uiPriority="39" w:unhideWhenUsed="1"/>
+    <w:lsdException w:name="toc 2" w:semiHidden="1" w:uiPriority="39" w:unhideWhenUsed="1"/>
+    <w:lsdException w:name="toc 3" w:semiHidden="1" w:uiPriority="39" w:unhideWhenUsed="1"/>
+    <w:lsdException w:name="toc 4" w:semiHidden="1" w:uiPriority="39" w:unhideWhenUsed="1"/>
+    <w:lsdException w:name="toc 5" w:semiHidden="1" w:uiPriority="39" w:unhideWhenUsed="1"/>
+    <w:lsdException w:name="toc 6" w:semiHidden="1" w:uiPriority="39" w:unhideWhenUsed="1"/>
+    <w:lsdException w:name="toc 7" w:semiHidden="1" w:uiPriority="39" w:unhideWhenUsed="1"/>
+    <w:lsdException w:name="toc 8" w:semiHidden="1" w:uiPriority="39" w:unhideWhenUsed="1"/>
+    <w:lsdException w:name="toc 9" w:semiHidden="1" w:uiPriority="39" w:unhideWhenUsed="1"/>
+    <w:lsdException w:name="Normal Indent" w:semiHidden="1" w:unhideWhenUsed="1"/>
+    <w:lsdException w:name="footnote text" w:semiHidden="1" w:unhideWhenUsed="1"/>
+    <w:lsdException w:name="annotation text" w:semiHidden="1" w:unhideWhenUsed="1"/>
+    <w:lsdException w:name="header" w:semiHidden="1" w:unhideWhenUsed="1"/>
+    <w:lsdException w:name="footer" w:semiHidden="1" w:unhideWhenUsed="1"/>
+    <w:lsdException w:name="index heading" w:semiHidden="1" w:unhideWhenUsed="1"/>
+    <w:lsdException w:name="caption" w:semiHidden="1" w:uiPriority="35" w:unhideWhenUsed="1" w:qFormat="1"/>
+    <w:lsdException w:name="table of figures" w:semiHidden="1" w:unhideWhenUsed="1"/>
+    <w:lsdException w:name="envelope address" w:semiHidden="1" w:unhideWhenUsed="1"/>
+    <w:lsdException w:name="envelope return" w:semiHidden="1" w:unhideWhenUsed="1"/>
+    <w:lsdException w:name="footnote reference" w:semiHidden="1" w:unhideWhenUsed="1"/>
+    <w:lsdException w:name="annotation reference" w:semiHidden="1" w:unhideWhenUsed="1"/>
+    <w:lsdException w:name="line number" w:semiHidden="1" w:unhideWhenUsed="1"/>
+    <w:lsdException w:name="page number" w:semiHidden="1" w:unhideWhenUsed="1"/>
+    <w:lsdException w:name="endnote reference" w:semiHidden="1" w:unhideWhenUsed="1"/>
+    <w:lsdException w:name="endnote text" w:semiHidden="1" w:unhideWhenUsed="1"/>
+    <w:lsdException w:name="table of authorities" w:semiHidden="1" w:unhideWhenUsed="1"/>
+    <w:lsdException w:name="macro" w:semiHidden="1" w:unhideWhenUsed="1"/>
+    <w:lsdException w:name="toa heading" w:semiHidden="1" w:unhideWhenUsed="1"/>
+    <w:lsdException w:name="List" w:semiHidden="1" w:unhideWhenUsed="1"/>
+    <w:lsdException w:name="List Bullet" w:semiHidden="1" w:uiPriority="5" w:unhideWhenUsed="1" w:qFormat="1"/>
+    <w:lsdException w:name="List Number" w:semiHidden="1" w:unhideWhenUsed="1"/>
+    <w:lsdException w:name="List 2" w:semiHidden="1" w:unhideWhenUsed="1"/>
+    <w:lsdException w:name="List 3" w:semiHidden="1" w:unhideWhenUsed="1"/>
+    <w:lsdException w:name="List 4" w:semiHidden="1" w:unhideWhenUsed="1"/>
+    <w:lsdException w:name="List 5" w:semiHidden="1" w:unhideWhenUsed="1"/>
+    <w:lsdException w:name="List Bullet 2" w:semiHidden="1" w:unhideWhenUsed="1"/>
+    <w:lsdException w:name="List Bullet 3" w:semiHidden="1" w:unhideWhenUsed="1"/>
+    <w:lsdException w:name="List Bullet 4" w:semiHidden="1" w:unhideWhenUsed="1"/>
+    <w:lsdException w:name="List Bullet 5" w:semiHidden="1" w:unhideWhenUsed="1"/>
+    <w:lsdException w:name="List Number 2" w:semiHidden="1" w:unhideWhenUsed="1"/>
+    <w:lsdException w:name="List Number 3" w:semiHidden="1" w:unhideWhenUsed="1"/>
+    <w:lsdException w:name="List Number 4" w:semiHidden="1" w:unhideWhenUsed="1"/>
+    <w:lsdException w:name="List Number 5" w:semiHidden="1" w:unhideWhenUsed="1"/>
+    <w:lsdException w:name="Title" w:uiPriority="10" w:qFormat="1"/>
+    <w:lsdException w:name="Closing" w:semiHidden="1" w:unhideWhenUsed="1"/>
+    <w:lsdException w:name="Signature" w:semiHidden="1" w:unhideWhenUsed="1"/>
+    <w:lsdException w:name="Default Paragraph Font" w:semiHidden="1" w:uiPriority="1" w:unhideWhenUsed="1"/>
+    <w:lsdException w:name="Body Text" w:semiHidden="1" w:unhideWhenUsed="1"/>
+    <w:lsdException w:name="Body Text Indent" w:semiHidden="1" w:unhideWhenUsed="1"/>
+    <w:lsdException w:name="List Continue" w:semiHidden="1" w:unhideWhenUsed="1"/>
+    <w:lsdException w:name="List Continue 2" w:semiHidden="1" w:unhideWhenUsed="1"/>
+    <w:lsdException w:name="List Continue 3" w:semiHidden="1" w:unhideWhenUsed="1"/>
+    <w:lsdException w:name="List Continue 4" w:semiHidden="1" w:unhideWhenUsed="1"/>
+    <w:lsdException w:name="List Continue 5" w:semiHidden="1" w:unhideWhenUsed="1"/>
+    <w:lsdException w:name="Message Header" w:semiHidden="1" w:unhideWhenUsed="1"/>
+    <w:lsdException w:name="Subtitle" w:uiPriority="11" w:qFormat="1"/>
+    <w:lsdException w:name="Salutation" w:semiHidden="1" w:unhideWhenUsed="1"/>
+    <w:lsdException w:name="Date" w:semiHidden="1" w:unhideWhenUsed="1"/>
+    <w:lsdException w:name="Body Text First Indent" w:semiHidden="1" w:unhideWhenUsed="1"/>
+    <w:lsdException w:name="Body Text First Indent 2" w:semiHidden="1" w:unhideWhenUsed="1"/>
+    <w:lsdException w:name="Note Heading" w:semiHidden="1" w:unhideWhenUsed="1"/>
+    <w:lsdException w:name="Body Text 2" w:semiHidden="1" w:unhideWhenUsed="1"/>
+    <w:lsdException w:name="Body Text 3" w:semiHidden="1" w:unhideWhenUsed="1"/>
+    <w:lsdException w:name="Body Text Indent 2" w:semiHidden="1" w:unhideWhenUsed="1"/>
+    <w:lsdException w:name="Body Text Indent 3" w:semiHidden="1" w:unhideWhenUsed="1"/>
+    <w:lsdException w:name="Block Text" w:semiHidden="1" w:unhideWhenUsed="1"/>
+    <w:lsdException w:name="Hyperlink" w:semiHidden="1" w:unhideWhenUsed="1"/>
+    <w:lsdException w:name="FollowedHyperlink" w:semiHidden="1" w:unhideWhenUsed="1"/>
+    <w:lsdException w:name="Strong" w:uiPriority="22" w:qFormat="1"/>
+    <w:lsdException w:name="Emphasis" w:uiPriority="20" w:qFormat="1"/>
+    <w:lsdException w:name="Document Map" w:semiHidden="1" w:unhideWhenUsed="1"/>
+    <w:lsdException w:name="Plain Text" w:semiHidden="1" w:unhideWhenUsed="1"/>
+    <w:lsdException w:name="E-mail Signature" w:semiHidden="1" w:unhideWhenUsed="1"/>
+    <w:lsdException w:name="HTML Top of Form" w:semiHidden="1" w:unhideWhenUsed="1"/>
+    <w:lsdException w:name="HTML Bottom of Form" w:semiHidden="1" w:unhideWhenUsed="1"/>
+    <w:lsdException w:name="Normal (Web)" w:semiHidden="1" w:unhideWhenUsed="1"/>
+    <w:lsdException w:name="HTML Acronym" w:semiHidden="1" w:unhideWhenUsed="1"/>
+    <w:lsdException w:name="HTML Address" w:semiHidden="1" w:unhideWhenUsed="1"/>
+    <w:lsdException w:name="HTML Cite" w:semiHidden="1" w:unhideWhenUsed="1"/>
+    <w:lsdException w:name="HTML Code" w:semiHidden="1" w:unhideWhenUsed="1"/>
+    <w:lsdException w:name="HTML Definition" w:semiHidden="1" w:unhideWhenUsed="1"/>
+    <w:lsdException w:name="HTML Keyboard" w:semiHidden="1" w:unhideWhenUsed="1"/>
+    <w:lsdException w:name="HTML Preformatted" w:semiHidden="1" w:unhideWhenUsed="1"/>
+    <w:lsdException w:name="HTML Sample" w:semiHidden="1" w:unhideWhenUsed="1"/>
+    <w:lsdException w:name="HTML Typewriter" w:semiHidden="1" w:unhideWhenUsed="1"/>
+    <w:lsdException w:name="HTML Variable" w:semiHidden="1" w:unhideWhenUsed="1"/>
+    <w:lsdException w:name="Normal Table" w:semiHidden="1" w:unhideWhenUsed="1"/>
+    <w:lsdException w:name="annotation subject" w:semiHidden="1" w:unhideWhenUsed="1"/>
+    <w:lsdException w:name="No List" w:semiHidden="1" w:unhideWhenUsed="1"/>
+    <w:lsdException w:name="Outline List 1" w:semiHidden="1" w:unhideWhenUsed="1"/>
+    <w:lsdException w:name="Outline List 2" w:semiHidden="1" w:unhideWhenUsed="1"/>
+    <w:lsdException w:name="Outline List 3" w:semiHidden="1" w:unhideWhenUsed="1"/>
+    <w:lsdException w:name="Table Simple 1" w:semiHidden="1" w:unhideWhenUsed="1"/>
+    <w:lsdException w:name="Table Simple 2" w:semiHidden="1" w:unhideWhenUsed="1"/>
+    <w:lsdException w:name="Table Simple 3" w:semiHidden="1" w:unhideWhenUsed="1"/>
+    <w:lsdException w:name="Table Classic 1" w:semiHidden="1" w:unhideWhenUsed="1"/>
+    <w:lsdException w:name="Table Classic 2" w:semiHidden="1" w:unhideWhenUsed="1"/>
+    <w:lsdException w:name="Table Classic 3" w:semiHidden="1" w:unhideWhenUsed="1"/>
+    <w:lsdException w:name="Table Classic 4" w:semiHidden="1" w:unhideWhenUsed="1"/>
+    <w:lsdException w:name="Table Colorful 1" w:semiHidden="1" w:unhideWhenUsed="1"/>
+    <w:lsdException w:name="Table Colorful 2" w:semiHidden="1" w:unhideWhenUsed="1"/>
+    <w:lsdException w:name="Table Colorful 3" w:semiHidden="1" w:unhideWhenUsed="1"/>
+    <w:lsdException w:name="Table Columns 1" w:semiHidden="1" w:unhideWhenUsed="1"/>
+    <w:lsdException w:name="Table Columns 2" w:semiHidden="1" w:unhideWhenUsed="1"/>
+    <w:lsdException w:name="Table Columns 3" w:semiHidden="1" w:unhideWhenUsed="1"/>
+    <w:lsdException w:name="Table Columns 4" w:semiHidden="1" w:unhideWhenUsed="1"/>
+    <w:lsdException w:name="Table Columns 5" w:semiHidden="1" w:unhideWhenUsed="1"/>
+    <w:lsdException w:name="Table Grid 1" w:semiHidden="1" w:unhideWhenUsed="1"/>
+    <w:lsdException w:name="Table Grid 2" w:semiHidden="1" w:unhideWhenUsed="1"/>
+    <w:lsdException w:name="Table Grid 3" w:semiHidden="1" w:unhideWhenUsed="1"/>
+    <w:lsdException w:name="Table Grid 4" w:semiHidden="1" w:unhideWhenUsed="1"/>
+    <w:lsdException w:name="Table Grid 5" w:semiHidden="1" w:unhideWhenUsed="1"/>
+    <w:lsdException w:name="Table Grid 6" w:semiHidden="1" w:unhideWhenUsed="1"/>
+    <w:lsdException w:name="Table Grid 7" w:semiHidden="1" w:unhideWhenUsed="1"/>
+    <w:lsdException w:name="Table Grid 8" w:semiHidden="1" w:unhideWhenUsed="1"/>
+    <w:lsdException w:name="Table List 1" w:semiHidden="1" w:unhideWhenUsed="1"/>
+    <w:lsdException w:name="Table List 2" w:semiHidden="1" w:unhideWhenUsed="1"/>
+    <w:lsdException w:name="Table List 3" w:semiHidden="1" w:unhideWhenUsed="1"/>
+    <w:lsdException w:name="Table List 4" w:semiHidden="1" w:unhideWhenUsed="1"/>
+    <w:lsdException w:name="Table List 5" w:semiHidden="1" w:unhideWhenUsed="1"/>
+    <w:lsdException w:name="Table List 6" w:semiHidden="1" w:unhideWhenUsed="1"/>
+    <w:lsdException w:name="Table List 7" w:semiHidden="1" w:unhideWhenUsed="1"/>
+    <w:lsdException w:name="Table List 8" w:semiHidden="1" w:unhideWhenUsed="1"/>
+    <w:lsdException w:name="Table 3D effects 1" w:semiHidden="1" w:unhideWhenUsed="1"/>
+    <w:lsdException w:name="Table 3D effects 2" w:semiHidden="1" w:unhideWhenUsed="1"/>
+    <w:lsdException w:name="Table 3D effects 3" w:semiHidden="1" w:unhideWhenUsed="1"/>
+    <w:lsdException w:name="Table Contemporary" w:semiHidden="1" w:unhideWhenUsed="1"/>
+    <w:lsdException w:name="Table Elegant" w:semiHidden="1" w:unhideWhenUsed="1"/>
+    <w:lsdException w:name="Table Professional" w:semiHidden="1" w:unhideWhenUsed="1"/>
+    <w:lsdException w:name="Table Subtle 1" w:semiHidden="1" w:unhideWhenUsed="1"/>
+    <w:lsdException w:name="Table Subtle 2" w:semiHidden="1" w:unhideWhenUsed="1"/>
+    <w:lsdException w:name="Table Web 1" w:semiHidden="1" w:unhideWhenUsed="1"/>
+    <w:lsdException w:name="Table Web 2" w:semiHidden="1" w:unhideWhenUsed="1"/>
+    <w:lsdException w:name="Table Web 3" w:semiHidden="1" w:unhideWhenUsed="1"/>
+    <w:lsdException w:name="Balloon Text" w:semiHidden="1" w:unhideWhenUsed="1"/>
+    <w:lsdException w:name="Table Grid" w:uiPriority="59"/>
+    <w:lsdException w:name="Table Theme" w:semiHidden="1" w:unhideWhenUsed="1"/>
+    <w:lsdException w:name="Placeholder Text" w:semiHidden="1"/>
+    <w:lsdException w:name="No Spacing" w:uiPriority="1" w:qFormat="1"/>
+    <w:lsdException w:name="Light Shading" w:uiPriority="60"/>
+    <w:lsdException w:name="Light List" w:uiPriority="61"/>
+    <w:lsdException w:name="Light Grid" w:uiPriority="62"/>
+    <w:lsdException w:name="Medium Shading 1" w:uiPriority="63"/>
+    <w:lsdException w:name="Medium Shading 2" w:uiPriority="64"/>
+    <w:lsdException w:name="Medium List 1" w:uiPriority="65"/>
+    <w:lsdException w:name="Medium List 2" w:uiPriority="66"/>
+    <w:lsdException w:name="Medium Grid 1" w:uiPriority="67"/>
+    <w:lsdException w:name="Medium Grid 2" w:uiPriority="68"/>
+    <w:lsdException w:name="Medium Grid 3" w:uiPriority="69"/>
+    <w:lsdException w:name="Dark List" w:uiPriority="70"/>
+    <w:lsdException w:name="Colorful Shading" w:uiPriority="71"/>
+    <w:lsdException w:name="Colorful List" w:uiPriority="72"/>
+    <w:lsdException w:name="Colorful Grid" w:uiPriority="73"/>
+    <w:lsdException w:name="Light Shading Accent 1" w:uiPriority="60"/>
+    <w:lsdException w:name="Light List Accent 1" w:uiPriority="61"/>
+    <w:lsdException w:name="Light Grid Accent 1" w:uiPriority="62"/>
+    <w:lsdException w:name="Medium Shading 1 Accent 1" w:uiPriority="63"/>
+    <w:lsdException w:name="Medium Shading 2 Accent 1" w:uiPriority="64"/>
+    <w:lsdException w:name="Medium List 1 Accent 1" w:uiPriority="65"/>
+    <w:lsdException w:name="Revision" w:semiHidden="1"/>
+    <w:lsdException w:name="List Paragraph" w:uiPriority="34" w:qFormat="1"/>
+    <w:lsdException w:name="Quote" w:uiPriority="29" w:qFormat="1"/>
+    <w:lsdException w:name="Intense Quote" w:uiPriority="30" w:qFormat="1"/>
+    <w:lsdException w:name="Medium List 2 Accent 1" w:uiPriority="66"/>
+    <w:lsdException w:name="Medium Grid 1 Accent 1" w:uiPriority="67"/>
+    <w:lsdException w:name="Medium Grid 2 Accent 1" w:uiPriority="68"/>
+    <w:lsdException w:name="Medium Grid 3 Accent 1" w:uiPriority="69"/>
+    <w:lsdException w:name="Dark List Accent 1" w:uiPriority="70"/>
+    <w:lsdException w:name="Colorful Shading Accent 1" w:uiPriority="71"/>
+    <w:lsdException w:name="Colorful List Accent 1" w:uiPriority="72"/>
+    <w:lsdException w:name="Colorful Grid Accent 1" w:uiPriority="73"/>
+    <w:lsdException w:name="Light Shading Accent 2" w:uiPriority="60"/>
+    <w:lsdException w:name="Light List Accent 2" w:uiPriority="61"/>
+    <w:lsdException w:name="Light Grid Accent 2" w:uiPriority="62"/>
+    <w:lsdException w:name="Medium Shading 1 Accent 2" w:uiPriority="63"/>
+    <w:lsdException w:name="Medium Shading 2 Accent 2" w:uiPriority="64"/>
+    <w:lsdException w:name="Medium List 1 Accent 2" w:uiPriority="65"/>
+    <w:lsdException w:name="Medium List 2 Accent 2" w:uiPriority="66"/>
+    <w:lsdException w:name="Medium Grid 1 Accent 2" w:uiPriority="67"/>
+    <w:lsdException w:name="Medium Grid 2 Accent 2" w:uiPriority="68"/>
+    <w:lsdException w:name="Medium Grid 3 Accent 2" w:uiPriority="69"/>
+    <w:lsdException w:name="Dark List Accent 2" w:uiPriority="70"/>
+    <w:lsdException w:name="Colorful Shading Accent 2" w:uiPriority="71"/>
+    <w:lsdException w:name="Colorful List Accent 2" w:uiPriority="72"/>
+    <w:lsdException w:name="Colorful Grid Accent 2" w:uiPriority="73"/>
+    <w:lsdException w:name="Light Shading Accent 3" w:uiPriority="60"/>
+    <w:lsdException w:name="Light List Accent 3" w:uiPriority="61"/>
+    <w:lsdException w:name="Light Grid Accent 3" w:uiPriority="62"/>
+    <w:lsdException w:name="Medium Shading 1 Accent 3" w:uiPriority="63"/>
+    <w:lsdException w:name="Medium Shading 2 Accent 3" w:uiPriority="64"/>
+    <w:lsdException w:name="Medium List 1 Accent 3" w:uiPriority="65"/>
+    <w:lsdException w:name="Medium List 2 Accent 3" w:uiPriority="66"/>
+    <w:lsdException w:name="Medium Grid 1 Accent 3" w:uiPriority="67"/>
+    <w:lsdException w:name="Medium Grid 2 Accent 3" w:uiPriority="68"/>
+    <w:lsdException w:name="Medium Grid 3 Accent 3" w:uiPriority="69"/>
+    <w:lsdException w:name="Dark List Accent 3" w:uiPriority="70"/>
+    <w:lsdException w:name="Colorful Shading Accent 3" w:uiPriority="71"/>
+    <w:lsdException w:name="Colorful List Accent 3" w:uiPriority="72"/>
+    <w:lsdException w:name="Colorful Grid Accent 3" w:uiPriority="73"/>
+    <w:lsdException w:name="Light Shading Accent 4" w:uiPriority="60"/>
+    <w:lsdException w:name="Light List Accent 4" w:uiPriority="61"/>
+    <w:lsdException w:name="Light Grid Accent 4" w:uiPriority="62"/>
+    <w:lsdException w:name="Medium Shading 1 Accent 4" w:uiPriority="63"/>
+    <w:lsdException w:name="Medium Shading 2 Accent 4" w:uiPriority="64"/>
+    <w:lsdException w:name="Medium List 1 Accent 4" w:uiPriority="65"/>
+    <w:lsdException w:name="Medium List 2 Accent 4" w:uiPriority="66"/>
+    <w:lsdException w:name="Medium Grid 1 Accent 4" w:uiPriority="67"/>
+    <w:lsdException w:name="Medium Grid 2 Accent 4" w:uiPriority="68"/>
+    <w:lsdException w:name="Medium Grid 3 Accent 4" w:uiPriority="69"/>
+    <w:lsdException w:name="Dark List Accent 4" w:uiPriority="70"/>
+    <w:lsdException w:name="Colorful Shading Accent 4" w:uiPriority="71"/>
+    <w:lsdException w:name="Colorful List Accent 4" w:uiPriority="72"/>
+    <w:lsdException w:name="Colorful Grid Accent 4" w:uiPriority="73"/>
+    <w:lsdException w:name="Light Shading Accent 5" w:uiPriority="60"/>
+    <w:lsdException w:name="Light List Accent 5" w:uiPriority="61"/>
+    <w:lsdException w:name="Light Grid Accent 5" w:uiPriority="62"/>
+    <w:lsdException w:name="Medium Shading 1 Accent 5" w:uiPriority="63"/>
+    <w:lsdException w:name="Medium Shading 2 Accent 5" w:uiPriority="64"/>
+    <w:lsdException w:name="Medium List 1 Accent 5" w:uiPriority="65"/>
+    <w:lsdException w:name="Medium List 2 Accent 5" w:uiPriority="66"/>
+    <w:lsdException w:name="Medium Grid 1 Accent 5" w:uiPriority="67"/>
+    <w:lsdException w:name="Medium Grid 2 Accent 5" w:uiPriority="68"/>
+    <w:lsdException w:name="Medium Grid 3 Accent 5" w:uiPriority="69"/>
+    <w:lsdException w:name="Dark List Accent 5" w:uiPriority="70"/>
+    <w:lsdException w:name="Colorful Shading Accent 5" w:uiPriority="71"/>
+    <w:lsdException w:name="Colorful List Accent 5" w:uiPriority="72"/>
+    <w:lsdException w:name="Colorful Grid Accent 5" w:uiPriority="73"/>
+    <w:lsdException w:name="Light Shading Accent 6" w:uiPriority="60"/>
+    <w:lsdException w:name="Light List Accent 6" w:uiPriority="61"/>
+    <w:lsdException w:name="Light Grid Accent 6" w:uiPriority="62"/>
+    <w:lsdException w:name="Medium Shading 1 Accent 6" w:uiPriority="63"/>
+    <w:lsdException w:name="Medium Shading 2 Accent 6" w:uiPriority="64"/>
+    <w:lsdException w:name="Medium List 1 Accent 6" w:uiPriority="65"/>
+    <w:lsdException w:name="Medium List 2 Accent 6" w:uiPriority="66"/>
+    <w:lsdException w:name="Medium Grid 1 Accent 6" w:uiPriority="67"/>
+    <w:lsdException w:name="Medium Grid 2 Accent 6" w:uiPriority="68"/>
+    <w:lsdException w:name="Medium Grid 3 Accent 6" w:uiPriority="69"/>
+    <w:lsdException w:name="Dark List Accent 6" w:uiPriority="70"/>
+    <w:lsdException w:name="Colorful Shading Accent 6" w:uiPriority="71"/>
+    <w:lsdException w:name="Colorful List Accent 6" w:uiPriority="72"/>
+    <w:lsdException w:name="Colorful Grid Accent 6" w:uiPriority="73"/>
+    <w:lsdException w:name="Subtle Emphasis" w:uiPriority="19" w:qFormat="1"/>
+    <w:lsdException w:name="Intense Emphasis" w:uiPriority="21" w:qFormat="1"/>
+    <w:lsdException w:name="Subtle Reference" w:uiPriority="31" w:qFormat="1"/>
+    <w:lsdException w:name="Intense Reference" w:uiPriority="32" w:qFormat="1"/>
+    <w:lsdException w:name="Book Title" w:uiPriority="33" w:qFormat="1"/>
+    <w:lsdException w:name="Bibliography" w:semiHidden="1" w:uiPriority="37" w:unhideWhenUsed="1"/>
+    <w:lsdException w:name="TOC Heading" w:semiHidden="1" w:uiPriority="39" w:unhideWhenUsed="1" w:qFormat="1"/>
+    <w:lsdException w:name="Plain Table 1" w:uiPriority="41"/>
+    <w:lsdException w:name="Plain Table 2" w:uiPriority="42"/>
+    <w:lsdException w:name="Plain Table 3" w:uiPriority="43"/>
+    <w:lsdException w:name="Plain Table 4" w:uiPriority="44"/>
+    <w:lsdException w:name="Plain Table 5" w:uiPriority="45"/>
+    <w:lsdException w:name="Grid Table Light" w:uiPriority="40"/>
+    <w:lsdException w:name="Grid Table 1 Light" w:uiPriority="46"/>
+    <w:lsdException w:name="Grid Table 2" w:uiPriority="47"/>
+    <w:lsdException w:name="Grid Table 3" w:uiPriority="48"/>
+    <w:lsdException w:name="Grid Table 4" w:uiPriority="49"/>
+    <w:lsdException w:name="Grid Table 5 Dark" w:uiPriority="50"/>
+    <w:lsdException w:name="Grid Table 6 Colorful" w:uiPriority="51"/>
+    <w:lsdException w:name="Grid Table 7 Colorful" w:uiPriority="52"/>
+    <w:lsdException w:name="Grid Table 1 Light Accent 1" w:uiPriority="46"/>
+    <w:lsdException w:name="Grid Table 2 Accent 1" w:uiPriority="47"/>
+    <w:lsdException w:name="Grid Table 3 Accent 1" w:uiPriority="48"/>
+    <w:lsdException w:name="Grid Table 4 Accent 1" w:uiPriority="49"/>
+    <w:lsdException w:name="Grid Table 5 Dark Accent 1" w:uiPriority="50"/>
+    <w:lsdException w:name="Grid Table 6 Colorful Accent 1" w:uiPriority="51"/>
+    <w:lsdException w:name="Grid Table 7 Colorful Accent 1" w:uiPriority="52"/>
+    <w:lsdException w:name="Grid Table 1 Light Accent 2" w:uiPriority="46"/>
+    <w:lsdException w:name="Grid Table 2 Accent 2" w:uiPriority="47"/>
+    <w:lsdException w:name="Grid Table 3 Accent 2" w:uiPriority="48"/>
+    <w:lsdException w:name="Grid Table 4 Accent 2" w:uiPriority="49"/>
+    <w:lsdException w:name="Grid Table 5 Dark Accent 2" w:uiPriority="50"/>
+    <w:lsdException w:name="Grid Table 6 Colorful Accent 2" w:uiPriority="51"/>
+    <w:lsdException w:name="Grid Table 7 Colorful Accent 2" w:uiPriority="52"/>
+    <w:lsdException w:name="Grid Table 1 Light Accent 3" w:uiPriority="46"/>
+    <w:lsdException w:name="Grid Table 2 Accent 3" w:uiPriority="47"/>
+    <w:lsdException w:name="Grid Table 3 Accent 3" w:uiPriority="48"/>
+    <w:lsdException w:name="Grid Table 4 Accent 3" w:uiPriority="49"/>
+    <w:lsdException w:name="Grid Table 5 Dark Accent 3" w:uiPriority="50"/>
+    <w:lsdException w:name="Grid Table 6 Colorful Accent 3" w:uiPriority="51"/>
+    <w:lsdException w:name="Grid Table 7 Colorful Accent 3" w:uiPriority="52"/>
+    <w:lsdException w:name="Grid Table 1 Light Accent 4" w:uiPriority="46"/>
+    <w:lsdException w:name="Grid Table 2 Accent 4" w:uiPriority="47"/>
+    <w:lsdException w:name="Grid Table 3 Accent 4" w:uiPriority="48"/>
+    <w:lsdException w:name="Grid Table 4 Accent 4" w:uiPriority="49"/>
+    <w:lsdException w:name="Grid Table 5 Dark Accent 4" w:uiPriority="50"/>
+    <w:lsdException w:name="Grid Table 6 Colorful Accent 4" w:uiPriority="51"/>
+    <w:lsdException w:name="Grid Table 7 Colorful Accent 4" w:uiPriority="52"/>
+    <w:lsdException w:name="Grid Table 1 Light Accent 5" w:uiPriority="46"/>
+    <w:lsdException w:name="Grid Table 2 Accent 5" w:uiPriority="47"/>
+    <w:lsdException w:name="Grid Table 3 Accent 5" w:uiPriority="48"/>
+    <w:lsdException w:name="Grid Table 4 Accent 5" w:uiPriority="49"/>
+    <w:lsdException w:name="Grid Table 5 Dark Accent 5" w:uiPriority="50"/>
+    <w:lsdException w:name="Grid Table 6 Colorful Accent 5" w:uiPriority="51"/>
+    <w:lsdException w:name="Grid Table 7 Colorful Accent 5" w:uiPriority="52"/>
+    <w:lsdException w:name="Grid Table 1 Light Accent 6" w:uiPriority="46"/>
+    <w:lsdException w:name="Grid Table 2 Accent 6" w:uiPriority="47"/>
+    <w:lsdException w:name="Grid Table 3 Accent 6" w:uiPriority="48"/>
+    <w:lsdException w:name="Grid Table 4 Accent 6" w:uiPriority="49"/>
+    <w:lsdException w:name="Grid Table 5 Dark Accent 6" w:uiPriority="50"/>
+    <w:lsdException w:name="Grid Table 6 Colorful Accent 6" w:uiPriority="51"/>
+    <w:lsdException w:name="Grid Table 7 Colorful Accent 6" w:uiPriority="52"/>
+    <w:lsdException w:name="List Table 1 Light" w:uiPriority="46"/>
+    <w:lsdException w:name="List Table 2" w:uiPriority="47"/>
+    <w:lsdException w:name="List Table 3" w:uiPriority="48"/>
+    <w:lsdException w:name="List Table 4" w:uiPriority="49"/>
+    <w:lsdException w:name="List Table 5 Dark" w:uiPriority="50"/>
+    <w:lsdException w:name="List Table 6 Colorful" w:uiPriority="51"/>
+    <w:lsdException w:name="List Table 7 Colorful" w:uiPriority="52"/>
+    <w:lsdException w:name="List Table 1 Light Accent 1" w:uiPriority="46"/>
+    <w:lsdException w:name="List Table 2 Accent 1" w:uiPriority="47"/>
+    <w:lsdException w:name="List Table 3 Accent 1" w:uiPriority="48"/>
+    <w:lsdException w:name="List Table 4 Accent 1" w:uiPriority="49"/>
+    <w:lsdException w:name="List Table 5 Dark Accent 1" w:uiPriority="50"/>
+    <w:lsdException w:name="List Table 6 Colorful Accent 1" w:uiPriority="51"/>
+    <w:lsdException w:name="List Table 7 Colorful Accent 1" w:uiPriority="52"/>
+    <w:lsdException w:name="List Table 1 Light Accent 2" w:uiPriority="46"/>
+    <w:lsdException w:name="List Table 2 Accent 2" w:uiPriority="47"/>
+    <w:lsdException w:name="List Table 3 Accent 2" w:uiPriority="48"/>
+    <w:lsdException w:name="List Table 4 Accent 2" w:uiPriority="49"/>
+    <w:lsdException w:name="List Table 5 Dark Accent 2" w:uiPriority="50"/>
+    <w:lsdException w:name="List Table 6 Colorful Accent 2" w:uiPriority="51"/>
+    <w:lsdException w:name="List Table 7 Colorful Accent 2" w:uiPriority="52"/>
+    <w:lsdException w:name="List Table 1 Light Accent 3" w:uiPriority="46"/>
+    <w:lsdException w:name="List Table 2 Accent 3" w:uiPriority="47"/>
+    <w:lsdException w:name="List Table 3 Accent 3" w:uiPriority="48"/>
+    <w:lsdException w:name="List Table 4 Accent 3" w:uiPriority="49"/>
+    <w:lsdException w:name="List Table 5 Dark Accent 3" w:uiPriority="50"/>
+    <w:lsdException w:name="List Table 6 Colorful Accent 3" w:uiPriority="51"/>
+    <w:lsdException w:name="List Table 7 Colorful Accent 3" w:uiPriority="52"/>
+    <w:lsdException w:name="List Table 1 Light Accent 4" w:uiPriority="46"/>
+    <w:lsdException w:name="List Table 2 Accent 4" w:uiPriority="47"/>
+    <w:lsdException w:name="List Table 3 Accent 4" w:uiPriority="48"/>
+    <w:lsdException w:name="List Table 4 Accent 4" w:uiPriority="49"/>
+    <w:lsdException w:name="List Table 5 Dark Accent 4" w:uiPriority="50"/>
+    <w:lsdException w:name="List Table 6 Colorful Accent 4" w:uiPriority="51"/>
+    <w:lsdException w:name="List Table 7 Colorful Accent 4" w:uiPriority="52"/>
+    <w:lsdException w:name="List Table 1 Light Accent 5" w:uiPriority="46"/>
+    <w:lsdException w:name="List Table 2 Accent 5" w:uiPriority="47"/>
+    <w:lsdException w:name="List Table 3 Accent 5" w:uiPriority="48"/>
+    <w:lsdException w:name="List Table 4 Accent 5" w:uiPriority="49"/>
+    <w:lsdException w:name="List Table 5 Dark Accent 5" w:uiPriority="50"/>
+    <w:lsdException w:name="List Table 6 Colorful Accent 5" w:uiPriority="51"/>
+    <w:lsdException w:name="List Table 7 Colorful Accent 5" w:uiPriority="52"/>
+    <w:lsdException w:name="List Table 1 Light Accent 6" w:uiPriority="46"/>
+    <w:lsdException w:name="List Table 2 Accent 6" w:uiPriority="47"/>
+    <w:lsdException w:name="List Table 3 Accent 6" w:uiPriority="48"/>
+    <w:lsdException w:name="List Table 4 Accent 6" w:uiPriority="49"/>
+    <w:lsdException w:name="List Table 5 Dark Accent 6" w:uiPriority="50"/>
+    <w:lsdException w:name="List Table 6 Colorful Accent 6" w:uiPriority="51"/>
+    <w:lsdException w:name="List Table 7 Colorful Accent 6" w:uiPriority="52"/>
   </w:latentStyles>
   <w:style w:type="paragraph" w:default="1" w:styleId="a">
     <w:name w:val="Normal"/>
@@ -7840,196 +7255,6 @@
 </w:styles>
 </file>
 
-<file path=word/stylesWithEffects.xml><?xml version="1.0" encoding="utf-8"?>
-<w:styles xmlns:wpc="http://schemas.microsoft.com/office/word/2010/wordprocessingCanvas" xmlns:mc="http://schemas.openxmlformats.org/markup-compatibility/2006" xmlns:o="urn:schemas-microsoft-com:office:office" xmlns:r="http://schemas.openxmlformats.org/officeDocument/2006/relationships" xmlns:m="http://schemas.openxmlformats.org/officeDocument/2006/math" xmlns:v="urn:schemas-microsoft-com:vml" xmlns:wp14="http://schemas.microsoft.com/office/word/2010/wordprocessingDrawing" xmlns:wp="http://schemas.openxmlformats.org/drawingml/2006/wordprocessingDrawing" xmlns:w10="urn:schemas-microsoft-com:office:word" xmlns:w="http://schemas.openxmlformats.org/wordprocessingml/2006/main" xmlns:w14="http://schemas.microsoft.com/office/word/2010/wordml" xmlns:wpg="http://schemas.microsoft.com/office/word/2010/wordprocessingGroup" xmlns:wpi="http://schemas.microsoft.com/office/word/2010/wordprocessingInk" xmlns:wne="http://schemas.microsoft.com/office/word/2006/wordml" xmlns:wps="http://schemas.microsoft.com/office/word/2010/wordprocessingShape" mc:Ignorable="w14 wp14">
-  <w:docDefaults>
-    <w:rPrDefault>
-      <w:rPr>
-        <w:rFonts w:asciiTheme="minorHAnsi" w:eastAsiaTheme="minorEastAsia" w:hAnsiTheme="minorHAnsi" w:cstheme="minorBidi"/>
-        <w:sz w:val="22"/>
-        <w:szCs w:val="22"/>
-        <w:lang w:val="ru-RU" w:eastAsia="ru-RU" w:bidi="ar-SA"/>
-      </w:rPr>
-    </w:rPrDefault>
-    <w:pPrDefault>
-      <w:pPr>
-        <w:spacing w:after="200" w:line="276" w:lineRule="auto"/>
-      </w:pPr>
-    </w:pPrDefault>
-  </w:docDefaults>
-  <w:latentStyles w:defLockedState="0" w:defUIPriority="99" w:defSemiHidden="1" w:defUnhideWhenUsed="1" w:defQFormat="0" w:count="267">
-    <w:lsdException w:name="Normal" w:semiHidden="0" w:uiPriority="0" w:unhideWhenUsed="0" w:qFormat="1"/>
-    <w:lsdException w:name="heading 1" w:semiHidden="0" w:uiPriority="9" w:unhideWhenUsed="0" w:qFormat="1"/>
-    <w:lsdException w:name="heading 2" w:uiPriority="9" w:qFormat="1"/>
-    <w:lsdException w:name="heading 3" w:uiPriority="9" w:qFormat="1"/>
-    <w:lsdException w:name="heading 4" w:uiPriority="9" w:qFormat="1"/>
-    <w:lsdException w:name="heading 5" w:uiPriority="9" w:qFormat="1"/>
-    <w:lsdException w:name="heading 6" w:uiPriority="9" w:qFormat="1"/>
-    <w:lsdException w:name="heading 7" w:uiPriority="9" w:qFormat="1"/>
-    <w:lsdException w:name="heading 8" w:uiPriority="9" w:qFormat="1"/>
-    <w:lsdException w:name="heading 9" w:uiPriority="9" w:qFormat="1"/>
-    <w:lsdException w:name="toc 1" w:uiPriority="39"/>
-    <w:lsdException w:name="toc 2" w:uiPriority="39"/>
-    <w:lsdException w:name="toc 3" w:uiPriority="39"/>
-    <w:lsdException w:name="toc 4" w:uiPriority="39"/>
-    <w:lsdException w:name="toc 5" w:uiPriority="39"/>
-    <w:lsdException w:name="toc 6" w:uiPriority="39"/>
-    <w:lsdException w:name="toc 7" w:uiPriority="39"/>
-    <w:lsdException w:name="toc 8" w:uiPriority="39"/>
-    <w:lsdException w:name="toc 9" w:uiPriority="39"/>
-    <w:lsdException w:name="caption" w:uiPriority="35" w:qFormat="1"/>
-    <w:lsdException w:name="Title" w:semiHidden="0" w:uiPriority="10" w:unhideWhenUsed="0" w:qFormat="1"/>
-    <w:lsdException w:name="Default Paragraph Font" w:uiPriority="1"/>
-    <w:lsdException w:name="Subtitle" w:semiHidden="0" w:uiPriority="11" w:unhideWhenUsed="0" w:qFormat="1"/>
-    <w:lsdException w:name="Strong" w:semiHidden="0" w:uiPriority="22" w:unhideWhenUsed="0" w:qFormat="1"/>
-    <w:lsdException w:name="Emphasis" w:semiHidden="0" w:uiPriority="20" w:unhideWhenUsed="0" w:qFormat="1"/>
-    <w:lsdException w:name="Table Grid" w:semiHidden="0" w:uiPriority="59" w:unhideWhenUsed="0"/>
-    <w:lsdException w:name="Placeholder Text" w:unhideWhenUsed="0"/>
-    <w:lsdException w:name="No Spacing" w:semiHidden="0" w:uiPriority="1" w:unhideWhenUsed="0" w:qFormat="1"/>
-    <w:lsdException w:name="Light Shading" w:semiHidden="0" w:uiPriority="60" w:unhideWhenUsed="0"/>
-    <w:lsdException w:name="Light List" w:semiHidden="0" w:uiPriority="61" w:unhideWhenUsed="0"/>
-    <w:lsdException w:name="Light Grid" w:semiHidden="0" w:uiPriority="62" w:unhideWhenUsed="0"/>
-    <w:lsdException w:name="Medium Shading 1" w:semiHidden="0" w:uiPriority="63" w:unhideWhenUsed="0"/>
-    <w:lsdException w:name="Medium Shading 2" w:semiHidden="0" w:uiPriority="64" w:unhideWhenUsed="0"/>
-    <w:lsdException w:name="Medium List 1" w:semiHidden="0" w:uiPriority="65" w:unhideWhenUsed="0"/>
-    <w:lsdException w:name="Medium List 2" w:semiHidden="0" w:uiPriority="66" w:unhideWhenUsed="0"/>
-    <w:lsdException w:name="Medium Grid 1" w:semiHidden="0" w:uiPriority="67" w:unhideWhenUsed="0"/>
-    <w:lsdException w:name="Medium Grid 2" w:semiHidden="0" w:uiPriority="68" w:unhideWhenUsed="0"/>
-    <w:lsdException w:name="Medium Grid 3" w:semiHidden="0" w:uiPriority="69" w:unhideWhenUsed="0"/>
-    <w:lsdException w:name="Dark List" w:semiHidden="0" w:uiPriority="70" w:unhideWhenUsed="0"/>
-    <w:lsdException w:name="Colorful Shading" w:semiHidden="0" w:uiPriority="71" w:unhideWhenUsed="0"/>
-    <w:lsdException w:name="Colorful List" w:semiHidden="0" w:uiPriority="72" w:unhideWhenUsed="0"/>
-    <w:lsdException w:name="Colorful Grid" w:semiHidden="0" w:uiPriority="73" w:unhideWhenUsed="0"/>
-    <w:lsdException w:name="Light Shading Accent 1" w:semiHidden="0" w:uiPriority="60" w:unhideWhenUsed="0"/>
-    <w:lsdException w:name="Light List Accent 1" w:semiHidden="0" w:uiPriority="61" w:unhideWhenUsed="0"/>
-    <w:lsdException w:name="Light Grid Accent 1" w:semiHidden="0" w:uiPriority="62" w:unhideWhenUsed="0"/>
-    <w:lsdException w:name="Medium Shading 1 Accent 1" w:semiHidden="0" w:uiPriority="63" w:unhideWhenUsed="0"/>
-    <w:lsdException w:name="Medium Shading 2 Accent 1" w:semiHidden="0" w:uiPriority="64" w:unhideWhenUsed="0"/>
-    <w:lsdException w:name="Medium List 1 Accent 1" w:semiHidden="0" w:uiPriority="65" w:unhideWhenUsed="0"/>
-    <w:lsdException w:name="Revision" w:unhideWhenUsed="0"/>
-    <w:lsdException w:name="List Paragraph" w:semiHidden="0" w:uiPriority="34" w:unhideWhenUsed="0" w:qFormat="1"/>
-    <w:lsdException w:name="Quote" w:semiHidden="0" w:uiPriority="29" w:unhideWhenUsed="0" w:qFormat="1"/>
-    <w:lsdException w:name="Intense Quote" w:semiHidden="0" w:uiPriority="30" w:unhideWhenUsed="0" w:qFormat="1"/>
-    <w:lsdException w:name="Medium List 2 Accent 1" w:semiHidden="0" w:uiPriority="66" w:unhideWhenUsed="0"/>
-    <w:lsdException w:name="Medium Grid 1 Accent 1" w:semiHidden="0" w:uiPriority="67" w:unhideWhenUsed="0"/>
-    <w:lsdException w:name="Medium Grid 2 Accent 1" w:semiHidden="0" w:uiPriority="68" w:unhideWhenUsed="0"/>
-    <w:lsdException w:name="Medium Grid 3 Accent 1" w:semiHidden="0" w:uiPriority="69" w:unhideWhenUsed="0"/>
-    <w:lsdException w:name="Dark List Accent 1" w:semiHidden="0" w:uiPriority="70" w:unhideWhenUsed="0"/>
-    <w:lsdException w:name="Colorful Shading Accent 1" w:semiHidden="0" w:uiPriority="71" w:unhideWhenUsed="0"/>
-    <w:lsdException w:name="Colorful List Accent 1" w:semiHidden="0" w:uiPriority="72" w:unhideWhenUsed="0"/>
-    <w:lsdException w:name="Colorful Grid Accent 1" w:semiHidden="0" w:uiPriority="73" w:unhideWhenUsed="0"/>
-    <w:lsdException w:name="Light Shading Accent 2" w:semiHidden="0" w:uiPriority="60" w:unhideWhenUsed="0"/>
-    <w:lsdException w:name="Light List Accent 2" w:semiHidden="0" w:uiPriority="61" w:unhideWhenUsed="0"/>
-    <w:lsdException w:name="Light Grid Accent 2" w:semiHidden="0" w:uiPriority="62" w:unhideWhenUsed="0"/>
-    <w:lsdException w:name="Medium Shading 1 Accent 2" w:semiHidden="0" w:uiPriority="63" w:unhideWhenUsed="0"/>
-    <w:lsdException w:name="Medium Shading 2 Accent 2" w:semiHidden="0" w:uiPriority="64" w:unhideWhenUsed="0"/>
-    <w:lsdException w:name="Medium List 1 Accent 2" w:semiHidden="0" w:uiPriority="65" w:unhideWhenUsed="0"/>
-    <w:lsdException w:name="Medium List 2 Accent 2" w:semiHidden="0" w:uiPriority="66" w:unhideWhenUsed="0"/>
-    <w:lsdException w:name="Medium Grid 1 Accent 2" w:semiHidden="0" w:uiPriority="67" w:unhideWhenUsed="0"/>
-    <w:lsdException w:name="Medium Grid 2 Accent 2" w:semiHidden="0" w:uiPriority="68" w:unhideWhenUsed="0"/>
-    <w:lsdException w:name="Medium Grid 3 Accent 2" w:semiHidden="0" w:uiPriority="69" w:unhideWhenUsed="0"/>
-    <w:lsdException w:name="Dark List Accent 2" w:semiHidden="0" w:uiPriority="70" w:unhideWhenUsed="0"/>
-    <w:lsdException w:name="Colorful Shading Accent 2" w:semiHidden="0" w:uiPriority="71" w:unhideWhenUsed="0"/>
-    <w:lsdException w:name="Colorful List Accent 2" w:semiHidden="0" w:uiPriority="72" w:unhideWhenUsed="0"/>
-    <w:lsdException w:name="Colorful Grid Accent 2" w:semiHidden="0" w:uiPriority="73" w:unhideWhenUsed="0"/>
-    <w:lsdException w:name="Light Shading Accent 3" w:semiHidden="0" w:uiPriority="60" w:unhideWhenUsed="0"/>
-    <w:lsdException w:name="Light List Accent 3" w:semiHidden="0" w:uiPriority="61" w:unhideWhenUsed="0"/>
-    <w:lsdException w:name="Light Grid Accent 3" w:semiHidden="0" w:uiPriority="62" w:unhideWhenUsed="0"/>
-    <w:lsdException w:name="Medium Shading 1 Accent 3" w:semiHidden="0" w:uiPriority="63" w:unhideWhenUsed="0"/>
-    <w:lsdException w:name="Medium Shading 2 Accent 3" w:semiHidden="0" w:uiPriority="64" w:unhideWhenUsed="0"/>
-    <w:lsdException w:name="Medium List 1 Accent 3" w:semiHidden="0" w:uiPriority="65" w:unhideWhenUsed="0"/>
-    <w:lsdException w:name="Medium List 2 Accent 3" w:semiHidden="0" w:uiPriority="66" w:unhideWhenUsed="0"/>
-    <w:lsdException w:name="Medium Grid 1 Accent 3" w:semiHidden="0" w:uiPriority="67" w:unhideWhenUsed="0"/>
-    <w:lsdException w:name="Medium Grid 2 Accent 3" w:semiHidden="0" w:uiPriority="68" w:unhideWhenUsed="0"/>
-    <w:lsdException w:name="Medium Grid 3 Accent 3" w:semiHidden="0" w:uiPriority="69" w:unhideWhenUsed="0"/>
-    <w:lsdException w:name="Dark List Accent 3" w:semiHidden="0" w:uiPriority="70" w:unhideWhenUsed="0"/>
-    <w:lsdException w:name="Colorful Shading Accent 3" w:semiHidden="0" w:uiPriority="71" w:unhideWhenUsed="0"/>
-    <w:lsdException w:name="Colorful List Accent 3" w:semiHidden="0" w:uiPriority="72" w:unhideWhenUsed="0"/>
-    <w:lsdException w:name="Colorful Grid Accent 3" w:semiHidden="0" w:uiPriority="73" w:unhideWhenUsed="0"/>
-    <w:lsdException w:name="Light Shading Accent 4" w:semiHidden="0" w:uiPriority="60" w:unhideWhenUsed="0"/>
-    <w:lsdException w:name="Light List Accent 4" w:semiHidden="0" w:uiPriority="61" w:unhideWhenUsed="0"/>
-    <w:lsdException w:name="Light Grid Accent 4" w:semiHidden="0" w:uiPriority="62" w:unhideWhenUsed="0"/>
-    <w:lsdException w:name="Medium Shading 1 Accent 4" w:semiHidden="0" w:uiPriority="63" w:unhideWhenUsed="0"/>
-    <w:lsdException w:name="Medium Shading 2 Accent 4" w:semiHidden="0" w:uiPriority="64" w:unhideWhenUsed="0"/>
-    <w:lsdException w:name="Medium List 1 Accent 4" w:semiHidden="0" w:uiPriority="65" w:unhideWhenUsed="0"/>
-    <w:lsdException w:name="Medium List 2 Accent 4" w:semiHidden="0" w:uiPriority="66" w:unhideWhenUsed="0"/>
-    <w:lsdException w:name="Medium Grid 1 Accent 4" w:semiHidden="0" w:uiPriority="67" w:unhideWhenUsed="0"/>
-    <w:lsdException w:name="Medium Grid 2 Accent 4" w:semiHidden="0" w:uiPriority="68" w:unhideWhenUsed="0"/>
-    <w:lsdException w:name="Medium Grid 3 Accent 4" w:semiHidden="0" w:uiPriority="69" w:unhideWhenUsed="0"/>
-    <w:lsdException w:name="Dark List Accent 4" w:semiHidden="0" w:uiPriority="70" w:unhideWhenUsed="0"/>
-    <w:lsdException w:name="Colorful Shading Accent 4" w:semiHidden="0" w:uiPriority="71" w:unhideWhenUsed="0"/>
-    <w:lsdException w:name="Colorful List Accent 4" w:semiHidden="0" w:uiPriority="72" w:unhideWhenUsed="0"/>
-    <w:lsdException w:name="Colorful Grid Accent 4" w:semiHidden="0" w:uiPriority="73" w:unhideWhenUsed="0"/>
-    <w:lsdException w:name="Light Shading Accent 5" w:semiHidden="0" w:uiPriority="60" w:unhideWhenUsed="0"/>
-    <w:lsdException w:name="Light List Accent 5" w:semiHidden="0" w:uiPriority="61" w:unhideWhenUsed="0"/>
-    <w:lsdException w:name="Light Grid Accent 5" w:semiHidden="0" w:uiPriority="62" w:unhideWhenUsed="0"/>
-    <w:lsdException w:name="Medium Shading 1 Accent 5" w:semiHidden="0" w:uiPriority="63" w:unhideWhenUsed="0"/>
-    <w:lsdException w:name="Medium Shading 2 Accent 5" w:semiHidden="0" w:uiPriority="64" w:unhideWhenUsed="0"/>
-    <w:lsdException w:name="Medium List 1 Accent 5" w:semiHidden="0" w:uiPriority="65" w:unhideWhenUsed="0"/>
-    <w:lsdException w:name="Medium List 2 Accent 5" w:semiHidden="0" w:uiPriority="66" w:unhideWhenUsed="0"/>
-    <w:lsdException w:name="Medium Grid 1 Accent 5" w:semiHidden="0" w:uiPriority="67" w:unhideWhenUsed="0"/>
-    <w:lsdException w:name="Medium Grid 2 Accent 5" w:semiHidden="0" w:uiPriority="68" w:unhideWhenUsed="0"/>
-    <w:lsdException w:name="Medium Grid 3 Accent 5" w:semiHidden="0" w:uiPriority="69" w:unhideWhenUsed="0"/>
-    <w:lsdException w:name="Dark List Accent 5" w:semiHidden="0" w:uiPriority="70" w:unhideWhenUsed="0"/>
-    <w:lsdException w:name="Colorful Shading Accent 5" w:semiHidden="0" w:uiPriority="71" w:unhideWhenUsed="0"/>
-    <w:lsdException w:name="Colorful List Accent 5" w:semiHidden="0" w:uiPriority="72" w:unhideWhenUsed="0"/>
-    <w:lsdException w:name="Colorful Grid Accent 5" w:semiHidden="0" w:uiPriority="73" w:unhideWhenUsed="0"/>
-    <w:lsdException w:name="Light Shading Accent 6" w:semiHidden="0" w:uiPriority="60" w:unhideWhenUsed="0"/>
-    <w:lsdException w:name="Light List Accent 6" w:semiHidden="0" w:uiPriority="61" w:unhideWhenUsed="0"/>
-    <w:lsdException w:name="Light Grid Accent 6" w:semiHidden="0" w:uiPriority="62" w:unhideWhenUsed="0"/>
-    <w:lsdException w:name="Medium Shading 1 Accent 6" w:semiHidden="0" w:uiPriority="63" w:unhideWhenUsed="0"/>
-    <w:lsdException w:name="Medium Shading 2 Accent 6" w:semiHidden="0" w:uiPriority="64" w:unhideWhenUsed="0"/>
-    <w:lsdException w:name="Medium List 1 Accent 6" w:semiHidden="0" w:uiPriority="65" w:unhideWhenUsed="0"/>
-    <w:lsdException w:name="Medium List 2 Accent 6" w:semiHidden="0" w:uiPriority="66" w:unhideWhenUsed="0"/>
-    <w:lsdException w:name="Medium Grid 1 Accent 6" w:semiHidden="0" w:uiPriority="67" w:unhideWhenUsed="0"/>
-    <w:lsdException w:name="Medium Grid 2 Accent 6" w:semiHidden="0" w:uiPriority="68" w:unhideWhenUsed="0"/>
-    <w:lsdException w:name="Medium Grid 3 Accent 6" w:semiHidden="0" w:uiPriority="69" w:unhideWhenUsed="0"/>
-    <w:lsdException w:name="Dark List Accent 6" w:semiHidden="0" w:uiPriority="70" w:unhideWhenUsed="0"/>
-    <w:lsdException w:name="Colorful Shading Accent 6" w:semiHidden="0" w:uiPriority="71" w:unhideWhenUsed="0"/>
-    <w:lsdException w:name="Colorful List Accent 6" w:semiHidden="0" w:uiPriority="72" w:unhideWhenUsed="0"/>
-    <w:lsdException w:name="Colorful Grid Accent 6" w:semiHidden="0" w:uiPriority="73" w:unhideWhenUsed="0"/>
-    <w:lsdException w:name="Subtle Emphasis" w:semiHidden="0" w:uiPriority="19" w:unhideWhenUsed="0" w:qFormat="1"/>
-    <w:lsdException w:name="Intense Emphasis" w:semiHidden="0" w:uiPriority="21" w:unhideWhenUsed="0" w:qFormat="1"/>
-    <w:lsdException w:name="Subtle Reference" w:semiHidden="0" w:uiPriority="31" w:unhideWhenUsed="0" w:qFormat="1"/>
-    <w:lsdException w:name="Intense Reference" w:semiHidden="0" w:uiPriority="32" w:unhideWhenUsed="0" w:qFormat="1"/>
-    <w:lsdException w:name="Book Title" w:semiHidden="0" w:uiPriority="33" w:unhideWhenUsed="0" w:qFormat="1"/>
-    <w:lsdException w:name="Bibliography" w:uiPriority="37"/>
-    <w:lsdException w:name="TOC Heading" w:uiPriority="39" w:qFormat="1"/>
-  </w:latentStyles>
-  <w:style w:type="paragraph" w:default="1" w:styleId="a">
-    <w:name w:val="Normal"/>
-    <w:qFormat/>
-  </w:style>
-  <w:style w:type="character" w:default="1" w:styleId="a0">
-    <w:name w:val="Default Paragraph Font"/>
-    <w:uiPriority w:val="1"/>
-    <w:semiHidden/>
-    <w:unhideWhenUsed/>
-  </w:style>
-  <w:style w:type="table" w:default="1" w:styleId="a1">
-    <w:name w:val="Normal Table"/>
-    <w:uiPriority w:val="99"/>
-    <w:semiHidden/>
-    <w:unhideWhenUsed/>
-    <w:tblPr>
-      <w:tblInd w:w="0" w:type="dxa"/>
-      <w:tblCellMar>
-        <w:top w:w="0" w:type="dxa"/>
-        <w:left w:w="108" w:type="dxa"/>
-        <w:bottom w:w="0" w:type="dxa"/>
-        <w:right w:w="108" w:type="dxa"/>
-      </w:tblCellMar>
-    </w:tblPr>
-  </w:style>
-  <w:style w:type="numbering" w:default="1" w:styleId="a2">
-    <w:name w:val="No List"/>
-    <w:uiPriority w:val="99"/>
-    <w:semiHidden/>
-    <w:unhideWhenUsed/>
-  </w:style>
-</w:styles>
-</file>
-
 <file path=word/theme/theme1.xml><?xml version="1.0" encoding="utf-8"?>
 <a:theme xmlns:a="http://schemas.openxmlformats.org/drawingml/2006/main" name="Тема Office">
   <a:themeElements>
@@ -8318,7 +7543,7 @@
 </file>
 
 <file path=customXml/itemProps1.xml><?xml version="1.0" encoding="utf-8"?>
-<ds:datastoreItem xmlns:ds="http://schemas.openxmlformats.org/officeDocument/2006/customXml" ds:itemID="{D41AC147-DBCD-4EE7-98C3-ACC1983A670A}">
+<ds:datastoreItem xmlns:ds="http://schemas.openxmlformats.org/officeDocument/2006/customXml" ds:itemID="{D27EBFCA-7CBC-431F-84FF-F883FC56A7D8}">
   <ds:schemaRefs>
     <ds:schemaRef ds:uri="http://schemas.openxmlformats.org/officeDocument/2006/bibliography"/>
   </ds:schemaRefs>
